--- a/Visualizations/Draft_Visualizations_Template.docx
+++ b/Visualizations/Draft_Visualizations_Template.docx
@@ -13,7 +13,7 @@
         <w:t xml:space="preserve"> </w:t>
       </w:r>
       <w:r>
-        <w:t xml:space="preserve">Visualizationa</w:t>
+        <w:t xml:space="preserve">Visualizations</w:t>
       </w:r>
       <w:r>
         <w:t xml:space="preserve"> </w:t>
@@ -797,6 +797,14 @@
           <w:rStyle w:val="VerbatimChar"/>
         </w:rPr>
         <w:t xml:space="preserve">## X-squared = 80.824, df = 10, p-value = 3.461e-13</w:t>
+      </w:r>
+    </w:p>
+    <w:p>
+      <w:pPr>
+        <w:pStyle w:val="FirstParagraph"/>
+      </w:pPr>
+      <w:r>
+        <w:t xml:space="preserve">We get a warning that the approximation may be incorrect, likely because some of the values from the table are small. Therefore, we cannot draw and conclusions for this test about whether these two variables are related.</w:t>
       </w:r>
     </w:p>
     <w:p>
@@ -1149,7 +1157,7 @@
         <w:t xml:space="preserve"> </w:t>
       </w:r>
       <w:r>
-        <w:t xml:space="preserve">(anonymity is not protected). However, for companies larger than 5 employees, the results appear fairly consistent, with the majority of respondents (60-70 percent) indicating that they do not know anonymity policies, a sizable minority of respondents saying that anonymity is protected (25-32 percent), and less than 10 percent of respondents in each group saying anonymity is not protected. Based off of the chi-squared test, it is not clear if there is a statistically significant difference in anonymity policies of companies of different sizes. However, the fact that the majority of respondents across company sizes do not know their company’s anonymity policy is something that has to be addressed, as a study by Milne, et al (1994) has found that participants tended to be more confident in a company’s Employee Assistance Program if they felt it was confidential (p. 141). Therefore, any outreach must make the company’s anonymity policy clear.</w:t>
+        <w:t xml:space="preserve">(anonymity is not protected). However, for companies larger than 5 employees, the results appear fairly consistent, with the majority of respondents (60-70 percent) indicating that they do not know anonymity policies, a sizable minority of respondents saying that anonymity is protected (25-32 percent), and less than 10 percent of respondents in each group saying anonymity is not protected. Based off of the chi-squared test, it is not clear if there is a statistically significant difference in anonymity policies of companies of different sizes. However, the fact that the majority of respondents across company sizes do not know their company’s anonymity policy is something that has to be addressed in any outreach program, as a study by Milne, et al (1994) has found that participants tended to be more confident in a company’s Employee Assistance Program if they felt it was confidential (p. 141). Therefore, any outreach must make the company’s anonymity policy clear.</w:t>
       </w:r>
     </w:p>
     <w:p>
@@ -1537,6 +1545,14 @@
       <w:bookmarkEnd w:id="36"/>
       <w:r>
         <w:t xml:space="preserve">Chi-Squared Test</w:t>
+      </w:r>
+    </w:p>
+    <w:p>
+      <w:pPr>
+        <w:pStyle w:val="FirstParagraph"/>
+      </w:pPr>
+      <w:r>
+        <w:t xml:space="preserve">This chi-squared test’s p value is very large. Therefore, there is likelt not a relationship between these two variables.</w:t>
       </w:r>
     </w:p>
     <w:p>
@@ -4508,74 +4524,74 @@
     </w:p>
     <w:p>
       <w:pPr>
+        <w:pStyle w:val="SourceCode"/>
+      </w:pPr>
+      <w:r>
+        <w:rPr>
+          <w:rStyle w:val="KeywordTok"/>
+        </w:rPr>
+        <w:t xml:space="preserve">chisq.test</w:t>
+      </w:r>
+      <w:r>
+        <w:rPr>
+          <w:rStyle w:val="NormalTok"/>
+        </w:rPr>
+        <w:t xml:space="preserve">(ELDbCS)</w:t>
+      </w:r>
+    </w:p>
+    <w:p>
+      <w:pPr>
+        <w:pStyle w:val="SourceCode"/>
+      </w:pPr>
+      <w:r>
+        <w:rPr>
+          <w:rStyle w:val="VerbatimChar"/>
+        </w:rPr>
+        <w:t xml:space="preserve">## </w:t>
+      </w:r>
+      <w:r>
+        <w:br w:type="textWrapping"/>
+      </w:r>
+      <w:r>
+        <w:rPr>
+          <w:rStyle w:val="VerbatimChar"/>
+        </w:rPr>
+        <w:t xml:space="preserve">##  Pearson's Chi-squared test</w:t>
+      </w:r>
+      <w:r>
+        <w:br w:type="textWrapping"/>
+      </w:r>
+      <w:r>
+        <w:rPr>
+          <w:rStyle w:val="VerbatimChar"/>
+        </w:rPr>
+        <w:t xml:space="preserve">## </w:t>
+      </w:r>
+      <w:r>
+        <w:br w:type="textWrapping"/>
+      </w:r>
+      <w:r>
+        <w:rPr>
+          <w:rStyle w:val="VerbatimChar"/>
+        </w:rPr>
+        <w:t xml:space="preserve">## data:  ELDbCS</w:t>
+      </w:r>
+      <w:r>
+        <w:br w:type="textWrapping"/>
+      </w:r>
+      <w:r>
+        <w:rPr>
+          <w:rStyle w:val="VerbatimChar"/>
+        </w:rPr>
+        <w:t xml:space="preserve">## X-squared = 52.482, df = 25, p-value = 0.001041</w:t>
+      </w:r>
+    </w:p>
+    <w:p>
+      <w:pPr>
         <w:pStyle w:val="FirstParagraph"/>
       </w:pPr>
       <w:r>
-        <w:t xml:space="preserve">Since the p value is less than .01, then we can say that there may be a significant difference in the answers to perceived ease for requesting leave by different company size groups.</w:t>
-      </w:r>
-    </w:p>
-    <w:p>
-      <w:pPr>
-        <w:pStyle w:val="SourceCode"/>
-      </w:pPr>
-      <w:r>
-        <w:rPr>
-          <w:rStyle w:val="KeywordTok"/>
-        </w:rPr>
-        <w:t xml:space="preserve">chisq.test</w:t>
-      </w:r>
-      <w:r>
-        <w:rPr>
-          <w:rStyle w:val="NormalTok"/>
-        </w:rPr>
-        <w:t xml:space="preserve">(ELDbCS)</w:t>
-      </w:r>
-    </w:p>
-    <w:p>
-      <w:pPr>
-        <w:pStyle w:val="SourceCode"/>
-      </w:pPr>
-      <w:r>
-        <w:rPr>
-          <w:rStyle w:val="VerbatimChar"/>
-        </w:rPr>
-        <w:t xml:space="preserve">## </w:t>
-      </w:r>
-      <w:r>
-        <w:br w:type="textWrapping"/>
-      </w:r>
-      <w:r>
-        <w:rPr>
-          <w:rStyle w:val="VerbatimChar"/>
-        </w:rPr>
-        <w:t xml:space="preserve">##  Pearson's Chi-squared test</w:t>
-      </w:r>
-      <w:r>
-        <w:br w:type="textWrapping"/>
-      </w:r>
-      <w:r>
-        <w:rPr>
-          <w:rStyle w:val="VerbatimChar"/>
-        </w:rPr>
-        <w:t xml:space="preserve">## </w:t>
-      </w:r>
-      <w:r>
-        <w:br w:type="textWrapping"/>
-      </w:r>
-      <w:r>
-        <w:rPr>
-          <w:rStyle w:val="VerbatimChar"/>
-        </w:rPr>
-        <w:t xml:space="preserve">## data:  ELDbCS</w:t>
-      </w:r>
-      <w:r>
-        <w:br w:type="textWrapping"/>
-      </w:r>
-      <w:r>
-        <w:rPr>
-          <w:rStyle w:val="VerbatimChar"/>
-        </w:rPr>
-        <w:t xml:space="preserve">## X-squared = 52.482, df = 25, p-value = 0.001041</w:t>
+        <w:t xml:space="preserve">Because the p value is less than .01 we can reject the null and say that we think that there is a relationship between these two variables.</w:t>
       </w:r>
     </w:p>
     <w:p>
@@ -5517,74 +5533,74 @@
     </w:p>
     <w:p>
       <w:pPr>
+        <w:pStyle w:val="SourceCode"/>
+      </w:pPr>
+      <w:r>
+        <w:rPr>
+          <w:rStyle w:val="KeywordTok"/>
+        </w:rPr>
+        <w:t xml:space="preserve">chisq.test</w:t>
+      </w:r>
+      <w:r>
+        <w:rPr>
+          <w:rStyle w:val="NormalTok"/>
+        </w:rPr>
+        <w:t xml:space="preserve">(ELDbMHB)</w:t>
+      </w:r>
+    </w:p>
+    <w:p>
+      <w:pPr>
+        <w:pStyle w:val="SourceCode"/>
+      </w:pPr>
+      <w:r>
+        <w:rPr>
+          <w:rStyle w:val="VerbatimChar"/>
+        </w:rPr>
+        <w:t xml:space="preserve">## </w:t>
+      </w:r>
+      <w:r>
+        <w:br w:type="textWrapping"/>
+      </w:r>
+      <w:r>
+        <w:rPr>
+          <w:rStyle w:val="VerbatimChar"/>
+        </w:rPr>
+        <w:t xml:space="preserve">##  Pearson's Chi-squared test</w:t>
+      </w:r>
+      <w:r>
+        <w:br w:type="textWrapping"/>
+      </w:r>
+      <w:r>
+        <w:rPr>
+          <w:rStyle w:val="VerbatimChar"/>
+        </w:rPr>
+        <w:t xml:space="preserve">## </w:t>
+      </w:r>
+      <w:r>
+        <w:br w:type="textWrapping"/>
+      </w:r>
+      <w:r>
+        <w:rPr>
+          <w:rStyle w:val="VerbatimChar"/>
+        </w:rPr>
+        <w:t xml:space="preserve">## data:  ELDbMHB</w:t>
+      </w:r>
+      <w:r>
+        <w:br w:type="textWrapping"/>
+      </w:r>
+      <w:r>
+        <w:rPr>
+          <w:rStyle w:val="VerbatimChar"/>
+        </w:rPr>
+        <w:t xml:space="preserve">## X-squared = 25.93, df = 15, p-value = 0.03877</w:t>
+      </w:r>
+    </w:p>
+    <w:p>
+      <w:pPr>
         <w:pStyle w:val="FirstParagraph"/>
       </w:pPr>
       <w:r>
-        <w:t xml:space="preserve">Because the p value is not less than .01 we do not reject the null (there are no differences between categories).</w:t>
-      </w:r>
-    </w:p>
-    <w:p>
-      <w:pPr>
-        <w:pStyle w:val="SourceCode"/>
-      </w:pPr>
-      <w:r>
-        <w:rPr>
-          <w:rStyle w:val="KeywordTok"/>
-        </w:rPr>
-        <w:t xml:space="preserve">chisq.test</w:t>
-      </w:r>
-      <w:r>
-        <w:rPr>
-          <w:rStyle w:val="NormalTok"/>
-        </w:rPr>
-        <w:t xml:space="preserve">(ELDbMHB)</w:t>
-      </w:r>
-    </w:p>
-    <w:p>
-      <w:pPr>
-        <w:pStyle w:val="SourceCode"/>
-      </w:pPr>
-      <w:r>
-        <w:rPr>
-          <w:rStyle w:val="VerbatimChar"/>
-        </w:rPr>
-        <w:t xml:space="preserve">## </w:t>
-      </w:r>
-      <w:r>
-        <w:br w:type="textWrapping"/>
-      </w:r>
-      <w:r>
-        <w:rPr>
-          <w:rStyle w:val="VerbatimChar"/>
-        </w:rPr>
-        <w:t xml:space="preserve">##  Pearson's Chi-squared test</w:t>
-      </w:r>
-      <w:r>
-        <w:br w:type="textWrapping"/>
-      </w:r>
-      <w:r>
-        <w:rPr>
-          <w:rStyle w:val="VerbatimChar"/>
-        </w:rPr>
-        <w:t xml:space="preserve">## </w:t>
-      </w:r>
-      <w:r>
-        <w:br w:type="textWrapping"/>
-      </w:r>
-      <w:r>
-        <w:rPr>
-          <w:rStyle w:val="VerbatimChar"/>
-        </w:rPr>
-        <w:t xml:space="preserve">## data:  ELDbMHB</w:t>
-      </w:r>
-      <w:r>
-        <w:br w:type="textWrapping"/>
-      </w:r>
-      <w:r>
-        <w:rPr>
-          <w:rStyle w:val="VerbatimChar"/>
-        </w:rPr>
-        <w:t xml:space="preserve">## X-squared = 25.93, df = 15, p-value = 0.03877</w:t>
+        <w:t xml:space="preserve">Because the p value is not less than .01 we cannot reject the null. The null variables is that there is no relationship between these two variables.</w:t>
       </w:r>
     </w:p>
     <w:p>
@@ -6050,74 +6066,74 @@
     </w:p>
     <w:p>
       <w:pPr>
+        <w:pStyle w:val="SourceCode"/>
+      </w:pPr>
+      <w:r>
+        <w:rPr>
+          <w:rStyle w:val="KeywordTok"/>
+        </w:rPr>
+        <w:t xml:space="preserve">chisq.test</w:t>
+      </w:r>
+      <w:r>
+        <w:rPr>
+          <w:rStyle w:val="NormalTok"/>
+        </w:rPr>
+        <w:t xml:space="preserve">(ELDbEDM)</w:t>
+      </w:r>
+    </w:p>
+    <w:p>
+      <w:pPr>
+        <w:pStyle w:val="SourceCode"/>
+      </w:pPr>
+      <w:r>
+        <w:rPr>
+          <w:rStyle w:val="VerbatimChar"/>
+        </w:rPr>
+        <w:t xml:space="preserve">## </w:t>
+      </w:r>
+      <w:r>
+        <w:br w:type="textWrapping"/>
+      </w:r>
+      <w:r>
+        <w:rPr>
+          <w:rStyle w:val="VerbatimChar"/>
+        </w:rPr>
+        <w:t xml:space="preserve">##  Pearson's Chi-squared test</w:t>
+      </w:r>
+      <w:r>
+        <w:br w:type="textWrapping"/>
+      </w:r>
+      <w:r>
+        <w:rPr>
+          <w:rStyle w:val="VerbatimChar"/>
+        </w:rPr>
+        <w:t xml:space="preserve">## </w:t>
+      </w:r>
+      <w:r>
+        <w:br w:type="textWrapping"/>
+      </w:r>
+      <w:r>
+        <w:rPr>
+          <w:rStyle w:val="VerbatimChar"/>
+        </w:rPr>
+        <w:t xml:space="preserve">## data:  ELDbEDM</w:t>
+      </w:r>
+      <w:r>
+        <w:br w:type="textWrapping"/>
+      </w:r>
+      <w:r>
+        <w:rPr>
+          <w:rStyle w:val="VerbatimChar"/>
+        </w:rPr>
+        <w:t xml:space="preserve">## X-squared = 58.706, df = 10, p-value = 6.364e-09</w:t>
+      </w:r>
+    </w:p>
+    <w:p>
+      <w:pPr>
         <w:pStyle w:val="FirstParagraph"/>
       </w:pPr>
       <w:r>
-        <w:t xml:space="preserve">Because the p value is less than .01 we can reject the null and say that we think that there are differences between categories.</w:t>
-      </w:r>
-    </w:p>
-    <w:p>
-      <w:pPr>
-        <w:pStyle w:val="SourceCode"/>
-      </w:pPr>
-      <w:r>
-        <w:rPr>
-          <w:rStyle w:val="KeywordTok"/>
-        </w:rPr>
-        <w:t xml:space="preserve">chisq.test</w:t>
-      </w:r>
-      <w:r>
-        <w:rPr>
-          <w:rStyle w:val="NormalTok"/>
-        </w:rPr>
-        <w:t xml:space="preserve">(ELDbEDM)</w:t>
-      </w:r>
-    </w:p>
-    <w:p>
-      <w:pPr>
-        <w:pStyle w:val="SourceCode"/>
-      </w:pPr>
-      <w:r>
-        <w:rPr>
-          <w:rStyle w:val="VerbatimChar"/>
-        </w:rPr>
-        <w:t xml:space="preserve">## </w:t>
-      </w:r>
-      <w:r>
-        <w:br w:type="textWrapping"/>
-      </w:r>
-      <w:r>
-        <w:rPr>
-          <w:rStyle w:val="VerbatimChar"/>
-        </w:rPr>
-        <w:t xml:space="preserve">##  Pearson's Chi-squared test</w:t>
-      </w:r>
-      <w:r>
-        <w:br w:type="textWrapping"/>
-      </w:r>
-      <w:r>
-        <w:rPr>
-          <w:rStyle w:val="VerbatimChar"/>
-        </w:rPr>
-        <w:t xml:space="preserve">## </w:t>
-      </w:r>
-      <w:r>
-        <w:br w:type="textWrapping"/>
-      </w:r>
-      <w:r>
-        <w:rPr>
-          <w:rStyle w:val="VerbatimChar"/>
-        </w:rPr>
-        <w:t xml:space="preserve">## data:  ELDbEDM</w:t>
-      </w:r>
-      <w:r>
-        <w:br w:type="textWrapping"/>
-      </w:r>
-      <w:r>
-        <w:rPr>
-          <w:rStyle w:val="VerbatimChar"/>
-        </w:rPr>
-        <w:t xml:space="preserve">## X-squared = 58.706, df = 10, p-value = 6.364e-09</w:t>
+        <w:t xml:space="preserve">Because the p value is less than .01 we can reject the null and say that we think that there is a relationship between these two variables.</w:t>
       </w:r>
     </w:p>
     <w:p>
@@ -7650,74 +7666,74 @@
     </w:p>
     <w:p>
       <w:pPr>
+        <w:pStyle w:val="SourceCode"/>
+      </w:pPr>
+      <w:r>
+        <w:rPr>
+          <w:rStyle w:val="KeywordTok"/>
+        </w:rPr>
+        <w:t xml:space="preserve">chisq.test</w:t>
+      </w:r>
+      <w:r>
+        <w:rPr>
+          <w:rStyle w:val="NormalTok"/>
+        </w:rPr>
+        <w:t xml:space="preserve">(ELDbPR)</w:t>
+      </w:r>
+    </w:p>
+    <w:p>
+      <w:pPr>
+        <w:pStyle w:val="SourceCode"/>
+      </w:pPr>
+      <w:r>
+        <w:rPr>
+          <w:rStyle w:val="VerbatimChar"/>
+        </w:rPr>
+        <w:t xml:space="preserve">## </w:t>
+      </w:r>
+      <w:r>
+        <w:br w:type="textWrapping"/>
+      </w:r>
+      <w:r>
+        <w:rPr>
+          <w:rStyle w:val="VerbatimChar"/>
+        </w:rPr>
+        <w:t xml:space="preserve">##  Pearson's Chi-squared test</w:t>
+      </w:r>
+      <w:r>
+        <w:br w:type="textWrapping"/>
+      </w:r>
+      <w:r>
+        <w:rPr>
+          <w:rStyle w:val="VerbatimChar"/>
+        </w:rPr>
+        <w:t xml:space="preserve">## </w:t>
+      </w:r>
+      <w:r>
+        <w:br w:type="textWrapping"/>
+      </w:r>
+      <w:r>
+        <w:rPr>
+          <w:rStyle w:val="VerbatimChar"/>
+        </w:rPr>
+        <w:t xml:space="preserve">## data:  ELDbPR</w:t>
+      </w:r>
+      <w:r>
+        <w:br w:type="textWrapping"/>
+      </w:r>
+      <w:r>
+        <w:rPr>
+          <w:rStyle w:val="VerbatimChar"/>
+        </w:rPr>
+        <w:t xml:space="preserve">## X-squared = 82.616, df = 20, p-value = 1.406e-09</w:t>
+      </w:r>
+    </w:p>
+    <w:p>
+      <w:pPr>
         <w:pStyle w:val="FirstParagraph"/>
       </w:pPr>
       <w:r>
         <w:t xml:space="preserve">Because the p value is less than .01 we can reject the null and say that we think that there are differences between categories.</w:t>
-      </w:r>
-    </w:p>
-    <w:p>
-      <w:pPr>
-        <w:pStyle w:val="SourceCode"/>
-      </w:pPr>
-      <w:r>
-        <w:rPr>
-          <w:rStyle w:val="KeywordTok"/>
-        </w:rPr>
-        <w:t xml:space="preserve">chisq.test</w:t>
-      </w:r>
-      <w:r>
-        <w:rPr>
-          <w:rStyle w:val="NormalTok"/>
-        </w:rPr>
-        <w:t xml:space="preserve">(ELDbPR)</w:t>
-      </w:r>
-    </w:p>
-    <w:p>
-      <w:pPr>
-        <w:pStyle w:val="SourceCode"/>
-      </w:pPr>
-      <w:r>
-        <w:rPr>
-          <w:rStyle w:val="VerbatimChar"/>
-        </w:rPr>
-        <w:t xml:space="preserve">## </w:t>
-      </w:r>
-      <w:r>
-        <w:br w:type="textWrapping"/>
-      </w:r>
-      <w:r>
-        <w:rPr>
-          <w:rStyle w:val="VerbatimChar"/>
-        </w:rPr>
-        <w:t xml:space="preserve">##  Pearson's Chi-squared test</w:t>
-      </w:r>
-      <w:r>
-        <w:br w:type="textWrapping"/>
-      </w:r>
-      <w:r>
-        <w:rPr>
-          <w:rStyle w:val="VerbatimChar"/>
-        </w:rPr>
-        <w:t xml:space="preserve">## </w:t>
-      </w:r>
-      <w:r>
-        <w:br w:type="textWrapping"/>
-      </w:r>
-      <w:r>
-        <w:rPr>
-          <w:rStyle w:val="VerbatimChar"/>
-        </w:rPr>
-        <w:t xml:space="preserve">## data:  ELDbPR</w:t>
-      </w:r>
-      <w:r>
-        <w:br w:type="textWrapping"/>
-      </w:r>
-      <w:r>
-        <w:rPr>
-          <w:rStyle w:val="VerbatimChar"/>
-        </w:rPr>
-        <w:t xml:space="preserve">## X-squared = 82.616, df = 20, p-value = 1.406e-09</w:t>
       </w:r>
     </w:p>
     <w:p>
@@ -8176,6 +8192,82 @@
     </w:p>
     <w:p>
       <w:pPr>
+        <w:pStyle w:val="SourceCode"/>
+      </w:pPr>
+      <w:r>
+        <w:rPr>
+          <w:rStyle w:val="KeywordTok"/>
+        </w:rPr>
+        <w:t xml:space="preserve">prop.table</w:t>
+      </w:r>
+      <w:r>
+        <w:rPr>
+          <w:rStyle w:val="NormalTok"/>
+        </w:rPr>
+        <w:t xml:space="preserve">(MHbG, </w:t>
+      </w:r>
+      <w:r>
+        <w:rPr>
+          <w:rStyle w:val="DecValTok"/>
+        </w:rPr>
+        <w:t xml:space="preserve">2</w:t>
+      </w:r>
+      <w:r>
+        <w:rPr>
+          <w:rStyle w:val="NormalTok"/>
+        </w:rPr>
+        <w:t xml:space="preserve">)</w:t>
+      </w:r>
+    </w:p>
+    <w:p>
+      <w:pPr>
+        <w:pStyle w:val="SourceCode"/>
+      </w:pPr>
+      <w:r>
+        <w:rPr>
+          <w:rStyle w:val="VerbatimChar"/>
+        </w:rPr>
+        <w:t xml:space="preserve">##        </w:t>
+      </w:r>
+      <w:r>
+        <w:br w:type="textWrapping"/>
+      </w:r>
+      <w:r>
+        <w:rPr>
+          <w:rStyle w:val="VerbatimChar"/>
+        </w:rPr>
+        <w:t xml:space="preserve">##            Female      Male     Other</w:t>
+      </w:r>
+      <w:r>
+        <w:br w:type="textWrapping"/>
+      </w:r>
+      <w:r>
+        <w:rPr>
+          <w:rStyle w:val="VerbatimChar"/>
+        </w:rPr>
+        <w:t xml:space="preserve">##   Maybe 0.3210332 0.3376623 0.3214286</w:t>
+      </w:r>
+      <w:r>
+        <w:br w:type="textWrapping"/>
+      </w:r>
+      <w:r>
+        <w:rPr>
+          <w:rStyle w:val="VerbatimChar"/>
+        </w:rPr>
+        <w:t xml:space="preserve">##   No    0.3099631 0.2892562 0.2500000</w:t>
+      </w:r>
+      <w:r>
+        <w:br w:type="textWrapping"/>
+      </w:r>
+      <w:r>
+        <w:rPr>
+          <w:rStyle w:val="VerbatimChar"/>
+        </w:rPr>
+        <w:t xml:space="preserve">##   Yes   0.3690037 0.3730815 0.4285714</w:t>
+      </w:r>
+    </w:p>
+    <w:p>
+      <w:pPr>
         <w:pStyle w:val="Heading4"/>
       </w:pPr>
       <w:bookmarkStart w:id="78" w:name="chi-squared-7"/>
@@ -8250,10 +8342,341 @@
     </w:p>
     <w:p>
       <w:pPr>
+        <w:pStyle w:val="FirstParagraph"/>
+      </w:pPr>
+      <w:r>
+        <w:t xml:space="preserve">The p value is very large. Therefore, we cannot reject the null hypothesis. The null hypothesis is that these two variables are indepdendent (no relationship between them)</w:t>
+      </w:r>
+    </w:p>
+    <w:p>
+      <w:pPr>
+        <w:pStyle w:val="Heading4"/>
+      </w:pPr>
+      <w:bookmarkStart w:id="79" w:name="create-visualization-4"/>
+      <w:bookmarkEnd w:id="79"/>
+      <w:r>
+        <w:t xml:space="preserve">Create Visualization</w:t>
+      </w:r>
+    </w:p>
+    <w:p>
+      <w:pPr>
+        <w:pStyle w:val="SourceCode"/>
+      </w:pPr>
+      <w:r>
+        <w:rPr>
+          <w:rStyle w:val="NormalTok"/>
+        </w:rPr>
+        <w:t xml:space="preserve">t9 &lt;-</w:t>
+      </w:r>
+      <w:r>
+        <w:rPr>
+          <w:rStyle w:val="StringTok"/>
+        </w:rPr>
+        <w:t xml:space="preserve"> </w:t>
+      </w:r>
+      <w:r>
+        <w:rPr>
+          <w:rStyle w:val="KeywordTok"/>
+        </w:rPr>
+        <w:t xml:space="preserve">ggplot</w:t>
+      </w:r>
+      <w:r>
+        <w:rPr>
+          <w:rStyle w:val="NormalTok"/>
+        </w:rPr>
+        <w:t xml:space="preserve">(health, </w:t>
+      </w:r>
+      <w:r>
+        <w:rPr>
+          <w:rStyle w:val="KeywordTok"/>
+        </w:rPr>
+        <w:t xml:space="preserve">aes</w:t>
+      </w:r>
+      <w:r>
+        <w:rPr>
+          <w:rStyle w:val="NormalTok"/>
+        </w:rPr>
+        <w:t xml:space="preserve">(</w:t>
+      </w:r>
+      <w:r>
+        <w:rPr>
+          <w:rStyle w:val="DataTypeTok"/>
+        </w:rPr>
+        <w:t xml:space="preserve">x =</w:t>
+      </w:r>
+      <w:r>
+        <w:rPr>
+          <w:rStyle w:val="NormalTok"/>
+        </w:rPr>
+        <w:t xml:space="preserve"> health</w:t>
+      </w:r>
+      <w:r>
+        <w:rPr>
+          <w:rStyle w:val="OperatorTok"/>
+        </w:rPr>
+        <w:t xml:space="preserve">$</w:t>
+      </w:r>
+      <w:r>
+        <w:rPr>
+          <w:rStyle w:val="NormalTok"/>
+        </w:rPr>
+        <w:t xml:space="preserve">Would.you.feel.comfortable.discussing.a.mental.health.disorder.with.your.direct.supervisor.s..))</w:t>
+      </w:r>
+      <w:r>
+        <w:rPr>
+          <w:rStyle w:val="OperatorTok"/>
+        </w:rPr>
+        <w:t xml:space="preserve">+</w:t>
+      </w:r>
+      <w:r>
+        <w:rPr>
+          <w:rStyle w:val="KeywordTok"/>
+        </w:rPr>
+        <w:t xml:space="preserve">geom_bar</w:t>
+      </w:r>
+      <w:r>
+        <w:rPr>
+          <w:rStyle w:val="NormalTok"/>
+        </w:rPr>
+        <w:t xml:space="preserve">()</w:t>
+      </w:r>
+      <w:r>
+        <w:rPr>
+          <w:rStyle w:val="OperatorTok"/>
+        </w:rPr>
+        <w:t xml:space="preserve">+</w:t>
+      </w:r>
+      <w:r>
+        <w:rPr>
+          <w:rStyle w:val="KeywordTok"/>
+        </w:rPr>
+        <w:t xml:space="preserve">facet_grid</w:t>
+      </w:r>
+      <w:r>
+        <w:rPr>
+          <w:rStyle w:val="NormalTok"/>
+        </w:rPr>
+        <w:t xml:space="preserve">(</w:t>
+      </w:r>
+      <w:r>
+        <w:rPr>
+          <w:rStyle w:val="OperatorTok"/>
+        </w:rPr>
+        <w:t xml:space="preserve">~</w:t>
+      </w:r>
+      <w:r>
+        <w:rPr>
+          <w:rStyle w:val="StringTok"/>
+        </w:rPr>
+        <w:t xml:space="preserve"> </w:t>
+      </w:r>
+      <w:r>
+        <w:rPr>
+          <w:rStyle w:val="NormalTok"/>
+        </w:rPr>
+        <w:t xml:space="preserve">health</w:t>
+      </w:r>
+      <w:r>
+        <w:rPr>
+          <w:rStyle w:val="OperatorTok"/>
+        </w:rPr>
+        <w:t xml:space="preserve">$</w:t>
+      </w:r>
+      <w:r>
+        <w:rPr>
+          <w:rStyle w:val="NormalTok"/>
+        </w:rPr>
+        <w:t xml:space="preserve">gender) </w:t>
+      </w:r>
+      <w:r>
+        <w:rPr>
+          <w:rStyle w:val="OperatorTok"/>
+        </w:rPr>
+        <w:t xml:space="preserve">+</w:t>
+      </w:r>
+      <w:r>
+        <w:rPr>
+          <w:rStyle w:val="StringTok"/>
+        </w:rPr>
+        <w:t xml:space="preserve"> </w:t>
+      </w:r>
+      <w:r>
+        <w:rPr>
+          <w:rStyle w:val="KeywordTok"/>
+        </w:rPr>
+        <w:t xml:space="preserve">ggtitle</w:t>
+      </w:r>
+      <w:r>
+        <w:rPr>
+          <w:rStyle w:val="NormalTok"/>
+        </w:rPr>
+        <w:t xml:space="preserve">(</w:t>
+      </w:r>
+      <w:r>
+        <w:rPr>
+          <w:rStyle w:val="StringTok"/>
+        </w:rPr>
+        <w:t xml:space="preserve">"Comfort with Discussing MH with Supervisor by Gender"</w:t>
+      </w:r>
+      <w:r>
+        <w:rPr>
+          <w:rStyle w:val="NormalTok"/>
+        </w:rPr>
+        <w:t xml:space="preserve">) </w:t>
+      </w:r>
+      <w:r>
+        <w:rPr>
+          <w:rStyle w:val="OperatorTok"/>
+        </w:rPr>
+        <w:t xml:space="preserve">+</w:t>
+      </w:r>
+      <w:r>
+        <w:rPr>
+          <w:rStyle w:val="StringTok"/>
+        </w:rPr>
+        <w:t xml:space="preserve"> </w:t>
+      </w:r>
+      <w:r>
+        <w:rPr>
+          <w:rStyle w:val="KeywordTok"/>
+        </w:rPr>
+        <w:t xml:space="preserve">xlab</w:t>
+      </w:r>
+      <w:r>
+        <w:rPr>
+          <w:rStyle w:val="NormalTok"/>
+        </w:rPr>
+        <w:t xml:space="preserve">(</w:t>
+      </w:r>
+      <w:r>
+        <w:rPr>
+          <w:rStyle w:val="StringTok"/>
+        </w:rPr>
+        <w:t xml:space="preserve">"Would you feel comfortable discussing a mental health disorder with your supervisor?"</w:t>
+      </w:r>
+      <w:r>
+        <w:rPr>
+          <w:rStyle w:val="NormalTok"/>
+        </w:rPr>
+        <w:t xml:space="preserve">) </w:t>
+      </w:r>
+      <w:r>
+        <w:rPr>
+          <w:rStyle w:val="OperatorTok"/>
+        </w:rPr>
+        <w:t xml:space="preserve">+</w:t>
+      </w:r>
+      <w:r>
+        <w:rPr>
+          <w:rStyle w:val="StringTok"/>
+        </w:rPr>
+        <w:t xml:space="preserve"> </w:t>
+      </w:r>
+      <w:r>
+        <w:rPr>
+          <w:rStyle w:val="KeywordTok"/>
+        </w:rPr>
+        <w:t xml:space="preserve">ylab</w:t>
+      </w:r>
+      <w:r>
+        <w:rPr>
+          <w:rStyle w:val="NormalTok"/>
+        </w:rPr>
+        <w:t xml:space="preserve">(</w:t>
+      </w:r>
+      <w:r>
+        <w:rPr>
+          <w:rStyle w:val="StringTok"/>
+        </w:rPr>
+        <w:t xml:space="preserve">"Count"</w:t>
+      </w:r>
+      <w:r>
+        <w:rPr>
+          <w:rStyle w:val="NormalTok"/>
+        </w:rPr>
+        <w:t xml:space="preserve">)</w:t>
+      </w:r>
+      <w:r>
+        <w:br w:type="textWrapping"/>
+      </w:r>
+      <w:r>
+        <w:rPr>
+          <w:rStyle w:val="NormalTok"/>
+        </w:rPr>
+        <w:t xml:space="preserve">t9</w:t>
+      </w:r>
+    </w:p>
+    <w:p>
+      <w:pPr>
+        <w:pStyle w:val="FirstParagraph"/>
+      </w:pPr>
+      <w:r>
+        <w:drawing>
+          <wp:inline>
+            <wp:extent cx="4620126" cy="3696101"/>
+            <wp:effectExtent b="0" l="0" r="0" t="0"/>
+            <wp:docPr descr="" title="" id="1" name="Picture"/>
+            <a:graphic>
+              <a:graphicData uri="http://schemas.openxmlformats.org/drawingml/2006/picture">
+                <pic:pic>
+                  <pic:nvPicPr>
+                    <pic:cNvPr descr="Draft_Visualizations_Template_files/figure-docx/unnamed-chunk-37-1.png" id="0" name="Picture"/>
+                    <pic:cNvPicPr>
+                      <a:picLocks noChangeArrowheads="1" noChangeAspect="1"/>
+                    </pic:cNvPicPr>
+                  </pic:nvPicPr>
+                  <pic:blipFill>
+                    <a:blip r:embed="rId80"/>
+                    <a:stretch>
+                      <a:fillRect/>
+                    </a:stretch>
+                  </pic:blipFill>
+                  <pic:spPr bwMode="auto">
+                    <a:xfrm>
+                      <a:off x="0" y="0"/>
+                      <a:ext cx="4620126" cy="3696101"/>
+                    </a:xfrm>
+                    <a:prstGeom prst="rect">
+                      <a:avLst/>
+                    </a:prstGeom>
+                    <a:noFill/>
+                    <a:ln w="9525">
+                      <a:noFill/>
+                      <a:headEnd/>
+                      <a:tailEnd/>
+                    </a:ln>
+                  </pic:spPr>
+                </pic:pic>
+              </a:graphicData>
+            </a:graphic>
+          </wp:inline>
+        </w:drawing>
+      </w:r>
+    </w:p>
+    <w:p>
+      <w:pPr>
+        <w:pStyle w:val="Heading4"/>
+      </w:pPr>
+      <w:bookmarkStart w:id="81" w:name="interpretation-of-results-8"/>
+      <w:bookmarkEnd w:id="81"/>
+      <w:r>
+        <w:t xml:space="preserve">Interpretation of Results</w:t>
+      </w:r>
+    </w:p>
+    <w:p>
+      <w:pPr>
+        <w:pStyle w:val="FirstParagraph"/>
+      </w:pPr>
+      <w:r>
+        <w:t xml:space="preserve">Most respondents across genders indicate that they would be comfortable discussing a mental health disorder with their supervisors. With male employees, a lower proportion indicate that they would not be comfortable discussing a mental health disorder with their supervisors. Meanwhile, with female and employees of other genders, the results are slightly more evenly split among the three options. However, the difference is not statistically significant.</w:t>
+      </w:r>
+    </w:p>
+    <w:p>
+      <w:pPr>
         <w:pStyle w:val="Heading3"/>
       </w:pPr>
-      <w:bookmarkStart w:id="79" w:name="answers-by-age-group-1"/>
-      <w:bookmarkEnd w:id="79"/>
+      <w:bookmarkStart w:id="82" w:name="answers-by-age-group-1"/>
+      <w:bookmarkEnd w:id="82"/>
       <w:r>
         <w:t xml:space="preserve">Answers by Age Group</w:t>
       </w:r>
@@ -8369,10 +8792,86 @@
     </w:p>
     <w:p>
       <w:pPr>
+        <w:pStyle w:val="SourceCode"/>
+      </w:pPr>
+      <w:r>
+        <w:rPr>
+          <w:rStyle w:val="KeywordTok"/>
+        </w:rPr>
+        <w:t xml:space="preserve">prop.table</w:t>
+      </w:r>
+      <w:r>
+        <w:rPr>
+          <w:rStyle w:val="NormalTok"/>
+        </w:rPr>
+        <w:t xml:space="preserve">(MHbA, </w:t>
+      </w:r>
+      <w:r>
+        <w:rPr>
+          <w:rStyle w:val="DecValTok"/>
+        </w:rPr>
+        <w:t xml:space="preserve">2</w:t>
+      </w:r>
+      <w:r>
+        <w:rPr>
+          <w:rStyle w:val="NormalTok"/>
+        </w:rPr>
+        <w:t xml:space="preserve">)</w:t>
+      </w:r>
+    </w:p>
+    <w:p>
+      <w:pPr>
+        <w:pStyle w:val="SourceCode"/>
+      </w:pPr>
+      <w:r>
+        <w:rPr>
+          <w:rStyle w:val="VerbatimChar"/>
+        </w:rPr>
+        <w:t xml:space="preserve">##        </w:t>
+      </w:r>
+      <w:r>
+        <w:br w:type="textWrapping"/>
+      </w:r>
+      <w:r>
+        <w:rPr>
+          <w:rStyle w:val="VerbatimChar"/>
+        </w:rPr>
+        <w:t xml:space="preserve">##             17-37     37-57     57-77</w:t>
+      </w:r>
+      <w:r>
+        <w:br w:type="textWrapping"/>
+      </w:r>
+      <w:r>
+        <w:rPr>
+          <w:rStyle w:val="VerbatimChar"/>
+        </w:rPr>
+        <w:t xml:space="preserve">##   Maybe 0.3283767 0.3486239 0.2500000</w:t>
+      </w:r>
+      <w:r>
+        <w:br w:type="textWrapping"/>
+      </w:r>
+      <w:r>
+        <w:rPr>
+          <w:rStyle w:val="VerbatimChar"/>
+        </w:rPr>
+        <w:t xml:space="preserve">##   No    0.2924411 0.2935780 0.3333333</w:t>
+      </w:r>
+      <w:r>
+        <w:br w:type="textWrapping"/>
+      </w:r>
+      <w:r>
+        <w:rPr>
+          <w:rStyle w:val="VerbatimChar"/>
+        </w:rPr>
+        <w:t xml:space="preserve">##   Yes   0.3791822 0.3577982 0.4166667</w:t>
+      </w:r>
+    </w:p>
+    <w:p>
+      <w:pPr>
         <w:pStyle w:val="Heading4"/>
       </w:pPr>
-      <w:bookmarkStart w:id="80" w:name="chi-squared-8"/>
-      <w:bookmarkEnd w:id="80"/>
+      <w:bookmarkStart w:id="83" w:name="chi-squared-8"/>
+      <w:bookmarkEnd w:id="83"/>
       <w:r>
         <w:t xml:space="preserve">Chi-Squared</w:t>
       </w:r>
@@ -8454,10 +8953,371 @@
     </w:p>
     <w:p>
       <w:pPr>
+        <w:pStyle w:val="FirstParagraph"/>
+      </w:pPr>
+      <w:r>
+        <w:t xml:space="preserve">We get a warning that the approximation may be incorrect, likely because some of the values from the table are small. However, it potentially indicates that that the differences between age groups may not be statistically significant (or we do not have enough information).</w:t>
+      </w:r>
+    </w:p>
+    <w:p>
+      <w:pPr>
+        <w:pStyle w:val="Heading4"/>
+      </w:pPr>
+      <w:bookmarkStart w:id="84" w:name="create-visualization-5"/>
+      <w:bookmarkEnd w:id="84"/>
+      <w:r>
+        <w:t xml:space="preserve">Create Visualization</w:t>
+      </w:r>
+    </w:p>
+    <w:p>
+      <w:pPr>
+        <w:pStyle w:val="SourceCode"/>
+      </w:pPr>
+      <w:r>
+        <w:rPr>
+          <w:rStyle w:val="NormalTok"/>
+        </w:rPr>
+        <w:t xml:space="preserve">t10 &lt;-</w:t>
+      </w:r>
+      <w:r>
+        <w:rPr>
+          <w:rStyle w:val="StringTok"/>
+        </w:rPr>
+        <w:t xml:space="preserve"> </w:t>
+      </w:r>
+      <w:r>
+        <w:rPr>
+          <w:rStyle w:val="KeywordTok"/>
+        </w:rPr>
+        <w:t xml:space="preserve">ggplot</w:t>
+      </w:r>
+      <w:r>
+        <w:rPr>
+          <w:rStyle w:val="NormalTok"/>
+        </w:rPr>
+        <w:t xml:space="preserve">(health, </w:t>
+      </w:r>
+      <w:r>
+        <w:rPr>
+          <w:rStyle w:val="KeywordTok"/>
+        </w:rPr>
+        <w:t xml:space="preserve">aes</w:t>
+      </w:r>
+      <w:r>
+        <w:rPr>
+          <w:rStyle w:val="NormalTok"/>
+        </w:rPr>
+        <w:t xml:space="preserve">(</w:t>
+      </w:r>
+      <w:r>
+        <w:rPr>
+          <w:rStyle w:val="DataTypeTok"/>
+        </w:rPr>
+        <w:t xml:space="preserve">x =</w:t>
+      </w:r>
+      <w:r>
+        <w:rPr>
+          <w:rStyle w:val="NormalTok"/>
+        </w:rPr>
+        <w:t xml:space="preserve"> health</w:t>
+      </w:r>
+      <w:r>
+        <w:rPr>
+          <w:rStyle w:val="OperatorTok"/>
+        </w:rPr>
+        <w:t xml:space="preserve">$</w:t>
+      </w:r>
+      <w:r>
+        <w:rPr>
+          <w:rStyle w:val="NormalTok"/>
+        </w:rPr>
+        <w:t xml:space="preserve">Would.you.feel.comfortable.discussing.a.mental.health.disorder.with.your.direct.supervisor.s..))</w:t>
+      </w:r>
+      <w:r>
+        <w:rPr>
+          <w:rStyle w:val="OperatorTok"/>
+        </w:rPr>
+        <w:t xml:space="preserve">+</w:t>
+      </w:r>
+      <w:r>
+        <w:rPr>
+          <w:rStyle w:val="KeywordTok"/>
+        </w:rPr>
+        <w:t xml:space="preserve">geom_bar</w:t>
+      </w:r>
+      <w:r>
+        <w:rPr>
+          <w:rStyle w:val="NormalTok"/>
+        </w:rPr>
+        <w:t xml:space="preserve">()</w:t>
+      </w:r>
+      <w:r>
+        <w:rPr>
+          <w:rStyle w:val="OperatorTok"/>
+        </w:rPr>
+        <w:t xml:space="preserve">+</w:t>
+      </w:r>
+      <w:r>
+        <w:rPr>
+          <w:rStyle w:val="KeywordTok"/>
+        </w:rPr>
+        <w:t xml:space="preserve">facet_grid</w:t>
+      </w:r>
+      <w:r>
+        <w:rPr>
+          <w:rStyle w:val="NormalTok"/>
+        </w:rPr>
+        <w:t xml:space="preserve">(health</w:t>
+      </w:r>
+      <w:r>
+        <w:rPr>
+          <w:rStyle w:val="OperatorTok"/>
+        </w:rPr>
+        <w:t xml:space="preserve">$</w:t>
+      </w:r>
+      <w:r>
+        <w:rPr>
+          <w:rStyle w:val="NormalTok"/>
+        </w:rPr>
+        <w:t xml:space="preserve">AgeGroup </w:t>
+      </w:r>
+      <w:r>
+        <w:rPr>
+          <w:rStyle w:val="OperatorTok"/>
+        </w:rPr>
+        <w:t xml:space="preserve">~</w:t>
+      </w:r>
+      <w:r>
+        <w:rPr>
+          <w:rStyle w:val="NormalTok"/>
+        </w:rPr>
+        <w:t xml:space="preserve">., </w:t>
+      </w:r>
+      <w:r>
+        <w:rPr>
+          <w:rStyle w:val="DataTypeTok"/>
+        </w:rPr>
+        <w:t xml:space="preserve">scales=</w:t>
+      </w:r>
+      <w:r>
+        <w:rPr>
+          <w:rStyle w:val="StringTok"/>
+        </w:rPr>
+        <w:t xml:space="preserve">"free_y"</w:t>
+      </w:r>
+      <w:r>
+        <w:rPr>
+          <w:rStyle w:val="NormalTok"/>
+        </w:rPr>
+        <w:t xml:space="preserve">) </w:t>
+      </w:r>
+      <w:r>
+        <w:rPr>
+          <w:rStyle w:val="OperatorTok"/>
+        </w:rPr>
+        <w:t xml:space="preserve">+</w:t>
+      </w:r>
+      <w:r>
+        <w:rPr>
+          <w:rStyle w:val="StringTok"/>
+        </w:rPr>
+        <w:t xml:space="preserve"> </w:t>
+      </w:r>
+      <w:r>
+        <w:rPr>
+          <w:rStyle w:val="KeywordTok"/>
+        </w:rPr>
+        <w:t xml:space="preserve">ggtitle</w:t>
+      </w:r>
+      <w:r>
+        <w:rPr>
+          <w:rStyle w:val="NormalTok"/>
+        </w:rPr>
+        <w:t xml:space="preserve">(</w:t>
+      </w:r>
+      <w:r>
+        <w:rPr>
+          <w:rStyle w:val="StringTok"/>
+        </w:rPr>
+        <w:t xml:space="preserve">"Comfort with Discussing MH with Supervisor by Age"</w:t>
+      </w:r>
+      <w:r>
+        <w:rPr>
+          <w:rStyle w:val="NormalTok"/>
+        </w:rPr>
+        <w:t xml:space="preserve">) </w:t>
+      </w:r>
+      <w:r>
+        <w:rPr>
+          <w:rStyle w:val="OperatorTok"/>
+        </w:rPr>
+        <w:t xml:space="preserve">+</w:t>
+      </w:r>
+      <w:r>
+        <w:rPr>
+          <w:rStyle w:val="StringTok"/>
+        </w:rPr>
+        <w:t xml:space="preserve"> </w:t>
+      </w:r>
+      <w:r>
+        <w:rPr>
+          <w:rStyle w:val="KeywordTok"/>
+        </w:rPr>
+        <w:t xml:space="preserve">xlab</w:t>
+      </w:r>
+      <w:r>
+        <w:rPr>
+          <w:rStyle w:val="NormalTok"/>
+        </w:rPr>
+        <w:t xml:space="preserve">(</w:t>
+      </w:r>
+      <w:r>
+        <w:rPr>
+          <w:rStyle w:val="StringTok"/>
+        </w:rPr>
+        <w:t xml:space="preserve">"Would you feel comfortable discussing a mental health disorder with your supervisor?"</w:t>
+      </w:r>
+      <w:r>
+        <w:rPr>
+          <w:rStyle w:val="NormalTok"/>
+        </w:rPr>
+        <w:t xml:space="preserve">) </w:t>
+      </w:r>
+      <w:r>
+        <w:rPr>
+          <w:rStyle w:val="OperatorTok"/>
+        </w:rPr>
+        <w:t xml:space="preserve">+</w:t>
+      </w:r>
+      <w:r>
+        <w:rPr>
+          <w:rStyle w:val="StringTok"/>
+        </w:rPr>
+        <w:t xml:space="preserve"> </w:t>
+      </w:r>
+      <w:r>
+        <w:rPr>
+          <w:rStyle w:val="KeywordTok"/>
+        </w:rPr>
+        <w:t xml:space="preserve">ylab</w:t>
+      </w:r>
+      <w:r>
+        <w:rPr>
+          <w:rStyle w:val="NormalTok"/>
+        </w:rPr>
+        <w:t xml:space="preserve">(</w:t>
+      </w:r>
+      <w:r>
+        <w:rPr>
+          <w:rStyle w:val="StringTok"/>
+        </w:rPr>
+        <w:t xml:space="preserve">"Count"</w:t>
+      </w:r>
+      <w:r>
+        <w:rPr>
+          <w:rStyle w:val="NormalTok"/>
+        </w:rPr>
+        <w:t xml:space="preserve">)</w:t>
+      </w:r>
+      <w:r>
+        <w:br w:type="textWrapping"/>
+      </w:r>
+      <w:r>
+        <w:rPr>
+          <w:rStyle w:val="NormalTok"/>
+        </w:rPr>
+        <w:t xml:space="preserve">t10</w:t>
+      </w:r>
+    </w:p>
+    <w:p>
+      <w:pPr>
+        <w:pStyle w:val="FirstParagraph"/>
+      </w:pPr>
+      <w:r>
+        <w:drawing>
+          <wp:inline>
+            <wp:extent cx="4620126" cy="3696101"/>
+            <wp:effectExtent b="0" l="0" r="0" t="0"/>
+            <wp:docPr descr="" title="" id="1" name="Picture"/>
+            <a:graphic>
+              <a:graphicData uri="http://schemas.openxmlformats.org/drawingml/2006/picture">
+                <pic:pic>
+                  <pic:nvPicPr>
+                    <pic:cNvPr descr="Draft_Visualizations_Template_files/figure-docx/unnamed-chunk-40-1.png" id="0" name="Picture"/>
+                    <pic:cNvPicPr>
+                      <a:picLocks noChangeArrowheads="1" noChangeAspect="1"/>
+                    </pic:cNvPicPr>
+                  </pic:nvPicPr>
+                  <pic:blipFill>
+                    <a:blip r:embed="rId85"/>
+                    <a:stretch>
+                      <a:fillRect/>
+                    </a:stretch>
+                  </pic:blipFill>
+                  <pic:spPr bwMode="auto">
+                    <a:xfrm>
+                      <a:off x="0" y="0"/>
+                      <a:ext cx="4620126" cy="3696101"/>
+                    </a:xfrm>
+                    <a:prstGeom prst="rect">
+                      <a:avLst/>
+                    </a:prstGeom>
+                    <a:noFill/>
+                    <a:ln w="9525">
+                      <a:noFill/>
+                      <a:headEnd/>
+                      <a:tailEnd/>
+                    </a:ln>
+                  </pic:spPr>
+                </pic:pic>
+              </a:graphicData>
+            </a:graphic>
+          </wp:inline>
+        </w:drawing>
+      </w:r>
+    </w:p>
+    <w:p>
+      <w:pPr>
+        <w:pStyle w:val="Heading4"/>
+      </w:pPr>
+      <w:bookmarkStart w:id="86" w:name="interpretation-of-results-9"/>
+      <w:bookmarkEnd w:id="86"/>
+      <w:r>
+        <w:t xml:space="preserve">Interpretation of Results</w:t>
+      </w:r>
+    </w:p>
+    <w:p>
+      <w:pPr>
+        <w:pStyle w:val="FirstParagraph"/>
+      </w:pPr>
+      <w:r>
+        <w:t xml:space="preserve">Survey respondents in the 17-37 and 37-57 age groups are about evenly split among stating they would feel comfortable discussing a mental health disorder with their supervisor, those who say they would not, and those who say they might. In both cases, the majority say they would feel comfortable. The next most common response is maybe, and no received the least amount of responses. However, in both cases over a quarter of participants in both age groups answered that they would not feel comfortable. The 57-77 range has a low number of responses, although in that case</w:t>
+      </w:r>
+      <w:r>
+        <w:t xml:space="preserve"> </w:t>
+      </w:r>
+      <w:r>
+        <w:t xml:space="preserve">“</w:t>
+      </w:r>
+      <w:r>
+        <w:t xml:space="preserve">No</w:t>
+      </w:r>
+      <w:r>
+        <w:t xml:space="preserve">”</w:t>
+      </w:r>
+      <w:r>
+        <w:t xml:space="preserve"> </w:t>
+      </w:r>
+      <w:r>
+        <w:t xml:space="preserve">is the second most common reponse. Given the chi-squared test results and the visualization, it does not appear that age has much of an impact on comfort level in discussing a mental health disorder with a supervisor. However, the fact that there are fewer responses from the 37-57 and especially the 57-77 age groups may impact our results.</w:t>
+      </w:r>
+    </w:p>
+    <w:p>
+      <w:pPr>
         <w:pStyle w:val="Heading3"/>
       </w:pPr>
-      <w:bookmarkStart w:id="81" w:name="answers-by-company-size-1"/>
-      <w:bookmarkEnd w:id="81"/>
+      <w:bookmarkStart w:id="87" w:name="answers-by-company-size-1"/>
+      <w:bookmarkEnd w:id="87"/>
       <w:r>
         <w:t xml:space="preserve">Answers by Company Size</w:t>
       </w:r>
@@ -8575,8 +9435,8 @@
       <w:pPr>
         <w:pStyle w:val="Heading4"/>
       </w:pPr>
-      <w:bookmarkStart w:id="82" w:name="chi-squared-9"/>
-      <w:bookmarkEnd w:id="82"/>
+      <w:bookmarkStart w:id="88" w:name="chi-squared-9"/>
+      <w:bookmarkEnd w:id="88"/>
       <w:r>
         <w:t xml:space="preserve">Chi-Squared</w:t>
       </w:r>
@@ -8649,8 +9509,8 @@
       <w:pPr>
         <w:pStyle w:val="Heading3"/>
       </w:pPr>
-      <w:bookmarkStart w:id="83" w:name="answers-by-if-they-ever-saw-a-poor-response-to-mental-health-issue-1"/>
-      <w:bookmarkEnd w:id="83"/>
+      <w:bookmarkStart w:id="89" w:name="answers-by-if-they-ever-saw-a-poor-response-to-mental-health-issue-1"/>
+      <w:bookmarkEnd w:id="89"/>
       <w:r>
         <w:t xml:space="preserve">Answers by If They Ever Saw A Poor Response to Mental Health Issue</w:t>
       </w:r>
@@ -8768,8 +9628,8 @@
       <w:pPr>
         <w:pStyle w:val="Heading4"/>
       </w:pPr>
-      <w:bookmarkStart w:id="84" w:name="chi-squared-10"/>
-      <w:bookmarkEnd w:id="84"/>
+      <w:bookmarkStart w:id="90" w:name="chi-squared-10"/>
+      <w:bookmarkEnd w:id="90"/>
       <w:r>
         <w:t xml:space="preserve">Chi-Squared</w:t>
       </w:r>
@@ -8842,8 +9702,8 @@
       <w:pPr>
         <w:pStyle w:val="Heading3"/>
       </w:pPr>
-      <w:bookmarkStart w:id="85" w:name="answers-by-if-they-think-supervisor-would-view-them-negatively-if-they-knew-you-suffered-from-a-mental-health-issue"/>
-      <w:bookmarkEnd w:id="85"/>
+      <w:bookmarkStart w:id="91" w:name="answers-by-if-they-think-supervisor-would-view-them-negatively-if-they-knew-you-suffered-from-a-mental-health-issue"/>
+      <w:bookmarkEnd w:id="91"/>
       <w:r>
         <w:t xml:space="preserve">Answers by If They Think Supervisor Would View Them Negatively If They Knew You Suffered From a Mental Health Issue</w:t>
       </w:r>
@@ -8852,8 +9712,8 @@
       <w:pPr>
         <w:pStyle w:val="Heading2"/>
       </w:pPr>
-      <w:bookmarkStart w:id="86" w:name="comfort-with-taking-to-coworkers-about-mental-health"/>
-      <w:bookmarkEnd w:id="86"/>
+      <w:bookmarkStart w:id="92" w:name="comfort-with-taking-to-coworkers-about-mental-health"/>
+      <w:bookmarkEnd w:id="92"/>
       <w:r>
         <w:t xml:space="preserve">Comfort with taking to Coworkers About Mental Health</w:t>
       </w:r>
@@ -8870,8 +9730,8 @@
       <w:pPr>
         <w:pStyle w:val="Heading3"/>
       </w:pPr>
-      <w:bookmarkStart w:id="87" w:name="answers-by-gender-2"/>
-      <w:bookmarkEnd w:id="87"/>
+      <w:bookmarkStart w:id="93" w:name="answers-by-gender-2"/>
+      <w:bookmarkEnd w:id="93"/>
       <w:r>
         <w:t xml:space="preserve">Answers by Gender</w:t>
       </w:r>
@@ -8989,8 +9849,8 @@
       <w:pPr>
         <w:pStyle w:val="Heading4"/>
       </w:pPr>
-      <w:bookmarkStart w:id="88" w:name="chi-squared-11"/>
-      <w:bookmarkEnd w:id="88"/>
+      <w:bookmarkStart w:id="94" w:name="chi-squared-11"/>
+      <w:bookmarkEnd w:id="94"/>
       <w:r>
         <w:t xml:space="preserve">Chi-Squared</w:t>
       </w:r>
@@ -9063,8 +9923,8 @@
       <w:pPr>
         <w:pStyle w:val="Heading3"/>
       </w:pPr>
-      <w:bookmarkStart w:id="89" w:name="answers-by-age-group-2"/>
-      <w:bookmarkEnd w:id="89"/>
+      <w:bookmarkStart w:id="95" w:name="answers-by-age-group-2"/>
+      <w:bookmarkEnd w:id="95"/>
       <w:r>
         <w:t xml:space="preserve">Answers by Age Group</w:t>
       </w:r>
@@ -9265,6 +10125,16 @@
     </w:p>
     <w:p>
       <w:pPr>
+        <w:pStyle w:val="Heading4"/>
+      </w:pPr>
+      <w:bookmarkStart w:id="96" w:name="chi-squared-12"/>
+      <w:bookmarkEnd w:id="96"/>
+      <w:r>
+        <w:t xml:space="preserve">Chi-Squared</w:t>
+      </w:r>
+    </w:p>
+    <w:p>
+      <w:pPr>
         <w:pStyle w:val="SourceCode"/>
       </w:pPr>
       <w:r>
@@ -9351,8 +10221,8 @@
       <w:pPr>
         <w:pStyle w:val="Heading3"/>
       </w:pPr>
-      <w:bookmarkStart w:id="90" w:name="answers-by-company-size-2"/>
-      <w:bookmarkEnd w:id="90"/>
+      <w:bookmarkStart w:id="97" w:name="answers-by-company-size-2"/>
+      <w:bookmarkEnd w:id="97"/>
       <w:r>
         <w:t xml:space="preserve">Answers by Company Size</w:t>
       </w:r>
@@ -9553,6 +10423,16 @@
     </w:p>
     <w:p>
       <w:pPr>
+        <w:pStyle w:val="Heading4"/>
+      </w:pPr>
+      <w:bookmarkStart w:id="98" w:name="chi-squared-13"/>
+      <w:bookmarkEnd w:id="98"/>
+      <w:r>
+        <w:t xml:space="preserve">Chi-Squared</w:t>
+      </w:r>
+    </w:p>
+    <w:p>
+      <w:pPr>
         <w:pStyle w:val="SourceCode"/>
       </w:pPr>
       <w:r>
@@ -9628,8 +10508,8 @@
       <w:pPr>
         <w:pStyle w:val="Heading3"/>
       </w:pPr>
-      <w:bookmarkStart w:id="91" w:name="answers-by-if-they-ever-saw-a-poor-response-to-mental-health-issue-2"/>
-      <w:bookmarkEnd w:id="91"/>
+      <w:bookmarkStart w:id="99" w:name="answers-by-if-they-ever-saw-a-poor-response-to-mental-health-issue-2"/>
+      <w:bookmarkEnd w:id="99"/>
       <w:r>
         <w:t xml:space="preserve">Answers by If They Ever Saw A Poor Response to Mental Health Issue</w:t>
       </w:r>
@@ -9747,8 +10627,8 @@
       <w:pPr>
         <w:pStyle w:val="Heading4"/>
       </w:pPr>
-      <w:bookmarkStart w:id="92" w:name="chi-squared-12"/>
-      <w:bookmarkEnd w:id="92"/>
+      <w:bookmarkStart w:id="100" w:name="chi-squared-14"/>
+      <w:bookmarkEnd w:id="100"/>
       <w:r>
         <w:t xml:space="preserve">Chi-Squared</w:t>
       </w:r>
@@ -9821,8 +10701,8 @@
       <w:pPr>
         <w:pStyle w:val="Heading3"/>
       </w:pPr>
-      <w:bookmarkStart w:id="93" w:name="answers-by-if-they-think-coworkers-would-view-them-negatively-if-they-knew-you-suffered-from-a-mental-health-issue"/>
-      <w:bookmarkEnd w:id="93"/>
+      <w:bookmarkStart w:id="101" w:name="answers-by-if-they-think-coworkers-would-view-them-negatively-if-they-knew-you-suffered-from-a-mental-health-issue"/>
+      <w:bookmarkEnd w:id="101"/>
       <w:r>
         <w:t xml:space="preserve">Answers by If They Think Coworkers Would View Them Negatively If They Knew You Suffered From a Mental Health Issue</w:t>
       </w:r>
@@ -9985,8 +10865,8 @@
       <w:pPr>
         <w:pStyle w:val="Heading4"/>
       </w:pPr>
-      <w:bookmarkStart w:id="94" w:name="chi-squared-13"/>
-      <w:bookmarkEnd w:id="94"/>
+      <w:bookmarkStart w:id="102" w:name="chi-squared-15"/>
+      <w:bookmarkEnd w:id="102"/>
       <w:r>
         <w:t xml:space="preserve">Chi-Squared</w:t>
       </w:r>
@@ -10059,8 +10939,8 @@
       <w:pPr>
         <w:pStyle w:val="Heading1"/>
       </w:pPr>
-      <w:bookmarkStart w:id="95" w:name="works-cited"/>
-      <w:bookmarkEnd w:id="95"/>
+      <w:bookmarkStart w:id="103" w:name="works-cited"/>
+      <w:bookmarkEnd w:id="103"/>
       <w:r>
         <w:t xml:space="preserve">Works Cited</w:t>
       </w:r>
@@ -10075,7 +10955,7 @@
       <w:r>
         <w:t xml:space="preserve"> </w:t>
       </w:r>
-      <w:hyperlink r:id="rId96">
+      <w:hyperlink r:id="rId104">
         <w:r>
           <w:rPr>
             <w:rStyle w:val="Hyperlink"/>
@@ -10192,7 +11072,7 @@
     </w:lvl>
   </w:abstractNum>
   <w:abstractNum w:abstractNumId="990">
-    <w:nsid w:val="47575c90"/>
+    <w:nsid w:val="cf7de190"/>
     <w:multiLevelType w:val="multilevel"/>
     <w:lvl w:ilvl="0">
       <w:numFmt w:val="bullet"/>

--- a/Visualizations/Draft_Visualizations_Template.docx
+++ b/Visualizations/Draft_Visualizations_Template.docx
@@ -1197,6 +1197,18 @@
         <w:rPr>
           <w:rStyle w:val="NormalTok"/>
         </w:rPr>
+        <w:t xml:space="preserve">health</w:t>
+      </w:r>
+      <w:r>
+        <w:rPr>
+          <w:rStyle w:val="OperatorTok"/>
+        </w:rPr>
+        <w:t xml:space="preserve">$</w:t>
+      </w:r>
+      <w:r>
+        <w:rPr>
+          <w:rStyle w:val="NormalTok"/>
+        </w:rPr>
         <w:t xml:space="preserve">TLabel &lt;-</w:t>
       </w:r>
       <w:r>
@@ -1311,7 +1323,7 @@
         <w:rPr>
           <w:rStyle w:val="StringTok"/>
         </w:rPr>
-        <w:t xml:space="preserve">"No"</w:t>
+        <w:t xml:space="preserve">"Not primarily tech"</w:t>
       </w:r>
       <w:r>
         <w:rPr>
@@ -1323,7 +1335,7 @@
         <w:rPr>
           <w:rStyle w:val="StringTok"/>
         </w:rPr>
-        <w:t xml:space="preserve">"Yes"</w:t>
+        <w:t xml:space="preserve">"Primarily Tech"</w:t>
       </w:r>
       <w:r>
         <w:rPr>
@@ -1331,9 +1343,11 @@
         </w:rPr>
         <w:t xml:space="preserve">))</w:t>
       </w:r>
-      <w:r>
-        <w:br w:type="textWrapping"/>
-      </w:r>
+    </w:p>
+    <w:p>
+      <w:pPr>
+        <w:pStyle w:val="SourceCode"/>
+      </w:pPr>
       <w:r>
         <w:rPr>
           <w:rStyle w:val="CommentTok"/>
@@ -1377,7 +1391,19 @@
         <w:rPr>
           <w:rStyle w:val="NormalTok"/>
         </w:rPr>
-        <w:t xml:space="preserve">Is.your.anonymity.protected.if.you.choose.to.take.advantage.of.mental.health.or.substance.abuse.treatment.resources.provided.by.your.employer., TLabel)</w:t>
+        <w:t xml:space="preserve">Is.your.anonymity.protected.if.you.choose.to.take.advantage.of.mental.health.or.substance.abuse.treatment.resources.provided.by.your.employer., health</w:t>
+      </w:r>
+      <w:r>
+        <w:rPr>
+          <w:rStyle w:val="OperatorTok"/>
+        </w:rPr>
+        <w:t xml:space="preserve">$</w:t>
+      </w:r>
+      <w:r>
+        <w:rPr>
+          <w:rStyle w:val="NormalTok"/>
+        </w:rPr>
+        <w:t xml:space="preserve">TLabel)</w:t>
       </w:r>
       <w:r>
         <w:br w:type="textWrapping"/>
@@ -1403,43 +1429,43 @@
         <w:rPr>
           <w:rStyle w:val="VerbatimChar"/>
         </w:rPr>
-        <w:t xml:space="preserve">##               TLabel</w:t>
-      </w:r>
-      <w:r>
-        <w:br w:type="textWrapping"/>
-      </w:r>
-      <w:r>
-        <w:rPr>
-          <w:rStyle w:val="VerbatimChar"/>
-        </w:rPr>
-        <w:t xml:space="preserve">##                 No Yes</w:t>
-      </w:r>
-      <w:r>
-        <w:br w:type="textWrapping"/>
-      </w:r>
-      <w:r>
-        <w:rPr>
-          <w:rStyle w:val="VerbatimChar"/>
-        </w:rPr>
-        <w:t xml:space="preserve">##   I don't know 169 573</w:t>
-      </w:r>
-      <w:r>
-        <w:br w:type="textWrapping"/>
-      </w:r>
-      <w:r>
-        <w:rPr>
-          <w:rStyle w:val="VerbatimChar"/>
-        </w:rPr>
-        <w:t xml:space="preserve">##   No            15  69</w:t>
-      </w:r>
-      <w:r>
-        <w:br w:type="textWrapping"/>
-      </w:r>
-      <w:r>
-        <w:rPr>
-          <w:rStyle w:val="VerbatimChar"/>
-        </w:rPr>
-        <w:t xml:space="preserve">##   Yes           79 241</w:t>
+        <w:t xml:space="preserve">##               </w:t>
+      </w:r>
+      <w:r>
+        <w:br w:type="textWrapping"/>
+      </w:r>
+      <w:r>
+        <w:rPr>
+          <w:rStyle w:val="VerbatimChar"/>
+        </w:rPr>
+        <w:t xml:space="preserve">##                Not primarily tech Primarily Tech</w:t>
+      </w:r>
+      <w:r>
+        <w:br w:type="textWrapping"/>
+      </w:r>
+      <w:r>
+        <w:rPr>
+          <w:rStyle w:val="VerbatimChar"/>
+        </w:rPr>
+        <w:t xml:space="preserve">##   I don't know                169            573</w:t>
+      </w:r>
+      <w:r>
+        <w:br w:type="textWrapping"/>
+      </w:r>
+      <w:r>
+        <w:rPr>
+          <w:rStyle w:val="VerbatimChar"/>
+        </w:rPr>
+        <w:t xml:space="preserve">##   No                           15             69</w:t>
+      </w:r>
+      <w:r>
+        <w:br w:type="textWrapping"/>
+      </w:r>
+      <w:r>
+        <w:rPr>
+          <w:rStyle w:val="VerbatimChar"/>
+        </w:rPr>
+        <w:t xml:space="preserve">##   Yes                          79            241</w:t>
       </w:r>
     </w:p>
     <w:p>
@@ -1498,43 +1524,43 @@
         <w:rPr>
           <w:rStyle w:val="VerbatimChar"/>
         </w:rPr>
-        <w:t xml:space="preserve">##               TLabel</w:t>
-      </w:r>
-      <w:r>
-        <w:br w:type="textWrapping"/>
-      </w:r>
-      <w:r>
-        <w:rPr>
-          <w:rStyle w:val="VerbatimChar"/>
-        </w:rPr>
-        <w:t xml:space="preserve">##                        No        Yes</w:t>
-      </w:r>
-      <w:r>
-        <w:br w:type="textWrapping"/>
-      </w:r>
-      <w:r>
-        <w:rPr>
-          <w:rStyle w:val="VerbatimChar"/>
-        </w:rPr>
-        <w:t xml:space="preserve">##   I don't know 0.64258555 0.64892412</w:t>
-      </w:r>
-      <w:r>
-        <w:br w:type="textWrapping"/>
-      </w:r>
-      <w:r>
-        <w:rPr>
-          <w:rStyle w:val="VerbatimChar"/>
-        </w:rPr>
-        <w:t xml:space="preserve">##   No           0.05703422 0.07814270</w:t>
-      </w:r>
-      <w:r>
-        <w:br w:type="textWrapping"/>
-      </w:r>
-      <w:r>
-        <w:rPr>
-          <w:rStyle w:val="VerbatimChar"/>
-        </w:rPr>
-        <w:t xml:space="preserve">##   Yes          0.30038023 0.27293318</w:t>
+        <w:t xml:space="preserve">##               </w:t>
+      </w:r>
+      <w:r>
+        <w:br w:type="textWrapping"/>
+      </w:r>
+      <w:r>
+        <w:rPr>
+          <w:rStyle w:val="VerbatimChar"/>
+        </w:rPr>
+        <w:t xml:space="preserve">##                Not primarily tech Primarily Tech</w:t>
+      </w:r>
+      <w:r>
+        <w:br w:type="textWrapping"/>
+      </w:r>
+      <w:r>
+        <w:rPr>
+          <w:rStyle w:val="VerbatimChar"/>
+        </w:rPr>
+        <w:t xml:space="preserve">##   I don't know         0.64258555     0.64892412</w:t>
+      </w:r>
+      <w:r>
+        <w:br w:type="textWrapping"/>
+      </w:r>
+      <w:r>
+        <w:rPr>
+          <w:rStyle w:val="VerbatimChar"/>
+        </w:rPr>
+        <w:t xml:space="preserve">##   No                   0.05703422     0.07814270</w:t>
+      </w:r>
+      <w:r>
+        <w:br w:type="textWrapping"/>
+      </w:r>
+      <w:r>
+        <w:rPr>
+          <w:rStyle w:val="VerbatimChar"/>
+        </w:rPr>
+        <w:t xml:space="preserve">##   Yes                  0.30038023     0.27293318</w:t>
       </w:r>
     </w:p>
     <w:p>
@@ -1646,16 +1672,16 @@
         <w:rPr>
           <w:rStyle w:val="CommentTok"/>
         </w:rPr>
-        <w:t xml:space="preserve">#Create Labels for Tech Companies</w:t>
-      </w:r>
-      <w:r>
-        <w:br w:type="textWrapping"/>
-      </w:r>
-      <w:r>
-        <w:rPr>
-          <w:rStyle w:val="NormalTok"/>
-        </w:rPr>
-        <w:t xml:space="preserve">techlabel &lt;-</w:t>
+        <w:t xml:space="preserve">#Create Visualization</w:t>
+      </w:r>
+      <w:r>
+        <w:br w:type="textWrapping"/>
+      </w:r>
+      <w:r>
+        <w:rPr>
+          <w:rStyle w:val="NormalTok"/>
+        </w:rPr>
+        <w:t xml:space="preserve">t1 &lt;-</w:t>
       </w:r>
       <w:r>
         <w:rPr>
@@ -1667,7 +1693,19 @@
         <w:rPr>
           <w:rStyle w:val="KeywordTok"/>
         </w:rPr>
-        <w:t xml:space="preserve">c</w:t>
+        <w:t xml:space="preserve">ggplot</w:t>
+      </w:r>
+      <w:r>
+        <w:rPr>
+          <w:rStyle w:val="NormalTok"/>
+        </w:rPr>
+        <w:t xml:space="preserve">(health, </w:t>
+      </w:r>
+      <w:r>
+        <w:rPr>
+          <w:rStyle w:val="KeywordTok"/>
+        </w:rPr>
+        <w:t xml:space="preserve">aes</w:t>
       </w:r>
       <w:r>
         <w:rPr>
@@ -1676,244 +1714,112 @@
         <w:t xml:space="preserve">(</w:t>
       </w:r>
       <w:r>
-        <w:br w:type="textWrapping"/>
-      </w:r>
-      <w:r>
-        <w:rPr>
-          <w:rStyle w:val="StringTok"/>
-        </w:rPr>
-        <w:t xml:space="preserve">`</w:t>
-      </w:r>
-      <w:r>
         <w:rPr>
           <w:rStyle w:val="DataTypeTok"/>
         </w:rPr>
-        <w:t xml:space="preserve">0</w:t>
-      </w:r>
-      <w:r>
-        <w:rPr>
-          <w:rStyle w:val="StringTok"/>
-        </w:rPr>
-        <w:t xml:space="preserve">`</w:t>
-      </w:r>
-      <w:r>
-        <w:rPr>
-          <w:rStyle w:val="NormalTok"/>
-        </w:rPr>
-        <w:t xml:space="preserve"> =</w:t>
-      </w:r>
-      <w:r>
-        <w:rPr>
-          <w:rStyle w:val="StringTok"/>
-        </w:rPr>
-        <w:t xml:space="preserve"> "Not Primarily a Tech Company"</w:t>
-      </w:r>
-      <w:r>
-        <w:rPr>
-          <w:rStyle w:val="NormalTok"/>
-        </w:rPr>
-        <w:t xml:space="preserve">,</w:t>
-      </w:r>
-      <w:r>
-        <w:br w:type="textWrapping"/>
-      </w:r>
-      <w:r>
-        <w:rPr>
-          <w:rStyle w:val="StringTok"/>
-        </w:rPr>
-        <w:t xml:space="preserve">`</w:t>
+        <w:t xml:space="preserve">x =</w:t>
+      </w:r>
+      <w:r>
+        <w:rPr>
+          <w:rStyle w:val="NormalTok"/>
+        </w:rPr>
+        <w:t xml:space="preserve"> health</w:t>
+      </w:r>
+      <w:r>
+        <w:rPr>
+          <w:rStyle w:val="OperatorTok"/>
+        </w:rPr>
+        <w:t xml:space="preserve">$</w:t>
+      </w:r>
+      <w:r>
+        <w:rPr>
+          <w:rStyle w:val="NormalTok"/>
+        </w:rPr>
+        <w:t xml:space="preserve">Is.your.anonymity.protected.if.you.choose.to.take.advantage.of.mental.health.or.substance.abuse.treatment.resources.provided.by.your.employer.))</w:t>
+      </w:r>
+      <w:r>
+        <w:rPr>
+          <w:rStyle w:val="OperatorTok"/>
+        </w:rPr>
+        <w:t xml:space="preserve">+</w:t>
+      </w:r>
+      <w:r>
+        <w:rPr>
+          <w:rStyle w:val="KeywordTok"/>
+        </w:rPr>
+        <w:t xml:space="preserve">geom_bar</w:t>
+      </w:r>
+      <w:r>
+        <w:rPr>
+          <w:rStyle w:val="NormalTok"/>
+        </w:rPr>
+        <w:t xml:space="preserve">()</w:t>
+      </w:r>
+      <w:r>
+        <w:rPr>
+          <w:rStyle w:val="OperatorTok"/>
+        </w:rPr>
+        <w:t xml:space="preserve">+</w:t>
+      </w:r>
+      <w:r>
+        <w:rPr>
+          <w:rStyle w:val="KeywordTok"/>
+        </w:rPr>
+        <w:t xml:space="preserve">facet_wrap</w:t>
+      </w:r>
+      <w:r>
+        <w:rPr>
+          <w:rStyle w:val="NormalTok"/>
+        </w:rPr>
+        <w:t xml:space="preserve">(health</w:t>
+      </w:r>
+      <w:r>
+        <w:rPr>
+          <w:rStyle w:val="OperatorTok"/>
+        </w:rPr>
+        <w:t xml:space="preserve">$</w:t>
+      </w:r>
+      <w:r>
+        <w:rPr>
+          <w:rStyle w:val="NormalTok"/>
+        </w:rPr>
+        <w:t xml:space="preserve">TLabel </w:t>
+      </w:r>
+      <w:r>
+        <w:rPr>
+          <w:rStyle w:val="OperatorTok"/>
+        </w:rPr>
+        <w:t xml:space="preserve">~</w:t>
+      </w:r>
+      <w:r>
+        <w:rPr>
+          <w:rStyle w:val="StringTok"/>
+        </w:rPr>
+        <w:t xml:space="preserve"> </w:t>
+      </w:r>
+      <w:r>
+        <w:rPr>
+          <w:rStyle w:val="NormalTok"/>
+        </w:rPr>
+        <w:t xml:space="preserve">., </w:t>
       </w:r>
       <w:r>
         <w:rPr>
           <w:rStyle w:val="DataTypeTok"/>
         </w:rPr>
-        <w:t xml:space="preserve">1</w:t>
-      </w:r>
-      <w:r>
-        <w:rPr>
-          <w:rStyle w:val="StringTok"/>
-        </w:rPr>
-        <w:t xml:space="preserve">`</w:t>
-      </w:r>
-      <w:r>
-        <w:rPr>
-          <w:rStyle w:val="NormalTok"/>
-        </w:rPr>
-        <w:t xml:space="preserve"> =</w:t>
-      </w:r>
-      <w:r>
-        <w:rPr>
-          <w:rStyle w:val="StringTok"/>
-        </w:rPr>
-        <w:t xml:space="preserve"> "Primarily a Tech Company"</w:t>
-      </w:r>
-      <w:r>
-        <w:rPr>
-          <w:rStyle w:val="NormalTok"/>
-        </w:rPr>
-        <w:t xml:space="preserve">)</w:t>
-      </w:r>
-      <w:r>
-        <w:br w:type="textWrapping"/>
-      </w:r>
-      <w:r>
-        <w:rPr>
-          <w:rStyle w:val="CommentTok"/>
-        </w:rPr>
-        <w:t xml:space="preserve">#Create Visualization</w:t>
-      </w:r>
-      <w:r>
-        <w:br w:type="textWrapping"/>
-      </w:r>
-      <w:r>
-        <w:rPr>
-          <w:rStyle w:val="NormalTok"/>
-        </w:rPr>
-        <w:t xml:space="preserve">t1 &lt;-</w:t>
-      </w:r>
-      <w:r>
-        <w:rPr>
-          <w:rStyle w:val="StringTok"/>
-        </w:rPr>
-        <w:t xml:space="preserve"> </w:t>
-      </w:r>
-      <w:r>
-        <w:rPr>
-          <w:rStyle w:val="KeywordTok"/>
-        </w:rPr>
-        <w:t xml:space="preserve">ggplot</w:t>
-      </w:r>
-      <w:r>
-        <w:rPr>
-          <w:rStyle w:val="NormalTok"/>
-        </w:rPr>
-        <w:t xml:space="preserve">(health, </w:t>
-      </w:r>
-      <w:r>
-        <w:rPr>
-          <w:rStyle w:val="KeywordTok"/>
-        </w:rPr>
-        <w:t xml:space="preserve">aes</w:t>
-      </w:r>
-      <w:r>
-        <w:rPr>
-          <w:rStyle w:val="NormalTok"/>
-        </w:rPr>
-        <w:t xml:space="preserve">(</w:t>
-      </w:r>
-      <w:r>
-        <w:rPr>
-          <w:rStyle w:val="DataTypeTok"/>
-        </w:rPr>
-        <w:t xml:space="preserve">x =</w:t>
-      </w:r>
-      <w:r>
-        <w:rPr>
-          <w:rStyle w:val="NormalTok"/>
-        </w:rPr>
-        <w:t xml:space="preserve"> health</w:t>
-      </w:r>
-      <w:r>
-        <w:rPr>
-          <w:rStyle w:val="OperatorTok"/>
-        </w:rPr>
-        <w:t xml:space="preserve">$</w:t>
-      </w:r>
-      <w:r>
-        <w:rPr>
-          <w:rStyle w:val="NormalTok"/>
-        </w:rPr>
-        <w:t xml:space="preserve">Is.your.anonymity.protected.if.you.choose.to.take.advantage.of.mental.health.or.substance.abuse.treatment.resources.provided.by.your.employer.))</w:t>
-      </w:r>
-      <w:r>
-        <w:rPr>
-          <w:rStyle w:val="OperatorTok"/>
-        </w:rPr>
-        <w:t xml:space="preserve">+</w:t>
-      </w:r>
-      <w:r>
-        <w:rPr>
-          <w:rStyle w:val="KeywordTok"/>
-        </w:rPr>
-        <w:t xml:space="preserve">geom_bar</w:t>
-      </w:r>
-      <w:r>
-        <w:rPr>
-          <w:rStyle w:val="NormalTok"/>
-        </w:rPr>
-        <w:t xml:space="preserve">()</w:t>
-      </w:r>
-      <w:r>
-        <w:rPr>
-          <w:rStyle w:val="OperatorTok"/>
-        </w:rPr>
-        <w:t xml:space="preserve">+</w:t>
-      </w:r>
-      <w:r>
-        <w:rPr>
-          <w:rStyle w:val="KeywordTok"/>
-        </w:rPr>
-        <w:t xml:space="preserve">facet_wrap</w:t>
-      </w:r>
-      <w:r>
-        <w:rPr>
-          <w:rStyle w:val="NormalTok"/>
-        </w:rPr>
-        <w:t xml:space="preserve">(health</w:t>
-      </w:r>
-      <w:r>
-        <w:rPr>
-          <w:rStyle w:val="OperatorTok"/>
-        </w:rPr>
-        <w:t xml:space="preserve">$</w:t>
-      </w:r>
-      <w:r>
-        <w:rPr>
-          <w:rStyle w:val="NormalTok"/>
-        </w:rPr>
-        <w:t xml:space="preserve">Is.your.employer.primarily.a.tech.company.organization. </w:t>
-      </w:r>
-      <w:r>
-        <w:rPr>
-          <w:rStyle w:val="OperatorTok"/>
-        </w:rPr>
-        <w:t xml:space="preserve">~</w:t>
-      </w:r>
-      <w:r>
-        <w:rPr>
-          <w:rStyle w:val="StringTok"/>
-        </w:rPr>
-        <w:t xml:space="preserve"> </w:t>
-      </w:r>
-      <w:r>
-        <w:rPr>
-          <w:rStyle w:val="NormalTok"/>
-        </w:rPr>
-        <w:t xml:space="preserve">., </w:t>
-      </w:r>
-      <w:r>
-        <w:rPr>
-          <w:rStyle w:val="DataTypeTok"/>
-        </w:rPr>
-        <w:t xml:space="preserve">labeller =</w:t>
-      </w:r>
-      <w:r>
-        <w:rPr>
-          <w:rStyle w:val="NormalTok"/>
-        </w:rPr>
-        <w:t xml:space="preserve"> </w:t>
-      </w:r>
-      <w:r>
-        <w:rPr>
-          <w:rStyle w:val="KeywordTok"/>
-        </w:rPr>
-        <w:t xml:space="preserve">as_labeller</w:t>
-      </w:r>
-      <w:r>
-        <w:rPr>
-          <w:rStyle w:val="NormalTok"/>
-        </w:rPr>
-        <w:t xml:space="preserve">(techlabel)) </w:t>
+        <w:t xml:space="preserve">scales=</w:t>
+      </w:r>
+      <w:r>
+        <w:rPr>
+          <w:rStyle w:val="StringTok"/>
+        </w:rPr>
+        <w:t xml:space="preserve">"free_y"</w:t>
+      </w:r>
+      <w:r>
+        <w:rPr>
+          <w:rStyle w:val="NormalTok"/>
+        </w:rPr>
+        <w:t xml:space="preserve">) </w:t>
       </w:r>
       <w:r>
         <w:rPr>
@@ -2047,7 +1953,7 @@
               <a:graphicData uri="http://schemas.openxmlformats.org/drawingml/2006/picture">
                 <pic:pic>
                   <pic:nvPicPr>
-                    <pic:cNvPr descr="Draft_Visualizations_Template_files/figure-docx/unnamed-chunk-10-1.png" id="0" name="Picture"/>
+                    <pic:cNvPr descr="Draft_Visualizations_Template_files/figure-docx/unnamed-chunk-11-1.png" id="0" name="Picture"/>
                     <pic:cNvPicPr>
                       <a:picLocks noChangeArrowheads="1" noChangeAspect="1"/>
                     </pic:cNvPicPr>
@@ -2134,10 +2040,22 @@
         <w:rPr>
           <w:rStyle w:val="CommentTok"/>
         </w:rPr>
-        <w:t xml:space="preserve">#Modify Labels</w:t>
-      </w:r>
-      <w:r>
-        <w:br w:type="textWrapping"/>
+        <w:t xml:space="preserve">#Modify Labels (ideal if we can get it to fit)</w:t>
+      </w:r>
+      <w:r>
+        <w:br w:type="textWrapping"/>
+      </w:r>
+      <w:r>
+        <w:rPr>
+          <w:rStyle w:val="NormalTok"/>
+        </w:rPr>
+        <w:t xml:space="preserve">health</w:t>
+      </w:r>
+      <w:r>
+        <w:rPr>
+          <w:rStyle w:val="OperatorTok"/>
+        </w:rPr>
+        <w:t xml:space="preserve">$</w:t>
       </w:r>
       <w:r>
         <w:rPr>
@@ -2305,7 +2223,7 @@
         <w:rPr>
           <w:rStyle w:val="StringTok"/>
         </w:rPr>
-        <w:t xml:space="preserve">"V Easy"</w:t>
+        <w:t xml:space="preserve">"Very easy (VE)"</w:t>
       </w:r>
       <w:r>
         <w:rPr>
@@ -2317,7 +2235,7 @@
         <w:rPr>
           <w:rStyle w:val="StringTok"/>
         </w:rPr>
-        <w:t xml:space="preserve">"S Easy"</w:t>
+        <w:t xml:space="preserve">"Somewhat Easy (SE)"</w:t>
       </w:r>
       <w:r>
         <w:rPr>
@@ -2329,7 +2247,7 @@
         <w:rPr>
           <w:rStyle w:val="StringTok"/>
         </w:rPr>
-        <w:t xml:space="preserve">"Neutral"</w:t>
+        <w:t xml:space="preserve">"Neutral (N)"</w:t>
       </w:r>
       <w:r>
         <w:rPr>
@@ -2341,7 +2259,7 @@
         <w:rPr>
           <w:rStyle w:val="StringTok"/>
         </w:rPr>
-        <w:t xml:space="preserve">"SW Hard"</w:t>
+        <w:t xml:space="preserve">"Somewhat Hard (SH)"</w:t>
       </w:r>
       <w:r>
         <w:rPr>
@@ -2353,7 +2271,7 @@
         <w:rPr>
           <w:rStyle w:val="StringTok"/>
         </w:rPr>
-        <w:t xml:space="preserve">"V Hard"</w:t>
+        <w:t xml:space="preserve">"Very Hard (VH)"</w:t>
       </w:r>
       <w:r>
         <w:rPr>
@@ -2365,7 +2283,7 @@
         <w:rPr>
           <w:rStyle w:val="StringTok"/>
         </w:rPr>
-        <w:t xml:space="preserve">"Don't Know"</w:t>
+        <w:t xml:space="preserve">"Don't Know (DK)"</w:t>
       </w:r>
       <w:r>
         <w:rPr>
@@ -2373,6 +2291,264 @@
         </w:rPr>
         <w:t xml:space="preserve">))</w:t>
       </w:r>
+      <w:r>
+        <w:br w:type="textWrapping"/>
+      </w:r>
+      <w:r>
+        <w:rPr>
+          <w:rStyle w:val="CommentTok"/>
+        </w:rPr>
+        <w:t xml:space="preserve">#Modify Labels (if health$pd2 does not fit, use this as an alternate)</w:t>
+      </w:r>
+      <w:r>
+        <w:br w:type="textWrapping"/>
+      </w:r>
+      <w:r>
+        <w:rPr>
+          <w:rStyle w:val="NormalTok"/>
+        </w:rPr>
+        <w:t xml:space="preserve">health</w:t>
+      </w:r>
+      <w:r>
+        <w:rPr>
+          <w:rStyle w:val="OperatorTok"/>
+        </w:rPr>
+        <w:t xml:space="preserve">$</w:t>
+      </w:r>
+      <w:r>
+        <w:rPr>
+          <w:rStyle w:val="NormalTok"/>
+        </w:rPr>
+        <w:t xml:space="preserve">pd3 &lt;-</w:t>
+      </w:r>
+      <w:r>
+        <w:rPr>
+          <w:rStyle w:val="StringTok"/>
+        </w:rPr>
+        <w:t xml:space="preserve"> </w:t>
+      </w:r>
+      <w:r>
+        <w:rPr>
+          <w:rStyle w:val="KeywordTok"/>
+        </w:rPr>
+        <w:t xml:space="preserve">factor</w:t>
+      </w:r>
+      <w:r>
+        <w:rPr>
+          <w:rStyle w:val="NormalTok"/>
+        </w:rPr>
+        <w:t xml:space="preserve">(health</w:t>
+      </w:r>
+      <w:r>
+        <w:rPr>
+          <w:rStyle w:val="OperatorTok"/>
+        </w:rPr>
+        <w:t xml:space="preserve">$</w:t>
+      </w:r>
+      <w:r>
+        <w:rPr>
+          <w:rStyle w:val="NormalTok"/>
+        </w:rPr>
+        <w:t xml:space="preserve">If.a.mental.health.issue.prompted.you.to.request.a.medical.leave.from.work..asking.for.that.leave.would.be.,</w:t>
+      </w:r>
+      <w:r>
+        <w:br w:type="textWrapping"/>
+      </w:r>
+      <w:r>
+        <w:rPr>
+          <w:rStyle w:val="DataTypeTok"/>
+        </w:rPr>
+        <w:t xml:space="preserve">levels =</w:t>
+      </w:r>
+      <w:r>
+        <w:rPr>
+          <w:rStyle w:val="NormalTok"/>
+        </w:rPr>
+        <w:t xml:space="preserve"> </w:t>
+      </w:r>
+      <w:r>
+        <w:rPr>
+          <w:rStyle w:val="KeywordTok"/>
+        </w:rPr>
+        <w:t xml:space="preserve">c</w:t>
+      </w:r>
+      <w:r>
+        <w:rPr>
+          <w:rStyle w:val="NormalTok"/>
+        </w:rPr>
+        <w:t xml:space="preserve">(</w:t>
+      </w:r>
+      <w:r>
+        <w:rPr>
+          <w:rStyle w:val="StringTok"/>
+        </w:rPr>
+        <w:t xml:space="preserve">"Very easy"</w:t>
+      </w:r>
+      <w:r>
+        <w:rPr>
+          <w:rStyle w:val="NormalTok"/>
+        </w:rPr>
+        <w:t xml:space="preserve">, </w:t>
+      </w:r>
+      <w:r>
+        <w:rPr>
+          <w:rStyle w:val="StringTok"/>
+        </w:rPr>
+        <w:t xml:space="preserve">"Somewhat easy"</w:t>
+      </w:r>
+      <w:r>
+        <w:rPr>
+          <w:rStyle w:val="NormalTok"/>
+        </w:rPr>
+        <w:t xml:space="preserve">, </w:t>
+      </w:r>
+      <w:r>
+        <w:rPr>
+          <w:rStyle w:val="StringTok"/>
+        </w:rPr>
+        <w:t xml:space="preserve">"Neither easy nor difficult"</w:t>
+      </w:r>
+      <w:r>
+        <w:rPr>
+          <w:rStyle w:val="NormalTok"/>
+        </w:rPr>
+        <w:t xml:space="preserve">,</w:t>
+      </w:r>
+      <w:r>
+        <w:rPr>
+          <w:rStyle w:val="StringTok"/>
+        </w:rPr>
+        <w:t xml:space="preserve">"Somewhat difficult"</w:t>
+      </w:r>
+      <w:r>
+        <w:rPr>
+          <w:rStyle w:val="NormalTok"/>
+        </w:rPr>
+        <w:t xml:space="preserve">, </w:t>
+      </w:r>
+      <w:r>
+        <w:rPr>
+          <w:rStyle w:val="StringTok"/>
+        </w:rPr>
+        <w:t xml:space="preserve">"Very difficult"</w:t>
+      </w:r>
+      <w:r>
+        <w:rPr>
+          <w:rStyle w:val="NormalTok"/>
+        </w:rPr>
+        <w:t xml:space="preserve">, </w:t>
+      </w:r>
+      <w:r>
+        <w:rPr>
+          <w:rStyle w:val="StringTok"/>
+        </w:rPr>
+        <w:t xml:space="preserve">"I don't know"</w:t>
+      </w:r>
+      <w:r>
+        <w:rPr>
+          <w:rStyle w:val="NormalTok"/>
+        </w:rPr>
+        <w:t xml:space="preserve">),</w:t>
+      </w:r>
+      <w:r>
+        <w:br w:type="textWrapping"/>
+      </w:r>
+      <w:r>
+        <w:rPr>
+          <w:rStyle w:val="DataTypeTok"/>
+        </w:rPr>
+        <w:t xml:space="preserve">labels =</w:t>
+      </w:r>
+      <w:r>
+        <w:rPr>
+          <w:rStyle w:val="NormalTok"/>
+        </w:rPr>
+        <w:t xml:space="preserve"> </w:t>
+      </w:r>
+      <w:r>
+        <w:rPr>
+          <w:rStyle w:val="KeywordTok"/>
+        </w:rPr>
+        <w:t xml:space="preserve">c</w:t>
+      </w:r>
+      <w:r>
+        <w:rPr>
+          <w:rStyle w:val="NormalTok"/>
+        </w:rPr>
+        <w:t xml:space="preserve">(</w:t>
+      </w:r>
+      <w:r>
+        <w:rPr>
+          <w:rStyle w:val="StringTok"/>
+        </w:rPr>
+        <w:t xml:space="preserve">"VE"</w:t>
+      </w:r>
+      <w:r>
+        <w:rPr>
+          <w:rStyle w:val="NormalTok"/>
+        </w:rPr>
+        <w:t xml:space="preserve">, </w:t>
+      </w:r>
+      <w:r>
+        <w:rPr>
+          <w:rStyle w:val="StringTok"/>
+        </w:rPr>
+        <w:t xml:space="preserve">"SE"</w:t>
+      </w:r>
+      <w:r>
+        <w:rPr>
+          <w:rStyle w:val="NormalTok"/>
+        </w:rPr>
+        <w:t xml:space="preserve">, </w:t>
+      </w:r>
+      <w:r>
+        <w:rPr>
+          <w:rStyle w:val="StringTok"/>
+        </w:rPr>
+        <w:t xml:space="preserve">"N"</w:t>
+      </w:r>
+      <w:r>
+        <w:rPr>
+          <w:rStyle w:val="NormalTok"/>
+        </w:rPr>
+        <w:t xml:space="preserve">, </w:t>
+      </w:r>
+      <w:r>
+        <w:rPr>
+          <w:rStyle w:val="StringTok"/>
+        </w:rPr>
+        <w:t xml:space="preserve">"SH"</w:t>
+      </w:r>
+      <w:r>
+        <w:rPr>
+          <w:rStyle w:val="NormalTok"/>
+        </w:rPr>
+        <w:t xml:space="preserve">, </w:t>
+      </w:r>
+      <w:r>
+        <w:rPr>
+          <w:rStyle w:val="StringTok"/>
+        </w:rPr>
+        <w:t xml:space="preserve">"VH"</w:t>
+      </w:r>
+      <w:r>
+        <w:rPr>
+          <w:rStyle w:val="NormalTok"/>
+        </w:rPr>
+        <w:t xml:space="preserve">, </w:t>
+      </w:r>
+      <w:r>
+        <w:rPr>
+          <w:rStyle w:val="StringTok"/>
+        </w:rPr>
+        <w:t xml:space="preserve">"DK"</w:t>
+      </w:r>
+      <w:r>
+        <w:rPr>
+          <w:rStyle w:val="NormalTok"/>
+        </w:rPr>
+        <w:t xml:space="preserve">))</w:t>
+      </w:r>
     </w:p>
     <w:p>
       <w:pPr>
@@ -2409,7 +2585,7 @@
         <w:rPr>
           <w:rStyle w:val="NormalTok"/>
         </w:rPr>
-        <w:t xml:space="preserve">(pd2, health</w:t>
+        <w:t xml:space="preserve">(health</w:t>
       </w:r>
       <w:r>
         <w:rPr>
@@ -2421,6 +2597,18 @@
         <w:rPr>
           <w:rStyle w:val="NormalTok"/>
         </w:rPr>
+        <w:t xml:space="preserve">pd2, health</w:t>
+      </w:r>
+      <w:r>
+        <w:rPr>
+          <w:rStyle w:val="OperatorTok"/>
+        </w:rPr>
+        <w:t xml:space="preserve">$</w:t>
+      </w:r>
+      <w:r>
+        <w:rPr>
+          <w:rStyle w:val="NormalTok"/>
+        </w:rPr>
         <w:t xml:space="preserve">gender)</w:t>
       </w:r>
       <w:r>
@@ -2441,70 +2629,70 @@
         <w:rPr>
           <w:rStyle w:val="VerbatimChar"/>
         </w:rPr>
-        <w:t xml:space="preserve">##             </w:t>
-      </w:r>
-      <w:r>
-        <w:br w:type="textWrapping"/>
-      </w:r>
-      <w:r>
-        <w:rPr>
-          <w:rStyle w:val="VerbatimChar"/>
-        </w:rPr>
-        <w:t xml:space="preserve">## pd2          Female Male Other</w:t>
-      </w:r>
-      <w:r>
-        <w:br w:type="textWrapping"/>
-      </w:r>
-      <w:r>
-        <w:rPr>
-          <w:rStyle w:val="VerbatimChar"/>
-        </w:rPr>
-        <w:t xml:space="preserve">##   V Easy         48  168     4</w:t>
-      </w:r>
-      <w:r>
-        <w:br w:type="textWrapping"/>
-      </w:r>
-      <w:r>
-        <w:rPr>
-          <w:rStyle w:val="VerbatimChar"/>
-        </w:rPr>
-        <w:t xml:space="preserve">##   S Easy         60  213     8</w:t>
-      </w:r>
-      <w:r>
-        <w:br w:type="textWrapping"/>
-      </w:r>
-      <w:r>
-        <w:rPr>
-          <w:rStyle w:val="VerbatimChar"/>
-        </w:rPr>
-        <w:t xml:space="preserve">##   Neutral        38  137     3</w:t>
-      </w:r>
-      <w:r>
-        <w:br w:type="textWrapping"/>
-      </w:r>
-      <w:r>
-        <w:rPr>
-          <w:rStyle w:val="VerbatimChar"/>
-        </w:rPr>
-        <w:t xml:space="preserve">##   SW Hard        58  136     5</w:t>
-      </w:r>
-      <w:r>
-        <w:br w:type="textWrapping"/>
-      </w:r>
-      <w:r>
-        <w:rPr>
-          <w:rStyle w:val="VerbatimChar"/>
-        </w:rPr>
-        <w:t xml:space="preserve">##   V Hard         39   76     3</w:t>
-      </w:r>
-      <w:r>
-        <w:br w:type="textWrapping"/>
-      </w:r>
-      <w:r>
-        <w:rPr>
-          <w:rStyle w:val="VerbatimChar"/>
-        </w:rPr>
-        <w:t xml:space="preserve">##   Don't Know     28  117     5</w:t>
+        <w:t xml:space="preserve">##                     </w:t>
+      </w:r>
+      <w:r>
+        <w:br w:type="textWrapping"/>
+      </w:r>
+      <w:r>
+        <w:rPr>
+          <w:rStyle w:val="VerbatimChar"/>
+        </w:rPr>
+        <w:t xml:space="preserve">##                      Female Male Other</w:t>
+      </w:r>
+      <w:r>
+        <w:br w:type="textWrapping"/>
+      </w:r>
+      <w:r>
+        <w:rPr>
+          <w:rStyle w:val="VerbatimChar"/>
+        </w:rPr>
+        <w:t xml:space="preserve">##   Very easy (VE)         48  168     4</w:t>
+      </w:r>
+      <w:r>
+        <w:br w:type="textWrapping"/>
+      </w:r>
+      <w:r>
+        <w:rPr>
+          <w:rStyle w:val="VerbatimChar"/>
+        </w:rPr>
+        <w:t xml:space="preserve">##   Somewhat Easy (SE)     60  213     8</w:t>
+      </w:r>
+      <w:r>
+        <w:br w:type="textWrapping"/>
+      </w:r>
+      <w:r>
+        <w:rPr>
+          <w:rStyle w:val="VerbatimChar"/>
+        </w:rPr>
+        <w:t xml:space="preserve">##   Neutral (N)            38  137     3</w:t>
+      </w:r>
+      <w:r>
+        <w:br w:type="textWrapping"/>
+      </w:r>
+      <w:r>
+        <w:rPr>
+          <w:rStyle w:val="VerbatimChar"/>
+        </w:rPr>
+        <w:t xml:space="preserve">##   Somewhat Hard (SH)     58  136     5</w:t>
+      </w:r>
+      <w:r>
+        <w:br w:type="textWrapping"/>
+      </w:r>
+      <w:r>
+        <w:rPr>
+          <w:rStyle w:val="VerbatimChar"/>
+        </w:rPr>
+        <w:t xml:space="preserve">##   Very Hard (VH)         39   76     3</w:t>
+      </w:r>
+      <w:r>
+        <w:br w:type="textWrapping"/>
+      </w:r>
+      <w:r>
+        <w:rPr>
+          <w:rStyle w:val="VerbatimChar"/>
+        </w:rPr>
+        <w:t xml:space="preserve">##   Don't Know (DK)        28  117     5</w:t>
       </w:r>
     </w:p>
     <w:p>
@@ -2544,70 +2732,70 @@
         <w:rPr>
           <w:rStyle w:val="VerbatimChar"/>
         </w:rPr>
-        <w:t xml:space="preserve">##             </w:t>
-      </w:r>
-      <w:r>
-        <w:br w:type="textWrapping"/>
-      </w:r>
-      <w:r>
-        <w:rPr>
-          <w:rStyle w:val="VerbatimChar"/>
-        </w:rPr>
-        <w:t xml:space="preserve">## pd2              Female       Male      Other</w:t>
-      </w:r>
-      <w:r>
-        <w:br w:type="textWrapping"/>
-      </w:r>
-      <w:r>
-        <w:rPr>
-          <w:rStyle w:val="VerbatimChar"/>
-        </w:rPr>
-        <w:t xml:space="preserve">##   V Easy     0.17712177 0.19834711 0.14285714</w:t>
-      </w:r>
-      <w:r>
-        <w:br w:type="textWrapping"/>
-      </w:r>
-      <w:r>
-        <w:rPr>
-          <w:rStyle w:val="VerbatimChar"/>
-        </w:rPr>
-        <w:t xml:space="preserve">##   S Easy     0.22140221 0.25147580 0.28571429</w:t>
-      </w:r>
-      <w:r>
-        <w:br w:type="textWrapping"/>
-      </w:r>
-      <w:r>
-        <w:rPr>
-          <w:rStyle w:val="VerbatimChar"/>
-        </w:rPr>
-        <w:t xml:space="preserve">##   Neutral    0.14022140 0.16174734 0.10714286</w:t>
-      </w:r>
-      <w:r>
-        <w:br w:type="textWrapping"/>
-      </w:r>
-      <w:r>
-        <w:rPr>
-          <w:rStyle w:val="VerbatimChar"/>
-        </w:rPr>
-        <w:t xml:space="preserve">##   SW Hard    0.21402214 0.16056671 0.17857143</w:t>
-      </w:r>
-      <w:r>
-        <w:br w:type="textWrapping"/>
-      </w:r>
-      <w:r>
-        <w:rPr>
-          <w:rStyle w:val="VerbatimChar"/>
-        </w:rPr>
-        <w:t xml:space="preserve">##   V Hard     0.14391144 0.08972845 0.10714286</w:t>
-      </w:r>
-      <w:r>
-        <w:br w:type="textWrapping"/>
-      </w:r>
-      <w:r>
-        <w:rPr>
-          <w:rStyle w:val="VerbatimChar"/>
-        </w:rPr>
-        <w:t xml:space="preserve">##   Don't Know 0.10332103 0.13813459 0.17857143</w:t>
+        <w:t xml:space="preserve">##                     </w:t>
+      </w:r>
+      <w:r>
+        <w:br w:type="textWrapping"/>
+      </w:r>
+      <w:r>
+        <w:rPr>
+          <w:rStyle w:val="VerbatimChar"/>
+        </w:rPr>
+        <w:t xml:space="preserve">##                          Female       Male      Other</w:t>
+      </w:r>
+      <w:r>
+        <w:br w:type="textWrapping"/>
+      </w:r>
+      <w:r>
+        <w:rPr>
+          <w:rStyle w:val="VerbatimChar"/>
+        </w:rPr>
+        <w:t xml:space="preserve">##   Very easy (VE)     0.17712177 0.19834711 0.14285714</w:t>
+      </w:r>
+      <w:r>
+        <w:br w:type="textWrapping"/>
+      </w:r>
+      <w:r>
+        <w:rPr>
+          <w:rStyle w:val="VerbatimChar"/>
+        </w:rPr>
+        <w:t xml:space="preserve">##   Somewhat Easy (SE) 0.22140221 0.25147580 0.28571429</w:t>
+      </w:r>
+      <w:r>
+        <w:br w:type="textWrapping"/>
+      </w:r>
+      <w:r>
+        <w:rPr>
+          <w:rStyle w:val="VerbatimChar"/>
+        </w:rPr>
+        <w:t xml:space="preserve">##   Neutral (N)        0.14022140 0.16174734 0.10714286</w:t>
+      </w:r>
+      <w:r>
+        <w:br w:type="textWrapping"/>
+      </w:r>
+      <w:r>
+        <w:rPr>
+          <w:rStyle w:val="VerbatimChar"/>
+        </w:rPr>
+        <w:t xml:space="preserve">##   Somewhat Hard (SH) 0.21402214 0.16056671 0.17857143</w:t>
+      </w:r>
+      <w:r>
+        <w:br w:type="textWrapping"/>
+      </w:r>
+      <w:r>
+        <w:rPr>
+          <w:rStyle w:val="VerbatimChar"/>
+        </w:rPr>
+        <w:t xml:space="preserve">##   Very Hard (VH)     0.14391144 0.08972845 0.10714286</w:t>
+      </w:r>
+      <w:r>
+        <w:br w:type="textWrapping"/>
+      </w:r>
+      <w:r>
+        <w:rPr>
+          <w:rStyle w:val="VerbatimChar"/>
+        </w:rPr>
+        <w:t xml:space="preserve">##   Don't Know (DK)    0.10332103 0.13813459 0.17857143</w:t>
       </w:r>
     </w:p>
     <w:p>
@@ -2772,7 +2960,19 @@
         <w:rPr>
           <w:rStyle w:val="NormalTok"/>
         </w:rPr>
-        <w:t xml:space="preserve"> pd2))</w:t>
+        <w:t xml:space="preserve"> health</w:t>
+      </w:r>
+      <w:r>
+        <w:rPr>
+          <w:rStyle w:val="OperatorTok"/>
+        </w:rPr>
+        <w:t xml:space="preserve">$</w:t>
+      </w:r>
+      <w:r>
+        <w:rPr>
+          <w:rStyle w:val="NormalTok"/>
+        </w:rPr>
+        <w:t xml:space="preserve">pd3))</w:t>
       </w:r>
       <w:r>
         <w:rPr>
@@ -2802,7 +3002,7 @@
         <w:rPr>
           <w:rStyle w:val="KeywordTok"/>
         </w:rPr>
-        <w:t xml:space="preserve">facet_grid</w:t>
+        <w:t xml:space="preserve">facet_wrap</w:t>
       </w:r>
       <w:r>
         <w:rPr>
@@ -2990,7 +3190,7 @@
               <a:graphicData uri="http://schemas.openxmlformats.org/drawingml/2006/picture">
                 <pic:pic>
                   <pic:nvPicPr>
-                    <pic:cNvPr descr="Draft_Visualizations_Template_files/figure-docx/unnamed-chunk-14-1.png" id="0" name="Picture"/>
+                    <pic:cNvPr descr="Draft_Visualizations_Template_files/figure-docx/unnamed-chunk-15-1.png" id="0" name="Picture"/>
                     <pic:cNvPicPr>
                       <a:picLocks noChangeArrowheads="1" noChangeAspect="1"/>
                     </pic:cNvPicPr>
@@ -3022,6 +3222,12 @@
           </wp:inline>
         </w:drawing>
       </w:r>
+      <w:r>
+        <w:t xml:space="preserve"> </w:t>
+      </w:r>
+      <w:r>
+        <w:t xml:space="preserve">NOTE: VE = Very Easy, SE = Somewhat Easy, N = Neutral (or Neither Easy nor Difficult), SH = Somewhat Hard, VH = Very Hard, DK = Don’t Know.</w:t>
+      </w:r>
     </w:p>
     <w:p>
       <w:pPr>
@@ -3532,7 +3738,7 @@
         <w:rPr>
           <w:rStyle w:val="NormalTok"/>
         </w:rPr>
-        <w:t xml:space="preserve">(pd2, health</w:t>
+        <w:t xml:space="preserve">(health</w:t>
       </w:r>
       <w:r>
         <w:rPr>
@@ -3544,6 +3750,18 @@
         <w:rPr>
           <w:rStyle w:val="NormalTok"/>
         </w:rPr>
+        <w:t xml:space="preserve">pd2, health</w:t>
+      </w:r>
+      <w:r>
+        <w:rPr>
+          <w:rStyle w:val="OperatorTok"/>
+        </w:rPr>
+        <w:t xml:space="preserve">$</w:t>
+      </w:r>
+      <w:r>
+        <w:rPr>
+          <w:rStyle w:val="NormalTok"/>
+        </w:rPr>
         <w:t xml:space="preserve">AgeGroup)</w:t>
       </w:r>
       <w:r>
@@ -3564,70 +3782,70 @@
         <w:rPr>
           <w:rStyle w:val="VerbatimChar"/>
         </w:rPr>
-        <w:t xml:space="preserve">##             </w:t>
-      </w:r>
-      <w:r>
-        <w:br w:type="textWrapping"/>
-      </w:r>
-      <w:r>
-        <w:rPr>
-          <w:rStyle w:val="VerbatimChar"/>
-        </w:rPr>
-        <w:t xml:space="preserve">## pd2          17-37 37-57 57-77</w:t>
-      </w:r>
-      <w:r>
-        <w:br w:type="textWrapping"/>
-      </w:r>
-      <w:r>
-        <w:rPr>
-          <w:rStyle w:val="VerbatimChar"/>
-        </w:rPr>
-        <w:t xml:space="preserve">##   V Easy       157    62     1</w:t>
-      </w:r>
-      <w:r>
-        <w:br w:type="textWrapping"/>
-      </w:r>
-      <w:r>
-        <w:rPr>
-          <w:rStyle w:val="VerbatimChar"/>
-        </w:rPr>
-        <w:t xml:space="preserve">##   S Easy       203    77     1</w:t>
-      </w:r>
-      <w:r>
-        <w:br w:type="textWrapping"/>
-      </w:r>
-      <w:r>
-        <w:rPr>
-          <w:rStyle w:val="VerbatimChar"/>
-        </w:rPr>
-        <w:t xml:space="preserve">##   Neutral      126    48     4</w:t>
-      </w:r>
-      <w:r>
-        <w:br w:type="textWrapping"/>
-      </w:r>
-      <w:r>
-        <w:rPr>
-          <w:rStyle w:val="VerbatimChar"/>
-        </w:rPr>
-        <w:t xml:space="preserve">##   SW Hard      134    63     2</w:t>
-      </w:r>
-      <w:r>
-        <w:br w:type="textWrapping"/>
-      </w:r>
-      <w:r>
-        <w:rPr>
-          <w:rStyle w:val="VerbatimChar"/>
-        </w:rPr>
-        <w:t xml:space="preserve">##   V Hard        82    33     3</w:t>
-      </w:r>
-      <w:r>
-        <w:br w:type="textWrapping"/>
-      </w:r>
-      <w:r>
-        <w:rPr>
-          <w:rStyle w:val="VerbatimChar"/>
-        </w:rPr>
-        <w:t xml:space="preserve">##   Don't Know   105    44     1</w:t>
+        <w:t xml:space="preserve">##                     </w:t>
+      </w:r>
+      <w:r>
+        <w:br w:type="textWrapping"/>
+      </w:r>
+      <w:r>
+        <w:rPr>
+          <w:rStyle w:val="VerbatimChar"/>
+        </w:rPr>
+        <w:t xml:space="preserve">##                      17-37 37-57 57-77</w:t>
+      </w:r>
+      <w:r>
+        <w:br w:type="textWrapping"/>
+      </w:r>
+      <w:r>
+        <w:rPr>
+          <w:rStyle w:val="VerbatimChar"/>
+        </w:rPr>
+        <w:t xml:space="preserve">##   Very easy (VE)       157    62     1</w:t>
+      </w:r>
+      <w:r>
+        <w:br w:type="textWrapping"/>
+      </w:r>
+      <w:r>
+        <w:rPr>
+          <w:rStyle w:val="VerbatimChar"/>
+        </w:rPr>
+        <w:t xml:space="preserve">##   Somewhat Easy (SE)   203    77     1</w:t>
+      </w:r>
+      <w:r>
+        <w:br w:type="textWrapping"/>
+      </w:r>
+      <w:r>
+        <w:rPr>
+          <w:rStyle w:val="VerbatimChar"/>
+        </w:rPr>
+        <w:t xml:space="preserve">##   Neutral (N)          126    48     4</w:t>
+      </w:r>
+      <w:r>
+        <w:br w:type="textWrapping"/>
+      </w:r>
+      <w:r>
+        <w:rPr>
+          <w:rStyle w:val="VerbatimChar"/>
+        </w:rPr>
+        <w:t xml:space="preserve">##   Somewhat Hard (SH)   134    63     2</w:t>
+      </w:r>
+      <w:r>
+        <w:br w:type="textWrapping"/>
+      </w:r>
+      <w:r>
+        <w:rPr>
+          <w:rStyle w:val="VerbatimChar"/>
+        </w:rPr>
+        <w:t xml:space="preserve">##   Very Hard (VH)        82    33     3</w:t>
+      </w:r>
+      <w:r>
+        <w:br w:type="textWrapping"/>
+      </w:r>
+      <w:r>
+        <w:rPr>
+          <w:rStyle w:val="VerbatimChar"/>
+        </w:rPr>
+        <w:t xml:space="preserve">##   Don't Know (DK)      105    44     1</w:t>
       </w:r>
     </w:p>
     <w:p>
@@ -3664,70 +3882,70 @@
         <w:rPr>
           <w:rStyle w:val="VerbatimChar"/>
         </w:rPr>
-        <w:t xml:space="preserve">##             </w:t>
-      </w:r>
-      <w:r>
-        <w:br w:type="textWrapping"/>
-      </w:r>
-      <w:r>
-        <w:rPr>
-          <w:rStyle w:val="VerbatimChar"/>
-        </w:rPr>
-        <w:t xml:space="preserve">## pd2                 17-37        37-57        57-77</w:t>
-      </w:r>
-      <w:r>
-        <w:br w:type="textWrapping"/>
-      </w:r>
-      <w:r>
-        <w:rPr>
-          <w:rStyle w:val="VerbatimChar"/>
-        </w:rPr>
-        <w:t xml:space="preserve">##   V Easy     0.1369982548 0.0541012216 0.0008726003</w:t>
-      </w:r>
-      <w:r>
-        <w:br w:type="textWrapping"/>
-      </w:r>
-      <w:r>
-        <w:rPr>
-          <w:rStyle w:val="VerbatimChar"/>
-        </w:rPr>
-        <w:t xml:space="preserve">##   S Easy     0.1771378709 0.0671902269 0.0008726003</w:t>
-      </w:r>
-      <w:r>
-        <w:br w:type="textWrapping"/>
-      </w:r>
-      <w:r>
-        <w:rPr>
-          <w:rStyle w:val="VerbatimChar"/>
-        </w:rPr>
-        <w:t xml:space="preserve">##   Neutral    0.1099476440 0.0418848168 0.0034904014</w:t>
-      </w:r>
-      <w:r>
-        <w:br w:type="textWrapping"/>
-      </w:r>
-      <w:r>
-        <w:rPr>
-          <w:rStyle w:val="VerbatimChar"/>
-        </w:rPr>
-        <w:t xml:space="preserve">##   SW Hard    0.1169284468 0.0549738220 0.0017452007</w:t>
-      </w:r>
-      <w:r>
-        <w:br w:type="textWrapping"/>
-      </w:r>
-      <w:r>
-        <w:rPr>
-          <w:rStyle w:val="VerbatimChar"/>
-        </w:rPr>
-        <w:t xml:space="preserve">##   V Hard     0.0715532286 0.0287958115 0.0026178010</w:t>
-      </w:r>
-      <w:r>
-        <w:br w:type="textWrapping"/>
-      </w:r>
-      <w:r>
-        <w:rPr>
-          <w:rStyle w:val="VerbatimChar"/>
-        </w:rPr>
-        <w:t xml:space="preserve">##   Don't Know 0.0916230366 0.0383944154 0.0008726003</w:t>
+        <w:t xml:space="preserve">##                     </w:t>
+      </w:r>
+      <w:r>
+        <w:br w:type="textWrapping"/>
+      </w:r>
+      <w:r>
+        <w:rPr>
+          <w:rStyle w:val="VerbatimChar"/>
+        </w:rPr>
+        <w:t xml:space="preserve">##                             17-37        37-57        57-77</w:t>
+      </w:r>
+      <w:r>
+        <w:br w:type="textWrapping"/>
+      </w:r>
+      <w:r>
+        <w:rPr>
+          <w:rStyle w:val="VerbatimChar"/>
+        </w:rPr>
+        <w:t xml:space="preserve">##   Very easy (VE)     0.1369982548 0.0541012216 0.0008726003</w:t>
+      </w:r>
+      <w:r>
+        <w:br w:type="textWrapping"/>
+      </w:r>
+      <w:r>
+        <w:rPr>
+          <w:rStyle w:val="VerbatimChar"/>
+        </w:rPr>
+        <w:t xml:space="preserve">##   Somewhat Easy (SE) 0.1771378709 0.0671902269 0.0008726003</w:t>
+      </w:r>
+      <w:r>
+        <w:br w:type="textWrapping"/>
+      </w:r>
+      <w:r>
+        <w:rPr>
+          <w:rStyle w:val="VerbatimChar"/>
+        </w:rPr>
+        <w:t xml:space="preserve">##   Neutral (N)        0.1099476440 0.0418848168 0.0034904014</w:t>
+      </w:r>
+      <w:r>
+        <w:br w:type="textWrapping"/>
+      </w:r>
+      <w:r>
+        <w:rPr>
+          <w:rStyle w:val="VerbatimChar"/>
+        </w:rPr>
+        <w:t xml:space="preserve">##   Somewhat Hard (SH) 0.1169284468 0.0549738220 0.0017452007</w:t>
+      </w:r>
+      <w:r>
+        <w:br w:type="textWrapping"/>
+      </w:r>
+      <w:r>
+        <w:rPr>
+          <w:rStyle w:val="VerbatimChar"/>
+        </w:rPr>
+        <w:t xml:space="preserve">##   Very Hard (VH)     0.0715532286 0.0287958115 0.0026178010</w:t>
+      </w:r>
+      <w:r>
+        <w:br w:type="textWrapping"/>
+      </w:r>
+      <w:r>
+        <w:rPr>
+          <w:rStyle w:val="VerbatimChar"/>
+        </w:rPr>
+        <w:t xml:space="preserve">##   Don't Know (DK)    0.0916230366 0.0383944154 0.0008726003</w:t>
       </w:r>
     </w:p>
     <w:p>
@@ -3892,7 +4110,19 @@
         <w:rPr>
           <w:rStyle w:val="NormalTok"/>
         </w:rPr>
-        <w:t xml:space="preserve"> pd2))</w:t>
+        <w:t xml:space="preserve"> health</w:t>
+      </w:r>
+      <w:r>
+        <w:rPr>
+          <w:rStyle w:val="OperatorTok"/>
+        </w:rPr>
+        <w:t xml:space="preserve">$</w:t>
+      </w:r>
+      <w:r>
+        <w:rPr>
+          <w:rStyle w:val="NormalTok"/>
+        </w:rPr>
+        <w:t xml:space="preserve">pd3))</w:t>
       </w:r>
       <w:r>
         <w:rPr>
@@ -3922,7 +4152,7 @@
         <w:rPr>
           <w:rStyle w:val="KeywordTok"/>
         </w:rPr>
-        <w:t xml:space="preserve">facet_grid</w:t>
+        <w:t xml:space="preserve">facet_wrap</w:t>
       </w:r>
       <w:r>
         <w:rPr>
@@ -4110,7 +4340,7 @@
               <a:graphicData uri="http://schemas.openxmlformats.org/drawingml/2006/picture">
                 <pic:pic>
                   <pic:nvPicPr>
-                    <pic:cNvPr descr="Draft_Visualizations_Template_files/figure-docx/unnamed-chunk-18-1.png" id="0" name="Picture"/>
+                    <pic:cNvPr descr="Draft_Visualizations_Template_files/figure-docx/unnamed-chunk-19-1.png" id="0" name="Picture"/>
                     <pic:cNvPicPr>
                       <a:picLocks noChangeArrowheads="1" noChangeAspect="1"/>
                     </pic:cNvPicPr>
@@ -4142,6 +4372,12 @@
           </wp:inline>
         </w:drawing>
       </w:r>
+      <w:r>
+        <w:t xml:space="preserve"> </w:t>
+      </w:r>
+      <w:r>
+        <w:t xml:space="preserve">NOTE: VE = Very Easy, SE = Somewhat Easy, N = Neutral (or Neither Easy nor Difficult), SH = Somewhat Hard, VH = Very Hard, DK = Don’t Know.</w:t>
+      </w:r>
     </w:p>
     <w:p>
       <w:pPr>
@@ -4239,7 +4475,7 @@
         <w:rPr>
           <w:rStyle w:val="NormalTok"/>
         </w:rPr>
-        <w:t xml:space="preserve">(pd2, health</w:t>
+        <w:t xml:space="preserve">(health</w:t>
       </w:r>
       <w:r>
         <w:rPr>
@@ -4251,6 +4487,18 @@
         <w:rPr>
           <w:rStyle w:val="NormalTok"/>
         </w:rPr>
+        <w:t xml:space="preserve">pd2, health</w:t>
+      </w:r>
+      <w:r>
+        <w:rPr>
+          <w:rStyle w:val="OperatorTok"/>
+        </w:rPr>
+        <w:t xml:space="preserve">$</w:t>
+      </w:r>
+      <w:r>
+        <w:rPr>
+          <w:rStyle w:val="NormalTok"/>
+        </w:rPr>
         <w:t xml:space="preserve">CompanySize)</w:t>
       </w:r>
       <w:r>
@@ -4271,70 +4519,70 @@
         <w:rPr>
           <w:rStyle w:val="VerbatimChar"/>
         </w:rPr>
-        <w:t xml:space="preserve">##             </w:t>
-      </w:r>
-      <w:r>
-        <w:br w:type="textWrapping"/>
-      </w:r>
-      <w:r>
-        <w:rPr>
-          <w:rStyle w:val="VerbatimChar"/>
-        </w:rPr>
-        <w:t xml:space="preserve">## pd2          1-5 6-25 26-100 100-500 500-1000 More than 1000</w:t>
-      </w:r>
-      <w:r>
-        <w:br w:type="textWrapping"/>
-      </w:r>
-      <w:r>
-        <w:rPr>
-          <w:rStyle w:val="VerbatimChar"/>
-        </w:rPr>
-        <w:t xml:space="preserve">##   V Easy      16   42     59      48       15             40</w:t>
-      </w:r>
-      <w:r>
-        <w:br w:type="textWrapping"/>
-      </w:r>
-      <w:r>
-        <w:rPr>
-          <w:rStyle w:val="VerbatimChar"/>
-        </w:rPr>
-        <w:t xml:space="preserve">##   S Easy      12   41     74      62       30             62</w:t>
-      </w:r>
-      <w:r>
-        <w:br w:type="textWrapping"/>
-      </w:r>
-      <w:r>
-        <w:rPr>
-          <w:rStyle w:val="VerbatimChar"/>
-        </w:rPr>
-        <w:t xml:space="preserve">##   Neutral      6   40     43      30       14             45</w:t>
-      </w:r>
-      <w:r>
-        <w:br w:type="textWrapping"/>
-      </w:r>
-      <w:r>
-        <w:rPr>
-          <w:rStyle w:val="VerbatimChar"/>
-        </w:rPr>
-        <w:t xml:space="preserve">##   SW Hard     11   45     46      48        6             43</w:t>
-      </w:r>
-      <w:r>
-        <w:br w:type="textWrapping"/>
-      </w:r>
-      <w:r>
-        <w:rPr>
-          <w:rStyle w:val="VerbatimChar"/>
-        </w:rPr>
-        <w:t xml:space="preserve">##   V Hard      13   16     36      15        5             33</w:t>
-      </w:r>
-      <w:r>
-        <w:br w:type="textWrapping"/>
-      </w:r>
-      <w:r>
-        <w:rPr>
-          <w:rStyle w:val="VerbatimChar"/>
-        </w:rPr>
-        <w:t xml:space="preserve">##   Don't Know   2   26     34      45       10             33</w:t>
+        <w:t xml:space="preserve">##                     </w:t>
+      </w:r>
+      <w:r>
+        <w:br w:type="textWrapping"/>
+      </w:r>
+      <w:r>
+        <w:rPr>
+          <w:rStyle w:val="VerbatimChar"/>
+        </w:rPr>
+        <w:t xml:space="preserve">##                      1-5 6-25 26-100 100-500 500-1000 More than 1000</w:t>
+      </w:r>
+      <w:r>
+        <w:br w:type="textWrapping"/>
+      </w:r>
+      <w:r>
+        <w:rPr>
+          <w:rStyle w:val="VerbatimChar"/>
+        </w:rPr>
+        <w:t xml:space="preserve">##   Very easy (VE)      16   42     59      48       15             40</w:t>
+      </w:r>
+      <w:r>
+        <w:br w:type="textWrapping"/>
+      </w:r>
+      <w:r>
+        <w:rPr>
+          <w:rStyle w:val="VerbatimChar"/>
+        </w:rPr>
+        <w:t xml:space="preserve">##   Somewhat Easy (SE)  12   41     74      62       30             62</w:t>
+      </w:r>
+      <w:r>
+        <w:br w:type="textWrapping"/>
+      </w:r>
+      <w:r>
+        <w:rPr>
+          <w:rStyle w:val="VerbatimChar"/>
+        </w:rPr>
+        <w:t xml:space="preserve">##   Neutral (N)          6   40     43      30       14             45</w:t>
+      </w:r>
+      <w:r>
+        <w:br w:type="textWrapping"/>
+      </w:r>
+      <w:r>
+        <w:rPr>
+          <w:rStyle w:val="VerbatimChar"/>
+        </w:rPr>
+        <w:t xml:space="preserve">##   Somewhat Hard (SH)  11   45     46      48        6             43</w:t>
+      </w:r>
+      <w:r>
+        <w:br w:type="textWrapping"/>
+      </w:r>
+      <w:r>
+        <w:rPr>
+          <w:rStyle w:val="VerbatimChar"/>
+        </w:rPr>
+        <w:t xml:space="preserve">##   Very Hard (VH)      13   16     36      15        5             33</w:t>
+      </w:r>
+      <w:r>
+        <w:br w:type="textWrapping"/>
+      </w:r>
+      <w:r>
+        <w:rPr>
+          <w:rStyle w:val="VerbatimChar"/>
+        </w:rPr>
+        <w:t xml:space="preserve">##   Don't Know (DK)      2   26     34      45       10             33</w:t>
       </w:r>
     </w:p>
     <w:p>
@@ -4374,142 +4622,142 @@
         <w:rPr>
           <w:rStyle w:val="VerbatimChar"/>
         </w:rPr>
-        <w:t xml:space="preserve">##             </w:t>
-      </w:r>
-      <w:r>
-        <w:br w:type="textWrapping"/>
-      </w:r>
-      <w:r>
-        <w:rPr>
-          <w:rStyle w:val="VerbatimChar"/>
-        </w:rPr>
-        <w:t xml:space="preserve">## pd2                 1-5       6-25     26-100    100-500   500-1000</w:t>
-      </w:r>
-      <w:r>
-        <w:br w:type="textWrapping"/>
-      </w:r>
-      <w:r>
-        <w:rPr>
-          <w:rStyle w:val="VerbatimChar"/>
-        </w:rPr>
-        <w:t xml:space="preserve">##   V Easy     0.26666667 0.20000000 0.20205479 0.19354839 0.18750000</w:t>
-      </w:r>
-      <w:r>
-        <w:br w:type="textWrapping"/>
-      </w:r>
-      <w:r>
-        <w:rPr>
-          <w:rStyle w:val="VerbatimChar"/>
-        </w:rPr>
-        <w:t xml:space="preserve">##   S Easy     0.20000000 0.19523810 0.25342466 0.25000000 0.37500000</w:t>
-      </w:r>
-      <w:r>
-        <w:br w:type="textWrapping"/>
-      </w:r>
-      <w:r>
-        <w:rPr>
-          <w:rStyle w:val="VerbatimChar"/>
-        </w:rPr>
-        <w:t xml:space="preserve">##   Neutral    0.10000000 0.19047619 0.14726027 0.12096774 0.17500000</w:t>
-      </w:r>
-      <w:r>
-        <w:br w:type="textWrapping"/>
-      </w:r>
-      <w:r>
-        <w:rPr>
-          <w:rStyle w:val="VerbatimChar"/>
-        </w:rPr>
-        <w:t xml:space="preserve">##   SW Hard    0.18333333 0.21428571 0.15753425 0.19354839 0.07500000</w:t>
-      </w:r>
-      <w:r>
-        <w:br w:type="textWrapping"/>
-      </w:r>
-      <w:r>
-        <w:rPr>
-          <w:rStyle w:val="VerbatimChar"/>
-        </w:rPr>
-        <w:t xml:space="preserve">##   V Hard     0.21666667 0.07619048 0.12328767 0.06048387 0.06250000</w:t>
-      </w:r>
-      <w:r>
-        <w:br w:type="textWrapping"/>
-      </w:r>
-      <w:r>
-        <w:rPr>
-          <w:rStyle w:val="VerbatimChar"/>
-        </w:rPr>
-        <w:t xml:space="preserve">##   Don't Know 0.03333333 0.12380952 0.11643836 0.18145161 0.12500000</w:t>
-      </w:r>
-      <w:r>
-        <w:br w:type="textWrapping"/>
-      </w:r>
-      <w:r>
-        <w:rPr>
-          <w:rStyle w:val="VerbatimChar"/>
-        </w:rPr>
-        <w:t xml:space="preserve">##             </w:t>
-      </w:r>
-      <w:r>
-        <w:br w:type="textWrapping"/>
-      </w:r>
-      <w:r>
-        <w:rPr>
-          <w:rStyle w:val="VerbatimChar"/>
-        </w:rPr>
-        <w:t xml:space="preserve">## pd2          More than 1000</w:t>
-      </w:r>
-      <w:r>
-        <w:br w:type="textWrapping"/>
-      </w:r>
-      <w:r>
-        <w:rPr>
-          <w:rStyle w:val="VerbatimChar"/>
-        </w:rPr>
-        <w:t xml:space="preserve">##   V Easy         0.15625000</w:t>
-      </w:r>
-      <w:r>
-        <w:br w:type="textWrapping"/>
-      </w:r>
-      <w:r>
-        <w:rPr>
-          <w:rStyle w:val="VerbatimChar"/>
-        </w:rPr>
-        <w:t xml:space="preserve">##   S Easy         0.24218750</w:t>
-      </w:r>
-      <w:r>
-        <w:br w:type="textWrapping"/>
-      </w:r>
-      <w:r>
-        <w:rPr>
-          <w:rStyle w:val="VerbatimChar"/>
-        </w:rPr>
-        <w:t xml:space="preserve">##   Neutral        0.17578125</w:t>
-      </w:r>
-      <w:r>
-        <w:br w:type="textWrapping"/>
-      </w:r>
-      <w:r>
-        <w:rPr>
-          <w:rStyle w:val="VerbatimChar"/>
-        </w:rPr>
-        <w:t xml:space="preserve">##   SW Hard        0.16796875</w:t>
-      </w:r>
-      <w:r>
-        <w:br w:type="textWrapping"/>
-      </w:r>
-      <w:r>
-        <w:rPr>
-          <w:rStyle w:val="VerbatimChar"/>
-        </w:rPr>
-        <w:t xml:space="preserve">##   V Hard         0.12890625</w:t>
-      </w:r>
-      <w:r>
-        <w:br w:type="textWrapping"/>
-      </w:r>
-      <w:r>
-        <w:rPr>
-          <w:rStyle w:val="VerbatimChar"/>
-        </w:rPr>
-        <w:t xml:space="preserve">##   Don't Know     0.12890625</w:t>
+        <w:t xml:space="preserve">##                     </w:t>
+      </w:r>
+      <w:r>
+        <w:br w:type="textWrapping"/>
+      </w:r>
+      <w:r>
+        <w:rPr>
+          <w:rStyle w:val="VerbatimChar"/>
+        </w:rPr>
+        <w:t xml:space="preserve">##                             1-5       6-25     26-100    100-500</w:t>
+      </w:r>
+      <w:r>
+        <w:br w:type="textWrapping"/>
+      </w:r>
+      <w:r>
+        <w:rPr>
+          <w:rStyle w:val="VerbatimChar"/>
+        </w:rPr>
+        <w:t xml:space="preserve">##   Very easy (VE)     0.26666667 0.20000000 0.20205479 0.19354839</w:t>
+      </w:r>
+      <w:r>
+        <w:br w:type="textWrapping"/>
+      </w:r>
+      <w:r>
+        <w:rPr>
+          <w:rStyle w:val="VerbatimChar"/>
+        </w:rPr>
+        <w:t xml:space="preserve">##   Somewhat Easy (SE) 0.20000000 0.19523810 0.25342466 0.25000000</w:t>
+      </w:r>
+      <w:r>
+        <w:br w:type="textWrapping"/>
+      </w:r>
+      <w:r>
+        <w:rPr>
+          <w:rStyle w:val="VerbatimChar"/>
+        </w:rPr>
+        <w:t xml:space="preserve">##   Neutral (N)        0.10000000 0.19047619 0.14726027 0.12096774</w:t>
+      </w:r>
+      <w:r>
+        <w:br w:type="textWrapping"/>
+      </w:r>
+      <w:r>
+        <w:rPr>
+          <w:rStyle w:val="VerbatimChar"/>
+        </w:rPr>
+        <w:t xml:space="preserve">##   Somewhat Hard (SH) 0.18333333 0.21428571 0.15753425 0.19354839</w:t>
+      </w:r>
+      <w:r>
+        <w:br w:type="textWrapping"/>
+      </w:r>
+      <w:r>
+        <w:rPr>
+          <w:rStyle w:val="VerbatimChar"/>
+        </w:rPr>
+        <w:t xml:space="preserve">##   Very Hard (VH)     0.21666667 0.07619048 0.12328767 0.06048387</w:t>
+      </w:r>
+      <w:r>
+        <w:br w:type="textWrapping"/>
+      </w:r>
+      <w:r>
+        <w:rPr>
+          <w:rStyle w:val="VerbatimChar"/>
+        </w:rPr>
+        <w:t xml:space="preserve">##   Don't Know (DK)    0.03333333 0.12380952 0.11643836 0.18145161</w:t>
+      </w:r>
+      <w:r>
+        <w:br w:type="textWrapping"/>
+      </w:r>
+      <w:r>
+        <w:rPr>
+          <w:rStyle w:val="VerbatimChar"/>
+        </w:rPr>
+        <w:t xml:space="preserve">##                     </w:t>
+      </w:r>
+      <w:r>
+        <w:br w:type="textWrapping"/>
+      </w:r>
+      <w:r>
+        <w:rPr>
+          <w:rStyle w:val="VerbatimChar"/>
+        </w:rPr>
+        <w:t xml:space="preserve">##                        500-1000 More than 1000</w:t>
+      </w:r>
+      <w:r>
+        <w:br w:type="textWrapping"/>
+      </w:r>
+      <w:r>
+        <w:rPr>
+          <w:rStyle w:val="VerbatimChar"/>
+        </w:rPr>
+        <w:t xml:space="preserve">##   Very easy (VE)     0.18750000     0.15625000</w:t>
+      </w:r>
+      <w:r>
+        <w:br w:type="textWrapping"/>
+      </w:r>
+      <w:r>
+        <w:rPr>
+          <w:rStyle w:val="VerbatimChar"/>
+        </w:rPr>
+        <w:t xml:space="preserve">##   Somewhat Easy (SE) 0.37500000     0.24218750</w:t>
+      </w:r>
+      <w:r>
+        <w:br w:type="textWrapping"/>
+      </w:r>
+      <w:r>
+        <w:rPr>
+          <w:rStyle w:val="VerbatimChar"/>
+        </w:rPr>
+        <w:t xml:space="preserve">##   Neutral (N)        0.17500000     0.17578125</w:t>
+      </w:r>
+      <w:r>
+        <w:br w:type="textWrapping"/>
+      </w:r>
+      <w:r>
+        <w:rPr>
+          <w:rStyle w:val="VerbatimChar"/>
+        </w:rPr>
+        <w:t xml:space="preserve">##   Somewhat Hard (SH) 0.07500000     0.16796875</w:t>
+      </w:r>
+      <w:r>
+        <w:br w:type="textWrapping"/>
+      </w:r>
+      <w:r>
+        <w:rPr>
+          <w:rStyle w:val="VerbatimChar"/>
+        </w:rPr>
+        <w:t xml:space="preserve">##   Very Hard (VH)     0.06250000     0.12890625</w:t>
+      </w:r>
+      <w:r>
+        <w:br w:type="textWrapping"/>
+      </w:r>
+      <w:r>
+        <w:rPr>
+          <w:rStyle w:val="VerbatimChar"/>
+        </w:rPr>
+        <w:t xml:space="preserve">##   Don't Know (DK)    0.12500000     0.12890625</w:t>
       </w:r>
     </w:p>
     <w:p>
@@ -4612,16 +4860,16 @@
         <w:rPr>
           <w:rStyle w:val="CommentTok"/>
         </w:rPr>
-        <w:t xml:space="preserve">#Modify Labels</w:t>
-      </w:r>
-      <w:r>
-        <w:br w:type="textWrapping"/>
-      </w:r>
-      <w:r>
-        <w:rPr>
-          <w:rStyle w:val="NormalTok"/>
-        </w:rPr>
-        <w:t xml:space="preserve">pd3 &lt;-</w:t>
+        <w:t xml:space="preserve">#Create Visualization</w:t>
+      </w:r>
+      <w:r>
+        <w:br w:type="textWrapping"/>
+      </w:r>
+      <w:r>
+        <w:rPr>
+          <w:rStyle w:val="NormalTok"/>
+        </w:rPr>
+        <w:t xml:space="preserve">t4 &lt;-</w:t>
       </w:r>
       <w:r>
         <w:rPr>
@@ -4633,7 +4881,79 @@
         <w:rPr>
           <w:rStyle w:val="KeywordTok"/>
         </w:rPr>
-        <w:t xml:space="preserve">factor</w:t>
+        <w:t xml:space="preserve">ggplot</w:t>
+      </w:r>
+      <w:r>
+        <w:rPr>
+          <w:rStyle w:val="NormalTok"/>
+        </w:rPr>
+        <w:t xml:space="preserve">(health, </w:t>
+      </w:r>
+      <w:r>
+        <w:rPr>
+          <w:rStyle w:val="KeywordTok"/>
+        </w:rPr>
+        <w:t xml:space="preserve">aes</w:t>
+      </w:r>
+      <w:r>
+        <w:rPr>
+          <w:rStyle w:val="NormalTok"/>
+        </w:rPr>
+        <w:t xml:space="preserve">(</w:t>
+      </w:r>
+      <w:r>
+        <w:rPr>
+          <w:rStyle w:val="DataTypeTok"/>
+        </w:rPr>
+        <w:t xml:space="preserve">x =</w:t>
+      </w:r>
+      <w:r>
+        <w:rPr>
+          <w:rStyle w:val="NormalTok"/>
+        </w:rPr>
+        <w:t xml:space="preserve"> health</w:t>
+      </w:r>
+      <w:r>
+        <w:rPr>
+          <w:rStyle w:val="OperatorTok"/>
+        </w:rPr>
+        <w:t xml:space="preserve">$</w:t>
+      </w:r>
+      <w:r>
+        <w:rPr>
+          <w:rStyle w:val="NormalTok"/>
+        </w:rPr>
+        <w:t xml:space="preserve">pd3))</w:t>
+      </w:r>
+      <w:r>
+        <w:rPr>
+          <w:rStyle w:val="OperatorTok"/>
+        </w:rPr>
+        <w:t xml:space="preserve">+</w:t>
+      </w:r>
+      <w:r>
+        <w:rPr>
+          <w:rStyle w:val="KeywordTok"/>
+        </w:rPr>
+        <w:t xml:space="preserve">geom_bar</w:t>
+      </w:r>
+      <w:r>
+        <w:rPr>
+          <w:rStyle w:val="NormalTok"/>
+        </w:rPr>
+        <w:t xml:space="preserve">()</w:t>
+      </w:r>
+      <w:r>
+        <w:rPr>
+          <w:rStyle w:val="OperatorTok"/>
+        </w:rPr>
+        <w:t xml:space="preserve">+</w:t>
+      </w:r>
+      <w:r>
+        <w:rPr>
+          <w:rStyle w:val="KeywordTok"/>
+        </w:rPr>
+        <w:t xml:space="preserve">facet_wrap</w:t>
       </w:r>
       <w:r>
         <w:rPr>
@@ -4651,331 +4971,43 @@
         <w:rPr>
           <w:rStyle w:val="NormalTok"/>
         </w:rPr>
-        <w:t xml:space="preserve">If.a.mental.health.issue.prompted.you.to.request.a.medical.leave.from.work..asking.for.that.leave.would.be.,</w:t>
-      </w:r>
-      <w:r>
-        <w:br w:type="textWrapping"/>
+        <w:t xml:space="preserve">CompanySize</w:t>
+      </w:r>
+      <w:r>
+        <w:rPr>
+          <w:rStyle w:val="OperatorTok"/>
+        </w:rPr>
+        <w:t xml:space="preserve">~</w:t>
+      </w:r>
+      <w:r>
+        <w:rPr>
+          <w:rStyle w:val="StringTok"/>
+        </w:rPr>
+        <w:t xml:space="preserve"> </w:t>
+      </w:r>
+      <w:r>
+        <w:rPr>
+          <w:rStyle w:val="NormalTok"/>
+        </w:rPr>
+        <w:t xml:space="preserve">., </w:t>
       </w:r>
       <w:r>
         <w:rPr>
           <w:rStyle w:val="DataTypeTok"/>
         </w:rPr>
-        <w:t xml:space="preserve">levels =</w:t>
-      </w:r>
-      <w:r>
-        <w:rPr>
-          <w:rStyle w:val="NormalTok"/>
-        </w:rPr>
-        <w:t xml:space="preserve"> </w:t>
-      </w:r>
-      <w:r>
-        <w:rPr>
-          <w:rStyle w:val="KeywordTok"/>
-        </w:rPr>
-        <w:t xml:space="preserve">c</w:t>
-      </w:r>
-      <w:r>
-        <w:rPr>
-          <w:rStyle w:val="NormalTok"/>
-        </w:rPr>
-        <w:t xml:space="preserve">(</w:t>
-      </w:r>
-      <w:r>
-        <w:rPr>
-          <w:rStyle w:val="StringTok"/>
-        </w:rPr>
-        <w:t xml:space="preserve">"Very easy"</w:t>
-      </w:r>
-      <w:r>
-        <w:rPr>
-          <w:rStyle w:val="NormalTok"/>
-        </w:rPr>
-        <w:t xml:space="preserve">, </w:t>
-      </w:r>
-      <w:r>
-        <w:rPr>
-          <w:rStyle w:val="StringTok"/>
-        </w:rPr>
-        <w:t xml:space="preserve">"Somewhat easy"</w:t>
-      </w:r>
-      <w:r>
-        <w:rPr>
-          <w:rStyle w:val="NormalTok"/>
-        </w:rPr>
-        <w:t xml:space="preserve">, </w:t>
-      </w:r>
-      <w:r>
-        <w:rPr>
-          <w:rStyle w:val="StringTok"/>
-        </w:rPr>
-        <w:t xml:space="preserve">"Neither easy nor difficult"</w:t>
-      </w:r>
-      <w:r>
-        <w:rPr>
-          <w:rStyle w:val="NormalTok"/>
-        </w:rPr>
-        <w:t xml:space="preserve">,</w:t>
-      </w:r>
-      <w:r>
-        <w:rPr>
-          <w:rStyle w:val="StringTok"/>
-        </w:rPr>
-        <w:t xml:space="preserve">"Somewhat difficult"</w:t>
-      </w:r>
-      <w:r>
-        <w:rPr>
-          <w:rStyle w:val="NormalTok"/>
-        </w:rPr>
-        <w:t xml:space="preserve">, </w:t>
-      </w:r>
-      <w:r>
-        <w:rPr>
-          <w:rStyle w:val="StringTok"/>
-        </w:rPr>
-        <w:t xml:space="preserve">"Very difficult"</w:t>
-      </w:r>
-      <w:r>
-        <w:rPr>
-          <w:rStyle w:val="NormalTok"/>
-        </w:rPr>
-        <w:t xml:space="preserve">, </w:t>
-      </w:r>
-      <w:r>
-        <w:rPr>
-          <w:rStyle w:val="StringTok"/>
-        </w:rPr>
-        <w:t xml:space="preserve">"I don't know"</w:t>
-      </w:r>
-      <w:r>
-        <w:rPr>
-          <w:rStyle w:val="NormalTok"/>
-        </w:rPr>
-        <w:t xml:space="preserve">),</w:t>
-      </w:r>
-      <w:r>
-        <w:br w:type="textWrapping"/>
-      </w:r>
-      <w:r>
-        <w:rPr>
-          <w:rStyle w:val="DataTypeTok"/>
-        </w:rPr>
-        <w:t xml:space="preserve">labels =</w:t>
-      </w:r>
-      <w:r>
-        <w:rPr>
-          <w:rStyle w:val="NormalTok"/>
-        </w:rPr>
-        <w:t xml:space="preserve"> </w:t>
-      </w:r>
-      <w:r>
-        <w:rPr>
-          <w:rStyle w:val="KeywordTok"/>
-        </w:rPr>
-        <w:t xml:space="preserve">c</w:t>
-      </w:r>
-      <w:r>
-        <w:rPr>
-          <w:rStyle w:val="NormalTok"/>
-        </w:rPr>
-        <w:t xml:space="preserve">(</w:t>
-      </w:r>
-      <w:r>
-        <w:rPr>
-          <w:rStyle w:val="StringTok"/>
-        </w:rPr>
-        <w:t xml:space="preserve">"E"</w:t>
-      </w:r>
-      <w:r>
-        <w:rPr>
-          <w:rStyle w:val="NormalTok"/>
-        </w:rPr>
-        <w:t xml:space="preserve">, </w:t>
-      </w:r>
-      <w:r>
-        <w:rPr>
-          <w:rStyle w:val="StringTok"/>
-        </w:rPr>
-        <w:t xml:space="preserve">"SE"</w:t>
-      </w:r>
-      <w:r>
-        <w:rPr>
-          <w:rStyle w:val="NormalTok"/>
-        </w:rPr>
-        <w:t xml:space="preserve">, </w:t>
-      </w:r>
-      <w:r>
-        <w:rPr>
-          <w:rStyle w:val="StringTok"/>
-        </w:rPr>
-        <w:t xml:space="preserve">"N"</w:t>
-      </w:r>
-      <w:r>
-        <w:rPr>
-          <w:rStyle w:val="NormalTok"/>
-        </w:rPr>
-        <w:t xml:space="preserve">, </w:t>
-      </w:r>
-      <w:r>
-        <w:rPr>
-          <w:rStyle w:val="StringTok"/>
-        </w:rPr>
-        <w:t xml:space="preserve">"SH"</w:t>
-      </w:r>
-      <w:r>
-        <w:rPr>
-          <w:rStyle w:val="NormalTok"/>
-        </w:rPr>
-        <w:t xml:space="preserve">, </w:t>
-      </w:r>
-      <w:r>
-        <w:rPr>
-          <w:rStyle w:val="StringTok"/>
-        </w:rPr>
-        <w:t xml:space="preserve">"H"</w:t>
-      </w:r>
-      <w:r>
-        <w:rPr>
-          <w:rStyle w:val="NormalTok"/>
-        </w:rPr>
-        <w:t xml:space="preserve">, </w:t>
-      </w:r>
-      <w:r>
-        <w:rPr>
-          <w:rStyle w:val="StringTok"/>
-        </w:rPr>
-        <w:t xml:space="preserve">"D"</w:t>
-      </w:r>
-      <w:r>
-        <w:rPr>
-          <w:rStyle w:val="NormalTok"/>
-        </w:rPr>
-        <w:t xml:space="preserve">))</w:t>
-      </w:r>
-      <w:r>
-        <w:br w:type="textWrapping"/>
-      </w:r>
-      <w:r>
-        <w:rPr>
-          <w:rStyle w:val="CommentTok"/>
-        </w:rPr>
-        <w:t xml:space="preserve">#Create Visualization</w:t>
-      </w:r>
-      <w:r>
-        <w:br w:type="textWrapping"/>
-      </w:r>
-      <w:r>
-        <w:rPr>
-          <w:rStyle w:val="NormalTok"/>
-        </w:rPr>
-        <w:t xml:space="preserve">t4 &lt;-</w:t>
-      </w:r>
-      <w:r>
-        <w:rPr>
-          <w:rStyle w:val="StringTok"/>
-        </w:rPr>
-        <w:t xml:space="preserve"> </w:t>
-      </w:r>
-      <w:r>
-        <w:rPr>
-          <w:rStyle w:val="KeywordTok"/>
-        </w:rPr>
-        <w:t xml:space="preserve">ggplot</w:t>
-      </w:r>
-      <w:r>
-        <w:rPr>
-          <w:rStyle w:val="NormalTok"/>
-        </w:rPr>
-        <w:t xml:space="preserve">(health, </w:t>
-      </w:r>
-      <w:r>
-        <w:rPr>
-          <w:rStyle w:val="KeywordTok"/>
-        </w:rPr>
-        <w:t xml:space="preserve">aes</w:t>
-      </w:r>
-      <w:r>
-        <w:rPr>
-          <w:rStyle w:val="NormalTok"/>
-        </w:rPr>
-        <w:t xml:space="preserve">(</w:t>
-      </w:r>
-      <w:r>
-        <w:rPr>
-          <w:rStyle w:val="DataTypeTok"/>
-        </w:rPr>
-        <w:t xml:space="preserve">x =</w:t>
-      </w:r>
-      <w:r>
-        <w:rPr>
-          <w:rStyle w:val="NormalTok"/>
-        </w:rPr>
-        <w:t xml:space="preserve"> pd3))</w:t>
-      </w:r>
-      <w:r>
-        <w:rPr>
-          <w:rStyle w:val="OperatorTok"/>
-        </w:rPr>
-        <w:t xml:space="preserve">+</w:t>
-      </w:r>
-      <w:r>
-        <w:rPr>
-          <w:rStyle w:val="KeywordTok"/>
-        </w:rPr>
-        <w:t xml:space="preserve">geom_bar</w:t>
-      </w:r>
-      <w:r>
-        <w:rPr>
-          <w:rStyle w:val="NormalTok"/>
-        </w:rPr>
-        <w:t xml:space="preserve">()</w:t>
-      </w:r>
-      <w:r>
-        <w:rPr>
-          <w:rStyle w:val="OperatorTok"/>
-        </w:rPr>
-        <w:t xml:space="preserve">+</w:t>
-      </w:r>
-      <w:r>
-        <w:rPr>
-          <w:rStyle w:val="KeywordTok"/>
-        </w:rPr>
-        <w:t xml:space="preserve">facet_grid</w:t>
-      </w:r>
-      <w:r>
-        <w:rPr>
-          <w:rStyle w:val="NormalTok"/>
-        </w:rPr>
-        <w:t xml:space="preserve">(</w:t>
-      </w:r>
-      <w:r>
-        <w:rPr>
-          <w:rStyle w:val="OperatorTok"/>
-        </w:rPr>
-        <w:t xml:space="preserve">~</w:t>
-      </w:r>
-      <w:r>
-        <w:rPr>
-          <w:rStyle w:val="StringTok"/>
-        </w:rPr>
-        <w:t xml:space="preserve"> </w:t>
-      </w:r>
-      <w:r>
-        <w:rPr>
-          <w:rStyle w:val="NormalTok"/>
-        </w:rPr>
-        <w:t xml:space="preserve">health</w:t>
-      </w:r>
-      <w:r>
-        <w:rPr>
-          <w:rStyle w:val="OperatorTok"/>
-        </w:rPr>
-        <w:t xml:space="preserve">$</w:t>
-      </w:r>
-      <w:r>
-        <w:rPr>
-          <w:rStyle w:val="NormalTok"/>
-        </w:rPr>
-        <w:t xml:space="preserve">CompanySize) </w:t>
+        <w:t xml:space="preserve">scales=</w:t>
+      </w:r>
+      <w:r>
+        <w:rPr>
+          <w:rStyle w:val="StringTok"/>
+        </w:rPr>
+        <w:t xml:space="preserve">"free_y"</w:t>
+      </w:r>
+      <w:r>
+        <w:rPr>
+          <w:rStyle w:val="NormalTok"/>
+        </w:rPr>
+        <w:t xml:space="preserve">) </w:t>
       </w:r>
       <w:r>
         <w:rPr>
@@ -5109,7 +5141,7 @@
               <a:graphicData uri="http://schemas.openxmlformats.org/drawingml/2006/picture">
                 <pic:pic>
                   <pic:nvPicPr>
-                    <pic:cNvPr descr="Draft_Visualizations_Template_files/figure-docx/unnamed-chunk-21-1.png" id="0" name="Picture"/>
+                    <pic:cNvPr descr="Draft_Visualizations_Template_files/figure-docx/unnamed-chunk-22-1.png" id="0" name="Picture"/>
                     <pic:cNvPicPr>
                       <a:picLocks noChangeArrowheads="1" noChangeAspect="1"/>
                     </pic:cNvPicPr>
@@ -5147,7 +5179,7 @@
         <w:pStyle w:val="BodyText"/>
       </w:pPr>
       <w:r>
-        <w:t xml:space="preserve">NOTE: E = Very Easy, S = Somewhat Easy, N = Neutral (or Neither Easy nor Difficult), SH = Somewhat Hard, H = Very Hard, D = Don’t Know.</w:t>
+        <w:t xml:space="preserve">NOTE: VE = Very Easy, SE = Somewhat Easy, N = Neutral (or Neither Easy nor Difficult), SH = Somewhat Hard, VH = Very Hard, DK = Don’t Know.</w:t>
       </w:r>
     </w:p>
     <w:p>
@@ -5186,7 +5218,7 @@
         <w:rPr>
           <w:rStyle w:val="CommentTok"/>
         </w:rPr>
-        <w:t xml:space="preserve">#Modify Labels</w:t>
+        <w:t xml:space="preserve">#Modify Labels for mental health benefit provision</w:t>
       </w:r>
       <w:r>
         <w:br w:type="textWrapping"/>
@@ -5389,9 +5421,11 @@
         </w:rPr>
         <w:t xml:space="preserve">))</w:t>
       </w:r>
-      <w:r>
-        <w:br w:type="textWrapping"/>
-      </w:r>
+    </w:p>
+    <w:p>
+      <w:pPr>
+        <w:pStyle w:val="SourceCode"/>
+      </w:pPr>
       <w:r>
         <w:rPr>
           <w:rStyle w:val="CommentTok"/>
@@ -5423,7 +5457,7 @@
         <w:rPr>
           <w:rStyle w:val="NormalTok"/>
         </w:rPr>
-        <w:t xml:space="preserve">(pd2, health</w:t>
+        <w:t xml:space="preserve">(health</w:t>
       </w:r>
       <w:r>
         <w:rPr>
@@ -5435,6 +5469,18 @@
         <w:rPr>
           <w:rStyle w:val="NormalTok"/>
         </w:rPr>
+        <w:t xml:space="preserve">pd2, health</w:t>
+      </w:r>
+      <w:r>
+        <w:rPr>
+          <w:rStyle w:val="OperatorTok"/>
+        </w:rPr>
+        <w:t xml:space="preserve">$</w:t>
+      </w:r>
+      <w:r>
+        <w:rPr>
+          <w:rStyle w:val="NormalTok"/>
+        </w:rPr>
         <w:t xml:space="preserve">mhb2)</w:t>
       </w:r>
       <w:r>
@@ -5455,70 +5501,70 @@
         <w:rPr>
           <w:rStyle w:val="VerbatimChar"/>
         </w:rPr>
-        <w:t xml:space="preserve">##             </w:t>
-      </w:r>
-      <w:r>
-        <w:br w:type="textWrapping"/>
-      </w:r>
-      <w:r>
-        <w:rPr>
-          <w:rStyle w:val="VerbatimChar"/>
-        </w:rPr>
-        <w:t xml:space="preserve">## pd2          Don't Know  No Ineligible/NA Yes</w:t>
-      </w:r>
-      <w:r>
-        <w:br w:type="textWrapping"/>
-      </w:r>
-      <w:r>
-        <w:rPr>
-          <w:rStyle w:val="VerbatimChar"/>
-        </w:rPr>
-        <w:t xml:space="preserve">##   V Easy             55  36            18 111</w:t>
-      </w:r>
-      <w:r>
-        <w:br w:type="textWrapping"/>
-      </w:r>
-      <w:r>
-        <w:rPr>
-          <w:rStyle w:val="VerbatimChar"/>
-        </w:rPr>
-        <w:t xml:space="preserve">##   S Easy             81  46            17 137</w:t>
-      </w:r>
-      <w:r>
-        <w:br w:type="textWrapping"/>
-      </w:r>
-      <w:r>
-        <w:rPr>
-          <w:rStyle w:val="VerbatimChar"/>
-        </w:rPr>
-        <w:t xml:space="preserve">##   Neutral            52  29            16  81</w:t>
-      </w:r>
-      <w:r>
-        <w:br w:type="textWrapping"/>
-      </w:r>
-      <w:r>
-        <w:rPr>
-          <w:rStyle w:val="VerbatimChar"/>
-        </w:rPr>
-        <w:t xml:space="preserve">##   SW Hard            51  49            17  82</w:t>
-      </w:r>
-      <w:r>
-        <w:br w:type="textWrapping"/>
-      </w:r>
-      <w:r>
-        <w:rPr>
-          <w:rStyle w:val="VerbatimChar"/>
-        </w:rPr>
-        <w:t xml:space="preserve">##   V Hard             25  31            10  52</w:t>
-      </w:r>
-      <w:r>
-        <w:br w:type="textWrapping"/>
-      </w:r>
-      <w:r>
-        <w:rPr>
-          <w:rStyle w:val="VerbatimChar"/>
-        </w:rPr>
-        <w:t xml:space="preserve">##   Don't Know         55  22             5  68</w:t>
+        <w:t xml:space="preserve">##                     </w:t>
+      </w:r>
+      <w:r>
+        <w:br w:type="textWrapping"/>
+      </w:r>
+      <w:r>
+        <w:rPr>
+          <w:rStyle w:val="VerbatimChar"/>
+        </w:rPr>
+        <w:t xml:space="preserve">##                      Don't Know  No Ineligible/NA Yes</w:t>
+      </w:r>
+      <w:r>
+        <w:br w:type="textWrapping"/>
+      </w:r>
+      <w:r>
+        <w:rPr>
+          <w:rStyle w:val="VerbatimChar"/>
+        </w:rPr>
+        <w:t xml:space="preserve">##   Very easy (VE)             55  36            18 111</w:t>
+      </w:r>
+      <w:r>
+        <w:br w:type="textWrapping"/>
+      </w:r>
+      <w:r>
+        <w:rPr>
+          <w:rStyle w:val="VerbatimChar"/>
+        </w:rPr>
+        <w:t xml:space="preserve">##   Somewhat Easy (SE)         81  46            17 137</w:t>
+      </w:r>
+      <w:r>
+        <w:br w:type="textWrapping"/>
+      </w:r>
+      <w:r>
+        <w:rPr>
+          <w:rStyle w:val="VerbatimChar"/>
+        </w:rPr>
+        <w:t xml:space="preserve">##   Neutral (N)                52  29            16  81</w:t>
+      </w:r>
+      <w:r>
+        <w:br w:type="textWrapping"/>
+      </w:r>
+      <w:r>
+        <w:rPr>
+          <w:rStyle w:val="VerbatimChar"/>
+        </w:rPr>
+        <w:t xml:space="preserve">##   Somewhat Hard (SH)         51  49            17  82</w:t>
+      </w:r>
+      <w:r>
+        <w:br w:type="textWrapping"/>
+      </w:r>
+      <w:r>
+        <w:rPr>
+          <w:rStyle w:val="VerbatimChar"/>
+        </w:rPr>
+        <w:t xml:space="preserve">##   Very Hard (VH)             25  31            10  52</w:t>
+      </w:r>
+      <w:r>
+        <w:br w:type="textWrapping"/>
+      </w:r>
+      <w:r>
+        <w:rPr>
+          <w:rStyle w:val="VerbatimChar"/>
+        </w:rPr>
+        <w:t xml:space="preserve">##   Don't Know (DK)            55  22             5  68</w:t>
       </w:r>
     </w:p>
     <w:p>
@@ -5663,7 +5709,19 @@
         <w:rPr>
           <w:rStyle w:val="NormalTok"/>
         </w:rPr>
-        <w:t xml:space="preserve"> pd3))</w:t>
+        <w:t xml:space="preserve"> health</w:t>
+      </w:r>
+      <w:r>
+        <w:rPr>
+          <w:rStyle w:val="OperatorTok"/>
+        </w:rPr>
+        <w:t xml:space="preserve">$</w:t>
+      </w:r>
+      <w:r>
+        <w:rPr>
+          <w:rStyle w:val="NormalTok"/>
+        </w:rPr>
+        <w:t xml:space="preserve">pd3))</w:t>
       </w:r>
       <w:r>
         <w:rPr>
@@ -5693,7 +5751,7 @@
         <w:rPr>
           <w:rStyle w:val="KeywordTok"/>
         </w:rPr>
-        <w:t xml:space="preserve">facet_grid</w:t>
+        <w:t xml:space="preserve">facet_wrap</w:t>
       </w:r>
       <w:r>
         <w:rPr>
@@ -5881,7 +5939,7 @@
               <a:graphicData uri="http://schemas.openxmlformats.org/drawingml/2006/picture">
                 <pic:pic>
                   <pic:nvPicPr>
-                    <pic:cNvPr descr="Draft_Visualizations_Template_files/figure-docx/unnamed-chunk-24-1.png" id="0" name="Picture"/>
+                    <pic:cNvPr descr="Draft_Visualizations_Template_files/figure-docx/unnamed-chunk-26-1.png" id="0" name="Picture"/>
                     <pic:cNvPicPr>
                       <a:picLocks noChangeArrowheads="1" noChangeAspect="1"/>
                     </pic:cNvPicPr>
@@ -5917,15 +5975,33 @@
         <w:t xml:space="preserve"> </w:t>
       </w:r>
       <w:r>
-        <w:t xml:space="preserve">NOTE: E = Very Easy, S = Somewhat Easy, N = Neutral (or Neither Easy nor Difficult), SH = Somewhat Hard, H = Very Hard, D = Don’t Know.</w:t>
+        <w:t xml:space="preserve">NOTE: VE = Very Easy, SE = Somewhat Easy, N = Neutral (or Neither Easy nor Difficult), SH = Somewhat Hard, VH = Very Hard, DK = Don’t Know.</w:t>
+      </w:r>
+    </w:p>
+    <w:p>
+      <w:pPr>
+        <w:pStyle w:val="Heading4"/>
+      </w:pPr>
+      <w:bookmarkStart w:id="60" w:name="interpretation-of-results-5"/>
+      <w:bookmarkEnd w:id="60"/>
+      <w:r>
+        <w:t xml:space="preserve">Interpretation of Results</w:t>
+      </w:r>
+    </w:p>
+    <w:p>
+      <w:pPr>
+        <w:pStyle w:val="FirstParagraph"/>
+      </w:pPr>
+      <w:r>
+        <w:t xml:space="preserve">For those who do not get mental health benefits, more participants responded that they perceive it as somewhat difficult to request leave for a mental health issue than any other response (with somewhat easy being the second most common). Among those who do get mental health benefits, most indicated they perceive it as very easy or somwhat easy to request leave for a mental health issue. Most of those who did not know if mental health benefits are offered inidicated they perceived it to be somewhat easy to request leave for a mental health issue. Those who are ineligible (or for whom it was not applicable) were evently split among the responses, although relatively few people selected this response compared to the others. However, the difference between the two variables does not appear to be statistically significant.</w:t>
       </w:r>
     </w:p>
     <w:p>
       <w:pPr>
         <w:pStyle w:val="Heading3"/>
       </w:pPr>
-      <w:bookmarkStart w:id="60" w:name="answers-by-whether-current-company-has-ever-formally-discussed-mental-health"/>
-      <w:bookmarkEnd w:id="60"/>
+      <w:bookmarkStart w:id="61" w:name="answers-by-whether-current-company-has-ever-formally-discussed-mental-health"/>
+      <w:bookmarkEnd w:id="61"/>
       <w:r>
         <w:t xml:space="preserve">Answers by Whether Current Company Has Ever Formally Discussed Mental Health</w:t>
       </w:r>
@@ -5956,7 +6032,7 @@
         <w:rPr>
           <w:rStyle w:val="NormalTok"/>
         </w:rPr>
-        <w:t xml:space="preserve">(pd2, health</w:t>
+        <w:t xml:space="preserve">(health</w:t>
       </w:r>
       <w:r>
         <w:rPr>
@@ -5968,6 +6044,18 @@
         <w:rPr>
           <w:rStyle w:val="NormalTok"/>
         </w:rPr>
+        <w:t xml:space="preserve">pd2, health</w:t>
+      </w:r>
+      <w:r>
+        <w:rPr>
+          <w:rStyle w:val="OperatorTok"/>
+        </w:rPr>
+        <w:t xml:space="preserve">$</w:t>
+      </w:r>
+      <w:r>
+        <w:rPr>
+          <w:rStyle w:val="NormalTok"/>
+        </w:rPr>
         <w:t xml:space="preserve">Has.your.employer.ever.formally.discussed.mental.health..for.example..as.part.of.a.wellness.campaign.or.other.official.communication..)</w:t>
       </w:r>
       <w:r>
@@ -5988,78 +6076,78 @@
         <w:rPr>
           <w:rStyle w:val="VerbatimChar"/>
         </w:rPr>
-        <w:t xml:space="preserve">##             </w:t>
-      </w:r>
-      <w:r>
-        <w:br w:type="textWrapping"/>
-      </w:r>
-      <w:r>
-        <w:rPr>
-          <w:rStyle w:val="VerbatimChar"/>
-        </w:rPr>
-        <w:t xml:space="preserve">## pd2          I don't know  No Yes</w:t>
-      </w:r>
-      <w:r>
-        <w:br w:type="textWrapping"/>
-      </w:r>
-      <w:r>
-        <w:rPr>
-          <w:rStyle w:val="VerbatimChar"/>
-        </w:rPr>
-        <w:t xml:space="preserve">##   V Easy               23 129  68</w:t>
-      </w:r>
-      <w:r>
-        <w:br w:type="textWrapping"/>
-      </w:r>
-      <w:r>
-        <w:rPr>
-          <w:rStyle w:val="VerbatimChar"/>
-        </w:rPr>
-        <w:t xml:space="preserve">##   S Easy               25 183  73</w:t>
-      </w:r>
-      <w:r>
-        <w:br w:type="textWrapping"/>
-      </w:r>
-      <w:r>
-        <w:rPr>
-          <w:rStyle w:val="VerbatimChar"/>
-        </w:rPr>
-        <w:t xml:space="preserve">##   Neutral              20 126  32</w:t>
-      </w:r>
-      <w:r>
-        <w:br w:type="textWrapping"/>
-      </w:r>
-      <w:r>
-        <w:rPr>
-          <w:rStyle w:val="VerbatimChar"/>
-        </w:rPr>
-        <w:t xml:space="preserve">##   SW Hard              13 161  25</w:t>
-      </w:r>
-      <w:r>
-        <w:br w:type="textWrapping"/>
-      </w:r>
-      <w:r>
-        <w:rPr>
-          <w:rStyle w:val="VerbatimChar"/>
-        </w:rPr>
-        <w:t xml:space="preserve">##   V Hard                3 105  10</w:t>
-      </w:r>
-      <w:r>
-        <w:br w:type="textWrapping"/>
-      </w:r>
-      <w:r>
-        <w:rPr>
-          <w:rStyle w:val="VerbatimChar"/>
-        </w:rPr>
-        <w:t xml:space="preserve">##   Don't Know           19 109  22</w:t>
+        <w:t xml:space="preserve">##                     </w:t>
+      </w:r>
+      <w:r>
+        <w:br w:type="textWrapping"/>
+      </w:r>
+      <w:r>
+        <w:rPr>
+          <w:rStyle w:val="VerbatimChar"/>
+        </w:rPr>
+        <w:t xml:space="preserve">##                      I don't know  No Yes</w:t>
+      </w:r>
+      <w:r>
+        <w:br w:type="textWrapping"/>
+      </w:r>
+      <w:r>
+        <w:rPr>
+          <w:rStyle w:val="VerbatimChar"/>
+        </w:rPr>
+        <w:t xml:space="preserve">##   Very easy (VE)               23 129  68</w:t>
+      </w:r>
+      <w:r>
+        <w:br w:type="textWrapping"/>
+      </w:r>
+      <w:r>
+        <w:rPr>
+          <w:rStyle w:val="VerbatimChar"/>
+        </w:rPr>
+        <w:t xml:space="preserve">##   Somewhat Easy (SE)           25 183  73</w:t>
+      </w:r>
+      <w:r>
+        <w:br w:type="textWrapping"/>
+      </w:r>
+      <w:r>
+        <w:rPr>
+          <w:rStyle w:val="VerbatimChar"/>
+        </w:rPr>
+        <w:t xml:space="preserve">##   Neutral (N)                  20 126  32</w:t>
+      </w:r>
+      <w:r>
+        <w:br w:type="textWrapping"/>
+      </w:r>
+      <w:r>
+        <w:rPr>
+          <w:rStyle w:val="VerbatimChar"/>
+        </w:rPr>
+        <w:t xml:space="preserve">##   Somewhat Hard (SH)           13 161  25</w:t>
+      </w:r>
+      <w:r>
+        <w:br w:type="textWrapping"/>
+      </w:r>
+      <w:r>
+        <w:rPr>
+          <w:rStyle w:val="VerbatimChar"/>
+        </w:rPr>
+        <w:t xml:space="preserve">##   Very Hard (VH)                3 105  10</w:t>
+      </w:r>
+      <w:r>
+        <w:br w:type="textWrapping"/>
+      </w:r>
+      <w:r>
+        <w:rPr>
+          <w:rStyle w:val="VerbatimChar"/>
+        </w:rPr>
+        <w:t xml:space="preserve">##   Don't Know (DK)              19 109  22</w:t>
       </w:r>
     </w:p>
     <w:p>
       <w:pPr>
         <w:pStyle w:val="Heading4"/>
       </w:pPr>
-      <w:bookmarkStart w:id="61" w:name="chi-squared-4"/>
-      <w:bookmarkEnd w:id="61"/>
+      <w:bookmarkStart w:id="62" w:name="chi-squared-4"/>
+      <w:bookmarkEnd w:id="62"/>
       <w:r>
         <w:t xml:space="preserve">Chi-Squared</w:t>
       </w:r>
@@ -6140,8 +6228,8 @@
       <w:pPr>
         <w:pStyle w:val="Heading4"/>
       </w:pPr>
-      <w:bookmarkStart w:id="62" w:name="create-visualization-1"/>
-      <w:bookmarkEnd w:id="62"/>
+      <w:bookmarkStart w:id="63" w:name="create-visualization-1"/>
+      <w:bookmarkEnd w:id="63"/>
       <w:r>
         <w:t xml:space="preserve">Create Visualization</w:t>
       </w:r>
@@ -6196,7 +6284,19 @@
         <w:rPr>
           <w:rStyle w:val="NormalTok"/>
         </w:rPr>
-        <w:t xml:space="preserve"> pd2))</w:t>
+        <w:t xml:space="preserve"> health</w:t>
+      </w:r>
+      <w:r>
+        <w:rPr>
+          <w:rStyle w:val="OperatorTok"/>
+        </w:rPr>
+        <w:t xml:space="preserve">$</w:t>
+      </w:r>
+      <w:r>
+        <w:rPr>
+          <w:rStyle w:val="NormalTok"/>
+        </w:rPr>
+        <w:t xml:space="preserve">pd3))</w:t>
       </w:r>
       <w:r>
         <w:rPr>
@@ -6226,7 +6326,7 @@
         <w:rPr>
           <w:rStyle w:val="KeywordTok"/>
         </w:rPr>
-        <w:t xml:space="preserve">facet_grid</w:t>
+        <w:t xml:space="preserve">facet_wrap</w:t>
       </w:r>
       <w:r>
         <w:rPr>
@@ -6408,13 +6508,13 @@
               <a:graphicData uri="http://schemas.openxmlformats.org/drawingml/2006/picture">
                 <pic:pic>
                   <pic:nvPicPr>
-                    <pic:cNvPr descr="Draft_Visualizations_Template_files/figure-docx/unnamed-chunk-27-1.png" id="0" name="Picture"/>
+                    <pic:cNvPr descr="Draft_Visualizations_Template_files/figure-docx/unnamed-chunk-29-1.png" id="0" name="Picture"/>
                     <pic:cNvPicPr>
                       <a:picLocks noChangeArrowheads="1" noChangeAspect="1"/>
                     </pic:cNvPicPr>
                   </pic:nvPicPr>
                   <pic:blipFill>
-                    <a:blip r:embed="rId63"/>
+                    <a:blip r:embed="rId64"/>
                     <a:stretch>
                       <a:fillRect/>
                     </a:stretch>
@@ -6440,13 +6540,19 @@
           </wp:inline>
         </w:drawing>
       </w:r>
+      <w:r>
+        <w:t xml:space="preserve"> </w:t>
+      </w:r>
+      <w:r>
+        <w:t xml:space="preserve">NOTE: VE = Very Easy, SE = Somewhat Easy, N = Neutral (or Neither Easy nor Difficult), SH = Somewhat Hard, VH = Very Hard, DK = Don’t Know.</w:t>
+      </w:r>
     </w:p>
     <w:p>
       <w:pPr>
         <w:pStyle w:val="Heading4"/>
       </w:pPr>
-      <w:bookmarkStart w:id="64" w:name="interpretation-of-results-5"/>
-      <w:bookmarkEnd w:id="64"/>
+      <w:bookmarkStart w:id="65" w:name="interpretation-of-results-6"/>
+      <w:bookmarkEnd w:id="65"/>
       <w:r>
         <w:t xml:space="preserve">Interpretation of Results</w:t>
       </w:r>
@@ -6463,8 +6569,8 @@
       <w:pPr>
         <w:pStyle w:val="Heading3"/>
       </w:pPr>
-      <w:bookmarkStart w:id="65" w:name="answers-by-whether-current-company-offers-other-resources"/>
-      <w:bookmarkEnd w:id="65"/>
+      <w:bookmarkStart w:id="66" w:name="answers-by-whether-current-company-offers-other-resources"/>
+      <w:bookmarkEnd w:id="66"/>
       <w:r>
         <w:t xml:space="preserve">Answers by Whether Current Company Offers Other Resources</w:t>
       </w:r>
@@ -6495,7 +6601,7 @@
         <w:rPr>
           <w:rStyle w:val="NormalTok"/>
         </w:rPr>
-        <w:t xml:space="preserve">(pd2, health</w:t>
+        <w:t xml:space="preserve">(health</w:t>
       </w:r>
       <w:r>
         <w:rPr>
@@ -6507,6 +6613,18 @@
         <w:rPr>
           <w:rStyle w:val="NormalTok"/>
         </w:rPr>
+        <w:t xml:space="preserve">pd2, health</w:t>
+      </w:r>
+      <w:r>
+        <w:rPr>
+          <w:rStyle w:val="OperatorTok"/>
+        </w:rPr>
+        <w:t xml:space="preserve">$</w:t>
+      </w:r>
+      <w:r>
+        <w:rPr>
+          <w:rStyle w:val="NormalTok"/>
+        </w:rPr>
         <w:t xml:space="preserve">Does.your.employer.offer.resources.to.learn.more.about.mental.health.concerns.and.options.for.seeking.help.)</w:t>
       </w:r>
       <w:r>
@@ -6527,78 +6645,78 @@
         <w:rPr>
           <w:rStyle w:val="VerbatimChar"/>
         </w:rPr>
-        <w:t xml:space="preserve">##             </w:t>
-      </w:r>
-      <w:r>
-        <w:br w:type="textWrapping"/>
-      </w:r>
-      <w:r>
-        <w:rPr>
-          <w:rStyle w:val="VerbatimChar"/>
-        </w:rPr>
-        <w:t xml:space="preserve">## pd2          I don't know  No Yes</w:t>
-      </w:r>
-      <w:r>
-        <w:br w:type="textWrapping"/>
-      </w:r>
-      <w:r>
-        <w:rPr>
-          <w:rStyle w:val="VerbatimChar"/>
-        </w:rPr>
-        <w:t xml:space="preserve">##   V Easy               59  84  77</w:t>
-      </w:r>
-      <w:r>
-        <w:br w:type="textWrapping"/>
-      </w:r>
-      <w:r>
-        <w:rPr>
-          <w:rStyle w:val="VerbatimChar"/>
-        </w:rPr>
-        <w:t xml:space="preserve">##   S Easy               80 123  78</w:t>
-      </w:r>
-      <w:r>
-        <w:br w:type="textWrapping"/>
-      </w:r>
-      <w:r>
-        <w:rPr>
-          <w:rStyle w:val="VerbatimChar"/>
-        </w:rPr>
-        <w:t xml:space="preserve">##   Neutral              49  80  49</w:t>
-      </w:r>
-      <w:r>
-        <w:br w:type="textWrapping"/>
-      </w:r>
-      <w:r>
-        <w:rPr>
-          <w:rStyle w:val="VerbatimChar"/>
-        </w:rPr>
-        <w:t xml:space="preserve">##   SW Hard              52 110  37</w:t>
-      </w:r>
-      <w:r>
-        <w:br w:type="textWrapping"/>
-      </w:r>
-      <w:r>
-        <w:rPr>
-          <w:rStyle w:val="VerbatimChar"/>
-        </w:rPr>
-        <w:t xml:space="preserve">##   V Hard               30  74  14</w:t>
-      </w:r>
-      <w:r>
-        <w:br w:type="textWrapping"/>
-      </w:r>
-      <w:r>
-        <w:rPr>
-          <w:rStyle w:val="VerbatimChar"/>
-        </w:rPr>
-        <w:t xml:space="preserve">##   Don't Know           50  60  40</w:t>
+        <w:t xml:space="preserve">##                     </w:t>
+      </w:r>
+      <w:r>
+        <w:br w:type="textWrapping"/>
+      </w:r>
+      <w:r>
+        <w:rPr>
+          <w:rStyle w:val="VerbatimChar"/>
+        </w:rPr>
+        <w:t xml:space="preserve">##                      I don't know  No Yes</w:t>
+      </w:r>
+      <w:r>
+        <w:br w:type="textWrapping"/>
+      </w:r>
+      <w:r>
+        <w:rPr>
+          <w:rStyle w:val="VerbatimChar"/>
+        </w:rPr>
+        <w:t xml:space="preserve">##   Very easy (VE)               59  84  77</w:t>
+      </w:r>
+      <w:r>
+        <w:br w:type="textWrapping"/>
+      </w:r>
+      <w:r>
+        <w:rPr>
+          <w:rStyle w:val="VerbatimChar"/>
+        </w:rPr>
+        <w:t xml:space="preserve">##   Somewhat Easy (SE)           80 123  78</w:t>
+      </w:r>
+      <w:r>
+        <w:br w:type="textWrapping"/>
+      </w:r>
+      <w:r>
+        <w:rPr>
+          <w:rStyle w:val="VerbatimChar"/>
+        </w:rPr>
+        <w:t xml:space="preserve">##   Neutral (N)                  49  80  49</w:t>
+      </w:r>
+      <w:r>
+        <w:br w:type="textWrapping"/>
+      </w:r>
+      <w:r>
+        <w:rPr>
+          <w:rStyle w:val="VerbatimChar"/>
+        </w:rPr>
+        <w:t xml:space="preserve">##   Somewhat Hard (SH)           52 110  37</w:t>
+      </w:r>
+      <w:r>
+        <w:br w:type="textWrapping"/>
+      </w:r>
+      <w:r>
+        <w:rPr>
+          <w:rStyle w:val="VerbatimChar"/>
+        </w:rPr>
+        <w:t xml:space="preserve">##   Very Hard (VH)               30  74  14</w:t>
+      </w:r>
+      <w:r>
+        <w:br w:type="textWrapping"/>
+      </w:r>
+      <w:r>
+        <w:rPr>
+          <w:rStyle w:val="VerbatimChar"/>
+        </w:rPr>
+        <w:t xml:space="preserve">##   Don't Know (DK)              50  60  40</w:t>
       </w:r>
     </w:p>
     <w:p>
       <w:pPr>
         <w:pStyle w:val="Heading4"/>
       </w:pPr>
-      <w:bookmarkStart w:id="66" w:name="chi-squared-5"/>
-      <w:bookmarkEnd w:id="66"/>
+      <w:bookmarkStart w:id="67" w:name="chi-squared-5"/>
+      <w:bookmarkEnd w:id="67"/>
       <w:r>
         <w:t xml:space="preserve">Chi-Squared</w:t>
       </w:r>
@@ -6679,8 +6797,8 @@
       <w:pPr>
         <w:pStyle w:val="Heading4"/>
       </w:pPr>
-      <w:bookmarkStart w:id="67" w:name="create-visualization-2"/>
-      <w:bookmarkEnd w:id="67"/>
+      <w:bookmarkStart w:id="68" w:name="create-visualization-2"/>
+      <w:bookmarkEnd w:id="68"/>
       <w:r>
         <w:t xml:space="preserve">Create Visualization</w:t>
       </w:r>
@@ -6735,7 +6853,19 @@
         <w:rPr>
           <w:rStyle w:val="NormalTok"/>
         </w:rPr>
-        <w:t xml:space="preserve"> pd2))</w:t>
+        <w:t xml:space="preserve"> health</w:t>
+      </w:r>
+      <w:r>
+        <w:rPr>
+          <w:rStyle w:val="OperatorTok"/>
+        </w:rPr>
+        <w:t xml:space="preserve">$</w:t>
+      </w:r>
+      <w:r>
+        <w:rPr>
+          <w:rStyle w:val="NormalTok"/>
+        </w:rPr>
+        <w:t xml:space="preserve">pd3))</w:t>
       </w:r>
       <w:r>
         <w:rPr>
@@ -6765,7 +6895,7 @@
         <w:rPr>
           <w:rStyle w:val="KeywordTok"/>
         </w:rPr>
-        <w:t xml:space="preserve">facet_grid</w:t>
+        <w:t xml:space="preserve">facet_wrap</w:t>
       </w:r>
       <w:r>
         <w:rPr>
@@ -6947,13 +7077,13 @@
               <a:graphicData uri="http://schemas.openxmlformats.org/drawingml/2006/picture">
                 <pic:pic>
                   <pic:nvPicPr>
-                    <pic:cNvPr descr="Draft_Visualizations_Template_files/figure-docx/unnamed-chunk-30-1.png" id="0" name="Picture"/>
+                    <pic:cNvPr descr="Draft_Visualizations_Template_files/figure-docx/unnamed-chunk-32-1.png" id="0" name="Picture"/>
                     <pic:cNvPicPr>
                       <a:picLocks noChangeArrowheads="1" noChangeAspect="1"/>
                     </pic:cNvPicPr>
                   </pic:nvPicPr>
                   <pic:blipFill>
-                    <a:blip r:embed="rId68"/>
+                    <a:blip r:embed="rId69"/>
                     <a:stretch>
                       <a:fillRect/>
                     </a:stretch>
@@ -6979,13 +7109,19 @@
           </wp:inline>
         </w:drawing>
       </w:r>
+      <w:r>
+        <w:t xml:space="preserve"> </w:t>
+      </w:r>
+      <w:r>
+        <w:t xml:space="preserve">NOTE: VE = Very Easy, SE = Somewhat Easy, N = Neutral (or Neither Easy nor Difficult), SH = Somewhat Hard, VH = Very Hard, DK = Don’t Know.</w:t>
+      </w:r>
     </w:p>
     <w:p>
       <w:pPr>
         <w:pStyle w:val="Heading4"/>
       </w:pPr>
-      <w:bookmarkStart w:id="69" w:name="interpretation-of-results-6"/>
-      <w:bookmarkEnd w:id="69"/>
+      <w:bookmarkStart w:id="70" w:name="interpretation-of-results-7"/>
+      <w:bookmarkEnd w:id="70"/>
       <w:r>
         <w:t xml:space="preserve">Interpretation of Results</w:t>
       </w:r>
@@ -7002,8 +7138,8 @@
       <w:pPr>
         <w:pStyle w:val="Heading3"/>
       </w:pPr>
-      <w:bookmarkStart w:id="70" w:name="answers-by-if-they-ever-saw-a-poor-response-to-mental-health-issue"/>
-      <w:bookmarkEnd w:id="70"/>
+      <w:bookmarkStart w:id="71" w:name="answers-by-if-they-ever-saw-a-poor-response-to-mental-health-issue"/>
+      <w:bookmarkEnd w:id="71"/>
       <w:r>
         <w:t xml:space="preserve">Answers by If They Ever Saw A Poor Response to Mental Health Issue</w:t>
       </w:r>
@@ -7034,7 +7170,7 @@
         <w:rPr>
           <w:rStyle w:val="NormalTok"/>
         </w:rPr>
-        <w:t xml:space="preserve">(pd2, health</w:t>
+        <w:t xml:space="preserve">(health</w:t>
       </w:r>
       <w:r>
         <w:rPr>
@@ -7046,6 +7182,18 @@
         <w:rPr>
           <w:rStyle w:val="NormalTok"/>
         </w:rPr>
+        <w:t xml:space="preserve">pd2, health</w:t>
+      </w:r>
+      <w:r>
+        <w:rPr>
+          <w:rStyle w:val="OperatorTok"/>
+        </w:rPr>
+        <w:t xml:space="preserve">$</w:t>
+      </w:r>
+      <w:r>
+        <w:rPr>
+          <w:rStyle w:val="NormalTok"/>
+        </w:rPr>
         <w:t xml:space="preserve">Have.you.observed.or.experienced.an.unsupportive.or.badly.handled.response.to.a.mental.health.issue.in.your.current.or.previous.workplace.)</w:t>
       </w:r>
       <w:r>
@@ -7066,70 +7214,142 @@
         <w:rPr>
           <w:rStyle w:val="VerbatimChar"/>
         </w:rPr>
-        <w:t xml:space="preserve">##             </w:t>
-      </w:r>
-      <w:r>
-        <w:br w:type="textWrapping"/>
-      </w:r>
-      <w:r>
-        <w:rPr>
-          <w:rStyle w:val="VerbatimChar"/>
-        </w:rPr>
-        <w:t xml:space="preserve">## pd2          Maybe/Not sure N/A  No Yes, I experienced Yes, I observed</w:t>
-      </w:r>
-      <w:r>
-        <w:br w:type="textWrapping"/>
-      </w:r>
-      <w:r>
-        <w:rPr>
-          <w:rStyle w:val="VerbatimChar"/>
-        </w:rPr>
-        <w:t xml:space="preserve">##   V Easy                 34   7 136                 17              26</w:t>
-      </w:r>
-      <w:r>
-        <w:br w:type="textWrapping"/>
-      </w:r>
-      <w:r>
-        <w:rPr>
-          <w:rStyle w:val="VerbatimChar"/>
-        </w:rPr>
-        <w:t xml:space="preserve">##   S Easy                 58  14 126                 35              48</w:t>
-      </w:r>
-      <w:r>
-        <w:br w:type="textWrapping"/>
-      </w:r>
-      <w:r>
-        <w:rPr>
-          <w:rStyle w:val="VerbatimChar"/>
-        </w:rPr>
-        <w:t xml:space="preserve">##   Neutral                46  10  70                 18              34</w:t>
-      </w:r>
-      <w:r>
-        <w:br w:type="textWrapping"/>
-      </w:r>
-      <w:r>
-        <w:rPr>
-          <w:rStyle w:val="VerbatimChar"/>
-        </w:rPr>
-        <w:t xml:space="preserve">##   SW Hard                60  10  66                 32              31</w:t>
-      </w:r>
-      <w:r>
-        <w:br w:type="textWrapping"/>
-      </w:r>
-      <w:r>
-        <w:rPr>
-          <w:rStyle w:val="VerbatimChar"/>
-        </w:rPr>
-        <w:t xml:space="preserve">##   V Hard                 38   3  24                 20              33</w:t>
-      </w:r>
-      <w:r>
-        <w:br w:type="textWrapping"/>
-      </w:r>
-      <w:r>
-        <w:rPr>
-          <w:rStyle w:val="VerbatimChar"/>
-        </w:rPr>
-        <w:t xml:space="preserve">##   Don't Know             42   8  69                 10              21</w:t>
+        <w:t xml:space="preserve">##                     </w:t>
+      </w:r>
+      <w:r>
+        <w:br w:type="textWrapping"/>
+      </w:r>
+      <w:r>
+        <w:rPr>
+          <w:rStyle w:val="VerbatimChar"/>
+        </w:rPr>
+        <w:t xml:space="preserve">##                      Maybe/Not sure N/A  No Yes, I experienced</w:t>
+      </w:r>
+      <w:r>
+        <w:br w:type="textWrapping"/>
+      </w:r>
+      <w:r>
+        <w:rPr>
+          <w:rStyle w:val="VerbatimChar"/>
+        </w:rPr>
+        <w:t xml:space="preserve">##   Very easy (VE)                 34   7 136                 17</w:t>
+      </w:r>
+      <w:r>
+        <w:br w:type="textWrapping"/>
+      </w:r>
+      <w:r>
+        <w:rPr>
+          <w:rStyle w:val="VerbatimChar"/>
+        </w:rPr>
+        <w:t xml:space="preserve">##   Somewhat Easy (SE)             58  14 126                 35</w:t>
+      </w:r>
+      <w:r>
+        <w:br w:type="textWrapping"/>
+      </w:r>
+      <w:r>
+        <w:rPr>
+          <w:rStyle w:val="VerbatimChar"/>
+        </w:rPr>
+        <w:t xml:space="preserve">##   Neutral (N)                    46  10  70                 18</w:t>
+      </w:r>
+      <w:r>
+        <w:br w:type="textWrapping"/>
+      </w:r>
+      <w:r>
+        <w:rPr>
+          <w:rStyle w:val="VerbatimChar"/>
+        </w:rPr>
+        <w:t xml:space="preserve">##   Somewhat Hard (SH)             60  10  66                 32</w:t>
+      </w:r>
+      <w:r>
+        <w:br w:type="textWrapping"/>
+      </w:r>
+      <w:r>
+        <w:rPr>
+          <w:rStyle w:val="VerbatimChar"/>
+        </w:rPr>
+        <w:t xml:space="preserve">##   Very Hard (VH)                 38   3  24                 20</w:t>
+      </w:r>
+      <w:r>
+        <w:br w:type="textWrapping"/>
+      </w:r>
+      <w:r>
+        <w:rPr>
+          <w:rStyle w:val="VerbatimChar"/>
+        </w:rPr>
+        <w:t xml:space="preserve">##   Don't Know (DK)                42   8  69                 10</w:t>
+      </w:r>
+      <w:r>
+        <w:br w:type="textWrapping"/>
+      </w:r>
+      <w:r>
+        <w:rPr>
+          <w:rStyle w:val="VerbatimChar"/>
+        </w:rPr>
+        <w:t xml:space="preserve">##                     </w:t>
+      </w:r>
+      <w:r>
+        <w:br w:type="textWrapping"/>
+      </w:r>
+      <w:r>
+        <w:rPr>
+          <w:rStyle w:val="VerbatimChar"/>
+        </w:rPr>
+        <w:t xml:space="preserve">##                      Yes, I observed</w:t>
+      </w:r>
+      <w:r>
+        <w:br w:type="textWrapping"/>
+      </w:r>
+      <w:r>
+        <w:rPr>
+          <w:rStyle w:val="VerbatimChar"/>
+        </w:rPr>
+        <w:t xml:space="preserve">##   Very easy (VE)                  26</w:t>
+      </w:r>
+      <w:r>
+        <w:br w:type="textWrapping"/>
+      </w:r>
+      <w:r>
+        <w:rPr>
+          <w:rStyle w:val="VerbatimChar"/>
+        </w:rPr>
+        <w:t xml:space="preserve">##   Somewhat Easy (SE)              48</w:t>
+      </w:r>
+      <w:r>
+        <w:br w:type="textWrapping"/>
+      </w:r>
+      <w:r>
+        <w:rPr>
+          <w:rStyle w:val="VerbatimChar"/>
+        </w:rPr>
+        <w:t xml:space="preserve">##   Neutral (N)                     34</w:t>
+      </w:r>
+      <w:r>
+        <w:br w:type="textWrapping"/>
+      </w:r>
+      <w:r>
+        <w:rPr>
+          <w:rStyle w:val="VerbatimChar"/>
+        </w:rPr>
+        <w:t xml:space="preserve">##   Somewhat Hard (SH)              31</w:t>
+      </w:r>
+      <w:r>
+        <w:br w:type="textWrapping"/>
+      </w:r>
+      <w:r>
+        <w:rPr>
+          <w:rStyle w:val="VerbatimChar"/>
+        </w:rPr>
+        <w:t xml:space="preserve">##   Very Hard (VH)                  33</w:t>
+      </w:r>
+      <w:r>
+        <w:br w:type="textWrapping"/>
+      </w:r>
+      <w:r>
+        <w:rPr>
+          <w:rStyle w:val="VerbatimChar"/>
+        </w:rPr>
+        <w:t xml:space="preserve">##   Don't Know (DK)                 21</w:t>
       </w:r>
     </w:p>
     <w:p>
@@ -7169,150 +7389,150 @@
         <w:rPr>
           <w:rStyle w:val="VerbatimChar"/>
         </w:rPr>
-        <w:t xml:space="preserve">##             </w:t>
-      </w:r>
-      <w:r>
-        <w:br w:type="textWrapping"/>
-      </w:r>
-      <w:r>
-        <w:rPr>
-          <w:rStyle w:val="VerbatimChar"/>
-        </w:rPr>
-        <w:t xml:space="preserve">## pd2          Maybe/Not sure        N/A         No Yes, I experienced</w:t>
-      </w:r>
-      <w:r>
-        <w:br w:type="textWrapping"/>
-      </w:r>
-      <w:r>
-        <w:rPr>
-          <w:rStyle w:val="VerbatimChar"/>
-        </w:rPr>
-        <w:t xml:space="preserve">##   V Easy         0.12230216 0.13461538 0.27698574         0.12878788</w:t>
-      </w:r>
-      <w:r>
-        <w:br w:type="textWrapping"/>
-      </w:r>
-      <w:r>
-        <w:rPr>
-          <w:rStyle w:val="VerbatimChar"/>
-        </w:rPr>
-        <w:t xml:space="preserve">##   S Easy         0.20863309 0.26923077 0.25661914         0.26515152</w:t>
-      </w:r>
-      <w:r>
-        <w:br w:type="textWrapping"/>
-      </w:r>
-      <w:r>
-        <w:rPr>
-          <w:rStyle w:val="VerbatimChar"/>
-        </w:rPr>
-        <w:t xml:space="preserve">##   Neutral        0.16546763 0.19230769 0.14256619         0.13636364</w:t>
-      </w:r>
-      <w:r>
-        <w:br w:type="textWrapping"/>
-      </w:r>
-      <w:r>
-        <w:rPr>
-          <w:rStyle w:val="VerbatimChar"/>
-        </w:rPr>
-        <w:t xml:space="preserve">##   SW Hard        0.21582734 0.19230769 0.13441955         0.24242424</w:t>
-      </w:r>
-      <w:r>
-        <w:br w:type="textWrapping"/>
-      </w:r>
-      <w:r>
-        <w:rPr>
-          <w:rStyle w:val="VerbatimChar"/>
-        </w:rPr>
-        <w:t xml:space="preserve">##   V Hard         0.13669065 0.05769231 0.04887984         0.15151515</w:t>
-      </w:r>
-      <w:r>
-        <w:br w:type="textWrapping"/>
-      </w:r>
-      <w:r>
-        <w:rPr>
-          <w:rStyle w:val="VerbatimChar"/>
-        </w:rPr>
-        <w:t xml:space="preserve">##   Don't Know     0.15107914 0.15384615 0.14052953         0.07575758</w:t>
-      </w:r>
-      <w:r>
-        <w:br w:type="textWrapping"/>
-      </w:r>
-      <w:r>
-        <w:rPr>
-          <w:rStyle w:val="VerbatimChar"/>
-        </w:rPr>
-        <w:t xml:space="preserve">##             </w:t>
-      </w:r>
-      <w:r>
-        <w:br w:type="textWrapping"/>
-      </w:r>
-      <w:r>
-        <w:rPr>
-          <w:rStyle w:val="VerbatimChar"/>
-        </w:rPr>
-        <w:t xml:space="preserve">## pd2          Yes, I observed</w:t>
-      </w:r>
-      <w:r>
-        <w:br w:type="textWrapping"/>
-      </w:r>
-      <w:r>
-        <w:rPr>
-          <w:rStyle w:val="VerbatimChar"/>
-        </w:rPr>
-        <w:t xml:space="preserve">##   V Easy          0.13471503</w:t>
-      </w:r>
-      <w:r>
-        <w:br w:type="textWrapping"/>
-      </w:r>
-      <w:r>
-        <w:rPr>
-          <w:rStyle w:val="VerbatimChar"/>
-        </w:rPr>
-        <w:t xml:space="preserve">##   S Easy          0.24870466</w:t>
-      </w:r>
-      <w:r>
-        <w:br w:type="textWrapping"/>
-      </w:r>
-      <w:r>
-        <w:rPr>
-          <w:rStyle w:val="VerbatimChar"/>
-        </w:rPr>
-        <w:t xml:space="preserve">##   Neutral         0.17616580</w:t>
-      </w:r>
-      <w:r>
-        <w:br w:type="textWrapping"/>
-      </w:r>
-      <w:r>
-        <w:rPr>
-          <w:rStyle w:val="VerbatimChar"/>
-        </w:rPr>
-        <w:t xml:space="preserve">##   SW Hard         0.16062176</w:t>
-      </w:r>
-      <w:r>
-        <w:br w:type="textWrapping"/>
-      </w:r>
-      <w:r>
-        <w:rPr>
-          <w:rStyle w:val="VerbatimChar"/>
-        </w:rPr>
-        <w:t xml:space="preserve">##   V Hard          0.17098446</w:t>
-      </w:r>
-      <w:r>
-        <w:br w:type="textWrapping"/>
-      </w:r>
-      <w:r>
-        <w:rPr>
-          <w:rStyle w:val="VerbatimChar"/>
-        </w:rPr>
-        <w:t xml:space="preserve">##   Don't Know      0.10880829</w:t>
+        <w:t xml:space="preserve">##                     </w:t>
+      </w:r>
+      <w:r>
+        <w:br w:type="textWrapping"/>
+      </w:r>
+      <w:r>
+        <w:rPr>
+          <w:rStyle w:val="VerbatimChar"/>
+        </w:rPr>
+        <w:t xml:space="preserve">##                      Maybe/Not sure        N/A         No</w:t>
+      </w:r>
+      <w:r>
+        <w:br w:type="textWrapping"/>
+      </w:r>
+      <w:r>
+        <w:rPr>
+          <w:rStyle w:val="VerbatimChar"/>
+        </w:rPr>
+        <w:t xml:space="preserve">##   Very easy (VE)         0.12230216 0.13461538 0.27698574</w:t>
+      </w:r>
+      <w:r>
+        <w:br w:type="textWrapping"/>
+      </w:r>
+      <w:r>
+        <w:rPr>
+          <w:rStyle w:val="VerbatimChar"/>
+        </w:rPr>
+        <w:t xml:space="preserve">##   Somewhat Easy (SE)     0.20863309 0.26923077 0.25661914</w:t>
+      </w:r>
+      <w:r>
+        <w:br w:type="textWrapping"/>
+      </w:r>
+      <w:r>
+        <w:rPr>
+          <w:rStyle w:val="VerbatimChar"/>
+        </w:rPr>
+        <w:t xml:space="preserve">##   Neutral (N)            0.16546763 0.19230769 0.14256619</w:t>
+      </w:r>
+      <w:r>
+        <w:br w:type="textWrapping"/>
+      </w:r>
+      <w:r>
+        <w:rPr>
+          <w:rStyle w:val="VerbatimChar"/>
+        </w:rPr>
+        <w:t xml:space="preserve">##   Somewhat Hard (SH)     0.21582734 0.19230769 0.13441955</w:t>
+      </w:r>
+      <w:r>
+        <w:br w:type="textWrapping"/>
+      </w:r>
+      <w:r>
+        <w:rPr>
+          <w:rStyle w:val="VerbatimChar"/>
+        </w:rPr>
+        <w:t xml:space="preserve">##   Very Hard (VH)         0.13669065 0.05769231 0.04887984</w:t>
+      </w:r>
+      <w:r>
+        <w:br w:type="textWrapping"/>
+      </w:r>
+      <w:r>
+        <w:rPr>
+          <w:rStyle w:val="VerbatimChar"/>
+        </w:rPr>
+        <w:t xml:space="preserve">##   Don't Know (DK)        0.15107914 0.15384615 0.14052953</w:t>
+      </w:r>
+      <w:r>
+        <w:br w:type="textWrapping"/>
+      </w:r>
+      <w:r>
+        <w:rPr>
+          <w:rStyle w:val="VerbatimChar"/>
+        </w:rPr>
+        <w:t xml:space="preserve">##                     </w:t>
+      </w:r>
+      <w:r>
+        <w:br w:type="textWrapping"/>
+      </w:r>
+      <w:r>
+        <w:rPr>
+          <w:rStyle w:val="VerbatimChar"/>
+        </w:rPr>
+        <w:t xml:space="preserve">##                      Yes, I experienced Yes, I observed</w:t>
+      </w:r>
+      <w:r>
+        <w:br w:type="textWrapping"/>
+      </w:r>
+      <w:r>
+        <w:rPr>
+          <w:rStyle w:val="VerbatimChar"/>
+        </w:rPr>
+        <w:t xml:space="preserve">##   Very easy (VE)             0.12878788      0.13471503</w:t>
+      </w:r>
+      <w:r>
+        <w:br w:type="textWrapping"/>
+      </w:r>
+      <w:r>
+        <w:rPr>
+          <w:rStyle w:val="VerbatimChar"/>
+        </w:rPr>
+        <w:t xml:space="preserve">##   Somewhat Easy (SE)         0.26515152      0.24870466</w:t>
+      </w:r>
+      <w:r>
+        <w:br w:type="textWrapping"/>
+      </w:r>
+      <w:r>
+        <w:rPr>
+          <w:rStyle w:val="VerbatimChar"/>
+        </w:rPr>
+        <w:t xml:space="preserve">##   Neutral (N)                0.13636364      0.17616580</w:t>
+      </w:r>
+      <w:r>
+        <w:br w:type="textWrapping"/>
+      </w:r>
+      <w:r>
+        <w:rPr>
+          <w:rStyle w:val="VerbatimChar"/>
+        </w:rPr>
+        <w:t xml:space="preserve">##   Somewhat Hard (SH)         0.24242424      0.16062176</w:t>
+      </w:r>
+      <w:r>
+        <w:br w:type="textWrapping"/>
+      </w:r>
+      <w:r>
+        <w:rPr>
+          <w:rStyle w:val="VerbatimChar"/>
+        </w:rPr>
+        <w:t xml:space="preserve">##   Very Hard (VH)             0.15151515      0.17098446</w:t>
+      </w:r>
+      <w:r>
+        <w:br w:type="textWrapping"/>
+      </w:r>
+      <w:r>
+        <w:rPr>
+          <w:rStyle w:val="VerbatimChar"/>
+        </w:rPr>
+        <w:t xml:space="preserve">##   Don't Know (DK)            0.07575758      0.10880829</w:t>
       </w:r>
     </w:p>
     <w:p>
       <w:pPr>
         <w:pStyle w:val="Heading1"/>
       </w:pPr>
-      <w:bookmarkStart w:id="71" w:name="revise-labels"/>
-      <w:bookmarkEnd w:id="71"/>
+      <w:bookmarkStart w:id="72" w:name="revise-labels"/>
+      <w:bookmarkEnd w:id="72"/>
       <w:r>
         <w:t xml:space="preserve">Revise Labels</w:t>
       </w:r>
@@ -7325,7 +7545,7 @@
         <w:rPr>
           <w:rStyle w:val="CommentTok"/>
         </w:rPr>
-        <w:t xml:space="preserve">#Modify Labels</w:t>
+        <w:t xml:space="preserve">#Modify Labels for unsupportive response to make them shorter</w:t>
       </w:r>
       <w:r>
         <w:br w:type="textWrapping"/>
@@ -7565,7 +7785,7 @@
         <w:rPr>
           <w:rStyle w:val="NormalTok"/>
         </w:rPr>
-        <w:t xml:space="preserve">(pd2, health</w:t>
+        <w:t xml:space="preserve">(health</w:t>
       </w:r>
       <w:r>
         <w:rPr>
@@ -7577,6 +7797,18 @@
         <w:rPr>
           <w:rStyle w:val="NormalTok"/>
         </w:rPr>
+        <w:t xml:space="preserve">pd2, health</w:t>
+      </w:r>
+      <w:r>
+        <w:rPr>
+          <w:rStyle w:val="OperatorTok"/>
+        </w:rPr>
+        <w:t xml:space="preserve">$</w:t>
+      </w:r>
+      <w:r>
+        <w:rPr>
+          <w:rStyle w:val="NormalTok"/>
+        </w:rPr>
         <w:t xml:space="preserve">epr)</w:t>
       </w:r>
     </w:p>
@@ -7588,78 +7820,78 @@
         <w:rPr>
           <w:rStyle w:val="VerbatimChar"/>
         </w:rPr>
-        <w:t xml:space="preserve">##             </w:t>
-      </w:r>
-      <w:r>
-        <w:br w:type="textWrapping"/>
-      </w:r>
-      <w:r>
-        <w:rPr>
-          <w:rStyle w:val="VerbatimChar"/>
-        </w:rPr>
-        <w:t xml:space="preserve">## pd2          Don't Know N/A  No Yes, experienced Yes, observed</w:t>
-      </w:r>
-      <w:r>
-        <w:br w:type="textWrapping"/>
-      </w:r>
-      <w:r>
-        <w:rPr>
-          <w:rStyle w:val="VerbatimChar"/>
-        </w:rPr>
-        <w:t xml:space="preserve">##   V Easy             34   7 136               17            26</w:t>
-      </w:r>
-      <w:r>
-        <w:br w:type="textWrapping"/>
-      </w:r>
-      <w:r>
-        <w:rPr>
-          <w:rStyle w:val="VerbatimChar"/>
-        </w:rPr>
-        <w:t xml:space="preserve">##   S Easy             58  14 126               35            48</w:t>
-      </w:r>
-      <w:r>
-        <w:br w:type="textWrapping"/>
-      </w:r>
-      <w:r>
-        <w:rPr>
-          <w:rStyle w:val="VerbatimChar"/>
-        </w:rPr>
-        <w:t xml:space="preserve">##   Neutral            46  10  70               18            34</w:t>
-      </w:r>
-      <w:r>
-        <w:br w:type="textWrapping"/>
-      </w:r>
-      <w:r>
-        <w:rPr>
-          <w:rStyle w:val="VerbatimChar"/>
-        </w:rPr>
-        <w:t xml:space="preserve">##   SW Hard            60  10  66               32            31</w:t>
-      </w:r>
-      <w:r>
-        <w:br w:type="textWrapping"/>
-      </w:r>
-      <w:r>
-        <w:rPr>
-          <w:rStyle w:val="VerbatimChar"/>
-        </w:rPr>
-        <w:t xml:space="preserve">##   V Hard             38   3  24               20            33</w:t>
-      </w:r>
-      <w:r>
-        <w:br w:type="textWrapping"/>
-      </w:r>
-      <w:r>
-        <w:rPr>
-          <w:rStyle w:val="VerbatimChar"/>
-        </w:rPr>
-        <w:t xml:space="preserve">##   Don't Know         42   8  69               10            21</w:t>
+        <w:t xml:space="preserve">##                     </w:t>
+      </w:r>
+      <w:r>
+        <w:br w:type="textWrapping"/>
+      </w:r>
+      <w:r>
+        <w:rPr>
+          <w:rStyle w:val="VerbatimChar"/>
+        </w:rPr>
+        <w:t xml:space="preserve">##                      Don't Know N/A  No Yes, experienced Yes, observed</w:t>
+      </w:r>
+      <w:r>
+        <w:br w:type="textWrapping"/>
+      </w:r>
+      <w:r>
+        <w:rPr>
+          <w:rStyle w:val="VerbatimChar"/>
+        </w:rPr>
+        <w:t xml:space="preserve">##   Very easy (VE)             34   7 136               17            26</w:t>
+      </w:r>
+      <w:r>
+        <w:br w:type="textWrapping"/>
+      </w:r>
+      <w:r>
+        <w:rPr>
+          <w:rStyle w:val="VerbatimChar"/>
+        </w:rPr>
+        <w:t xml:space="preserve">##   Somewhat Easy (SE)         58  14 126               35            48</w:t>
+      </w:r>
+      <w:r>
+        <w:br w:type="textWrapping"/>
+      </w:r>
+      <w:r>
+        <w:rPr>
+          <w:rStyle w:val="VerbatimChar"/>
+        </w:rPr>
+        <w:t xml:space="preserve">##   Neutral (N)                46  10  70               18            34</w:t>
+      </w:r>
+      <w:r>
+        <w:br w:type="textWrapping"/>
+      </w:r>
+      <w:r>
+        <w:rPr>
+          <w:rStyle w:val="VerbatimChar"/>
+        </w:rPr>
+        <w:t xml:space="preserve">##   Somewhat Hard (SH)         60  10  66               32            31</w:t>
+      </w:r>
+      <w:r>
+        <w:br w:type="textWrapping"/>
+      </w:r>
+      <w:r>
+        <w:rPr>
+          <w:rStyle w:val="VerbatimChar"/>
+        </w:rPr>
+        <w:t xml:space="preserve">##   Very Hard (VH)             38   3  24               20            33</w:t>
+      </w:r>
+      <w:r>
+        <w:br w:type="textWrapping"/>
+      </w:r>
+      <w:r>
+        <w:rPr>
+          <w:rStyle w:val="VerbatimChar"/>
+        </w:rPr>
+        <w:t xml:space="preserve">##   Don't Know (DK)            42   8  69               10            21</w:t>
       </w:r>
     </w:p>
     <w:p>
       <w:pPr>
         <w:pStyle w:val="Heading4"/>
       </w:pPr>
-      <w:bookmarkStart w:id="72" w:name="chi-squared-6"/>
-      <w:bookmarkEnd w:id="72"/>
+      <w:bookmarkStart w:id="73" w:name="chi-squared-6"/>
+      <w:bookmarkEnd w:id="73"/>
       <w:r>
         <w:t xml:space="preserve">Chi-Squared</w:t>
       </w:r>
@@ -7740,8 +7972,8 @@
       <w:pPr>
         <w:pStyle w:val="Heading4"/>
       </w:pPr>
-      <w:bookmarkStart w:id="73" w:name="create-visualization-3"/>
-      <w:bookmarkEnd w:id="73"/>
+      <w:bookmarkStart w:id="74" w:name="create-visualization-3"/>
+      <w:bookmarkEnd w:id="74"/>
       <w:r>
         <w:t xml:space="preserve">Create Visualization</w:t>
       </w:r>
@@ -7796,7 +8028,19 @@
         <w:rPr>
           <w:rStyle w:val="NormalTok"/>
         </w:rPr>
-        <w:t xml:space="preserve"> pd3))</w:t>
+        <w:t xml:space="preserve"> health</w:t>
+      </w:r>
+      <w:r>
+        <w:rPr>
+          <w:rStyle w:val="OperatorTok"/>
+        </w:rPr>
+        <w:t xml:space="preserve">$</w:t>
+      </w:r>
+      <w:r>
+        <w:rPr>
+          <w:rStyle w:val="NormalTok"/>
+        </w:rPr>
+        <w:t xml:space="preserve">pd3))</w:t>
       </w:r>
       <w:r>
         <w:rPr>
@@ -7826,13 +8070,25 @@
         <w:rPr>
           <w:rStyle w:val="KeywordTok"/>
         </w:rPr>
-        <w:t xml:space="preserve">facet_grid</w:t>
-      </w:r>
-      <w:r>
-        <w:rPr>
-          <w:rStyle w:val="NormalTok"/>
-        </w:rPr>
-        <w:t xml:space="preserve">(</w:t>
+        <w:t xml:space="preserve">facet_wrap</w:t>
+      </w:r>
+      <w:r>
+        <w:rPr>
+          <w:rStyle w:val="NormalTok"/>
+        </w:rPr>
+        <w:t xml:space="preserve">(health</w:t>
+      </w:r>
+      <w:r>
+        <w:rPr>
+          <w:rStyle w:val="OperatorTok"/>
+        </w:rPr>
+        <w:t xml:space="preserve">$</w:t>
+      </w:r>
+      <w:r>
+        <w:rPr>
+          <w:rStyle w:val="NormalTok"/>
+        </w:rPr>
+        <w:t xml:space="preserve">epr </w:t>
       </w:r>
       <w:r>
         <w:rPr>
@@ -7842,27 +8098,27 @@
       </w:r>
       <w:r>
         <w:rPr>
-          <w:rStyle w:val="StringTok"/>
-        </w:rPr>
-        <w:t xml:space="preserve"> </w:t>
-      </w:r>
-      <w:r>
-        <w:rPr>
-          <w:rStyle w:val="NormalTok"/>
-        </w:rPr>
-        <w:t xml:space="preserve">health</w:t>
-      </w:r>
-      <w:r>
-        <w:rPr>
-          <w:rStyle w:val="OperatorTok"/>
-        </w:rPr>
-        <w:t xml:space="preserve">$</w:t>
-      </w:r>
-      <w:r>
-        <w:rPr>
-          <w:rStyle w:val="NormalTok"/>
-        </w:rPr>
-        <w:t xml:space="preserve">epr) </w:t>
+          <w:rStyle w:val="NormalTok"/>
+        </w:rPr>
+        <w:t xml:space="preserve">., </w:t>
+      </w:r>
+      <w:r>
+        <w:rPr>
+          <w:rStyle w:val="DataTypeTok"/>
+        </w:rPr>
+        <w:t xml:space="preserve">scales=</w:t>
+      </w:r>
+      <w:r>
+        <w:rPr>
+          <w:rStyle w:val="StringTok"/>
+        </w:rPr>
+        <w:t xml:space="preserve">"free_y"</w:t>
+      </w:r>
+      <w:r>
+        <w:rPr>
+          <w:rStyle w:val="NormalTok"/>
+        </w:rPr>
+        <w:t xml:space="preserve">) </w:t>
       </w:r>
       <w:r>
         <w:rPr>
@@ -7996,13 +8252,13 @@
               <a:graphicData uri="http://schemas.openxmlformats.org/drawingml/2006/picture">
                 <pic:pic>
                   <pic:nvPicPr>
-                    <pic:cNvPr descr="Draft_Visualizations_Template_files/figure-docx/unnamed-chunk-34-1.png" id="0" name="Picture"/>
+                    <pic:cNvPr descr="Draft_Visualizations_Template_files/figure-docx/unnamed-chunk-36-1.png" id="0" name="Picture"/>
                     <pic:cNvPicPr>
                       <a:picLocks noChangeArrowheads="1" noChangeAspect="1"/>
                     </pic:cNvPicPr>
                   </pic:nvPicPr>
                   <pic:blipFill>
-                    <a:blip r:embed="rId74"/>
+                    <a:blip r:embed="rId75"/>
                     <a:stretch>
                       <a:fillRect/>
                     </a:stretch>
@@ -8039,8 +8295,8 @@
       <w:pPr>
         <w:pStyle w:val="Heading4"/>
       </w:pPr>
-      <w:bookmarkStart w:id="75" w:name="interpretation-of-results-7"/>
-      <w:bookmarkEnd w:id="75"/>
+      <w:bookmarkStart w:id="76" w:name="interpretation-of-results-8"/>
+      <w:bookmarkEnd w:id="76"/>
       <w:r>
         <w:t xml:space="preserve">Interpretation of Results</w:t>
       </w:r>
@@ -8057,8 +8313,8 @@
       <w:pPr>
         <w:pStyle w:val="Heading2"/>
       </w:pPr>
-      <w:bookmarkStart w:id="76" w:name="comfort-with-talking-to-supervisor-about-mental-health"/>
-      <w:bookmarkEnd w:id="76"/>
+      <w:bookmarkStart w:id="77" w:name="comfort-with-talking-to-supervisor-about-mental-health"/>
+      <w:bookmarkEnd w:id="77"/>
       <w:r>
         <w:t xml:space="preserve">Comfort with talking to Supervisor About Mental Health</w:t>
       </w:r>
@@ -8075,8 +8331,8 @@
       <w:pPr>
         <w:pStyle w:val="Heading3"/>
       </w:pPr>
-      <w:bookmarkStart w:id="77" w:name="answers-by-gender-1"/>
-      <w:bookmarkEnd w:id="77"/>
+      <w:bookmarkStart w:id="78" w:name="answers-by-gender-1"/>
+      <w:bookmarkEnd w:id="78"/>
       <w:r>
         <w:t xml:space="preserve">Answers by Gender</w:t>
       </w:r>
@@ -8270,8 +8526,8 @@
       <w:pPr>
         <w:pStyle w:val="Heading4"/>
       </w:pPr>
-      <w:bookmarkStart w:id="78" w:name="chi-squared-7"/>
-      <w:bookmarkEnd w:id="78"/>
+      <w:bookmarkStart w:id="79" w:name="chi-squared-7"/>
+      <w:bookmarkEnd w:id="79"/>
       <w:r>
         <w:t xml:space="preserve">Chi-Squared</w:t>
       </w:r>
@@ -8352,8 +8608,8 @@
       <w:pPr>
         <w:pStyle w:val="Heading4"/>
       </w:pPr>
-      <w:bookmarkStart w:id="79" w:name="create-visualization-4"/>
-      <w:bookmarkEnd w:id="79"/>
+      <w:bookmarkStart w:id="80" w:name="create-visualization-4"/>
+      <w:bookmarkEnd w:id="80"/>
       <w:r>
         <w:t xml:space="preserve">Create Visualization</w:t>
       </w:r>
@@ -8620,13 +8876,13 @@
               <a:graphicData uri="http://schemas.openxmlformats.org/drawingml/2006/picture">
                 <pic:pic>
                   <pic:nvPicPr>
-                    <pic:cNvPr descr="Draft_Visualizations_Template_files/figure-docx/unnamed-chunk-37-1.png" id="0" name="Picture"/>
+                    <pic:cNvPr descr="Draft_Visualizations_Template_files/figure-docx/unnamed-chunk-39-1.png" id="0" name="Picture"/>
                     <pic:cNvPicPr>
                       <a:picLocks noChangeArrowheads="1" noChangeAspect="1"/>
                     </pic:cNvPicPr>
                   </pic:nvPicPr>
                   <pic:blipFill>
-                    <a:blip r:embed="rId80"/>
+                    <a:blip r:embed="rId81"/>
                     <a:stretch>
                       <a:fillRect/>
                     </a:stretch>
@@ -8657,8 +8913,8 @@
       <w:pPr>
         <w:pStyle w:val="Heading4"/>
       </w:pPr>
-      <w:bookmarkStart w:id="81" w:name="interpretation-of-results-8"/>
-      <w:bookmarkEnd w:id="81"/>
+      <w:bookmarkStart w:id="82" w:name="interpretation-of-results-9"/>
+      <w:bookmarkEnd w:id="82"/>
       <w:r>
         <w:t xml:space="preserve">Interpretation of Results</w:t>
       </w:r>
@@ -8675,8 +8931,8 @@
       <w:pPr>
         <w:pStyle w:val="Heading3"/>
       </w:pPr>
-      <w:bookmarkStart w:id="82" w:name="answers-by-age-group-1"/>
-      <w:bookmarkEnd w:id="82"/>
+      <w:bookmarkStart w:id="83" w:name="answers-by-age-group-1"/>
+      <w:bookmarkEnd w:id="83"/>
       <w:r>
         <w:t xml:space="preserve">Answers by Age Group</w:t>
       </w:r>
@@ -8870,8 +9126,8 @@
       <w:pPr>
         <w:pStyle w:val="Heading4"/>
       </w:pPr>
-      <w:bookmarkStart w:id="83" w:name="chi-squared-8"/>
-      <w:bookmarkEnd w:id="83"/>
+      <w:bookmarkStart w:id="84" w:name="chi-squared-8"/>
+      <w:bookmarkEnd w:id="84"/>
       <w:r>
         <w:t xml:space="preserve">Chi-Squared</w:t>
       </w:r>
@@ -8963,8 +9219,8 @@
       <w:pPr>
         <w:pStyle w:val="Heading4"/>
       </w:pPr>
-      <w:bookmarkStart w:id="84" w:name="create-visualization-5"/>
-      <w:bookmarkEnd w:id="84"/>
+      <w:bookmarkStart w:id="85" w:name="create-visualization-5"/>
+      <w:bookmarkEnd w:id="85"/>
       <w:r>
         <w:t xml:space="preserve">Create Visualization</w:t>
       </w:r>
@@ -9061,7 +9317,7 @@
         <w:rPr>
           <w:rStyle w:val="KeywordTok"/>
         </w:rPr>
-        <w:t xml:space="preserve">facet_grid</w:t>
+        <w:t xml:space="preserve">facet_wrap</w:t>
       </w:r>
       <w:r>
         <w:rPr>
@@ -9243,13 +9499,13 @@
               <a:graphicData uri="http://schemas.openxmlformats.org/drawingml/2006/picture">
                 <pic:pic>
                   <pic:nvPicPr>
-                    <pic:cNvPr descr="Draft_Visualizations_Template_files/figure-docx/unnamed-chunk-40-1.png" id="0" name="Picture"/>
+                    <pic:cNvPr descr="Draft_Visualizations_Template_files/figure-docx/unnamed-chunk-42-1.png" id="0" name="Picture"/>
                     <pic:cNvPicPr>
                       <a:picLocks noChangeArrowheads="1" noChangeAspect="1"/>
                     </pic:cNvPicPr>
                   </pic:nvPicPr>
                   <pic:blipFill>
-                    <a:blip r:embed="rId85"/>
+                    <a:blip r:embed="rId86"/>
                     <a:stretch>
                       <a:fillRect/>
                     </a:stretch>
@@ -9280,8 +9536,8 @@
       <w:pPr>
         <w:pStyle w:val="Heading4"/>
       </w:pPr>
-      <w:bookmarkStart w:id="86" w:name="interpretation-of-results-9"/>
-      <w:bookmarkEnd w:id="86"/>
+      <w:bookmarkStart w:id="87" w:name="interpretation-of-results-10"/>
+      <w:bookmarkEnd w:id="87"/>
       <w:r>
         <w:t xml:space="preserve">Interpretation of Results</w:t>
       </w:r>
@@ -9316,8 +9572,8 @@
       <w:pPr>
         <w:pStyle w:val="Heading3"/>
       </w:pPr>
-      <w:bookmarkStart w:id="87" w:name="answers-by-company-size-1"/>
-      <w:bookmarkEnd w:id="87"/>
+      <w:bookmarkStart w:id="88" w:name="answers-by-company-size-1"/>
+      <w:bookmarkEnd w:id="88"/>
       <w:r>
         <w:t xml:space="preserve">Answers by Company Size</w:t>
       </w:r>
@@ -9435,8 +9691,8 @@
       <w:pPr>
         <w:pStyle w:val="Heading4"/>
       </w:pPr>
-      <w:bookmarkStart w:id="88" w:name="chi-squared-9"/>
-      <w:bookmarkEnd w:id="88"/>
+      <w:bookmarkStart w:id="89" w:name="chi-squared-9"/>
+      <w:bookmarkEnd w:id="89"/>
       <w:r>
         <w:t xml:space="preserve">Chi-Squared</w:t>
       </w:r>
@@ -9509,8 +9765,8 @@
       <w:pPr>
         <w:pStyle w:val="Heading3"/>
       </w:pPr>
-      <w:bookmarkStart w:id="89" w:name="answers-by-if-they-ever-saw-a-poor-response-to-mental-health-issue-1"/>
-      <w:bookmarkEnd w:id="89"/>
+      <w:bookmarkStart w:id="90" w:name="answers-by-if-they-ever-saw-a-poor-response-to-mental-health-issue-1"/>
+      <w:bookmarkEnd w:id="90"/>
       <w:r>
         <w:t xml:space="preserve">Answers by If They Ever Saw A Poor Response to Mental Health Issue</w:t>
       </w:r>
@@ -9628,8 +9884,8 @@
       <w:pPr>
         <w:pStyle w:val="Heading4"/>
       </w:pPr>
-      <w:bookmarkStart w:id="90" w:name="chi-squared-10"/>
-      <w:bookmarkEnd w:id="90"/>
+      <w:bookmarkStart w:id="91" w:name="chi-squared-10"/>
+      <w:bookmarkEnd w:id="91"/>
       <w:r>
         <w:t xml:space="preserve">Chi-Squared</w:t>
       </w:r>
@@ -9702,8 +9958,8 @@
       <w:pPr>
         <w:pStyle w:val="Heading3"/>
       </w:pPr>
-      <w:bookmarkStart w:id="91" w:name="answers-by-if-they-think-supervisor-would-view-them-negatively-if-they-knew-you-suffered-from-a-mental-health-issue"/>
-      <w:bookmarkEnd w:id="91"/>
+      <w:bookmarkStart w:id="92" w:name="answers-by-if-they-think-supervisor-would-view-them-negatively-if-they-knew-you-suffered-from-a-mental-health-issue"/>
+      <w:bookmarkEnd w:id="92"/>
       <w:r>
         <w:t xml:space="preserve">Answers by If They Think Supervisor Would View Them Negatively If They Knew You Suffered From a Mental Health Issue</w:t>
       </w:r>
@@ -9712,8 +9968,8 @@
       <w:pPr>
         <w:pStyle w:val="Heading2"/>
       </w:pPr>
-      <w:bookmarkStart w:id="92" w:name="comfort-with-taking-to-coworkers-about-mental-health"/>
-      <w:bookmarkEnd w:id="92"/>
+      <w:bookmarkStart w:id="93" w:name="comfort-with-taking-to-coworkers-about-mental-health"/>
+      <w:bookmarkEnd w:id="93"/>
       <w:r>
         <w:t xml:space="preserve">Comfort with taking to Coworkers About Mental Health</w:t>
       </w:r>
@@ -9730,8 +9986,8 @@
       <w:pPr>
         <w:pStyle w:val="Heading3"/>
       </w:pPr>
-      <w:bookmarkStart w:id="93" w:name="answers-by-gender-2"/>
-      <w:bookmarkEnd w:id="93"/>
+      <w:bookmarkStart w:id="94" w:name="answers-by-gender-2"/>
+      <w:bookmarkEnd w:id="94"/>
       <w:r>
         <w:t xml:space="preserve">Answers by Gender</w:t>
       </w:r>
@@ -9849,8 +10105,8 @@
       <w:pPr>
         <w:pStyle w:val="Heading4"/>
       </w:pPr>
-      <w:bookmarkStart w:id="94" w:name="chi-squared-11"/>
-      <w:bookmarkEnd w:id="94"/>
+      <w:bookmarkStart w:id="95" w:name="chi-squared-11"/>
+      <w:bookmarkEnd w:id="95"/>
       <w:r>
         <w:t xml:space="preserve">Chi-Squared</w:t>
       </w:r>
@@ -9923,8 +10179,8 @@
       <w:pPr>
         <w:pStyle w:val="Heading3"/>
       </w:pPr>
-      <w:bookmarkStart w:id="95" w:name="answers-by-age-group-2"/>
-      <w:bookmarkEnd w:id="95"/>
+      <w:bookmarkStart w:id="96" w:name="answers-by-age-group-2"/>
+      <w:bookmarkEnd w:id="96"/>
       <w:r>
         <w:t xml:space="preserve">Answers by Age Group</w:t>
       </w:r>
@@ -10127,8 +10383,8 @@
       <w:pPr>
         <w:pStyle w:val="Heading4"/>
       </w:pPr>
-      <w:bookmarkStart w:id="96" w:name="chi-squared-12"/>
-      <w:bookmarkEnd w:id="96"/>
+      <w:bookmarkStart w:id="97" w:name="chi-squared-12"/>
+      <w:bookmarkEnd w:id="97"/>
       <w:r>
         <w:t xml:space="preserve">Chi-Squared</w:t>
       </w:r>
@@ -10221,8 +10477,8 @@
       <w:pPr>
         <w:pStyle w:val="Heading3"/>
       </w:pPr>
-      <w:bookmarkStart w:id="97" w:name="answers-by-company-size-2"/>
-      <w:bookmarkEnd w:id="97"/>
+      <w:bookmarkStart w:id="98" w:name="answers-by-company-size-2"/>
+      <w:bookmarkEnd w:id="98"/>
       <w:r>
         <w:t xml:space="preserve">Answers by Company Size</w:t>
       </w:r>
@@ -10425,8 +10681,8 @@
       <w:pPr>
         <w:pStyle w:val="Heading4"/>
       </w:pPr>
-      <w:bookmarkStart w:id="98" w:name="chi-squared-13"/>
-      <w:bookmarkEnd w:id="98"/>
+      <w:bookmarkStart w:id="99" w:name="chi-squared-13"/>
+      <w:bookmarkEnd w:id="99"/>
       <w:r>
         <w:t xml:space="preserve">Chi-Squared</w:t>
       </w:r>
@@ -10508,8 +10764,8 @@
       <w:pPr>
         <w:pStyle w:val="Heading3"/>
       </w:pPr>
-      <w:bookmarkStart w:id="99" w:name="answers-by-if-they-ever-saw-a-poor-response-to-mental-health-issue-2"/>
-      <w:bookmarkEnd w:id="99"/>
+      <w:bookmarkStart w:id="100" w:name="answers-by-if-they-ever-saw-a-poor-response-to-mental-health-issue-2"/>
+      <w:bookmarkEnd w:id="100"/>
       <w:r>
         <w:t xml:space="preserve">Answers by If They Ever Saw A Poor Response to Mental Health Issue</w:t>
       </w:r>
@@ -10627,8 +10883,8 @@
       <w:pPr>
         <w:pStyle w:val="Heading4"/>
       </w:pPr>
-      <w:bookmarkStart w:id="100" w:name="chi-squared-14"/>
-      <w:bookmarkEnd w:id="100"/>
+      <w:bookmarkStart w:id="101" w:name="chi-squared-14"/>
+      <w:bookmarkEnd w:id="101"/>
       <w:r>
         <w:t xml:space="preserve">Chi-Squared</w:t>
       </w:r>
@@ -10701,8 +10957,8 @@
       <w:pPr>
         <w:pStyle w:val="Heading3"/>
       </w:pPr>
-      <w:bookmarkStart w:id="101" w:name="answers-by-if-they-think-coworkers-would-view-them-negatively-if-they-knew-you-suffered-from-a-mental-health-issue"/>
-      <w:bookmarkEnd w:id="101"/>
+      <w:bookmarkStart w:id="102" w:name="answers-by-if-they-think-coworkers-would-view-them-negatively-if-they-knew-you-suffered-from-a-mental-health-issue"/>
+      <w:bookmarkEnd w:id="102"/>
       <w:r>
         <w:t xml:space="preserve">Answers by If They Think Coworkers Would View Them Negatively If They Knew You Suffered From a Mental Health Issue</w:t>
       </w:r>
@@ -10865,8 +11121,8 @@
       <w:pPr>
         <w:pStyle w:val="Heading4"/>
       </w:pPr>
-      <w:bookmarkStart w:id="102" w:name="chi-squared-15"/>
-      <w:bookmarkEnd w:id="102"/>
+      <w:bookmarkStart w:id="103" w:name="chi-squared-15"/>
+      <w:bookmarkEnd w:id="103"/>
       <w:r>
         <w:t xml:space="preserve">Chi-Squared</w:t>
       </w:r>
@@ -10939,8 +11195,8 @@
       <w:pPr>
         <w:pStyle w:val="Heading1"/>
       </w:pPr>
-      <w:bookmarkStart w:id="103" w:name="works-cited"/>
-      <w:bookmarkEnd w:id="103"/>
+      <w:bookmarkStart w:id="104" w:name="works-cited"/>
+      <w:bookmarkEnd w:id="104"/>
       <w:r>
         <w:t xml:space="preserve">Works Cited</w:t>
       </w:r>
@@ -10955,7 +11211,7 @@
       <w:r>
         <w:t xml:space="preserve"> </w:t>
       </w:r>
-      <w:hyperlink r:id="rId104">
+      <w:hyperlink r:id="rId105">
         <w:r>
           <w:rPr>
             <w:rStyle w:val="Hyperlink"/>
@@ -11072,7 +11328,7 @@
     </w:lvl>
   </w:abstractNum>
   <w:abstractNum w:abstractNumId="990">
-    <w:nsid w:val="cf7de190"/>
+    <w:nsid w:val="a73cd3bc"/>
     <w:multiLevelType w:val="multilevel"/>
     <w:lvl w:ilvl="0">
       <w:numFmt w:val="bullet"/>

--- a/Visualizations/Draft_Visualizations_Template.docx
+++ b/Visualizations/Draft_Visualizations_Template.docx
@@ -1575,83 +1575,83 @@
     </w:p>
     <w:p>
       <w:pPr>
+        <w:pStyle w:val="SourceCode"/>
+      </w:pPr>
+      <w:r>
+        <w:rPr>
+          <w:rStyle w:val="CommentTok"/>
+        </w:rPr>
+        <w:t xml:space="preserve">#Do a chi-squared test</w:t>
+      </w:r>
+      <w:r>
+        <w:br w:type="textWrapping"/>
+      </w:r>
+      <w:r>
+        <w:rPr>
+          <w:rStyle w:val="KeywordTok"/>
+        </w:rPr>
+        <w:t xml:space="preserve">chisq.test</w:t>
+      </w:r>
+      <w:r>
+        <w:rPr>
+          <w:rStyle w:val="NormalTok"/>
+        </w:rPr>
+        <w:t xml:space="preserve">(APbT2)</w:t>
+      </w:r>
+    </w:p>
+    <w:p>
+      <w:pPr>
+        <w:pStyle w:val="SourceCode"/>
+      </w:pPr>
+      <w:r>
+        <w:rPr>
+          <w:rStyle w:val="VerbatimChar"/>
+        </w:rPr>
+        <w:t xml:space="preserve">## </w:t>
+      </w:r>
+      <w:r>
+        <w:br w:type="textWrapping"/>
+      </w:r>
+      <w:r>
+        <w:rPr>
+          <w:rStyle w:val="VerbatimChar"/>
+        </w:rPr>
+        <w:t xml:space="preserve">##  Pearson's Chi-squared test</w:t>
+      </w:r>
+      <w:r>
+        <w:br w:type="textWrapping"/>
+      </w:r>
+      <w:r>
+        <w:rPr>
+          <w:rStyle w:val="VerbatimChar"/>
+        </w:rPr>
+        <w:t xml:space="preserve">## </w:t>
+      </w:r>
+      <w:r>
+        <w:br w:type="textWrapping"/>
+      </w:r>
+      <w:r>
+        <w:rPr>
+          <w:rStyle w:val="VerbatimChar"/>
+        </w:rPr>
+        <w:t xml:space="preserve">## data:  APbT2</w:t>
+      </w:r>
+      <w:r>
+        <w:br w:type="textWrapping"/>
+      </w:r>
+      <w:r>
+        <w:rPr>
+          <w:rStyle w:val="VerbatimChar"/>
+        </w:rPr>
+        <w:t xml:space="preserve">## X-squared = 1.7911, df = 2, p-value = 0.4084</w:t>
+      </w:r>
+    </w:p>
+    <w:p>
+      <w:pPr>
         <w:pStyle w:val="FirstParagraph"/>
       </w:pPr>
       <w:r>
-        <w:t xml:space="preserve">This chi-squared test’s p value is very large. Therefore, there is likelt not a relationship between these two variables.</w:t>
-      </w:r>
-    </w:p>
-    <w:p>
-      <w:pPr>
-        <w:pStyle w:val="SourceCode"/>
-      </w:pPr>
-      <w:r>
-        <w:rPr>
-          <w:rStyle w:val="CommentTok"/>
-        </w:rPr>
-        <w:t xml:space="preserve">#Do a chi-squared test</w:t>
-      </w:r>
-      <w:r>
-        <w:br w:type="textWrapping"/>
-      </w:r>
-      <w:r>
-        <w:rPr>
-          <w:rStyle w:val="KeywordTok"/>
-        </w:rPr>
-        <w:t xml:space="preserve">chisq.test</w:t>
-      </w:r>
-      <w:r>
-        <w:rPr>
-          <w:rStyle w:val="NormalTok"/>
-        </w:rPr>
-        <w:t xml:space="preserve">(APbT2)</w:t>
-      </w:r>
-    </w:p>
-    <w:p>
-      <w:pPr>
-        <w:pStyle w:val="SourceCode"/>
-      </w:pPr>
-      <w:r>
-        <w:rPr>
-          <w:rStyle w:val="VerbatimChar"/>
-        </w:rPr>
-        <w:t xml:space="preserve">## </w:t>
-      </w:r>
-      <w:r>
-        <w:br w:type="textWrapping"/>
-      </w:r>
-      <w:r>
-        <w:rPr>
-          <w:rStyle w:val="VerbatimChar"/>
-        </w:rPr>
-        <w:t xml:space="preserve">##  Pearson's Chi-squared test</w:t>
-      </w:r>
-      <w:r>
-        <w:br w:type="textWrapping"/>
-      </w:r>
-      <w:r>
-        <w:rPr>
-          <w:rStyle w:val="VerbatimChar"/>
-        </w:rPr>
-        <w:t xml:space="preserve">## </w:t>
-      </w:r>
-      <w:r>
-        <w:br w:type="textWrapping"/>
-      </w:r>
-      <w:r>
-        <w:rPr>
-          <w:rStyle w:val="VerbatimChar"/>
-        </w:rPr>
-        <w:t xml:space="preserve">## data:  APbT2</w:t>
-      </w:r>
-      <w:r>
-        <w:br w:type="textWrapping"/>
-      </w:r>
-      <w:r>
-        <w:rPr>
-          <w:rStyle w:val="VerbatimChar"/>
-        </w:rPr>
-        <w:t xml:space="preserve">## X-squared = 1.7911, df = 2, p-value = 0.4084</w:t>
+        <w:t xml:space="preserve">This chi-squared test’s p value is very large. Therefore, there is likely not a relationship between these two variables.</w:t>
       </w:r>
     </w:p>
     <w:p>
@@ -5173,11 +5173,9 @@
           </wp:inline>
         </w:drawing>
       </w:r>
-    </w:p>
-    <w:p>
-      <w:pPr>
-        <w:pStyle w:val="BodyText"/>
-      </w:pPr>
+      <w:r>
+        <w:t xml:space="preserve"> </w:t>
+      </w:r>
       <w:r>
         <w:t xml:space="preserve">NOTE: VE = Very Easy, SE = Somewhat Easy, N = Neutral (or Neither Easy nor Difficult), SH = Somewhat Hard, VH = Very Hard, DK = Don’t Know.</w:t>
       </w:r>
@@ -5646,7 +5644,7 @@
         <w:pStyle w:val="FirstParagraph"/>
       </w:pPr>
       <w:r>
-        <w:t xml:space="preserve">Because the p value is not less than .01 we cannot reject the null. The null variables is that there is no relationship between these two variables.</w:t>
+        <w:t xml:space="preserve">Because the p value is not less than .01 we cannot reject the null. The null hypothesis is that there is no relationship between these two variables.</w:t>
       </w:r>
     </w:p>
     <w:p>
@@ -9547,7 +9545,7 @@
         <w:pStyle w:val="FirstParagraph"/>
       </w:pPr>
       <w:r>
-        <w:t xml:space="preserve">Survey respondents in the 17-37 and 37-57 age groups are about evenly split among stating they would feel comfortable discussing a mental health disorder with their supervisor, those who say they would not, and those who say they might. In both cases, the majority say they would feel comfortable. The next most common response is maybe, and no received the least amount of responses. However, in both cases over a quarter of participants in both age groups answered that they would not feel comfortable. The 57-77 range has a low number of responses, although in that case</w:t>
+        <w:t xml:space="preserve">The majority of respondents in the 17-37 and 37-57 age groups responded that they would feel comfortable discussing a mental health disorder with their supervisor. The next most common response is that they might, and no received the least amount of responses from the 17-37 and 37-57 age groups. However, in both cases over a quarter of participants in both age groups answered that they would not feel comfortable. The 57-77 range has a low number of responses, although in that case</w:t>
       </w:r>
       <w:r>
         <w:t xml:space="preserve"> </w:t>
@@ -9689,6 +9687,82 @@
     </w:p>
     <w:p>
       <w:pPr>
+        <w:pStyle w:val="SourceCode"/>
+      </w:pPr>
+      <w:r>
+        <w:rPr>
+          <w:rStyle w:val="KeywordTok"/>
+        </w:rPr>
+        <w:t xml:space="preserve">prop.table</w:t>
+      </w:r>
+      <w:r>
+        <w:rPr>
+          <w:rStyle w:val="NormalTok"/>
+        </w:rPr>
+        <w:t xml:space="preserve">(MHbCS, </w:t>
+      </w:r>
+      <w:r>
+        <w:rPr>
+          <w:rStyle w:val="DecValTok"/>
+        </w:rPr>
+        <w:t xml:space="preserve">2</w:t>
+      </w:r>
+      <w:r>
+        <w:rPr>
+          <w:rStyle w:val="NormalTok"/>
+        </w:rPr>
+        <w:t xml:space="preserve">)</w:t>
+      </w:r>
+    </w:p>
+    <w:p>
+      <w:pPr>
+        <w:pStyle w:val="SourceCode"/>
+      </w:pPr>
+      <w:r>
+        <w:rPr>
+          <w:rStyle w:val="VerbatimChar"/>
+        </w:rPr>
+        <w:t xml:space="preserve">##        </w:t>
+      </w:r>
+      <w:r>
+        <w:br w:type="textWrapping"/>
+      </w:r>
+      <w:r>
+        <w:rPr>
+          <w:rStyle w:val="VerbatimChar"/>
+        </w:rPr>
+        <w:t xml:space="preserve">##               1-5      6-25    26-100   100-500  500-1000 More than 1000</w:t>
+      </w:r>
+      <w:r>
+        <w:br w:type="textWrapping"/>
+      </w:r>
+      <w:r>
+        <w:rPr>
+          <w:rStyle w:val="VerbatimChar"/>
+        </w:rPr>
+        <w:t xml:space="preserve">##   Maybe 0.2333333 0.3285714 0.3595890 0.3508065 0.4000000      0.2929688</w:t>
+      </w:r>
+      <w:r>
+        <w:br w:type="textWrapping"/>
+      </w:r>
+      <w:r>
+        <w:rPr>
+          <w:rStyle w:val="VerbatimChar"/>
+        </w:rPr>
+        <w:t xml:space="preserve">##   No    0.3500000 0.2904762 0.2534247 0.2661290 0.2125000      0.3789062</w:t>
+      </w:r>
+      <w:r>
+        <w:br w:type="textWrapping"/>
+      </w:r>
+      <w:r>
+        <w:rPr>
+          <w:rStyle w:val="VerbatimChar"/>
+        </w:rPr>
+        <w:t xml:space="preserve">##   Yes   0.4166667 0.3809524 0.3869863 0.3830645 0.3875000      0.3281250</w:t>
+      </w:r>
+    </w:p>
+    <w:p>
+      <w:pPr>
         <w:pStyle w:val="Heading4"/>
       </w:pPr>
       <w:bookmarkStart w:id="89" w:name="chi-squared-9"/>
@@ -9763,10 +9837,440 @@
     </w:p>
     <w:p>
       <w:pPr>
+        <w:pStyle w:val="FirstParagraph"/>
+      </w:pPr>
+      <w:r>
+        <w:t xml:space="preserve">Because the p value is not less than .01 we cannot reject the null. The null hypothesis is that there is no relationship between these two variables.</w:t>
+      </w:r>
+    </w:p>
+    <w:p>
+      <w:pPr>
+        <w:pStyle w:val="Heading4"/>
+      </w:pPr>
+      <w:bookmarkStart w:id="90" w:name="create-visualization-6"/>
+      <w:bookmarkEnd w:id="90"/>
+      <w:r>
+        <w:t xml:space="preserve">Create Visualization</w:t>
+      </w:r>
+    </w:p>
+    <w:p>
+      <w:pPr>
+        <w:pStyle w:val="SourceCode"/>
+      </w:pPr>
+      <w:r>
+        <w:rPr>
+          <w:rStyle w:val="NormalTok"/>
+        </w:rPr>
+        <w:t xml:space="preserve">t11 &lt;-</w:t>
+      </w:r>
+      <w:r>
+        <w:rPr>
+          <w:rStyle w:val="StringTok"/>
+        </w:rPr>
+        <w:t xml:space="preserve"> </w:t>
+      </w:r>
+      <w:r>
+        <w:rPr>
+          <w:rStyle w:val="KeywordTok"/>
+        </w:rPr>
+        <w:t xml:space="preserve">ggplot</w:t>
+      </w:r>
+      <w:r>
+        <w:rPr>
+          <w:rStyle w:val="NormalTok"/>
+        </w:rPr>
+        <w:t xml:space="preserve">(health, </w:t>
+      </w:r>
+      <w:r>
+        <w:rPr>
+          <w:rStyle w:val="KeywordTok"/>
+        </w:rPr>
+        <w:t xml:space="preserve">aes</w:t>
+      </w:r>
+      <w:r>
+        <w:rPr>
+          <w:rStyle w:val="NormalTok"/>
+        </w:rPr>
+        <w:t xml:space="preserve">(</w:t>
+      </w:r>
+      <w:r>
+        <w:rPr>
+          <w:rStyle w:val="DataTypeTok"/>
+        </w:rPr>
+        <w:t xml:space="preserve">x =</w:t>
+      </w:r>
+      <w:r>
+        <w:rPr>
+          <w:rStyle w:val="NormalTok"/>
+        </w:rPr>
+        <w:t xml:space="preserve"> health</w:t>
+      </w:r>
+      <w:r>
+        <w:rPr>
+          <w:rStyle w:val="OperatorTok"/>
+        </w:rPr>
+        <w:t xml:space="preserve">$</w:t>
+      </w:r>
+      <w:r>
+        <w:rPr>
+          <w:rStyle w:val="NormalTok"/>
+        </w:rPr>
+        <w:t xml:space="preserve">Would.you.feel.comfortable.discussing.a.mental.health.disorder.with.your.direct.supervisor.s..))</w:t>
+      </w:r>
+      <w:r>
+        <w:rPr>
+          <w:rStyle w:val="OperatorTok"/>
+        </w:rPr>
+        <w:t xml:space="preserve">+</w:t>
+      </w:r>
+      <w:r>
+        <w:rPr>
+          <w:rStyle w:val="KeywordTok"/>
+        </w:rPr>
+        <w:t xml:space="preserve">geom_bar</w:t>
+      </w:r>
+      <w:r>
+        <w:rPr>
+          <w:rStyle w:val="NormalTok"/>
+        </w:rPr>
+        <w:t xml:space="preserve">()</w:t>
+      </w:r>
+      <w:r>
+        <w:rPr>
+          <w:rStyle w:val="OperatorTok"/>
+        </w:rPr>
+        <w:t xml:space="preserve">+</w:t>
+      </w:r>
+      <w:r>
+        <w:rPr>
+          <w:rStyle w:val="KeywordTok"/>
+        </w:rPr>
+        <w:t xml:space="preserve">facet_wrap</w:t>
+      </w:r>
+      <w:r>
+        <w:rPr>
+          <w:rStyle w:val="NormalTok"/>
+        </w:rPr>
+        <w:t xml:space="preserve">(health</w:t>
+      </w:r>
+      <w:r>
+        <w:rPr>
+          <w:rStyle w:val="OperatorTok"/>
+        </w:rPr>
+        <w:t xml:space="preserve">$</w:t>
+      </w:r>
+      <w:r>
+        <w:rPr>
+          <w:rStyle w:val="NormalTok"/>
+        </w:rPr>
+        <w:t xml:space="preserve">CompanySize </w:t>
+      </w:r>
+      <w:r>
+        <w:rPr>
+          <w:rStyle w:val="OperatorTok"/>
+        </w:rPr>
+        <w:t xml:space="preserve">~</w:t>
+      </w:r>
+      <w:r>
+        <w:rPr>
+          <w:rStyle w:val="NormalTok"/>
+        </w:rPr>
+        <w:t xml:space="preserve">., </w:t>
+      </w:r>
+      <w:r>
+        <w:rPr>
+          <w:rStyle w:val="DataTypeTok"/>
+        </w:rPr>
+        <w:t xml:space="preserve">scales=</w:t>
+      </w:r>
+      <w:r>
+        <w:rPr>
+          <w:rStyle w:val="StringTok"/>
+        </w:rPr>
+        <w:t xml:space="preserve">"free_y"</w:t>
+      </w:r>
+      <w:r>
+        <w:rPr>
+          <w:rStyle w:val="NormalTok"/>
+        </w:rPr>
+        <w:t xml:space="preserve">) </w:t>
+      </w:r>
+      <w:r>
+        <w:rPr>
+          <w:rStyle w:val="OperatorTok"/>
+        </w:rPr>
+        <w:t xml:space="preserve">+</w:t>
+      </w:r>
+      <w:r>
+        <w:rPr>
+          <w:rStyle w:val="StringTok"/>
+        </w:rPr>
+        <w:t xml:space="preserve"> </w:t>
+      </w:r>
+      <w:r>
+        <w:rPr>
+          <w:rStyle w:val="KeywordTok"/>
+        </w:rPr>
+        <w:t xml:space="preserve">ggtitle</w:t>
+      </w:r>
+      <w:r>
+        <w:rPr>
+          <w:rStyle w:val="NormalTok"/>
+        </w:rPr>
+        <w:t xml:space="preserve">(</w:t>
+      </w:r>
+      <w:r>
+        <w:rPr>
+          <w:rStyle w:val="StringTok"/>
+        </w:rPr>
+        <w:t xml:space="preserve">"Comfort with Discussing MH with Supervisor by Company Size"</w:t>
+      </w:r>
+      <w:r>
+        <w:rPr>
+          <w:rStyle w:val="NormalTok"/>
+        </w:rPr>
+        <w:t xml:space="preserve">) </w:t>
+      </w:r>
+      <w:r>
+        <w:rPr>
+          <w:rStyle w:val="OperatorTok"/>
+        </w:rPr>
+        <w:t xml:space="preserve">+</w:t>
+      </w:r>
+      <w:r>
+        <w:rPr>
+          <w:rStyle w:val="StringTok"/>
+        </w:rPr>
+        <w:t xml:space="preserve"> </w:t>
+      </w:r>
+      <w:r>
+        <w:rPr>
+          <w:rStyle w:val="KeywordTok"/>
+        </w:rPr>
+        <w:t xml:space="preserve">xlab</w:t>
+      </w:r>
+      <w:r>
+        <w:rPr>
+          <w:rStyle w:val="NormalTok"/>
+        </w:rPr>
+        <w:t xml:space="preserve">(</w:t>
+      </w:r>
+      <w:r>
+        <w:rPr>
+          <w:rStyle w:val="StringTok"/>
+        </w:rPr>
+        <w:t xml:space="preserve">"Would you feel comfortable discussing a mental health disorder with your supervisor?"</w:t>
+      </w:r>
+      <w:r>
+        <w:rPr>
+          <w:rStyle w:val="NormalTok"/>
+        </w:rPr>
+        <w:t xml:space="preserve">) </w:t>
+      </w:r>
+      <w:r>
+        <w:rPr>
+          <w:rStyle w:val="OperatorTok"/>
+        </w:rPr>
+        <w:t xml:space="preserve">+</w:t>
+      </w:r>
+      <w:r>
+        <w:rPr>
+          <w:rStyle w:val="StringTok"/>
+        </w:rPr>
+        <w:t xml:space="preserve"> </w:t>
+      </w:r>
+      <w:r>
+        <w:rPr>
+          <w:rStyle w:val="KeywordTok"/>
+        </w:rPr>
+        <w:t xml:space="preserve">ylab</w:t>
+      </w:r>
+      <w:r>
+        <w:rPr>
+          <w:rStyle w:val="NormalTok"/>
+        </w:rPr>
+        <w:t xml:space="preserve">(</w:t>
+      </w:r>
+      <w:r>
+        <w:rPr>
+          <w:rStyle w:val="StringTok"/>
+        </w:rPr>
+        <w:t xml:space="preserve">"Count"</w:t>
+      </w:r>
+      <w:r>
+        <w:rPr>
+          <w:rStyle w:val="NormalTok"/>
+        </w:rPr>
+        <w:t xml:space="preserve">)</w:t>
+      </w:r>
+      <w:r>
+        <w:br w:type="textWrapping"/>
+      </w:r>
+      <w:r>
+        <w:rPr>
+          <w:rStyle w:val="NormalTok"/>
+        </w:rPr>
+        <w:t xml:space="preserve">t11</w:t>
+      </w:r>
+    </w:p>
+    <w:p>
+      <w:pPr>
+        <w:pStyle w:val="FirstParagraph"/>
+      </w:pPr>
+      <w:r>
+        <w:drawing>
+          <wp:inline>
+            <wp:extent cx="4620126" cy="3696101"/>
+            <wp:effectExtent b="0" l="0" r="0" t="0"/>
+            <wp:docPr descr="" title="" id="1" name="Picture"/>
+            <a:graphic>
+              <a:graphicData uri="http://schemas.openxmlformats.org/drawingml/2006/picture">
+                <pic:pic>
+                  <pic:nvPicPr>
+                    <pic:cNvPr descr="Draft_Visualizations_Template_files/figure-docx/unnamed-chunk-45-1.png" id="0" name="Picture"/>
+                    <pic:cNvPicPr>
+                      <a:picLocks noChangeArrowheads="1" noChangeAspect="1"/>
+                    </pic:cNvPicPr>
+                  </pic:nvPicPr>
+                  <pic:blipFill>
+                    <a:blip r:embed="rId91"/>
+                    <a:stretch>
+                      <a:fillRect/>
+                    </a:stretch>
+                  </pic:blipFill>
+                  <pic:spPr bwMode="auto">
+                    <a:xfrm>
+                      <a:off x="0" y="0"/>
+                      <a:ext cx="4620126" cy="3696101"/>
+                    </a:xfrm>
+                    <a:prstGeom prst="rect">
+                      <a:avLst/>
+                    </a:prstGeom>
+                    <a:noFill/>
+                    <a:ln w="9525">
+                      <a:noFill/>
+                      <a:headEnd/>
+                      <a:tailEnd/>
+                    </a:ln>
+                  </pic:spPr>
+                </pic:pic>
+              </a:graphicData>
+            </a:graphic>
+          </wp:inline>
+        </w:drawing>
+      </w:r>
+    </w:p>
+    <w:p>
+      <w:pPr>
+        <w:pStyle w:val="Heading4"/>
+      </w:pPr>
+      <w:bookmarkStart w:id="92" w:name="interpretation-of-results-11"/>
+      <w:bookmarkEnd w:id="92"/>
+      <w:r>
+        <w:t xml:space="preserve">Interpretation of Results</w:t>
+      </w:r>
+    </w:p>
+    <w:p>
+      <w:pPr>
+        <w:pStyle w:val="FirstParagraph"/>
+      </w:pPr>
+      <w:r>
+        <w:t xml:space="preserve">The pattern that we see in the data visualization is interesting. For companies in the 26-100, 100-500, and 500-1000 groups (and to a lesser extent in the 6-25 group), fewer respondents indicate they would not feel comfortable discussing a mental health disorder with their supervisor than selecting the</w:t>
+      </w:r>
+      <w:r>
+        <w:t xml:space="preserve"> </w:t>
+      </w:r>
+      <w:r>
+        <w:t xml:space="preserve">“</w:t>
+      </w:r>
+      <w:r>
+        <w:t xml:space="preserve">Maybe</w:t>
+      </w:r>
+      <w:r>
+        <w:t xml:space="preserve">”</w:t>
+      </w:r>
+      <w:r>
+        <w:t xml:space="preserve"> </w:t>
+      </w:r>
+      <w:r>
+        <w:t xml:space="preserve">or</w:t>
+      </w:r>
+      <w:r>
+        <w:t xml:space="preserve"> </w:t>
+      </w:r>
+      <w:r>
+        <w:t xml:space="preserve">“</w:t>
+      </w:r>
+      <w:r>
+        <w:t xml:space="preserve">Yes</w:t>
+      </w:r>
+      <w:r>
+        <w:t xml:space="preserve">”</w:t>
+      </w:r>
+      <w:r>
+        <w:t xml:space="preserve"> </w:t>
+      </w:r>
+      <w:r>
+        <w:t xml:space="preserve">options. However, in the</w:t>
+      </w:r>
+      <w:r>
+        <w:t xml:space="preserve"> </w:t>
+      </w:r>
+      <w:r>
+        <w:t xml:space="preserve">“</w:t>
+      </w:r>
+      <w:r>
+        <w:t xml:space="preserve">More than 1000</w:t>
+      </w:r>
+      <w:r>
+        <w:t xml:space="preserve">”</w:t>
+      </w:r>
+      <w:r>
+        <w:t xml:space="preserve"> </w:t>
+      </w:r>
+      <w:r>
+        <w:t xml:space="preserve">group, most respondents indicated they would not feel comfortable (although a significant amount answered</w:t>
+      </w:r>
+      <w:r>
+        <w:t xml:space="preserve"> </w:t>
+      </w:r>
+      <w:r>
+        <w:t xml:space="preserve">“</w:t>
+      </w:r>
+      <w:r>
+        <w:t xml:space="preserve">Maybe</w:t>
+      </w:r>
+      <w:r>
+        <w:t xml:space="preserve">”</w:t>
+      </w:r>
+      <w:r>
+        <w:t xml:space="preserve"> </w:t>
+      </w:r>
+      <w:r>
+        <w:t xml:space="preserve">or</w:t>
+      </w:r>
+      <w:r>
+        <w:t xml:space="preserve"> </w:t>
+      </w:r>
+      <w:r>
+        <w:t xml:space="preserve">“</w:t>
+      </w:r>
+      <w:r>
+        <w:t xml:space="preserve">Yes</w:t>
+      </w:r>
+      <w:r>
+        <w:t xml:space="preserve">”</w:t>
+      </w:r>
+      <w:r>
+        <w:t xml:space="preserve">). It is possible that for larger companies people may feel less comfortable discussing these issues with supervisors because it the organization is more bureaucratic or there are employee/supervisor relationships that are less personal. However, it is also possible that these results indicate that the results are depedendent on the company as well as other factors. Because the null is larger than .01, we fail to reject the null that there is a significant relationship between the two variables.</w:t>
+      </w:r>
+    </w:p>
+    <w:p>
+      <w:pPr>
         <w:pStyle w:val="Heading3"/>
       </w:pPr>
-      <w:bookmarkStart w:id="90" w:name="answers-by-if-they-ever-saw-a-poor-response-to-mental-health-issue-1"/>
-      <w:bookmarkEnd w:id="90"/>
+      <w:bookmarkStart w:id="93" w:name="answers-by-if-they-ever-saw-a-poor-response-to-mental-health-issue-1"/>
+      <w:bookmarkEnd w:id="93"/>
       <w:r>
         <w:t xml:space="preserve">Answers by If They Ever Saw A Poor Response to Mental Health Issue</w:t>
       </w:r>
@@ -9882,10 +10386,131 @@
     </w:p>
     <w:p>
       <w:pPr>
+        <w:pStyle w:val="SourceCode"/>
+      </w:pPr>
+      <w:r>
+        <w:rPr>
+          <w:rStyle w:val="KeywordTok"/>
+        </w:rPr>
+        <w:t xml:space="preserve">prop.table</w:t>
+      </w:r>
+      <w:r>
+        <w:rPr>
+          <w:rStyle w:val="NormalTok"/>
+        </w:rPr>
+        <w:t xml:space="preserve">(MHbPR, </w:t>
+      </w:r>
+      <w:r>
+        <w:rPr>
+          <w:rStyle w:val="DecValTok"/>
+        </w:rPr>
+        <w:t xml:space="preserve">2</w:t>
+      </w:r>
+      <w:r>
+        <w:rPr>
+          <w:rStyle w:val="NormalTok"/>
+        </w:rPr>
+        <w:t xml:space="preserve">)</w:t>
+      </w:r>
+    </w:p>
+    <w:p>
+      <w:pPr>
+        <w:pStyle w:val="SourceCode"/>
+      </w:pPr>
+      <w:r>
+        <w:rPr>
+          <w:rStyle w:val="VerbatimChar"/>
+        </w:rPr>
+        <w:t xml:space="preserve">##        </w:t>
+      </w:r>
+      <w:r>
+        <w:br w:type="textWrapping"/>
+      </w:r>
+      <w:r>
+        <w:rPr>
+          <w:rStyle w:val="VerbatimChar"/>
+        </w:rPr>
+        <w:t xml:space="preserve">##         Maybe/Not sure       N/A        No Yes, I experienced</w:t>
+      </w:r>
+      <w:r>
+        <w:br w:type="textWrapping"/>
+      </w:r>
+      <w:r>
+        <w:rPr>
+          <w:rStyle w:val="VerbatimChar"/>
+        </w:rPr>
+        <w:t xml:space="preserve">##   Maybe      0.3489209 0.2307692 0.3279022          0.3636364</w:t>
+      </w:r>
+      <w:r>
+        <w:br w:type="textWrapping"/>
+      </w:r>
+      <w:r>
+        <w:rPr>
+          <w:rStyle w:val="VerbatimChar"/>
+        </w:rPr>
+        <w:t xml:space="preserve">##   No         0.3633094 0.4615385 0.2219959          0.2651515</w:t>
+      </w:r>
+      <w:r>
+        <w:br w:type="textWrapping"/>
+      </w:r>
+      <w:r>
+        <w:rPr>
+          <w:rStyle w:val="VerbatimChar"/>
+        </w:rPr>
+        <w:t xml:space="preserve">##   Yes        0.2877698 0.3076923 0.4501018          0.3712121</w:t>
+      </w:r>
+      <w:r>
+        <w:br w:type="textWrapping"/>
+      </w:r>
+      <w:r>
+        <w:rPr>
+          <w:rStyle w:val="VerbatimChar"/>
+        </w:rPr>
+        <w:t xml:space="preserve">##        </w:t>
+      </w:r>
+      <w:r>
+        <w:br w:type="textWrapping"/>
+      </w:r>
+      <w:r>
+        <w:rPr>
+          <w:rStyle w:val="VerbatimChar"/>
+        </w:rPr>
+        <w:t xml:space="preserve">##         Yes, I observed</w:t>
+      </w:r>
+      <w:r>
+        <w:br w:type="textWrapping"/>
+      </w:r>
+      <w:r>
+        <w:rPr>
+          <w:rStyle w:val="VerbatimChar"/>
+        </w:rPr>
+        <w:t xml:space="preserve">##   Maybe       0.3316062</w:t>
+      </w:r>
+      <w:r>
+        <w:br w:type="textWrapping"/>
+      </w:r>
+      <w:r>
+        <w:rPr>
+          <w:rStyle w:val="VerbatimChar"/>
+        </w:rPr>
+        <w:t xml:space="preserve">##   No          0.3471503</w:t>
+      </w:r>
+      <w:r>
+        <w:br w:type="textWrapping"/>
+      </w:r>
+      <w:r>
+        <w:rPr>
+          <w:rStyle w:val="VerbatimChar"/>
+        </w:rPr>
+        <w:t xml:space="preserve">##   Yes         0.3212435</w:t>
+      </w:r>
+    </w:p>
+    <w:p>
+      <w:pPr>
         <w:pStyle w:val="Heading4"/>
       </w:pPr>
-      <w:bookmarkStart w:id="91" w:name="chi-squared-10"/>
-      <w:bookmarkEnd w:id="91"/>
+      <w:bookmarkStart w:id="94" w:name="chi-squared-10"/>
+      <w:bookmarkEnd w:id="94"/>
       <w:r>
         <w:t xml:space="preserve">Chi-Squared</w:t>
       </w:r>
@@ -9956,20 +10581,1263 @@
     </w:p>
     <w:p>
       <w:pPr>
+        <w:pStyle w:val="Heading4"/>
+      </w:pPr>
+      <w:bookmarkStart w:id="95" w:name="create-visualization-7"/>
+      <w:bookmarkEnd w:id="95"/>
+      <w:r>
+        <w:t xml:space="preserve">Create Visualization</w:t>
+      </w:r>
+    </w:p>
+    <w:p>
+      <w:pPr>
+        <w:pStyle w:val="SourceCode"/>
+      </w:pPr>
+      <w:r>
+        <w:rPr>
+          <w:rStyle w:val="NormalTok"/>
+        </w:rPr>
+        <w:t xml:space="preserve">t17 &lt;-</w:t>
+      </w:r>
+      <w:r>
+        <w:rPr>
+          <w:rStyle w:val="StringTok"/>
+        </w:rPr>
+        <w:t xml:space="preserve"> </w:t>
+      </w:r>
+      <w:r>
+        <w:rPr>
+          <w:rStyle w:val="KeywordTok"/>
+        </w:rPr>
+        <w:t xml:space="preserve">ggplot</w:t>
+      </w:r>
+      <w:r>
+        <w:rPr>
+          <w:rStyle w:val="NormalTok"/>
+        </w:rPr>
+        <w:t xml:space="preserve">(health, </w:t>
+      </w:r>
+      <w:r>
+        <w:rPr>
+          <w:rStyle w:val="KeywordTok"/>
+        </w:rPr>
+        <w:t xml:space="preserve">aes</w:t>
+      </w:r>
+      <w:r>
+        <w:rPr>
+          <w:rStyle w:val="NormalTok"/>
+        </w:rPr>
+        <w:t xml:space="preserve">(</w:t>
+      </w:r>
+      <w:r>
+        <w:rPr>
+          <w:rStyle w:val="DataTypeTok"/>
+        </w:rPr>
+        <w:t xml:space="preserve">x =</w:t>
+      </w:r>
+      <w:r>
+        <w:rPr>
+          <w:rStyle w:val="NormalTok"/>
+        </w:rPr>
+        <w:t xml:space="preserve"> health</w:t>
+      </w:r>
+      <w:r>
+        <w:rPr>
+          <w:rStyle w:val="OperatorTok"/>
+        </w:rPr>
+        <w:t xml:space="preserve">$</w:t>
+      </w:r>
+      <w:r>
+        <w:rPr>
+          <w:rStyle w:val="NormalTok"/>
+        </w:rPr>
+        <w:t xml:space="preserve">Would.you.feel.comfortable.discussing.a.mental.health.disorder.with.your.direct.supervisor.s..))</w:t>
+      </w:r>
+      <w:r>
+        <w:rPr>
+          <w:rStyle w:val="OperatorTok"/>
+        </w:rPr>
+        <w:t xml:space="preserve">+</w:t>
+      </w:r>
+      <w:r>
+        <w:rPr>
+          <w:rStyle w:val="KeywordTok"/>
+        </w:rPr>
+        <w:t xml:space="preserve">geom_bar</w:t>
+      </w:r>
+      <w:r>
+        <w:rPr>
+          <w:rStyle w:val="NormalTok"/>
+        </w:rPr>
+        <w:t xml:space="preserve">()</w:t>
+      </w:r>
+      <w:r>
+        <w:rPr>
+          <w:rStyle w:val="OperatorTok"/>
+        </w:rPr>
+        <w:t xml:space="preserve">+</w:t>
+      </w:r>
+      <w:r>
+        <w:rPr>
+          <w:rStyle w:val="KeywordTok"/>
+        </w:rPr>
+        <w:t xml:space="preserve">facet_wrap</w:t>
+      </w:r>
+      <w:r>
+        <w:rPr>
+          <w:rStyle w:val="NormalTok"/>
+        </w:rPr>
+        <w:t xml:space="preserve">(health</w:t>
+      </w:r>
+      <w:r>
+        <w:rPr>
+          <w:rStyle w:val="OperatorTok"/>
+        </w:rPr>
+        <w:t xml:space="preserve">$</w:t>
+      </w:r>
+      <w:r>
+        <w:rPr>
+          <w:rStyle w:val="NormalTok"/>
+        </w:rPr>
+        <w:t xml:space="preserve">Have.you.observed.or.experienced.an.unsupportive.or.badly.handled.response.to.a.mental.health.issue.in.your.current.or.previous.workplace. </w:t>
+      </w:r>
+      <w:r>
+        <w:rPr>
+          <w:rStyle w:val="OperatorTok"/>
+        </w:rPr>
+        <w:t xml:space="preserve">~</w:t>
+      </w:r>
+      <w:r>
+        <w:rPr>
+          <w:rStyle w:val="NormalTok"/>
+        </w:rPr>
+        <w:t xml:space="preserve">., </w:t>
+      </w:r>
+      <w:r>
+        <w:rPr>
+          <w:rStyle w:val="DataTypeTok"/>
+        </w:rPr>
+        <w:t xml:space="preserve">scales=</w:t>
+      </w:r>
+      <w:r>
+        <w:rPr>
+          <w:rStyle w:val="StringTok"/>
+        </w:rPr>
+        <w:t xml:space="preserve">"free_y"</w:t>
+      </w:r>
+      <w:r>
+        <w:rPr>
+          <w:rStyle w:val="NormalTok"/>
+        </w:rPr>
+        <w:t xml:space="preserve">) </w:t>
+      </w:r>
+      <w:r>
+        <w:rPr>
+          <w:rStyle w:val="OperatorTok"/>
+        </w:rPr>
+        <w:t xml:space="preserve">+</w:t>
+      </w:r>
+      <w:r>
+        <w:rPr>
+          <w:rStyle w:val="StringTok"/>
+        </w:rPr>
+        <w:t xml:space="preserve"> </w:t>
+      </w:r>
+      <w:r>
+        <w:rPr>
+          <w:rStyle w:val="KeywordTok"/>
+        </w:rPr>
+        <w:t xml:space="preserve">ggtitle</w:t>
+      </w:r>
+      <w:r>
+        <w:rPr>
+          <w:rStyle w:val="NormalTok"/>
+        </w:rPr>
+        <w:t xml:space="preserve">(</w:t>
+      </w:r>
+      <w:r>
+        <w:rPr>
+          <w:rStyle w:val="StringTok"/>
+        </w:rPr>
+        <w:t xml:space="preserve">"Comfort with Discussing MH w/ Supervisor by Exp. w/ Poor Workplace Response"</w:t>
+      </w:r>
+      <w:r>
+        <w:rPr>
+          <w:rStyle w:val="NormalTok"/>
+        </w:rPr>
+        <w:t xml:space="preserve">) </w:t>
+      </w:r>
+      <w:r>
+        <w:rPr>
+          <w:rStyle w:val="OperatorTok"/>
+        </w:rPr>
+        <w:t xml:space="preserve">+</w:t>
+      </w:r>
+      <w:r>
+        <w:rPr>
+          <w:rStyle w:val="StringTok"/>
+        </w:rPr>
+        <w:t xml:space="preserve"> </w:t>
+      </w:r>
+      <w:r>
+        <w:rPr>
+          <w:rStyle w:val="KeywordTok"/>
+        </w:rPr>
+        <w:t xml:space="preserve">xlab</w:t>
+      </w:r>
+      <w:r>
+        <w:rPr>
+          <w:rStyle w:val="NormalTok"/>
+        </w:rPr>
+        <w:t xml:space="preserve">(</w:t>
+      </w:r>
+      <w:r>
+        <w:rPr>
+          <w:rStyle w:val="StringTok"/>
+        </w:rPr>
+        <w:t xml:space="preserve">"Would you feel comfortable discussing a mental health disorder with your supervisor?"</w:t>
+      </w:r>
+      <w:r>
+        <w:rPr>
+          <w:rStyle w:val="NormalTok"/>
+        </w:rPr>
+        <w:t xml:space="preserve">) </w:t>
+      </w:r>
+      <w:r>
+        <w:rPr>
+          <w:rStyle w:val="OperatorTok"/>
+        </w:rPr>
+        <w:t xml:space="preserve">+</w:t>
+      </w:r>
+      <w:r>
+        <w:rPr>
+          <w:rStyle w:val="StringTok"/>
+        </w:rPr>
+        <w:t xml:space="preserve"> </w:t>
+      </w:r>
+      <w:r>
+        <w:rPr>
+          <w:rStyle w:val="KeywordTok"/>
+        </w:rPr>
+        <w:t xml:space="preserve">ylab</w:t>
+      </w:r>
+      <w:r>
+        <w:rPr>
+          <w:rStyle w:val="NormalTok"/>
+        </w:rPr>
+        <w:t xml:space="preserve">(</w:t>
+      </w:r>
+      <w:r>
+        <w:rPr>
+          <w:rStyle w:val="StringTok"/>
+        </w:rPr>
+        <w:t xml:space="preserve">"Count"</w:t>
+      </w:r>
+      <w:r>
+        <w:rPr>
+          <w:rStyle w:val="NormalTok"/>
+        </w:rPr>
+        <w:t xml:space="preserve">)</w:t>
+      </w:r>
+      <w:r>
+        <w:br w:type="textWrapping"/>
+      </w:r>
+      <w:r>
+        <w:rPr>
+          <w:rStyle w:val="NormalTok"/>
+        </w:rPr>
+        <w:t xml:space="preserve">t17</w:t>
+      </w:r>
+    </w:p>
+    <w:p>
+      <w:pPr>
+        <w:pStyle w:val="FirstParagraph"/>
+      </w:pPr>
+      <w:r>
+        <w:drawing>
+          <wp:inline>
+            <wp:extent cx="4620126" cy="3696101"/>
+            <wp:effectExtent b="0" l="0" r="0" t="0"/>
+            <wp:docPr descr="" title="" id="1" name="Picture"/>
+            <a:graphic>
+              <a:graphicData uri="http://schemas.openxmlformats.org/drawingml/2006/picture">
+                <pic:pic>
+                  <pic:nvPicPr>
+                    <pic:cNvPr descr="Draft_Visualizations_Template_files/figure-docx/unnamed-chunk-48-1.png" id="0" name="Picture"/>
+                    <pic:cNvPicPr>
+                      <a:picLocks noChangeArrowheads="1" noChangeAspect="1"/>
+                    </pic:cNvPicPr>
+                  </pic:nvPicPr>
+                  <pic:blipFill>
+                    <a:blip r:embed="rId96"/>
+                    <a:stretch>
+                      <a:fillRect/>
+                    </a:stretch>
+                  </pic:blipFill>
+                  <pic:spPr bwMode="auto">
+                    <a:xfrm>
+                      <a:off x="0" y="0"/>
+                      <a:ext cx="4620126" cy="3696101"/>
+                    </a:xfrm>
+                    <a:prstGeom prst="rect">
+                      <a:avLst/>
+                    </a:prstGeom>
+                    <a:noFill/>
+                    <a:ln w="9525">
+                      <a:noFill/>
+                      <a:headEnd/>
+                      <a:tailEnd/>
+                    </a:ln>
+                  </pic:spPr>
+                </pic:pic>
+              </a:graphicData>
+            </a:graphic>
+          </wp:inline>
+        </w:drawing>
+      </w:r>
+    </w:p>
+    <w:p>
+      <w:pPr>
+        <w:pStyle w:val="Heading4"/>
+      </w:pPr>
+      <w:bookmarkStart w:id="97" w:name="interpret-results"/>
+      <w:bookmarkEnd w:id="97"/>
+      <w:r>
+        <w:t xml:space="preserve">Interpret Results</w:t>
+      </w:r>
+    </w:p>
+    <w:p>
+      <w:pPr>
+        <w:pStyle w:val="FirstParagraph"/>
+      </w:pPr>
+      <w:r>
+        <w:t xml:space="preserve">When asked about experience with a poorly handled response to mental health, respondents who were not sure if they expereinced it were evenly split between answering that they maybe comfortable discussing a mental health disorder with supervisors or not comfortable (there was also a large group that said they would be comfortable). For those who answered that they did not have experience with a poor response, they also answered yes more often than maybe and no when also asked about their comfort with discussing a mental health disorder with a supervisor. Interestingly, those who stated</w:t>
+      </w:r>
+      <w:r>
+        <w:t xml:space="preserve"> </w:t>
+      </w:r>
+      <w:r>
+        <w:t xml:space="preserve">“</w:t>
+      </w:r>
+      <w:r>
+        <w:t xml:space="preserve">Yes, I observed</w:t>
+      </w:r>
+      <w:r>
+        <w:t xml:space="preserve">”</w:t>
+      </w:r>
+      <w:r>
+        <w:t xml:space="preserve"> </w:t>
+      </w:r>
+      <w:r>
+        <w:t xml:space="preserve">a poor response to mental health in the workplace were evenly split selected maybe the most often when also asked if they would feel comfortable discussing a mental health disorder with coworkers (and</w:t>
+      </w:r>
+      <w:r>
+        <w:t xml:space="preserve"> </w:t>
+      </w:r>
+      <w:r>
+        <w:t xml:space="preserve">“</w:t>
+      </w:r>
+      <w:r>
+        <w:t xml:space="preserve">yes</w:t>
+      </w:r>
+      <w:r>
+        <w:t xml:space="preserve">”</w:t>
+      </w:r>
+      <w:r>
+        <w:t xml:space="preserve"> </w:t>
+      </w:r>
+      <w:r>
+        <w:t xml:space="preserve">was the second most common response). However, those who stated that they experienced a poorly handled response were evenly split between the yes, no, and maybe answers when asked about comfort level discussing mental health with a supervisor.</w:t>
+      </w:r>
+    </w:p>
+    <w:p>
+      <w:pPr>
         <w:pStyle w:val="Heading3"/>
       </w:pPr>
-      <w:bookmarkStart w:id="92" w:name="answers-by-if-they-think-supervisor-would-view-them-negatively-if-they-knew-you-suffered-from-a-mental-health-issue"/>
-      <w:bookmarkEnd w:id="92"/>
-      <w:r>
-        <w:t xml:space="preserve">Answers by If They Think Supervisor Would View Them Negatively If They Knew You Suffered From a Mental Health Issue</w:t>
+      <w:bookmarkStart w:id="98" w:name="answers-by-if-they-think-discussing-a-mental-health-disorder-with-employer-would-have-negative-consequences"/>
+      <w:bookmarkEnd w:id="98"/>
+      <w:r>
+        <w:t xml:space="preserve">Answers by If They Think Discussing a Mental Health Disorder with Employer Would Have Negative Consequences</w:t>
+      </w:r>
+    </w:p>
+    <w:p>
+      <w:pPr>
+        <w:pStyle w:val="SourceCode"/>
+      </w:pPr>
+      <w:r>
+        <w:rPr>
+          <w:rStyle w:val="NormalTok"/>
+        </w:rPr>
+        <w:t xml:space="preserve">MHbVN &lt;-</w:t>
+      </w:r>
+      <w:r>
+        <w:rPr>
+          <w:rStyle w:val="StringTok"/>
+        </w:rPr>
+        <w:t xml:space="preserve"> </w:t>
+      </w:r>
+      <w:r>
+        <w:rPr>
+          <w:rStyle w:val="KeywordTok"/>
+        </w:rPr>
+        <w:t xml:space="preserve">table</w:t>
+      </w:r>
+      <w:r>
+        <w:rPr>
+          <w:rStyle w:val="NormalTok"/>
+        </w:rPr>
+        <w:t xml:space="preserve">(health</w:t>
+      </w:r>
+      <w:r>
+        <w:rPr>
+          <w:rStyle w:val="OperatorTok"/>
+        </w:rPr>
+        <w:t xml:space="preserve">$</w:t>
+      </w:r>
+      <w:r>
+        <w:rPr>
+          <w:rStyle w:val="NormalTok"/>
+        </w:rPr>
+        <w:t xml:space="preserve">Would.you.feel.comfortable.discussing.a.mental.health.disorder.with.your.direct.supervisor.s.., health</w:t>
+      </w:r>
+      <w:r>
+        <w:rPr>
+          <w:rStyle w:val="OperatorTok"/>
+        </w:rPr>
+        <w:t xml:space="preserve">$</w:t>
+      </w:r>
+      <w:r>
+        <w:rPr>
+          <w:rStyle w:val="NormalTok"/>
+        </w:rPr>
+        <w:t xml:space="preserve">Do.you.think.that.discussing.a.mental.health.disorder.with.your.employer.would.have.negative.consequences.)</w:t>
+      </w:r>
+      <w:r>
+        <w:br w:type="textWrapping"/>
+      </w:r>
+      <w:r>
+        <w:rPr>
+          <w:rStyle w:val="NormalTok"/>
+        </w:rPr>
+        <w:t xml:space="preserve">MHbVN</w:t>
+      </w:r>
+    </w:p>
+    <w:p>
+      <w:pPr>
+        <w:pStyle w:val="SourceCode"/>
+      </w:pPr>
+      <w:r>
+        <w:rPr>
+          <w:rStyle w:val="VerbatimChar"/>
+        </w:rPr>
+        <w:t xml:space="preserve">##        </w:t>
+      </w:r>
+      <w:r>
+        <w:br w:type="textWrapping"/>
+      </w:r>
+      <w:r>
+        <w:rPr>
+          <w:rStyle w:val="VerbatimChar"/>
+        </w:rPr>
+        <w:t xml:space="preserve">##         Maybe  No Yes</w:t>
+      </w:r>
+      <w:r>
+        <w:br w:type="textWrapping"/>
+      </w:r>
+      <w:r>
+        <w:rPr>
+          <w:rStyle w:val="VerbatimChar"/>
+        </w:rPr>
+        <w:t xml:space="preserve">##   Maybe   218 115  49</w:t>
+      </w:r>
+      <w:r>
+        <w:br w:type="textWrapping"/>
+      </w:r>
+      <w:r>
+        <w:rPr>
+          <w:rStyle w:val="VerbatimChar"/>
+        </w:rPr>
+        <w:t xml:space="preserve">##   No      164  24 148</w:t>
+      </w:r>
+      <w:r>
+        <w:br w:type="textWrapping"/>
+      </w:r>
+      <w:r>
+        <w:rPr>
+          <w:rStyle w:val="VerbatimChar"/>
+        </w:rPr>
+        <w:t xml:space="preserve">##   Yes     105 299  24</w:t>
+      </w:r>
+    </w:p>
+    <w:p>
+      <w:pPr>
+        <w:pStyle w:val="Heading4"/>
+      </w:pPr>
+      <w:bookmarkStart w:id="99" w:name="chi-squared-11"/>
+      <w:bookmarkEnd w:id="99"/>
+      <w:r>
+        <w:t xml:space="preserve">Chi-Squared</w:t>
+      </w:r>
+    </w:p>
+    <w:p>
+      <w:pPr>
+        <w:pStyle w:val="SourceCode"/>
+      </w:pPr>
+      <w:r>
+        <w:rPr>
+          <w:rStyle w:val="KeywordTok"/>
+        </w:rPr>
+        <w:t xml:space="preserve">chisq.test</w:t>
+      </w:r>
+      <w:r>
+        <w:rPr>
+          <w:rStyle w:val="NormalTok"/>
+        </w:rPr>
+        <w:t xml:space="preserve">(MHbVN)</w:t>
+      </w:r>
+    </w:p>
+    <w:p>
+      <w:pPr>
+        <w:pStyle w:val="SourceCode"/>
+      </w:pPr>
+      <w:r>
+        <w:rPr>
+          <w:rStyle w:val="VerbatimChar"/>
+        </w:rPr>
+        <w:t xml:space="preserve">## </w:t>
+      </w:r>
+      <w:r>
+        <w:br w:type="textWrapping"/>
+      </w:r>
+      <w:r>
+        <w:rPr>
+          <w:rStyle w:val="VerbatimChar"/>
+        </w:rPr>
+        <w:t xml:space="preserve">##  Pearson's Chi-squared test</w:t>
+      </w:r>
+      <w:r>
+        <w:br w:type="textWrapping"/>
+      </w:r>
+      <w:r>
+        <w:rPr>
+          <w:rStyle w:val="VerbatimChar"/>
+        </w:rPr>
+        <w:t xml:space="preserve">## </w:t>
+      </w:r>
+      <w:r>
+        <w:br w:type="textWrapping"/>
+      </w:r>
+      <w:r>
+        <w:rPr>
+          <w:rStyle w:val="VerbatimChar"/>
+        </w:rPr>
+        <w:t xml:space="preserve">## data:  MHbVN</w:t>
+      </w:r>
+      <w:r>
+        <w:br w:type="textWrapping"/>
+      </w:r>
+      <w:r>
+        <w:rPr>
+          <w:rStyle w:val="VerbatimChar"/>
+        </w:rPr>
+        <w:t xml:space="preserve">## X-squared = 414.95, df = 4, p-value &lt; 2.2e-16</w:t>
+      </w:r>
+    </w:p>
+    <w:p>
+      <w:pPr>
+        <w:pStyle w:val="FirstParagraph"/>
+      </w:pPr>
+      <w:r>
+        <w:t xml:space="preserve">Because the p value is less than .01 we can reject the null and say that we think that there is a statistically significant relationship between these two categories.</w:t>
+      </w:r>
+    </w:p>
+    <w:p>
+      <w:pPr>
+        <w:pStyle w:val="Heading4"/>
+      </w:pPr>
+      <w:bookmarkStart w:id="100" w:name="create-visualization-8"/>
+      <w:bookmarkEnd w:id="100"/>
+      <w:r>
+        <w:t xml:space="preserve">Create Visualization</w:t>
+      </w:r>
+    </w:p>
+    <w:p>
+      <w:pPr>
+        <w:pStyle w:val="SourceCode"/>
+      </w:pPr>
+      <w:r>
+        <w:rPr>
+          <w:rStyle w:val="CommentTok"/>
+        </w:rPr>
+        <w:t xml:space="preserve">#Modify Labels for perception of mental health disclosure impact</w:t>
+      </w:r>
+      <w:r>
+        <w:br w:type="textWrapping"/>
+      </w:r>
+      <w:r>
+        <w:rPr>
+          <w:rStyle w:val="NormalTok"/>
+        </w:rPr>
+        <w:t xml:space="preserve">health</w:t>
+      </w:r>
+      <w:r>
+        <w:rPr>
+          <w:rStyle w:val="OperatorTok"/>
+        </w:rPr>
+        <w:t xml:space="preserve">$</w:t>
+      </w:r>
+      <w:r>
+        <w:rPr>
+          <w:rStyle w:val="NormalTok"/>
+        </w:rPr>
+        <w:t xml:space="preserve">negimp &lt;-</w:t>
+      </w:r>
+      <w:r>
+        <w:rPr>
+          <w:rStyle w:val="StringTok"/>
+        </w:rPr>
+        <w:t xml:space="preserve"> </w:t>
+      </w:r>
+      <w:r>
+        <w:rPr>
+          <w:rStyle w:val="KeywordTok"/>
+        </w:rPr>
+        <w:t xml:space="preserve">factor</w:t>
+      </w:r>
+      <w:r>
+        <w:rPr>
+          <w:rStyle w:val="NormalTok"/>
+        </w:rPr>
+        <w:t xml:space="preserve">(health</w:t>
+      </w:r>
+      <w:r>
+        <w:rPr>
+          <w:rStyle w:val="OperatorTok"/>
+        </w:rPr>
+        <w:t xml:space="preserve">$</w:t>
+      </w:r>
+      <w:r>
+        <w:rPr>
+          <w:rStyle w:val="NormalTok"/>
+        </w:rPr>
+        <w:t xml:space="preserve">Do.you.think.that.discussing.a.mental.health.disorder.with.your.employer.would.have.negative.consequences.,</w:t>
+      </w:r>
+      <w:r>
+        <w:br w:type="textWrapping"/>
+      </w:r>
+      <w:r>
+        <w:rPr>
+          <w:rStyle w:val="DataTypeTok"/>
+        </w:rPr>
+        <w:t xml:space="preserve">levels =</w:t>
+      </w:r>
+      <w:r>
+        <w:rPr>
+          <w:rStyle w:val="NormalTok"/>
+        </w:rPr>
+        <w:t xml:space="preserve"> </w:t>
+      </w:r>
+      <w:r>
+        <w:rPr>
+          <w:rStyle w:val="KeywordTok"/>
+        </w:rPr>
+        <w:t xml:space="preserve">c</w:t>
+      </w:r>
+      <w:r>
+        <w:rPr>
+          <w:rStyle w:val="NormalTok"/>
+        </w:rPr>
+        <w:t xml:space="preserve">(</w:t>
+      </w:r>
+      <w:r>
+        <w:rPr>
+          <w:rStyle w:val="StringTok"/>
+        </w:rPr>
+        <w:t xml:space="preserve">"Maybe"</w:t>
+      </w:r>
+      <w:r>
+        <w:rPr>
+          <w:rStyle w:val="NormalTok"/>
+        </w:rPr>
+        <w:t xml:space="preserve">, </w:t>
+      </w:r>
+      <w:r>
+        <w:rPr>
+          <w:rStyle w:val="StringTok"/>
+        </w:rPr>
+        <w:t xml:space="preserve">"No"</w:t>
+      </w:r>
+      <w:r>
+        <w:rPr>
+          <w:rStyle w:val="NormalTok"/>
+        </w:rPr>
+        <w:t xml:space="preserve">, </w:t>
+      </w:r>
+      <w:r>
+        <w:rPr>
+          <w:rStyle w:val="StringTok"/>
+        </w:rPr>
+        <w:t xml:space="preserve">"Yes"</w:t>
+      </w:r>
+      <w:r>
+        <w:rPr>
+          <w:rStyle w:val="NormalTok"/>
+        </w:rPr>
+        <w:t xml:space="preserve">),</w:t>
+      </w:r>
+      <w:r>
+        <w:br w:type="textWrapping"/>
+      </w:r>
+      <w:r>
+        <w:rPr>
+          <w:rStyle w:val="DataTypeTok"/>
+        </w:rPr>
+        <w:t xml:space="preserve">labels =</w:t>
+      </w:r>
+      <w:r>
+        <w:rPr>
+          <w:rStyle w:val="NormalTok"/>
+        </w:rPr>
+        <w:t xml:space="preserve"> </w:t>
+      </w:r>
+      <w:r>
+        <w:rPr>
+          <w:rStyle w:val="KeywordTok"/>
+        </w:rPr>
+        <w:t xml:space="preserve">c</w:t>
+      </w:r>
+      <w:r>
+        <w:rPr>
+          <w:rStyle w:val="NormalTok"/>
+        </w:rPr>
+        <w:t xml:space="preserve">(</w:t>
+      </w:r>
+      <w:r>
+        <w:rPr>
+          <w:rStyle w:val="StringTok"/>
+        </w:rPr>
+        <w:t xml:space="preserve">"Maybe Expect a Negative Impact"</w:t>
+      </w:r>
+      <w:r>
+        <w:rPr>
+          <w:rStyle w:val="NormalTok"/>
+        </w:rPr>
+        <w:t xml:space="preserve">, </w:t>
+      </w:r>
+      <w:r>
+        <w:rPr>
+          <w:rStyle w:val="StringTok"/>
+        </w:rPr>
+        <w:t xml:space="preserve">"Do Not Expect Negative Impact"</w:t>
+      </w:r>
+      <w:r>
+        <w:rPr>
+          <w:rStyle w:val="NormalTok"/>
+        </w:rPr>
+        <w:t xml:space="preserve">, </w:t>
+      </w:r>
+      <w:r>
+        <w:rPr>
+          <w:rStyle w:val="StringTok"/>
+        </w:rPr>
+        <w:t xml:space="preserve">"Expect Negative Impact"</w:t>
+      </w:r>
+      <w:r>
+        <w:rPr>
+          <w:rStyle w:val="NormalTok"/>
+        </w:rPr>
+        <w:t xml:space="preserve">))</w:t>
+      </w:r>
+      <w:r>
+        <w:br w:type="textWrapping"/>
+      </w:r>
+      <w:r>
+        <w:rPr>
+          <w:rStyle w:val="CommentTok"/>
+        </w:rPr>
+        <w:t xml:space="preserve">#Check Results</w:t>
+      </w:r>
+      <w:r>
+        <w:br w:type="textWrapping"/>
+      </w:r>
+      <w:r>
+        <w:rPr>
+          <w:rStyle w:val="KeywordTok"/>
+        </w:rPr>
+        <w:t xml:space="preserve">table</w:t>
+      </w:r>
+      <w:r>
+        <w:rPr>
+          <w:rStyle w:val="NormalTok"/>
+        </w:rPr>
+        <w:t xml:space="preserve">(health</w:t>
+      </w:r>
+      <w:r>
+        <w:rPr>
+          <w:rStyle w:val="OperatorTok"/>
+        </w:rPr>
+        <w:t xml:space="preserve">$</w:t>
+      </w:r>
+      <w:r>
+        <w:rPr>
+          <w:rStyle w:val="NormalTok"/>
+        </w:rPr>
+        <w:t xml:space="preserve">Would.you.feel.comfortable.discussing.a.mental.health.disorder.with.your.direct.supervisor.s.., health</w:t>
+      </w:r>
+      <w:r>
+        <w:rPr>
+          <w:rStyle w:val="OperatorTok"/>
+        </w:rPr>
+        <w:t xml:space="preserve">$</w:t>
+      </w:r>
+      <w:r>
+        <w:rPr>
+          <w:rStyle w:val="NormalTok"/>
+        </w:rPr>
+        <w:t xml:space="preserve">negimp)</w:t>
+      </w:r>
+    </w:p>
+    <w:p>
+      <w:pPr>
+        <w:pStyle w:val="SourceCode"/>
+      </w:pPr>
+      <w:r>
+        <w:rPr>
+          <w:rStyle w:val="VerbatimChar"/>
+        </w:rPr>
+        <w:t xml:space="preserve">##        </w:t>
+      </w:r>
+      <w:r>
+        <w:br w:type="textWrapping"/>
+      </w:r>
+      <w:r>
+        <w:rPr>
+          <w:rStyle w:val="VerbatimChar"/>
+        </w:rPr>
+        <w:t xml:space="preserve">##         Maybe Expect a Negative Impact Do Not Expect Negative Impact</w:t>
+      </w:r>
+      <w:r>
+        <w:br w:type="textWrapping"/>
+      </w:r>
+      <w:r>
+        <w:rPr>
+          <w:rStyle w:val="VerbatimChar"/>
+        </w:rPr>
+        <w:t xml:space="preserve">##   Maybe                            218                           115</w:t>
+      </w:r>
+      <w:r>
+        <w:br w:type="textWrapping"/>
+      </w:r>
+      <w:r>
+        <w:rPr>
+          <w:rStyle w:val="VerbatimChar"/>
+        </w:rPr>
+        <w:t xml:space="preserve">##   No                               164                            24</w:t>
+      </w:r>
+      <w:r>
+        <w:br w:type="textWrapping"/>
+      </w:r>
+      <w:r>
+        <w:rPr>
+          <w:rStyle w:val="VerbatimChar"/>
+        </w:rPr>
+        <w:t xml:space="preserve">##   Yes                              105                           299</w:t>
+      </w:r>
+      <w:r>
+        <w:br w:type="textWrapping"/>
+      </w:r>
+      <w:r>
+        <w:rPr>
+          <w:rStyle w:val="VerbatimChar"/>
+        </w:rPr>
+        <w:t xml:space="preserve">##        </w:t>
+      </w:r>
+      <w:r>
+        <w:br w:type="textWrapping"/>
+      </w:r>
+      <w:r>
+        <w:rPr>
+          <w:rStyle w:val="VerbatimChar"/>
+        </w:rPr>
+        <w:t xml:space="preserve">##         Expect Negative Impact</w:t>
+      </w:r>
+      <w:r>
+        <w:br w:type="textWrapping"/>
+      </w:r>
+      <w:r>
+        <w:rPr>
+          <w:rStyle w:val="VerbatimChar"/>
+        </w:rPr>
+        <w:t xml:space="preserve">##   Maybe                     49</w:t>
+      </w:r>
+      <w:r>
+        <w:br w:type="textWrapping"/>
+      </w:r>
+      <w:r>
+        <w:rPr>
+          <w:rStyle w:val="VerbatimChar"/>
+        </w:rPr>
+        <w:t xml:space="preserve">##   No                       148</w:t>
+      </w:r>
+      <w:r>
+        <w:br w:type="textWrapping"/>
+      </w:r>
+      <w:r>
+        <w:rPr>
+          <w:rStyle w:val="VerbatimChar"/>
+        </w:rPr>
+        <w:t xml:space="preserve">##   Yes                       24</w:t>
+      </w:r>
+    </w:p>
+    <w:p>
+      <w:pPr>
+        <w:pStyle w:val="SourceCode"/>
+      </w:pPr>
+      <w:r>
+        <w:rPr>
+          <w:rStyle w:val="NormalTok"/>
+        </w:rPr>
+        <w:t xml:space="preserve">t12 &lt;-</w:t>
+      </w:r>
+      <w:r>
+        <w:rPr>
+          <w:rStyle w:val="StringTok"/>
+        </w:rPr>
+        <w:t xml:space="preserve"> </w:t>
+      </w:r>
+      <w:r>
+        <w:rPr>
+          <w:rStyle w:val="KeywordTok"/>
+        </w:rPr>
+        <w:t xml:space="preserve">ggplot</w:t>
+      </w:r>
+      <w:r>
+        <w:rPr>
+          <w:rStyle w:val="NormalTok"/>
+        </w:rPr>
+        <w:t xml:space="preserve">(health, </w:t>
+      </w:r>
+      <w:r>
+        <w:rPr>
+          <w:rStyle w:val="KeywordTok"/>
+        </w:rPr>
+        <w:t xml:space="preserve">aes</w:t>
+      </w:r>
+      <w:r>
+        <w:rPr>
+          <w:rStyle w:val="NormalTok"/>
+        </w:rPr>
+        <w:t xml:space="preserve">(</w:t>
+      </w:r>
+      <w:r>
+        <w:rPr>
+          <w:rStyle w:val="DataTypeTok"/>
+        </w:rPr>
+        <w:t xml:space="preserve">x =</w:t>
+      </w:r>
+      <w:r>
+        <w:rPr>
+          <w:rStyle w:val="NormalTok"/>
+        </w:rPr>
+        <w:t xml:space="preserve"> health</w:t>
+      </w:r>
+      <w:r>
+        <w:rPr>
+          <w:rStyle w:val="OperatorTok"/>
+        </w:rPr>
+        <w:t xml:space="preserve">$</w:t>
+      </w:r>
+      <w:r>
+        <w:rPr>
+          <w:rStyle w:val="NormalTok"/>
+        </w:rPr>
+        <w:t xml:space="preserve">Would.you.feel.comfortable.discussing.a.mental.health.disorder.with.your.direct.supervisor.s..))</w:t>
+      </w:r>
+      <w:r>
+        <w:rPr>
+          <w:rStyle w:val="OperatorTok"/>
+        </w:rPr>
+        <w:t xml:space="preserve">+</w:t>
+      </w:r>
+      <w:r>
+        <w:rPr>
+          <w:rStyle w:val="KeywordTok"/>
+        </w:rPr>
+        <w:t xml:space="preserve">geom_bar</w:t>
+      </w:r>
+      <w:r>
+        <w:rPr>
+          <w:rStyle w:val="NormalTok"/>
+        </w:rPr>
+        <w:t xml:space="preserve">()</w:t>
+      </w:r>
+      <w:r>
+        <w:rPr>
+          <w:rStyle w:val="OperatorTok"/>
+        </w:rPr>
+        <w:t xml:space="preserve">+</w:t>
+      </w:r>
+      <w:r>
+        <w:rPr>
+          <w:rStyle w:val="KeywordTok"/>
+        </w:rPr>
+        <w:t xml:space="preserve">facet_wrap</w:t>
+      </w:r>
+      <w:r>
+        <w:rPr>
+          <w:rStyle w:val="NormalTok"/>
+        </w:rPr>
+        <w:t xml:space="preserve">(health</w:t>
+      </w:r>
+      <w:r>
+        <w:rPr>
+          <w:rStyle w:val="OperatorTok"/>
+        </w:rPr>
+        <w:t xml:space="preserve">$</w:t>
+      </w:r>
+      <w:r>
+        <w:rPr>
+          <w:rStyle w:val="NormalTok"/>
+        </w:rPr>
+        <w:t xml:space="preserve">negimp </w:t>
+      </w:r>
+      <w:r>
+        <w:rPr>
+          <w:rStyle w:val="OperatorTok"/>
+        </w:rPr>
+        <w:t xml:space="preserve">~</w:t>
+      </w:r>
+      <w:r>
+        <w:rPr>
+          <w:rStyle w:val="NormalTok"/>
+        </w:rPr>
+        <w:t xml:space="preserve">., </w:t>
+      </w:r>
+      <w:r>
+        <w:rPr>
+          <w:rStyle w:val="DataTypeTok"/>
+        </w:rPr>
+        <w:t xml:space="preserve">scales=</w:t>
+      </w:r>
+      <w:r>
+        <w:rPr>
+          <w:rStyle w:val="StringTok"/>
+        </w:rPr>
+        <w:t xml:space="preserve">"free_y"</w:t>
+      </w:r>
+      <w:r>
+        <w:rPr>
+          <w:rStyle w:val="NormalTok"/>
+        </w:rPr>
+        <w:t xml:space="preserve">) </w:t>
+      </w:r>
+      <w:r>
+        <w:rPr>
+          <w:rStyle w:val="OperatorTok"/>
+        </w:rPr>
+        <w:t xml:space="preserve">+</w:t>
+      </w:r>
+      <w:r>
+        <w:rPr>
+          <w:rStyle w:val="StringTok"/>
+        </w:rPr>
+        <w:t xml:space="preserve"> </w:t>
+      </w:r>
+      <w:r>
+        <w:rPr>
+          <w:rStyle w:val="KeywordTok"/>
+        </w:rPr>
+        <w:t xml:space="preserve">ggtitle</w:t>
+      </w:r>
+      <w:r>
+        <w:rPr>
+          <w:rStyle w:val="NormalTok"/>
+        </w:rPr>
+        <w:t xml:space="preserve">(</w:t>
+      </w:r>
+      <w:r>
+        <w:rPr>
+          <w:rStyle w:val="StringTok"/>
+        </w:rPr>
+        <w:t xml:space="preserve">"Comfort with Discussing MH with Supervisor by Perception of Negative Impact"</w:t>
+      </w:r>
+      <w:r>
+        <w:rPr>
+          <w:rStyle w:val="NormalTok"/>
+        </w:rPr>
+        <w:t xml:space="preserve">) </w:t>
+      </w:r>
+      <w:r>
+        <w:rPr>
+          <w:rStyle w:val="OperatorTok"/>
+        </w:rPr>
+        <w:t xml:space="preserve">+</w:t>
+      </w:r>
+      <w:r>
+        <w:rPr>
+          <w:rStyle w:val="StringTok"/>
+        </w:rPr>
+        <w:t xml:space="preserve"> </w:t>
+      </w:r>
+      <w:r>
+        <w:rPr>
+          <w:rStyle w:val="KeywordTok"/>
+        </w:rPr>
+        <w:t xml:space="preserve">xlab</w:t>
+      </w:r>
+      <w:r>
+        <w:rPr>
+          <w:rStyle w:val="NormalTok"/>
+        </w:rPr>
+        <w:t xml:space="preserve">(</w:t>
+      </w:r>
+      <w:r>
+        <w:rPr>
+          <w:rStyle w:val="StringTok"/>
+        </w:rPr>
+        <w:t xml:space="preserve">"Would you feel comfortable discussing a mental health disorder with your supervisor?"</w:t>
+      </w:r>
+      <w:r>
+        <w:rPr>
+          <w:rStyle w:val="NormalTok"/>
+        </w:rPr>
+        <w:t xml:space="preserve">) </w:t>
+      </w:r>
+      <w:r>
+        <w:rPr>
+          <w:rStyle w:val="OperatorTok"/>
+        </w:rPr>
+        <w:t xml:space="preserve">+</w:t>
+      </w:r>
+      <w:r>
+        <w:rPr>
+          <w:rStyle w:val="StringTok"/>
+        </w:rPr>
+        <w:t xml:space="preserve"> </w:t>
+      </w:r>
+      <w:r>
+        <w:rPr>
+          <w:rStyle w:val="KeywordTok"/>
+        </w:rPr>
+        <w:t xml:space="preserve">ylab</w:t>
+      </w:r>
+      <w:r>
+        <w:rPr>
+          <w:rStyle w:val="NormalTok"/>
+        </w:rPr>
+        <w:t xml:space="preserve">(</w:t>
+      </w:r>
+      <w:r>
+        <w:rPr>
+          <w:rStyle w:val="StringTok"/>
+        </w:rPr>
+        <w:t xml:space="preserve">"Count"</w:t>
+      </w:r>
+      <w:r>
+        <w:rPr>
+          <w:rStyle w:val="NormalTok"/>
+        </w:rPr>
+        <w:t xml:space="preserve">)</w:t>
+      </w:r>
+      <w:r>
+        <w:br w:type="textWrapping"/>
+      </w:r>
+      <w:r>
+        <w:rPr>
+          <w:rStyle w:val="NormalTok"/>
+        </w:rPr>
+        <w:t xml:space="preserve">t12</w:t>
+      </w:r>
+    </w:p>
+    <w:p>
+      <w:pPr>
+        <w:pStyle w:val="FirstParagraph"/>
+      </w:pPr>
+      <w:r>
+        <w:drawing>
+          <wp:inline>
+            <wp:extent cx="4620126" cy="3696101"/>
+            <wp:effectExtent b="0" l="0" r="0" t="0"/>
+            <wp:docPr descr="" title="" id="1" name="Picture"/>
+            <a:graphic>
+              <a:graphicData uri="http://schemas.openxmlformats.org/drawingml/2006/picture">
+                <pic:pic>
+                  <pic:nvPicPr>
+                    <pic:cNvPr descr="Draft_Visualizations_Template_files/figure-docx/unnamed-chunk-52-1.png" id="0" name="Picture"/>
+                    <pic:cNvPicPr>
+                      <a:picLocks noChangeArrowheads="1" noChangeAspect="1"/>
+                    </pic:cNvPicPr>
+                  </pic:nvPicPr>
+                  <pic:blipFill>
+                    <a:blip r:embed="rId101"/>
+                    <a:stretch>
+                      <a:fillRect/>
+                    </a:stretch>
+                  </pic:blipFill>
+                  <pic:spPr bwMode="auto">
+                    <a:xfrm>
+                      <a:off x="0" y="0"/>
+                      <a:ext cx="4620126" cy="3696101"/>
+                    </a:xfrm>
+                    <a:prstGeom prst="rect">
+                      <a:avLst/>
+                    </a:prstGeom>
+                    <a:noFill/>
+                    <a:ln w="9525">
+                      <a:noFill/>
+                      <a:headEnd/>
+                      <a:tailEnd/>
+                    </a:ln>
+                  </pic:spPr>
+                </pic:pic>
+              </a:graphicData>
+            </a:graphic>
+          </wp:inline>
+        </w:drawing>
+      </w:r>
+    </w:p>
+    <w:p>
+      <w:pPr>
+        <w:pStyle w:val="Heading4"/>
+      </w:pPr>
+      <w:bookmarkStart w:id="102" w:name="interpret-results-1"/>
+      <w:bookmarkEnd w:id="102"/>
+      <w:r>
+        <w:t xml:space="preserve">Interpret Results</w:t>
+      </w:r>
+    </w:p>
+    <w:p>
+      <w:pPr>
+        <w:pStyle w:val="FirstParagraph"/>
+      </w:pPr>
+      <w:r>
+        <w:t xml:space="preserve">The results here are fairly clear. Most people who responded that they feel that discussing a mental health disorder would have a negative impact also are not comfortable discussing a mental health issue with a supervisor. The reverse is also true, most people who responded that they do not feel that discussing a mental health disorder would have a negative impact also indicate that they would be comfortable discussing a mental health issue with their supervisor. For those who responded that there maybe a negative impact, most also answered that they may be comfortable discussing a mental health disorder with their supervisor (with</w:t>
+      </w:r>
+      <w:r>
+        <w:t xml:space="preserve"> </w:t>
+      </w:r>
+      <w:r>
+        <w:t xml:space="preserve">“</w:t>
+      </w:r>
+      <w:r>
+        <w:t xml:space="preserve">no</w:t>
+      </w:r>
+      <w:r>
+        <w:t xml:space="preserve">”</w:t>
+      </w:r>
+      <w:r>
+        <w:t xml:space="preserve"> </w:t>
+      </w:r>
+      <w:r>
+        <w:t xml:space="preserve">being the second most common response for that group). Therefore, any outreach that we do or program that we plan needs to keep this in mind.</w:t>
       </w:r>
     </w:p>
     <w:p>
       <w:pPr>
         <w:pStyle w:val="Heading2"/>
       </w:pPr>
-      <w:bookmarkStart w:id="93" w:name="comfort-with-taking-to-coworkers-about-mental-health"/>
-      <w:bookmarkEnd w:id="93"/>
+      <w:bookmarkStart w:id="103" w:name="comfort-with-taking-to-coworkers-about-mental-health"/>
+      <w:bookmarkEnd w:id="103"/>
       <w:r>
         <w:t xml:space="preserve">Comfort with taking to Coworkers About Mental Health</w:t>
       </w:r>
@@ -9986,8 +11854,8 @@
       <w:pPr>
         <w:pStyle w:val="Heading3"/>
       </w:pPr>
-      <w:bookmarkStart w:id="94" w:name="answers-by-gender-2"/>
-      <w:bookmarkEnd w:id="94"/>
+      <w:bookmarkStart w:id="104" w:name="answers-by-gender-2"/>
+      <w:bookmarkEnd w:id="104"/>
       <w:r>
         <w:t xml:space="preserve">Answers by Gender</w:t>
       </w:r>
@@ -10103,10 +11971,86 @@
     </w:p>
     <w:p>
       <w:pPr>
+        <w:pStyle w:val="SourceCode"/>
+      </w:pPr>
+      <w:r>
+        <w:rPr>
+          <w:rStyle w:val="KeywordTok"/>
+        </w:rPr>
+        <w:t xml:space="preserve">prop.table</w:t>
+      </w:r>
+      <w:r>
+        <w:rPr>
+          <w:rStyle w:val="NormalTok"/>
+        </w:rPr>
+        <w:t xml:space="preserve">(MHCbG, </w:t>
+      </w:r>
+      <w:r>
+        <w:rPr>
+          <w:rStyle w:val="DecValTok"/>
+        </w:rPr>
+        <w:t xml:space="preserve">2</w:t>
+      </w:r>
+      <w:r>
+        <w:rPr>
+          <w:rStyle w:val="NormalTok"/>
+        </w:rPr>
+        <w:t xml:space="preserve">)</w:t>
+      </w:r>
+    </w:p>
+    <w:p>
+      <w:pPr>
+        <w:pStyle w:val="SourceCode"/>
+      </w:pPr>
+      <w:r>
+        <w:rPr>
+          <w:rStyle w:val="VerbatimChar"/>
+        </w:rPr>
+        <w:t xml:space="preserve">##        </w:t>
+      </w:r>
+      <w:r>
+        <w:br w:type="textWrapping"/>
+      </w:r>
+      <w:r>
+        <w:rPr>
+          <w:rStyle w:val="VerbatimChar"/>
+        </w:rPr>
+        <w:t xml:space="preserve">##            Female      Male     Other</w:t>
+      </w:r>
+      <w:r>
+        <w:br w:type="textWrapping"/>
+      </w:r>
+      <w:r>
+        <w:rPr>
+          <w:rStyle w:val="VerbatimChar"/>
+        </w:rPr>
+        <w:t xml:space="preserve">##   Maybe 0.3948339 0.4250295 0.4285714</w:t>
+      </w:r>
+      <w:r>
+        <w:br w:type="textWrapping"/>
+      </w:r>
+      <w:r>
+        <w:rPr>
+          <w:rStyle w:val="VerbatimChar"/>
+        </w:rPr>
+        <w:t xml:space="preserve">##   No    0.3653137 0.3388430 0.2142857</w:t>
+      </w:r>
+      <w:r>
+        <w:br w:type="textWrapping"/>
+      </w:r>
+      <w:r>
+        <w:rPr>
+          <w:rStyle w:val="VerbatimChar"/>
+        </w:rPr>
+        <w:t xml:space="preserve">##   Yes   0.2398524 0.2361275 0.3571429</w:t>
+      </w:r>
+    </w:p>
+    <w:p>
+      <w:pPr>
         <w:pStyle w:val="Heading4"/>
       </w:pPr>
-      <w:bookmarkStart w:id="95" w:name="chi-squared-11"/>
-      <w:bookmarkEnd w:id="95"/>
+      <w:bookmarkStart w:id="105" w:name="chi-squared-12"/>
+      <w:bookmarkEnd w:id="105"/>
       <w:r>
         <w:t xml:space="preserve">Chi-Squared</w:t>
       </w:r>
@@ -10177,10 +12121,371 @@
     </w:p>
     <w:p>
       <w:pPr>
+        <w:pStyle w:val="FirstParagraph"/>
+      </w:pPr>
+      <w:r>
+        <w:t xml:space="preserve">The chi-squared is very large. Therefore, we cannot reject the null hypothesis that these categories are independent.</w:t>
+      </w:r>
+    </w:p>
+    <w:p>
+      <w:pPr>
+        <w:pStyle w:val="Heading4"/>
+      </w:pPr>
+      <w:bookmarkStart w:id="106" w:name="create-visualization-9"/>
+      <w:bookmarkEnd w:id="106"/>
+      <w:r>
+        <w:t xml:space="preserve">Create Visualization</w:t>
+      </w:r>
+    </w:p>
+    <w:p>
+      <w:pPr>
+        <w:pStyle w:val="SourceCode"/>
+      </w:pPr>
+      <w:r>
+        <w:rPr>
+          <w:rStyle w:val="NormalTok"/>
+        </w:rPr>
+        <w:t xml:space="preserve">t13 &lt;-</w:t>
+      </w:r>
+      <w:r>
+        <w:rPr>
+          <w:rStyle w:val="StringTok"/>
+        </w:rPr>
+        <w:t xml:space="preserve"> </w:t>
+      </w:r>
+      <w:r>
+        <w:rPr>
+          <w:rStyle w:val="KeywordTok"/>
+        </w:rPr>
+        <w:t xml:space="preserve">ggplot</w:t>
+      </w:r>
+      <w:r>
+        <w:rPr>
+          <w:rStyle w:val="NormalTok"/>
+        </w:rPr>
+        <w:t xml:space="preserve">(health, </w:t>
+      </w:r>
+      <w:r>
+        <w:rPr>
+          <w:rStyle w:val="KeywordTok"/>
+        </w:rPr>
+        <w:t xml:space="preserve">aes</w:t>
+      </w:r>
+      <w:r>
+        <w:rPr>
+          <w:rStyle w:val="NormalTok"/>
+        </w:rPr>
+        <w:t xml:space="preserve">(</w:t>
+      </w:r>
+      <w:r>
+        <w:rPr>
+          <w:rStyle w:val="DataTypeTok"/>
+        </w:rPr>
+        <w:t xml:space="preserve">x =</w:t>
+      </w:r>
+      <w:r>
+        <w:rPr>
+          <w:rStyle w:val="NormalTok"/>
+        </w:rPr>
+        <w:t xml:space="preserve"> health</w:t>
+      </w:r>
+      <w:r>
+        <w:rPr>
+          <w:rStyle w:val="OperatorTok"/>
+        </w:rPr>
+        <w:t xml:space="preserve">$</w:t>
+      </w:r>
+      <w:r>
+        <w:rPr>
+          <w:rStyle w:val="NormalTok"/>
+        </w:rPr>
+        <w:t xml:space="preserve">Would.you.feel.comfortable.discussing.a.mental.health.disorder.with.your.coworkers.))</w:t>
+      </w:r>
+      <w:r>
+        <w:rPr>
+          <w:rStyle w:val="OperatorTok"/>
+        </w:rPr>
+        <w:t xml:space="preserve">+</w:t>
+      </w:r>
+      <w:r>
+        <w:rPr>
+          <w:rStyle w:val="KeywordTok"/>
+        </w:rPr>
+        <w:t xml:space="preserve">geom_bar</w:t>
+      </w:r>
+      <w:r>
+        <w:rPr>
+          <w:rStyle w:val="NormalTok"/>
+        </w:rPr>
+        <w:t xml:space="preserve">()</w:t>
+      </w:r>
+      <w:r>
+        <w:rPr>
+          <w:rStyle w:val="OperatorTok"/>
+        </w:rPr>
+        <w:t xml:space="preserve">+</w:t>
+      </w:r>
+      <w:r>
+        <w:rPr>
+          <w:rStyle w:val="KeywordTok"/>
+        </w:rPr>
+        <w:t xml:space="preserve">facet_wrap</w:t>
+      </w:r>
+      <w:r>
+        <w:rPr>
+          <w:rStyle w:val="NormalTok"/>
+        </w:rPr>
+        <w:t xml:space="preserve">(health</w:t>
+      </w:r>
+      <w:r>
+        <w:rPr>
+          <w:rStyle w:val="OperatorTok"/>
+        </w:rPr>
+        <w:t xml:space="preserve">$</w:t>
+      </w:r>
+      <w:r>
+        <w:rPr>
+          <w:rStyle w:val="NormalTok"/>
+        </w:rPr>
+        <w:t xml:space="preserve">gender </w:t>
+      </w:r>
+      <w:r>
+        <w:rPr>
+          <w:rStyle w:val="OperatorTok"/>
+        </w:rPr>
+        <w:t xml:space="preserve">~</w:t>
+      </w:r>
+      <w:r>
+        <w:rPr>
+          <w:rStyle w:val="NormalTok"/>
+        </w:rPr>
+        <w:t xml:space="preserve">., </w:t>
+      </w:r>
+      <w:r>
+        <w:rPr>
+          <w:rStyle w:val="DataTypeTok"/>
+        </w:rPr>
+        <w:t xml:space="preserve">scales=</w:t>
+      </w:r>
+      <w:r>
+        <w:rPr>
+          <w:rStyle w:val="StringTok"/>
+        </w:rPr>
+        <w:t xml:space="preserve">"free_y"</w:t>
+      </w:r>
+      <w:r>
+        <w:rPr>
+          <w:rStyle w:val="NormalTok"/>
+        </w:rPr>
+        <w:t xml:space="preserve">) </w:t>
+      </w:r>
+      <w:r>
+        <w:rPr>
+          <w:rStyle w:val="OperatorTok"/>
+        </w:rPr>
+        <w:t xml:space="preserve">+</w:t>
+      </w:r>
+      <w:r>
+        <w:rPr>
+          <w:rStyle w:val="StringTok"/>
+        </w:rPr>
+        <w:t xml:space="preserve"> </w:t>
+      </w:r>
+      <w:r>
+        <w:rPr>
+          <w:rStyle w:val="KeywordTok"/>
+        </w:rPr>
+        <w:t xml:space="preserve">ggtitle</w:t>
+      </w:r>
+      <w:r>
+        <w:rPr>
+          <w:rStyle w:val="NormalTok"/>
+        </w:rPr>
+        <w:t xml:space="preserve">(</w:t>
+      </w:r>
+      <w:r>
+        <w:rPr>
+          <w:rStyle w:val="StringTok"/>
+        </w:rPr>
+        <w:t xml:space="preserve">"Comfort with Discussing MH with Coworkers by Gender"</w:t>
+      </w:r>
+      <w:r>
+        <w:rPr>
+          <w:rStyle w:val="NormalTok"/>
+        </w:rPr>
+        <w:t xml:space="preserve">) </w:t>
+      </w:r>
+      <w:r>
+        <w:rPr>
+          <w:rStyle w:val="OperatorTok"/>
+        </w:rPr>
+        <w:t xml:space="preserve">+</w:t>
+      </w:r>
+      <w:r>
+        <w:rPr>
+          <w:rStyle w:val="StringTok"/>
+        </w:rPr>
+        <w:t xml:space="preserve"> </w:t>
+      </w:r>
+      <w:r>
+        <w:rPr>
+          <w:rStyle w:val="KeywordTok"/>
+        </w:rPr>
+        <w:t xml:space="preserve">xlab</w:t>
+      </w:r>
+      <w:r>
+        <w:rPr>
+          <w:rStyle w:val="NormalTok"/>
+        </w:rPr>
+        <w:t xml:space="preserve">(</w:t>
+      </w:r>
+      <w:r>
+        <w:rPr>
+          <w:rStyle w:val="StringTok"/>
+        </w:rPr>
+        <w:t xml:space="preserve">"Would you feel comfortable discussing a mental health disorder with your coworkers?"</w:t>
+      </w:r>
+      <w:r>
+        <w:rPr>
+          <w:rStyle w:val="NormalTok"/>
+        </w:rPr>
+        <w:t xml:space="preserve">) </w:t>
+      </w:r>
+      <w:r>
+        <w:rPr>
+          <w:rStyle w:val="OperatorTok"/>
+        </w:rPr>
+        <w:t xml:space="preserve">+</w:t>
+      </w:r>
+      <w:r>
+        <w:rPr>
+          <w:rStyle w:val="StringTok"/>
+        </w:rPr>
+        <w:t xml:space="preserve"> </w:t>
+      </w:r>
+      <w:r>
+        <w:rPr>
+          <w:rStyle w:val="KeywordTok"/>
+        </w:rPr>
+        <w:t xml:space="preserve">ylab</w:t>
+      </w:r>
+      <w:r>
+        <w:rPr>
+          <w:rStyle w:val="NormalTok"/>
+        </w:rPr>
+        <w:t xml:space="preserve">(</w:t>
+      </w:r>
+      <w:r>
+        <w:rPr>
+          <w:rStyle w:val="StringTok"/>
+        </w:rPr>
+        <w:t xml:space="preserve">"Count"</w:t>
+      </w:r>
+      <w:r>
+        <w:rPr>
+          <w:rStyle w:val="NormalTok"/>
+        </w:rPr>
+        <w:t xml:space="preserve">)</w:t>
+      </w:r>
+      <w:r>
+        <w:br w:type="textWrapping"/>
+      </w:r>
+      <w:r>
+        <w:rPr>
+          <w:rStyle w:val="NormalTok"/>
+        </w:rPr>
+        <w:t xml:space="preserve">t13</w:t>
+      </w:r>
+    </w:p>
+    <w:p>
+      <w:pPr>
+        <w:pStyle w:val="FirstParagraph"/>
+      </w:pPr>
+      <w:r>
+        <w:drawing>
+          <wp:inline>
+            <wp:extent cx="4620126" cy="3696101"/>
+            <wp:effectExtent b="0" l="0" r="0" t="0"/>
+            <wp:docPr descr="" title="" id="1" name="Picture"/>
+            <a:graphic>
+              <a:graphicData uri="http://schemas.openxmlformats.org/drawingml/2006/picture">
+                <pic:pic>
+                  <pic:nvPicPr>
+                    <pic:cNvPr descr="Draft_Visualizations_Template_files/figure-docx/unnamed-chunk-55-1.png" id="0" name="Picture"/>
+                    <pic:cNvPicPr>
+                      <a:picLocks noChangeArrowheads="1" noChangeAspect="1"/>
+                    </pic:cNvPicPr>
+                  </pic:nvPicPr>
+                  <pic:blipFill>
+                    <a:blip r:embed="rId107"/>
+                    <a:stretch>
+                      <a:fillRect/>
+                    </a:stretch>
+                  </pic:blipFill>
+                  <pic:spPr bwMode="auto">
+                    <a:xfrm>
+                      <a:off x="0" y="0"/>
+                      <a:ext cx="4620126" cy="3696101"/>
+                    </a:xfrm>
+                    <a:prstGeom prst="rect">
+                      <a:avLst/>
+                    </a:prstGeom>
+                    <a:noFill/>
+                    <a:ln w="9525">
+                      <a:noFill/>
+                      <a:headEnd/>
+                      <a:tailEnd/>
+                    </a:ln>
+                  </pic:spPr>
+                </pic:pic>
+              </a:graphicData>
+            </a:graphic>
+          </wp:inline>
+        </w:drawing>
+      </w:r>
+    </w:p>
+    <w:p>
+      <w:pPr>
+        <w:pStyle w:val="Heading4"/>
+      </w:pPr>
+      <w:bookmarkStart w:id="108" w:name="interpret-results-2"/>
+      <w:bookmarkEnd w:id="108"/>
+      <w:r>
+        <w:t xml:space="preserve">Interpret Results</w:t>
+      </w:r>
+    </w:p>
+    <w:p>
+      <w:pPr>
+        <w:pStyle w:val="FirstParagraph"/>
+      </w:pPr>
+      <w:r>
+        <w:t xml:space="preserve">The chi-squared test appears to indicate that there is not a significant relationship between gender and comfort with discussing mental health with coworkers. However, these results may be impacted by the fact that there are fewer respondents who are female or another gender than men. However, a higher proportion of female respondents indicate that they do not feel comfortable discussing a mental health disorder with coworkers. However, across all genders the most common response is</w:t>
+      </w:r>
+      <w:r>
+        <w:t xml:space="preserve"> </w:t>
+      </w:r>
+      <w:r>
+        <w:t xml:space="preserve">“</w:t>
+      </w:r>
+      <w:r>
+        <w:t xml:space="preserve">maybe.</w:t>
+      </w:r>
+      <w:r>
+        <w:t xml:space="preserve">”</w:t>
+      </w:r>
+      <w:r>
+        <w:t xml:space="preserve"> </w:t>
+      </w:r>
+      <w:r>
+        <w:t xml:space="preserve">This indicates that a lot may depend on their relationships with individual coworkers (e.g., they may feel comfortable with discussing with a specific coworker). Interestingly, as stated above, most respondents across genders indicated that they would be comfortable discussing a mental health disorder with their supervisors.</w:t>
+      </w:r>
+    </w:p>
+    <w:p>
+      <w:pPr>
         <w:pStyle w:val="Heading3"/>
       </w:pPr>
-      <w:bookmarkStart w:id="96" w:name="answers-by-age-group-2"/>
-      <w:bookmarkEnd w:id="96"/>
+      <w:bookmarkStart w:id="109" w:name="answers-by-age-group-2"/>
+      <w:bookmarkEnd w:id="109"/>
       <w:r>
         <w:t xml:space="preserve">Answers by Age Group</w:t>
       </w:r>
@@ -10383,8 +12688,8 @@
       <w:pPr>
         <w:pStyle w:val="Heading4"/>
       </w:pPr>
-      <w:bookmarkStart w:id="97" w:name="chi-squared-12"/>
-      <w:bookmarkEnd w:id="97"/>
+      <w:bookmarkStart w:id="110" w:name="chi-squared-13"/>
+      <w:bookmarkEnd w:id="110"/>
       <w:r>
         <w:t xml:space="preserve">Chi-Squared</w:t>
       </w:r>
@@ -10395,9 +12700,641 @@
       </w:pPr>
       <w:r>
         <w:rPr>
+          <w:rStyle w:val="KeywordTok"/>
+        </w:rPr>
+        <w:t xml:space="preserve">chisq.test</w:t>
+      </w:r>
+      <w:r>
+        <w:rPr>
+          <w:rStyle w:val="NormalTok"/>
+        </w:rPr>
+        <w:t xml:space="preserve">(MHCbA)</w:t>
+      </w:r>
+    </w:p>
+    <w:p>
+      <w:pPr>
+        <w:pStyle w:val="SourceCode"/>
+      </w:pPr>
+      <w:r>
+        <w:rPr>
+          <w:rStyle w:val="VerbatimChar"/>
+        </w:rPr>
+        <w:t xml:space="preserve">## Warning in chisq.test(MHCbA): Chi-squared approximation may be incorrect</w:t>
+      </w:r>
+    </w:p>
+    <w:p>
+      <w:pPr>
+        <w:pStyle w:val="SourceCode"/>
+      </w:pPr>
+      <w:r>
+        <w:rPr>
+          <w:rStyle w:val="VerbatimChar"/>
+        </w:rPr>
+        <w:t xml:space="preserve">## </w:t>
+      </w:r>
+      <w:r>
+        <w:br w:type="textWrapping"/>
+      </w:r>
+      <w:r>
+        <w:rPr>
+          <w:rStyle w:val="VerbatimChar"/>
+        </w:rPr>
+        <w:t xml:space="preserve">##  Pearson's Chi-squared test</w:t>
+      </w:r>
+      <w:r>
+        <w:br w:type="textWrapping"/>
+      </w:r>
+      <w:r>
+        <w:rPr>
+          <w:rStyle w:val="VerbatimChar"/>
+        </w:rPr>
+        <w:t xml:space="preserve">## </w:t>
+      </w:r>
+      <w:r>
+        <w:br w:type="textWrapping"/>
+      </w:r>
+      <w:r>
+        <w:rPr>
+          <w:rStyle w:val="VerbatimChar"/>
+        </w:rPr>
+        <w:t xml:space="preserve">## data:  MHCbA</w:t>
+      </w:r>
+      <w:r>
+        <w:br w:type="textWrapping"/>
+      </w:r>
+      <w:r>
+        <w:rPr>
+          <w:rStyle w:val="VerbatimChar"/>
+        </w:rPr>
+        <w:t xml:space="preserve">## X-squared = 6.0422, df = 4, p-value = 0.196</w:t>
+      </w:r>
+    </w:p>
+    <w:p>
+      <w:pPr>
+        <w:pStyle w:val="FirstParagraph"/>
+      </w:pPr>
+      <w:r>
+        <w:t xml:space="preserve">We get a warning that the approximation may be incorrect, likely because some of the values from the table are small. However, it potentially indicates that that the differences between age groups is not statistically significant.</w:t>
+      </w:r>
+    </w:p>
+    <w:p>
+      <w:pPr>
+        <w:pStyle w:val="Heading4"/>
+      </w:pPr>
+      <w:bookmarkStart w:id="111" w:name="create-visualization-10"/>
+      <w:bookmarkEnd w:id="111"/>
+      <w:r>
+        <w:t xml:space="preserve">Create Visualization</w:t>
+      </w:r>
+    </w:p>
+    <w:p>
+      <w:pPr>
+        <w:pStyle w:val="SourceCode"/>
+      </w:pPr>
+      <w:r>
+        <w:rPr>
+          <w:rStyle w:val="NormalTok"/>
+        </w:rPr>
+        <w:t xml:space="preserve">t14 &lt;-</w:t>
+      </w:r>
+      <w:r>
+        <w:rPr>
+          <w:rStyle w:val="StringTok"/>
+        </w:rPr>
+        <w:t xml:space="preserve"> </w:t>
+      </w:r>
+      <w:r>
+        <w:rPr>
+          <w:rStyle w:val="KeywordTok"/>
+        </w:rPr>
+        <w:t xml:space="preserve">ggplot</w:t>
+      </w:r>
+      <w:r>
+        <w:rPr>
+          <w:rStyle w:val="NormalTok"/>
+        </w:rPr>
+        <w:t xml:space="preserve">(health, </w:t>
+      </w:r>
+      <w:r>
+        <w:rPr>
+          <w:rStyle w:val="KeywordTok"/>
+        </w:rPr>
+        <w:t xml:space="preserve">aes</w:t>
+      </w:r>
+      <w:r>
+        <w:rPr>
+          <w:rStyle w:val="NormalTok"/>
+        </w:rPr>
+        <w:t xml:space="preserve">(</w:t>
+      </w:r>
+      <w:r>
+        <w:rPr>
+          <w:rStyle w:val="DataTypeTok"/>
+        </w:rPr>
+        <w:t xml:space="preserve">x =</w:t>
+      </w:r>
+      <w:r>
+        <w:rPr>
+          <w:rStyle w:val="NormalTok"/>
+        </w:rPr>
+        <w:t xml:space="preserve"> health</w:t>
+      </w:r>
+      <w:r>
+        <w:rPr>
+          <w:rStyle w:val="OperatorTok"/>
+        </w:rPr>
+        <w:t xml:space="preserve">$</w:t>
+      </w:r>
+      <w:r>
+        <w:rPr>
+          <w:rStyle w:val="NormalTok"/>
+        </w:rPr>
+        <w:t xml:space="preserve">Would.you.feel.comfortable.discussing.a.mental.health.disorder.with.your.coworkers.))</w:t>
+      </w:r>
+      <w:r>
+        <w:rPr>
+          <w:rStyle w:val="OperatorTok"/>
+        </w:rPr>
+        <w:t xml:space="preserve">+</w:t>
+      </w:r>
+      <w:r>
+        <w:rPr>
+          <w:rStyle w:val="KeywordTok"/>
+        </w:rPr>
+        <w:t xml:space="preserve">geom_bar</w:t>
+      </w:r>
+      <w:r>
+        <w:rPr>
+          <w:rStyle w:val="NormalTok"/>
+        </w:rPr>
+        <w:t xml:space="preserve">()</w:t>
+      </w:r>
+      <w:r>
+        <w:rPr>
+          <w:rStyle w:val="OperatorTok"/>
+        </w:rPr>
+        <w:t xml:space="preserve">+</w:t>
+      </w:r>
+      <w:r>
+        <w:rPr>
+          <w:rStyle w:val="KeywordTok"/>
+        </w:rPr>
+        <w:t xml:space="preserve">facet_wrap</w:t>
+      </w:r>
+      <w:r>
+        <w:rPr>
+          <w:rStyle w:val="NormalTok"/>
+        </w:rPr>
+        <w:t xml:space="preserve">(health</w:t>
+      </w:r>
+      <w:r>
+        <w:rPr>
+          <w:rStyle w:val="OperatorTok"/>
+        </w:rPr>
+        <w:t xml:space="preserve">$</w:t>
+      </w:r>
+      <w:r>
+        <w:rPr>
+          <w:rStyle w:val="NormalTok"/>
+        </w:rPr>
+        <w:t xml:space="preserve">AgeGroup </w:t>
+      </w:r>
+      <w:r>
+        <w:rPr>
+          <w:rStyle w:val="OperatorTok"/>
+        </w:rPr>
+        <w:t xml:space="preserve">~</w:t>
+      </w:r>
+      <w:r>
+        <w:rPr>
+          <w:rStyle w:val="NormalTok"/>
+        </w:rPr>
+        <w:t xml:space="preserve">., </w:t>
+      </w:r>
+      <w:r>
+        <w:rPr>
+          <w:rStyle w:val="DataTypeTok"/>
+        </w:rPr>
+        <w:t xml:space="preserve">scales=</w:t>
+      </w:r>
+      <w:r>
+        <w:rPr>
+          <w:rStyle w:val="StringTok"/>
+        </w:rPr>
+        <w:t xml:space="preserve">"free_y"</w:t>
+      </w:r>
+      <w:r>
+        <w:rPr>
+          <w:rStyle w:val="NormalTok"/>
+        </w:rPr>
+        <w:t xml:space="preserve">) </w:t>
+      </w:r>
+      <w:r>
+        <w:rPr>
+          <w:rStyle w:val="OperatorTok"/>
+        </w:rPr>
+        <w:t xml:space="preserve">+</w:t>
+      </w:r>
+      <w:r>
+        <w:rPr>
+          <w:rStyle w:val="StringTok"/>
+        </w:rPr>
+        <w:t xml:space="preserve"> </w:t>
+      </w:r>
+      <w:r>
+        <w:rPr>
+          <w:rStyle w:val="KeywordTok"/>
+        </w:rPr>
+        <w:t xml:space="preserve">ggtitle</w:t>
+      </w:r>
+      <w:r>
+        <w:rPr>
+          <w:rStyle w:val="NormalTok"/>
+        </w:rPr>
+        <w:t xml:space="preserve">(</w:t>
+      </w:r>
+      <w:r>
+        <w:rPr>
+          <w:rStyle w:val="StringTok"/>
+        </w:rPr>
+        <w:t xml:space="preserve">"Comfort with Discussing MH with Coworkers by Age Group"</w:t>
+      </w:r>
+      <w:r>
+        <w:rPr>
+          <w:rStyle w:val="NormalTok"/>
+        </w:rPr>
+        <w:t xml:space="preserve">) </w:t>
+      </w:r>
+      <w:r>
+        <w:rPr>
+          <w:rStyle w:val="OperatorTok"/>
+        </w:rPr>
+        <w:t xml:space="preserve">+</w:t>
+      </w:r>
+      <w:r>
+        <w:rPr>
+          <w:rStyle w:val="StringTok"/>
+        </w:rPr>
+        <w:t xml:space="preserve"> </w:t>
+      </w:r>
+      <w:r>
+        <w:rPr>
+          <w:rStyle w:val="KeywordTok"/>
+        </w:rPr>
+        <w:t xml:space="preserve">xlab</w:t>
+      </w:r>
+      <w:r>
+        <w:rPr>
+          <w:rStyle w:val="NormalTok"/>
+        </w:rPr>
+        <w:t xml:space="preserve">(</w:t>
+      </w:r>
+      <w:r>
+        <w:rPr>
+          <w:rStyle w:val="StringTok"/>
+        </w:rPr>
+        <w:t xml:space="preserve">"Would you feel comfortable discussing a mental health disorder with your coworkers?"</w:t>
+      </w:r>
+      <w:r>
+        <w:rPr>
+          <w:rStyle w:val="NormalTok"/>
+        </w:rPr>
+        <w:t xml:space="preserve">) </w:t>
+      </w:r>
+      <w:r>
+        <w:rPr>
+          <w:rStyle w:val="OperatorTok"/>
+        </w:rPr>
+        <w:t xml:space="preserve">+</w:t>
+      </w:r>
+      <w:r>
+        <w:rPr>
+          <w:rStyle w:val="StringTok"/>
+        </w:rPr>
+        <w:t xml:space="preserve"> </w:t>
+      </w:r>
+      <w:r>
+        <w:rPr>
+          <w:rStyle w:val="KeywordTok"/>
+        </w:rPr>
+        <w:t xml:space="preserve">ylab</w:t>
+      </w:r>
+      <w:r>
+        <w:rPr>
+          <w:rStyle w:val="NormalTok"/>
+        </w:rPr>
+        <w:t xml:space="preserve">(</w:t>
+      </w:r>
+      <w:r>
+        <w:rPr>
+          <w:rStyle w:val="StringTok"/>
+        </w:rPr>
+        <w:t xml:space="preserve">"Count"</w:t>
+      </w:r>
+      <w:r>
+        <w:rPr>
+          <w:rStyle w:val="NormalTok"/>
+        </w:rPr>
+        <w:t xml:space="preserve">)</w:t>
+      </w:r>
+      <w:r>
+        <w:br w:type="textWrapping"/>
+      </w:r>
+      <w:r>
+        <w:rPr>
+          <w:rStyle w:val="NormalTok"/>
+        </w:rPr>
+        <w:t xml:space="preserve">t14</w:t>
+      </w:r>
+    </w:p>
+    <w:p>
+      <w:pPr>
+        <w:pStyle w:val="FirstParagraph"/>
+      </w:pPr>
+      <w:r>
+        <w:drawing>
+          <wp:inline>
+            <wp:extent cx="4620126" cy="3696101"/>
+            <wp:effectExtent b="0" l="0" r="0" t="0"/>
+            <wp:docPr descr="" title="" id="1" name="Picture"/>
+            <a:graphic>
+              <a:graphicData uri="http://schemas.openxmlformats.org/drawingml/2006/picture">
+                <pic:pic>
+                  <pic:nvPicPr>
+                    <pic:cNvPr descr="Draft_Visualizations_Template_files/figure-docx/unnamed-chunk-58-1.png" id="0" name="Picture"/>
+                    <pic:cNvPicPr>
+                      <a:picLocks noChangeArrowheads="1" noChangeAspect="1"/>
+                    </pic:cNvPicPr>
+                  </pic:nvPicPr>
+                  <pic:blipFill>
+                    <a:blip r:embed="rId112"/>
+                    <a:stretch>
+                      <a:fillRect/>
+                    </a:stretch>
+                  </pic:blipFill>
+                  <pic:spPr bwMode="auto">
+                    <a:xfrm>
+                      <a:off x="0" y="0"/>
+                      <a:ext cx="4620126" cy="3696101"/>
+                    </a:xfrm>
+                    <a:prstGeom prst="rect">
+                      <a:avLst/>
+                    </a:prstGeom>
+                    <a:noFill/>
+                    <a:ln w="9525">
+                      <a:noFill/>
+                      <a:headEnd/>
+                      <a:tailEnd/>
+                    </a:ln>
+                  </pic:spPr>
+                </pic:pic>
+              </a:graphicData>
+            </a:graphic>
+          </wp:inline>
+        </w:drawing>
+      </w:r>
+    </w:p>
+    <w:p>
+      <w:pPr>
+        <w:pStyle w:val="Heading4"/>
+      </w:pPr>
+      <w:bookmarkStart w:id="113" w:name="interpret-results-3"/>
+      <w:bookmarkEnd w:id="113"/>
+      <w:r>
+        <w:t xml:space="preserve">Interpret Results</w:t>
+      </w:r>
+    </w:p>
+    <w:p>
+      <w:pPr>
+        <w:pStyle w:val="FirstParagraph"/>
+      </w:pPr>
+      <w:r>
+        <w:t xml:space="preserve">Members of the 17-37 and 37-57 age group have a similar pattern. The majority of respondents indicated that they might feel comfortable discussing a mental health disorder with coworkers, with the second most common response being that they would not. When I looked at the comfort level of discussing a mental health disorder with supervisors, the results were different. Interestingly, as stated above, the majority of respondents in the 17-37 and 37-57 age groups responded that they would feel comfortable discussing a mental health disorder with their supervisor. Therefore, there may be a higher comfort level discussing mental health disorders with supervisors than other coworkers (or respondents’ comfort level may vary by the coworker).</w:t>
+      </w:r>
+    </w:p>
+    <w:p>
+      <w:pPr>
+        <w:pStyle w:val="Heading3"/>
+      </w:pPr>
+      <w:bookmarkStart w:id="114" w:name="answers-by-company-size-2"/>
+      <w:bookmarkEnd w:id="114"/>
+      <w:r>
+        <w:t xml:space="preserve">Answers by Company Size</w:t>
+      </w:r>
+    </w:p>
+    <w:p>
+      <w:pPr>
+        <w:pStyle w:val="SourceCode"/>
+      </w:pPr>
+      <w:r>
+        <w:rPr>
+          <w:rStyle w:val="NormalTok"/>
+        </w:rPr>
+        <w:t xml:space="preserve">MHCbCS &lt;-</w:t>
+      </w:r>
+      <w:r>
+        <w:rPr>
+          <w:rStyle w:val="StringTok"/>
+        </w:rPr>
+        <w:t xml:space="preserve"> </w:t>
+      </w:r>
+      <w:r>
+        <w:rPr>
+          <w:rStyle w:val="KeywordTok"/>
+        </w:rPr>
+        <w:t xml:space="preserve">table</w:t>
+      </w:r>
+      <w:r>
+        <w:rPr>
+          <w:rStyle w:val="NormalTok"/>
+        </w:rPr>
+        <w:t xml:space="preserve">(health</w:t>
+      </w:r>
+      <w:r>
+        <w:rPr>
+          <w:rStyle w:val="OperatorTok"/>
+        </w:rPr>
+        <w:t xml:space="preserve">$</w:t>
+      </w:r>
+      <w:r>
+        <w:rPr>
+          <w:rStyle w:val="NormalTok"/>
+        </w:rPr>
+        <w:t xml:space="preserve">Would.you.feel.comfortable.discussing.a.mental.health.disorder.with.your.coworkers., health</w:t>
+      </w:r>
+      <w:r>
+        <w:rPr>
+          <w:rStyle w:val="OperatorTok"/>
+        </w:rPr>
+        <w:t xml:space="preserve">$</w:t>
+      </w:r>
+      <w:r>
+        <w:rPr>
+          <w:rStyle w:val="NormalTok"/>
+        </w:rPr>
+        <w:t xml:space="preserve">CompanySize)</w:t>
+      </w:r>
+      <w:r>
+        <w:br w:type="textWrapping"/>
+      </w:r>
+      <w:r>
+        <w:rPr>
+          <w:rStyle w:val="NormalTok"/>
+        </w:rPr>
+        <w:t xml:space="preserve">MHCbCS</w:t>
+      </w:r>
+    </w:p>
+    <w:p>
+      <w:pPr>
+        <w:pStyle w:val="SourceCode"/>
+      </w:pPr>
+      <w:r>
+        <w:rPr>
+          <w:rStyle w:val="VerbatimChar"/>
+        </w:rPr>
+        <w:t xml:space="preserve">##        </w:t>
+      </w:r>
+      <w:r>
+        <w:br w:type="textWrapping"/>
+      </w:r>
+      <w:r>
+        <w:rPr>
+          <w:rStyle w:val="VerbatimChar"/>
+        </w:rPr>
+        <w:t xml:space="preserve">##         1-5 6-25 26-100 100-500 500-1000 More than 1000</w:t>
+      </w:r>
+      <w:r>
+        <w:br w:type="textWrapping"/>
+      </w:r>
+      <w:r>
+        <w:rPr>
+          <w:rStyle w:val="VerbatimChar"/>
+        </w:rPr>
+        <w:t xml:space="preserve">##   Maybe  20   83    140     110       32             94</w:t>
+      </w:r>
+      <w:r>
+        <w:br w:type="textWrapping"/>
+      </w:r>
+      <w:r>
+        <w:rPr>
+          <w:rStyle w:val="VerbatimChar"/>
+        </w:rPr>
+        <w:t xml:space="preserve">##   No     19   75     84      79       21            114</w:t>
+      </w:r>
+      <w:r>
+        <w:br w:type="textWrapping"/>
+      </w:r>
+      <w:r>
+        <w:rPr>
+          <w:rStyle w:val="VerbatimChar"/>
+        </w:rPr>
+        <w:t xml:space="preserve">##   Yes    21   52     68      59       27             48</w:t>
+      </w:r>
+    </w:p>
+    <w:p>
+      <w:pPr>
+        <w:pStyle w:val="SourceCode"/>
+      </w:pPr>
+      <w:r>
+        <w:rPr>
           <w:rStyle w:val="CommentTok"/>
         </w:rPr>
-        <w:t xml:space="preserve">#Chi-Squared (We get a big chi-quared and a warning it may be incorrect, likely b/c small values for the 57-77 column)</w:t>
+        <w:t xml:space="preserve">#Proportions (as column percentages)</w:t>
+      </w:r>
+      <w:r>
+        <w:br w:type="textWrapping"/>
+      </w:r>
+      <w:r>
+        <w:rPr>
+          <w:rStyle w:val="KeywordTok"/>
+        </w:rPr>
+        <w:t xml:space="preserve">prop.table</w:t>
+      </w:r>
+      <w:r>
+        <w:rPr>
+          <w:rStyle w:val="NormalTok"/>
+        </w:rPr>
+        <w:t xml:space="preserve">(MHCbCS, </w:t>
+      </w:r>
+      <w:r>
+        <w:rPr>
+          <w:rStyle w:val="DecValTok"/>
+        </w:rPr>
+        <w:t xml:space="preserve">2</w:t>
+      </w:r>
+      <w:r>
+        <w:rPr>
+          <w:rStyle w:val="NormalTok"/>
+        </w:rPr>
+        <w:t xml:space="preserve">)</w:t>
+      </w:r>
+    </w:p>
+    <w:p>
+      <w:pPr>
+        <w:pStyle w:val="SourceCode"/>
+      </w:pPr>
+      <w:r>
+        <w:rPr>
+          <w:rStyle w:val="VerbatimChar"/>
+        </w:rPr>
+        <w:t xml:space="preserve">##        </w:t>
+      </w:r>
+      <w:r>
+        <w:br w:type="textWrapping"/>
+      </w:r>
+      <w:r>
+        <w:rPr>
+          <w:rStyle w:val="VerbatimChar"/>
+        </w:rPr>
+        <w:t xml:space="preserve">##               1-5      6-25    26-100   100-500  500-1000 More than 1000</w:t>
+      </w:r>
+      <w:r>
+        <w:br w:type="textWrapping"/>
+      </w:r>
+      <w:r>
+        <w:rPr>
+          <w:rStyle w:val="VerbatimChar"/>
+        </w:rPr>
+        <w:t xml:space="preserve">##   Maybe 0.3333333 0.3952381 0.4794521 0.4435484 0.4000000      0.3671875</w:t>
+      </w:r>
+      <w:r>
+        <w:br w:type="textWrapping"/>
+      </w:r>
+      <w:r>
+        <w:rPr>
+          <w:rStyle w:val="VerbatimChar"/>
+        </w:rPr>
+        <w:t xml:space="preserve">##   No    0.3166667 0.3571429 0.2876712 0.3185484 0.2625000      0.4453125</w:t>
+      </w:r>
+      <w:r>
+        <w:br w:type="textWrapping"/>
+      </w:r>
+      <w:r>
+        <w:rPr>
+          <w:rStyle w:val="VerbatimChar"/>
+        </w:rPr>
+        <w:t xml:space="preserve">##   Yes   0.3500000 0.2476190 0.2328767 0.2379032 0.3375000      0.1875000</w:t>
+      </w:r>
+    </w:p>
+    <w:p>
+      <w:pPr>
+        <w:pStyle w:val="Heading4"/>
+      </w:pPr>
+      <w:bookmarkStart w:id="115" w:name="chi-squared-14"/>
+      <w:bookmarkEnd w:id="115"/>
+      <w:r>
+        <w:t xml:space="preserve">Chi-Squared</w:t>
+      </w:r>
+    </w:p>
+    <w:p>
+      <w:pPr>
+        <w:pStyle w:val="SourceCode"/>
+      </w:pPr>
+      <w:r>
+        <w:rPr>
+          <w:rStyle w:val="CommentTok"/>
+        </w:rPr>
+        <w:t xml:space="preserve">#Chi-Squared (the p value is small)</w:t>
       </w:r>
       <w:r>
         <w:br w:type="textWrapping"/>
@@ -10412,7 +13349,7 @@
         <w:rPr>
           <w:rStyle w:val="NormalTok"/>
         </w:rPr>
-        <w:t xml:space="preserve">(MHCbA)</w:t>
+        <w:t xml:space="preserve">(MHCbCS)</w:t>
       </w:r>
     </w:p>
     <w:p>
@@ -10423,7 +13360,61 @@
         <w:rPr>
           <w:rStyle w:val="VerbatimChar"/>
         </w:rPr>
-        <w:t xml:space="preserve">## Warning in chisq.test(MHCbA): Chi-squared approximation may be incorrect</w:t>
+        <w:t xml:space="preserve">## </w:t>
+      </w:r>
+      <w:r>
+        <w:br w:type="textWrapping"/>
+      </w:r>
+      <w:r>
+        <w:rPr>
+          <w:rStyle w:val="VerbatimChar"/>
+        </w:rPr>
+        <w:t xml:space="preserve">##  Pearson's Chi-squared test</w:t>
+      </w:r>
+      <w:r>
+        <w:br w:type="textWrapping"/>
+      </w:r>
+      <w:r>
+        <w:rPr>
+          <w:rStyle w:val="VerbatimChar"/>
+        </w:rPr>
+        <w:t xml:space="preserve">## </w:t>
+      </w:r>
+      <w:r>
+        <w:br w:type="textWrapping"/>
+      </w:r>
+      <w:r>
+        <w:rPr>
+          <w:rStyle w:val="VerbatimChar"/>
+        </w:rPr>
+        <w:t xml:space="preserve">## data:  MHCbCS</w:t>
+      </w:r>
+      <w:r>
+        <w:br w:type="textWrapping"/>
+      </w:r>
+      <w:r>
+        <w:rPr>
+          <w:rStyle w:val="VerbatimChar"/>
+        </w:rPr>
+        <w:t xml:space="preserve">## X-squared = 27.848, df = 10, p-value = 0.001909</w:t>
+      </w:r>
+    </w:p>
+    <w:p>
+      <w:pPr>
+        <w:pStyle w:val="FirstParagraph"/>
+      </w:pPr>
+      <w:r>
+        <w:t xml:space="preserve">The chi-squared test shows a p value that is less than 0.01. Therefore, we can reject the null hypothesis (that there is no relationship between these variables). This indicates that there may be a relationship between company size and comfort level with talking to coworkers about a mental health issue.</w:t>
+      </w:r>
+    </w:p>
+    <w:p>
+      <w:pPr>
+        <w:pStyle w:val="Heading4"/>
+      </w:pPr>
+      <w:bookmarkStart w:id="116" w:name="create-visualization-11"/>
+      <w:bookmarkEnd w:id="116"/>
+      <w:r>
+        <w:t xml:space="preserve">Create Visualization</w:t>
       </w:r>
     </w:p>
     <w:p>
@@ -10432,6 +13423,531 @@
       </w:pPr>
       <w:r>
         <w:rPr>
+          <w:rStyle w:val="NormalTok"/>
+        </w:rPr>
+        <w:t xml:space="preserve">t15 &lt;-</w:t>
+      </w:r>
+      <w:r>
+        <w:rPr>
+          <w:rStyle w:val="StringTok"/>
+        </w:rPr>
+        <w:t xml:space="preserve"> </w:t>
+      </w:r>
+      <w:r>
+        <w:rPr>
+          <w:rStyle w:val="KeywordTok"/>
+        </w:rPr>
+        <w:t xml:space="preserve">ggplot</w:t>
+      </w:r>
+      <w:r>
+        <w:rPr>
+          <w:rStyle w:val="NormalTok"/>
+        </w:rPr>
+        <w:t xml:space="preserve">(health, </w:t>
+      </w:r>
+      <w:r>
+        <w:rPr>
+          <w:rStyle w:val="KeywordTok"/>
+        </w:rPr>
+        <w:t xml:space="preserve">aes</w:t>
+      </w:r>
+      <w:r>
+        <w:rPr>
+          <w:rStyle w:val="NormalTok"/>
+        </w:rPr>
+        <w:t xml:space="preserve">(</w:t>
+      </w:r>
+      <w:r>
+        <w:rPr>
+          <w:rStyle w:val="DataTypeTok"/>
+        </w:rPr>
+        <w:t xml:space="preserve">x =</w:t>
+      </w:r>
+      <w:r>
+        <w:rPr>
+          <w:rStyle w:val="NormalTok"/>
+        </w:rPr>
+        <w:t xml:space="preserve"> health</w:t>
+      </w:r>
+      <w:r>
+        <w:rPr>
+          <w:rStyle w:val="OperatorTok"/>
+        </w:rPr>
+        <w:t xml:space="preserve">$</w:t>
+      </w:r>
+      <w:r>
+        <w:rPr>
+          <w:rStyle w:val="NormalTok"/>
+        </w:rPr>
+        <w:t xml:space="preserve">Would.you.feel.comfortable.discussing.a.mental.health.disorder.with.your.coworkers.))</w:t>
+      </w:r>
+      <w:r>
+        <w:rPr>
+          <w:rStyle w:val="OperatorTok"/>
+        </w:rPr>
+        <w:t xml:space="preserve">+</w:t>
+      </w:r>
+      <w:r>
+        <w:rPr>
+          <w:rStyle w:val="KeywordTok"/>
+        </w:rPr>
+        <w:t xml:space="preserve">geom_bar</w:t>
+      </w:r>
+      <w:r>
+        <w:rPr>
+          <w:rStyle w:val="NormalTok"/>
+        </w:rPr>
+        <w:t xml:space="preserve">()</w:t>
+      </w:r>
+      <w:r>
+        <w:rPr>
+          <w:rStyle w:val="OperatorTok"/>
+        </w:rPr>
+        <w:t xml:space="preserve">+</w:t>
+      </w:r>
+      <w:r>
+        <w:rPr>
+          <w:rStyle w:val="KeywordTok"/>
+        </w:rPr>
+        <w:t xml:space="preserve">facet_wrap</w:t>
+      </w:r>
+      <w:r>
+        <w:rPr>
+          <w:rStyle w:val="NormalTok"/>
+        </w:rPr>
+        <w:t xml:space="preserve">(health</w:t>
+      </w:r>
+      <w:r>
+        <w:rPr>
+          <w:rStyle w:val="OperatorTok"/>
+        </w:rPr>
+        <w:t xml:space="preserve">$</w:t>
+      </w:r>
+      <w:r>
+        <w:rPr>
+          <w:rStyle w:val="NormalTok"/>
+        </w:rPr>
+        <w:t xml:space="preserve">CompanySize </w:t>
+      </w:r>
+      <w:r>
+        <w:rPr>
+          <w:rStyle w:val="OperatorTok"/>
+        </w:rPr>
+        <w:t xml:space="preserve">~</w:t>
+      </w:r>
+      <w:r>
+        <w:rPr>
+          <w:rStyle w:val="NormalTok"/>
+        </w:rPr>
+        <w:t xml:space="preserve">., </w:t>
+      </w:r>
+      <w:r>
+        <w:rPr>
+          <w:rStyle w:val="DataTypeTok"/>
+        </w:rPr>
+        <w:t xml:space="preserve">scales=</w:t>
+      </w:r>
+      <w:r>
+        <w:rPr>
+          <w:rStyle w:val="StringTok"/>
+        </w:rPr>
+        <w:t xml:space="preserve">"free_y"</w:t>
+      </w:r>
+      <w:r>
+        <w:rPr>
+          <w:rStyle w:val="NormalTok"/>
+        </w:rPr>
+        <w:t xml:space="preserve">) </w:t>
+      </w:r>
+      <w:r>
+        <w:rPr>
+          <w:rStyle w:val="OperatorTok"/>
+        </w:rPr>
+        <w:t xml:space="preserve">+</w:t>
+      </w:r>
+      <w:r>
+        <w:rPr>
+          <w:rStyle w:val="StringTok"/>
+        </w:rPr>
+        <w:t xml:space="preserve"> </w:t>
+      </w:r>
+      <w:r>
+        <w:rPr>
+          <w:rStyle w:val="KeywordTok"/>
+        </w:rPr>
+        <w:t xml:space="preserve">ggtitle</w:t>
+      </w:r>
+      <w:r>
+        <w:rPr>
+          <w:rStyle w:val="NormalTok"/>
+        </w:rPr>
+        <w:t xml:space="preserve">(</w:t>
+      </w:r>
+      <w:r>
+        <w:rPr>
+          <w:rStyle w:val="StringTok"/>
+        </w:rPr>
+        <w:t xml:space="preserve">"Comfort with Discussing MH with Coworkers by Company Size"</w:t>
+      </w:r>
+      <w:r>
+        <w:rPr>
+          <w:rStyle w:val="NormalTok"/>
+        </w:rPr>
+        <w:t xml:space="preserve">) </w:t>
+      </w:r>
+      <w:r>
+        <w:rPr>
+          <w:rStyle w:val="OperatorTok"/>
+        </w:rPr>
+        <w:t xml:space="preserve">+</w:t>
+      </w:r>
+      <w:r>
+        <w:rPr>
+          <w:rStyle w:val="StringTok"/>
+        </w:rPr>
+        <w:t xml:space="preserve"> </w:t>
+      </w:r>
+      <w:r>
+        <w:rPr>
+          <w:rStyle w:val="KeywordTok"/>
+        </w:rPr>
+        <w:t xml:space="preserve">xlab</w:t>
+      </w:r>
+      <w:r>
+        <w:rPr>
+          <w:rStyle w:val="NormalTok"/>
+        </w:rPr>
+        <w:t xml:space="preserve">(</w:t>
+      </w:r>
+      <w:r>
+        <w:rPr>
+          <w:rStyle w:val="StringTok"/>
+        </w:rPr>
+        <w:t xml:space="preserve">"Would you feel comfortable discussing a mental health disorder with your coworkers?"</w:t>
+      </w:r>
+      <w:r>
+        <w:rPr>
+          <w:rStyle w:val="NormalTok"/>
+        </w:rPr>
+        <w:t xml:space="preserve">) </w:t>
+      </w:r>
+      <w:r>
+        <w:rPr>
+          <w:rStyle w:val="OperatorTok"/>
+        </w:rPr>
+        <w:t xml:space="preserve">+</w:t>
+      </w:r>
+      <w:r>
+        <w:rPr>
+          <w:rStyle w:val="StringTok"/>
+        </w:rPr>
+        <w:t xml:space="preserve"> </w:t>
+      </w:r>
+      <w:r>
+        <w:rPr>
+          <w:rStyle w:val="KeywordTok"/>
+        </w:rPr>
+        <w:t xml:space="preserve">ylab</w:t>
+      </w:r>
+      <w:r>
+        <w:rPr>
+          <w:rStyle w:val="NormalTok"/>
+        </w:rPr>
+        <w:t xml:space="preserve">(</w:t>
+      </w:r>
+      <w:r>
+        <w:rPr>
+          <w:rStyle w:val="StringTok"/>
+        </w:rPr>
+        <w:t xml:space="preserve">"Count"</w:t>
+      </w:r>
+      <w:r>
+        <w:rPr>
+          <w:rStyle w:val="NormalTok"/>
+        </w:rPr>
+        <w:t xml:space="preserve">)</w:t>
+      </w:r>
+      <w:r>
+        <w:br w:type="textWrapping"/>
+      </w:r>
+      <w:r>
+        <w:rPr>
+          <w:rStyle w:val="NormalTok"/>
+        </w:rPr>
+        <w:t xml:space="preserve">t15</w:t>
+      </w:r>
+    </w:p>
+    <w:p>
+      <w:pPr>
+        <w:pStyle w:val="FirstParagraph"/>
+      </w:pPr>
+      <w:r>
+        <w:drawing>
+          <wp:inline>
+            <wp:extent cx="4620126" cy="3696101"/>
+            <wp:effectExtent b="0" l="0" r="0" t="0"/>
+            <wp:docPr descr="" title="" id="1" name="Picture"/>
+            <a:graphic>
+              <a:graphicData uri="http://schemas.openxmlformats.org/drawingml/2006/picture">
+                <pic:pic>
+                  <pic:nvPicPr>
+                    <pic:cNvPr descr="Draft_Visualizations_Template_files/figure-docx/unnamed-chunk-61-1.png" id="0" name="Picture"/>
+                    <pic:cNvPicPr>
+                      <a:picLocks noChangeArrowheads="1" noChangeAspect="1"/>
+                    </pic:cNvPicPr>
+                  </pic:nvPicPr>
+                  <pic:blipFill>
+                    <a:blip r:embed="rId117"/>
+                    <a:stretch>
+                      <a:fillRect/>
+                    </a:stretch>
+                  </pic:blipFill>
+                  <pic:spPr bwMode="auto">
+                    <a:xfrm>
+                      <a:off x="0" y="0"/>
+                      <a:ext cx="4620126" cy="3696101"/>
+                    </a:xfrm>
+                    <a:prstGeom prst="rect">
+                      <a:avLst/>
+                    </a:prstGeom>
+                    <a:noFill/>
+                    <a:ln w="9525">
+                      <a:noFill/>
+                      <a:headEnd/>
+                      <a:tailEnd/>
+                    </a:ln>
+                  </pic:spPr>
+                </pic:pic>
+              </a:graphicData>
+            </a:graphic>
+          </wp:inline>
+        </w:drawing>
+      </w:r>
+    </w:p>
+    <w:p>
+      <w:pPr>
+        <w:pStyle w:val="Heading4"/>
+      </w:pPr>
+      <w:bookmarkStart w:id="118" w:name="interpret-results-4"/>
+      <w:bookmarkEnd w:id="118"/>
+      <w:r>
+        <w:t xml:space="preserve">Interpret Results</w:t>
+      </w:r>
+    </w:p>
+    <w:p>
+      <w:pPr>
+        <w:pStyle w:val="FirstParagraph"/>
+      </w:pPr>
+      <w:r>
+        <w:t xml:space="preserve">Respondents from companies with 1-5 employees are roughly evenly split among the three responses (yes, no, maybe) when asked if they would feel comfortable discussing a mental health disorder with coworkers. Results are similar with companies for 6-25 employees, but a lower proportion of employees in that category indicate they would be comfortable. For the 26-100 and 100-500 employee companies, most indicate that they may be comfortable with</w:t>
+      </w:r>
+      <w:r>
+        <w:t xml:space="preserve"> </w:t>
+      </w:r>
+      <w:r>
+        <w:t xml:space="preserve">“</w:t>
+      </w:r>
+      <w:r>
+        <w:t xml:space="preserve">no</w:t>
+      </w:r>
+      <w:r>
+        <w:t xml:space="preserve">”</w:t>
+      </w:r>
+      <w:r>
+        <w:t xml:space="preserve"> </w:t>
+      </w:r>
+      <w:r>
+        <w:t xml:space="preserve">being the second most common response. Respondents from companies with 500-1000 employees also select maybe the most often, but</w:t>
+      </w:r>
+      <w:r>
+        <w:t xml:space="preserve"> </w:t>
+      </w:r>
+      <w:r>
+        <w:t xml:space="preserve">“</w:t>
+      </w:r>
+      <w:r>
+        <w:t xml:space="preserve">yes</w:t>
+      </w:r>
+      <w:r>
+        <w:t xml:space="preserve">”</w:t>
+      </w:r>
+      <w:r>
+        <w:t xml:space="preserve"> </w:t>
+      </w:r>
+      <w:r>
+        <w:t xml:space="preserve">is the second most common response. Finally, respondents from companies with more than 1000 employees select the</w:t>
+      </w:r>
+      <w:r>
+        <w:t xml:space="preserve"> </w:t>
+      </w:r>
+      <w:r>
+        <w:t xml:space="preserve">“</w:t>
+      </w:r>
+      <w:r>
+        <w:t xml:space="preserve">no</w:t>
+      </w:r>
+      <w:r>
+        <w:t xml:space="preserve">”</w:t>
+      </w:r>
+      <w:r>
+        <w:t xml:space="preserve"> </w:t>
+      </w:r>
+      <w:r>
+        <w:t xml:space="preserve">answer the most often, with maybe being the second most common. The results indicate that there may be a relationship between company size and willingness to talk to coworkers about mental illness. However, the variation in responses also indicates that the reasons for the comfort, discomfort, or uncertainty may vary by company.</w:t>
+      </w:r>
+    </w:p>
+    <w:p>
+      <w:pPr>
+        <w:pStyle w:val="Heading3"/>
+      </w:pPr>
+      <w:bookmarkStart w:id="119" w:name="answers-by-if-they-ever-saw-a-poor-response-to-mental-health-issue-2"/>
+      <w:bookmarkEnd w:id="119"/>
+      <w:r>
+        <w:t xml:space="preserve">Answers by If They Ever Saw A Poor Response to Mental Health Issue</w:t>
+      </w:r>
+    </w:p>
+    <w:p>
+      <w:pPr>
+        <w:pStyle w:val="SourceCode"/>
+      </w:pPr>
+      <w:r>
+        <w:rPr>
+          <w:rStyle w:val="NormalTok"/>
+        </w:rPr>
+        <w:t xml:space="preserve">MHCbPR &lt;-</w:t>
+      </w:r>
+      <w:r>
+        <w:rPr>
+          <w:rStyle w:val="StringTok"/>
+        </w:rPr>
+        <w:t xml:space="preserve"> </w:t>
+      </w:r>
+      <w:r>
+        <w:rPr>
+          <w:rStyle w:val="KeywordTok"/>
+        </w:rPr>
+        <w:t xml:space="preserve">table</w:t>
+      </w:r>
+      <w:r>
+        <w:rPr>
+          <w:rStyle w:val="NormalTok"/>
+        </w:rPr>
+        <w:t xml:space="preserve">(health</w:t>
+      </w:r>
+      <w:r>
+        <w:rPr>
+          <w:rStyle w:val="OperatorTok"/>
+        </w:rPr>
+        <w:t xml:space="preserve">$</w:t>
+      </w:r>
+      <w:r>
+        <w:rPr>
+          <w:rStyle w:val="NormalTok"/>
+        </w:rPr>
+        <w:t xml:space="preserve">Would.you.feel.comfortable.discussing.a.mental.health.disorder.with.your.coworkers., health</w:t>
+      </w:r>
+      <w:r>
+        <w:rPr>
+          <w:rStyle w:val="OperatorTok"/>
+        </w:rPr>
+        <w:t xml:space="preserve">$</w:t>
+      </w:r>
+      <w:r>
+        <w:rPr>
+          <w:rStyle w:val="NormalTok"/>
+        </w:rPr>
+        <w:t xml:space="preserve">Have.you.observed.or.experienced.an.unsupportive.or.badly.handled.response.to.a.mental.health.issue.in.your.current.or.previous.workplace.)</w:t>
+      </w:r>
+      <w:r>
+        <w:br w:type="textWrapping"/>
+      </w:r>
+      <w:r>
+        <w:rPr>
+          <w:rStyle w:val="NormalTok"/>
+        </w:rPr>
+        <w:t xml:space="preserve">MHCbPR</w:t>
+      </w:r>
+    </w:p>
+    <w:p>
+      <w:pPr>
+        <w:pStyle w:val="SourceCode"/>
+      </w:pPr>
+      <w:r>
+        <w:rPr>
+          <w:rStyle w:val="VerbatimChar"/>
+        </w:rPr>
+        <w:t xml:space="preserve">##        </w:t>
+      </w:r>
+      <w:r>
+        <w:br w:type="textWrapping"/>
+      </w:r>
+      <w:r>
+        <w:rPr>
+          <w:rStyle w:val="VerbatimChar"/>
+        </w:rPr>
+        <w:t xml:space="preserve">##         Maybe/Not sure N/A  No Yes, I experienced Yes, I observed</w:t>
+      </w:r>
+      <w:r>
+        <w:br w:type="textWrapping"/>
+      </w:r>
+      <w:r>
+        <w:rPr>
+          <w:rStyle w:val="VerbatimChar"/>
+        </w:rPr>
+        <w:t xml:space="preserve">##   Maybe            132  19 195                 58              75</w:t>
+      </w:r>
+      <w:r>
+        <w:br w:type="textWrapping"/>
+      </w:r>
+      <w:r>
+        <w:rPr>
+          <w:rStyle w:val="VerbatimChar"/>
+        </w:rPr>
+        <w:t xml:space="preserve">##   No               105  22 150                 39              76</w:t>
+      </w:r>
+      <w:r>
+        <w:br w:type="textWrapping"/>
+      </w:r>
+      <w:r>
+        <w:rPr>
+          <w:rStyle w:val="VerbatimChar"/>
+        </w:rPr>
+        <w:t xml:space="preserve">##   Yes               41  11 146                 35              42</w:t>
+      </w:r>
+    </w:p>
+    <w:p>
+      <w:pPr>
+        <w:pStyle w:val="Heading4"/>
+      </w:pPr>
+      <w:bookmarkStart w:id="120" w:name="chi-squared-15"/>
+      <w:bookmarkEnd w:id="120"/>
+      <w:r>
+        <w:t xml:space="preserve">Chi-Squared</w:t>
+      </w:r>
+    </w:p>
+    <w:p>
+      <w:pPr>
+        <w:pStyle w:val="SourceCode"/>
+      </w:pPr>
+      <w:r>
+        <w:rPr>
+          <w:rStyle w:val="KeywordTok"/>
+        </w:rPr>
+        <w:t xml:space="preserve">chisq.test</w:t>
+      </w:r>
+      <w:r>
+        <w:rPr>
+          <w:rStyle w:val="NormalTok"/>
+        </w:rPr>
+        <w:t xml:space="preserve">(MHCbPR)</w:t>
+      </w:r>
+    </w:p>
+    <w:p>
+      <w:pPr>
+        <w:pStyle w:val="SourceCode"/>
+      </w:pPr>
+      <w:r>
+        <w:rPr>
           <w:rStyle w:val="VerbatimChar"/>
         </w:rPr>
         <w:t xml:space="preserve">## </w:t>
@@ -10461,26 +13977,459 @@
         <w:rPr>
           <w:rStyle w:val="VerbatimChar"/>
         </w:rPr>
-        <w:t xml:space="preserve">## data:  MHCbA</w:t>
-      </w:r>
-      <w:r>
-        <w:br w:type="textWrapping"/>
-      </w:r>
-      <w:r>
-        <w:rPr>
-          <w:rStyle w:val="VerbatimChar"/>
-        </w:rPr>
-        <w:t xml:space="preserve">## X-squared = 6.0422, df = 4, p-value = 0.196</w:t>
+        <w:t xml:space="preserve">## data:  MHCbPR</w:t>
+      </w:r>
+      <w:r>
+        <w:br w:type="textWrapping"/>
+      </w:r>
+      <w:r>
+        <w:rPr>
+          <w:rStyle w:val="VerbatimChar"/>
+        </w:rPr>
+        <w:t xml:space="preserve">## X-squared = 27.416, df = 8, p-value = 0.0005991</w:t>
+      </w:r>
+    </w:p>
+    <w:p>
+      <w:pPr>
+        <w:pStyle w:val="FirstParagraph"/>
+      </w:pPr>
+      <w:r>
+        <w:t xml:space="preserve">The chi-squared test shows a p value that is less than 0.01. Therefore, we can reject the null hypothesis (that there is no relationship between these variables). This indicates that there may be a relationship between experience with a poor response to a mental health issue with talking to coworkers about a mental health issue.</w:t>
+      </w:r>
+    </w:p>
+    <w:p>
+      <w:pPr>
+        <w:pStyle w:val="Heading4"/>
+      </w:pPr>
+      <w:bookmarkStart w:id="121" w:name="create-visualization-12"/>
+      <w:bookmarkEnd w:id="121"/>
+      <w:r>
+        <w:t xml:space="preserve">Create Visualization</w:t>
+      </w:r>
+    </w:p>
+    <w:p>
+      <w:pPr>
+        <w:pStyle w:val="SourceCode"/>
+      </w:pPr>
+      <w:r>
+        <w:rPr>
+          <w:rStyle w:val="NormalTok"/>
+        </w:rPr>
+        <w:t xml:space="preserve">t16 &lt;-</w:t>
+      </w:r>
+      <w:r>
+        <w:rPr>
+          <w:rStyle w:val="StringTok"/>
+        </w:rPr>
+        <w:t xml:space="preserve"> </w:t>
+      </w:r>
+      <w:r>
+        <w:rPr>
+          <w:rStyle w:val="KeywordTok"/>
+        </w:rPr>
+        <w:t xml:space="preserve">ggplot</w:t>
+      </w:r>
+      <w:r>
+        <w:rPr>
+          <w:rStyle w:val="NormalTok"/>
+        </w:rPr>
+        <w:t xml:space="preserve">(health, </w:t>
+      </w:r>
+      <w:r>
+        <w:rPr>
+          <w:rStyle w:val="KeywordTok"/>
+        </w:rPr>
+        <w:t xml:space="preserve">aes</w:t>
+      </w:r>
+      <w:r>
+        <w:rPr>
+          <w:rStyle w:val="NormalTok"/>
+        </w:rPr>
+        <w:t xml:space="preserve">(</w:t>
+      </w:r>
+      <w:r>
+        <w:rPr>
+          <w:rStyle w:val="DataTypeTok"/>
+        </w:rPr>
+        <w:t xml:space="preserve">x =</w:t>
+      </w:r>
+      <w:r>
+        <w:rPr>
+          <w:rStyle w:val="NormalTok"/>
+        </w:rPr>
+        <w:t xml:space="preserve"> health</w:t>
+      </w:r>
+      <w:r>
+        <w:rPr>
+          <w:rStyle w:val="OperatorTok"/>
+        </w:rPr>
+        <w:t xml:space="preserve">$</w:t>
+      </w:r>
+      <w:r>
+        <w:rPr>
+          <w:rStyle w:val="NormalTok"/>
+        </w:rPr>
+        <w:t xml:space="preserve">Would.you.feel.comfortable.discussing.a.mental.health.disorder.with.your.coworkers.))</w:t>
+      </w:r>
+      <w:r>
+        <w:rPr>
+          <w:rStyle w:val="OperatorTok"/>
+        </w:rPr>
+        <w:t xml:space="preserve">+</w:t>
+      </w:r>
+      <w:r>
+        <w:rPr>
+          <w:rStyle w:val="KeywordTok"/>
+        </w:rPr>
+        <w:t xml:space="preserve">geom_bar</w:t>
+      </w:r>
+      <w:r>
+        <w:rPr>
+          <w:rStyle w:val="NormalTok"/>
+        </w:rPr>
+        <w:t xml:space="preserve">()</w:t>
+      </w:r>
+      <w:r>
+        <w:rPr>
+          <w:rStyle w:val="OperatorTok"/>
+        </w:rPr>
+        <w:t xml:space="preserve">+</w:t>
+      </w:r>
+      <w:r>
+        <w:rPr>
+          <w:rStyle w:val="KeywordTok"/>
+        </w:rPr>
+        <w:t xml:space="preserve">facet_wrap</w:t>
+      </w:r>
+      <w:r>
+        <w:rPr>
+          <w:rStyle w:val="NormalTok"/>
+        </w:rPr>
+        <w:t xml:space="preserve">(health</w:t>
+      </w:r>
+      <w:r>
+        <w:rPr>
+          <w:rStyle w:val="OperatorTok"/>
+        </w:rPr>
+        <w:t xml:space="preserve">$</w:t>
+      </w:r>
+      <w:r>
+        <w:rPr>
+          <w:rStyle w:val="NormalTok"/>
+        </w:rPr>
+        <w:t xml:space="preserve">Have.you.observed.or.experienced.an.unsupportive.or.badly.handled.response.to.a.mental.health.issue.in.your.current.or.previous.workplace. </w:t>
+      </w:r>
+      <w:r>
+        <w:rPr>
+          <w:rStyle w:val="OperatorTok"/>
+        </w:rPr>
+        <w:t xml:space="preserve">~</w:t>
+      </w:r>
+      <w:r>
+        <w:rPr>
+          <w:rStyle w:val="NormalTok"/>
+        </w:rPr>
+        <w:t xml:space="preserve">., </w:t>
+      </w:r>
+      <w:r>
+        <w:rPr>
+          <w:rStyle w:val="DataTypeTok"/>
+        </w:rPr>
+        <w:t xml:space="preserve">scales=</w:t>
+      </w:r>
+      <w:r>
+        <w:rPr>
+          <w:rStyle w:val="StringTok"/>
+        </w:rPr>
+        <w:t xml:space="preserve">"free_y"</w:t>
+      </w:r>
+      <w:r>
+        <w:rPr>
+          <w:rStyle w:val="NormalTok"/>
+        </w:rPr>
+        <w:t xml:space="preserve">) </w:t>
+      </w:r>
+      <w:r>
+        <w:rPr>
+          <w:rStyle w:val="OperatorTok"/>
+        </w:rPr>
+        <w:t xml:space="preserve">+</w:t>
+      </w:r>
+      <w:r>
+        <w:rPr>
+          <w:rStyle w:val="StringTok"/>
+        </w:rPr>
+        <w:t xml:space="preserve"> </w:t>
+      </w:r>
+      <w:r>
+        <w:rPr>
+          <w:rStyle w:val="KeywordTok"/>
+        </w:rPr>
+        <w:t xml:space="preserve">ggtitle</w:t>
+      </w:r>
+      <w:r>
+        <w:rPr>
+          <w:rStyle w:val="NormalTok"/>
+        </w:rPr>
+        <w:t xml:space="preserve">(</w:t>
+      </w:r>
+      <w:r>
+        <w:rPr>
+          <w:rStyle w:val="StringTok"/>
+        </w:rPr>
+        <w:t xml:space="preserve">"Comfort Discussing MH w/ Coworkers by Exp. w/ Poor Workplace MH Response"</w:t>
+      </w:r>
+      <w:r>
+        <w:rPr>
+          <w:rStyle w:val="NormalTok"/>
+        </w:rPr>
+        <w:t xml:space="preserve">) </w:t>
+      </w:r>
+      <w:r>
+        <w:rPr>
+          <w:rStyle w:val="OperatorTok"/>
+        </w:rPr>
+        <w:t xml:space="preserve">+</w:t>
+      </w:r>
+      <w:r>
+        <w:rPr>
+          <w:rStyle w:val="StringTok"/>
+        </w:rPr>
+        <w:t xml:space="preserve"> </w:t>
+      </w:r>
+      <w:r>
+        <w:rPr>
+          <w:rStyle w:val="KeywordTok"/>
+        </w:rPr>
+        <w:t xml:space="preserve">xlab</w:t>
+      </w:r>
+      <w:r>
+        <w:rPr>
+          <w:rStyle w:val="NormalTok"/>
+        </w:rPr>
+        <w:t xml:space="preserve">(</w:t>
+      </w:r>
+      <w:r>
+        <w:rPr>
+          <w:rStyle w:val="StringTok"/>
+        </w:rPr>
+        <w:t xml:space="preserve">"Would you feel comfortable discussing a mental health disorder with your coworkers?"</w:t>
+      </w:r>
+      <w:r>
+        <w:rPr>
+          <w:rStyle w:val="NormalTok"/>
+        </w:rPr>
+        <w:t xml:space="preserve">) </w:t>
+      </w:r>
+      <w:r>
+        <w:rPr>
+          <w:rStyle w:val="OperatorTok"/>
+        </w:rPr>
+        <w:t xml:space="preserve">+</w:t>
+      </w:r>
+      <w:r>
+        <w:rPr>
+          <w:rStyle w:val="StringTok"/>
+        </w:rPr>
+        <w:t xml:space="preserve"> </w:t>
+      </w:r>
+      <w:r>
+        <w:rPr>
+          <w:rStyle w:val="KeywordTok"/>
+        </w:rPr>
+        <w:t xml:space="preserve">ylab</w:t>
+      </w:r>
+      <w:r>
+        <w:rPr>
+          <w:rStyle w:val="NormalTok"/>
+        </w:rPr>
+        <w:t xml:space="preserve">(</w:t>
+      </w:r>
+      <w:r>
+        <w:rPr>
+          <w:rStyle w:val="StringTok"/>
+        </w:rPr>
+        <w:t xml:space="preserve">"Count"</w:t>
+      </w:r>
+      <w:r>
+        <w:rPr>
+          <w:rStyle w:val="NormalTok"/>
+        </w:rPr>
+        <w:t xml:space="preserve">)</w:t>
+      </w:r>
+      <w:r>
+        <w:br w:type="textWrapping"/>
+      </w:r>
+      <w:r>
+        <w:rPr>
+          <w:rStyle w:val="NormalTok"/>
+        </w:rPr>
+        <w:t xml:space="preserve">t16</w:t>
+      </w:r>
+    </w:p>
+    <w:p>
+      <w:pPr>
+        <w:pStyle w:val="FirstParagraph"/>
+      </w:pPr>
+      <w:r>
+        <w:drawing>
+          <wp:inline>
+            <wp:extent cx="4620126" cy="3696101"/>
+            <wp:effectExtent b="0" l="0" r="0" t="0"/>
+            <wp:docPr descr="" title="" id="1" name="Picture"/>
+            <a:graphic>
+              <a:graphicData uri="http://schemas.openxmlformats.org/drawingml/2006/picture">
+                <pic:pic>
+                  <pic:nvPicPr>
+                    <pic:cNvPr descr="Draft_Visualizations_Template_files/figure-docx/unnamed-chunk-64-1.png" id="0" name="Picture"/>
+                    <pic:cNvPicPr>
+                      <a:picLocks noChangeArrowheads="1" noChangeAspect="1"/>
+                    </pic:cNvPicPr>
+                  </pic:nvPicPr>
+                  <pic:blipFill>
+                    <a:blip r:embed="rId122"/>
+                    <a:stretch>
+                      <a:fillRect/>
+                    </a:stretch>
+                  </pic:blipFill>
+                  <pic:spPr bwMode="auto">
+                    <a:xfrm>
+                      <a:off x="0" y="0"/>
+                      <a:ext cx="4620126" cy="3696101"/>
+                    </a:xfrm>
+                    <a:prstGeom prst="rect">
+                      <a:avLst/>
+                    </a:prstGeom>
+                    <a:noFill/>
+                    <a:ln w="9525">
+                      <a:noFill/>
+                      <a:headEnd/>
+                      <a:tailEnd/>
+                    </a:ln>
+                  </pic:spPr>
+                </pic:pic>
+              </a:graphicData>
+            </a:graphic>
+          </wp:inline>
+        </w:drawing>
+      </w:r>
+    </w:p>
+    <w:p>
+      <w:pPr>
+        <w:pStyle w:val="Heading4"/>
+      </w:pPr>
+      <w:bookmarkStart w:id="123" w:name="interpret-results-5"/>
+      <w:bookmarkEnd w:id="123"/>
+      <w:r>
+        <w:t xml:space="preserve">Interpret Results</w:t>
+      </w:r>
+    </w:p>
+    <w:p>
+      <w:pPr>
+        <w:pStyle w:val="FirstParagraph"/>
+      </w:pPr>
+      <w:r>
+        <w:t xml:space="preserve">When asked about experience with a poorly handled response to mental health, respondents across all categories except for</w:t>
+      </w:r>
+      <w:r>
+        <w:t xml:space="preserve"> </w:t>
+      </w:r>
+      <w:r>
+        <w:t xml:space="preserve">“</w:t>
+      </w:r>
+      <w:r>
+        <w:t xml:space="preserve">N/A</w:t>
+      </w:r>
+      <w:r>
+        <w:t xml:space="preserve">”</w:t>
+      </w:r>
+      <w:r>
+        <w:t xml:space="preserve"> </w:t>
+      </w:r>
+      <w:r>
+        <w:t xml:space="preserve">(which had relatively few respondents), also answered that they maybe comfortable discussing a mental health disorder with coworkers. Interestingly, those who stated</w:t>
+      </w:r>
+      <w:r>
+        <w:t xml:space="preserve"> </w:t>
+      </w:r>
+      <w:r>
+        <w:t xml:space="preserve">“</w:t>
+      </w:r>
+      <w:r>
+        <w:t xml:space="preserve">Yes, I observed</w:t>
+      </w:r>
+      <w:r>
+        <w:t xml:space="preserve">”</w:t>
+      </w:r>
+      <w:r>
+        <w:t xml:space="preserve"> </w:t>
+      </w:r>
+      <w:r>
+        <w:t xml:space="preserve">a poor response to mental health in the workplace were evenly split between the maybe and no answers when also asked if they would feel comfortable discussing a mental health disorder with coworkers. However, those who stated that they experienced a poorly handled response selected</w:t>
+      </w:r>
+      <w:r>
+        <w:t xml:space="preserve"> </w:t>
+      </w:r>
+      <w:r>
+        <w:t xml:space="preserve">“</w:t>
+      </w:r>
+      <w:r>
+        <w:t xml:space="preserve">Maybe</w:t>
+      </w:r>
+      <w:r>
+        <w:t xml:space="preserve">”</w:t>
+      </w:r>
+      <w:r>
+        <w:t xml:space="preserve"> </w:t>
+      </w:r>
+      <w:r>
+        <w:t xml:space="preserve">most often when also asked if they would feel comfortable discussing a mental health disorder with coworkers. The remainder were about evenly split between the</w:t>
+      </w:r>
+      <w:r>
+        <w:t xml:space="preserve"> </w:t>
+      </w:r>
+      <w:r>
+        <w:t xml:space="preserve">“</w:t>
+      </w:r>
+      <w:r>
+        <w:t xml:space="preserve">no</w:t>
+      </w:r>
+      <w:r>
+        <w:t xml:space="preserve">”</w:t>
+      </w:r>
+      <w:r>
+        <w:t xml:space="preserve"> </w:t>
+      </w:r>
+      <w:r>
+        <w:t xml:space="preserve">and</w:t>
+      </w:r>
+      <w:r>
+        <w:t xml:space="preserve"> </w:t>
+      </w:r>
+      <w:r>
+        <w:t xml:space="preserve">“</w:t>
+      </w:r>
+      <w:r>
+        <w:t xml:space="preserve">yes</w:t>
+      </w:r>
+      <w:r>
+        <w:t xml:space="preserve">”</w:t>
+      </w:r>
+      <w:r>
+        <w:t xml:space="preserve"> </w:t>
+      </w:r>
+      <w:r>
+        <w:t xml:space="preserve">answers. This may indicate that observing a poorly handled response to a mental health issue in the workplace may have a greater negative effect on willingness to discuss with coworkers than those experiencing it.</w:t>
       </w:r>
     </w:p>
     <w:p>
       <w:pPr>
         <w:pStyle w:val="Heading3"/>
       </w:pPr>
-      <w:bookmarkStart w:id="98" w:name="answers-by-company-size-2"/>
-      <w:bookmarkEnd w:id="98"/>
-      <w:r>
-        <w:t xml:space="preserve">Answers by Company Size</w:t>
+      <w:bookmarkStart w:id="124" w:name="answers-by-if-they-think-coworkers-would-view-them-negatively-if-they-knew-you-suffered-from-a-mental-health-issue"/>
+      <w:bookmarkEnd w:id="124"/>
+      <w:r>
+        <w:t xml:space="preserve">Answers by If They Think Coworkers Would View Them Negatively If They Knew You Suffered From a Mental Health Issue</w:t>
       </w:r>
     </w:p>
     <w:p>
@@ -10491,7 +14440,7 @@
         <w:rPr>
           <w:rStyle w:val="NormalTok"/>
         </w:rPr>
-        <w:t xml:space="preserve">MHCbCS &lt;-</w:t>
+        <w:t xml:space="preserve">MHCbCN &lt;-</w:t>
       </w:r>
       <w:r>
         <w:rPr>
@@ -10533,16 +14482,16 @@
         <w:rPr>
           <w:rStyle w:val="NormalTok"/>
         </w:rPr>
-        <w:t xml:space="preserve">CompanySize)</w:t>
-      </w:r>
-      <w:r>
-        <w:br w:type="textWrapping"/>
-      </w:r>
-      <w:r>
-        <w:rPr>
-          <w:rStyle w:val="NormalTok"/>
-        </w:rPr>
-        <w:t xml:space="preserve">MHCbCS</w:t>
+        <w:t xml:space="preserve">Do.you.think.that.team.members.co.workers.would.view.you.more.negatively.if.they.knew.you.suffered.from.a.mental.health.issue.)</w:t>
+      </w:r>
+      <w:r>
+        <w:br w:type="textWrapping"/>
+      </w:r>
+      <w:r>
+        <w:rPr>
+          <w:rStyle w:val="NormalTok"/>
+        </w:rPr>
+        <w:t xml:space="preserve">MHCbCN</w:t>
       </w:r>
     </w:p>
     <w:p>
@@ -10562,34 +14511,89 @@
         <w:rPr>
           <w:rStyle w:val="VerbatimChar"/>
         </w:rPr>
-        <w:t xml:space="preserve">##         1-5 6-25 26-100 100-500 500-1000 More than 1000</w:t>
-      </w:r>
-      <w:r>
-        <w:br w:type="textWrapping"/>
-      </w:r>
-      <w:r>
-        <w:rPr>
-          <w:rStyle w:val="VerbatimChar"/>
-        </w:rPr>
-        <w:t xml:space="preserve">##   Maybe  20   83    140     110       32             94</w:t>
-      </w:r>
-      <w:r>
-        <w:br w:type="textWrapping"/>
-      </w:r>
-      <w:r>
-        <w:rPr>
-          <w:rStyle w:val="VerbatimChar"/>
-        </w:rPr>
-        <w:t xml:space="preserve">##   No     19   75     84      79       21            114</w:t>
-      </w:r>
-      <w:r>
-        <w:br w:type="textWrapping"/>
-      </w:r>
-      <w:r>
-        <w:rPr>
-          <w:rStyle w:val="VerbatimChar"/>
-        </w:rPr>
-        <w:t xml:space="preserve">##   Yes    21   52     68      59       27             48</w:t>
+        <w:t xml:space="preserve">##         Maybe No, I don't think they would No, they do not</w:t>
+      </w:r>
+      <w:r>
+        <w:br w:type="textWrapping"/>
+      </w:r>
+      <w:r>
+        <w:rPr>
+          <w:rStyle w:val="VerbatimChar"/>
+        </w:rPr>
+        <w:t xml:space="preserve">##   Maybe   234                          137               7</w:t>
+      </w:r>
+      <w:r>
+        <w:br w:type="textWrapping"/>
+      </w:r>
+      <w:r>
+        <w:rPr>
+          <w:rStyle w:val="VerbatimChar"/>
+        </w:rPr>
+        <w:t xml:space="preserve">##   No      127                           51               1</w:t>
+      </w:r>
+      <w:r>
+        <w:br w:type="textWrapping"/>
+      </w:r>
+      <w:r>
+        <w:rPr>
+          <w:rStyle w:val="VerbatimChar"/>
+        </w:rPr>
+        <w:t xml:space="preserve">##   Yes     100                          115              36</w:t>
+      </w:r>
+      <w:r>
+        <w:br w:type="textWrapping"/>
+      </w:r>
+      <w:r>
+        <w:rPr>
+          <w:rStyle w:val="VerbatimChar"/>
+        </w:rPr>
+        <w:t xml:space="preserve">##        </w:t>
+      </w:r>
+      <w:r>
+        <w:br w:type="textWrapping"/>
+      </w:r>
+      <w:r>
+        <w:rPr>
+          <w:rStyle w:val="VerbatimChar"/>
+        </w:rPr>
+        <w:t xml:space="preserve">##         Yes, I think they would Yes, they do</w:t>
+      </w:r>
+      <w:r>
+        <w:br w:type="textWrapping"/>
+      </w:r>
+      <w:r>
+        <w:rPr>
+          <w:rStyle w:val="VerbatimChar"/>
+        </w:rPr>
+        <w:t xml:space="preserve">##   Maybe                      87           14</w:t>
+      </w:r>
+      <w:r>
+        <w:br w:type="textWrapping"/>
+      </w:r>
+      <w:r>
+        <w:rPr>
+          <w:rStyle w:val="VerbatimChar"/>
+        </w:rPr>
+        <w:t xml:space="preserve">##   No                        201           12</w:t>
+      </w:r>
+      <w:r>
+        <w:br w:type="textWrapping"/>
+      </w:r>
+      <w:r>
+        <w:rPr>
+          <w:rStyle w:val="VerbatimChar"/>
+        </w:rPr>
+        <w:t xml:space="preserve">##   Yes                        20            4</w:t>
+      </w:r>
+    </w:p>
+    <w:p>
+      <w:pPr>
+        <w:pStyle w:val="Heading4"/>
+      </w:pPr>
+      <w:bookmarkStart w:id="125" w:name="chi-squared-16"/>
+      <w:bookmarkEnd w:id="125"/>
+      <w:r>
+        <w:t xml:space="preserve">Chi-Squared</w:t>
       </w:r>
     </w:p>
     <w:p>
@@ -10598,30 +14602,325 @@
       </w:pPr>
       <w:r>
         <w:rPr>
-          <w:rStyle w:val="CommentTok"/>
-        </w:rPr>
-        <w:t xml:space="preserve">#Proportions (as column percentages)</w:t>
-      </w:r>
-      <w:r>
-        <w:br w:type="textWrapping"/>
-      </w:r>
-      <w:r>
-        <w:rPr>
-          <w:rStyle w:val="KeywordTok"/>
-        </w:rPr>
-        <w:t xml:space="preserve">prop.table</w:t>
-      </w:r>
-      <w:r>
-        <w:rPr>
-          <w:rStyle w:val="NormalTok"/>
-        </w:rPr>
-        <w:t xml:space="preserve">(MHCbCS, </w:t>
-      </w:r>
-      <w:r>
-        <w:rPr>
-          <w:rStyle w:val="DecValTok"/>
-        </w:rPr>
-        <w:t xml:space="preserve">2</w:t>
+          <w:rStyle w:val="KeywordTok"/>
+        </w:rPr>
+        <w:t xml:space="preserve">chisq.test</w:t>
+      </w:r>
+      <w:r>
+        <w:rPr>
+          <w:rStyle w:val="NormalTok"/>
+        </w:rPr>
+        <w:t xml:space="preserve">(MHCbCN)</w:t>
+      </w:r>
+    </w:p>
+    <w:p>
+      <w:pPr>
+        <w:pStyle w:val="SourceCode"/>
+      </w:pPr>
+      <w:r>
+        <w:rPr>
+          <w:rStyle w:val="VerbatimChar"/>
+        </w:rPr>
+        <w:t xml:space="preserve">## </w:t>
+      </w:r>
+      <w:r>
+        <w:br w:type="textWrapping"/>
+      </w:r>
+      <w:r>
+        <w:rPr>
+          <w:rStyle w:val="VerbatimChar"/>
+        </w:rPr>
+        <w:t xml:space="preserve">##  Pearson's Chi-squared test</w:t>
+      </w:r>
+      <w:r>
+        <w:br w:type="textWrapping"/>
+      </w:r>
+      <w:r>
+        <w:rPr>
+          <w:rStyle w:val="VerbatimChar"/>
+        </w:rPr>
+        <w:t xml:space="preserve">## </w:t>
+      </w:r>
+      <w:r>
+        <w:br w:type="textWrapping"/>
+      </w:r>
+      <w:r>
+        <w:rPr>
+          <w:rStyle w:val="VerbatimChar"/>
+        </w:rPr>
+        <w:t xml:space="preserve">## data:  MHCbCN</w:t>
+      </w:r>
+      <w:r>
+        <w:br w:type="textWrapping"/>
+      </w:r>
+      <w:r>
+        <w:rPr>
+          <w:rStyle w:val="VerbatimChar"/>
+        </w:rPr>
+        <w:t xml:space="preserve">## X-squared = 291.08, df = 8, p-value &lt; 2.2e-16</w:t>
+      </w:r>
+    </w:p>
+    <w:p>
+      <w:pPr>
+        <w:pStyle w:val="FirstParagraph"/>
+      </w:pPr>
+      <w:r>
+        <w:t xml:space="preserve">The chi-squared is less than .01. Therefore, we can reject the null and say that there is a relationship between these two variables.</w:t>
+      </w:r>
+    </w:p>
+    <w:p>
+      <w:pPr>
+        <w:pStyle w:val="Heading4"/>
+      </w:pPr>
+      <w:bookmarkStart w:id="126" w:name="creating-the-visualization"/>
+      <w:bookmarkEnd w:id="126"/>
+      <w:r>
+        <w:t xml:space="preserve">Creating the Visualization</w:t>
+      </w:r>
+    </w:p>
+    <w:p>
+      <w:pPr>
+        <w:pStyle w:val="SourceCode"/>
+      </w:pPr>
+      <w:r>
+        <w:rPr>
+          <w:rStyle w:val="NormalTok"/>
+        </w:rPr>
+        <w:t xml:space="preserve">t17 &lt;-</w:t>
+      </w:r>
+      <w:r>
+        <w:rPr>
+          <w:rStyle w:val="StringTok"/>
+        </w:rPr>
+        <w:t xml:space="preserve"> </w:t>
+      </w:r>
+      <w:r>
+        <w:rPr>
+          <w:rStyle w:val="KeywordTok"/>
+        </w:rPr>
+        <w:t xml:space="preserve">ggplot</w:t>
+      </w:r>
+      <w:r>
+        <w:rPr>
+          <w:rStyle w:val="NormalTok"/>
+        </w:rPr>
+        <w:t xml:space="preserve">(health, </w:t>
+      </w:r>
+      <w:r>
+        <w:rPr>
+          <w:rStyle w:val="KeywordTok"/>
+        </w:rPr>
+        <w:t xml:space="preserve">aes</w:t>
+      </w:r>
+      <w:r>
+        <w:rPr>
+          <w:rStyle w:val="NormalTok"/>
+        </w:rPr>
+        <w:t xml:space="preserve">(</w:t>
+      </w:r>
+      <w:r>
+        <w:rPr>
+          <w:rStyle w:val="DataTypeTok"/>
+        </w:rPr>
+        <w:t xml:space="preserve">x =</w:t>
+      </w:r>
+      <w:r>
+        <w:rPr>
+          <w:rStyle w:val="NormalTok"/>
+        </w:rPr>
+        <w:t xml:space="preserve"> health</w:t>
+      </w:r>
+      <w:r>
+        <w:rPr>
+          <w:rStyle w:val="OperatorTok"/>
+        </w:rPr>
+        <w:t xml:space="preserve">$</w:t>
+      </w:r>
+      <w:r>
+        <w:rPr>
+          <w:rStyle w:val="NormalTok"/>
+        </w:rPr>
+        <w:t xml:space="preserve">Would.you.feel.comfortable.discussing.a.mental.health.disorder.with.your.coworkers.))</w:t>
+      </w:r>
+      <w:r>
+        <w:rPr>
+          <w:rStyle w:val="OperatorTok"/>
+        </w:rPr>
+        <w:t xml:space="preserve">+</w:t>
+      </w:r>
+      <w:r>
+        <w:rPr>
+          <w:rStyle w:val="KeywordTok"/>
+        </w:rPr>
+        <w:t xml:space="preserve">geom_bar</w:t>
+      </w:r>
+      <w:r>
+        <w:rPr>
+          <w:rStyle w:val="NormalTok"/>
+        </w:rPr>
+        <w:t xml:space="preserve">()</w:t>
+      </w:r>
+      <w:r>
+        <w:rPr>
+          <w:rStyle w:val="OperatorTok"/>
+        </w:rPr>
+        <w:t xml:space="preserve">+</w:t>
+      </w:r>
+      <w:r>
+        <w:rPr>
+          <w:rStyle w:val="KeywordTok"/>
+        </w:rPr>
+        <w:t xml:space="preserve">facet_wrap</w:t>
+      </w:r>
+      <w:r>
+        <w:rPr>
+          <w:rStyle w:val="NormalTok"/>
+        </w:rPr>
+        <w:t xml:space="preserve">(health</w:t>
+      </w:r>
+      <w:r>
+        <w:rPr>
+          <w:rStyle w:val="OperatorTok"/>
+        </w:rPr>
+        <w:t xml:space="preserve">$</w:t>
+      </w:r>
+      <w:r>
+        <w:rPr>
+          <w:rStyle w:val="NormalTok"/>
+        </w:rPr>
+        <w:t xml:space="preserve">Do.you.think.that.team.members.co.workers.would.view.you.more.negatively.if.they.knew.you.suffered.from.a.mental.health.issue. </w:t>
+      </w:r>
+      <w:r>
+        <w:rPr>
+          <w:rStyle w:val="OperatorTok"/>
+        </w:rPr>
+        <w:t xml:space="preserve">~</w:t>
+      </w:r>
+      <w:r>
+        <w:rPr>
+          <w:rStyle w:val="NormalTok"/>
+        </w:rPr>
+        <w:t xml:space="preserve">., </w:t>
+      </w:r>
+      <w:r>
+        <w:rPr>
+          <w:rStyle w:val="DataTypeTok"/>
+        </w:rPr>
+        <w:t xml:space="preserve">scales=</w:t>
+      </w:r>
+      <w:r>
+        <w:rPr>
+          <w:rStyle w:val="StringTok"/>
+        </w:rPr>
+        <w:t xml:space="preserve">"free_y"</w:t>
+      </w:r>
+      <w:r>
+        <w:rPr>
+          <w:rStyle w:val="NormalTok"/>
+        </w:rPr>
+        <w:t xml:space="preserve">) </w:t>
+      </w:r>
+      <w:r>
+        <w:rPr>
+          <w:rStyle w:val="OperatorTok"/>
+        </w:rPr>
+        <w:t xml:space="preserve">+</w:t>
+      </w:r>
+      <w:r>
+        <w:rPr>
+          <w:rStyle w:val="StringTok"/>
+        </w:rPr>
+        <w:t xml:space="preserve"> </w:t>
+      </w:r>
+      <w:r>
+        <w:rPr>
+          <w:rStyle w:val="KeywordTok"/>
+        </w:rPr>
+        <w:t xml:space="preserve">ggtitle</w:t>
+      </w:r>
+      <w:r>
+        <w:rPr>
+          <w:rStyle w:val="NormalTok"/>
+        </w:rPr>
+        <w:t xml:space="preserve">(</w:t>
+      </w:r>
+      <w:r>
+        <w:rPr>
+          <w:rStyle w:val="StringTok"/>
+        </w:rPr>
+        <w:t xml:space="preserve">"Comfort with Discussing MH with Coworkers by Perceived Negative Impact"</w:t>
+      </w:r>
+      <w:r>
+        <w:rPr>
+          <w:rStyle w:val="NormalTok"/>
+        </w:rPr>
+        <w:t xml:space="preserve">) </w:t>
+      </w:r>
+      <w:r>
+        <w:rPr>
+          <w:rStyle w:val="OperatorTok"/>
+        </w:rPr>
+        <w:t xml:space="preserve">+</w:t>
+      </w:r>
+      <w:r>
+        <w:rPr>
+          <w:rStyle w:val="StringTok"/>
+        </w:rPr>
+        <w:t xml:space="preserve"> </w:t>
+      </w:r>
+      <w:r>
+        <w:rPr>
+          <w:rStyle w:val="KeywordTok"/>
+        </w:rPr>
+        <w:t xml:space="preserve">xlab</w:t>
+      </w:r>
+      <w:r>
+        <w:rPr>
+          <w:rStyle w:val="NormalTok"/>
+        </w:rPr>
+        <w:t xml:space="preserve">(</w:t>
+      </w:r>
+      <w:r>
+        <w:rPr>
+          <w:rStyle w:val="StringTok"/>
+        </w:rPr>
+        <w:t xml:space="preserve">"Would you feel comfortable discussing a mental health disorder with your coworkers?"</w:t>
+      </w:r>
+      <w:r>
+        <w:rPr>
+          <w:rStyle w:val="NormalTok"/>
+        </w:rPr>
+        <w:t xml:space="preserve">) </w:t>
+      </w:r>
+      <w:r>
+        <w:rPr>
+          <w:rStyle w:val="OperatorTok"/>
+        </w:rPr>
+        <w:t xml:space="preserve">+</w:t>
+      </w:r>
+      <w:r>
+        <w:rPr>
+          <w:rStyle w:val="StringTok"/>
+        </w:rPr>
+        <w:t xml:space="preserve"> </w:t>
+      </w:r>
+      <w:r>
+        <w:rPr>
+          <w:rStyle w:val="KeywordTok"/>
+        </w:rPr>
+        <w:t xml:space="preserve">ylab</w:t>
+      </w:r>
+      <w:r>
+        <w:rPr>
+          <w:rStyle w:val="NormalTok"/>
+        </w:rPr>
+        <w:t xml:space="preserve">(</w:t>
+      </w:r>
+      <w:r>
+        <w:rPr>
+          <w:rStyle w:val="StringTok"/>
+        </w:rPr>
+        <w:t xml:space="preserve">"Count"</w:t>
       </w:r>
       <w:r>
         <w:rPr>
@@ -10629,574 +14928,87 @@
         </w:rPr>
         <w:t xml:space="preserve">)</w:t>
       </w:r>
-    </w:p>
-    <w:p>
-      <w:pPr>
-        <w:pStyle w:val="SourceCode"/>
-      </w:pPr>
-      <w:r>
-        <w:rPr>
-          <w:rStyle w:val="VerbatimChar"/>
-        </w:rPr>
-        <w:t xml:space="preserve">##        </w:t>
-      </w:r>
-      <w:r>
-        <w:br w:type="textWrapping"/>
-      </w:r>
-      <w:r>
-        <w:rPr>
-          <w:rStyle w:val="VerbatimChar"/>
-        </w:rPr>
-        <w:t xml:space="preserve">##               1-5      6-25    26-100   100-500  500-1000 More than 1000</w:t>
-      </w:r>
-      <w:r>
-        <w:br w:type="textWrapping"/>
-      </w:r>
-      <w:r>
-        <w:rPr>
-          <w:rStyle w:val="VerbatimChar"/>
-        </w:rPr>
-        <w:t xml:space="preserve">##   Maybe 0.3333333 0.3952381 0.4794521 0.4435484 0.4000000      0.3671875</w:t>
-      </w:r>
-      <w:r>
-        <w:br w:type="textWrapping"/>
-      </w:r>
-      <w:r>
-        <w:rPr>
-          <w:rStyle w:val="VerbatimChar"/>
-        </w:rPr>
-        <w:t xml:space="preserve">##   No    0.3166667 0.3571429 0.2876712 0.3185484 0.2625000      0.4453125</w:t>
-      </w:r>
-      <w:r>
-        <w:br w:type="textWrapping"/>
-      </w:r>
-      <w:r>
-        <w:rPr>
-          <w:rStyle w:val="VerbatimChar"/>
-        </w:rPr>
-        <w:t xml:space="preserve">##   Yes   0.3500000 0.2476190 0.2328767 0.2379032 0.3375000      0.1875000</w:t>
+      <w:r>
+        <w:br w:type="textWrapping"/>
+      </w:r>
+      <w:r>
+        <w:rPr>
+          <w:rStyle w:val="NormalTok"/>
+        </w:rPr>
+        <w:t xml:space="preserve">t17</w:t>
+      </w:r>
+    </w:p>
+    <w:p>
+      <w:pPr>
+        <w:pStyle w:val="FirstParagraph"/>
+      </w:pPr>
+      <w:r>
+        <w:drawing>
+          <wp:inline>
+            <wp:extent cx="4620126" cy="3696101"/>
+            <wp:effectExtent b="0" l="0" r="0" t="0"/>
+            <wp:docPr descr="" title="" id="1" name="Picture"/>
+            <a:graphic>
+              <a:graphicData uri="http://schemas.openxmlformats.org/drawingml/2006/picture">
+                <pic:pic>
+                  <pic:nvPicPr>
+                    <pic:cNvPr descr="Draft_Visualizations_Template_files/figure-docx/unnamed-chunk-67-1.png" id="0" name="Picture"/>
+                    <pic:cNvPicPr>
+                      <a:picLocks noChangeArrowheads="1" noChangeAspect="1"/>
+                    </pic:cNvPicPr>
+                  </pic:nvPicPr>
+                  <pic:blipFill>
+                    <a:blip r:embed="rId127"/>
+                    <a:stretch>
+                      <a:fillRect/>
+                    </a:stretch>
+                  </pic:blipFill>
+                  <pic:spPr bwMode="auto">
+                    <a:xfrm>
+                      <a:off x="0" y="0"/>
+                      <a:ext cx="4620126" cy="3696101"/>
+                    </a:xfrm>
+                    <a:prstGeom prst="rect">
+                      <a:avLst/>
+                    </a:prstGeom>
+                    <a:noFill/>
+                    <a:ln w="9525">
+                      <a:noFill/>
+                      <a:headEnd/>
+                      <a:tailEnd/>
+                    </a:ln>
+                  </pic:spPr>
+                </pic:pic>
+              </a:graphicData>
+            </a:graphic>
+          </wp:inline>
+        </w:drawing>
       </w:r>
     </w:p>
     <w:p>
       <w:pPr>
         <w:pStyle w:val="Heading4"/>
       </w:pPr>
-      <w:bookmarkStart w:id="99" w:name="chi-squared-13"/>
-      <w:bookmarkEnd w:id="99"/>
-      <w:r>
-        <w:t xml:space="preserve">Chi-Squared</w:t>
-      </w:r>
-    </w:p>
-    <w:p>
-      <w:pPr>
-        <w:pStyle w:val="SourceCode"/>
-      </w:pPr>
-      <w:r>
-        <w:rPr>
-          <w:rStyle w:val="CommentTok"/>
-        </w:rPr>
-        <w:t xml:space="preserve">#Chi-Squared (the p value is small)</w:t>
-      </w:r>
-      <w:r>
-        <w:br w:type="textWrapping"/>
-      </w:r>
-      <w:r>
-        <w:rPr>
-          <w:rStyle w:val="KeywordTok"/>
-        </w:rPr>
-        <w:t xml:space="preserve">chisq.test</w:t>
-      </w:r>
-      <w:r>
-        <w:rPr>
-          <w:rStyle w:val="NormalTok"/>
-        </w:rPr>
-        <w:t xml:space="preserve">(MHCbCS)</w:t>
-      </w:r>
-    </w:p>
-    <w:p>
-      <w:pPr>
-        <w:pStyle w:val="SourceCode"/>
-      </w:pPr>
-      <w:r>
-        <w:rPr>
-          <w:rStyle w:val="VerbatimChar"/>
-        </w:rPr>
-        <w:t xml:space="preserve">## </w:t>
-      </w:r>
-      <w:r>
-        <w:br w:type="textWrapping"/>
-      </w:r>
-      <w:r>
-        <w:rPr>
-          <w:rStyle w:val="VerbatimChar"/>
-        </w:rPr>
-        <w:t xml:space="preserve">##  Pearson's Chi-squared test</w:t>
-      </w:r>
-      <w:r>
-        <w:br w:type="textWrapping"/>
-      </w:r>
-      <w:r>
-        <w:rPr>
-          <w:rStyle w:val="VerbatimChar"/>
-        </w:rPr>
-        <w:t xml:space="preserve">## </w:t>
-      </w:r>
-      <w:r>
-        <w:br w:type="textWrapping"/>
-      </w:r>
-      <w:r>
-        <w:rPr>
-          <w:rStyle w:val="VerbatimChar"/>
-        </w:rPr>
-        <w:t xml:space="preserve">## data:  MHCbCS</w:t>
-      </w:r>
-      <w:r>
-        <w:br w:type="textWrapping"/>
-      </w:r>
-      <w:r>
-        <w:rPr>
-          <w:rStyle w:val="VerbatimChar"/>
-        </w:rPr>
-        <w:t xml:space="preserve">## X-squared = 27.848, df = 10, p-value = 0.001909</w:t>
-      </w:r>
-    </w:p>
-    <w:p>
-      <w:pPr>
-        <w:pStyle w:val="Heading3"/>
-      </w:pPr>
-      <w:bookmarkStart w:id="100" w:name="answers-by-if-they-ever-saw-a-poor-response-to-mental-health-issue-2"/>
-      <w:bookmarkEnd w:id="100"/>
-      <w:r>
-        <w:t xml:space="preserve">Answers by If They Ever Saw A Poor Response to Mental Health Issue</w:t>
-      </w:r>
-    </w:p>
-    <w:p>
-      <w:pPr>
-        <w:pStyle w:val="SourceCode"/>
-      </w:pPr>
-      <w:r>
-        <w:rPr>
-          <w:rStyle w:val="NormalTok"/>
-        </w:rPr>
-        <w:t xml:space="preserve">MHCbPR &lt;-</w:t>
-      </w:r>
-      <w:r>
-        <w:rPr>
-          <w:rStyle w:val="StringTok"/>
-        </w:rPr>
-        <w:t xml:space="preserve"> </w:t>
-      </w:r>
-      <w:r>
-        <w:rPr>
-          <w:rStyle w:val="KeywordTok"/>
-        </w:rPr>
-        <w:t xml:space="preserve">table</w:t>
-      </w:r>
-      <w:r>
-        <w:rPr>
-          <w:rStyle w:val="NormalTok"/>
-        </w:rPr>
-        <w:t xml:space="preserve">(health</w:t>
-      </w:r>
-      <w:r>
-        <w:rPr>
-          <w:rStyle w:val="OperatorTok"/>
-        </w:rPr>
-        <w:t xml:space="preserve">$</w:t>
-      </w:r>
-      <w:r>
-        <w:rPr>
-          <w:rStyle w:val="NormalTok"/>
-        </w:rPr>
-        <w:t xml:space="preserve">Would.you.feel.comfortable.discussing.a.mental.health.disorder.with.your.coworkers., health</w:t>
-      </w:r>
-      <w:r>
-        <w:rPr>
-          <w:rStyle w:val="OperatorTok"/>
-        </w:rPr>
-        <w:t xml:space="preserve">$</w:t>
-      </w:r>
-      <w:r>
-        <w:rPr>
-          <w:rStyle w:val="NormalTok"/>
-        </w:rPr>
-        <w:t xml:space="preserve">Have.you.observed.or.experienced.an.unsupportive.or.badly.handled.response.to.a.mental.health.issue.in.your.current.or.previous.workplace.)</w:t>
-      </w:r>
-      <w:r>
-        <w:br w:type="textWrapping"/>
-      </w:r>
-      <w:r>
-        <w:rPr>
-          <w:rStyle w:val="NormalTok"/>
-        </w:rPr>
-        <w:t xml:space="preserve">MHCbPR</w:t>
-      </w:r>
-    </w:p>
-    <w:p>
-      <w:pPr>
-        <w:pStyle w:val="SourceCode"/>
-      </w:pPr>
-      <w:r>
-        <w:rPr>
-          <w:rStyle w:val="VerbatimChar"/>
-        </w:rPr>
-        <w:t xml:space="preserve">##        </w:t>
-      </w:r>
-      <w:r>
-        <w:br w:type="textWrapping"/>
-      </w:r>
-      <w:r>
-        <w:rPr>
-          <w:rStyle w:val="VerbatimChar"/>
-        </w:rPr>
-        <w:t xml:space="preserve">##         Maybe/Not sure N/A  No Yes, I experienced Yes, I observed</w:t>
-      </w:r>
-      <w:r>
-        <w:br w:type="textWrapping"/>
-      </w:r>
-      <w:r>
-        <w:rPr>
-          <w:rStyle w:val="VerbatimChar"/>
-        </w:rPr>
-        <w:t xml:space="preserve">##   Maybe            132  19 195                 58              75</w:t>
-      </w:r>
-      <w:r>
-        <w:br w:type="textWrapping"/>
-      </w:r>
-      <w:r>
-        <w:rPr>
-          <w:rStyle w:val="VerbatimChar"/>
-        </w:rPr>
-        <w:t xml:space="preserve">##   No               105  22 150                 39              76</w:t>
-      </w:r>
-      <w:r>
-        <w:br w:type="textWrapping"/>
-      </w:r>
-      <w:r>
-        <w:rPr>
-          <w:rStyle w:val="VerbatimChar"/>
-        </w:rPr>
-        <w:t xml:space="preserve">##   Yes               41  11 146                 35              42</w:t>
-      </w:r>
-    </w:p>
-    <w:p>
-      <w:pPr>
-        <w:pStyle w:val="Heading4"/>
-      </w:pPr>
-      <w:bookmarkStart w:id="101" w:name="chi-squared-14"/>
-      <w:bookmarkEnd w:id="101"/>
-      <w:r>
-        <w:t xml:space="preserve">Chi-Squared</w:t>
-      </w:r>
-    </w:p>
-    <w:p>
-      <w:pPr>
-        <w:pStyle w:val="SourceCode"/>
-      </w:pPr>
-      <w:r>
-        <w:rPr>
-          <w:rStyle w:val="KeywordTok"/>
-        </w:rPr>
-        <w:t xml:space="preserve">chisq.test</w:t>
-      </w:r>
-      <w:r>
-        <w:rPr>
-          <w:rStyle w:val="NormalTok"/>
-        </w:rPr>
-        <w:t xml:space="preserve">(MHCbPR)</w:t>
-      </w:r>
-    </w:p>
-    <w:p>
-      <w:pPr>
-        <w:pStyle w:val="SourceCode"/>
-      </w:pPr>
-      <w:r>
-        <w:rPr>
-          <w:rStyle w:val="VerbatimChar"/>
-        </w:rPr>
-        <w:t xml:space="preserve">## </w:t>
-      </w:r>
-      <w:r>
-        <w:br w:type="textWrapping"/>
-      </w:r>
-      <w:r>
-        <w:rPr>
-          <w:rStyle w:val="VerbatimChar"/>
-        </w:rPr>
-        <w:t xml:space="preserve">##  Pearson's Chi-squared test</w:t>
-      </w:r>
-      <w:r>
-        <w:br w:type="textWrapping"/>
-      </w:r>
-      <w:r>
-        <w:rPr>
-          <w:rStyle w:val="VerbatimChar"/>
-        </w:rPr>
-        <w:t xml:space="preserve">## </w:t>
-      </w:r>
-      <w:r>
-        <w:br w:type="textWrapping"/>
-      </w:r>
-      <w:r>
-        <w:rPr>
-          <w:rStyle w:val="VerbatimChar"/>
-        </w:rPr>
-        <w:t xml:space="preserve">## data:  MHCbPR</w:t>
-      </w:r>
-      <w:r>
-        <w:br w:type="textWrapping"/>
-      </w:r>
-      <w:r>
-        <w:rPr>
-          <w:rStyle w:val="VerbatimChar"/>
-        </w:rPr>
-        <w:t xml:space="preserve">## X-squared = 27.416, df = 8, p-value = 0.0005991</w:t>
-      </w:r>
-    </w:p>
-    <w:p>
-      <w:pPr>
-        <w:pStyle w:val="Heading3"/>
-      </w:pPr>
-      <w:bookmarkStart w:id="102" w:name="answers-by-if-they-think-coworkers-would-view-them-negatively-if-they-knew-you-suffered-from-a-mental-health-issue"/>
-      <w:bookmarkEnd w:id="102"/>
-      <w:r>
-        <w:t xml:space="preserve">Answers by If They Think Coworkers Would View Them Negatively If They Knew You Suffered From a Mental Health Issue</w:t>
-      </w:r>
-    </w:p>
-    <w:p>
-      <w:pPr>
-        <w:pStyle w:val="SourceCode"/>
-      </w:pPr>
-      <w:r>
-        <w:rPr>
-          <w:rStyle w:val="NormalTok"/>
-        </w:rPr>
-        <w:t xml:space="preserve">MHCbCN &lt;-</w:t>
-      </w:r>
-      <w:r>
-        <w:rPr>
-          <w:rStyle w:val="StringTok"/>
-        </w:rPr>
-        <w:t xml:space="preserve"> </w:t>
-      </w:r>
-      <w:r>
-        <w:rPr>
-          <w:rStyle w:val="KeywordTok"/>
-        </w:rPr>
-        <w:t xml:space="preserve">table</w:t>
-      </w:r>
-      <w:r>
-        <w:rPr>
-          <w:rStyle w:val="NormalTok"/>
-        </w:rPr>
-        <w:t xml:space="preserve">(health</w:t>
-      </w:r>
-      <w:r>
-        <w:rPr>
-          <w:rStyle w:val="OperatorTok"/>
-        </w:rPr>
-        <w:t xml:space="preserve">$</w:t>
-      </w:r>
-      <w:r>
-        <w:rPr>
-          <w:rStyle w:val="NormalTok"/>
-        </w:rPr>
-        <w:t xml:space="preserve">Would.you.feel.comfortable.discussing.a.mental.health.disorder.with.your.coworkers., health</w:t>
-      </w:r>
-      <w:r>
-        <w:rPr>
-          <w:rStyle w:val="OperatorTok"/>
-        </w:rPr>
-        <w:t xml:space="preserve">$</w:t>
-      </w:r>
-      <w:r>
-        <w:rPr>
-          <w:rStyle w:val="NormalTok"/>
-        </w:rPr>
-        <w:t xml:space="preserve">Do.you.think.that.team.members.co.workers.would.view.you.more.negatively.if.they.knew.you.suffered.from.a.mental.health.issue.)</w:t>
-      </w:r>
-      <w:r>
-        <w:br w:type="textWrapping"/>
-      </w:r>
-      <w:r>
-        <w:rPr>
-          <w:rStyle w:val="NormalTok"/>
-        </w:rPr>
-        <w:t xml:space="preserve">MHCbCN</w:t>
-      </w:r>
-    </w:p>
-    <w:p>
-      <w:pPr>
-        <w:pStyle w:val="SourceCode"/>
-      </w:pPr>
-      <w:r>
-        <w:rPr>
-          <w:rStyle w:val="VerbatimChar"/>
-        </w:rPr>
-        <w:t xml:space="preserve">##        </w:t>
-      </w:r>
-      <w:r>
-        <w:br w:type="textWrapping"/>
-      </w:r>
-      <w:r>
-        <w:rPr>
-          <w:rStyle w:val="VerbatimChar"/>
-        </w:rPr>
-        <w:t xml:space="preserve">##         Maybe No, I don't think they would No, they do not</w:t>
-      </w:r>
-      <w:r>
-        <w:br w:type="textWrapping"/>
-      </w:r>
-      <w:r>
-        <w:rPr>
-          <w:rStyle w:val="VerbatimChar"/>
-        </w:rPr>
-        <w:t xml:space="preserve">##   Maybe   234                          137               7</w:t>
-      </w:r>
-      <w:r>
-        <w:br w:type="textWrapping"/>
-      </w:r>
-      <w:r>
-        <w:rPr>
-          <w:rStyle w:val="VerbatimChar"/>
-        </w:rPr>
-        <w:t xml:space="preserve">##   No      127                           51               1</w:t>
-      </w:r>
-      <w:r>
-        <w:br w:type="textWrapping"/>
-      </w:r>
-      <w:r>
-        <w:rPr>
-          <w:rStyle w:val="VerbatimChar"/>
-        </w:rPr>
-        <w:t xml:space="preserve">##   Yes     100                          115              36</w:t>
-      </w:r>
-      <w:r>
-        <w:br w:type="textWrapping"/>
-      </w:r>
-      <w:r>
-        <w:rPr>
-          <w:rStyle w:val="VerbatimChar"/>
-        </w:rPr>
-        <w:t xml:space="preserve">##        </w:t>
-      </w:r>
-      <w:r>
-        <w:br w:type="textWrapping"/>
-      </w:r>
-      <w:r>
-        <w:rPr>
-          <w:rStyle w:val="VerbatimChar"/>
-        </w:rPr>
-        <w:t xml:space="preserve">##         Yes, I think they would Yes, they do</w:t>
-      </w:r>
-      <w:r>
-        <w:br w:type="textWrapping"/>
-      </w:r>
-      <w:r>
-        <w:rPr>
-          <w:rStyle w:val="VerbatimChar"/>
-        </w:rPr>
-        <w:t xml:space="preserve">##   Maybe                      87           14</w:t>
-      </w:r>
-      <w:r>
-        <w:br w:type="textWrapping"/>
-      </w:r>
-      <w:r>
-        <w:rPr>
-          <w:rStyle w:val="VerbatimChar"/>
-        </w:rPr>
-        <w:t xml:space="preserve">##   No                        201           12</w:t>
-      </w:r>
-      <w:r>
-        <w:br w:type="textWrapping"/>
-      </w:r>
-      <w:r>
-        <w:rPr>
-          <w:rStyle w:val="VerbatimChar"/>
-        </w:rPr>
-        <w:t xml:space="preserve">##   Yes                        20            4</w:t>
-      </w:r>
-    </w:p>
-    <w:p>
-      <w:pPr>
-        <w:pStyle w:val="Heading4"/>
-      </w:pPr>
-      <w:bookmarkStart w:id="103" w:name="chi-squared-15"/>
-      <w:bookmarkEnd w:id="103"/>
-      <w:r>
-        <w:t xml:space="preserve">Chi-Squared</w:t>
-      </w:r>
-    </w:p>
-    <w:p>
-      <w:pPr>
-        <w:pStyle w:val="SourceCode"/>
-      </w:pPr>
-      <w:r>
-        <w:rPr>
-          <w:rStyle w:val="KeywordTok"/>
-        </w:rPr>
-        <w:t xml:space="preserve">chisq.test</w:t>
-      </w:r>
-      <w:r>
-        <w:rPr>
-          <w:rStyle w:val="NormalTok"/>
-        </w:rPr>
-        <w:t xml:space="preserve">(MHCbCN)</w:t>
-      </w:r>
-    </w:p>
-    <w:p>
-      <w:pPr>
-        <w:pStyle w:val="SourceCode"/>
-      </w:pPr>
-      <w:r>
-        <w:rPr>
-          <w:rStyle w:val="VerbatimChar"/>
-        </w:rPr>
-        <w:t xml:space="preserve">## </w:t>
-      </w:r>
-      <w:r>
-        <w:br w:type="textWrapping"/>
-      </w:r>
-      <w:r>
-        <w:rPr>
-          <w:rStyle w:val="VerbatimChar"/>
-        </w:rPr>
-        <w:t xml:space="preserve">##  Pearson's Chi-squared test</w:t>
-      </w:r>
-      <w:r>
-        <w:br w:type="textWrapping"/>
-      </w:r>
-      <w:r>
-        <w:rPr>
-          <w:rStyle w:val="VerbatimChar"/>
-        </w:rPr>
-        <w:t xml:space="preserve">## </w:t>
-      </w:r>
-      <w:r>
-        <w:br w:type="textWrapping"/>
-      </w:r>
-      <w:r>
-        <w:rPr>
-          <w:rStyle w:val="VerbatimChar"/>
-        </w:rPr>
-        <w:t xml:space="preserve">## data:  MHCbCN</w:t>
-      </w:r>
-      <w:r>
-        <w:br w:type="textWrapping"/>
-      </w:r>
-      <w:r>
-        <w:rPr>
-          <w:rStyle w:val="VerbatimChar"/>
-        </w:rPr>
-        <w:t xml:space="preserve">## X-squared = 291.08, df = 8, p-value &lt; 2.2e-16</w:t>
+      <w:bookmarkStart w:id="128" w:name="interpretation-of-results-12"/>
+      <w:bookmarkEnd w:id="128"/>
+      <w:r>
+        <w:t xml:space="preserve">Interpretation of Results</w:t>
+      </w:r>
+    </w:p>
+    <w:p>
+      <w:pPr>
+        <w:pStyle w:val="FirstParagraph"/>
+      </w:pPr>
+      <w:r>
+        <w:t xml:space="preserve">In this visualization we see that perceived impact of discussing a mental health disorder with coworkers has a potentially significant impact on comfort level with discussing a mental health disorder with coworkers. For those who feel that they would be viewed negatively by coworkers if they knew the respondent had a mental health issue, they frequently answer that they would not feel comfortable discussing a mental health disorder with coworkers. For those who feel like they are negatively viewed by coworkers because of a mental health issue, appear to be evenly split between maybe being comfortable and not being comfortable. Meanwhile, for those who feel that they are not viewed more negatively because of a mental health disorder, they most frequently say they would be comfortable discussing mental health with coworkers. For those who did not think they would be viewed negatively, they most frequently select that they may be comfortable discussing a mental health disorder with other coworkers, with yes being the second most common response from that group. This indicates that we may want to consider providing training to employees about mental illness in the workplace.</w:t>
       </w:r>
     </w:p>
     <w:p>
       <w:pPr>
         <w:pStyle w:val="Heading1"/>
       </w:pPr>
-      <w:bookmarkStart w:id="104" w:name="works-cited"/>
-      <w:bookmarkEnd w:id="104"/>
+      <w:bookmarkStart w:id="129" w:name="works-cited"/>
+      <w:bookmarkEnd w:id="129"/>
       <w:r>
         <w:t xml:space="preserve">Works Cited</w:t>
       </w:r>
@@ -11211,7 +15023,7 @@
       <w:r>
         <w:t xml:space="preserve"> </w:t>
       </w:r>
-      <w:hyperlink r:id="rId105">
+      <w:hyperlink r:id="rId130">
         <w:r>
           <w:rPr>
             <w:rStyle w:val="Hyperlink"/>
@@ -11328,7 +15140,7 @@
     </w:lvl>
   </w:abstractNum>
   <w:abstractNum w:abstractNumId="990">
-    <w:nsid w:val="a73cd3bc"/>
+    <w:nsid w:val="4e464d49"/>
     <w:multiLevelType w:val="multilevel"/>
     <w:lvl w:ilvl="0">
       <w:numFmt w:val="bullet"/>

--- a/Visualizations/Draft_Visualizations_Template.docx
+++ b/Visualizations/Draft_Visualizations_Template.docx
@@ -295,10 +295,10 @@
       <w:pPr>
         <w:pStyle w:val="Heading1"/>
       </w:pPr>
-      <w:bookmarkStart w:id="22" w:name="section-1-showing-that-mental-and-behavioral-health-issues-impact-workers"/>
+      <w:bookmarkStart w:id="22" w:name="section-1-distribution-of-mental-health-disorders-based-on-different-demographics"/>
       <w:bookmarkEnd w:id="22"/>
       <w:r>
-        <w:t xml:space="preserve">Section 1: Showing that Mental and Behavioral Health Issues Impact Workers</w:t>
+        <w:t xml:space="preserve">Section 1: Distribution of mental health disorders based on different demographics</w:t>
       </w:r>
     </w:p>
     <w:p>
@@ -2975,8 +2975,11 @@
       <w:pPr>
         <w:pStyle w:val="Heading3"/>
       </w:pPr>
-      <w:bookmarkStart w:id="31" w:name="section"/>
+      <w:bookmarkStart w:id="31" w:name="distribution-of-mental-health-disorder-based-on-age-groups"/>
       <w:bookmarkEnd w:id="31"/>
+      <w:r>
+        <w:t xml:space="preserve">Distribution of mental health disorder based on age groups</w:t>
+      </w:r>
     </w:p>
     <w:p>
       <w:pPr>
@@ -3035,7 +3038,7 @@
         <w:rPr>
           <w:rStyle w:val="CommentTok"/>
         </w:rPr>
-        <w:t xml:space="preserve">#Creating lavbels for age groups</w:t>
+        <w:t xml:space="preserve">#Creating labels for age groups</w:t>
       </w:r>
       <w:r>
         <w:br w:type="textWrapping"/>
@@ -4455,12 +4458,40 @@
     </w:p>
     <w:p>
       <w:pPr>
+        <w:pStyle w:val="Heading1"/>
+      </w:pPr>
+      <w:bookmarkStart w:id="36" w:name="section-2-what-are-other-companies-doing-to-assist-workers-with-mental-and-behavioral-health-policies"/>
+      <w:bookmarkEnd w:id="36"/>
+      <w:r>
+        <w:t xml:space="preserve">Section 2: What are Other Companies Doing to Assist workers with Mental and Behavioral Health Policies</w:t>
+      </w:r>
+    </w:p>
+    <w:p>
+      <w:pPr>
+        <w:pStyle w:val="Heading1"/>
+      </w:pPr>
+      <w:bookmarkStart w:id="37" w:name="section-3-what-are-factors-that-might-limit-the-impact-of-behavioral-health-outreach"/>
+      <w:bookmarkEnd w:id="37"/>
+      <w:r>
+        <w:t xml:space="preserve">Section 3: What are Factors that Might Limit the Impact of Behavioral Health Outreach</w:t>
+      </w:r>
+    </w:p>
+    <w:p>
+      <w:pPr>
         <w:pStyle w:val="Heading3"/>
       </w:pPr>
-      <w:bookmarkStart w:id="36" w:name="potential-negative-consequences-for-discussing-health-issues-with-employer-physical-vs.mental"/>
-      <w:bookmarkEnd w:id="36"/>
-      <w:r>
-        <w:t xml:space="preserve">Potential Negative Consequences for Discussing Health Issues with Employer: Physical vs. Mental</w:t>
+      <w:bookmarkStart w:id="38" w:name="potential-negative-consequences-for-discussing-health-issues-with-employer-physical-vs.mental"/>
+      <w:bookmarkEnd w:id="38"/>
+      <w:r>
+        <w:t xml:space="preserve">Potential Negative Consequences for discussing Health Issues with Employer: Physical vs. Mental</w:t>
+      </w:r>
+    </w:p>
+    <w:p>
+      <w:pPr>
+        <w:pStyle w:val="FirstParagraph"/>
+      </w:pPr>
+      <w:r>
+        <w:t xml:space="preserve">If employees feel that discussing physical or mental health issues would have negative consequences. If so, they may be less likely to reach out for help.</w:t>
       </w:r>
     </w:p>
     <w:p>
@@ -5657,13 +5688,13 @@
               <a:graphicData uri="http://schemas.openxmlformats.org/drawingml/2006/picture">
                 <pic:pic>
                   <pic:nvPicPr>
-                    <pic:cNvPr descr="Draft_Visualizations_Template_files/figure-docx/unnamed-chunk-16-1.png" id="0" name="Picture"/>
+                    <pic:cNvPr descr="Draft_Visualizations_Template_files/figure-docx/unnamed-chunk-17-1.png" id="0" name="Picture"/>
                     <pic:cNvPicPr>
                       <a:picLocks noChangeArrowheads="1" noChangeAspect="1"/>
                     </pic:cNvPicPr>
                   </pic:nvPicPr>
                   <pic:blipFill>
-                    <a:blip r:embed="rId37"/>
+                    <a:blip r:embed="rId39"/>
                     <a:stretch>
                       <a:fillRect/>
                     </a:stretch>
@@ -5694,8 +5725,8 @@
       <w:pPr>
         <w:pStyle w:val="Heading4"/>
       </w:pPr>
-      <w:bookmarkStart w:id="38" w:name="interpretation-of-results-4"/>
-      <w:bookmarkEnd w:id="38"/>
+      <w:bookmarkStart w:id="40" w:name="interpretation-of-results-4"/>
+      <w:bookmarkEnd w:id="40"/>
       <w:r>
         <w:t xml:space="preserve">Interpretation of Results</w:t>
       </w:r>
@@ -5705,27 +5736,7 @@
         <w:pStyle w:val="FirstParagraph"/>
       </w:pPr>
       <w:r>
-        <w:t xml:space="preserve">The figure above shows that majority of people are certain that discussing physical health issues with their employers will not result in negative consequences. Very few believe that discussing physical health issues will have negative consequences. The responses to whether discussing mental health disorders with employers will result in negative consequences is more divided. Some people believe that discussing mental health disorders will have a negative consequence. This is probably due to the stigma at workplace which may make them believe that they might face negative consequences if their mental issues are brought infront of a employer. However, there are still more people who believe there won’t be any negative consequences. This could be because they have already developed a smooth employer-employee relationship. There are comparatively more number of people who are unsure of whether or not there would be any negative consequences if mental health disorders are discussed with their employers.</w:t>
-      </w:r>
-    </w:p>
-    <w:p>
-      <w:pPr>
-        <w:pStyle w:val="Heading1"/>
-      </w:pPr>
-      <w:bookmarkStart w:id="39" w:name="section-2-what-are-other-companies-doing-to-assist-workers-with-mental-and-behavioral-health-policies"/>
-      <w:bookmarkEnd w:id="39"/>
-      <w:r>
-        <w:t xml:space="preserve">Section 2: What are Other Companies Doing to Assist workers with Mental and Behavioral Health Policies</w:t>
-      </w:r>
-    </w:p>
-    <w:p>
-      <w:pPr>
-        <w:pStyle w:val="Heading1"/>
-      </w:pPr>
-      <w:bookmarkStart w:id="40" w:name="section-3-what-are-factors-that-might-limit-the-impact-of-behavioral-health-outreach"/>
-      <w:bookmarkEnd w:id="40"/>
-      <w:r>
-        <w:t xml:space="preserve">Section 3: What are Factors that Might Limit the Impact of Behavioral Health Outreach</w:t>
+        <w:t xml:space="preserve">The figure above shows that majority of people are certain that discussing physical health issues with their employers will not result in negative consequences. Very few believe that discussing physical health issues will have negative consequences. The responses to whether discussing mental health disorders with employers will result in negative consequences is more divided. Some people believe that discussing mental health disorders will have a negative consequence. This is probably due to the stigma at workplace which may make them believe that they might face negative consequences if their mental issues are brought infront of a employer. This will make them less likely to reach out for help, discuss their issues with their employers, take time off work. However, there are still more people who believe there won’t be any negative consequences. This could be because they have already developed a smooth employer-employee relationship. There are comparatively more number of people who are unsure of whether or not there would be any negative consequences if mental health disorders are discussed with their employers.</w:t>
       </w:r>
     </w:p>
     <w:p>
@@ -20615,7 +20626,7 @@
     </w:lvl>
   </w:abstractNum>
   <w:abstractNum w:abstractNumId="990">
-    <w:nsid w:val="cb5fdcc8"/>
+    <w:nsid w:val="24b4ad85"/>
     <w:multiLevelType w:val="multilevel"/>
     <w:lvl w:ilvl="0">
       <w:numFmt w:val="bullet"/>

--- a/Visualizations/Draft_Visualizations_Template.docx
+++ b/Visualizations/Draft_Visualizations_Template.docx
@@ -7,31 +7,31 @@
         <w:pStyle w:val="Title"/>
       </w:pPr>
       <w:r>
-        <w:t xml:space="preserve">Draft</w:t>
-      </w:r>
-      <w:r>
-        <w:t xml:space="preserve"> </w:t>
-      </w:r>
-      <w:r>
-        <w:t xml:space="preserve">Visualizations</w:t>
-      </w:r>
-      <w:r>
-        <w:t xml:space="preserve"> </w:t>
-      </w:r>
-      <w:r>
-        <w:t xml:space="preserve">for</w:t>
-      </w:r>
-      <w:r>
-        <w:t xml:space="preserve"> </w:t>
-      </w:r>
-      <w:r>
-        <w:t xml:space="preserve">Semester</w:t>
-      </w:r>
-      <w:r>
-        <w:t xml:space="preserve"> </w:t>
-      </w:r>
-      <w:r>
-        <w:t xml:space="preserve">Project</w:t>
+        <w:t xml:space="preserve">Analysis</w:t>
+      </w:r>
+      <w:r>
+        <w:t xml:space="preserve"> </w:t>
+      </w:r>
+      <w:r>
+        <w:t xml:space="preserve">File</w:t>
+      </w:r>
+      <w:r>
+        <w:t xml:space="preserve"> </w:t>
+      </w:r>
+      <w:r>
+        <w:t xml:space="preserve">and</w:t>
+      </w:r>
+      <w:r>
+        <w:t xml:space="preserve"> </w:t>
+      </w:r>
+      <w:r>
+        <w:t xml:space="preserve">R</w:t>
+      </w:r>
+      <w:r>
+        <w:t xml:space="preserve"> </w:t>
+      </w:r>
+      <w:r>
+        <w:t xml:space="preserve">Plots</w:t>
       </w:r>
     </w:p>
     <w:p>
@@ -170,9 +170,22 @@
         </w:rPr>
         <w:t xml:space="preserve">(ggplot2)</w:t>
       </w:r>
-      <w:r>
-        <w:br w:type="textWrapping"/>
-      </w:r>
+    </w:p>
+    <w:p>
+      <w:pPr>
+        <w:pStyle w:val="SourceCode"/>
+      </w:pPr>
+      <w:r>
+        <w:rPr>
+          <w:rStyle w:val="VerbatimChar"/>
+        </w:rPr>
+        <w:t xml:space="preserve">## Warning: package 'ggplot2' was built under R version 3.5.1</w:t>
+      </w:r>
+    </w:p>
+    <w:p>
+      <w:pPr>
+        <w:pStyle w:val="SourceCode"/>
+      </w:pPr>
       <w:r>
         <w:rPr>
           <w:rStyle w:val="KeywordTok"/>
@@ -199,6 +212,17 @@
           <w:rStyle w:val="NormalTok"/>
         </w:rPr>
         <w:t xml:space="preserve">(gridExtra)</w:t>
+      </w:r>
+    </w:p>
+    <w:p>
+      <w:pPr>
+        <w:pStyle w:val="SourceCode"/>
+      </w:pPr>
+      <w:r>
+        <w:rPr>
+          <w:rStyle w:val="VerbatimChar"/>
+        </w:rPr>
+        <w:t xml:space="preserve">## Warning: package 'gridExtra' was built under R version 3.5.1</w:t>
       </w:r>
     </w:p>
     <w:p>
@@ -1212,34 +1236,34 @@
         <w:rPr>
           <w:rStyle w:val="VerbatimChar"/>
         </w:rPr>
-        <w:t xml:space="preserve">## 16                 Autism Spectrum Disorder   1</w:t>
-      </w:r>
-      <w:r>
-        <w:br w:type="textWrapping"/>
-      </w:r>
-      <w:r>
-        <w:rPr>
-          <w:rStyle w:val="VerbatimChar"/>
-        </w:rPr>
-        <w:t xml:space="preserve">## 17                 Autism spectrum disorder   1</w:t>
-      </w:r>
-      <w:r>
-        <w:br w:type="textWrapping"/>
-      </w:r>
-      <w:r>
-        <w:rPr>
-          <w:rStyle w:val="VerbatimChar"/>
-        </w:rPr>
-        <w:t xml:space="preserve">## 18                                     PTSD   1</w:t>
-      </w:r>
-      <w:r>
-        <w:br w:type="textWrapping"/>
-      </w:r>
-      <w:r>
-        <w:rPr>
-          <w:rStyle w:val="VerbatimChar"/>
-        </w:rPr>
-        <w:t xml:space="preserve">## 19         Pervasive Developmental Disorder   1</w:t>
+        <w:t xml:space="preserve">## 16                 Autism spectrum disorder   1</w:t>
+      </w:r>
+      <w:r>
+        <w:br w:type="textWrapping"/>
+      </w:r>
+      <w:r>
+        <w:rPr>
+          <w:rStyle w:val="VerbatimChar"/>
+        </w:rPr>
+        <w:t xml:space="preserve">## 17                 Autism Spectrum Disorder   1</w:t>
+      </w:r>
+      <w:r>
+        <w:br w:type="textWrapping"/>
+      </w:r>
+      <w:r>
+        <w:rPr>
+          <w:rStyle w:val="VerbatimChar"/>
+        </w:rPr>
+        <w:t xml:space="preserve">## 18         Pervasive Developmental Disorder   1</w:t>
+      </w:r>
+      <w:r>
+        <w:br w:type="textWrapping"/>
+      </w:r>
+      <w:r>
+        <w:rPr>
+          <w:rStyle w:val="VerbatimChar"/>
+        </w:rPr>
+        <w:t xml:space="preserve">## 19                                     PTSD   1</w:t>
       </w:r>
       <w:r>
         <w:br w:type="textWrapping"/>
@@ -1734,7 +1758,7 @@
       <w:r>
         <w:drawing>
           <wp:inline>
-            <wp:extent cx="5334000" cy="4267200"/>
+            <wp:extent cx="4620126" cy="3696101"/>
             <wp:effectExtent b="0" l="0" r="0" t="0"/>
             <wp:docPr descr="" title="" id="1" name="Picture"/>
             <a:graphic>
@@ -1755,7 +1779,7 @@
                   <pic:spPr bwMode="auto">
                     <a:xfrm>
                       <a:off x="0" y="0"/>
-                      <a:ext cx="5334000" cy="4267200"/>
+                      <a:ext cx="4620126" cy="3696101"/>
                     </a:xfrm>
                     <a:prstGeom prst="rect">
                       <a:avLst/>
@@ -2383,7 +2407,7 @@
       <w:r>
         <w:drawing>
           <wp:inline>
-            <wp:extent cx="5334000" cy="4267200"/>
+            <wp:extent cx="4620126" cy="3696101"/>
             <wp:effectExtent b="0" l="0" r="0" t="0"/>
             <wp:docPr descr="" title="" id="1" name="Picture"/>
             <a:graphic>
@@ -2404,7 +2428,7 @@
                   <pic:spPr bwMode="auto">
                     <a:xfrm>
                       <a:off x="0" y="0"/>
-                      <a:ext cx="5334000" cy="4267200"/>
+                      <a:ext cx="4620126" cy="3696101"/>
                     </a:xfrm>
                     <a:prstGeom prst="rect">
                       <a:avLst/>
@@ -2913,7 +2937,7 @@
       <w:r>
         <w:drawing>
           <wp:inline>
-            <wp:extent cx="5334000" cy="4267200"/>
+            <wp:extent cx="4620126" cy="3696101"/>
             <wp:effectExtent b="0" l="0" r="0" t="0"/>
             <wp:docPr descr="" title="" id="1" name="Picture"/>
             <a:graphic>
@@ -2934,7 +2958,7 @@
                   <pic:spPr bwMode="auto">
                     <a:xfrm>
                       <a:off x="0" y="0"/>
-                      <a:ext cx="5334000" cy="4267200"/>
+                      <a:ext cx="4620126" cy="3696101"/>
                     </a:xfrm>
                     <a:prstGeom prst="rect">
                       <a:avLst/>
@@ -3910,7 +3934,7 @@
       <w:r>
         <w:drawing>
           <wp:inline>
-            <wp:extent cx="5334000" cy="4267200"/>
+            <wp:extent cx="4620126" cy="3696101"/>
             <wp:effectExtent b="0" l="0" r="0" t="0"/>
             <wp:docPr descr="" title="" id="1" name="Picture"/>
             <a:graphic>
@@ -3931,7 +3955,7 @@
                   <pic:spPr bwMode="auto">
                     <a:xfrm>
                       <a:off x="0" y="0"/>
-                      <a:ext cx="5334000" cy="4267200"/>
+                      <a:ext cx="4620126" cy="3696101"/>
                     </a:xfrm>
                     <a:prstGeom prst="rect">
                       <a:avLst/>
@@ -4398,7 +4422,7 @@
       <w:r>
         <w:drawing>
           <wp:inline>
-            <wp:extent cx="5334000" cy="4267200"/>
+            <wp:extent cx="4620126" cy="3696101"/>
             <wp:effectExtent b="0" l="0" r="0" t="0"/>
             <wp:docPr descr="" title="" id="1" name="Picture"/>
             <a:graphic>
@@ -4419,7 +4443,7 @@
                   <pic:spPr bwMode="auto">
                     <a:xfrm>
                       <a:off x="0" y="0"/>
-                      <a:ext cx="5334000" cy="4267200"/>
+                      <a:ext cx="4620126" cy="3696101"/>
                     </a:xfrm>
                     <a:prstGeom prst="rect">
                       <a:avLst/>
@@ -5681,7 +5705,7 @@
       <w:r>
         <w:drawing>
           <wp:inline>
-            <wp:extent cx="5334000" cy="4267200"/>
+            <wp:extent cx="4620126" cy="3696101"/>
             <wp:effectExtent b="0" l="0" r="0" t="0"/>
             <wp:docPr descr="" title="" id="1" name="Picture"/>
             <a:graphic>
@@ -5702,7 +5726,7 @@
                   <pic:spPr bwMode="auto">
                     <a:xfrm>
                       <a:off x="0" y="0"/>
-                      <a:ext cx="5334000" cy="4267200"/>
+                      <a:ext cx="4620126" cy="3696101"/>
                     </a:xfrm>
                     <a:prstGeom prst="rect">
                       <a:avLst/>
@@ -6570,7 +6594,7 @@
       <w:r>
         <w:drawing>
           <wp:inline>
-            <wp:extent cx="5334000" cy="4267200"/>
+            <wp:extent cx="4620126" cy="3696101"/>
             <wp:effectExtent b="0" l="0" r="0" t="0"/>
             <wp:docPr descr="" title="" id="1" name="Picture"/>
             <a:graphic>
@@ -6591,7 +6615,7 @@
                   <pic:spPr bwMode="auto">
                     <a:xfrm>
                       <a:off x="0" y="0"/>
-                      <a:ext cx="5334000" cy="4267200"/>
+                      <a:ext cx="4620126" cy="3696101"/>
                     </a:xfrm>
                     <a:prstGeom prst="rect">
                       <a:avLst/>
@@ -7432,7 +7456,7 @@
       <w:r>
         <w:drawing>
           <wp:inline>
-            <wp:extent cx="5334000" cy="4267200"/>
+            <wp:extent cx="4620126" cy="3696101"/>
             <wp:effectExtent b="0" l="0" r="0" t="0"/>
             <wp:docPr descr="" title="" id="1" name="Picture"/>
             <a:graphic>
@@ -7453,7 +7477,7 @@
                   <pic:spPr bwMode="auto">
                     <a:xfrm>
                       <a:off x="0" y="0"/>
-                      <a:ext cx="5334000" cy="4267200"/>
+                      <a:ext cx="4620126" cy="3696101"/>
                     </a:xfrm>
                     <a:prstGeom prst="rect">
                       <a:avLst/>
@@ -8669,7 +8693,7 @@
       <w:r>
         <w:drawing>
           <wp:inline>
-            <wp:extent cx="5334000" cy="4267200"/>
+            <wp:extent cx="4620126" cy="3696101"/>
             <wp:effectExtent b="0" l="0" r="0" t="0"/>
             <wp:docPr descr="" title="" id="1" name="Picture"/>
             <a:graphic>
@@ -8690,7 +8714,7 @@
                   <pic:spPr bwMode="auto">
                     <a:xfrm>
                       <a:off x="0" y="0"/>
-                      <a:ext cx="5334000" cy="4267200"/>
+                      <a:ext cx="4620126" cy="3696101"/>
                     </a:xfrm>
                     <a:prstGeom prst="rect">
                       <a:avLst/>
@@ -9819,7 +9843,7 @@
       <w:r>
         <w:drawing>
           <wp:inline>
-            <wp:extent cx="5334000" cy="4267200"/>
+            <wp:extent cx="4620126" cy="3696101"/>
             <wp:effectExtent b="0" l="0" r="0" t="0"/>
             <wp:docPr descr="" title="" id="1" name="Picture"/>
             <a:graphic>
@@ -9840,7 +9864,7 @@
                   <pic:spPr bwMode="auto">
                     <a:xfrm>
                       <a:off x="0" y="0"/>
-                      <a:ext cx="5334000" cy="4267200"/>
+                      <a:ext cx="4620126" cy="3696101"/>
                     </a:xfrm>
                     <a:prstGeom prst="rect">
                       <a:avLst/>
@@ -10620,7 +10644,7 @@
       <w:r>
         <w:drawing>
           <wp:inline>
-            <wp:extent cx="5334000" cy="4267200"/>
+            <wp:extent cx="4620126" cy="3696101"/>
             <wp:effectExtent b="0" l="0" r="0" t="0"/>
             <wp:docPr descr="" title="" id="1" name="Picture"/>
             <a:graphic>
@@ -10641,7 +10665,7 @@
                   <pic:spPr bwMode="auto">
                     <a:xfrm>
                       <a:off x="0" y="0"/>
-                      <a:ext cx="5334000" cy="4267200"/>
+                      <a:ext cx="4620126" cy="3696101"/>
                     </a:xfrm>
                     <a:prstGeom prst="rect">
                       <a:avLst/>
@@ -11416,7 +11440,7 @@
       <w:r>
         <w:drawing>
           <wp:inline>
-            <wp:extent cx="5334000" cy="4267200"/>
+            <wp:extent cx="4620126" cy="3696101"/>
             <wp:effectExtent b="0" l="0" r="0" t="0"/>
             <wp:docPr descr="" title="" id="1" name="Picture"/>
             <a:graphic>
@@ -11437,7 +11461,7 @@
                   <pic:spPr bwMode="auto">
                     <a:xfrm>
                       <a:off x="0" y="0"/>
-                      <a:ext cx="5334000" cy="4267200"/>
+                      <a:ext cx="4620126" cy="3696101"/>
                     </a:xfrm>
                     <a:prstGeom prst="rect">
                       <a:avLst/>
@@ -11985,7 +12009,7 @@
       <w:r>
         <w:drawing>
           <wp:inline>
-            <wp:extent cx="5334000" cy="4267200"/>
+            <wp:extent cx="4620126" cy="3696101"/>
             <wp:effectExtent b="0" l="0" r="0" t="0"/>
             <wp:docPr descr="" title="" id="1" name="Picture"/>
             <a:graphic>
@@ -12006,7 +12030,7 @@
                   <pic:spPr bwMode="auto">
                     <a:xfrm>
                       <a:off x="0" y="0"/>
-                      <a:ext cx="5334000" cy="4267200"/>
+                      <a:ext cx="4620126" cy="3696101"/>
                     </a:xfrm>
                     <a:prstGeom prst="rect">
                       <a:avLst/>
@@ -12457,7 +12481,7 @@
         <w:rPr>
           <w:rStyle w:val="StringTok"/>
         </w:rPr>
-        <w:t xml:space="preserve">"Perceived Difficulty of Asking for Leave by Mental Health Resource Provision"</w:t>
+        <w:t xml:space="preserve">"Perceived Difficulty of Asking for Leave by MH Resource Provision"</w:t>
       </w:r>
       <w:r>
         <w:rPr>
@@ -12554,7 +12578,7 @@
       <w:r>
         <w:drawing>
           <wp:inline>
-            <wp:extent cx="5334000" cy="4267200"/>
+            <wp:extent cx="4620126" cy="3696101"/>
             <wp:effectExtent b="0" l="0" r="0" t="0"/>
             <wp:docPr descr="" title="" id="1" name="Picture"/>
             <a:graphic>
@@ -12575,7 +12599,7 @@
                   <pic:spPr bwMode="auto">
                     <a:xfrm>
                       <a:off x="0" y="0"/>
-                      <a:ext cx="5334000" cy="4267200"/>
+                      <a:ext cx="4620126" cy="3696101"/>
                     </a:xfrm>
                     <a:prstGeom prst="rect">
                       <a:avLst/>
@@ -13729,7 +13753,7 @@
       <w:r>
         <w:drawing>
           <wp:inline>
-            <wp:extent cx="5334000" cy="4267200"/>
+            <wp:extent cx="4620126" cy="3696101"/>
             <wp:effectExtent b="0" l="0" r="0" t="0"/>
             <wp:docPr descr="" title="" id="1" name="Picture"/>
             <a:graphic>
@@ -13750,7 +13774,7 @@
                   <pic:spPr bwMode="auto">
                     <a:xfrm>
                       <a:off x="0" y="0"/>
-                      <a:ext cx="5334000" cy="4267200"/>
+                      <a:ext cx="4620126" cy="3696101"/>
                     </a:xfrm>
                     <a:prstGeom prst="rect">
                       <a:avLst/>
@@ -14353,7 +14377,7 @@
       <w:r>
         <w:drawing>
           <wp:inline>
-            <wp:extent cx="5334000" cy="4267200"/>
+            <wp:extent cx="4620126" cy="3696101"/>
             <wp:effectExtent b="0" l="0" r="0" t="0"/>
             <wp:docPr descr="" title="" id="1" name="Picture"/>
             <a:graphic>
@@ -14374,7 +14398,7 @@
                   <pic:spPr bwMode="auto">
                     <a:xfrm>
                       <a:off x="0" y="0"/>
-                      <a:ext cx="5334000" cy="4267200"/>
+                      <a:ext cx="4620126" cy="3696101"/>
                     </a:xfrm>
                     <a:prstGeom prst="rect">
                       <a:avLst/>
@@ -14976,7 +15000,7 @@
       <w:r>
         <w:drawing>
           <wp:inline>
-            <wp:extent cx="5334000" cy="4267200"/>
+            <wp:extent cx="4620126" cy="3696101"/>
             <wp:effectExtent b="0" l="0" r="0" t="0"/>
             <wp:docPr descr="" title="" id="1" name="Picture"/>
             <a:graphic>
@@ -14997,7 +15021,7 @@
                   <pic:spPr bwMode="auto">
                     <a:xfrm>
                       <a:off x="0" y="0"/>
-                      <a:ext cx="5334000" cy="4267200"/>
+                      <a:ext cx="4620126" cy="3696101"/>
                     </a:xfrm>
                     <a:prstGeom prst="rect">
                       <a:avLst/>
@@ -15606,7 +15630,7 @@
       <w:r>
         <w:drawing>
           <wp:inline>
-            <wp:extent cx="5334000" cy="4267200"/>
+            <wp:extent cx="4620126" cy="3696101"/>
             <wp:effectExtent b="0" l="0" r="0" t="0"/>
             <wp:docPr descr="" title="" id="1" name="Picture"/>
             <a:graphic>
@@ -15627,7 +15651,7 @@
                   <pic:spPr bwMode="auto">
                     <a:xfrm>
                       <a:off x="0" y="0"/>
-                      <a:ext cx="5334000" cy="4267200"/>
+                      <a:ext cx="4620126" cy="3696101"/>
                     </a:xfrm>
                     <a:prstGeom prst="rect">
                       <a:avLst/>
@@ -16342,7 +16366,7 @@
       <w:r>
         <w:drawing>
           <wp:inline>
-            <wp:extent cx="5334000" cy="4267200"/>
+            <wp:extent cx="4620126" cy="3696101"/>
             <wp:effectExtent b="0" l="0" r="0" t="0"/>
             <wp:docPr descr="" title="" id="1" name="Picture"/>
             <a:graphic>
@@ -16363,7 +16387,7 @@
                   <pic:spPr bwMode="auto">
                     <a:xfrm>
                       <a:off x="0" y="0"/>
-                      <a:ext cx="5334000" cy="4267200"/>
+                      <a:ext cx="4620126" cy="3696101"/>
                     </a:xfrm>
                     <a:prstGeom prst="rect">
                       <a:avLst/>
@@ -17145,7 +17169,7 @@
         <w:rPr>
           <w:rStyle w:val="StringTok"/>
         </w:rPr>
-        <w:t xml:space="preserve">"Comfort with Discussing MH with Supervisor by Perception of Negative Impact"</w:t>
+        <w:t xml:space="preserve">"Comfort with Discussing MH with Supervisor by Perceived Negative Impact"</w:t>
       </w:r>
       <w:r>
         <w:rPr>
@@ -17242,7 +17266,7 @@
       <w:r>
         <w:drawing>
           <wp:inline>
-            <wp:extent cx="5334000" cy="4267200"/>
+            <wp:extent cx="4620126" cy="3696101"/>
             <wp:effectExtent b="0" l="0" r="0" t="0"/>
             <wp:docPr descr="" title="" id="1" name="Picture"/>
             <a:graphic>
@@ -17263,7 +17287,7 @@
                   <pic:spPr bwMode="auto">
                     <a:xfrm>
                       <a:off x="0" y="0"/>
-                      <a:ext cx="5334000" cy="4267200"/>
+                      <a:ext cx="4620126" cy="3696101"/>
                     </a:xfrm>
                     <a:prstGeom prst="rect">
                       <a:avLst/>
@@ -17829,7 +17853,7 @@
         <w:rPr>
           <w:rStyle w:val="StringTok"/>
         </w:rPr>
-        <w:t xml:space="preserve">"Would you feel comfortable discussing a mental health disorder with your coworkers?"</w:t>
+        <w:t xml:space="preserve">"Would you feel comfortable discussing a MH disorder with your coworkers?"</w:t>
       </w:r>
       <w:r>
         <w:rPr>
@@ -17890,7 +17914,7 @@
       <w:r>
         <w:drawing>
           <wp:inline>
-            <wp:extent cx="5334000" cy="4267200"/>
+            <wp:extent cx="4620126" cy="3696101"/>
             <wp:effectExtent b="0" l="0" r="0" t="0"/>
             <wp:docPr descr="" title="" id="1" name="Picture"/>
             <a:graphic>
@@ -17911,7 +17935,7 @@
                   <pic:spPr bwMode="auto">
                     <a:xfrm>
                       <a:off x="0" y="0"/>
-                      <a:ext cx="5334000" cy="4267200"/>
+                      <a:ext cx="4620126" cy="3696101"/>
                     </a:xfrm>
                     <a:prstGeom prst="rect">
                       <a:avLst/>
@@ -18540,7 +18564,7 @@
       <w:r>
         <w:drawing>
           <wp:inline>
-            <wp:extent cx="5334000" cy="4267200"/>
+            <wp:extent cx="4620126" cy="3696101"/>
             <wp:effectExtent b="0" l="0" r="0" t="0"/>
             <wp:docPr descr="" title="" id="1" name="Picture"/>
             <a:graphic>
@@ -18561,7 +18585,7 @@
                   <pic:spPr bwMode="auto">
                     <a:xfrm>
                       <a:off x="0" y="0"/>
-                      <a:ext cx="5334000" cy="4267200"/>
+                      <a:ext cx="4620126" cy="3696101"/>
                     </a:xfrm>
                     <a:prstGeom prst="rect">
                       <a:avLst/>
@@ -19170,7 +19194,7 @@
       <w:r>
         <w:drawing>
           <wp:inline>
-            <wp:extent cx="5334000" cy="4267200"/>
+            <wp:extent cx="4620126" cy="3696101"/>
             <wp:effectExtent b="0" l="0" r="0" t="0"/>
             <wp:docPr descr="" title="" id="1" name="Picture"/>
             <a:graphic>
@@ -19191,7 +19215,7 @@
                   <pic:spPr bwMode="auto">
                     <a:xfrm>
                       <a:off x="0" y="0"/>
-                      <a:ext cx="5334000" cy="4267200"/>
+                      <a:ext cx="4620126" cy="3696101"/>
                     </a:xfrm>
                     <a:prstGeom prst="rect">
                       <a:avLst/>
@@ -19663,7 +19687,7 @@
         <w:rPr>
           <w:rStyle w:val="StringTok"/>
         </w:rPr>
-        <w:t xml:space="preserve">"Comfort Discussing MH w/ Coworkers by Exp. w/ Poor Workplace MH Response"</w:t>
+        <w:t xml:space="preserve">"Comfort Discuss MH w/ Coworkers by Exp. w/ Poor Workplace MH Response"</w:t>
       </w:r>
       <w:r>
         <w:rPr>
@@ -19760,7 +19784,7 @@
       <w:r>
         <w:drawing>
           <wp:inline>
-            <wp:extent cx="5334000" cy="4267200"/>
+            <wp:extent cx="4620126" cy="3696101"/>
             <wp:effectExtent b="0" l="0" r="0" t="0"/>
             <wp:docPr descr="" title="" id="1" name="Picture"/>
             <a:graphic>
@@ -19781,7 +19805,7 @@
                   <pic:spPr bwMode="auto">
                     <a:xfrm>
                       <a:off x="0" y="0"/>
-                      <a:ext cx="5334000" cy="4267200"/>
+                      <a:ext cx="4620126" cy="3696101"/>
                     </a:xfrm>
                     <a:prstGeom prst="rect">
                       <a:avLst/>
@@ -20334,7 +20358,7 @@
         <w:rPr>
           <w:rStyle w:val="StringTok"/>
         </w:rPr>
-        <w:t xml:space="preserve">"Comfort with Discussing MH with Coworkers by Perceived Negative Impact"</w:t>
+        <w:t xml:space="preserve">"Comfort Discussing MH with Coworkers by Perceived Negative Impact"</w:t>
       </w:r>
       <w:r>
         <w:rPr>
@@ -20431,7 +20455,7 @@
       <w:r>
         <w:drawing>
           <wp:inline>
-            <wp:extent cx="5334000" cy="4267200"/>
+            <wp:extent cx="4620126" cy="3696101"/>
             <wp:effectExtent b="0" l="0" r="0" t="0"/>
             <wp:docPr descr="" title="" id="1" name="Picture"/>
             <a:graphic>
@@ -20452,7 +20476,7 @@
                   <pic:spPr bwMode="auto">
                     <a:xfrm>
                       <a:off x="0" y="0"/>
-                      <a:ext cx="5334000" cy="4267200"/>
+                      <a:ext cx="4620126" cy="3696101"/>
                     </a:xfrm>
                     <a:prstGeom prst="rect">
                       <a:avLst/>
@@ -20626,7 +20650,7 @@
     </w:lvl>
   </w:abstractNum>
   <w:abstractNum w:abstractNumId="990">
-    <w:nsid w:val="24b4ad85"/>
+    <w:nsid w:val="280b6a22"/>
     <w:multiLevelType w:val="multilevel"/>
     <w:lvl w:ilvl="0">
       <w:numFmt w:val="bullet"/>

--- a/Visualizations/Draft_Visualizations_Template.docx
+++ b/Visualizations/Draft_Visualizations_Template.docx
@@ -1212,34 +1212,34 @@
         <w:rPr>
           <w:rStyle w:val="VerbatimChar"/>
         </w:rPr>
-        <w:t xml:space="preserve">## 16                 Autism Spectrum Disorder   1</w:t>
-      </w:r>
-      <w:r>
-        <w:br w:type="textWrapping"/>
-      </w:r>
-      <w:r>
-        <w:rPr>
-          <w:rStyle w:val="VerbatimChar"/>
-        </w:rPr>
-        <w:t xml:space="preserve">## 17                 Autism spectrum disorder   1</w:t>
-      </w:r>
-      <w:r>
-        <w:br w:type="textWrapping"/>
-      </w:r>
-      <w:r>
-        <w:rPr>
-          <w:rStyle w:val="VerbatimChar"/>
-        </w:rPr>
-        <w:t xml:space="preserve">## 18                                     PTSD   1</w:t>
-      </w:r>
-      <w:r>
-        <w:br w:type="textWrapping"/>
-      </w:r>
-      <w:r>
-        <w:rPr>
-          <w:rStyle w:val="VerbatimChar"/>
-        </w:rPr>
-        <w:t xml:space="preserve">## 19         Pervasive Developmental Disorder   1</w:t>
+        <w:t xml:space="preserve">## 16                 Autism spectrum disorder   1</w:t>
+      </w:r>
+      <w:r>
+        <w:br w:type="textWrapping"/>
+      </w:r>
+      <w:r>
+        <w:rPr>
+          <w:rStyle w:val="VerbatimChar"/>
+        </w:rPr>
+        <w:t xml:space="preserve">## 17                 Autism Spectrum Disorder   1</w:t>
+      </w:r>
+      <w:r>
+        <w:br w:type="textWrapping"/>
+      </w:r>
+      <w:r>
+        <w:rPr>
+          <w:rStyle w:val="VerbatimChar"/>
+        </w:rPr>
+        <w:t xml:space="preserve">## 18         Pervasive Developmental Disorder   1</w:t>
+      </w:r>
+      <w:r>
+        <w:br w:type="textWrapping"/>
+      </w:r>
+      <w:r>
+        <w:rPr>
+          <w:rStyle w:val="VerbatimChar"/>
+        </w:rPr>
+        <w:t xml:space="preserve">## 19                                     PTSD   1</w:t>
       </w:r>
       <w:r>
         <w:br w:type="textWrapping"/>
@@ -1734,7 +1734,7 @@
       <w:r>
         <w:drawing>
           <wp:inline>
-            <wp:extent cx="5334000" cy="4267200"/>
+            <wp:extent cx="4620126" cy="3696101"/>
             <wp:effectExtent b="0" l="0" r="0" t="0"/>
             <wp:docPr descr="" title="" id="1" name="Picture"/>
             <a:graphic>
@@ -1755,7 +1755,7 @@
                   <pic:spPr bwMode="auto">
                     <a:xfrm>
                       <a:off x="0" y="0"/>
-                      <a:ext cx="5334000" cy="4267200"/>
+                      <a:ext cx="4620126" cy="3696101"/>
                     </a:xfrm>
                     <a:prstGeom prst="rect">
                       <a:avLst/>
@@ -2383,7 +2383,7 @@
       <w:r>
         <w:drawing>
           <wp:inline>
-            <wp:extent cx="5334000" cy="4267200"/>
+            <wp:extent cx="4620126" cy="3696101"/>
             <wp:effectExtent b="0" l="0" r="0" t="0"/>
             <wp:docPr descr="" title="" id="1" name="Picture"/>
             <a:graphic>
@@ -2404,7 +2404,7 @@
                   <pic:spPr bwMode="auto">
                     <a:xfrm>
                       <a:off x="0" y="0"/>
-                      <a:ext cx="5334000" cy="4267200"/>
+                      <a:ext cx="4620126" cy="3696101"/>
                     </a:xfrm>
                     <a:prstGeom prst="rect">
                       <a:avLst/>
@@ -2913,7 +2913,7 @@
       <w:r>
         <w:drawing>
           <wp:inline>
-            <wp:extent cx="5334000" cy="4267200"/>
+            <wp:extent cx="4620126" cy="3696101"/>
             <wp:effectExtent b="0" l="0" r="0" t="0"/>
             <wp:docPr descr="" title="" id="1" name="Picture"/>
             <a:graphic>
@@ -2934,7 +2934,7 @@
                   <pic:spPr bwMode="auto">
                     <a:xfrm>
                       <a:off x="0" y="0"/>
-                      <a:ext cx="5334000" cy="4267200"/>
+                      <a:ext cx="4620126" cy="3696101"/>
                     </a:xfrm>
                     <a:prstGeom prst="rect">
                       <a:avLst/>
@@ -3910,7 +3910,7 @@
       <w:r>
         <w:drawing>
           <wp:inline>
-            <wp:extent cx="5334000" cy="4267200"/>
+            <wp:extent cx="4620126" cy="3696101"/>
             <wp:effectExtent b="0" l="0" r="0" t="0"/>
             <wp:docPr descr="" title="" id="1" name="Picture"/>
             <a:graphic>
@@ -3931,7 +3931,7 @@
                   <pic:spPr bwMode="auto">
                     <a:xfrm>
                       <a:off x="0" y="0"/>
-                      <a:ext cx="5334000" cy="4267200"/>
+                      <a:ext cx="4620126" cy="3696101"/>
                     </a:xfrm>
                     <a:prstGeom prst="rect">
                       <a:avLst/>
@@ -4398,7 +4398,7 @@
       <w:r>
         <w:drawing>
           <wp:inline>
-            <wp:extent cx="5334000" cy="4267200"/>
+            <wp:extent cx="4620126" cy="3696101"/>
             <wp:effectExtent b="0" l="0" r="0" t="0"/>
             <wp:docPr descr="" title="" id="1" name="Picture"/>
             <a:graphic>
@@ -4419,7 +4419,7 @@
                   <pic:spPr bwMode="auto">
                     <a:xfrm>
                       <a:off x="0" y="0"/>
-                      <a:ext cx="5334000" cy="4267200"/>
+                      <a:ext cx="4620126" cy="3696101"/>
                     </a:xfrm>
                     <a:prstGeom prst="rect">
                       <a:avLst/>
@@ -5681,7 +5681,7 @@
       <w:r>
         <w:drawing>
           <wp:inline>
-            <wp:extent cx="5334000" cy="4267200"/>
+            <wp:extent cx="4620126" cy="3696101"/>
             <wp:effectExtent b="0" l="0" r="0" t="0"/>
             <wp:docPr descr="" title="" id="1" name="Picture"/>
             <a:graphic>
@@ -5702,7 +5702,7 @@
                   <pic:spPr bwMode="auto">
                     <a:xfrm>
                       <a:off x="0" y="0"/>
-                      <a:ext cx="5334000" cy="4267200"/>
+                      <a:ext cx="4620126" cy="3696101"/>
                     </a:xfrm>
                     <a:prstGeom prst="rect">
                       <a:avLst/>
@@ -6570,7 +6570,7 @@
       <w:r>
         <w:drawing>
           <wp:inline>
-            <wp:extent cx="5334000" cy="4267200"/>
+            <wp:extent cx="4620126" cy="3696101"/>
             <wp:effectExtent b="0" l="0" r="0" t="0"/>
             <wp:docPr descr="" title="" id="1" name="Picture"/>
             <a:graphic>
@@ -6591,7 +6591,7 @@
                   <pic:spPr bwMode="auto">
                     <a:xfrm>
                       <a:off x="0" y="0"/>
-                      <a:ext cx="5334000" cy="4267200"/>
+                      <a:ext cx="4620126" cy="3696101"/>
                     </a:xfrm>
                     <a:prstGeom prst="rect">
                       <a:avLst/>
@@ -7432,7 +7432,7 @@
       <w:r>
         <w:drawing>
           <wp:inline>
-            <wp:extent cx="5334000" cy="4267200"/>
+            <wp:extent cx="4620126" cy="3696101"/>
             <wp:effectExtent b="0" l="0" r="0" t="0"/>
             <wp:docPr descr="" title="" id="1" name="Picture"/>
             <a:graphic>
@@ -7453,7 +7453,7 @@
                   <pic:spPr bwMode="auto">
                     <a:xfrm>
                       <a:off x="0" y="0"/>
-                      <a:ext cx="5334000" cy="4267200"/>
+                      <a:ext cx="4620126" cy="3696101"/>
                     </a:xfrm>
                     <a:prstGeom prst="rect">
                       <a:avLst/>
@@ -8669,7 +8669,7 @@
       <w:r>
         <w:drawing>
           <wp:inline>
-            <wp:extent cx="5334000" cy="4267200"/>
+            <wp:extent cx="4620126" cy="3696101"/>
             <wp:effectExtent b="0" l="0" r="0" t="0"/>
             <wp:docPr descr="" title="" id="1" name="Picture"/>
             <a:graphic>
@@ -8690,7 +8690,7 @@
                   <pic:spPr bwMode="auto">
                     <a:xfrm>
                       <a:off x="0" y="0"/>
-                      <a:ext cx="5334000" cy="4267200"/>
+                      <a:ext cx="4620126" cy="3696101"/>
                     </a:xfrm>
                     <a:prstGeom prst="rect">
                       <a:avLst/>
@@ -9819,7 +9819,7 @@
       <w:r>
         <w:drawing>
           <wp:inline>
-            <wp:extent cx="5334000" cy="4267200"/>
+            <wp:extent cx="4620126" cy="3696101"/>
             <wp:effectExtent b="0" l="0" r="0" t="0"/>
             <wp:docPr descr="" title="" id="1" name="Picture"/>
             <a:graphic>
@@ -9840,7 +9840,7 @@
                   <pic:spPr bwMode="auto">
                     <a:xfrm>
                       <a:off x="0" y="0"/>
-                      <a:ext cx="5334000" cy="4267200"/>
+                      <a:ext cx="4620126" cy="3696101"/>
                     </a:xfrm>
                     <a:prstGeom prst="rect">
                       <a:avLst/>
@@ -10620,7 +10620,7 @@
       <w:r>
         <w:drawing>
           <wp:inline>
-            <wp:extent cx="5334000" cy="4267200"/>
+            <wp:extent cx="4620126" cy="3696101"/>
             <wp:effectExtent b="0" l="0" r="0" t="0"/>
             <wp:docPr descr="" title="" id="1" name="Picture"/>
             <a:graphic>
@@ -10641,7 +10641,7 @@
                   <pic:spPr bwMode="auto">
                     <a:xfrm>
                       <a:off x="0" y="0"/>
-                      <a:ext cx="5334000" cy="4267200"/>
+                      <a:ext cx="4620126" cy="3696101"/>
                     </a:xfrm>
                     <a:prstGeom prst="rect">
                       <a:avLst/>
@@ -11416,7 +11416,7 @@
       <w:r>
         <w:drawing>
           <wp:inline>
-            <wp:extent cx="5334000" cy="4267200"/>
+            <wp:extent cx="4620126" cy="3696101"/>
             <wp:effectExtent b="0" l="0" r="0" t="0"/>
             <wp:docPr descr="" title="" id="1" name="Picture"/>
             <a:graphic>
@@ -11437,7 +11437,7 @@
                   <pic:spPr bwMode="auto">
                     <a:xfrm>
                       <a:off x="0" y="0"/>
-                      <a:ext cx="5334000" cy="4267200"/>
+                      <a:ext cx="4620126" cy="3696101"/>
                     </a:xfrm>
                     <a:prstGeom prst="rect">
                       <a:avLst/>
@@ -11985,7 +11985,7 @@
       <w:r>
         <w:drawing>
           <wp:inline>
-            <wp:extent cx="5334000" cy="4267200"/>
+            <wp:extent cx="4620126" cy="3696101"/>
             <wp:effectExtent b="0" l="0" r="0" t="0"/>
             <wp:docPr descr="" title="" id="1" name="Picture"/>
             <a:graphic>
@@ -12006,7 +12006,7 @@
                   <pic:spPr bwMode="auto">
                     <a:xfrm>
                       <a:off x="0" y="0"/>
-                      <a:ext cx="5334000" cy="4267200"/>
+                      <a:ext cx="4620126" cy="3696101"/>
                     </a:xfrm>
                     <a:prstGeom prst="rect">
                       <a:avLst/>
@@ -12554,7 +12554,7 @@
       <w:r>
         <w:drawing>
           <wp:inline>
-            <wp:extent cx="5334000" cy="4267200"/>
+            <wp:extent cx="4620126" cy="3696101"/>
             <wp:effectExtent b="0" l="0" r="0" t="0"/>
             <wp:docPr descr="" title="" id="1" name="Picture"/>
             <a:graphic>
@@ -12575,7 +12575,7 @@
                   <pic:spPr bwMode="auto">
                     <a:xfrm>
                       <a:off x="0" y="0"/>
-                      <a:ext cx="5334000" cy="4267200"/>
+                      <a:ext cx="4620126" cy="3696101"/>
                     </a:xfrm>
                     <a:prstGeom prst="rect">
                       <a:avLst/>
@@ -13729,7 +13729,7 @@
       <w:r>
         <w:drawing>
           <wp:inline>
-            <wp:extent cx="5334000" cy="4267200"/>
+            <wp:extent cx="4620126" cy="3696101"/>
             <wp:effectExtent b="0" l="0" r="0" t="0"/>
             <wp:docPr descr="" title="" id="1" name="Picture"/>
             <a:graphic>
@@ -13750,7 +13750,7 @@
                   <pic:spPr bwMode="auto">
                     <a:xfrm>
                       <a:off x="0" y="0"/>
-                      <a:ext cx="5334000" cy="4267200"/>
+                      <a:ext cx="4620126" cy="3696101"/>
                     </a:xfrm>
                     <a:prstGeom prst="rect">
                       <a:avLst/>
@@ -14353,7 +14353,7 @@
       <w:r>
         <w:drawing>
           <wp:inline>
-            <wp:extent cx="5334000" cy="4267200"/>
+            <wp:extent cx="4620126" cy="3696101"/>
             <wp:effectExtent b="0" l="0" r="0" t="0"/>
             <wp:docPr descr="" title="" id="1" name="Picture"/>
             <a:graphic>
@@ -14374,7 +14374,7 @@
                   <pic:spPr bwMode="auto">
                     <a:xfrm>
                       <a:off x="0" y="0"/>
-                      <a:ext cx="5334000" cy="4267200"/>
+                      <a:ext cx="4620126" cy="3696101"/>
                     </a:xfrm>
                     <a:prstGeom prst="rect">
                       <a:avLst/>
@@ -14976,7 +14976,7 @@
       <w:r>
         <w:drawing>
           <wp:inline>
-            <wp:extent cx="5334000" cy="4267200"/>
+            <wp:extent cx="4620126" cy="3696101"/>
             <wp:effectExtent b="0" l="0" r="0" t="0"/>
             <wp:docPr descr="" title="" id="1" name="Picture"/>
             <a:graphic>
@@ -14997,7 +14997,7 @@
                   <pic:spPr bwMode="auto">
                     <a:xfrm>
                       <a:off x="0" y="0"/>
-                      <a:ext cx="5334000" cy="4267200"/>
+                      <a:ext cx="4620126" cy="3696101"/>
                     </a:xfrm>
                     <a:prstGeom prst="rect">
                       <a:avLst/>
@@ -15606,7 +15606,7 @@
       <w:r>
         <w:drawing>
           <wp:inline>
-            <wp:extent cx="5334000" cy="4267200"/>
+            <wp:extent cx="4620126" cy="3696101"/>
             <wp:effectExtent b="0" l="0" r="0" t="0"/>
             <wp:docPr descr="" title="" id="1" name="Picture"/>
             <a:graphic>
@@ -15627,7 +15627,7 @@
                   <pic:spPr bwMode="auto">
                     <a:xfrm>
                       <a:off x="0" y="0"/>
-                      <a:ext cx="5334000" cy="4267200"/>
+                      <a:ext cx="4620126" cy="3696101"/>
                     </a:xfrm>
                     <a:prstGeom prst="rect">
                       <a:avLst/>
@@ -16342,7 +16342,7 @@
       <w:r>
         <w:drawing>
           <wp:inline>
-            <wp:extent cx="5334000" cy="4267200"/>
+            <wp:extent cx="4620126" cy="3696101"/>
             <wp:effectExtent b="0" l="0" r="0" t="0"/>
             <wp:docPr descr="" title="" id="1" name="Picture"/>
             <a:graphic>
@@ -16363,7 +16363,7 @@
                   <pic:spPr bwMode="auto">
                     <a:xfrm>
                       <a:off x="0" y="0"/>
-                      <a:ext cx="5334000" cy="4267200"/>
+                      <a:ext cx="4620126" cy="3696101"/>
                     </a:xfrm>
                     <a:prstGeom prst="rect">
                       <a:avLst/>
@@ -17242,7 +17242,7 @@
       <w:r>
         <w:drawing>
           <wp:inline>
-            <wp:extent cx="5334000" cy="4267200"/>
+            <wp:extent cx="4620126" cy="3696101"/>
             <wp:effectExtent b="0" l="0" r="0" t="0"/>
             <wp:docPr descr="" title="" id="1" name="Picture"/>
             <a:graphic>
@@ -17263,7 +17263,7 @@
                   <pic:spPr bwMode="auto">
                     <a:xfrm>
                       <a:off x="0" y="0"/>
-                      <a:ext cx="5334000" cy="4267200"/>
+                      <a:ext cx="4620126" cy="3696101"/>
                     </a:xfrm>
                     <a:prstGeom prst="rect">
                       <a:avLst/>
@@ -17890,7 +17890,7 @@
       <w:r>
         <w:drawing>
           <wp:inline>
-            <wp:extent cx="5334000" cy="4267200"/>
+            <wp:extent cx="4620126" cy="3696101"/>
             <wp:effectExtent b="0" l="0" r="0" t="0"/>
             <wp:docPr descr="" title="" id="1" name="Picture"/>
             <a:graphic>
@@ -17911,7 +17911,7 @@
                   <pic:spPr bwMode="auto">
                     <a:xfrm>
                       <a:off x="0" y="0"/>
-                      <a:ext cx="5334000" cy="4267200"/>
+                      <a:ext cx="4620126" cy="3696101"/>
                     </a:xfrm>
                     <a:prstGeom prst="rect">
                       <a:avLst/>
@@ -18540,7 +18540,7 @@
       <w:r>
         <w:drawing>
           <wp:inline>
-            <wp:extent cx="5334000" cy="4267200"/>
+            <wp:extent cx="4620126" cy="3696101"/>
             <wp:effectExtent b="0" l="0" r="0" t="0"/>
             <wp:docPr descr="" title="" id="1" name="Picture"/>
             <a:graphic>
@@ -18561,7 +18561,7 @@
                   <pic:spPr bwMode="auto">
                     <a:xfrm>
                       <a:off x="0" y="0"/>
-                      <a:ext cx="5334000" cy="4267200"/>
+                      <a:ext cx="4620126" cy="3696101"/>
                     </a:xfrm>
                     <a:prstGeom prst="rect">
                       <a:avLst/>
@@ -19170,7 +19170,7 @@
       <w:r>
         <w:drawing>
           <wp:inline>
-            <wp:extent cx="5334000" cy="4267200"/>
+            <wp:extent cx="4620126" cy="3696101"/>
             <wp:effectExtent b="0" l="0" r="0" t="0"/>
             <wp:docPr descr="" title="" id="1" name="Picture"/>
             <a:graphic>
@@ -19191,7 +19191,7 @@
                   <pic:spPr bwMode="auto">
                     <a:xfrm>
                       <a:off x="0" y="0"/>
-                      <a:ext cx="5334000" cy="4267200"/>
+                      <a:ext cx="4620126" cy="3696101"/>
                     </a:xfrm>
                     <a:prstGeom prst="rect">
                       <a:avLst/>
@@ -19760,7 +19760,7 @@
       <w:r>
         <w:drawing>
           <wp:inline>
-            <wp:extent cx="5334000" cy="4267200"/>
+            <wp:extent cx="4620126" cy="3696101"/>
             <wp:effectExtent b="0" l="0" r="0" t="0"/>
             <wp:docPr descr="" title="" id="1" name="Picture"/>
             <a:graphic>
@@ -19781,7 +19781,7 @@
                   <pic:spPr bwMode="auto">
                     <a:xfrm>
                       <a:off x="0" y="0"/>
-                      <a:ext cx="5334000" cy="4267200"/>
+                      <a:ext cx="4620126" cy="3696101"/>
                     </a:xfrm>
                     <a:prstGeom prst="rect">
                       <a:avLst/>
@@ -20431,7 +20431,7 @@
       <w:r>
         <w:drawing>
           <wp:inline>
-            <wp:extent cx="5334000" cy="4267200"/>
+            <wp:extent cx="4620126" cy="3696101"/>
             <wp:effectExtent b="0" l="0" r="0" t="0"/>
             <wp:docPr descr="" title="" id="1" name="Picture"/>
             <a:graphic>
@@ -20452,7 +20452,7 @@
                   <pic:spPr bwMode="auto">
                     <a:xfrm>
                       <a:off x="0" y="0"/>
-                      <a:ext cx="5334000" cy="4267200"/>
+                      <a:ext cx="4620126" cy="3696101"/>
                     </a:xfrm>
                     <a:prstGeom prst="rect">
                       <a:avLst/>
@@ -20491,10 +20491,821 @@
     </w:p>
     <w:p>
       <w:pPr>
+        <w:pStyle w:val="BodyText"/>
+      </w:pPr>
+      <w:r>
+        <w:t xml:space="preserve">```</w:t>
+      </w:r>
+      <w:r>
+        <w:t xml:space="preserve"> </w:t>
+      </w:r>
+      <w:r>
+        <w:t xml:space="preserve">###Analzing the relationship between perceiving the negative impact of mental illness at previous workplace and the impact at current workplace</w:t>
+      </w:r>
+    </w:p>
+    <w:p>
+      <w:pPr>
+        <w:pStyle w:val="Heading4"/>
+      </w:pPr>
+      <w:bookmarkStart w:id="145" w:name="plotting-the-ggplot-for-the-independent-variable-do-you-think-that-discussing-a-mental-health-disorder-with-previous-employers-would-have-negative-consequences"/>
+      <w:bookmarkEnd w:id="145"/>
+      <w:r>
+        <w:t xml:space="preserve">Plotting the ggplot for the independent variable</w:t>
+      </w:r>
+      <w:r>
+        <w:t xml:space="preserve"> </w:t>
+      </w:r>
+      <w:r>
+        <w:t xml:space="preserve">“</w:t>
+      </w:r>
+      <w:r>
+        <w:t xml:space="preserve">Do you think that discussing a mental health disorder with previous employers would have negative consequences?</w:t>
+      </w:r>
+      <w:r>
+        <w:t xml:space="preserve">”</w:t>
+      </w:r>
+    </w:p>
+    <w:p>
+      <w:pPr>
+        <w:pStyle w:val="SourceCode"/>
+      </w:pPr>
+      <w:r>
+        <w:rPr>
+          <w:rStyle w:val="KeywordTok"/>
+        </w:rPr>
+        <w:t xml:space="preserve">ggplot</w:t>
+      </w:r>
+      <w:r>
+        <w:rPr>
+          <w:rStyle w:val="NormalTok"/>
+        </w:rPr>
+        <w:t xml:space="preserve">(health, </w:t>
+      </w:r>
+      <w:r>
+        <w:rPr>
+          <w:rStyle w:val="KeywordTok"/>
+        </w:rPr>
+        <w:t xml:space="preserve">aes</w:t>
+      </w:r>
+      <w:r>
+        <w:rPr>
+          <w:rStyle w:val="NormalTok"/>
+        </w:rPr>
+        <w:t xml:space="preserve">(</w:t>
+      </w:r>
+      <w:r>
+        <w:rPr>
+          <w:rStyle w:val="DataTypeTok"/>
+        </w:rPr>
+        <w:t xml:space="preserve">x =</w:t>
+      </w:r>
+      <w:r>
+        <w:rPr>
+          <w:rStyle w:val="NormalTok"/>
+        </w:rPr>
+        <w:t xml:space="preserve"> health</w:t>
+      </w:r>
+      <w:r>
+        <w:rPr>
+          <w:rStyle w:val="OperatorTok"/>
+        </w:rPr>
+        <w:t xml:space="preserve">$</w:t>
+      </w:r>
+      <w:r>
+        <w:rPr>
+          <w:rStyle w:val="NormalTok"/>
+        </w:rPr>
+        <w:t xml:space="preserve">Do.you.think.that.discussing.a.mental.health.disorder.with.previous.employers.would.have.negative.consequences.)) </w:t>
+      </w:r>
+      <w:r>
+        <w:rPr>
+          <w:rStyle w:val="OperatorTok"/>
+        </w:rPr>
+        <w:t xml:space="preserve">+</w:t>
+      </w:r>
+      <w:r>
+        <w:rPr>
+          <w:rStyle w:val="StringTok"/>
+        </w:rPr>
+        <w:t xml:space="preserve"> </w:t>
+      </w:r>
+      <w:r>
+        <w:rPr>
+          <w:rStyle w:val="KeywordTok"/>
+        </w:rPr>
+        <w:t xml:space="preserve">geom_bar</w:t>
+      </w:r>
+      <w:r>
+        <w:rPr>
+          <w:rStyle w:val="NormalTok"/>
+        </w:rPr>
+        <w:t xml:space="preserve">() </w:t>
+      </w:r>
+      <w:r>
+        <w:rPr>
+          <w:rStyle w:val="OperatorTok"/>
+        </w:rPr>
+        <w:t xml:space="preserve">+</w:t>
+      </w:r>
+      <w:r>
+        <w:rPr>
+          <w:rStyle w:val="StringTok"/>
+        </w:rPr>
+        <w:t xml:space="preserve"> </w:t>
+      </w:r>
+      <w:r>
+        <w:rPr>
+          <w:rStyle w:val="KeywordTok"/>
+        </w:rPr>
+        <w:t xml:space="preserve">ggtitle</w:t>
+      </w:r>
+      <w:r>
+        <w:rPr>
+          <w:rStyle w:val="NormalTok"/>
+        </w:rPr>
+        <w:t xml:space="preserve">(</w:t>
+      </w:r>
+      <w:r>
+        <w:rPr>
+          <w:rStyle w:val="StringTok"/>
+        </w:rPr>
+        <w:t xml:space="preserve">"Discussing mental health disorder with previous employer resulting in negative consequences"</w:t>
+      </w:r>
+      <w:r>
+        <w:rPr>
+          <w:rStyle w:val="NormalTok"/>
+        </w:rPr>
+        <w:t xml:space="preserve">) </w:t>
+      </w:r>
+      <w:r>
+        <w:rPr>
+          <w:rStyle w:val="OperatorTok"/>
+        </w:rPr>
+        <w:t xml:space="preserve">+</w:t>
+      </w:r>
+      <w:r>
+        <w:rPr>
+          <w:rStyle w:val="StringTok"/>
+        </w:rPr>
+        <w:t xml:space="preserve"> </w:t>
+      </w:r>
+      <w:r>
+        <w:rPr>
+          <w:rStyle w:val="KeywordTok"/>
+        </w:rPr>
+        <w:t xml:space="preserve">xlab</w:t>
+      </w:r>
+      <w:r>
+        <w:rPr>
+          <w:rStyle w:val="NormalTok"/>
+        </w:rPr>
+        <w:t xml:space="preserve">(</w:t>
+      </w:r>
+      <w:r>
+        <w:rPr>
+          <w:rStyle w:val="StringTok"/>
+        </w:rPr>
+        <w:t xml:space="preserve">"Response"</w:t>
+      </w:r>
+      <w:r>
+        <w:rPr>
+          <w:rStyle w:val="NormalTok"/>
+        </w:rPr>
+        <w:t xml:space="preserve">) </w:t>
+      </w:r>
+      <w:r>
+        <w:rPr>
+          <w:rStyle w:val="OperatorTok"/>
+        </w:rPr>
+        <w:t xml:space="preserve">+</w:t>
+      </w:r>
+      <w:r>
+        <w:rPr>
+          <w:rStyle w:val="StringTok"/>
+        </w:rPr>
+        <w:t xml:space="preserve"> </w:t>
+      </w:r>
+      <w:r>
+        <w:rPr>
+          <w:rStyle w:val="KeywordTok"/>
+        </w:rPr>
+        <w:t xml:space="preserve">ylab</w:t>
+      </w:r>
+      <w:r>
+        <w:rPr>
+          <w:rStyle w:val="NormalTok"/>
+        </w:rPr>
+        <w:t xml:space="preserve">(</w:t>
+      </w:r>
+      <w:r>
+        <w:rPr>
+          <w:rStyle w:val="StringTok"/>
+        </w:rPr>
+        <w:t xml:space="preserve">"Count"</w:t>
+      </w:r>
+      <w:r>
+        <w:rPr>
+          <w:rStyle w:val="NormalTok"/>
+        </w:rPr>
+        <w:t xml:space="preserve">)</w:t>
+      </w:r>
+    </w:p>
+    <w:p>
+      <w:pPr>
+        <w:pStyle w:val="FirstParagraph"/>
+      </w:pPr>
+      <w:r>
+        <w:drawing>
+          <wp:inline>
+            <wp:extent cx="4620126" cy="3696101"/>
+            <wp:effectExtent b="0" l="0" r="0" t="0"/>
+            <wp:docPr descr="" title="" id="1" name="Picture"/>
+            <a:graphic>
+              <a:graphicData uri="http://schemas.openxmlformats.org/drawingml/2006/picture">
+                <pic:pic>
+                  <pic:nvPicPr>
+                    <pic:cNvPr descr="Draft_Visualizations_Template_files/figure-docx/unnamed-chunk-83-1.png" id="0" name="Picture"/>
+                    <pic:cNvPicPr>
+                      <a:picLocks noChangeArrowheads="1" noChangeAspect="1"/>
+                    </pic:cNvPicPr>
+                  </pic:nvPicPr>
+                  <pic:blipFill>
+                    <a:blip r:embed="rId146"/>
+                    <a:stretch>
+                      <a:fillRect/>
+                    </a:stretch>
+                  </pic:blipFill>
+                  <pic:spPr bwMode="auto">
+                    <a:xfrm>
+                      <a:off x="0" y="0"/>
+                      <a:ext cx="4620126" cy="3696101"/>
+                    </a:xfrm>
+                    <a:prstGeom prst="rect">
+                      <a:avLst/>
+                    </a:prstGeom>
+                    <a:noFill/>
+                    <a:ln w="9525">
+                      <a:noFill/>
+                      <a:headEnd/>
+                      <a:tailEnd/>
+                    </a:ln>
+                  </pic:spPr>
+                </pic:pic>
+              </a:graphicData>
+            </a:graphic>
+          </wp:inline>
+        </w:drawing>
+      </w:r>
+    </w:p>
+    <w:p>
+      <w:pPr>
+        <w:pStyle w:val="SourceCode"/>
+      </w:pPr>
+      <w:r>
+        <w:rPr>
+          <w:rStyle w:val="KeywordTok"/>
+        </w:rPr>
+        <w:t xml:space="preserve">summary</w:t>
+      </w:r>
+      <w:r>
+        <w:rPr>
+          <w:rStyle w:val="NormalTok"/>
+        </w:rPr>
+        <w:t xml:space="preserve">(health</w:t>
+      </w:r>
+      <w:r>
+        <w:rPr>
+          <w:rStyle w:val="OperatorTok"/>
+        </w:rPr>
+        <w:t xml:space="preserve">$</w:t>
+      </w:r>
+      <w:r>
+        <w:rPr>
+          <w:rStyle w:val="NormalTok"/>
+        </w:rPr>
+        <w:t xml:space="preserve">Do.you.think.that.discussing.a.mental.health.disorder.with.previous.employers.would.have.negative.consequences.)</w:t>
+      </w:r>
+    </w:p>
+    <w:p>
+      <w:pPr>
+        <w:pStyle w:val="SourceCode"/>
+      </w:pPr>
+      <w:r>
+        <w:rPr>
+          <w:rStyle w:val="VerbatimChar"/>
+        </w:rPr>
+        <w:t xml:space="preserve">##                      I don't know     None of them     Some of them </w:t>
+      </w:r>
+      <w:r>
+        <w:br w:type="textWrapping"/>
+      </w:r>
+      <w:r>
+        <w:rPr>
+          <w:rStyle w:val="VerbatimChar"/>
+        </w:rPr>
+        <w:t xml:space="preserve">##              131              245               97              501 </w:t>
+      </w:r>
+      <w:r>
+        <w:br w:type="textWrapping"/>
+      </w:r>
+      <w:r>
+        <w:rPr>
+          <w:rStyle w:val="VerbatimChar"/>
+        </w:rPr>
+        <w:t xml:space="preserve">## Yes, all of them </w:t>
+      </w:r>
+      <w:r>
+        <w:br w:type="textWrapping"/>
+      </w:r>
+      <w:r>
+        <w:rPr>
+          <w:rStyle w:val="VerbatimChar"/>
+        </w:rPr>
+        <w:t xml:space="preserve">##              172</w:t>
+      </w:r>
+    </w:p>
+    <w:p>
+      <w:pPr>
+        <w:pStyle w:val="Heading4"/>
+      </w:pPr>
+      <w:bookmarkStart w:id="147" w:name="interpreting-the-results"/>
+      <w:bookmarkEnd w:id="147"/>
+      <w:r>
+        <w:t xml:space="preserve">Interpreting the results</w:t>
+      </w:r>
+    </w:p>
+    <w:p>
+      <w:pPr>
+        <w:pStyle w:val="FirstParagraph"/>
+      </w:pPr>
+      <w:r>
+        <w:t xml:space="preserve">From the above ggplot, we can observe that a majority of respondents(615) feel that discussing mental health disorders with some of their previous employers resulted in negative consequences for them. While a significant number of respondents responded that they do not know, we can conclude from the graph that the majority did experience negative consequences after discussing mental health disorders with their previous employers</w:t>
+      </w:r>
+    </w:p>
+    <w:p>
+      <w:pPr>
+        <w:pStyle w:val="Heading3"/>
+      </w:pPr>
+      <w:bookmarkStart w:id="148" w:name="plotting-the-ggplot-for-the-dependent-variable-do-you-think-that-discussing-a-mental-health-disorder-with-your-employer-would-have-negative-consequences"/>
+      <w:bookmarkEnd w:id="148"/>
+      <w:r>
+        <w:t xml:space="preserve">Plotting the ggplot for the dependent variable</w:t>
+      </w:r>
+      <w:r>
+        <w:t xml:space="preserve"> </w:t>
+      </w:r>
+      <w:r>
+        <w:t xml:space="preserve">“</w:t>
+      </w:r>
+      <w:r>
+        <w:t xml:space="preserve">Do you think that discussing a mental health disorder with your employer would have negative consequences?</w:t>
+      </w:r>
+      <w:r>
+        <w:t xml:space="preserve">”</w:t>
+      </w:r>
+    </w:p>
+    <w:p>
+      <w:pPr>
+        <w:pStyle w:val="SourceCode"/>
+      </w:pPr>
+      <w:r>
+        <w:rPr>
+          <w:rStyle w:val="KeywordTok"/>
+        </w:rPr>
+        <w:t xml:space="preserve">ggplot</w:t>
+      </w:r>
+      <w:r>
+        <w:rPr>
+          <w:rStyle w:val="NormalTok"/>
+        </w:rPr>
+        <w:t xml:space="preserve">(health, </w:t>
+      </w:r>
+      <w:r>
+        <w:rPr>
+          <w:rStyle w:val="KeywordTok"/>
+        </w:rPr>
+        <w:t xml:space="preserve">aes</w:t>
+      </w:r>
+      <w:r>
+        <w:rPr>
+          <w:rStyle w:val="NormalTok"/>
+        </w:rPr>
+        <w:t xml:space="preserve">(</w:t>
+      </w:r>
+      <w:r>
+        <w:rPr>
+          <w:rStyle w:val="DataTypeTok"/>
+        </w:rPr>
+        <w:t xml:space="preserve">x =</w:t>
+      </w:r>
+      <w:r>
+        <w:rPr>
+          <w:rStyle w:val="NormalTok"/>
+        </w:rPr>
+        <w:t xml:space="preserve"> health</w:t>
+      </w:r>
+      <w:r>
+        <w:rPr>
+          <w:rStyle w:val="OperatorTok"/>
+        </w:rPr>
+        <w:t xml:space="preserve">$</w:t>
+      </w:r>
+      <w:r>
+        <w:rPr>
+          <w:rStyle w:val="NormalTok"/>
+        </w:rPr>
+        <w:t xml:space="preserve">Do.you.think.that.discussing.a.mental.health.disorder.with.your.employer.would.have.negative.consequences.)) </w:t>
+      </w:r>
+      <w:r>
+        <w:rPr>
+          <w:rStyle w:val="OperatorTok"/>
+        </w:rPr>
+        <w:t xml:space="preserve">+</w:t>
+      </w:r>
+      <w:r>
+        <w:rPr>
+          <w:rStyle w:val="StringTok"/>
+        </w:rPr>
+        <w:t xml:space="preserve"> </w:t>
+      </w:r>
+      <w:r>
+        <w:rPr>
+          <w:rStyle w:val="KeywordTok"/>
+        </w:rPr>
+        <w:t xml:space="preserve">geom_bar</w:t>
+      </w:r>
+      <w:r>
+        <w:rPr>
+          <w:rStyle w:val="NormalTok"/>
+        </w:rPr>
+        <w:t xml:space="preserve">() </w:t>
+      </w:r>
+      <w:r>
+        <w:rPr>
+          <w:rStyle w:val="OperatorTok"/>
+        </w:rPr>
+        <w:t xml:space="preserve">+</w:t>
+      </w:r>
+      <w:r>
+        <w:rPr>
+          <w:rStyle w:val="StringTok"/>
+        </w:rPr>
+        <w:t xml:space="preserve"> </w:t>
+      </w:r>
+      <w:r>
+        <w:rPr>
+          <w:rStyle w:val="KeywordTok"/>
+        </w:rPr>
+        <w:t xml:space="preserve">ggtitle</w:t>
+      </w:r>
+      <w:r>
+        <w:rPr>
+          <w:rStyle w:val="NormalTok"/>
+        </w:rPr>
+        <w:t xml:space="preserve">(</w:t>
+      </w:r>
+      <w:r>
+        <w:rPr>
+          <w:rStyle w:val="StringTok"/>
+        </w:rPr>
+        <w:t xml:space="preserve">"Discussing mental health disorder with current employer resulting in negative consequences"</w:t>
+      </w:r>
+      <w:r>
+        <w:rPr>
+          <w:rStyle w:val="NormalTok"/>
+        </w:rPr>
+        <w:t xml:space="preserve">) </w:t>
+      </w:r>
+      <w:r>
+        <w:rPr>
+          <w:rStyle w:val="OperatorTok"/>
+        </w:rPr>
+        <w:t xml:space="preserve">+</w:t>
+      </w:r>
+      <w:r>
+        <w:rPr>
+          <w:rStyle w:val="StringTok"/>
+        </w:rPr>
+        <w:t xml:space="preserve"> </w:t>
+      </w:r>
+      <w:r>
+        <w:rPr>
+          <w:rStyle w:val="KeywordTok"/>
+        </w:rPr>
+        <w:t xml:space="preserve">xlab</w:t>
+      </w:r>
+      <w:r>
+        <w:rPr>
+          <w:rStyle w:val="NormalTok"/>
+        </w:rPr>
+        <w:t xml:space="preserve">(</w:t>
+      </w:r>
+      <w:r>
+        <w:rPr>
+          <w:rStyle w:val="StringTok"/>
+        </w:rPr>
+        <w:t xml:space="preserve">"Response"</w:t>
+      </w:r>
+      <w:r>
+        <w:rPr>
+          <w:rStyle w:val="NormalTok"/>
+        </w:rPr>
+        <w:t xml:space="preserve">) </w:t>
+      </w:r>
+      <w:r>
+        <w:rPr>
+          <w:rStyle w:val="OperatorTok"/>
+        </w:rPr>
+        <w:t xml:space="preserve">+</w:t>
+      </w:r>
+      <w:r>
+        <w:rPr>
+          <w:rStyle w:val="StringTok"/>
+        </w:rPr>
+        <w:t xml:space="preserve"> </w:t>
+      </w:r>
+      <w:r>
+        <w:rPr>
+          <w:rStyle w:val="KeywordTok"/>
+        </w:rPr>
+        <w:t xml:space="preserve">ylab</w:t>
+      </w:r>
+      <w:r>
+        <w:rPr>
+          <w:rStyle w:val="NormalTok"/>
+        </w:rPr>
+        <w:t xml:space="preserve">(</w:t>
+      </w:r>
+      <w:r>
+        <w:rPr>
+          <w:rStyle w:val="StringTok"/>
+        </w:rPr>
+        <w:t xml:space="preserve">"Count"</w:t>
+      </w:r>
+      <w:r>
+        <w:rPr>
+          <w:rStyle w:val="NormalTok"/>
+        </w:rPr>
+        <w:t xml:space="preserve">)</w:t>
+      </w:r>
+    </w:p>
+    <w:p>
+      <w:pPr>
+        <w:pStyle w:val="FirstParagraph"/>
+      </w:pPr>
+      <w:r>
+        <w:drawing>
+          <wp:inline>
+            <wp:extent cx="4620126" cy="3696101"/>
+            <wp:effectExtent b="0" l="0" r="0" t="0"/>
+            <wp:docPr descr="" title="" id="1" name="Picture"/>
+            <a:graphic>
+              <a:graphicData uri="http://schemas.openxmlformats.org/drawingml/2006/picture">
+                <pic:pic>
+                  <pic:nvPicPr>
+                    <pic:cNvPr descr="Draft_Visualizations_Template_files/figure-docx/unnamed-chunk-84-1.png" id="0" name="Picture"/>
+                    <pic:cNvPicPr>
+                      <a:picLocks noChangeArrowheads="1" noChangeAspect="1"/>
+                    </pic:cNvPicPr>
+                  </pic:nvPicPr>
+                  <pic:blipFill>
+                    <a:blip r:embed="rId149"/>
+                    <a:stretch>
+                      <a:fillRect/>
+                    </a:stretch>
+                  </pic:blipFill>
+                  <pic:spPr bwMode="auto">
+                    <a:xfrm>
+                      <a:off x="0" y="0"/>
+                      <a:ext cx="4620126" cy="3696101"/>
+                    </a:xfrm>
+                    <a:prstGeom prst="rect">
+                      <a:avLst/>
+                    </a:prstGeom>
+                    <a:noFill/>
+                    <a:ln w="9525">
+                      <a:noFill/>
+                      <a:headEnd/>
+                      <a:tailEnd/>
+                    </a:ln>
+                  </pic:spPr>
+                </pic:pic>
+              </a:graphicData>
+            </a:graphic>
+          </wp:inline>
+        </w:drawing>
+      </w:r>
+    </w:p>
+    <w:p>
+      <w:pPr>
+        <w:pStyle w:val="SourceCode"/>
+      </w:pPr>
+      <w:r>
+        <w:rPr>
+          <w:rStyle w:val="KeywordTok"/>
+        </w:rPr>
+        <w:t xml:space="preserve">summary</w:t>
+      </w:r>
+      <w:r>
+        <w:rPr>
+          <w:rStyle w:val="NormalTok"/>
+        </w:rPr>
+        <w:t xml:space="preserve">(health</w:t>
+      </w:r>
+      <w:r>
+        <w:rPr>
+          <w:rStyle w:val="OperatorTok"/>
+        </w:rPr>
+        <w:t xml:space="preserve">$</w:t>
+      </w:r>
+      <w:r>
+        <w:rPr>
+          <w:rStyle w:val="NormalTok"/>
+        </w:rPr>
+        <w:t xml:space="preserve">Do.you.think.that.discussing.a.mental.health.disorder.with.your.employer.would.have.negative.consequences.)</w:t>
+      </w:r>
+    </w:p>
+    <w:p>
+      <w:pPr>
+        <w:pStyle w:val="SourceCode"/>
+      </w:pPr>
+      <w:r>
+        <w:rPr>
+          <w:rStyle w:val="VerbatimChar"/>
+        </w:rPr>
+        <w:t xml:space="preserve">## Maybe    No   Yes </w:t>
+      </w:r>
+      <w:r>
+        <w:br w:type="textWrapping"/>
+      </w:r>
+      <w:r>
+        <w:rPr>
+          <w:rStyle w:val="VerbatimChar"/>
+        </w:rPr>
+        <w:t xml:space="preserve">##   487   438   221</w:t>
+      </w:r>
+    </w:p>
+    <w:p>
+      <w:pPr>
+        <w:pStyle w:val="Heading4"/>
+      </w:pPr>
+      <w:bookmarkStart w:id="150" w:name="interpretation-of-results-18"/>
+      <w:bookmarkEnd w:id="150"/>
+      <w:r>
+        <w:t xml:space="preserve">Interpretation of results</w:t>
+      </w:r>
+    </w:p>
+    <w:p>
+      <w:pPr>
+        <w:pStyle w:val="FirstParagraph"/>
+      </w:pPr>
+      <w:r>
+        <w:t xml:space="preserve">From the above ggplot, we can see that a vast majority of respondents(487) are not sure if discussing mental health disorders with their current employers would have negative consequences; followed by about 438 respondents who do not think that it could lead to negative consequences</w:t>
+      </w:r>
+    </w:p>
+    <w:p>
+      <w:pPr>
+        <w:pStyle w:val="Heading4"/>
+      </w:pPr>
+      <w:bookmarkStart w:id="151" w:name="chi-squared-test-2"/>
+      <w:bookmarkEnd w:id="151"/>
+      <w:r>
+        <w:t xml:space="preserve">Chi-squared test</w:t>
+      </w:r>
+    </w:p>
+    <w:p>
+      <w:pPr>
+        <w:pStyle w:val="SourceCode"/>
+      </w:pPr>
+      <w:r>
+        <w:rPr>
+          <w:rStyle w:val="NormalTok"/>
+        </w:rPr>
+        <w:t xml:space="preserve">t1&lt;-</w:t>
+      </w:r>
+      <w:r>
+        <w:rPr>
+          <w:rStyle w:val="KeywordTok"/>
+        </w:rPr>
+        <w:t xml:space="preserve">table</w:t>
+      </w:r>
+      <w:r>
+        <w:rPr>
+          <w:rStyle w:val="NormalTok"/>
+        </w:rPr>
+        <w:t xml:space="preserve">(health</w:t>
+      </w:r>
+      <w:r>
+        <w:rPr>
+          <w:rStyle w:val="OperatorTok"/>
+        </w:rPr>
+        <w:t xml:space="preserve">$</w:t>
+      </w:r>
+      <w:r>
+        <w:rPr>
+          <w:rStyle w:val="NormalTok"/>
+        </w:rPr>
+        <w:t xml:space="preserve">Do.you.think.that.discussing.a.mental.health.disorder.with.previous.employers.would.have.negative.consequences., health</w:t>
+      </w:r>
+      <w:r>
+        <w:rPr>
+          <w:rStyle w:val="OperatorTok"/>
+        </w:rPr>
+        <w:t xml:space="preserve">$</w:t>
+      </w:r>
+      <w:r>
+        <w:rPr>
+          <w:rStyle w:val="NormalTok"/>
+        </w:rPr>
+        <w:t xml:space="preserve">Do.you.think.that.discussing.a.mental.health.disorder.with.your.employer.would.have.negative.consequences.)</w:t>
+      </w:r>
+      <w:r>
+        <w:br w:type="textWrapping"/>
+      </w:r>
+      <w:r>
+        <w:rPr>
+          <w:rStyle w:val="KeywordTok"/>
+        </w:rPr>
+        <w:t xml:space="preserve">chisq.test</w:t>
+      </w:r>
+      <w:r>
+        <w:rPr>
+          <w:rStyle w:val="NormalTok"/>
+        </w:rPr>
+        <w:t xml:space="preserve">(t1)</w:t>
+      </w:r>
+    </w:p>
+    <w:p>
+      <w:pPr>
+        <w:pStyle w:val="SourceCode"/>
+      </w:pPr>
+      <w:r>
+        <w:rPr>
+          <w:rStyle w:val="VerbatimChar"/>
+        </w:rPr>
+        <w:t xml:space="preserve">## </w:t>
+      </w:r>
+      <w:r>
+        <w:br w:type="textWrapping"/>
+      </w:r>
+      <w:r>
+        <w:rPr>
+          <w:rStyle w:val="VerbatimChar"/>
+        </w:rPr>
+        <w:t xml:space="preserve">##  Pearson's Chi-squared test</w:t>
+      </w:r>
+      <w:r>
+        <w:br w:type="textWrapping"/>
+      </w:r>
+      <w:r>
+        <w:rPr>
+          <w:rStyle w:val="VerbatimChar"/>
+        </w:rPr>
+        <w:t xml:space="preserve">## </w:t>
+      </w:r>
+      <w:r>
+        <w:br w:type="textWrapping"/>
+      </w:r>
+      <w:r>
+        <w:rPr>
+          <w:rStyle w:val="VerbatimChar"/>
+        </w:rPr>
+        <w:t xml:space="preserve">## data:  t1</w:t>
+      </w:r>
+      <w:r>
+        <w:br w:type="textWrapping"/>
+      </w:r>
+      <w:r>
+        <w:rPr>
+          <w:rStyle w:val="VerbatimChar"/>
+        </w:rPr>
+        <w:t xml:space="preserve">## X-squared = 158.59, df = 8, p-value &lt; 2.2e-16</w:t>
+      </w:r>
+    </w:p>
+    <w:p>
+      <w:pPr>
+        <w:pStyle w:val="Heading4"/>
+      </w:pPr>
+      <w:bookmarkStart w:id="152" w:name="interpret-results-6"/>
+      <w:bookmarkEnd w:id="152"/>
+      <w:r>
+        <w:t xml:space="preserve">Interpret results</w:t>
+      </w:r>
+    </w:p>
+    <w:p>
+      <w:pPr>
+        <w:pStyle w:val="FirstParagraph"/>
+      </w:pPr>
+      <w:r>
+        <w:t xml:space="preserve">We can see that the p-value of the Chi-squared test is very small, meaning we can reject the hypothesis of independence. Thus there is a relationship between perceiving the negative impact of mental illness at previous workplace and the impact at current workplace</w:t>
+      </w:r>
+    </w:p>
+    <w:p>
+      <w:pPr>
         <w:pStyle w:val="Heading1"/>
       </w:pPr>
-      <w:bookmarkStart w:id="145" w:name="works-cited"/>
-      <w:bookmarkEnd w:id="145"/>
+      <w:bookmarkStart w:id="153" w:name="works-cited"/>
+      <w:bookmarkEnd w:id="153"/>
       <w:r>
         <w:t xml:space="preserve">Works Cited</w:t>
       </w:r>
@@ -20509,7 +21320,7 @@
       <w:r>
         <w:t xml:space="preserve"> </w:t>
       </w:r>
-      <w:hyperlink r:id="rId146">
+      <w:hyperlink r:id="rId154">
         <w:r>
           <w:rPr>
             <w:rStyle w:val="Hyperlink"/>
@@ -20626,7 +21437,7 @@
     </w:lvl>
   </w:abstractNum>
   <w:abstractNum w:abstractNumId="990">
-    <w:nsid w:val="24b4ad85"/>
+    <w:nsid w:val="e3d15bd3"/>
     <w:multiLevelType w:val="multilevel"/>
     <w:lvl w:ilvl="0">
       <w:numFmt w:val="bullet"/>

--- a/Visualizations/Draft_Visualizations_Template.docx
+++ b/Visualizations/Draft_Visualizations_Template.docx
@@ -46,253 +46,6 @@
     </w:p>
     <w:p>
       <w:pPr>
-        <w:pStyle w:val="SourceCode"/>
-      </w:pPr>
-      <w:r>
-        <w:rPr>
-          <w:rStyle w:val="KeywordTok"/>
-        </w:rPr>
-        <w:t xml:space="preserve">library</w:t>
-      </w:r>
-      <w:r>
-        <w:rPr>
-          <w:rStyle w:val="NormalTok"/>
-        </w:rPr>
-        <w:t xml:space="preserve">(dplyr)</w:t>
-      </w:r>
-    </w:p>
-    <w:p>
-      <w:pPr>
-        <w:pStyle w:val="SourceCode"/>
-      </w:pPr>
-      <w:r>
-        <w:rPr>
-          <w:rStyle w:val="VerbatimChar"/>
-        </w:rPr>
-        <w:t xml:space="preserve">## </w:t>
-      </w:r>
-      <w:r>
-        <w:br w:type="textWrapping"/>
-      </w:r>
-      <w:r>
-        <w:rPr>
-          <w:rStyle w:val="VerbatimChar"/>
-        </w:rPr>
-        <w:t xml:space="preserve">## Attaching package: 'dplyr'</w:t>
-      </w:r>
-    </w:p>
-    <w:p>
-      <w:pPr>
-        <w:pStyle w:val="SourceCode"/>
-      </w:pPr>
-      <w:r>
-        <w:rPr>
-          <w:rStyle w:val="VerbatimChar"/>
-        </w:rPr>
-        <w:t xml:space="preserve">## The following objects are masked from 'package:stats':</w:t>
-      </w:r>
-      <w:r>
-        <w:br w:type="textWrapping"/>
-      </w:r>
-      <w:r>
-        <w:rPr>
-          <w:rStyle w:val="VerbatimChar"/>
-        </w:rPr>
-        <w:t xml:space="preserve">## </w:t>
-      </w:r>
-      <w:r>
-        <w:br w:type="textWrapping"/>
-      </w:r>
-      <w:r>
-        <w:rPr>
-          <w:rStyle w:val="VerbatimChar"/>
-        </w:rPr>
-        <w:t xml:space="preserve">##     filter, lag</w:t>
-      </w:r>
-    </w:p>
-    <w:p>
-      <w:pPr>
-        <w:pStyle w:val="SourceCode"/>
-      </w:pPr>
-      <w:r>
-        <w:rPr>
-          <w:rStyle w:val="VerbatimChar"/>
-        </w:rPr>
-        <w:t xml:space="preserve">## The following objects are masked from 'package:base':</w:t>
-      </w:r>
-      <w:r>
-        <w:br w:type="textWrapping"/>
-      </w:r>
-      <w:r>
-        <w:rPr>
-          <w:rStyle w:val="VerbatimChar"/>
-        </w:rPr>
-        <w:t xml:space="preserve">## </w:t>
-      </w:r>
-      <w:r>
-        <w:br w:type="textWrapping"/>
-      </w:r>
-      <w:r>
-        <w:rPr>
-          <w:rStyle w:val="VerbatimChar"/>
-        </w:rPr>
-        <w:t xml:space="preserve">##     intersect, setdiff, setequal, union</w:t>
-      </w:r>
-    </w:p>
-    <w:p>
-      <w:pPr>
-        <w:pStyle w:val="SourceCode"/>
-      </w:pPr>
-      <w:r>
-        <w:rPr>
-          <w:rStyle w:val="KeywordTok"/>
-        </w:rPr>
-        <w:t xml:space="preserve">library</w:t>
-      </w:r>
-      <w:r>
-        <w:rPr>
-          <w:rStyle w:val="NormalTok"/>
-        </w:rPr>
-        <w:t xml:space="preserve">(tidyr)</w:t>
-      </w:r>
-      <w:r>
-        <w:br w:type="textWrapping"/>
-      </w:r>
-      <w:r>
-        <w:rPr>
-          <w:rStyle w:val="KeywordTok"/>
-        </w:rPr>
-        <w:t xml:space="preserve">library</w:t>
-      </w:r>
-      <w:r>
-        <w:rPr>
-          <w:rStyle w:val="NormalTok"/>
-        </w:rPr>
-        <w:t xml:space="preserve">(ggplot2)</w:t>
-      </w:r>
-      <w:r>
-        <w:br w:type="textWrapping"/>
-      </w:r>
-      <w:r>
-        <w:rPr>
-          <w:rStyle w:val="KeywordTok"/>
-        </w:rPr>
-        <w:t xml:space="preserve">library</w:t>
-      </w:r>
-      <w:r>
-        <w:rPr>
-          <w:rStyle w:val="NormalTok"/>
-        </w:rPr>
-        <w:t xml:space="preserve">(grid)</w:t>
-      </w:r>
-      <w:r>
-        <w:br w:type="textWrapping"/>
-      </w:r>
-      <w:r>
-        <w:rPr>
-          <w:rStyle w:val="KeywordTok"/>
-        </w:rPr>
-        <w:t xml:space="preserve">library</w:t>
-      </w:r>
-      <w:r>
-        <w:rPr>
-          <w:rStyle w:val="NormalTok"/>
-        </w:rPr>
-        <w:t xml:space="preserve">(gridExtra)</w:t>
-      </w:r>
-    </w:p>
-    <w:p>
-      <w:pPr>
-        <w:pStyle w:val="SourceCode"/>
-      </w:pPr>
-      <w:r>
-        <w:rPr>
-          <w:rStyle w:val="VerbatimChar"/>
-        </w:rPr>
-        <w:t xml:space="preserve">## </w:t>
-      </w:r>
-      <w:r>
-        <w:br w:type="textWrapping"/>
-      </w:r>
-      <w:r>
-        <w:rPr>
-          <w:rStyle w:val="VerbatimChar"/>
-        </w:rPr>
-        <w:t xml:space="preserve">## Attaching package: 'gridExtra'</w:t>
-      </w:r>
-    </w:p>
-    <w:p>
-      <w:pPr>
-        <w:pStyle w:val="SourceCode"/>
-      </w:pPr>
-      <w:r>
-        <w:rPr>
-          <w:rStyle w:val="VerbatimChar"/>
-        </w:rPr>
-        <w:t xml:space="preserve">## The following object is masked from 'package:dplyr':</w:t>
-      </w:r>
-      <w:r>
-        <w:br w:type="textWrapping"/>
-      </w:r>
-      <w:r>
-        <w:rPr>
-          <w:rStyle w:val="VerbatimChar"/>
-        </w:rPr>
-        <w:t xml:space="preserve">## </w:t>
-      </w:r>
-      <w:r>
-        <w:br w:type="textWrapping"/>
-      </w:r>
-      <w:r>
-        <w:rPr>
-          <w:rStyle w:val="VerbatimChar"/>
-        </w:rPr>
-        <w:t xml:space="preserve">##     combine</w:t>
-      </w:r>
-    </w:p>
-    <w:p>
-      <w:pPr>
-        <w:pStyle w:val="SourceCode"/>
-      </w:pPr>
-      <w:r>
-        <w:rPr>
-          <w:rStyle w:val="NormalTok"/>
-        </w:rPr>
-        <w:t xml:space="preserve">health &lt;-</w:t>
-      </w:r>
-      <w:r>
-        <w:rPr>
-          <w:rStyle w:val="StringTok"/>
-        </w:rPr>
-        <w:t xml:space="preserve"> </w:t>
-      </w:r>
-      <w:r>
-        <w:rPr>
-          <w:rStyle w:val="KeywordTok"/>
-        </w:rPr>
-        <w:t xml:space="preserve">read.csv</w:t>
-      </w:r>
-      <w:r>
-        <w:rPr>
-          <w:rStyle w:val="NormalTok"/>
-        </w:rPr>
-        <w:t xml:space="preserve">(</w:t>
-      </w:r>
-      <w:r>
-        <w:rPr>
-          <w:rStyle w:val="StringTok"/>
-        </w:rPr>
-        <w:t xml:space="preserve">"mentalsurvey_clean.csv"</w:t>
-      </w:r>
-      <w:r>
-        <w:rPr>
-          <w:rStyle w:val="NormalTok"/>
-        </w:rPr>
-        <w:t xml:space="preserve">)</w:t>
-      </w:r>
-    </w:p>
-    <w:p>
-      <w:pPr>
         <w:pStyle w:val="Heading1"/>
       </w:pPr>
       <w:bookmarkStart w:id="22" w:name="section-1-distribution-of-mental-health-disorders-based-on-different-demographics"/>
@@ -1055,247 +808,664 @@
       </w:r>
       <w:r>
         <w:rPr>
-          <w:rStyle w:val="NormalTok"/>
-        </w:rPr>
-        <w:t xml:space="preserve">count_disorder</w:t>
-      </w:r>
-    </w:p>
-    <w:p>
-      <w:pPr>
-        <w:pStyle w:val="SourceCode"/>
-      </w:pPr>
-      <w:r>
-        <w:rPr>
-          <w:rStyle w:val="VerbatimChar"/>
-        </w:rPr>
-        <w:t xml:space="preserve">##                                    Disorder   n</w:t>
-      </w:r>
-      <w:r>
-        <w:br w:type="textWrapping"/>
-      </w:r>
-      <w:r>
-        <w:rPr>
-          <w:rStyle w:val="VerbatimChar"/>
-        </w:rPr>
-        <w:t xml:space="preserve">## 1                             Mood Disorder 325</w:t>
-      </w:r>
-      <w:r>
-        <w:br w:type="textWrapping"/>
-      </w:r>
-      <w:r>
-        <w:rPr>
-          <w:rStyle w:val="VerbatimChar"/>
-        </w:rPr>
-        <w:t xml:space="preserve">## 2                          Anxiety Disorder 272</w:t>
-      </w:r>
-      <w:r>
-        <w:br w:type="textWrapping"/>
-      </w:r>
-      <w:r>
-        <w:rPr>
-          <w:rStyle w:val="VerbatimChar"/>
-        </w:rPr>
-        <w:t xml:space="preserve">## 3  Attention Deficit Hyperactivity Disorder  93</w:t>
-      </w:r>
-      <w:r>
-        <w:br w:type="textWrapping"/>
-      </w:r>
-      <w:r>
-        <w:rPr>
-          <w:rStyle w:val="VerbatimChar"/>
-        </w:rPr>
-        <w:t xml:space="preserve">## 4            Post-traumatic Stress Disorder  51</w:t>
-      </w:r>
-      <w:r>
-        <w:br w:type="textWrapping"/>
-      </w:r>
-      <w:r>
-        <w:rPr>
-          <w:rStyle w:val="VerbatimChar"/>
-        </w:rPr>
-        <w:t xml:space="preserve">## 5             Obsessive-Compulsive Disorder  36</w:t>
-      </w:r>
-      <w:r>
-        <w:br w:type="textWrapping"/>
-      </w:r>
-      <w:r>
-        <w:rPr>
-          <w:rStyle w:val="VerbatimChar"/>
-        </w:rPr>
-        <w:t xml:space="preserve">## 6                    Substance Use Disorder  31</w:t>
-      </w:r>
-      <w:r>
-        <w:br w:type="textWrapping"/>
-      </w:r>
-      <w:r>
-        <w:rPr>
-          <w:rStyle w:val="VerbatimChar"/>
-        </w:rPr>
-        <w:t xml:space="preserve">## 7                 Stress Response Syndromes  28</w:t>
-      </w:r>
-      <w:r>
-        <w:br w:type="textWrapping"/>
-      </w:r>
-      <w:r>
-        <w:rPr>
-          <w:rStyle w:val="VerbatimChar"/>
-        </w:rPr>
-        <w:t xml:space="preserve">## 8                        Addictive Disorder  24</w:t>
-      </w:r>
-      <w:r>
-        <w:br w:type="textWrapping"/>
-      </w:r>
-      <w:r>
-        <w:rPr>
-          <w:rStyle w:val="VerbatimChar"/>
-        </w:rPr>
-        <w:t xml:space="preserve">## 9                      Personality Disorder  22</w:t>
-      </w:r>
-      <w:r>
-        <w:br w:type="textWrapping"/>
-      </w:r>
-      <w:r>
-        <w:rPr>
-          <w:rStyle w:val="VerbatimChar"/>
-        </w:rPr>
-        <w:t xml:space="preserve">## 10                          Eating Disorder  19</w:t>
-      </w:r>
-      <w:r>
-        <w:br w:type="textWrapping"/>
-      </w:r>
-      <w:r>
-        <w:rPr>
-          <w:rStyle w:val="VerbatimChar"/>
-        </w:rPr>
-        <w:t xml:space="preserve">## 11                    Dissociative Disorder   5</w:t>
-      </w:r>
-      <w:r>
-        <w:br w:type="textWrapping"/>
-      </w:r>
-      <w:r>
-        <w:rPr>
-          <w:rStyle w:val="VerbatimChar"/>
-        </w:rPr>
-        <w:t xml:space="preserve">## 12                       Psychotic Disorder   4</w:t>
-      </w:r>
-      <w:r>
-        <w:br w:type="textWrapping"/>
-      </w:r>
-      <w:r>
-        <w:rPr>
-          <w:rStyle w:val="VerbatimChar"/>
-        </w:rPr>
-        <w:t xml:space="preserve">## 13                                   Autism   2</w:t>
-      </w:r>
-      <w:r>
-        <w:br w:type="textWrapping"/>
-      </w:r>
-      <w:r>
-        <w:rPr>
-          <w:rStyle w:val="VerbatimChar"/>
-        </w:rPr>
-        <w:t xml:space="preserve">## 14                                      ADD   1</w:t>
-      </w:r>
-      <w:r>
-        <w:br w:type="textWrapping"/>
-      </w:r>
-      <w:r>
-        <w:rPr>
-          <w:rStyle w:val="VerbatimChar"/>
-        </w:rPr>
-        <w:t xml:space="preserve">## 15                                 Asperges   1</w:t>
-      </w:r>
-      <w:r>
-        <w:br w:type="textWrapping"/>
-      </w:r>
-      <w:r>
-        <w:rPr>
-          <w:rStyle w:val="VerbatimChar"/>
-        </w:rPr>
-        <w:t xml:space="preserve">## 16                 Autism spectrum disorder   1</w:t>
-      </w:r>
-      <w:r>
-        <w:br w:type="textWrapping"/>
-      </w:r>
-      <w:r>
-        <w:rPr>
-          <w:rStyle w:val="VerbatimChar"/>
-        </w:rPr>
-        <w:t xml:space="preserve">## 17                 Autism Spectrum Disorder   1</w:t>
-      </w:r>
-      <w:r>
-        <w:br w:type="textWrapping"/>
-      </w:r>
-      <w:r>
-        <w:rPr>
-          <w:rStyle w:val="VerbatimChar"/>
-        </w:rPr>
-        <w:t xml:space="preserve">## 18         Pervasive Developmental Disorder   1</w:t>
-      </w:r>
-      <w:r>
-        <w:br w:type="textWrapping"/>
-      </w:r>
-      <w:r>
-        <w:rPr>
-          <w:rStyle w:val="VerbatimChar"/>
-        </w:rPr>
-        <w:t xml:space="preserve">## 19                                     PTSD   1</w:t>
-      </w:r>
-      <w:r>
-        <w:br w:type="textWrapping"/>
-      </w:r>
-      <w:r>
-        <w:rPr>
-          <w:rStyle w:val="VerbatimChar"/>
-        </w:rPr>
-        <w:t xml:space="preserve">## 20         Schizotypal Personality Disorder   1</w:t>
-      </w:r>
-      <w:r>
-        <w:br w:type="textWrapping"/>
-      </w:r>
-      <w:r>
-        <w:rPr>
-          <w:rStyle w:val="VerbatimChar"/>
-        </w:rPr>
-        <w:t xml:space="preserve">## 21              Seasonal Affective Disorder   1</w:t>
-      </w:r>
-      <w:r>
-        <w:br w:type="textWrapping"/>
-      </w:r>
-      <w:r>
-        <w:rPr>
-          <w:rStyle w:val="VerbatimChar"/>
-        </w:rPr>
-        <w:t xml:space="preserve">## 22                         Sexual addiction   1</w:t>
-      </w:r>
-      <w:r>
-        <w:br w:type="textWrapping"/>
-      </w:r>
-      <w:r>
-        <w:rPr>
-          <w:rStyle w:val="VerbatimChar"/>
-        </w:rPr>
-        <w:t xml:space="preserve">## 23                        Sleeping Disorder   1</w:t>
-      </w:r>
-      <w:r>
-        <w:br w:type="textWrapping"/>
-      </w:r>
-      <w:r>
-        <w:rPr>
-          <w:rStyle w:val="VerbatimChar"/>
-        </w:rPr>
-        <w:t xml:space="preserve">## 24                              Transgender   1</w:t>
-      </w:r>
-      <w:r>
-        <w:br w:type="textWrapping"/>
-      </w:r>
-      <w:r>
-        <w:rPr>
-          <w:rStyle w:val="VerbatimChar"/>
-        </w:rPr>
-        <w:t xml:space="preserve">## 25                   Traumatic Brain Injury   1</w:t>
-      </w:r>
-    </w:p>
+          <w:rStyle w:val="KeywordTok"/>
+        </w:rPr>
+        <w:t xml:space="preserve">kable</w:t>
+      </w:r>
+      <w:r>
+        <w:rPr>
+          <w:rStyle w:val="NormalTok"/>
+        </w:rPr>
+        <w:t xml:space="preserve">(count_disorder)</w:t>
+      </w:r>
+    </w:p>
+    <w:tbl>
+      <w:tblPr>
+        <w:tblStyle w:val="TableNormal"/>
+        <w:tblW w:type="pct" w:w="0.0"/>
+        <w:tblLook w:firstRow="1"/>
+      </w:tblPr>
+      <w:tblGrid/>
+      <w:tr>
+        <w:trPr>
+          <w:cnfStyle w:firstRow="1"/>
+        </w:trPr>
+        <w:tc>
+          <w:tcPr>
+            <w:tcBorders>
+              <w:bottom w:val="single"/>
+            </w:tcBorders>
+            <w:vAlign w:val="bottom"/>
+          </w:tcPr>
+          <w:p>
+            <w:pPr>
+              <w:pStyle w:val="Compact"/>
+              <w:jc w:val="left"/>
+            </w:pPr>
+            <w:r>
+              <w:t xml:space="preserve">Disorder</w:t>
+            </w:r>
+          </w:p>
+        </w:tc>
+        <w:tc>
+          <w:tcPr>
+            <w:tcBorders>
+              <w:bottom w:val="single"/>
+            </w:tcBorders>
+            <w:vAlign w:val="bottom"/>
+          </w:tcPr>
+          <w:p>
+            <w:pPr>
+              <w:pStyle w:val="Compact"/>
+              <w:jc w:val="right"/>
+            </w:pPr>
+            <w:r>
+              <w:t xml:space="preserve">n</w:t>
+            </w:r>
+          </w:p>
+        </w:tc>
+      </w:tr>
+      <w:tr>
+        <w:tc>
+          <w:p>
+            <w:pPr>
+              <w:pStyle w:val="Compact"/>
+              <w:jc w:val="left"/>
+            </w:pPr>
+            <w:r>
+              <w:t xml:space="preserve">Mood Disorder</w:t>
+            </w:r>
+          </w:p>
+        </w:tc>
+        <w:tc>
+          <w:p>
+            <w:pPr>
+              <w:pStyle w:val="Compact"/>
+              <w:jc w:val="right"/>
+            </w:pPr>
+            <w:r>
+              <w:t xml:space="preserve">325</w:t>
+            </w:r>
+          </w:p>
+        </w:tc>
+      </w:tr>
+      <w:tr>
+        <w:tc>
+          <w:p>
+            <w:pPr>
+              <w:pStyle w:val="Compact"/>
+              <w:jc w:val="left"/>
+            </w:pPr>
+            <w:r>
+              <w:t xml:space="preserve">Anxiety Disorder</w:t>
+            </w:r>
+          </w:p>
+        </w:tc>
+        <w:tc>
+          <w:p>
+            <w:pPr>
+              <w:pStyle w:val="Compact"/>
+              <w:jc w:val="right"/>
+            </w:pPr>
+            <w:r>
+              <w:t xml:space="preserve">272</w:t>
+            </w:r>
+          </w:p>
+        </w:tc>
+      </w:tr>
+      <w:tr>
+        <w:tc>
+          <w:p>
+            <w:pPr>
+              <w:pStyle w:val="Compact"/>
+              <w:jc w:val="left"/>
+            </w:pPr>
+            <w:r>
+              <w:t xml:space="preserve">Attention Deficit Hyperactivity Disorder</w:t>
+            </w:r>
+          </w:p>
+        </w:tc>
+        <w:tc>
+          <w:p>
+            <w:pPr>
+              <w:pStyle w:val="Compact"/>
+              <w:jc w:val="right"/>
+            </w:pPr>
+            <w:r>
+              <w:t xml:space="preserve">93</w:t>
+            </w:r>
+          </w:p>
+        </w:tc>
+      </w:tr>
+      <w:tr>
+        <w:tc>
+          <w:p>
+            <w:pPr>
+              <w:pStyle w:val="Compact"/>
+              <w:jc w:val="left"/>
+            </w:pPr>
+            <w:r>
+              <w:t xml:space="preserve">Post-traumatic Stress Disorder</w:t>
+            </w:r>
+          </w:p>
+        </w:tc>
+        <w:tc>
+          <w:p>
+            <w:pPr>
+              <w:pStyle w:val="Compact"/>
+              <w:jc w:val="right"/>
+            </w:pPr>
+            <w:r>
+              <w:t xml:space="preserve">51</w:t>
+            </w:r>
+          </w:p>
+        </w:tc>
+      </w:tr>
+      <w:tr>
+        <w:tc>
+          <w:p>
+            <w:pPr>
+              <w:pStyle w:val="Compact"/>
+              <w:jc w:val="left"/>
+            </w:pPr>
+            <w:r>
+              <w:t xml:space="preserve">Obsessive-Compulsive Disorder</w:t>
+            </w:r>
+          </w:p>
+        </w:tc>
+        <w:tc>
+          <w:p>
+            <w:pPr>
+              <w:pStyle w:val="Compact"/>
+              <w:jc w:val="right"/>
+            </w:pPr>
+            <w:r>
+              <w:t xml:space="preserve">36</w:t>
+            </w:r>
+          </w:p>
+        </w:tc>
+      </w:tr>
+      <w:tr>
+        <w:tc>
+          <w:p>
+            <w:pPr>
+              <w:pStyle w:val="Compact"/>
+              <w:jc w:val="left"/>
+            </w:pPr>
+            <w:r>
+              <w:t xml:space="preserve">Substance Use Disorder</w:t>
+            </w:r>
+          </w:p>
+        </w:tc>
+        <w:tc>
+          <w:p>
+            <w:pPr>
+              <w:pStyle w:val="Compact"/>
+              <w:jc w:val="right"/>
+            </w:pPr>
+            <w:r>
+              <w:t xml:space="preserve">31</w:t>
+            </w:r>
+          </w:p>
+        </w:tc>
+      </w:tr>
+      <w:tr>
+        <w:tc>
+          <w:p>
+            <w:pPr>
+              <w:pStyle w:val="Compact"/>
+              <w:jc w:val="left"/>
+            </w:pPr>
+            <w:r>
+              <w:t xml:space="preserve">Stress Response Syndromes</w:t>
+            </w:r>
+          </w:p>
+        </w:tc>
+        <w:tc>
+          <w:p>
+            <w:pPr>
+              <w:pStyle w:val="Compact"/>
+              <w:jc w:val="right"/>
+            </w:pPr>
+            <w:r>
+              <w:t xml:space="preserve">28</w:t>
+            </w:r>
+          </w:p>
+        </w:tc>
+      </w:tr>
+      <w:tr>
+        <w:tc>
+          <w:p>
+            <w:pPr>
+              <w:pStyle w:val="Compact"/>
+              <w:jc w:val="left"/>
+            </w:pPr>
+            <w:r>
+              <w:t xml:space="preserve">Addictive Disorder</w:t>
+            </w:r>
+          </w:p>
+        </w:tc>
+        <w:tc>
+          <w:p>
+            <w:pPr>
+              <w:pStyle w:val="Compact"/>
+              <w:jc w:val="right"/>
+            </w:pPr>
+            <w:r>
+              <w:t xml:space="preserve">24</w:t>
+            </w:r>
+          </w:p>
+        </w:tc>
+      </w:tr>
+      <w:tr>
+        <w:tc>
+          <w:p>
+            <w:pPr>
+              <w:pStyle w:val="Compact"/>
+              <w:jc w:val="left"/>
+            </w:pPr>
+            <w:r>
+              <w:t xml:space="preserve">Personality Disorder</w:t>
+            </w:r>
+          </w:p>
+        </w:tc>
+        <w:tc>
+          <w:p>
+            <w:pPr>
+              <w:pStyle w:val="Compact"/>
+              <w:jc w:val="right"/>
+            </w:pPr>
+            <w:r>
+              <w:t xml:space="preserve">22</w:t>
+            </w:r>
+          </w:p>
+        </w:tc>
+      </w:tr>
+      <w:tr>
+        <w:tc>
+          <w:p>
+            <w:pPr>
+              <w:pStyle w:val="Compact"/>
+              <w:jc w:val="left"/>
+            </w:pPr>
+            <w:r>
+              <w:t xml:space="preserve">Eating Disorder</w:t>
+            </w:r>
+          </w:p>
+        </w:tc>
+        <w:tc>
+          <w:p>
+            <w:pPr>
+              <w:pStyle w:val="Compact"/>
+              <w:jc w:val="right"/>
+            </w:pPr>
+            <w:r>
+              <w:t xml:space="preserve">19</w:t>
+            </w:r>
+          </w:p>
+        </w:tc>
+      </w:tr>
+      <w:tr>
+        <w:tc>
+          <w:p>
+            <w:pPr>
+              <w:pStyle w:val="Compact"/>
+              <w:jc w:val="left"/>
+            </w:pPr>
+            <w:r>
+              <w:t xml:space="preserve">Dissociative Disorder</w:t>
+            </w:r>
+          </w:p>
+        </w:tc>
+        <w:tc>
+          <w:p>
+            <w:pPr>
+              <w:pStyle w:val="Compact"/>
+              <w:jc w:val="right"/>
+            </w:pPr>
+            <w:r>
+              <w:t xml:space="preserve">5</w:t>
+            </w:r>
+          </w:p>
+        </w:tc>
+      </w:tr>
+      <w:tr>
+        <w:tc>
+          <w:p>
+            <w:pPr>
+              <w:pStyle w:val="Compact"/>
+              <w:jc w:val="left"/>
+            </w:pPr>
+            <w:r>
+              <w:t xml:space="preserve">Psychotic Disorder</w:t>
+            </w:r>
+          </w:p>
+        </w:tc>
+        <w:tc>
+          <w:p>
+            <w:pPr>
+              <w:pStyle w:val="Compact"/>
+              <w:jc w:val="right"/>
+            </w:pPr>
+            <w:r>
+              <w:t xml:space="preserve">4</w:t>
+            </w:r>
+          </w:p>
+        </w:tc>
+      </w:tr>
+      <w:tr>
+        <w:tc>
+          <w:p>
+            <w:pPr>
+              <w:pStyle w:val="Compact"/>
+              <w:jc w:val="left"/>
+            </w:pPr>
+            <w:r>
+              <w:t xml:space="preserve">Autism</w:t>
+            </w:r>
+          </w:p>
+        </w:tc>
+        <w:tc>
+          <w:p>
+            <w:pPr>
+              <w:pStyle w:val="Compact"/>
+              <w:jc w:val="right"/>
+            </w:pPr>
+            <w:r>
+              <w:t xml:space="preserve">2</w:t>
+            </w:r>
+          </w:p>
+        </w:tc>
+      </w:tr>
+      <w:tr>
+        <w:tc>
+          <w:p>
+            <w:pPr>
+              <w:pStyle w:val="Compact"/>
+              <w:jc w:val="left"/>
+            </w:pPr>
+            <w:r>
+              <w:t xml:space="preserve">ADD</w:t>
+            </w:r>
+          </w:p>
+        </w:tc>
+        <w:tc>
+          <w:p>
+            <w:pPr>
+              <w:pStyle w:val="Compact"/>
+              <w:jc w:val="right"/>
+            </w:pPr>
+            <w:r>
+              <w:t xml:space="preserve">1</w:t>
+            </w:r>
+          </w:p>
+        </w:tc>
+      </w:tr>
+      <w:tr>
+        <w:tc>
+          <w:p>
+            <w:pPr>
+              <w:pStyle w:val="Compact"/>
+              <w:jc w:val="left"/>
+            </w:pPr>
+            <w:r>
+              <w:t xml:space="preserve">Asperges</w:t>
+            </w:r>
+          </w:p>
+        </w:tc>
+        <w:tc>
+          <w:p>
+            <w:pPr>
+              <w:pStyle w:val="Compact"/>
+              <w:jc w:val="right"/>
+            </w:pPr>
+            <w:r>
+              <w:t xml:space="preserve">1</w:t>
+            </w:r>
+          </w:p>
+        </w:tc>
+      </w:tr>
+      <w:tr>
+        <w:tc>
+          <w:p>
+            <w:pPr>
+              <w:pStyle w:val="Compact"/>
+              <w:jc w:val="left"/>
+            </w:pPr>
+            <w:r>
+              <w:t xml:space="preserve">Autism Spectrum Disorder</w:t>
+            </w:r>
+          </w:p>
+        </w:tc>
+        <w:tc>
+          <w:p>
+            <w:pPr>
+              <w:pStyle w:val="Compact"/>
+              <w:jc w:val="right"/>
+            </w:pPr>
+            <w:r>
+              <w:t xml:space="preserve">1</w:t>
+            </w:r>
+          </w:p>
+        </w:tc>
+      </w:tr>
+      <w:tr>
+        <w:tc>
+          <w:p>
+            <w:pPr>
+              <w:pStyle w:val="Compact"/>
+              <w:jc w:val="left"/>
+            </w:pPr>
+            <w:r>
+              <w:t xml:space="preserve">Autism spectrum disorder</w:t>
+            </w:r>
+          </w:p>
+        </w:tc>
+        <w:tc>
+          <w:p>
+            <w:pPr>
+              <w:pStyle w:val="Compact"/>
+              <w:jc w:val="right"/>
+            </w:pPr>
+            <w:r>
+              <w:t xml:space="preserve">1</w:t>
+            </w:r>
+          </w:p>
+        </w:tc>
+      </w:tr>
+      <w:tr>
+        <w:tc>
+          <w:p>
+            <w:pPr>
+              <w:pStyle w:val="Compact"/>
+              <w:jc w:val="left"/>
+            </w:pPr>
+            <w:r>
+              <w:t xml:space="preserve">PTSD</w:t>
+            </w:r>
+          </w:p>
+        </w:tc>
+        <w:tc>
+          <w:p>
+            <w:pPr>
+              <w:pStyle w:val="Compact"/>
+              <w:jc w:val="right"/>
+            </w:pPr>
+            <w:r>
+              <w:t xml:space="preserve">1</w:t>
+            </w:r>
+          </w:p>
+        </w:tc>
+      </w:tr>
+      <w:tr>
+        <w:tc>
+          <w:p>
+            <w:pPr>
+              <w:pStyle w:val="Compact"/>
+              <w:jc w:val="left"/>
+            </w:pPr>
+            <w:r>
+              <w:t xml:space="preserve">Pervasive Developmental Disorder</w:t>
+            </w:r>
+          </w:p>
+        </w:tc>
+        <w:tc>
+          <w:p>
+            <w:pPr>
+              <w:pStyle w:val="Compact"/>
+              <w:jc w:val="right"/>
+            </w:pPr>
+            <w:r>
+              <w:t xml:space="preserve">1</w:t>
+            </w:r>
+          </w:p>
+        </w:tc>
+      </w:tr>
+      <w:tr>
+        <w:tc>
+          <w:p>
+            <w:pPr>
+              <w:pStyle w:val="Compact"/>
+              <w:jc w:val="left"/>
+            </w:pPr>
+            <w:r>
+              <w:t xml:space="preserve">Schizotypal Personality Disorder</w:t>
+            </w:r>
+          </w:p>
+        </w:tc>
+        <w:tc>
+          <w:p>
+            <w:pPr>
+              <w:pStyle w:val="Compact"/>
+              <w:jc w:val="right"/>
+            </w:pPr>
+            <w:r>
+              <w:t xml:space="preserve">1</w:t>
+            </w:r>
+          </w:p>
+        </w:tc>
+      </w:tr>
+      <w:tr>
+        <w:tc>
+          <w:p>
+            <w:pPr>
+              <w:pStyle w:val="Compact"/>
+              <w:jc w:val="left"/>
+            </w:pPr>
+            <w:r>
+              <w:t xml:space="preserve">Seasonal Affective Disorder</w:t>
+            </w:r>
+          </w:p>
+        </w:tc>
+        <w:tc>
+          <w:p>
+            <w:pPr>
+              <w:pStyle w:val="Compact"/>
+              <w:jc w:val="right"/>
+            </w:pPr>
+            <w:r>
+              <w:t xml:space="preserve">1</w:t>
+            </w:r>
+          </w:p>
+        </w:tc>
+      </w:tr>
+      <w:tr>
+        <w:tc>
+          <w:p>
+            <w:pPr>
+              <w:pStyle w:val="Compact"/>
+              <w:jc w:val="left"/>
+            </w:pPr>
+            <w:r>
+              <w:t xml:space="preserve">Sexual addiction</w:t>
+            </w:r>
+          </w:p>
+        </w:tc>
+        <w:tc>
+          <w:p>
+            <w:pPr>
+              <w:pStyle w:val="Compact"/>
+              <w:jc w:val="right"/>
+            </w:pPr>
+            <w:r>
+              <w:t xml:space="preserve">1</w:t>
+            </w:r>
+          </w:p>
+        </w:tc>
+      </w:tr>
+      <w:tr>
+        <w:tc>
+          <w:p>
+            <w:pPr>
+              <w:pStyle w:val="Compact"/>
+              <w:jc w:val="left"/>
+            </w:pPr>
+            <w:r>
+              <w:t xml:space="preserve">Sleeping Disorder</w:t>
+            </w:r>
+          </w:p>
+        </w:tc>
+        <w:tc>
+          <w:p>
+            <w:pPr>
+              <w:pStyle w:val="Compact"/>
+              <w:jc w:val="right"/>
+            </w:pPr>
+            <w:r>
+              <w:t xml:space="preserve">1</w:t>
+            </w:r>
+          </w:p>
+        </w:tc>
+      </w:tr>
+      <w:tr>
+        <w:tc>
+          <w:p>
+            <w:pPr>
+              <w:pStyle w:val="Compact"/>
+              <w:jc w:val="left"/>
+            </w:pPr>
+            <w:r>
+              <w:t xml:space="preserve">Transgender</w:t>
+            </w:r>
+          </w:p>
+        </w:tc>
+        <w:tc>
+          <w:p>
+            <w:pPr>
+              <w:pStyle w:val="Compact"/>
+              <w:jc w:val="right"/>
+            </w:pPr>
+            <w:r>
+              <w:t xml:space="preserve">1</w:t>
+            </w:r>
+          </w:p>
+        </w:tc>
+      </w:tr>
+      <w:tr>
+        <w:tc>
+          <w:p>
+            <w:pPr>
+              <w:pStyle w:val="Compact"/>
+              <w:jc w:val="left"/>
+            </w:pPr>
+            <w:r>
+              <w:t xml:space="preserve">Traumatic Brain Injury</w:t>
+            </w:r>
+          </w:p>
+        </w:tc>
+        <w:tc>
+          <w:p>
+            <w:pPr>
+              <w:pStyle w:val="Compact"/>
+              <w:jc w:val="right"/>
+            </w:pPr>
+            <w:r>
+              <w:t xml:space="preserve">1</w:t>
+            </w:r>
+          </w:p>
+        </w:tc>
+      </w:tr>
+    </w:tbl>
     <w:p>
       <w:pPr>
         <w:pStyle w:val="SourceCode"/>
@@ -1734,7 +1904,7 @@
       <w:r>
         <w:drawing>
           <wp:inline>
-            <wp:extent cx="4620126" cy="3696101"/>
+            <wp:extent cx="5334000" cy="4267200"/>
             <wp:effectExtent b="0" l="0" r="0" t="0"/>
             <wp:docPr descr="" title="" id="1" name="Picture"/>
             <a:graphic>
@@ -1755,7 +1925,7 @@
                   <pic:spPr bwMode="auto">
                     <a:xfrm>
                       <a:off x="0" y="0"/>
-                      <a:ext cx="4620126" cy="3696101"/>
+                      <a:ext cx="5334000" cy="4267200"/>
                     </a:xfrm>
                     <a:prstGeom prst="rect">
                       <a:avLst/>
@@ -1872,43 +2042,43 @@
         <w:rPr>
           <w:rStyle w:val="VerbatimChar"/>
         </w:rPr>
-        <w:t xml:space="preserve">##        </w:t>
-      </w:r>
-      <w:r>
-        <w:br w:type="textWrapping"/>
-      </w:r>
-      <w:r>
-        <w:rPr>
-          <w:rStyle w:val="VerbatimChar"/>
-        </w:rPr>
-        <w:t xml:space="preserve">##         Female Male Other</w:t>
-      </w:r>
-      <w:r>
-        <w:br w:type="textWrapping"/>
-      </w:r>
-      <w:r>
-        <w:rPr>
-          <w:rStyle w:val="VerbatimChar"/>
-        </w:rPr>
-        <w:t xml:space="preserve">##   Maybe     44  202     8</w:t>
-      </w:r>
-      <w:r>
-        <w:br w:type="textWrapping"/>
-      </w:r>
-      <w:r>
-        <w:rPr>
-          <w:rStyle w:val="VerbatimChar"/>
-        </w:rPr>
-        <w:t xml:space="preserve">##   No        81  359     1</w:t>
-      </w:r>
-      <w:r>
-        <w:br w:type="textWrapping"/>
-      </w:r>
-      <w:r>
-        <w:rPr>
-          <w:rStyle w:val="VerbatimChar"/>
-        </w:rPr>
-        <w:t xml:space="preserve">##   Yes      146  286    19</w:t>
+        <w:t xml:space="preserve">       </w:t>
+      </w:r>
+      <w:r>
+        <w:br w:type="textWrapping"/>
+      </w:r>
+      <w:r>
+        <w:rPr>
+          <w:rStyle w:val="VerbatimChar"/>
+        </w:rPr>
+        <w:t xml:space="preserve">        Female Male Other</w:t>
+      </w:r>
+      <w:r>
+        <w:br w:type="textWrapping"/>
+      </w:r>
+      <w:r>
+        <w:rPr>
+          <w:rStyle w:val="VerbatimChar"/>
+        </w:rPr>
+        <w:t xml:space="preserve">  Maybe     44  202     8</w:t>
+      </w:r>
+      <w:r>
+        <w:br w:type="textWrapping"/>
+      </w:r>
+      <w:r>
+        <w:rPr>
+          <w:rStyle w:val="VerbatimChar"/>
+        </w:rPr>
+        <w:t xml:space="preserve">  No        81  359     1</w:t>
+      </w:r>
+      <w:r>
+        <w:br w:type="textWrapping"/>
+      </w:r>
+      <w:r>
+        <w:rPr>
+          <w:rStyle w:val="VerbatimChar"/>
+        </w:rPr>
+        <w:t xml:space="preserve">  Yes      146  286    19</w:t>
       </w:r>
     </w:p>
     <w:p>
@@ -1978,43 +2148,43 @@
         <w:rPr>
           <w:rStyle w:val="VerbatimChar"/>
         </w:rPr>
-        <w:t xml:space="preserve">##        </w:t>
-      </w:r>
-      <w:r>
-        <w:br w:type="textWrapping"/>
-      </w:r>
-      <w:r>
-        <w:rPr>
-          <w:rStyle w:val="VerbatimChar"/>
-        </w:rPr>
-        <w:t xml:space="preserve">##              Female        Male       Other</w:t>
-      </w:r>
-      <w:r>
-        <w:br w:type="textWrapping"/>
-      </w:r>
-      <w:r>
-        <w:rPr>
-          <w:rStyle w:val="VerbatimChar"/>
-        </w:rPr>
-        <w:t xml:space="preserve">##   Maybe 0.173228346 0.795275591 0.031496063</w:t>
-      </w:r>
-      <w:r>
-        <w:br w:type="textWrapping"/>
-      </w:r>
-      <w:r>
-        <w:rPr>
-          <w:rStyle w:val="VerbatimChar"/>
-        </w:rPr>
-        <w:t xml:space="preserve">##   No    0.183673469 0.814058957 0.002267574</w:t>
-      </w:r>
-      <w:r>
-        <w:br w:type="textWrapping"/>
-      </w:r>
-      <w:r>
-        <w:rPr>
-          <w:rStyle w:val="VerbatimChar"/>
-        </w:rPr>
-        <w:t xml:space="preserve">##   Yes   0.323725055 0.634146341 0.042128603</w:t>
+        <w:t xml:space="preserve">       </w:t>
+      </w:r>
+      <w:r>
+        <w:br w:type="textWrapping"/>
+      </w:r>
+      <w:r>
+        <w:rPr>
+          <w:rStyle w:val="VerbatimChar"/>
+        </w:rPr>
+        <w:t xml:space="preserve">             Female        Male       Other</w:t>
+      </w:r>
+      <w:r>
+        <w:br w:type="textWrapping"/>
+      </w:r>
+      <w:r>
+        <w:rPr>
+          <w:rStyle w:val="VerbatimChar"/>
+        </w:rPr>
+        <w:t xml:space="preserve">  Maybe 0.173228346 0.795275591 0.031496063</w:t>
+      </w:r>
+      <w:r>
+        <w:br w:type="textWrapping"/>
+      </w:r>
+      <w:r>
+        <w:rPr>
+          <w:rStyle w:val="VerbatimChar"/>
+        </w:rPr>
+        <w:t xml:space="preserve">  No    0.183673469 0.814058957 0.002267574</w:t>
+      </w:r>
+      <w:r>
+        <w:br w:type="textWrapping"/>
+      </w:r>
+      <w:r>
+        <w:rPr>
+          <w:rStyle w:val="VerbatimChar"/>
+        </w:rPr>
+        <w:t xml:space="preserve">  Yes   0.323725055 0.634146341 0.042128603</w:t>
       </w:r>
     </w:p>
     <w:p>
@@ -2383,7 +2553,7 @@
       <w:r>
         <w:drawing>
           <wp:inline>
-            <wp:extent cx="4620126" cy="3696101"/>
+            <wp:extent cx="5334000" cy="4267200"/>
             <wp:effectExtent b="0" l="0" r="0" t="0"/>
             <wp:docPr descr="" title="" id="1" name="Picture"/>
             <a:graphic>
@@ -2404,7 +2574,7 @@
                   <pic:spPr bwMode="auto">
                     <a:xfrm>
                       <a:off x="0" y="0"/>
-                      <a:ext cx="4620126" cy="3696101"/>
+                      <a:ext cx="5334000" cy="4267200"/>
                     </a:xfrm>
                     <a:prstGeom prst="rect">
                       <a:avLst/>
@@ -2508,43 +2678,43 @@
         <w:rPr>
           <w:rStyle w:val="VerbatimChar"/>
         </w:rPr>
-        <w:t xml:space="preserve">##        </w:t>
-      </w:r>
-      <w:r>
-        <w:br w:type="textWrapping"/>
-      </w:r>
-      <w:r>
-        <w:rPr>
-          <w:rStyle w:val="VerbatimChar"/>
-        </w:rPr>
-        <w:t xml:space="preserve">##             Female       Male      Other</w:t>
-      </w:r>
-      <w:r>
-        <w:br w:type="textWrapping"/>
-      </w:r>
-      <w:r>
-        <w:rPr>
-          <w:rStyle w:val="VerbatimChar"/>
-        </w:rPr>
-        <w:t xml:space="preserve">##   Maybe 0.16236162 0.23848878 0.28571429</w:t>
-      </w:r>
-      <w:r>
-        <w:br w:type="textWrapping"/>
-      </w:r>
-      <w:r>
-        <w:rPr>
-          <w:rStyle w:val="VerbatimChar"/>
-        </w:rPr>
-        <w:t xml:space="preserve">##   No    0.29889299 0.42384888 0.03571429</w:t>
-      </w:r>
-      <w:r>
-        <w:br w:type="textWrapping"/>
-      </w:r>
-      <w:r>
-        <w:rPr>
-          <w:rStyle w:val="VerbatimChar"/>
-        </w:rPr>
-        <w:t xml:space="preserve">##   Yes   0.53874539 0.33766234 0.67857143</w:t>
+        <w:t xml:space="preserve">       </w:t>
+      </w:r>
+      <w:r>
+        <w:br w:type="textWrapping"/>
+      </w:r>
+      <w:r>
+        <w:rPr>
+          <w:rStyle w:val="VerbatimChar"/>
+        </w:rPr>
+        <w:t xml:space="preserve">            Female       Male      Other</w:t>
+      </w:r>
+      <w:r>
+        <w:br w:type="textWrapping"/>
+      </w:r>
+      <w:r>
+        <w:rPr>
+          <w:rStyle w:val="VerbatimChar"/>
+        </w:rPr>
+        <w:t xml:space="preserve">  Maybe 0.16236162 0.23848878 0.28571429</w:t>
+      </w:r>
+      <w:r>
+        <w:br w:type="textWrapping"/>
+      </w:r>
+      <w:r>
+        <w:rPr>
+          <w:rStyle w:val="VerbatimChar"/>
+        </w:rPr>
+        <w:t xml:space="preserve">  No    0.29889299 0.42384888 0.03571429</w:t>
+      </w:r>
+      <w:r>
+        <w:br w:type="textWrapping"/>
+      </w:r>
+      <w:r>
+        <w:rPr>
+          <w:rStyle w:val="VerbatimChar"/>
+        </w:rPr>
+        <w:t xml:space="preserve">  Yes   0.53874539 0.33766234 0.67857143</w:t>
       </w:r>
     </w:p>
     <w:p>
@@ -2913,7 +3083,7 @@
       <w:r>
         <w:drawing>
           <wp:inline>
-            <wp:extent cx="4620126" cy="3696101"/>
+            <wp:extent cx="5334000" cy="4267200"/>
             <wp:effectExtent b="0" l="0" r="0" t="0"/>
             <wp:docPr descr="" title="" id="1" name="Picture"/>
             <a:graphic>
@@ -2934,7 +3104,7 @@
                   <pic:spPr bwMode="auto">
                     <a:xfrm>
                       <a:off x="0" y="0"/>
-                      <a:ext cx="4620126" cy="3696101"/>
+                      <a:ext cx="5334000" cy="4267200"/>
                     </a:xfrm>
                     <a:prstGeom prst="rect">
                       <a:avLst/>
@@ -3018,16 +3188,16 @@
         <w:rPr>
           <w:rStyle w:val="VerbatimChar"/>
         </w:rPr>
-        <w:t xml:space="preserve">##    Min. 1st Qu.  Median    Mean 3rd Qu.    Max. </w:t>
-      </w:r>
-      <w:r>
-        <w:br w:type="textWrapping"/>
-      </w:r>
-      <w:r>
-        <w:rPr>
-          <w:rStyle w:val="VerbatimChar"/>
-        </w:rPr>
-        <w:t xml:space="preserve">##   17.00   28.00   32.00   33.37   38.00   74.00</w:t>
+        <w:t xml:space="preserve">   Min. 1st Qu.  Median    Mean 3rd Qu.    Max. </w:t>
+      </w:r>
+      <w:r>
+        <w:br w:type="textWrapping"/>
+      </w:r>
+      <w:r>
+        <w:rPr>
+          <w:rStyle w:val="VerbatimChar"/>
+        </w:rPr>
+        <w:t xml:space="preserve">  17.00   28.00   32.00   33.37   38.00   74.00 </w:t>
       </w:r>
     </w:p>
     <w:p>
@@ -3526,43 +3696,43 @@
         <w:rPr>
           <w:rStyle w:val="VerbatimChar"/>
         </w:rPr>
-        <w:t xml:space="preserve">##        </w:t>
-      </w:r>
-      <w:r>
-        <w:br w:type="textWrapping"/>
-      </w:r>
-      <w:r>
-        <w:rPr>
-          <w:rStyle w:val="VerbatimChar"/>
-        </w:rPr>
-        <w:t xml:space="preserve">##              17-37      37-57      57-77</w:t>
-      </w:r>
-      <w:r>
-        <w:br w:type="textWrapping"/>
-      </w:r>
-      <w:r>
-        <w:rPr>
-          <w:rStyle w:val="VerbatimChar"/>
-        </w:rPr>
-        <w:t xml:space="preserve">##   Maybe 0.21933086 0.23241590 0.08333333</w:t>
-      </w:r>
-      <w:r>
-        <w:br w:type="textWrapping"/>
-      </w:r>
-      <w:r>
-        <w:rPr>
-          <w:rStyle w:val="VerbatimChar"/>
-        </w:rPr>
-        <w:t xml:space="preserve">##   No    0.38042131 0.39449541 0.41666667</w:t>
-      </w:r>
-      <w:r>
-        <w:br w:type="textWrapping"/>
-      </w:r>
-      <w:r>
-        <w:rPr>
-          <w:rStyle w:val="VerbatimChar"/>
-        </w:rPr>
-        <w:t xml:space="preserve">##   Yes   0.40024783 0.37308869 0.50000000</w:t>
+        <w:t xml:space="preserve">       </w:t>
+      </w:r>
+      <w:r>
+        <w:br w:type="textWrapping"/>
+      </w:r>
+      <w:r>
+        <w:rPr>
+          <w:rStyle w:val="VerbatimChar"/>
+        </w:rPr>
+        <w:t xml:space="preserve">             17-37      37-57      57-77</w:t>
+      </w:r>
+      <w:r>
+        <w:br w:type="textWrapping"/>
+      </w:r>
+      <w:r>
+        <w:rPr>
+          <w:rStyle w:val="VerbatimChar"/>
+        </w:rPr>
+        <w:t xml:space="preserve">  Maybe 0.21933086 0.23241590 0.08333333</w:t>
+      </w:r>
+      <w:r>
+        <w:br w:type="textWrapping"/>
+      </w:r>
+      <w:r>
+        <w:rPr>
+          <w:rStyle w:val="VerbatimChar"/>
+        </w:rPr>
+        <w:t xml:space="preserve">  No    0.38042131 0.39449541 0.41666667</w:t>
+      </w:r>
+      <w:r>
+        <w:br w:type="textWrapping"/>
+      </w:r>
+      <w:r>
+        <w:rPr>
+          <w:rStyle w:val="VerbatimChar"/>
+        </w:rPr>
+        <w:t xml:space="preserve">  Yes   0.40024783 0.37308869 0.50000000</w:t>
       </w:r>
     </w:p>
     <w:p>
@@ -3895,6 +4065,36 @@
           <w:rStyle w:val="StringTok"/>
         </w:rPr>
         <w:t xml:space="preserve">'Disorder'</w:t>
+      </w:r>
+      <w:r>
+        <w:rPr>
+          <w:rStyle w:val="NormalTok"/>
+        </w:rPr>
+        <w:t xml:space="preserve">)</w:t>
+      </w:r>
+      <w:r>
+        <w:rPr>
+          <w:rStyle w:val="OperatorTok"/>
+        </w:rPr>
+        <w:t xml:space="preserve">+</w:t>
+      </w:r>
+      <w:r>
+        <w:rPr>
+          <w:rStyle w:val="KeywordTok"/>
+        </w:rPr>
+        <w:t xml:space="preserve">ggtitle</w:t>
+      </w:r>
+      <w:r>
+        <w:rPr>
+          <w:rStyle w:val="NormalTok"/>
+        </w:rPr>
+        <w:t xml:space="preserve">(</w:t>
+      </w:r>
+      <w:r>
+        <w:rPr>
+          <w:rStyle w:val="StringTok"/>
+        </w:rPr>
+        <w:t xml:space="preserve">'Distribution of mental health status based on age groups (1)'</w:t>
       </w:r>
       <w:r>
         <w:rPr>
@@ -3910,7 +4110,7 @@
       <w:r>
         <w:drawing>
           <wp:inline>
-            <wp:extent cx="4620126" cy="3696101"/>
+            <wp:extent cx="5334000" cy="4267200"/>
             <wp:effectExtent b="0" l="0" r="0" t="0"/>
             <wp:docPr descr="" title="" id="1" name="Picture"/>
             <a:graphic>
@@ -3931,7 +4131,7 @@
                   <pic:spPr bwMode="auto">
                     <a:xfrm>
                       <a:off x="0" y="0"/>
-                      <a:ext cx="4620126" cy="3696101"/>
+                      <a:ext cx="5334000" cy="4267200"/>
                     </a:xfrm>
                     <a:prstGeom prst="rect">
                       <a:avLst/>
@@ -4026,43 +4226,43 @@
         <w:rPr>
           <w:rStyle w:val="VerbatimChar"/>
         </w:rPr>
-        <w:t xml:space="preserve">##        </w:t>
-      </w:r>
-      <w:r>
-        <w:br w:type="textWrapping"/>
-      </w:r>
-      <w:r>
-        <w:rPr>
-          <w:rStyle w:val="VerbatimChar"/>
-        </w:rPr>
-        <w:t xml:space="preserve">##               17-37       37-57       57-77</w:t>
-      </w:r>
-      <w:r>
-        <w:br w:type="textWrapping"/>
-      </w:r>
-      <w:r>
-        <w:rPr>
-          <w:rStyle w:val="VerbatimChar"/>
-        </w:rPr>
-        <w:t xml:space="preserve">##   Maybe 0.696850394 0.299212598 0.003937008</w:t>
-      </w:r>
-      <w:r>
-        <w:br w:type="textWrapping"/>
-      </w:r>
-      <w:r>
-        <w:rPr>
-          <w:rStyle w:val="VerbatimChar"/>
-        </w:rPr>
-        <w:t xml:space="preserve">##   No    0.696145125 0.292517007 0.011337868</w:t>
-      </w:r>
-      <w:r>
-        <w:br w:type="textWrapping"/>
-      </w:r>
-      <w:r>
-        <w:rPr>
-          <w:rStyle w:val="VerbatimChar"/>
-        </w:rPr>
-        <w:t xml:space="preserve">##   Yes   0.716186253 0.270509978 0.013303769</w:t>
+        <w:t xml:space="preserve">       </w:t>
+      </w:r>
+      <w:r>
+        <w:br w:type="textWrapping"/>
+      </w:r>
+      <w:r>
+        <w:rPr>
+          <w:rStyle w:val="VerbatimChar"/>
+        </w:rPr>
+        <w:t xml:space="preserve">              17-37       37-57       57-77</w:t>
+      </w:r>
+      <w:r>
+        <w:br w:type="textWrapping"/>
+      </w:r>
+      <w:r>
+        <w:rPr>
+          <w:rStyle w:val="VerbatimChar"/>
+        </w:rPr>
+        <w:t xml:space="preserve">  Maybe 0.696850394 0.299212598 0.003937008</w:t>
+      </w:r>
+      <w:r>
+        <w:br w:type="textWrapping"/>
+      </w:r>
+      <w:r>
+        <w:rPr>
+          <w:rStyle w:val="VerbatimChar"/>
+        </w:rPr>
+        <w:t xml:space="preserve">  No    0.696145125 0.292517007 0.011337868</w:t>
+      </w:r>
+      <w:r>
+        <w:br w:type="textWrapping"/>
+      </w:r>
+      <w:r>
+        <w:rPr>
+          <w:rStyle w:val="VerbatimChar"/>
+        </w:rPr>
+        <w:t xml:space="preserve">  Yes   0.716186253 0.270509978 0.013303769</w:t>
       </w:r>
     </w:p>
     <w:p>
@@ -4383,6 +4583,36 @@
           <w:rStyle w:val="StringTok"/>
         </w:rPr>
         <w:t xml:space="preserve">'Age group'</w:t>
+      </w:r>
+      <w:r>
+        <w:rPr>
+          <w:rStyle w:val="NormalTok"/>
+        </w:rPr>
+        <w:t xml:space="preserve">)</w:t>
+      </w:r>
+      <w:r>
+        <w:rPr>
+          <w:rStyle w:val="OperatorTok"/>
+        </w:rPr>
+        <w:t xml:space="preserve">+</w:t>
+      </w:r>
+      <w:r>
+        <w:rPr>
+          <w:rStyle w:val="KeywordTok"/>
+        </w:rPr>
+        <w:t xml:space="preserve">ggtitle</w:t>
+      </w:r>
+      <w:r>
+        <w:rPr>
+          <w:rStyle w:val="NormalTok"/>
+        </w:rPr>
+        <w:t xml:space="preserve">(</w:t>
+      </w:r>
+      <w:r>
+        <w:rPr>
+          <w:rStyle w:val="StringTok"/>
+        </w:rPr>
+        <w:t xml:space="preserve">'Distribution of mental health status based on age groups (2)'</w:t>
       </w:r>
       <w:r>
         <w:rPr>
@@ -4398,7 +4628,7 @@
       <w:r>
         <w:drawing>
           <wp:inline>
-            <wp:extent cx="4620126" cy="3696101"/>
+            <wp:extent cx="5334000" cy="4267200"/>
             <wp:effectExtent b="0" l="0" r="0" t="0"/>
             <wp:docPr descr="" title="" id="1" name="Picture"/>
             <a:graphic>
@@ -4419,7 +4649,7 @@
                   <pic:spPr bwMode="auto">
                     <a:xfrm>
                       <a:off x="0" y="0"/>
-                      <a:ext cx="4620126" cy="3696101"/>
+                      <a:ext cx="5334000" cy="4267200"/>
                     </a:xfrm>
                     <a:prstGeom prst="rect">
                       <a:avLst/>
@@ -4636,43 +4866,43 @@
         <w:rPr>
           <w:rStyle w:val="VerbatimChar"/>
         </w:rPr>
-        <w:t xml:space="preserve">##        </w:t>
-      </w:r>
-      <w:r>
-        <w:br w:type="textWrapping"/>
-      </w:r>
-      <w:r>
-        <w:rPr>
-          <w:rStyle w:val="VerbatimChar"/>
-        </w:rPr>
-        <w:t xml:space="preserve">##         Female Male Other</w:t>
-      </w:r>
-      <w:r>
-        <w:br w:type="textWrapping"/>
-      </w:r>
-      <w:r>
-        <w:rPr>
-          <w:rStyle w:val="VerbatimChar"/>
-        </w:rPr>
-        <w:t xml:space="preserve">##   Maybe    113  362    12</w:t>
-      </w:r>
-      <w:r>
-        <w:br w:type="textWrapping"/>
-      </w:r>
-      <w:r>
-        <w:rPr>
-          <w:rStyle w:val="VerbatimChar"/>
-        </w:rPr>
-        <w:t xml:space="preserve">##   No        92  337     9</w:t>
-      </w:r>
-      <w:r>
-        <w:br w:type="textWrapping"/>
-      </w:r>
-      <w:r>
-        <w:rPr>
-          <w:rStyle w:val="VerbatimChar"/>
-        </w:rPr>
-        <w:t xml:space="preserve">##   Yes       66  148     7</w:t>
+        <w:t xml:space="preserve">       </w:t>
+      </w:r>
+      <w:r>
+        <w:br w:type="textWrapping"/>
+      </w:r>
+      <w:r>
+        <w:rPr>
+          <w:rStyle w:val="VerbatimChar"/>
+        </w:rPr>
+        <w:t xml:space="preserve">        Female Male Other</w:t>
+      </w:r>
+      <w:r>
+        <w:br w:type="textWrapping"/>
+      </w:r>
+      <w:r>
+        <w:rPr>
+          <w:rStyle w:val="VerbatimChar"/>
+        </w:rPr>
+        <w:t xml:space="preserve">  Maybe    113  362    12</w:t>
+      </w:r>
+      <w:r>
+        <w:br w:type="textWrapping"/>
+      </w:r>
+      <w:r>
+        <w:rPr>
+          <w:rStyle w:val="VerbatimChar"/>
+        </w:rPr>
+        <w:t xml:space="preserve">  No        92  337     9</w:t>
+      </w:r>
+      <w:r>
+        <w:br w:type="textWrapping"/>
+      </w:r>
+      <w:r>
+        <w:rPr>
+          <w:rStyle w:val="VerbatimChar"/>
+        </w:rPr>
+        <w:t xml:space="preserve">  Yes       66  148     7</w:t>
       </w:r>
     </w:p>
     <w:p>
@@ -4754,43 +4984,43 @@
         <w:rPr>
           <w:rStyle w:val="VerbatimChar"/>
         </w:rPr>
-        <w:t xml:space="preserve">##        </w:t>
-      </w:r>
-      <w:r>
-        <w:br w:type="textWrapping"/>
-      </w:r>
-      <w:r>
-        <w:rPr>
-          <w:rStyle w:val="VerbatimChar"/>
-        </w:rPr>
-        <w:t xml:space="preserve">##         Female Male Other</w:t>
-      </w:r>
-      <w:r>
-        <w:br w:type="textWrapping"/>
-      </w:r>
-      <w:r>
-        <w:rPr>
-          <w:rStyle w:val="VerbatimChar"/>
-        </w:rPr>
-        <w:t xml:space="preserve">##   Maybe     75  187     6</w:t>
-      </w:r>
-      <w:r>
-        <w:br w:type="textWrapping"/>
-      </w:r>
-      <w:r>
-        <w:rPr>
-          <w:rStyle w:val="VerbatimChar"/>
-        </w:rPr>
-        <w:t xml:space="preserve">##   No       179  638    20</w:t>
-      </w:r>
-      <w:r>
-        <w:br w:type="textWrapping"/>
-      </w:r>
-      <w:r>
-        <w:rPr>
-          <w:rStyle w:val="VerbatimChar"/>
-        </w:rPr>
-        <w:t xml:space="preserve">##   Yes       17   22     2</w:t>
+        <w:t xml:space="preserve">       </w:t>
+      </w:r>
+      <w:r>
+        <w:br w:type="textWrapping"/>
+      </w:r>
+      <w:r>
+        <w:rPr>
+          <w:rStyle w:val="VerbatimChar"/>
+        </w:rPr>
+        <w:t xml:space="preserve">        Female Male Other</w:t>
+      </w:r>
+      <w:r>
+        <w:br w:type="textWrapping"/>
+      </w:r>
+      <w:r>
+        <w:rPr>
+          <w:rStyle w:val="VerbatimChar"/>
+        </w:rPr>
+        <w:t xml:space="preserve">  Maybe     75  187     6</w:t>
+      </w:r>
+      <w:r>
+        <w:br w:type="textWrapping"/>
+      </w:r>
+      <w:r>
+        <w:rPr>
+          <w:rStyle w:val="VerbatimChar"/>
+        </w:rPr>
+        <w:t xml:space="preserve">  No       179  638    20</w:t>
+      </w:r>
+      <w:r>
+        <w:br w:type="textWrapping"/>
+      </w:r>
+      <w:r>
+        <w:rPr>
+          <w:rStyle w:val="VerbatimChar"/>
+        </w:rPr>
+        <w:t xml:space="preserve">  Yes       17   22     2</w:t>
       </w:r>
     </w:p>
     <w:p>
@@ -5681,7 +5911,7 @@
       <w:r>
         <w:drawing>
           <wp:inline>
-            <wp:extent cx="4620126" cy="3696101"/>
+            <wp:extent cx="5334000" cy="4267200"/>
             <wp:effectExtent b="0" l="0" r="0" t="0"/>
             <wp:docPr descr="" title="" id="1" name="Picture"/>
             <a:graphic>
@@ -5702,7 +5932,7 @@
                   <pic:spPr bwMode="auto">
                     <a:xfrm>
                       <a:off x="0" y="0"/>
-                      <a:ext cx="4620126" cy="3696101"/>
+                      <a:ext cx="5334000" cy="4267200"/>
                     </a:xfrm>
                     <a:prstGeom prst="rect">
                       <a:avLst/>
@@ -6012,43 +6242,43 @@
         <w:rPr>
           <w:rStyle w:val="VerbatimChar"/>
         </w:rPr>
-        <w:t xml:space="preserve">##               </w:t>
-      </w:r>
-      <w:r>
-        <w:br w:type="textWrapping"/>
-      </w:r>
-      <w:r>
-        <w:rPr>
-          <w:rStyle w:val="VerbatimChar"/>
-        </w:rPr>
-        <w:t xml:space="preserve">##                1-5 6-25 26-100 100-500 500-1000 More than 1000</w:t>
-      </w:r>
-      <w:r>
-        <w:br w:type="textWrapping"/>
-      </w:r>
-      <w:r>
-        <w:rPr>
-          <w:rStyle w:val="VerbatimChar"/>
-        </w:rPr>
-        <w:t xml:space="preserve">##   I don't know  31  133    196     166       56            160</w:t>
-      </w:r>
-      <w:r>
-        <w:br w:type="textWrapping"/>
-      </w:r>
-      <w:r>
-        <w:rPr>
-          <w:rStyle w:val="VerbatimChar"/>
-        </w:rPr>
-        <w:t xml:space="preserve">##   No            20   24     18       8        2             12</w:t>
-      </w:r>
-      <w:r>
-        <w:br w:type="textWrapping"/>
-      </w:r>
-      <w:r>
-        <w:rPr>
-          <w:rStyle w:val="VerbatimChar"/>
-        </w:rPr>
-        <w:t xml:space="preserve">##   Yes            9   53     78      74       22             84</w:t>
+        <w:t xml:space="preserve">              </w:t>
+      </w:r>
+      <w:r>
+        <w:br w:type="textWrapping"/>
+      </w:r>
+      <w:r>
+        <w:rPr>
+          <w:rStyle w:val="VerbatimChar"/>
+        </w:rPr>
+        <w:t xml:space="preserve">               1-5 6-25 26-100 100-500 500-1000 More than 1000</w:t>
+      </w:r>
+      <w:r>
+        <w:br w:type="textWrapping"/>
+      </w:r>
+      <w:r>
+        <w:rPr>
+          <w:rStyle w:val="VerbatimChar"/>
+        </w:rPr>
+        <w:t xml:space="preserve">  I don't know  31  133    196     166       56            160</w:t>
+      </w:r>
+      <w:r>
+        <w:br w:type="textWrapping"/>
+      </w:r>
+      <w:r>
+        <w:rPr>
+          <w:rStyle w:val="VerbatimChar"/>
+        </w:rPr>
+        <w:t xml:space="preserve">  No            20   24     18       8        2             12</w:t>
+      </w:r>
+      <w:r>
+        <w:br w:type="textWrapping"/>
+      </w:r>
+      <w:r>
+        <w:rPr>
+          <w:rStyle w:val="VerbatimChar"/>
+        </w:rPr>
+        <w:t xml:space="preserve">  Yes            9   53     78      74       22             84</w:t>
       </w:r>
     </w:p>
     <w:p>
@@ -6107,88 +6337,88 @@
         <w:rPr>
           <w:rStyle w:val="VerbatimChar"/>
         </w:rPr>
-        <w:t xml:space="preserve">##               </w:t>
-      </w:r>
-      <w:r>
-        <w:br w:type="textWrapping"/>
-      </w:r>
-      <w:r>
-        <w:rPr>
-          <w:rStyle w:val="VerbatimChar"/>
-        </w:rPr>
-        <w:t xml:space="preserve">##                       1-5       6-25     26-100    100-500   500-1000</w:t>
-      </w:r>
-      <w:r>
-        <w:br w:type="textWrapping"/>
-      </w:r>
-      <w:r>
-        <w:rPr>
-          <w:rStyle w:val="VerbatimChar"/>
-        </w:rPr>
-        <w:t xml:space="preserve">##   I don't know 0.51666667 0.63333333 0.67123288 0.66935484 0.70000000</w:t>
-      </w:r>
-      <w:r>
-        <w:br w:type="textWrapping"/>
-      </w:r>
-      <w:r>
-        <w:rPr>
-          <w:rStyle w:val="VerbatimChar"/>
-        </w:rPr>
-        <w:t xml:space="preserve">##   No           0.33333333 0.11428571 0.06164384 0.03225806 0.02500000</w:t>
-      </w:r>
-      <w:r>
-        <w:br w:type="textWrapping"/>
-      </w:r>
-      <w:r>
-        <w:rPr>
-          <w:rStyle w:val="VerbatimChar"/>
-        </w:rPr>
-        <w:t xml:space="preserve">##   Yes          0.15000000 0.25238095 0.26712329 0.29838710 0.27500000</w:t>
-      </w:r>
-      <w:r>
-        <w:br w:type="textWrapping"/>
-      </w:r>
-      <w:r>
-        <w:rPr>
-          <w:rStyle w:val="VerbatimChar"/>
-        </w:rPr>
-        <w:t xml:space="preserve">##               </w:t>
-      </w:r>
-      <w:r>
-        <w:br w:type="textWrapping"/>
-      </w:r>
-      <w:r>
-        <w:rPr>
-          <w:rStyle w:val="VerbatimChar"/>
-        </w:rPr>
-        <w:t xml:space="preserve">##                More than 1000</w:t>
-      </w:r>
-      <w:r>
-        <w:br w:type="textWrapping"/>
-      </w:r>
-      <w:r>
-        <w:rPr>
-          <w:rStyle w:val="VerbatimChar"/>
-        </w:rPr>
-        <w:t xml:space="preserve">##   I don't know     0.62500000</w:t>
-      </w:r>
-      <w:r>
-        <w:br w:type="textWrapping"/>
-      </w:r>
-      <w:r>
-        <w:rPr>
-          <w:rStyle w:val="VerbatimChar"/>
-        </w:rPr>
-        <w:t xml:space="preserve">##   No               0.04687500</w:t>
-      </w:r>
-      <w:r>
-        <w:br w:type="textWrapping"/>
-      </w:r>
-      <w:r>
-        <w:rPr>
-          <w:rStyle w:val="VerbatimChar"/>
-        </w:rPr>
-        <w:t xml:space="preserve">##   Yes              0.32812500</w:t>
+        <w:t xml:space="preserve">              </w:t>
+      </w:r>
+      <w:r>
+        <w:br w:type="textWrapping"/>
+      </w:r>
+      <w:r>
+        <w:rPr>
+          <w:rStyle w:val="VerbatimChar"/>
+        </w:rPr>
+        <w:t xml:space="preserve">                      1-5       6-25     26-100    100-500   500-1000</w:t>
+      </w:r>
+      <w:r>
+        <w:br w:type="textWrapping"/>
+      </w:r>
+      <w:r>
+        <w:rPr>
+          <w:rStyle w:val="VerbatimChar"/>
+        </w:rPr>
+        <w:t xml:space="preserve">  I don't know 0.51666667 0.63333333 0.67123288 0.66935484 0.70000000</w:t>
+      </w:r>
+      <w:r>
+        <w:br w:type="textWrapping"/>
+      </w:r>
+      <w:r>
+        <w:rPr>
+          <w:rStyle w:val="VerbatimChar"/>
+        </w:rPr>
+        <w:t xml:space="preserve">  No           0.33333333 0.11428571 0.06164384 0.03225806 0.02500000</w:t>
+      </w:r>
+      <w:r>
+        <w:br w:type="textWrapping"/>
+      </w:r>
+      <w:r>
+        <w:rPr>
+          <w:rStyle w:val="VerbatimChar"/>
+        </w:rPr>
+        <w:t xml:space="preserve">  Yes          0.15000000 0.25238095 0.26712329 0.29838710 0.27500000</w:t>
+      </w:r>
+      <w:r>
+        <w:br w:type="textWrapping"/>
+      </w:r>
+      <w:r>
+        <w:rPr>
+          <w:rStyle w:val="VerbatimChar"/>
+        </w:rPr>
+        <w:t xml:space="preserve">              </w:t>
+      </w:r>
+      <w:r>
+        <w:br w:type="textWrapping"/>
+      </w:r>
+      <w:r>
+        <w:rPr>
+          <w:rStyle w:val="VerbatimChar"/>
+        </w:rPr>
+        <w:t xml:space="preserve">               More than 1000</w:t>
+      </w:r>
+      <w:r>
+        <w:br w:type="textWrapping"/>
+      </w:r>
+      <w:r>
+        <w:rPr>
+          <w:rStyle w:val="VerbatimChar"/>
+        </w:rPr>
+        <w:t xml:space="preserve">  I don't know     0.62500000</w:t>
+      </w:r>
+      <w:r>
+        <w:br w:type="textWrapping"/>
+      </w:r>
+      <w:r>
+        <w:rPr>
+          <w:rStyle w:val="VerbatimChar"/>
+        </w:rPr>
+        <w:t xml:space="preserve">  No               0.04687500</w:t>
+      </w:r>
+      <w:r>
+        <w:br w:type="textWrapping"/>
+      </w:r>
+      <w:r>
+        <w:rPr>
+          <w:rStyle w:val="VerbatimChar"/>
+        </w:rPr>
+        <w:t xml:space="preserve">  Yes              0.32812500</w:t>
       </w:r>
     </w:p>
     <w:p>
@@ -6235,7 +6465,7 @@
         <w:rPr>
           <w:rStyle w:val="VerbatimChar"/>
         </w:rPr>
-        <w:t xml:space="preserve">## Warning in chisq.test(APbCS): Chi-squared approximation may be incorrect</w:t>
+        <w:t xml:space="preserve">Warning in chisq.test(APbCS): Chi-squared approximation may be incorrect</w:t>
       </w:r>
     </w:p>
     <w:p>
@@ -6246,43 +6476,43 @@
         <w:rPr>
           <w:rStyle w:val="VerbatimChar"/>
         </w:rPr>
-        <w:t xml:space="preserve">## </w:t>
-      </w:r>
-      <w:r>
-        <w:br w:type="textWrapping"/>
-      </w:r>
-      <w:r>
-        <w:rPr>
-          <w:rStyle w:val="VerbatimChar"/>
-        </w:rPr>
-        <w:t xml:space="preserve">##  Pearson's Chi-squared test</w:t>
-      </w:r>
-      <w:r>
-        <w:br w:type="textWrapping"/>
-      </w:r>
-      <w:r>
-        <w:rPr>
-          <w:rStyle w:val="VerbatimChar"/>
-        </w:rPr>
-        <w:t xml:space="preserve">## </w:t>
-      </w:r>
-      <w:r>
-        <w:br w:type="textWrapping"/>
-      </w:r>
-      <w:r>
-        <w:rPr>
-          <w:rStyle w:val="VerbatimChar"/>
-        </w:rPr>
-        <w:t xml:space="preserve">## data:  APbCS</w:t>
-      </w:r>
-      <w:r>
-        <w:br w:type="textWrapping"/>
-      </w:r>
-      <w:r>
-        <w:rPr>
-          <w:rStyle w:val="VerbatimChar"/>
-        </w:rPr>
-        <w:t xml:space="preserve">## X-squared = 80.824, df = 10, p-value = 3.461e-13</w:t>
+        <w:t xml:space="preserve"/>
+      </w:r>
+      <w:r>
+        <w:br w:type="textWrapping"/>
+      </w:r>
+      <w:r>
+        <w:rPr>
+          <w:rStyle w:val="VerbatimChar"/>
+        </w:rPr>
+        <w:t xml:space="preserve">    Pearson's Chi-squared test</w:t>
+      </w:r>
+      <w:r>
+        <w:br w:type="textWrapping"/>
+      </w:r>
+      <w:r>
+        <w:rPr>
+          <w:rStyle w:val="VerbatimChar"/>
+        </w:rPr>
+        <w:t xml:space="preserve"/>
+      </w:r>
+      <w:r>
+        <w:br w:type="textWrapping"/>
+      </w:r>
+      <w:r>
+        <w:rPr>
+          <w:rStyle w:val="VerbatimChar"/>
+        </w:rPr>
+        <w:t xml:space="preserve">data:  APbCS</w:t>
+      </w:r>
+      <w:r>
+        <w:br w:type="textWrapping"/>
+      </w:r>
+      <w:r>
+        <w:rPr>
+          <w:rStyle w:val="VerbatimChar"/>
+        </w:rPr>
+        <w:t xml:space="preserve">X-squared = 80.824, df = 10, p-value = 3.461e-13</w:t>
       </w:r>
     </w:p>
     <w:p>
@@ -6570,7 +6800,7 @@
       <w:r>
         <w:drawing>
           <wp:inline>
-            <wp:extent cx="4620126" cy="3696101"/>
+            <wp:extent cx="5334000" cy="4267200"/>
             <wp:effectExtent b="0" l="0" r="0" t="0"/>
             <wp:docPr descr="" title="" id="1" name="Picture"/>
             <a:graphic>
@@ -6591,7 +6821,7 @@
                   <pic:spPr bwMode="auto">
                     <a:xfrm>
                       <a:off x="0" y="0"/>
-                      <a:ext cx="4620126" cy="3696101"/>
+                      <a:ext cx="5334000" cy="4267200"/>
                     </a:xfrm>
                     <a:prstGeom prst="rect">
                       <a:avLst/>
@@ -6915,43 +7145,43 @@
         <w:rPr>
           <w:rStyle w:val="VerbatimChar"/>
         </w:rPr>
-        <w:t xml:space="preserve">##               </w:t>
-      </w:r>
-      <w:r>
-        <w:br w:type="textWrapping"/>
-      </w:r>
-      <w:r>
-        <w:rPr>
-          <w:rStyle w:val="VerbatimChar"/>
-        </w:rPr>
-        <w:t xml:space="preserve">##                Not primarily tech Primarily Tech</w:t>
-      </w:r>
-      <w:r>
-        <w:br w:type="textWrapping"/>
-      </w:r>
-      <w:r>
-        <w:rPr>
-          <w:rStyle w:val="VerbatimChar"/>
-        </w:rPr>
-        <w:t xml:space="preserve">##   I don't know                169            573</w:t>
-      </w:r>
-      <w:r>
-        <w:br w:type="textWrapping"/>
-      </w:r>
-      <w:r>
-        <w:rPr>
-          <w:rStyle w:val="VerbatimChar"/>
-        </w:rPr>
-        <w:t xml:space="preserve">##   No                           15             69</w:t>
-      </w:r>
-      <w:r>
-        <w:br w:type="textWrapping"/>
-      </w:r>
-      <w:r>
-        <w:rPr>
-          <w:rStyle w:val="VerbatimChar"/>
-        </w:rPr>
-        <w:t xml:space="preserve">##   Yes                          79            241</w:t>
+        <w:t xml:space="preserve">              </w:t>
+      </w:r>
+      <w:r>
+        <w:br w:type="textWrapping"/>
+      </w:r>
+      <w:r>
+        <w:rPr>
+          <w:rStyle w:val="VerbatimChar"/>
+        </w:rPr>
+        <w:t xml:space="preserve">               Not primarily tech Primarily Tech</w:t>
+      </w:r>
+      <w:r>
+        <w:br w:type="textWrapping"/>
+      </w:r>
+      <w:r>
+        <w:rPr>
+          <w:rStyle w:val="VerbatimChar"/>
+        </w:rPr>
+        <w:t xml:space="preserve">  I don't know                169            573</w:t>
+      </w:r>
+      <w:r>
+        <w:br w:type="textWrapping"/>
+      </w:r>
+      <w:r>
+        <w:rPr>
+          <w:rStyle w:val="VerbatimChar"/>
+        </w:rPr>
+        <w:t xml:space="preserve">  No                           15             69</w:t>
+      </w:r>
+      <w:r>
+        <w:br w:type="textWrapping"/>
+      </w:r>
+      <w:r>
+        <w:rPr>
+          <w:rStyle w:val="VerbatimChar"/>
+        </w:rPr>
+        <w:t xml:space="preserve">  Yes                          79            241</w:t>
       </w:r>
     </w:p>
     <w:p>
@@ -7010,43 +7240,43 @@
         <w:rPr>
           <w:rStyle w:val="VerbatimChar"/>
         </w:rPr>
-        <w:t xml:space="preserve">##               </w:t>
-      </w:r>
-      <w:r>
-        <w:br w:type="textWrapping"/>
-      </w:r>
-      <w:r>
-        <w:rPr>
-          <w:rStyle w:val="VerbatimChar"/>
-        </w:rPr>
-        <w:t xml:space="preserve">##                Not primarily tech Primarily Tech</w:t>
-      </w:r>
-      <w:r>
-        <w:br w:type="textWrapping"/>
-      </w:r>
-      <w:r>
-        <w:rPr>
-          <w:rStyle w:val="VerbatimChar"/>
-        </w:rPr>
-        <w:t xml:space="preserve">##   I don't know         0.64258555     0.64892412</w:t>
-      </w:r>
-      <w:r>
-        <w:br w:type="textWrapping"/>
-      </w:r>
-      <w:r>
-        <w:rPr>
-          <w:rStyle w:val="VerbatimChar"/>
-        </w:rPr>
-        <w:t xml:space="preserve">##   No                   0.05703422     0.07814270</w:t>
-      </w:r>
-      <w:r>
-        <w:br w:type="textWrapping"/>
-      </w:r>
-      <w:r>
-        <w:rPr>
-          <w:rStyle w:val="VerbatimChar"/>
-        </w:rPr>
-        <w:t xml:space="preserve">##   Yes                  0.30038023     0.27293318</w:t>
+        <w:t xml:space="preserve">              </w:t>
+      </w:r>
+      <w:r>
+        <w:br w:type="textWrapping"/>
+      </w:r>
+      <w:r>
+        <w:rPr>
+          <w:rStyle w:val="VerbatimChar"/>
+        </w:rPr>
+        <w:t xml:space="preserve">               Not primarily tech Primarily Tech</w:t>
+      </w:r>
+      <w:r>
+        <w:br w:type="textWrapping"/>
+      </w:r>
+      <w:r>
+        <w:rPr>
+          <w:rStyle w:val="VerbatimChar"/>
+        </w:rPr>
+        <w:t xml:space="preserve">  I don't know         0.64258555     0.64892412</w:t>
+      </w:r>
+      <w:r>
+        <w:br w:type="textWrapping"/>
+      </w:r>
+      <w:r>
+        <w:rPr>
+          <w:rStyle w:val="VerbatimChar"/>
+        </w:rPr>
+        <w:t xml:space="preserve">  No                   0.05703422     0.07814270</w:t>
+      </w:r>
+      <w:r>
+        <w:br w:type="textWrapping"/>
+      </w:r>
+      <w:r>
+        <w:rPr>
+          <w:rStyle w:val="VerbatimChar"/>
+        </w:rPr>
+        <w:t xml:space="preserve">  Yes                  0.30038023     0.27293318</w:t>
       </w:r>
     </w:p>
     <w:p>
@@ -7093,43 +7323,43 @@
         <w:rPr>
           <w:rStyle w:val="VerbatimChar"/>
         </w:rPr>
-        <w:t xml:space="preserve">## </w:t>
-      </w:r>
-      <w:r>
-        <w:br w:type="textWrapping"/>
-      </w:r>
-      <w:r>
-        <w:rPr>
-          <w:rStyle w:val="VerbatimChar"/>
-        </w:rPr>
-        <w:t xml:space="preserve">##  Pearson's Chi-squared test</w:t>
-      </w:r>
-      <w:r>
-        <w:br w:type="textWrapping"/>
-      </w:r>
-      <w:r>
-        <w:rPr>
-          <w:rStyle w:val="VerbatimChar"/>
-        </w:rPr>
-        <w:t xml:space="preserve">## </w:t>
-      </w:r>
-      <w:r>
-        <w:br w:type="textWrapping"/>
-      </w:r>
-      <w:r>
-        <w:rPr>
-          <w:rStyle w:val="VerbatimChar"/>
-        </w:rPr>
-        <w:t xml:space="preserve">## data:  APbT2</w:t>
-      </w:r>
-      <w:r>
-        <w:br w:type="textWrapping"/>
-      </w:r>
-      <w:r>
-        <w:rPr>
-          <w:rStyle w:val="VerbatimChar"/>
-        </w:rPr>
-        <w:t xml:space="preserve">## X-squared = 1.7911, df = 2, p-value = 0.4084</w:t>
+        <w:t xml:space="preserve"/>
+      </w:r>
+      <w:r>
+        <w:br w:type="textWrapping"/>
+      </w:r>
+      <w:r>
+        <w:rPr>
+          <w:rStyle w:val="VerbatimChar"/>
+        </w:rPr>
+        <w:t xml:space="preserve">    Pearson's Chi-squared test</w:t>
+      </w:r>
+      <w:r>
+        <w:br w:type="textWrapping"/>
+      </w:r>
+      <w:r>
+        <w:rPr>
+          <w:rStyle w:val="VerbatimChar"/>
+        </w:rPr>
+        <w:t xml:space="preserve"/>
+      </w:r>
+      <w:r>
+        <w:br w:type="textWrapping"/>
+      </w:r>
+      <w:r>
+        <w:rPr>
+          <w:rStyle w:val="VerbatimChar"/>
+        </w:rPr>
+        <w:t xml:space="preserve">data:  APbT2</w:t>
+      </w:r>
+      <w:r>
+        <w:br w:type="textWrapping"/>
+      </w:r>
+      <w:r>
+        <w:rPr>
+          <w:rStyle w:val="VerbatimChar"/>
+        </w:rPr>
+        <w:t xml:space="preserve">X-squared = 1.7911, df = 2, p-value = 0.4084</w:t>
       </w:r>
     </w:p>
     <w:p>
@@ -7432,7 +7662,7 @@
       <w:r>
         <w:drawing>
           <wp:inline>
-            <wp:extent cx="4620126" cy="3696101"/>
+            <wp:extent cx="5334000" cy="4267200"/>
             <wp:effectExtent b="0" l="0" r="0" t="0"/>
             <wp:docPr descr="" title="" id="1" name="Picture"/>
             <a:graphic>
@@ -7453,7 +7683,7 @@
                   <pic:spPr bwMode="auto">
                     <a:xfrm>
                       <a:off x="0" y="0"/>
-                      <a:ext cx="4620126" cy="3696101"/>
+                      <a:ext cx="5334000" cy="4267200"/>
                     </a:xfrm>
                     <a:prstGeom prst="rect">
                       <a:avLst/>
@@ -8115,70 +8345,70 @@
         <w:rPr>
           <w:rStyle w:val="VerbatimChar"/>
         </w:rPr>
-        <w:t xml:space="preserve">##                     </w:t>
-      </w:r>
-      <w:r>
-        <w:br w:type="textWrapping"/>
-      </w:r>
-      <w:r>
-        <w:rPr>
-          <w:rStyle w:val="VerbatimChar"/>
-        </w:rPr>
-        <w:t xml:space="preserve">##                      Female Male Other</w:t>
-      </w:r>
-      <w:r>
-        <w:br w:type="textWrapping"/>
-      </w:r>
-      <w:r>
-        <w:rPr>
-          <w:rStyle w:val="VerbatimChar"/>
-        </w:rPr>
-        <w:t xml:space="preserve">##   Very easy (VE)         48  168     4</w:t>
-      </w:r>
-      <w:r>
-        <w:br w:type="textWrapping"/>
-      </w:r>
-      <w:r>
-        <w:rPr>
-          <w:rStyle w:val="VerbatimChar"/>
-        </w:rPr>
-        <w:t xml:space="preserve">##   Somewhat Easy (SE)     60  213     8</w:t>
-      </w:r>
-      <w:r>
-        <w:br w:type="textWrapping"/>
-      </w:r>
-      <w:r>
-        <w:rPr>
-          <w:rStyle w:val="VerbatimChar"/>
-        </w:rPr>
-        <w:t xml:space="preserve">##   Neutral (N)            38  137     3</w:t>
-      </w:r>
-      <w:r>
-        <w:br w:type="textWrapping"/>
-      </w:r>
-      <w:r>
-        <w:rPr>
-          <w:rStyle w:val="VerbatimChar"/>
-        </w:rPr>
-        <w:t xml:space="preserve">##   Somewhat Hard (SH)     58  136     5</w:t>
-      </w:r>
-      <w:r>
-        <w:br w:type="textWrapping"/>
-      </w:r>
-      <w:r>
-        <w:rPr>
-          <w:rStyle w:val="VerbatimChar"/>
-        </w:rPr>
-        <w:t xml:space="preserve">##   Very Hard (VH)         39   76     3</w:t>
-      </w:r>
-      <w:r>
-        <w:br w:type="textWrapping"/>
-      </w:r>
-      <w:r>
-        <w:rPr>
-          <w:rStyle w:val="VerbatimChar"/>
-        </w:rPr>
-        <w:t xml:space="preserve">##   Don't Know (DK)        28  117     5</w:t>
+        <w:t xml:space="preserve">                    </w:t>
+      </w:r>
+      <w:r>
+        <w:br w:type="textWrapping"/>
+      </w:r>
+      <w:r>
+        <w:rPr>
+          <w:rStyle w:val="VerbatimChar"/>
+        </w:rPr>
+        <w:t xml:space="preserve">                     Female Male Other</w:t>
+      </w:r>
+      <w:r>
+        <w:br w:type="textWrapping"/>
+      </w:r>
+      <w:r>
+        <w:rPr>
+          <w:rStyle w:val="VerbatimChar"/>
+        </w:rPr>
+        <w:t xml:space="preserve">  Very easy (VE)         48  168     4</w:t>
+      </w:r>
+      <w:r>
+        <w:br w:type="textWrapping"/>
+      </w:r>
+      <w:r>
+        <w:rPr>
+          <w:rStyle w:val="VerbatimChar"/>
+        </w:rPr>
+        <w:t xml:space="preserve">  Somewhat Easy (SE)     60  213     8</w:t>
+      </w:r>
+      <w:r>
+        <w:br w:type="textWrapping"/>
+      </w:r>
+      <w:r>
+        <w:rPr>
+          <w:rStyle w:val="VerbatimChar"/>
+        </w:rPr>
+        <w:t xml:space="preserve">  Neutral (N)            38  137     3</w:t>
+      </w:r>
+      <w:r>
+        <w:br w:type="textWrapping"/>
+      </w:r>
+      <w:r>
+        <w:rPr>
+          <w:rStyle w:val="VerbatimChar"/>
+        </w:rPr>
+        <w:t xml:space="preserve">  Somewhat Hard (SH)     58  136     5</w:t>
+      </w:r>
+      <w:r>
+        <w:br w:type="textWrapping"/>
+      </w:r>
+      <w:r>
+        <w:rPr>
+          <w:rStyle w:val="VerbatimChar"/>
+        </w:rPr>
+        <w:t xml:space="preserve">  Very Hard (VH)         39   76     3</w:t>
+      </w:r>
+      <w:r>
+        <w:br w:type="textWrapping"/>
+      </w:r>
+      <w:r>
+        <w:rPr>
+          <w:rStyle w:val="VerbatimChar"/>
+        </w:rPr>
+        <w:t xml:space="preserve">  Don't Know (DK)        28  117     5</w:t>
       </w:r>
     </w:p>
     <w:p>
@@ -8218,70 +8448,70 @@
         <w:rPr>
           <w:rStyle w:val="VerbatimChar"/>
         </w:rPr>
-        <w:t xml:space="preserve">##                     </w:t>
-      </w:r>
-      <w:r>
-        <w:br w:type="textWrapping"/>
-      </w:r>
-      <w:r>
-        <w:rPr>
-          <w:rStyle w:val="VerbatimChar"/>
-        </w:rPr>
-        <w:t xml:space="preserve">##                          Female       Male      Other</w:t>
-      </w:r>
-      <w:r>
-        <w:br w:type="textWrapping"/>
-      </w:r>
-      <w:r>
-        <w:rPr>
-          <w:rStyle w:val="VerbatimChar"/>
-        </w:rPr>
-        <w:t xml:space="preserve">##   Very easy (VE)     0.17712177 0.19834711 0.14285714</w:t>
-      </w:r>
-      <w:r>
-        <w:br w:type="textWrapping"/>
-      </w:r>
-      <w:r>
-        <w:rPr>
-          <w:rStyle w:val="VerbatimChar"/>
-        </w:rPr>
-        <w:t xml:space="preserve">##   Somewhat Easy (SE) 0.22140221 0.25147580 0.28571429</w:t>
-      </w:r>
-      <w:r>
-        <w:br w:type="textWrapping"/>
-      </w:r>
-      <w:r>
-        <w:rPr>
-          <w:rStyle w:val="VerbatimChar"/>
-        </w:rPr>
-        <w:t xml:space="preserve">##   Neutral (N)        0.14022140 0.16174734 0.10714286</w:t>
-      </w:r>
-      <w:r>
-        <w:br w:type="textWrapping"/>
-      </w:r>
-      <w:r>
-        <w:rPr>
-          <w:rStyle w:val="VerbatimChar"/>
-        </w:rPr>
-        <w:t xml:space="preserve">##   Somewhat Hard (SH) 0.21402214 0.16056671 0.17857143</w:t>
-      </w:r>
-      <w:r>
-        <w:br w:type="textWrapping"/>
-      </w:r>
-      <w:r>
-        <w:rPr>
-          <w:rStyle w:val="VerbatimChar"/>
-        </w:rPr>
-        <w:t xml:space="preserve">##   Very Hard (VH)     0.14391144 0.08972845 0.10714286</w:t>
-      </w:r>
-      <w:r>
-        <w:br w:type="textWrapping"/>
-      </w:r>
-      <w:r>
-        <w:rPr>
-          <w:rStyle w:val="VerbatimChar"/>
-        </w:rPr>
-        <w:t xml:space="preserve">##   Don't Know (DK)    0.10332103 0.13813459 0.17857143</w:t>
+        <w:t xml:space="preserve">                    </w:t>
+      </w:r>
+      <w:r>
+        <w:br w:type="textWrapping"/>
+      </w:r>
+      <w:r>
+        <w:rPr>
+          <w:rStyle w:val="VerbatimChar"/>
+        </w:rPr>
+        <w:t xml:space="preserve">                         Female       Male      Other</w:t>
+      </w:r>
+      <w:r>
+        <w:br w:type="textWrapping"/>
+      </w:r>
+      <w:r>
+        <w:rPr>
+          <w:rStyle w:val="VerbatimChar"/>
+        </w:rPr>
+        <w:t xml:space="preserve">  Very easy (VE)     0.17712177 0.19834711 0.14285714</w:t>
+      </w:r>
+      <w:r>
+        <w:br w:type="textWrapping"/>
+      </w:r>
+      <w:r>
+        <w:rPr>
+          <w:rStyle w:val="VerbatimChar"/>
+        </w:rPr>
+        <w:t xml:space="preserve">  Somewhat Easy (SE) 0.22140221 0.25147580 0.28571429</w:t>
+      </w:r>
+      <w:r>
+        <w:br w:type="textWrapping"/>
+      </w:r>
+      <w:r>
+        <w:rPr>
+          <w:rStyle w:val="VerbatimChar"/>
+        </w:rPr>
+        <w:t xml:space="preserve">  Neutral (N)        0.14022140 0.16174734 0.10714286</w:t>
+      </w:r>
+      <w:r>
+        <w:br w:type="textWrapping"/>
+      </w:r>
+      <w:r>
+        <w:rPr>
+          <w:rStyle w:val="VerbatimChar"/>
+        </w:rPr>
+        <w:t xml:space="preserve">  Somewhat Hard (SH) 0.21402214 0.16056671 0.17857143</w:t>
+      </w:r>
+      <w:r>
+        <w:br w:type="textWrapping"/>
+      </w:r>
+      <w:r>
+        <w:rPr>
+          <w:rStyle w:val="VerbatimChar"/>
+        </w:rPr>
+        <w:t xml:space="preserve">  Very Hard (VH)     0.14391144 0.08972845 0.10714286</w:t>
+      </w:r>
+      <w:r>
+        <w:br w:type="textWrapping"/>
+      </w:r>
+      <w:r>
+        <w:rPr>
+          <w:rStyle w:val="VerbatimChar"/>
+        </w:rPr>
+        <w:t xml:space="preserve">  Don't Know (DK)    0.10332103 0.13813459 0.17857143</w:t>
       </w:r>
     </w:p>
     <w:p>
@@ -8327,7 +8557,7 @@
         <w:rPr>
           <w:rStyle w:val="VerbatimChar"/>
         </w:rPr>
-        <w:t xml:space="preserve">## Warning in chisq.test(ELDbG): Chi-squared approximation may be incorrect</w:t>
+        <w:t xml:space="preserve">Warning in chisq.test(ELDbG): Chi-squared approximation may be incorrect</w:t>
       </w:r>
     </w:p>
     <w:p>
@@ -8338,43 +8568,43 @@
         <w:rPr>
           <w:rStyle w:val="VerbatimChar"/>
         </w:rPr>
-        <w:t xml:space="preserve">## </w:t>
-      </w:r>
-      <w:r>
-        <w:br w:type="textWrapping"/>
-      </w:r>
-      <w:r>
-        <w:rPr>
-          <w:rStyle w:val="VerbatimChar"/>
-        </w:rPr>
-        <w:t xml:space="preserve">##  Pearson's Chi-squared test</w:t>
-      </w:r>
-      <w:r>
-        <w:br w:type="textWrapping"/>
-      </w:r>
-      <w:r>
-        <w:rPr>
-          <w:rStyle w:val="VerbatimChar"/>
-        </w:rPr>
-        <w:t xml:space="preserve">## </w:t>
-      </w:r>
-      <w:r>
-        <w:br w:type="textWrapping"/>
-      </w:r>
-      <w:r>
-        <w:rPr>
-          <w:rStyle w:val="VerbatimChar"/>
-        </w:rPr>
-        <w:t xml:space="preserve">## data:  ELDbG</w:t>
-      </w:r>
-      <w:r>
-        <w:br w:type="textWrapping"/>
-      </w:r>
-      <w:r>
-        <w:rPr>
-          <w:rStyle w:val="VerbatimChar"/>
-        </w:rPr>
-        <w:t xml:space="preserve">## X-squared = 14.474, df = 10, p-value = 0.1524</w:t>
+        <w:t xml:space="preserve"/>
+      </w:r>
+      <w:r>
+        <w:br w:type="textWrapping"/>
+      </w:r>
+      <w:r>
+        <w:rPr>
+          <w:rStyle w:val="VerbatimChar"/>
+        </w:rPr>
+        <w:t xml:space="preserve">    Pearson's Chi-squared test</w:t>
+      </w:r>
+      <w:r>
+        <w:br w:type="textWrapping"/>
+      </w:r>
+      <w:r>
+        <w:rPr>
+          <w:rStyle w:val="VerbatimChar"/>
+        </w:rPr>
+        <w:t xml:space="preserve"/>
+      </w:r>
+      <w:r>
+        <w:br w:type="textWrapping"/>
+      </w:r>
+      <w:r>
+        <w:rPr>
+          <w:rStyle w:val="VerbatimChar"/>
+        </w:rPr>
+        <w:t xml:space="preserve">data:  ELDbG</w:t>
+      </w:r>
+      <w:r>
+        <w:br w:type="textWrapping"/>
+      </w:r>
+      <w:r>
+        <w:rPr>
+          <w:rStyle w:val="VerbatimChar"/>
+        </w:rPr>
+        <w:t xml:space="preserve">X-squared = 14.474, df = 10, p-value = 0.1524</w:t>
       </w:r>
     </w:p>
     <w:p>
@@ -8669,7 +8899,7 @@
       <w:r>
         <w:drawing>
           <wp:inline>
-            <wp:extent cx="4620126" cy="3696101"/>
+            <wp:extent cx="5334000" cy="4267200"/>
             <wp:effectExtent b="0" l="0" r="0" t="0"/>
             <wp:docPr descr="" title="" id="1" name="Picture"/>
             <a:graphic>
@@ -8690,7 +8920,7 @@
                   <pic:spPr bwMode="auto">
                     <a:xfrm>
                       <a:off x="0" y="0"/>
-                      <a:ext cx="4620126" cy="3696101"/>
+                      <a:ext cx="5334000" cy="4267200"/>
                     </a:xfrm>
                     <a:prstGeom prst="rect">
                       <a:avLst/>
@@ -9268,70 +9498,70 @@
         <w:rPr>
           <w:rStyle w:val="VerbatimChar"/>
         </w:rPr>
-        <w:t xml:space="preserve">##                     </w:t>
-      </w:r>
-      <w:r>
-        <w:br w:type="textWrapping"/>
-      </w:r>
-      <w:r>
-        <w:rPr>
-          <w:rStyle w:val="VerbatimChar"/>
-        </w:rPr>
-        <w:t xml:space="preserve">##                      17-37 37-57 57-77</w:t>
-      </w:r>
-      <w:r>
-        <w:br w:type="textWrapping"/>
-      </w:r>
-      <w:r>
-        <w:rPr>
-          <w:rStyle w:val="VerbatimChar"/>
-        </w:rPr>
-        <w:t xml:space="preserve">##   Very easy (VE)       157    62     1</w:t>
-      </w:r>
-      <w:r>
-        <w:br w:type="textWrapping"/>
-      </w:r>
-      <w:r>
-        <w:rPr>
-          <w:rStyle w:val="VerbatimChar"/>
-        </w:rPr>
-        <w:t xml:space="preserve">##   Somewhat Easy (SE)   203    77     1</w:t>
-      </w:r>
-      <w:r>
-        <w:br w:type="textWrapping"/>
-      </w:r>
-      <w:r>
-        <w:rPr>
-          <w:rStyle w:val="VerbatimChar"/>
-        </w:rPr>
-        <w:t xml:space="preserve">##   Neutral (N)          126    48     4</w:t>
-      </w:r>
-      <w:r>
-        <w:br w:type="textWrapping"/>
-      </w:r>
-      <w:r>
-        <w:rPr>
-          <w:rStyle w:val="VerbatimChar"/>
-        </w:rPr>
-        <w:t xml:space="preserve">##   Somewhat Hard (SH)   134    63     2</w:t>
-      </w:r>
-      <w:r>
-        <w:br w:type="textWrapping"/>
-      </w:r>
-      <w:r>
-        <w:rPr>
-          <w:rStyle w:val="VerbatimChar"/>
-        </w:rPr>
-        <w:t xml:space="preserve">##   Very Hard (VH)        82    33     3</w:t>
-      </w:r>
-      <w:r>
-        <w:br w:type="textWrapping"/>
-      </w:r>
-      <w:r>
-        <w:rPr>
-          <w:rStyle w:val="VerbatimChar"/>
-        </w:rPr>
-        <w:t xml:space="preserve">##   Don't Know (DK)      105    44     1</w:t>
+        <w:t xml:space="preserve">                    </w:t>
+      </w:r>
+      <w:r>
+        <w:br w:type="textWrapping"/>
+      </w:r>
+      <w:r>
+        <w:rPr>
+          <w:rStyle w:val="VerbatimChar"/>
+        </w:rPr>
+        <w:t xml:space="preserve">                     17-37 37-57 57-77</w:t>
+      </w:r>
+      <w:r>
+        <w:br w:type="textWrapping"/>
+      </w:r>
+      <w:r>
+        <w:rPr>
+          <w:rStyle w:val="VerbatimChar"/>
+        </w:rPr>
+        <w:t xml:space="preserve">  Very easy (VE)       157    62     1</w:t>
+      </w:r>
+      <w:r>
+        <w:br w:type="textWrapping"/>
+      </w:r>
+      <w:r>
+        <w:rPr>
+          <w:rStyle w:val="VerbatimChar"/>
+        </w:rPr>
+        <w:t xml:space="preserve">  Somewhat Easy (SE)   203    77     1</w:t>
+      </w:r>
+      <w:r>
+        <w:br w:type="textWrapping"/>
+      </w:r>
+      <w:r>
+        <w:rPr>
+          <w:rStyle w:val="VerbatimChar"/>
+        </w:rPr>
+        <w:t xml:space="preserve">  Neutral (N)          126    48     4</w:t>
+      </w:r>
+      <w:r>
+        <w:br w:type="textWrapping"/>
+      </w:r>
+      <w:r>
+        <w:rPr>
+          <w:rStyle w:val="VerbatimChar"/>
+        </w:rPr>
+        <w:t xml:space="preserve">  Somewhat Hard (SH)   134    63     2</w:t>
+      </w:r>
+      <w:r>
+        <w:br w:type="textWrapping"/>
+      </w:r>
+      <w:r>
+        <w:rPr>
+          <w:rStyle w:val="VerbatimChar"/>
+        </w:rPr>
+        <w:t xml:space="preserve">  Very Hard (VH)        82    33     3</w:t>
+      </w:r>
+      <w:r>
+        <w:br w:type="textWrapping"/>
+      </w:r>
+      <w:r>
+        <w:rPr>
+          <w:rStyle w:val="VerbatimChar"/>
+        </w:rPr>
+        <w:t xml:space="preserve">  Don't Know (DK)      105    44     1</w:t>
       </w:r>
     </w:p>
     <w:p>
@@ -9368,70 +9598,70 @@
         <w:rPr>
           <w:rStyle w:val="VerbatimChar"/>
         </w:rPr>
-        <w:t xml:space="preserve">##                     </w:t>
-      </w:r>
-      <w:r>
-        <w:br w:type="textWrapping"/>
-      </w:r>
-      <w:r>
-        <w:rPr>
-          <w:rStyle w:val="VerbatimChar"/>
-        </w:rPr>
-        <w:t xml:space="preserve">##                             17-37        37-57        57-77</w:t>
-      </w:r>
-      <w:r>
-        <w:br w:type="textWrapping"/>
-      </w:r>
-      <w:r>
-        <w:rPr>
-          <w:rStyle w:val="VerbatimChar"/>
-        </w:rPr>
-        <w:t xml:space="preserve">##   Very easy (VE)     0.1369982548 0.0541012216 0.0008726003</w:t>
-      </w:r>
-      <w:r>
-        <w:br w:type="textWrapping"/>
-      </w:r>
-      <w:r>
-        <w:rPr>
-          <w:rStyle w:val="VerbatimChar"/>
-        </w:rPr>
-        <w:t xml:space="preserve">##   Somewhat Easy (SE) 0.1771378709 0.0671902269 0.0008726003</w:t>
-      </w:r>
-      <w:r>
-        <w:br w:type="textWrapping"/>
-      </w:r>
-      <w:r>
-        <w:rPr>
-          <w:rStyle w:val="VerbatimChar"/>
-        </w:rPr>
-        <w:t xml:space="preserve">##   Neutral (N)        0.1099476440 0.0418848168 0.0034904014</w:t>
-      </w:r>
-      <w:r>
-        <w:br w:type="textWrapping"/>
-      </w:r>
-      <w:r>
-        <w:rPr>
-          <w:rStyle w:val="VerbatimChar"/>
-        </w:rPr>
-        <w:t xml:space="preserve">##   Somewhat Hard (SH) 0.1169284468 0.0549738220 0.0017452007</w:t>
-      </w:r>
-      <w:r>
-        <w:br w:type="textWrapping"/>
-      </w:r>
-      <w:r>
-        <w:rPr>
-          <w:rStyle w:val="VerbatimChar"/>
-        </w:rPr>
-        <w:t xml:space="preserve">##   Very Hard (VH)     0.0715532286 0.0287958115 0.0026178010</w:t>
-      </w:r>
-      <w:r>
-        <w:br w:type="textWrapping"/>
-      </w:r>
-      <w:r>
-        <w:rPr>
-          <w:rStyle w:val="VerbatimChar"/>
-        </w:rPr>
-        <w:t xml:space="preserve">##   Don't Know (DK)    0.0916230366 0.0383944154 0.0008726003</w:t>
+        <w:t xml:space="preserve">                    </w:t>
+      </w:r>
+      <w:r>
+        <w:br w:type="textWrapping"/>
+      </w:r>
+      <w:r>
+        <w:rPr>
+          <w:rStyle w:val="VerbatimChar"/>
+        </w:rPr>
+        <w:t xml:space="preserve">                            17-37        37-57        57-77</w:t>
+      </w:r>
+      <w:r>
+        <w:br w:type="textWrapping"/>
+      </w:r>
+      <w:r>
+        <w:rPr>
+          <w:rStyle w:val="VerbatimChar"/>
+        </w:rPr>
+        <w:t xml:space="preserve">  Very easy (VE)     0.1369982548 0.0541012216 0.0008726003</w:t>
+      </w:r>
+      <w:r>
+        <w:br w:type="textWrapping"/>
+      </w:r>
+      <w:r>
+        <w:rPr>
+          <w:rStyle w:val="VerbatimChar"/>
+        </w:rPr>
+        <w:t xml:space="preserve">  Somewhat Easy (SE) 0.1771378709 0.0671902269 0.0008726003</w:t>
+      </w:r>
+      <w:r>
+        <w:br w:type="textWrapping"/>
+      </w:r>
+      <w:r>
+        <w:rPr>
+          <w:rStyle w:val="VerbatimChar"/>
+        </w:rPr>
+        <w:t xml:space="preserve">  Neutral (N)        0.1099476440 0.0418848168 0.0034904014</w:t>
+      </w:r>
+      <w:r>
+        <w:br w:type="textWrapping"/>
+      </w:r>
+      <w:r>
+        <w:rPr>
+          <w:rStyle w:val="VerbatimChar"/>
+        </w:rPr>
+        <w:t xml:space="preserve">  Somewhat Hard (SH) 0.1169284468 0.0549738220 0.0017452007</w:t>
+      </w:r>
+      <w:r>
+        <w:br w:type="textWrapping"/>
+      </w:r>
+      <w:r>
+        <w:rPr>
+          <w:rStyle w:val="VerbatimChar"/>
+        </w:rPr>
+        <w:t xml:space="preserve">  Very Hard (VH)     0.0715532286 0.0287958115 0.0026178010</w:t>
+      </w:r>
+      <w:r>
+        <w:br w:type="textWrapping"/>
+      </w:r>
+      <w:r>
+        <w:rPr>
+          <w:rStyle w:val="VerbatimChar"/>
+        </w:rPr>
+        <w:t xml:space="preserve">  Don't Know (DK)    0.0916230366 0.0383944154 0.0008726003</w:t>
       </w:r>
     </w:p>
     <w:p>
@@ -9469,7 +9699,7 @@
         <w:rPr>
           <w:rStyle w:val="VerbatimChar"/>
         </w:rPr>
-        <w:t xml:space="preserve">## Warning in chisq.test(ELDbA): Chi-squared approximation may be incorrect</w:t>
+        <w:t xml:space="preserve">Warning in chisq.test(ELDbA): Chi-squared approximation may be incorrect</w:t>
       </w:r>
     </w:p>
     <w:p>
@@ -9480,43 +9710,43 @@
         <w:rPr>
           <w:rStyle w:val="VerbatimChar"/>
         </w:rPr>
-        <w:t xml:space="preserve">## </w:t>
-      </w:r>
-      <w:r>
-        <w:br w:type="textWrapping"/>
-      </w:r>
-      <w:r>
-        <w:rPr>
-          <w:rStyle w:val="VerbatimChar"/>
-        </w:rPr>
-        <w:t xml:space="preserve">##  Pearson's Chi-squared test</w:t>
-      </w:r>
-      <w:r>
-        <w:br w:type="textWrapping"/>
-      </w:r>
-      <w:r>
-        <w:rPr>
-          <w:rStyle w:val="VerbatimChar"/>
-        </w:rPr>
-        <w:t xml:space="preserve">## </w:t>
-      </w:r>
-      <w:r>
-        <w:br w:type="textWrapping"/>
-      </w:r>
-      <w:r>
-        <w:rPr>
-          <w:rStyle w:val="VerbatimChar"/>
-        </w:rPr>
-        <w:t xml:space="preserve">## data:  ELDbA</w:t>
-      </w:r>
-      <w:r>
-        <w:br w:type="textWrapping"/>
-      </w:r>
-      <w:r>
-        <w:rPr>
-          <w:rStyle w:val="VerbatimChar"/>
-        </w:rPr>
-        <w:t xml:space="preserve">## X-squared = 8.6657, df = 10, p-value = 0.5641</w:t>
+        <w:t xml:space="preserve"/>
+      </w:r>
+      <w:r>
+        <w:br w:type="textWrapping"/>
+      </w:r>
+      <w:r>
+        <w:rPr>
+          <w:rStyle w:val="VerbatimChar"/>
+        </w:rPr>
+        <w:t xml:space="preserve">    Pearson's Chi-squared test</w:t>
+      </w:r>
+      <w:r>
+        <w:br w:type="textWrapping"/>
+      </w:r>
+      <w:r>
+        <w:rPr>
+          <w:rStyle w:val="VerbatimChar"/>
+        </w:rPr>
+        <w:t xml:space="preserve"/>
+      </w:r>
+      <w:r>
+        <w:br w:type="textWrapping"/>
+      </w:r>
+      <w:r>
+        <w:rPr>
+          <w:rStyle w:val="VerbatimChar"/>
+        </w:rPr>
+        <w:t xml:space="preserve">data:  ELDbA</w:t>
+      </w:r>
+      <w:r>
+        <w:br w:type="textWrapping"/>
+      </w:r>
+      <w:r>
+        <w:rPr>
+          <w:rStyle w:val="VerbatimChar"/>
+        </w:rPr>
+        <w:t xml:space="preserve">X-squared = 8.6657, df = 10, p-value = 0.5641</w:t>
       </w:r>
     </w:p>
     <w:p>
@@ -9819,7 +10049,7 @@
       <w:r>
         <w:drawing>
           <wp:inline>
-            <wp:extent cx="4620126" cy="3696101"/>
+            <wp:extent cx="5334000" cy="4267200"/>
             <wp:effectExtent b="0" l="0" r="0" t="0"/>
             <wp:docPr descr="" title="" id="1" name="Picture"/>
             <a:graphic>
@@ -9840,7 +10070,7 @@
                   <pic:spPr bwMode="auto">
                     <a:xfrm>
                       <a:off x="0" y="0"/>
-                      <a:ext cx="4620126" cy="3696101"/>
+                      <a:ext cx="5334000" cy="4267200"/>
                     </a:xfrm>
                     <a:prstGeom prst="rect">
                       <a:avLst/>
@@ -10005,70 +10235,70 @@
         <w:rPr>
           <w:rStyle w:val="VerbatimChar"/>
         </w:rPr>
-        <w:t xml:space="preserve">##                     </w:t>
-      </w:r>
-      <w:r>
-        <w:br w:type="textWrapping"/>
-      </w:r>
-      <w:r>
-        <w:rPr>
-          <w:rStyle w:val="VerbatimChar"/>
-        </w:rPr>
-        <w:t xml:space="preserve">##                      1-5 6-25 26-100 100-500 500-1000 More than 1000</w:t>
-      </w:r>
-      <w:r>
-        <w:br w:type="textWrapping"/>
-      </w:r>
-      <w:r>
-        <w:rPr>
-          <w:rStyle w:val="VerbatimChar"/>
-        </w:rPr>
-        <w:t xml:space="preserve">##   Very easy (VE)      16   42     59      48       15             40</w:t>
-      </w:r>
-      <w:r>
-        <w:br w:type="textWrapping"/>
-      </w:r>
-      <w:r>
-        <w:rPr>
-          <w:rStyle w:val="VerbatimChar"/>
-        </w:rPr>
-        <w:t xml:space="preserve">##   Somewhat Easy (SE)  12   41     74      62       30             62</w:t>
-      </w:r>
-      <w:r>
-        <w:br w:type="textWrapping"/>
-      </w:r>
-      <w:r>
-        <w:rPr>
-          <w:rStyle w:val="VerbatimChar"/>
-        </w:rPr>
-        <w:t xml:space="preserve">##   Neutral (N)          6   40     43      30       14             45</w:t>
-      </w:r>
-      <w:r>
-        <w:br w:type="textWrapping"/>
-      </w:r>
-      <w:r>
-        <w:rPr>
-          <w:rStyle w:val="VerbatimChar"/>
-        </w:rPr>
-        <w:t xml:space="preserve">##   Somewhat Hard (SH)  11   45     46      48        6             43</w:t>
-      </w:r>
-      <w:r>
-        <w:br w:type="textWrapping"/>
-      </w:r>
-      <w:r>
-        <w:rPr>
-          <w:rStyle w:val="VerbatimChar"/>
-        </w:rPr>
-        <w:t xml:space="preserve">##   Very Hard (VH)      13   16     36      15        5             33</w:t>
-      </w:r>
-      <w:r>
-        <w:br w:type="textWrapping"/>
-      </w:r>
-      <w:r>
-        <w:rPr>
-          <w:rStyle w:val="VerbatimChar"/>
-        </w:rPr>
-        <w:t xml:space="preserve">##   Don't Know (DK)      2   26     34      45       10             33</w:t>
+        <w:t xml:space="preserve">                    </w:t>
+      </w:r>
+      <w:r>
+        <w:br w:type="textWrapping"/>
+      </w:r>
+      <w:r>
+        <w:rPr>
+          <w:rStyle w:val="VerbatimChar"/>
+        </w:rPr>
+        <w:t xml:space="preserve">                     1-5 6-25 26-100 100-500 500-1000 More than 1000</w:t>
+      </w:r>
+      <w:r>
+        <w:br w:type="textWrapping"/>
+      </w:r>
+      <w:r>
+        <w:rPr>
+          <w:rStyle w:val="VerbatimChar"/>
+        </w:rPr>
+        <w:t xml:space="preserve">  Very easy (VE)      16   42     59      48       15             40</w:t>
+      </w:r>
+      <w:r>
+        <w:br w:type="textWrapping"/>
+      </w:r>
+      <w:r>
+        <w:rPr>
+          <w:rStyle w:val="VerbatimChar"/>
+        </w:rPr>
+        <w:t xml:space="preserve">  Somewhat Easy (SE)  12   41     74      62       30             62</w:t>
+      </w:r>
+      <w:r>
+        <w:br w:type="textWrapping"/>
+      </w:r>
+      <w:r>
+        <w:rPr>
+          <w:rStyle w:val="VerbatimChar"/>
+        </w:rPr>
+        <w:t xml:space="preserve">  Neutral (N)          6   40     43      30       14             45</w:t>
+      </w:r>
+      <w:r>
+        <w:br w:type="textWrapping"/>
+      </w:r>
+      <w:r>
+        <w:rPr>
+          <w:rStyle w:val="VerbatimChar"/>
+        </w:rPr>
+        <w:t xml:space="preserve">  Somewhat Hard (SH)  11   45     46      48        6             43</w:t>
+      </w:r>
+      <w:r>
+        <w:br w:type="textWrapping"/>
+      </w:r>
+      <w:r>
+        <w:rPr>
+          <w:rStyle w:val="VerbatimChar"/>
+        </w:rPr>
+        <w:t xml:space="preserve">  Very Hard (VH)      13   16     36      15        5             33</w:t>
+      </w:r>
+      <w:r>
+        <w:br w:type="textWrapping"/>
+      </w:r>
+      <w:r>
+        <w:rPr>
+          <w:rStyle w:val="VerbatimChar"/>
+        </w:rPr>
+        <w:t xml:space="preserve">  Don't Know (DK)      2   26     34      45       10             33</w:t>
       </w:r>
     </w:p>
     <w:p>
@@ -10108,142 +10338,142 @@
         <w:rPr>
           <w:rStyle w:val="VerbatimChar"/>
         </w:rPr>
-        <w:t xml:space="preserve">##                     </w:t>
-      </w:r>
-      <w:r>
-        <w:br w:type="textWrapping"/>
-      </w:r>
-      <w:r>
-        <w:rPr>
-          <w:rStyle w:val="VerbatimChar"/>
-        </w:rPr>
-        <w:t xml:space="preserve">##                             1-5       6-25     26-100    100-500</w:t>
-      </w:r>
-      <w:r>
-        <w:br w:type="textWrapping"/>
-      </w:r>
-      <w:r>
-        <w:rPr>
-          <w:rStyle w:val="VerbatimChar"/>
-        </w:rPr>
-        <w:t xml:space="preserve">##   Very easy (VE)     0.26666667 0.20000000 0.20205479 0.19354839</w:t>
-      </w:r>
-      <w:r>
-        <w:br w:type="textWrapping"/>
-      </w:r>
-      <w:r>
-        <w:rPr>
-          <w:rStyle w:val="VerbatimChar"/>
-        </w:rPr>
-        <w:t xml:space="preserve">##   Somewhat Easy (SE) 0.20000000 0.19523810 0.25342466 0.25000000</w:t>
-      </w:r>
-      <w:r>
-        <w:br w:type="textWrapping"/>
-      </w:r>
-      <w:r>
-        <w:rPr>
-          <w:rStyle w:val="VerbatimChar"/>
-        </w:rPr>
-        <w:t xml:space="preserve">##   Neutral (N)        0.10000000 0.19047619 0.14726027 0.12096774</w:t>
-      </w:r>
-      <w:r>
-        <w:br w:type="textWrapping"/>
-      </w:r>
-      <w:r>
-        <w:rPr>
-          <w:rStyle w:val="VerbatimChar"/>
-        </w:rPr>
-        <w:t xml:space="preserve">##   Somewhat Hard (SH) 0.18333333 0.21428571 0.15753425 0.19354839</w:t>
-      </w:r>
-      <w:r>
-        <w:br w:type="textWrapping"/>
-      </w:r>
-      <w:r>
-        <w:rPr>
-          <w:rStyle w:val="VerbatimChar"/>
-        </w:rPr>
-        <w:t xml:space="preserve">##   Very Hard (VH)     0.21666667 0.07619048 0.12328767 0.06048387</w:t>
-      </w:r>
-      <w:r>
-        <w:br w:type="textWrapping"/>
-      </w:r>
-      <w:r>
-        <w:rPr>
-          <w:rStyle w:val="VerbatimChar"/>
-        </w:rPr>
-        <w:t xml:space="preserve">##   Don't Know (DK)    0.03333333 0.12380952 0.11643836 0.18145161</w:t>
-      </w:r>
-      <w:r>
-        <w:br w:type="textWrapping"/>
-      </w:r>
-      <w:r>
-        <w:rPr>
-          <w:rStyle w:val="VerbatimChar"/>
-        </w:rPr>
-        <w:t xml:space="preserve">##                     </w:t>
-      </w:r>
-      <w:r>
-        <w:br w:type="textWrapping"/>
-      </w:r>
-      <w:r>
-        <w:rPr>
-          <w:rStyle w:val="VerbatimChar"/>
-        </w:rPr>
-        <w:t xml:space="preserve">##                        500-1000 More than 1000</w:t>
-      </w:r>
-      <w:r>
-        <w:br w:type="textWrapping"/>
-      </w:r>
-      <w:r>
-        <w:rPr>
-          <w:rStyle w:val="VerbatimChar"/>
-        </w:rPr>
-        <w:t xml:space="preserve">##   Very easy (VE)     0.18750000     0.15625000</w:t>
-      </w:r>
-      <w:r>
-        <w:br w:type="textWrapping"/>
-      </w:r>
-      <w:r>
-        <w:rPr>
-          <w:rStyle w:val="VerbatimChar"/>
-        </w:rPr>
-        <w:t xml:space="preserve">##   Somewhat Easy (SE) 0.37500000     0.24218750</w:t>
-      </w:r>
-      <w:r>
-        <w:br w:type="textWrapping"/>
-      </w:r>
-      <w:r>
-        <w:rPr>
-          <w:rStyle w:val="VerbatimChar"/>
-        </w:rPr>
-        <w:t xml:space="preserve">##   Neutral (N)        0.17500000     0.17578125</w:t>
-      </w:r>
-      <w:r>
-        <w:br w:type="textWrapping"/>
-      </w:r>
-      <w:r>
-        <w:rPr>
-          <w:rStyle w:val="VerbatimChar"/>
-        </w:rPr>
-        <w:t xml:space="preserve">##   Somewhat Hard (SH) 0.07500000     0.16796875</w:t>
-      </w:r>
-      <w:r>
-        <w:br w:type="textWrapping"/>
-      </w:r>
-      <w:r>
-        <w:rPr>
-          <w:rStyle w:val="VerbatimChar"/>
-        </w:rPr>
-        <w:t xml:space="preserve">##   Very Hard (VH)     0.06250000     0.12890625</w:t>
-      </w:r>
-      <w:r>
-        <w:br w:type="textWrapping"/>
-      </w:r>
-      <w:r>
-        <w:rPr>
-          <w:rStyle w:val="VerbatimChar"/>
-        </w:rPr>
-        <w:t xml:space="preserve">##   Don't Know (DK)    0.12500000     0.12890625</w:t>
+        <w:t xml:space="preserve">                    </w:t>
+      </w:r>
+      <w:r>
+        <w:br w:type="textWrapping"/>
+      </w:r>
+      <w:r>
+        <w:rPr>
+          <w:rStyle w:val="VerbatimChar"/>
+        </w:rPr>
+        <w:t xml:space="preserve">                            1-5       6-25     26-100    100-500</w:t>
+      </w:r>
+      <w:r>
+        <w:br w:type="textWrapping"/>
+      </w:r>
+      <w:r>
+        <w:rPr>
+          <w:rStyle w:val="VerbatimChar"/>
+        </w:rPr>
+        <w:t xml:space="preserve">  Very easy (VE)     0.26666667 0.20000000 0.20205479 0.19354839</w:t>
+      </w:r>
+      <w:r>
+        <w:br w:type="textWrapping"/>
+      </w:r>
+      <w:r>
+        <w:rPr>
+          <w:rStyle w:val="VerbatimChar"/>
+        </w:rPr>
+        <w:t xml:space="preserve">  Somewhat Easy (SE) 0.20000000 0.19523810 0.25342466 0.25000000</w:t>
+      </w:r>
+      <w:r>
+        <w:br w:type="textWrapping"/>
+      </w:r>
+      <w:r>
+        <w:rPr>
+          <w:rStyle w:val="VerbatimChar"/>
+        </w:rPr>
+        <w:t xml:space="preserve">  Neutral (N)        0.10000000 0.19047619 0.14726027 0.12096774</w:t>
+      </w:r>
+      <w:r>
+        <w:br w:type="textWrapping"/>
+      </w:r>
+      <w:r>
+        <w:rPr>
+          <w:rStyle w:val="VerbatimChar"/>
+        </w:rPr>
+        <w:t xml:space="preserve">  Somewhat Hard (SH) 0.18333333 0.21428571 0.15753425 0.19354839</w:t>
+      </w:r>
+      <w:r>
+        <w:br w:type="textWrapping"/>
+      </w:r>
+      <w:r>
+        <w:rPr>
+          <w:rStyle w:val="VerbatimChar"/>
+        </w:rPr>
+        <w:t xml:space="preserve">  Very Hard (VH)     0.21666667 0.07619048 0.12328767 0.06048387</w:t>
+      </w:r>
+      <w:r>
+        <w:br w:type="textWrapping"/>
+      </w:r>
+      <w:r>
+        <w:rPr>
+          <w:rStyle w:val="VerbatimChar"/>
+        </w:rPr>
+        <w:t xml:space="preserve">  Don't Know (DK)    0.03333333 0.12380952 0.11643836 0.18145161</w:t>
+      </w:r>
+      <w:r>
+        <w:br w:type="textWrapping"/>
+      </w:r>
+      <w:r>
+        <w:rPr>
+          <w:rStyle w:val="VerbatimChar"/>
+        </w:rPr>
+        <w:t xml:space="preserve">                    </w:t>
+      </w:r>
+      <w:r>
+        <w:br w:type="textWrapping"/>
+      </w:r>
+      <w:r>
+        <w:rPr>
+          <w:rStyle w:val="VerbatimChar"/>
+        </w:rPr>
+        <w:t xml:space="preserve">                       500-1000 More than 1000</w:t>
+      </w:r>
+      <w:r>
+        <w:br w:type="textWrapping"/>
+      </w:r>
+      <w:r>
+        <w:rPr>
+          <w:rStyle w:val="VerbatimChar"/>
+        </w:rPr>
+        <w:t xml:space="preserve">  Very easy (VE)     0.18750000     0.15625000</w:t>
+      </w:r>
+      <w:r>
+        <w:br w:type="textWrapping"/>
+      </w:r>
+      <w:r>
+        <w:rPr>
+          <w:rStyle w:val="VerbatimChar"/>
+        </w:rPr>
+        <w:t xml:space="preserve">  Somewhat Easy (SE) 0.37500000     0.24218750</w:t>
+      </w:r>
+      <w:r>
+        <w:br w:type="textWrapping"/>
+      </w:r>
+      <w:r>
+        <w:rPr>
+          <w:rStyle w:val="VerbatimChar"/>
+        </w:rPr>
+        <w:t xml:space="preserve">  Neutral (N)        0.17500000     0.17578125</w:t>
+      </w:r>
+      <w:r>
+        <w:br w:type="textWrapping"/>
+      </w:r>
+      <w:r>
+        <w:rPr>
+          <w:rStyle w:val="VerbatimChar"/>
+        </w:rPr>
+        <w:t xml:space="preserve">  Somewhat Hard (SH) 0.07500000     0.16796875</w:t>
+      </w:r>
+      <w:r>
+        <w:br w:type="textWrapping"/>
+      </w:r>
+      <w:r>
+        <w:rPr>
+          <w:rStyle w:val="VerbatimChar"/>
+        </w:rPr>
+        <w:t xml:space="preserve">  Very Hard (VH)     0.06250000     0.12890625</w:t>
+      </w:r>
+      <w:r>
+        <w:br w:type="textWrapping"/>
+      </w:r>
+      <w:r>
+        <w:rPr>
+          <w:rStyle w:val="VerbatimChar"/>
+        </w:rPr>
+        <w:t xml:space="preserve">  Don't Know (DK)    0.12500000     0.12890625</w:t>
       </w:r>
     </w:p>
     <w:p>
@@ -10281,43 +10511,43 @@
         <w:rPr>
           <w:rStyle w:val="VerbatimChar"/>
         </w:rPr>
-        <w:t xml:space="preserve">## </w:t>
-      </w:r>
-      <w:r>
-        <w:br w:type="textWrapping"/>
-      </w:r>
-      <w:r>
-        <w:rPr>
-          <w:rStyle w:val="VerbatimChar"/>
-        </w:rPr>
-        <w:t xml:space="preserve">##  Pearson's Chi-squared test</w:t>
-      </w:r>
-      <w:r>
-        <w:br w:type="textWrapping"/>
-      </w:r>
-      <w:r>
-        <w:rPr>
-          <w:rStyle w:val="VerbatimChar"/>
-        </w:rPr>
-        <w:t xml:space="preserve">## </w:t>
-      </w:r>
-      <w:r>
-        <w:br w:type="textWrapping"/>
-      </w:r>
-      <w:r>
-        <w:rPr>
-          <w:rStyle w:val="VerbatimChar"/>
-        </w:rPr>
-        <w:t xml:space="preserve">## data:  ELDbCS</w:t>
-      </w:r>
-      <w:r>
-        <w:br w:type="textWrapping"/>
-      </w:r>
-      <w:r>
-        <w:rPr>
-          <w:rStyle w:val="VerbatimChar"/>
-        </w:rPr>
-        <w:t xml:space="preserve">## X-squared = 52.482, df = 25, p-value = 0.001041</w:t>
+        <w:t xml:space="preserve"/>
+      </w:r>
+      <w:r>
+        <w:br w:type="textWrapping"/>
+      </w:r>
+      <w:r>
+        <w:rPr>
+          <w:rStyle w:val="VerbatimChar"/>
+        </w:rPr>
+        <w:t xml:space="preserve">    Pearson's Chi-squared test</w:t>
+      </w:r>
+      <w:r>
+        <w:br w:type="textWrapping"/>
+      </w:r>
+      <w:r>
+        <w:rPr>
+          <w:rStyle w:val="VerbatimChar"/>
+        </w:rPr>
+        <w:t xml:space="preserve"/>
+      </w:r>
+      <w:r>
+        <w:br w:type="textWrapping"/>
+      </w:r>
+      <w:r>
+        <w:rPr>
+          <w:rStyle w:val="VerbatimChar"/>
+        </w:rPr>
+        <w:t xml:space="preserve">data:  ELDbCS</w:t>
+      </w:r>
+      <w:r>
+        <w:br w:type="textWrapping"/>
+      </w:r>
+      <w:r>
+        <w:rPr>
+          <w:rStyle w:val="VerbatimChar"/>
+        </w:rPr>
+        <w:t xml:space="preserve">X-squared = 52.482, df = 25, p-value = 0.001041</w:t>
       </w:r>
     </w:p>
     <w:p>
@@ -10620,7 +10850,7 @@
       <w:r>
         <w:drawing>
           <wp:inline>
-            <wp:extent cx="4620126" cy="3696101"/>
+            <wp:extent cx="5334000" cy="4267200"/>
             <wp:effectExtent b="0" l="0" r="0" t="0"/>
             <wp:docPr descr="" title="" id="1" name="Picture"/>
             <a:graphic>
@@ -10641,7 +10871,7 @@
                   <pic:spPr bwMode="auto">
                     <a:xfrm>
                       <a:off x="0" y="0"/>
-                      <a:ext cx="4620126" cy="3696101"/>
+                      <a:ext cx="5334000" cy="4267200"/>
                     </a:xfrm>
                     <a:prstGeom prst="rect">
                       <a:avLst/>
@@ -10985,70 +11215,70 @@
         <w:rPr>
           <w:rStyle w:val="VerbatimChar"/>
         </w:rPr>
-        <w:t xml:space="preserve">##                     </w:t>
-      </w:r>
-      <w:r>
-        <w:br w:type="textWrapping"/>
-      </w:r>
-      <w:r>
-        <w:rPr>
-          <w:rStyle w:val="VerbatimChar"/>
-        </w:rPr>
-        <w:t xml:space="preserve">##                      Don't Know  No Ineligible/NA Yes</w:t>
-      </w:r>
-      <w:r>
-        <w:br w:type="textWrapping"/>
-      </w:r>
-      <w:r>
-        <w:rPr>
-          <w:rStyle w:val="VerbatimChar"/>
-        </w:rPr>
-        <w:t xml:space="preserve">##   Very easy (VE)             55  36            18 111</w:t>
-      </w:r>
-      <w:r>
-        <w:br w:type="textWrapping"/>
-      </w:r>
-      <w:r>
-        <w:rPr>
-          <w:rStyle w:val="VerbatimChar"/>
-        </w:rPr>
-        <w:t xml:space="preserve">##   Somewhat Easy (SE)         81  46            17 137</w:t>
-      </w:r>
-      <w:r>
-        <w:br w:type="textWrapping"/>
-      </w:r>
-      <w:r>
-        <w:rPr>
-          <w:rStyle w:val="VerbatimChar"/>
-        </w:rPr>
-        <w:t xml:space="preserve">##   Neutral (N)                52  29            16  81</w:t>
-      </w:r>
-      <w:r>
-        <w:br w:type="textWrapping"/>
-      </w:r>
-      <w:r>
-        <w:rPr>
-          <w:rStyle w:val="VerbatimChar"/>
-        </w:rPr>
-        <w:t xml:space="preserve">##   Somewhat Hard (SH)         51  49            17  82</w:t>
-      </w:r>
-      <w:r>
-        <w:br w:type="textWrapping"/>
-      </w:r>
-      <w:r>
-        <w:rPr>
-          <w:rStyle w:val="VerbatimChar"/>
-        </w:rPr>
-        <w:t xml:space="preserve">##   Very Hard (VH)             25  31            10  52</w:t>
-      </w:r>
-      <w:r>
-        <w:br w:type="textWrapping"/>
-      </w:r>
-      <w:r>
-        <w:rPr>
-          <w:rStyle w:val="VerbatimChar"/>
-        </w:rPr>
-        <w:t xml:space="preserve">##   Don't Know (DK)            55  22             5  68</w:t>
+        <w:t xml:space="preserve">                    </w:t>
+      </w:r>
+      <w:r>
+        <w:br w:type="textWrapping"/>
+      </w:r>
+      <w:r>
+        <w:rPr>
+          <w:rStyle w:val="VerbatimChar"/>
+        </w:rPr>
+        <w:t xml:space="preserve">                     Don't Know  No Ineligible/NA Yes</w:t>
+      </w:r>
+      <w:r>
+        <w:br w:type="textWrapping"/>
+      </w:r>
+      <w:r>
+        <w:rPr>
+          <w:rStyle w:val="VerbatimChar"/>
+        </w:rPr>
+        <w:t xml:space="preserve">  Very easy (VE)             55  36            18 111</w:t>
+      </w:r>
+      <w:r>
+        <w:br w:type="textWrapping"/>
+      </w:r>
+      <w:r>
+        <w:rPr>
+          <w:rStyle w:val="VerbatimChar"/>
+        </w:rPr>
+        <w:t xml:space="preserve">  Somewhat Easy (SE)         81  46            17 137</w:t>
+      </w:r>
+      <w:r>
+        <w:br w:type="textWrapping"/>
+      </w:r>
+      <w:r>
+        <w:rPr>
+          <w:rStyle w:val="VerbatimChar"/>
+        </w:rPr>
+        <w:t xml:space="preserve">  Neutral (N)                52  29            16  81</w:t>
+      </w:r>
+      <w:r>
+        <w:br w:type="textWrapping"/>
+      </w:r>
+      <w:r>
+        <w:rPr>
+          <w:rStyle w:val="VerbatimChar"/>
+        </w:rPr>
+        <w:t xml:space="preserve">  Somewhat Hard (SH)         51  49            17  82</w:t>
+      </w:r>
+      <w:r>
+        <w:br w:type="textWrapping"/>
+      </w:r>
+      <w:r>
+        <w:rPr>
+          <w:rStyle w:val="VerbatimChar"/>
+        </w:rPr>
+        <w:t xml:space="preserve">  Very Hard (VH)             25  31            10  52</w:t>
+      </w:r>
+      <w:r>
+        <w:br w:type="textWrapping"/>
+      </w:r>
+      <w:r>
+        <w:rPr>
+          <w:rStyle w:val="VerbatimChar"/>
+        </w:rPr>
+        <w:t xml:space="preserve">  Don't Know (DK)            55  22             5  68</w:t>
       </w:r>
     </w:p>
     <w:p>
@@ -11086,43 +11316,43 @@
         <w:rPr>
           <w:rStyle w:val="VerbatimChar"/>
         </w:rPr>
-        <w:t xml:space="preserve">## </w:t>
-      </w:r>
-      <w:r>
-        <w:br w:type="textWrapping"/>
-      </w:r>
-      <w:r>
-        <w:rPr>
-          <w:rStyle w:val="VerbatimChar"/>
-        </w:rPr>
-        <w:t xml:space="preserve">##  Pearson's Chi-squared test</w:t>
-      </w:r>
-      <w:r>
-        <w:br w:type="textWrapping"/>
-      </w:r>
-      <w:r>
-        <w:rPr>
-          <w:rStyle w:val="VerbatimChar"/>
-        </w:rPr>
-        <w:t xml:space="preserve">## </w:t>
-      </w:r>
-      <w:r>
-        <w:br w:type="textWrapping"/>
-      </w:r>
-      <w:r>
-        <w:rPr>
-          <w:rStyle w:val="VerbatimChar"/>
-        </w:rPr>
-        <w:t xml:space="preserve">## data:  ELDbMHB</w:t>
-      </w:r>
-      <w:r>
-        <w:br w:type="textWrapping"/>
-      </w:r>
-      <w:r>
-        <w:rPr>
-          <w:rStyle w:val="VerbatimChar"/>
-        </w:rPr>
-        <w:t xml:space="preserve">## X-squared = 25.93, df = 15, p-value = 0.03877</w:t>
+        <w:t xml:space="preserve"/>
+      </w:r>
+      <w:r>
+        <w:br w:type="textWrapping"/>
+      </w:r>
+      <w:r>
+        <w:rPr>
+          <w:rStyle w:val="VerbatimChar"/>
+        </w:rPr>
+        <w:t xml:space="preserve">    Pearson's Chi-squared test</w:t>
+      </w:r>
+      <w:r>
+        <w:br w:type="textWrapping"/>
+      </w:r>
+      <w:r>
+        <w:rPr>
+          <w:rStyle w:val="VerbatimChar"/>
+        </w:rPr>
+        <w:t xml:space="preserve"/>
+      </w:r>
+      <w:r>
+        <w:br w:type="textWrapping"/>
+      </w:r>
+      <w:r>
+        <w:rPr>
+          <w:rStyle w:val="VerbatimChar"/>
+        </w:rPr>
+        <w:t xml:space="preserve">data:  ELDbMHB</w:t>
+      </w:r>
+      <w:r>
+        <w:br w:type="textWrapping"/>
+      </w:r>
+      <w:r>
+        <w:rPr>
+          <w:rStyle w:val="VerbatimChar"/>
+        </w:rPr>
+        <w:t xml:space="preserve">X-squared = 25.93, df = 15, p-value = 0.03877</w:t>
       </w:r>
     </w:p>
     <w:p>
@@ -11416,7 +11646,7 @@
       <w:r>
         <w:drawing>
           <wp:inline>
-            <wp:extent cx="4620126" cy="3696101"/>
+            <wp:extent cx="5334000" cy="4267200"/>
             <wp:effectExtent b="0" l="0" r="0" t="0"/>
             <wp:docPr descr="" title="" id="1" name="Picture"/>
             <a:graphic>
@@ -11437,7 +11667,7 @@
                   <pic:spPr bwMode="auto">
                     <a:xfrm>
                       <a:off x="0" y="0"/>
-                      <a:ext cx="4620126" cy="3696101"/>
+                      <a:ext cx="5334000" cy="4267200"/>
                     </a:xfrm>
                     <a:prstGeom prst="rect">
                       <a:avLst/>
@@ -11560,70 +11790,70 @@
         <w:rPr>
           <w:rStyle w:val="VerbatimChar"/>
         </w:rPr>
-        <w:t xml:space="preserve">##                     </w:t>
-      </w:r>
-      <w:r>
-        <w:br w:type="textWrapping"/>
-      </w:r>
-      <w:r>
-        <w:rPr>
-          <w:rStyle w:val="VerbatimChar"/>
-        </w:rPr>
-        <w:t xml:space="preserve">##                      I don't know  No Yes</w:t>
-      </w:r>
-      <w:r>
-        <w:br w:type="textWrapping"/>
-      </w:r>
-      <w:r>
-        <w:rPr>
-          <w:rStyle w:val="VerbatimChar"/>
-        </w:rPr>
-        <w:t xml:space="preserve">##   Very easy (VE)               23 129  68</w:t>
-      </w:r>
-      <w:r>
-        <w:br w:type="textWrapping"/>
-      </w:r>
-      <w:r>
-        <w:rPr>
-          <w:rStyle w:val="VerbatimChar"/>
-        </w:rPr>
-        <w:t xml:space="preserve">##   Somewhat Easy (SE)           25 183  73</w:t>
-      </w:r>
-      <w:r>
-        <w:br w:type="textWrapping"/>
-      </w:r>
-      <w:r>
-        <w:rPr>
-          <w:rStyle w:val="VerbatimChar"/>
-        </w:rPr>
-        <w:t xml:space="preserve">##   Neutral (N)                  20 126  32</w:t>
-      </w:r>
-      <w:r>
-        <w:br w:type="textWrapping"/>
-      </w:r>
-      <w:r>
-        <w:rPr>
-          <w:rStyle w:val="VerbatimChar"/>
-        </w:rPr>
-        <w:t xml:space="preserve">##   Somewhat Hard (SH)           13 161  25</w:t>
-      </w:r>
-      <w:r>
-        <w:br w:type="textWrapping"/>
-      </w:r>
-      <w:r>
-        <w:rPr>
-          <w:rStyle w:val="VerbatimChar"/>
-        </w:rPr>
-        <w:t xml:space="preserve">##   Very Hard (VH)                3 105  10</w:t>
-      </w:r>
-      <w:r>
-        <w:br w:type="textWrapping"/>
-      </w:r>
-      <w:r>
-        <w:rPr>
-          <w:rStyle w:val="VerbatimChar"/>
-        </w:rPr>
-        <w:t xml:space="preserve">##   Don't Know (DK)              19 109  22</w:t>
+        <w:t xml:space="preserve">                    </w:t>
+      </w:r>
+      <w:r>
+        <w:br w:type="textWrapping"/>
+      </w:r>
+      <w:r>
+        <w:rPr>
+          <w:rStyle w:val="VerbatimChar"/>
+        </w:rPr>
+        <w:t xml:space="preserve">                     I don't know  No Yes</w:t>
+      </w:r>
+      <w:r>
+        <w:br w:type="textWrapping"/>
+      </w:r>
+      <w:r>
+        <w:rPr>
+          <w:rStyle w:val="VerbatimChar"/>
+        </w:rPr>
+        <w:t xml:space="preserve">  Very easy (VE)               23 129  68</w:t>
+      </w:r>
+      <w:r>
+        <w:br w:type="textWrapping"/>
+      </w:r>
+      <w:r>
+        <w:rPr>
+          <w:rStyle w:val="VerbatimChar"/>
+        </w:rPr>
+        <w:t xml:space="preserve">  Somewhat Easy (SE)           25 183  73</w:t>
+      </w:r>
+      <w:r>
+        <w:br w:type="textWrapping"/>
+      </w:r>
+      <w:r>
+        <w:rPr>
+          <w:rStyle w:val="VerbatimChar"/>
+        </w:rPr>
+        <w:t xml:space="preserve">  Neutral (N)                  20 126  32</w:t>
+      </w:r>
+      <w:r>
+        <w:br w:type="textWrapping"/>
+      </w:r>
+      <w:r>
+        <w:rPr>
+          <w:rStyle w:val="VerbatimChar"/>
+        </w:rPr>
+        <w:t xml:space="preserve">  Somewhat Hard (SH)           13 161  25</w:t>
+      </w:r>
+      <w:r>
+        <w:br w:type="textWrapping"/>
+      </w:r>
+      <w:r>
+        <w:rPr>
+          <w:rStyle w:val="VerbatimChar"/>
+        </w:rPr>
+        <w:t xml:space="preserve">  Very Hard (VH)                3 105  10</w:t>
+      </w:r>
+      <w:r>
+        <w:br w:type="textWrapping"/>
+      </w:r>
+      <w:r>
+        <w:rPr>
+          <w:rStyle w:val="VerbatimChar"/>
+        </w:rPr>
+        <w:t xml:space="preserve">  Don't Know (DK)              19 109  22</w:t>
       </w:r>
     </w:p>
     <w:p>
@@ -11661,43 +11891,43 @@
         <w:rPr>
           <w:rStyle w:val="VerbatimChar"/>
         </w:rPr>
-        <w:t xml:space="preserve">## </w:t>
-      </w:r>
-      <w:r>
-        <w:br w:type="textWrapping"/>
-      </w:r>
-      <w:r>
-        <w:rPr>
-          <w:rStyle w:val="VerbatimChar"/>
-        </w:rPr>
-        <w:t xml:space="preserve">##  Pearson's Chi-squared test</w:t>
-      </w:r>
-      <w:r>
-        <w:br w:type="textWrapping"/>
-      </w:r>
-      <w:r>
-        <w:rPr>
-          <w:rStyle w:val="VerbatimChar"/>
-        </w:rPr>
-        <w:t xml:space="preserve">## </w:t>
-      </w:r>
-      <w:r>
-        <w:br w:type="textWrapping"/>
-      </w:r>
-      <w:r>
-        <w:rPr>
-          <w:rStyle w:val="VerbatimChar"/>
-        </w:rPr>
-        <w:t xml:space="preserve">## data:  ELDbEDM</w:t>
-      </w:r>
-      <w:r>
-        <w:br w:type="textWrapping"/>
-      </w:r>
-      <w:r>
-        <w:rPr>
-          <w:rStyle w:val="VerbatimChar"/>
-        </w:rPr>
-        <w:t xml:space="preserve">## X-squared = 58.706, df = 10, p-value = 6.364e-09</w:t>
+        <w:t xml:space="preserve"/>
+      </w:r>
+      <w:r>
+        <w:br w:type="textWrapping"/>
+      </w:r>
+      <w:r>
+        <w:rPr>
+          <w:rStyle w:val="VerbatimChar"/>
+        </w:rPr>
+        <w:t xml:space="preserve">    Pearson's Chi-squared test</w:t>
+      </w:r>
+      <w:r>
+        <w:br w:type="textWrapping"/>
+      </w:r>
+      <w:r>
+        <w:rPr>
+          <w:rStyle w:val="VerbatimChar"/>
+        </w:rPr>
+        <w:t xml:space="preserve"/>
+      </w:r>
+      <w:r>
+        <w:br w:type="textWrapping"/>
+      </w:r>
+      <w:r>
+        <w:rPr>
+          <w:rStyle w:val="VerbatimChar"/>
+        </w:rPr>
+        <w:t xml:space="preserve">data:  ELDbEDM</w:t>
+      </w:r>
+      <w:r>
+        <w:br w:type="textWrapping"/>
+      </w:r>
+      <w:r>
+        <w:rPr>
+          <w:rStyle w:val="VerbatimChar"/>
+        </w:rPr>
+        <w:t xml:space="preserve">X-squared = 58.706, df = 10, p-value = 6.364e-09</w:t>
       </w:r>
     </w:p>
     <w:p>
@@ -11985,7 +12215,7 @@
       <w:r>
         <w:drawing>
           <wp:inline>
-            <wp:extent cx="4620126" cy="3696101"/>
+            <wp:extent cx="5334000" cy="4267200"/>
             <wp:effectExtent b="0" l="0" r="0" t="0"/>
             <wp:docPr descr="" title="" id="1" name="Picture"/>
             <a:graphic>
@@ -12006,7 +12236,7 @@
                   <pic:spPr bwMode="auto">
                     <a:xfrm>
                       <a:off x="0" y="0"/>
-                      <a:ext cx="4620126" cy="3696101"/>
+                      <a:ext cx="5334000" cy="4267200"/>
                     </a:xfrm>
                     <a:prstGeom prst="rect">
                       <a:avLst/>
@@ -12129,70 +12359,70 @@
         <w:rPr>
           <w:rStyle w:val="VerbatimChar"/>
         </w:rPr>
-        <w:t xml:space="preserve">##                     </w:t>
-      </w:r>
-      <w:r>
-        <w:br w:type="textWrapping"/>
-      </w:r>
-      <w:r>
-        <w:rPr>
-          <w:rStyle w:val="VerbatimChar"/>
-        </w:rPr>
-        <w:t xml:space="preserve">##                      I don't know  No Yes</w:t>
-      </w:r>
-      <w:r>
-        <w:br w:type="textWrapping"/>
-      </w:r>
-      <w:r>
-        <w:rPr>
-          <w:rStyle w:val="VerbatimChar"/>
-        </w:rPr>
-        <w:t xml:space="preserve">##   Very easy (VE)               59  84  77</w:t>
-      </w:r>
-      <w:r>
-        <w:br w:type="textWrapping"/>
-      </w:r>
-      <w:r>
-        <w:rPr>
-          <w:rStyle w:val="VerbatimChar"/>
-        </w:rPr>
-        <w:t xml:space="preserve">##   Somewhat Easy (SE)           80 123  78</w:t>
-      </w:r>
-      <w:r>
-        <w:br w:type="textWrapping"/>
-      </w:r>
-      <w:r>
-        <w:rPr>
-          <w:rStyle w:val="VerbatimChar"/>
-        </w:rPr>
-        <w:t xml:space="preserve">##   Neutral (N)                  49  80  49</w:t>
-      </w:r>
-      <w:r>
-        <w:br w:type="textWrapping"/>
-      </w:r>
-      <w:r>
-        <w:rPr>
-          <w:rStyle w:val="VerbatimChar"/>
-        </w:rPr>
-        <w:t xml:space="preserve">##   Somewhat Hard (SH)           52 110  37</w:t>
-      </w:r>
-      <w:r>
-        <w:br w:type="textWrapping"/>
-      </w:r>
-      <w:r>
-        <w:rPr>
-          <w:rStyle w:val="VerbatimChar"/>
-        </w:rPr>
-        <w:t xml:space="preserve">##   Very Hard (VH)               30  74  14</w:t>
-      </w:r>
-      <w:r>
-        <w:br w:type="textWrapping"/>
-      </w:r>
-      <w:r>
-        <w:rPr>
-          <w:rStyle w:val="VerbatimChar"/>
-        </w:rPr>
-        <w:t xml:space="preserve">##   Don't Know (DK)              50  60  40</w:t>
+        <w:t xml:space="preserve">                    </w:t>
+      </w:r>
+      <w:r>
+        <w:br w:type="textWrapping"/>
+      </w:r>
+      <w:r>
+        <w:rPr>
+          <w:rStyle w:val="VerbatimChar"/>
+        </w:rPr>
+        <w:t xml:space="preserve">                     I don't know  No Yes</w:t>
+      </w:r>
+      <w:r>
+        <w:br w:type="textWrapping"/>
+      </w:r>
+      <w:r>
+        <w:rPr>
+          <w:rStyle w:val="VerbatimChar"/>
+        </w:rPr>
+        <w:t xml:space="preserve">  Very easy (VE)               59  84  77</w:t>
+      </w:r>
+      <w:r>
+        <w:br w:type="textWrapping"/>
+      </w:r>
+      <w:r>
+        <w:rPr>
+          <w:rStyle w:val="VerbatimChar"/>
+        </w:rPr>
+        <w:t xml:space="preserve">  Somewhat Easy (SE)           80 123  78</w:t>
+      </w:r>
+      <w:r>
+        <w:br w:type="textWrapping"/>
+      </w:r>
+      <w:r>
+        <w:rPr>
+          <w:rStyle w:val="VerbatimChar"/>
+        </w:rPr>
+        <w:t xml:space="preserve">  Neutral (N)                  49  80  49</w:t>
+      </w:r>
+      <w:r>
+        <w:br w:type="textWrapping"/>
+      </w:r>
+      <w:r>
+        <w:rPr>
+          <w:rStyle w:val="VerbatimChar"/>
+        </w:rPr>
+        <w:t xml:space="preserve">  Somewhat Hard (SH)           52 110  37</w:t>
+      </w:r>
+      <w:r>
+        <w:br w:type="textWrapping"/>
+      </w:r>
+      <w:r>
+        <w:rPr>
+          <w:rStyle w:val="VerbatimChar"/>
+        </w:rPr>
+        <w:t xml:space="preserve">  Very Hard (VH)               30  74  14</w:t>
+      </w:r>
+      <w:r>
+        <w:br w:type="textWrapping"/>
+      </w:r>
+      <w:r>
+        <w:rPr>
+          <w:rStyle w:val="VerbatimChar"/>
+        </w:rPr>
+        <w:t xml:space="preserve">  Don't Know (DK)              50  60  40</w:t>
       </w:r>
     </w:p>
     <w:p>
@@ -12238,43 +12468,43 @@
         <w:rPr>
           <w:rStyle w:val="VerbatimChar"/>
         </w:rPr>
-        <w:t xml:space="preserve">## </w:t>
-      </w:r>
-      <w:r>
-        <w:br w:type="textWrapping"/>
-      </w:r>
-      <w:r>
-        <w:rPr>
-          <w:rStyle w:val="VerbatimChar"/>
-        </w:rPr>
-        <w:t xml:space="preserve">##  Pearson's Chi-squared test</w:t>
-      </w:r>
-      <w:r>
-        <w:br w:type="textWrapping"/>
-      </w:r>
-      <w:r>
-        <w:rPr>
-          <w:rStyle w:val="VerbatimChar"/>
-        </w:rPr>
-        <w:t xml:space="preserve">## </w:t>
-      </w:r>
-      <w:r>
-        <w:br w:type="textWrapping"/>
-      </w:r>
-      <w:r>
-        <w:rPr>
-          <w:rStyle w:val="VerbatimChar"/>
-        </w:rPr>
-        <w:t xml:space="preserve">## data:  ELDbEOR</w:t>
-      </w:r>
-      <w:r>
-        <w:br w:type="textWrapping"/>
-      </w:r>
-      <w:r>
-        <w:rPr>
-          <w:rStyle w:val="VerbatimChar"/>
-        </w:rPr>
-        <w:t xml:space="preserve">## X-squared = 38.212, df = 10, p-value = 3.486e-05</w:t>
+        <w:t xml:space="preserve"/>
+      </w:r>
+      <w:r>
+        <w:br w:type="textWrapping"/>
+      </w:r>
+      <w:r>
+        <w:rPr>
+          <w:rStyle w:val="VerbatimChar"/>
+        </w:rPr>
+        <w:t xml:space="preserve">    Pearson's Chi-squared test</w:t>
+      </w:r>
+      <w:r>
+        <w:br w:type="textWrapping"/>
+      </w:r>
+      <w:r>
+        <w:rPr>
+          <w:rStyle w:val="VerbatimChar"/>
+        </w:rPr>
+        <w:t xml:space="preserve"/>
+      </w:r>
+      <w:r>
+        <w:br w:type="textWrapping"/>
+      </w:r>
+      <w:r>
+        <w:rPr>
+          <w:rStyle w:val="VerbatimChar"/>
+        </w:rPr>
+        <w:t xml:space="preserve">data:  ELDbEOR</w:t>
+      </w:r>
+      <w:r>
+        <w:br w:type="textWrapping"/>
+      </w:r>
+      <w:r>
+        <w:rPr>
+          <w:rStyle w:val="VerbatimChar"/>
+        </w:rPr>
+        <w:t xml:space="preserve">X-squared = 38.212, df = 10, p-value = 3.486e-05</w:t>
       </w:r>
     </w:p>
     <w:p>
@@ -12554,7 +12784,7 @@
       <w:r>
         <w:drawing>
           <wp:inline>
-            <wp:extent cx="4620126" cy="3696101"/>
+            <wp:extent cx="5334000" cy="4267200"/>
             <wp:effectExtent b="0" l="0" r="0" t="0"/>
             <wp:docPr descr="" title="" id="1" name="Picture"/>
             <a:graphic>
@@ -12575,7 +12805,7 @@
                   <pic:spPr bwMode="auto">
                     <a:xfrm>
                       <a:off x="0" y="0"/>
-                      <a:ext cx="4620126" cy="3696101"/>
+                      <a:ext cx="5334000" cy="4267200"/>
                     </a:xfrm>
                     <a:prstGeom prst="rect">
                       <a:avLst/>
@@ -12698,142 +12928,142 @@
         <w:rPr>
           <w:rStyle w:val="VerbatimChar"/>
         </w:rPr>
-        <w:t xml:space="preserve">##                     </w:t>
-      </w:r>
-      <w:r>
-        <w:br w:type="textWrapping"/>
-      </w:r>
-      <w:r>
-        <w:rPr>
-          <w:rStyle w:val="VerbatimChar"/>
-        </w:rPr>
-        <w:t xml:space="preserve">##                      Maybe/Not sure N/A  No Yes, I experienced</w:t>
-      </w:r>
-      <w:r>
-        <w:br w:type="textWrapping"/>
-      </w:r>
-      <w:r>
-        <w:rPr>
-          <w:rStyle w:val="VerbatimChar"/>
-        </w:rPr>
-        <w:t xml:space="preserve">##   Very easy (VE)                 34   7 136                 17</w:t>
-      </w:r>
-      <w:r>
-        <w:br w:type="textWrapping"/>
-      </w:r>
-      <w:r>
-        <w:rPr>
-          <w:rStyle w:val="VerbatimChar"/>
-        </w:rPr>
-        <w:t xml:space="preserve">##   Somewhat Easy (SE)             58  14 126                 35</w:t>
-      </w:r>
-      <w:r>
-        <w:br w:type="textWrapping"/>
-      </w:r>
-      <w:r>
-        <w:rPr>
-          <w:rStyle w:val="VerbatimChar"/>
-        </w:rPr>
-        <w:t xml:space="preserve">##   Neutral (N)                    46  10  70                 18</w:t>
-      </w:r>
-      <w:r>
-        <w:br w:type="textWrapping"/>
-      </w:r>
-      <w:r>
-        <w:rPr>
-          <w:rStyle w:val="VerbatimChar"/>
-        </w:rPr>
-        <w:t xml:space="preserve">##   Somewhat Hard (SH)             60  10  66                 32</w:t>
-      </w:r>
-      <w:r>
-        <w:br w:type="textWrapping"/>
-      </w:r>
-      <w:r>
-        <w:rPr>
-          <w:rStyle w:val="VerbatimChar"/>
-        </w:rPr>
-        <w:t xml:space="preserve">##   Very Hard (VH)                 38   3  24                 20</w:t>
-      </w:r>
-      <w:r>
-        <w:br w:type="textWrapping"/>
-      </w:r>
-      <w:r>
-        <w:rPr>
-          <w:rStyle w:val="VerbatimChar"/>
-        </w:rPr>
-        <w:t xml:space="preserve">##   Don't Know (DK)                42   8  69                 10</w:t>
-      </w:r>
-      <w:r>
-        <w:br w:type="textWrapping"/>
-      </w:r>
-      <w:r>
-        <w:rPr>
-          <w:rStyle w:val="VerbatimChar"/>
-        </w:rPr>
-        <w:t xml:space="preserve">##                     </w:t>
-      </w:r>
-      <w:r>
-        <w:br w:type="textWrapping"/>
-      </w:r>
-      <w:r>
-        <w:rPr>
-          <w:rStyle w:val="VerbatimChar"/>
-        </w:rPr>
-        <w:t xml:space="preserve">##                      Yes, I observed</w:t>
-      </w:r>
-      <w:r>
-        <w:br w:type="textWrapping"/>
-      </w:r>
-      <w:r>
-        <w:rPr>
-          <w:rStyle w:val="VerbatimChar"/>
-        </w:rPr>
-        <w:t xml:space="preserve">##   Very easy (VE)                  26</w:t>
-      </w:r>
-      <w:r>
-        <w:br w:type="textWrapping"/>
-      </w:r>
-      <w:r>
-        <w:rPr>
-          <w:rStyle w:val="VerbatimChar"/>
-        </w:rPr>
-        <w:t xml:space="preserve">##   Somewhat Easy (SE)              48</w:t>
-      </w:r>
-      <w:r>
-        <w:br w:type="textWrapping"/>
-      </w:r>
-      <w:r>
-        <w:rPr>
-          <w:rStyle w:val="VerbatimChar"/>
-        </w:rPr>
-        <w:t xml:space="preserve">##   Neutral (N)                     34</w:t>
-      </w:r>
-      <w:r>
-        <w:br w:type="textWrapping"/>
-      </w:r>
-      <w:r>
-        <w:rPr>
-          <w:rStyle w:val="VerbatimChar"/>
-        </w:rPr>
-        <w:t xml:space="preserve">##   Somewhat Hard (SH)              31</w:t>
-      </w:r>
-      <w:r>
-        <w:br w:type="textWrapping"/>
-      </w:r>
-      <w:r>
-        <w:rPr>
-          <w:rStyle w:val="VerbatimChar"/>
-        </w:rPr>
-        <w:t xml:space="preserve">##   Very Hard (VH)                  33</w:t>
-      </w:r>
-      <w:r>
-        <w:br w:type="textWrapping"/>
-      </w:r>
-      <w:r>
-        <w:rPr>
-          <w:rStyle w:val="VerbatimChar"/>
-        </w:rPr>
-        <w:t xml:space="preserve">##   Don't Know (DK)                 21</w:t>
+        <w:t xml:space="preserve">                    </w:t>
+      </w:r>
+      <w:r>
+        <w:br w:type="textWrapping"/>
+      </w:r>
+      <w:r>
+        <w:rPr>
+          <w:rStyle w:val="VerbatimChar"/>
+        </w:rPr>
+        <w:t xml:space="preserve">                     Maybe/Not sure N/A  No Yes, I experienced</w:t>
+      </w:r>
+      <w:r>
+        <w:br w:type="textWrapping"/>
+      </w:r>
+      <w:r>
+        <w:rPr>
+          <w:rStyle w:val="VerbatimChar"/>
+        </w:rPr>
+        <w:t xml:space="preserve">  Very easy (VE)                 34   7 136                 17</w:t>
+      </w:r>
+      <w:r>
+        <w:br w:type="textWrapping"/>
+      </w:r>
+      <w:r>
+        <w:rPr>
+          <w:rStyle w:val="VerbatimChar"/>
+        </w:rPr>
+        <w:t xml:space="preserve">  Somewhat Easy (SE)             58  14 126                 35</w:t>
+      </w:r>
+      <w:r>
+        <w:br w:type="textWrapping"/>
+      </w:r>
+      <w:r>
+        <w:rPr>
+          <w:rStyle w:val="VerbatimChar"/>
+        </w:rPr>
+        <w:t xml:space="preserve">  Neutral (N)                    46  10  70                 18</w:t>
+      </w:r>
+      <w:r>
+        <w:br w:type="textWrapping"/>
+      </w:r>
+      <w:r>
+        <w:rPr>
+          <w:rStyle w:val="VerbatimChar"/>
+        </w:rPr>
+        <w:t xml:space="preserve">  Somewhat Hard (SH)             60  10  66                 32</w:t>
+      </w:r>
+      <w:r>
+        <w:br w:type="textWrapping"/>
+      </w:r>
+      <w:r>
+        <w:rPr>
+          <w:rStyle w:val="VerbatimChar"/>
+        </w:rPr>
+        <w:t xml:space="preserve">  Very Hard (VH)                 38   3  24                 20</w:t>
+      </w:r>
+      <w:r>
+        <w:br w:type="textWrapping"/>
+      </w:r>
+      <w:r>
+        <w:rPr>
+          <w:rStyle w:val="VerbatimChar"/>
+        </w:rPr>
+        <w:t xml:space="preserve">  Don't Know (DK)                42   8  69                 10</w:t>
+      </w:r>
+      <w:r>
+        <w:br w:type="textWrapping"/>
+      </w:r>
+      <w:r>
+        <w:rPr>
+          <w:rStyle w:val="VerbatimChar"/>
+        </w:rPr>
+        <w:t xml:space="preserve">                    </w:t>
+      </w:r>
+      <w:r>
+        <w:br w:type="textWrapping"/>
+      </w:r>
+      <w:r>
+        <w:rPr>
+          <w:rStyle w:val="VerbatimChar"/>
+        </w:rPr>
+        <w:t xml:space="preserve">                     Yes, I observed</w:t>
+      </w:r>
+      <w:r>
+        <w:br w:type="textWrapping"/>
+      </w:r>
+      <w:r>
+        <w:rPr>
+          <w:rStyle w:val="VerbatimChar"/>
+        </w:rPr>
+        <w:t xml:space="preserve">  Very easy (VE)                  26</w:t>
+      </w:r>
+      <w:r>
+        <w:br w:type="textWrapping"/>
+      </w:r>
+      <w:r>
+        <w:rPr>
+          <w:rStyle w:val="VerbatimChar"/>
+        </w:rPr>
+        <w:t xml:space="preserve">  Somewhat Easy (SE)              48</w:t>
+      </w:r>
+      <w:r>
+        <w:br w:type="textWrapping"/>
+      </w:r>
+      <w:r>
+        <w:rPr>
+          <w:rStyle w:val="VerbatimChar"/>
+        </w:rPr>
+        <w:t xml:space="preserve">  Neutral (N)                     34</w:t>
+      </w:r>
+      <w:r>
+        <w:br w:type="textWrapping"/>
+      </w:r>
+      <w:r>
+        <w:rPr>
+          <w:rStyle w:val="VerbatimChar"/>
+        </w:rPr>
+        <w:t xml:space="preserve">  Somewhat Hard (SH)              31</w:t>
+      </w:r>
+      <w:r>
+        <w:br w:type="textWrapping"/>
+      </w:r>
+      <w:r>
+        <w:rPr>
+          <w:rStyle w:val="VerbatimChar"/>
+        </w:rPr>
+        <w:t xml:space="preserve">  Very Hard (VH)                  33</w:t>
+      </w:r>
+      <w:r>
+        <w:br w:type="textWrapping"/>
+      </w:r>
+      <w:r>
+        <w:rPr>
+          <w:rStyle w:val="VerbatimChar"/>
+        </w:rPr>
+        <w:t xml:space="preserve">  Don't Know (DK)                 21</w:t>
       </w:r>
     </w:p>
     <w:p>
@@ -12873,142 +13103,142 @@
         <w:rPr>
           <w:rStyle w:val="VerbatimChar"/>
         </w:rPr>
-        <w:t xml:space="preserve">##                     </w:t>
-      </w:r>
-      <w:r>
-        <w:br w:type="textWrapping"/>
-      </w:r>
-      <w:r>
-        <w:rPr>
-          <w:rStyle w:val="VerbatimChar"/>
-        </w:rPr>
-        <w:t xml:space="preserve">##                      Maybe/Not sure        N/A         No</w:t>
-      </w:r>
-      <w:r>
-        <w:br w:type="textWrapping"/>
-      </w:r>
-      <w:r>
-        <w:rPr>
-          <w:rStyle w:val="VerbatimChar"/>
-        </w:rPr>
-        <w:t xml:space="preserve">##   Very easy (VE)         0.12230216 0.13461538 0.27698574</w:t>
-      </w:r>
-      <w:r>
-        <w:br w:type="textWrapping"/>
-      </w:r>
-      <w:r>
-        <w:rPr>
-          <w:rStyle w:val="VerbatimChar"/>
-        </w:rPr>
-        <w:t xml:space="preserve">##   Somewhat Easy (SE)     0.20863309 0.26923077 0.25661914</w:t>
-      </w:r>
-      <w:r>
-        <w:br w:type="textWrapping"/>
-      </w:r>
-      <w:r>
-        <w:rPr>
-          <w:rStyle w:val="VerbatimChar"/>
-        </w:rPr>
-        <w:t xml:space="preserve">##   Neutral (N)            0.16546763 0.19230769 0.14256619</w:t>
-      </w:r>
-      <w:r>
-        <w:br w:type="textWrapping"/>
-      </w:r>
-      <w:r>
-        <w:rPr>
-          <w:rStyle w:val="VerbatimChar"/>
-        </w:rPr>
-        <w:t xml:space="preserve">##   Somewhat Hard (SH)     0.21582734 0.19230769 0.13441955</w:t>
-      </w:r>
-      <w:r>
-        <w:br w:type="textWrapping"/>
-      </w:r>
-      <w:r>
-        <w:rPr>
-          <w:rStyle w:val="VerbatimChar"/>
-        </w:rPr>
-        <w:t xml:space="preserve">##   Very Hard (VH)         0.13669065 0.05769231 0.04887984</w:t>
-      </w:r>
-      <w:r>
-        <w:br w:type="textWrapping"/>
-      </w:r>
-      <w:r>
-        <w:rPr>
-          <w:rStyle w:val="VerbatimChar"/>
-        </w:rPr>
-        <w:t xml:space="preserve">##   Don't Know (DK)        0.15107914 0.15384615 0.14052953</w:t>
-      </w:r>
-      <w:r>
-        <w:br w:type="textWrapping"/>
-      </w:r>
-      <w:r>
-        <w:rPr>
-          <w:rStyle w:val="VerbatimChar"/>
-        </w:rPr>
-        <w:t xml:space="preserve">##                     </w:t>
-      </w:r>
-      <w:r>
-        <w:br w:type="textWrapping"/>
-      </w:r>
-      <w:r>
-        <w:rPr>
-          <w:rStyle w:val="VerbatimChar"/>
-        </w:rPr>
-        <w:t xml:space="preserve">##                      Yes, I experienced Yes, I observed</w:t>
-      </w:r>
-      <w:r>
-        <w:br w:type="textWrapping"/>
-      </w:r>
-      <w:r>
-        <w:rPr>
-          <w:rStyle w:val="VerbatimChar"/>
-        </w:rPr>
-        <w:t xml:space="preserve">##   Very easy (VE)             0.12878788      0.13471503</w:t>
-      </w:r>
-      <w:r>
-        <w:br w:type="textWrapping"/>
-      </w:r>
-      <w:r>
-        <w:rPr>
-          <w:rStyle w:val="VerbatimChar"/>
-        </w:rPr>
-        <w:t xml:space="preserve">##   Somewhat Easy (SE)         0.26515152      0.24870466</w:t>
-      </w:r>
-      <w:r>
-        <w:br w:type="textWrapping"/>
-      </w:r>
-      <w:r>
-        <w:rPr>
-          <w:rStyle w:val="VerbatimChar"/>
-        </w:rPr>
-        <w:t xml:space="preserve">##   Neutral (N)                0.13636364      0.17616580</w:t>
-      </w:r>
-      <w:r>
-        <w:br w:type="textWrapping"/>
-      </w:r>
-      <w:r>
-        <w:rPr>
-          <w:rStyle w:val="VerbatimChar"/>
-        </w:rPr>
-        <w:t xml:space="preserve">##   Somewhat Hard (SH)         0.24242424      0.16062176</w:t>
-      </w:r>
-      <w:r>
-        <w:br w:type="textWrapping"/>
-      </w:r>
-      <w:r>
-        <w:rPr>
-          <w:rStyle w:val="VerbatimChar"/>
-        </w:rPr>
-        <w:t xml:space="preserve">##   Very Hard (VH)             0.15151515      0.17098446</w:t>
-      </w:r>
-      <w:r>
-        <w:br w:type="textWrapping"/>
-      </w:r>
-      <w:r>
-        <w:rPr>
-          <w:rStyle w:val="VerbatimChar"/>
-        </w:rPr>
-        <w:t xml:space="preserve">##   Don't Know (DK)            0.07575758      0.10880829</w:t>
+        <w:t xml:space="preserve">                    </w:t>
+      </w:r>
+      <w:r>
+        <w:br w:type="textWrapping"/>
+      </w:r>
+      <w:r>
+        <w:rPr>
+          <w:rStyle w:val="VerbatimChar"/>
+        </w:rPr>
+        <w:t xml:space="preserve">                     Maybe/Not sure        N/A         No</w:t>
+      </w:r>
+      <w:r>
+        <w:br w:type="textWrapping"/>
+      </w:r>
+      <w:r>
+        <w:rPr>
+          <w:rStyle w:val="VerbatimChar"/>
+        </w:rPr>
+        <w:t xml:space="preserve">  Very easy (VE)         0.12230216 0.13461538 0.27698574</w:t>
+      </w:r>
+      <w:r>
+        <w:br w:type="textWrapping"/>
+      </w:r>
+      <w:r>
+        <w:rPr>
+          <w:rStyle w:val="VerbatimChar"/>
+        </w:rPr>
+        <w:t xml:space="preserve">  Somewhat Easy (SE)     0.20863309 0.26923077 0.25661914</w:t>
+      </w:r>
+      <w:r>
+        <w:br w:type="textWrapping"/>
+      </w:r>
+      <w:r>
+        <w:rPr>
+          <w:rStyle w:val="VerbatimChar"/>
+        </w:rPr>
+        <w:t xml:space="preserve">  Neutral (N)            0.16546763 0.19230769 0.14256619</w:t>
+      </w:r>
+      <w:r>
+        <w:br w:type="textWrapping"/>
+      </w:r>
+      <w:r>
+        <w:rPr>
+          <w:rStyle w:val="VerbatimChar"/>
+        </w:rPr>
+        <w:t xml:space="preserve">  Somewhat Hard (SH)     0.21582734 0.19230769 0.13441955</w:t>
+      </w:r>
+      <w:r>
+        <w:br w:type="textWrapping"/>
+      </w:r>
+      <w:r>
+        <w:rPr>
+          <w:rStyle w:val="VerbatimChar"/>
+        </w:rPr>
+        <w:t xml:space="preserve">  Very Hard (VH)         0.13669065 0.05769231 0.04887984</w:t>
+      </w:r>
+      <w:r>
+        <w:br w:type="textWrapping"/>
+      </w:r>
+      <w:r>
+        <w:rPr>
+          <w:rStyle w:val="VerbatimChar"/>
+        </w:rPr>
+        <w:t xml:space="preserve">  Don't Know (DK)        0.15107914 0.15384615 0.14052953</w:t>
+      </w:r>
+      <w:r>
+        <w:br w:type="textWrapping"/>
+      </w:r>
+      <w:r>
+        <w:rPr>
+          <w:rStyle w:val="VerbatimChar"/>
+        </w:rPr>
+        <w:t xml:space="preserve">                    </w:t>
+      </w:r>
+      <w:r>
+        <w:br w:type="textWrapping"/>
+      </w:r>
+      <w:r>
+        <w:rPr>
+          <w:rStyle w:val="VerbatimChar"/>
+        </w:rPr>
+        <w:t xml:space="preserve">                     Yes, I experienced Yes, I observed</w:t>
+      </w:r>
+      <w:r>
+        <w:br w:type="textWrapping"/>
+      </w:r>
+      <w:r>
+        <w:rPr>
+          <w:rStyle w:val="VerbatimChar"/>
+        </w:rPr>
+        <w:t xml:space="preserve">  Very easy (VE)             0.12878788      0.13471503</w:t>
+      </w:r>
+      <w:r>
+        <w:br w:type="textWrapping"/>
+      </w:r>
+      <w:r>
+        <w:rPr>
+          <w:rStyle w:val="VerbatimChar"/>
+        </w:rPr>
+        <w:t xml:space="preserve">  Somewhat Easy (SE)         0.26515152      0.24870466</w:t>
+      </w:r>
+      <w:r>
+        <w:br w:type="textWrapping"/>
+      </w:r>
+      <w:r>
+        <w:rPr>
+          <w:rStyle w:val="VerbatimChar"/>
+        </w:rPr>
+        <w:t xml:space="preserve">  Neutral (N)                0.13636364      0.17616580</w:t>
+      </w:r>
+      <w:r>
+        <w:br w:type="textWrapping"/>
+      </w:r>
+      <w:r>
+        <w:rPr>
+          <w:rStyle w:val="VerbatimChar"/>
+        </w:rPr>
+        <w:t xml:space="preserve">  Somewhat Hard (SH)         0.24242424      0.16062176</w:t>
+      </w:r>
+      <w:r>
+        <w:br w:type="textWrapping"/>
+      </w:r>
+      <w:r>
+        <w:rPr>
+          <w:rStyle w:val="VerbatimChar"/>
+        </w:rPr>
+        <w:t xml:space="preserve">  Very Hard (VH)             0.15151515      0.17098446</w:t>
+      </w:r>
+      <w:r>
+        <w:br w:type="textWrapping"/>
+      </w:r>
+      <w:r>
+        <w:rPr>
+          <w:rStyle w:val="VerbatimChar"/>
+        </w:rPr>
+        <w:t xml:space="preserve">  Don't Know (DK)            0.07575758      0.10880829</w:t>
       </w:r>
     </w:p>
     <w:p>
@@ -13304,70 +13534,70 @@
         <w:rPr>
           <w:rStyle w:val="VerbatimChar"/>
         </w:rPr>
-        <w:t xml:space="preserve">##                     </w:t>
-      </w:r>
-      <w:r>
-        <w:br w:type="textWrapping"/>
-      </w:r>
-      <w:r>
-        <w:rPr>
-          <w:rStyle w:val="VerbatimChar"/>
-        </w:rPr>
-        <w:t xml:space="preserve">##                      Don't Know N/A  No Yes, experienced Yes, observed</w:t>
-      </w:r>
-      <w:r>
-        <w:br w:type="textWrapping"/>
-      </w:r>
-      <w:r>
-        <w:rPr>
-          <w:rStyle w:val="VerbatimChar"/>
-        </w:rPr>
-        <w:t xml:space="preserve">##   Very easy (VE)             34   7 136               17            26</w:t>
-      </w:r>
-      <w:r>
-        <w:br w:type="textWrapping"/>
-      </w:r>
-      <w:r>
-        <w:rPr>
-          <w:rStyle w:val="VerbatimChar"/>
-        </w:rPr>
-        <w:t xml:space="preserve">##   Somewhat Easy (SE)         58  14 126               35            48</w:t>
-      </w:r>
-      <w:r>
-        <w:br w:type="textWrapping"/>
-      </w:r>
-      <w:r>
-        <w:rPr>
-          <w:rStyle w:val="VerbatimChar"/>
-        </w:rPr>
-        <w:t xml:space="preserve">##   Neutral (N)                46  10  70               18            34</w:t>
-      </w:r>
-      <w:r>
-        <w:br w:type="textWrapping"/>
-      </w:r>
-      <w:r>
-        <w:rPr>
-          <w:rStyle w:val="VerbatimChar"/>
-        </w:rPr>
-        <w:t xml:space="preserve">##   Somewhat Hard (SH)         60  10  66               32            31</w:t>
-      </w:r>
-      <w:r>
-        <w:br w:type="textWrapping"/>
-      </w:r>
-      <w:r>
-        <w:rPr>
-          <w:rStyle w:val="VerbatimChar"/>
-        </w:rPr>
-        <w:t xml:space="preserve">##   Very Hard (VH)             38   3  24               20            33</w:t>
-      </w:r>
-      <w:r>
-        <w:br w:type="textWrapping"/>
-      </w:r>
-      <w:r>
-        <w:rPr>
-          <w:rStyle w:val="VerbatimChar"/>
-        </w:rPr>
-        <w:t xml:space="preserve">##   Don't Know (DK)            42   8  69               10            21</w:t>
+        <w:t xml:space="preserve">                    </w:t>
+      </w:r>
+      <w:r>
+        <w:br w:type="textWrapping"/>
+      </w:r>
+      <w:r>
+        <w:rPr>
+          <w:rStyle w:val="VerbatimChar"/>
+        </w:rPr>
+        <w:t xml:space="preserve">                     Don't Know N/A  No Yes, experienced Yes, observed</w:t>
+      </w:r>
+      <w:r>
+        <w:br w:type="textWrapping"/>
+      </w:r>
+      <w:r>
+        <w:rPr>
+          <w:rStyle w:val="VerbatimChar"/>
+        </w:rPr>
+        <w:t xml:space="preserve">  Very easy (VE)             34   7 136               17            26</w:t>
+      </w:r>
+      <w:r>
+        <w:br w:type="textWrapping"/>
+      </w:r>
+      <w:r>
+        <w:rPr>
+          <w:rStyle w:val="VerbatimChar"/>
+        </w:rPr>
+        <w:t xml:space="preserve">  Somewhat Easy (SE)         58  14 126               35            48</w:t>
+      </w:r>
+      <w:r>
+        <w:br w:type="textWrapping"/>
+      </w:r>
+      <w:r>
+        <w:rPr>
+          <w:rStyle w:val="VerbatimChar"/>
+        </w:rPr>
+        <w:t xml:space="preserve">  Neutral (N)                46  10  70               18            34</w:t>
+      </w:r>
+      <w:r>
+        <w:br w:type="textWrapping"/>
+      </w:r>
+      <w:r>
+        <w:rPr>
+          <w:rStyle w:val="VerbatimChar"/>
+        </w:rPr>
+        <w:t xml:space="preserve">  Somewhat Hard (SH)         60  10  66               32            31</w:t>
+      </w:r>
+      <w:r>
+        <w:br w:type="textWrapping"/>
+      </w:r>
+      <w:r>
+        <w:rPr>
+          <w:rStyle w:val="VerbatimChar"/>
+        </w:rPr>
+        <w:t xml:space="preserve">  Very Hard (VH)             38   3  24               20            33</w:t>
+      </w:r>
+      <w:r>
+        <w:br w:type="textWrapping"/>
+      </w:r>
+      <w:r>
+        <w:rPr>
+          <w:rStyle w:val="VerbatimChar"/>
+        </w:rPr>
+        <w:t xml:space="preserve">  Don't Know (DK)            42   8  69               10            21</w:t>
       </w:r>
     </w:p>
     <w:p>
@@ -13405,43 +13635,43 @@
         <w:rPr>
           <w:rStyle w:val="VerbatimChar"/>
         </w:rPr>
-        <w:t xml:space="preserve">## </w:t>
-      </w:r>
-      <w:r>
-        <w:br w:type="textWrapping"/>
-      </w:r>
-      <w:r>
-        <w:rPr>
-          <w:rStyle w:val="VerbatimChar"/>
-        </w:rPr>
-        <w:t xml:space="preserve">##  Pearson's Chi-squared test</w:t>
-      </w:r>
-      <w:r>
-        <w:br w:type="textWrapping"/>
-      </w:r>
-      <w:r>
-        <w:rPr>
-          <w:rStyle w:val="VerbatimChar"/>
-        </w:rPr>
-        <w:t xml:space="preserve">## </w:t>
-      </w:r>
-      <w:r>
-        <w:br w:type="textWrapping"/>
-      </w:r>
-      <w:r>
-        <w:rPr>
-          <w:rStyle w:val="VerbatimChar"/>
-        </w:rPr>
-        <w:t xml:space="preserve">## data:  ELDbPR</w:t>
-      </w:r>
-      <w:r>
-        <w:br w:type="textWrapping"/>
-      </w:r>
-      <w:r>
-        <w:rPr>
-          <w:rStyle w:val="VerbatimChar"/>
-        </w:rPr>
-        <w:t xml:space="preserve">## X-squared = 82.616, df = 20, p-value = 1.406e-09</w:t>
+        <w:t xml:space="preserve"/>
+      </w:r>
+      <w:r>
+        <w:br w:type="textWrapping"/>
+      </w:r>
+      <w:r>
+        <w:rPr>
+          <w:rStyle w:val="VerbatimChar"/>
+        </w:rPr>
+        <w:t xml:space="preserve">    Pearson's Chi-squared test</w:t>
+      </w:r>
+      <w:r>
+        <w:br w:type="textWrapping"/>
+      </w:r>
+      <w:r>
+        <w:rPr>
+          <w:rStyle w:val="VerbatimChar"/>
+        </w:rPr>
+        <w:t xml:space="preserve"/>
+      </w:r>
+      <w:r>
+        <w:br w:type="textWrapping"/>
+      </w:r>
+      <w:r>
+        <w:rPr>
+          <w:rStyle w:val="VerbatimChar"/>
+        </w:rPr>
+        <w:t xml:space="preserve">data:  ELDbPR</w:t>
+      </w:r>
+      <w:r>
+        <w:br w:type="textWrapping"/>
+      </w:r>
+      <w:r>
+        <w:rPr>
+          <w:rStyle w:val="VerbatimChar"/>
+        </w:rPr>
+        <w:t xml:space="preserve">X-squared = 82.616, df = 20, p-value = 1.406e-09</w:t>
       </w:r>
     </w:p>
     <w:p>
@@ -13729,7 +13959,7 @@
       <w:r>
         <w:drawing>
           <wp:inline>
-            <wp:extent cx="4620126" cy="3696101"/>
+            <wp:extent cx="5334000" cy="4267200"/>
             <wp:effectExtent b="0" l="0" r="0" t="0"/>
             <wp:docPr descr="" title="" id="1" name="Picture"/>
             <a:graphic>
@@ -13750,7 +13980,7 @@
                   <pic:spPr bwMode="auto">
                     <a:xfrm>
                       <a:off x="0" y="0"/>
-                      <a:ext cx="4620126" cy="3696101"/>
+                      <a:ext cx="5334000" cy="4267200"/>
                     </a:xfrm>
                     <a:prstGeom prst="rect">
                       <a:avLst/>
@@ -13891,43 +14121,43 @@
         <w:rPr>
           <w:rStyle w:val="VerbatimChar"/>
         </w:rPr>
-        <w:t xml:space="preserve">##        </w:t>
-      </w:r>
-      <w:r>
-        <w:br w:type="textWrapping"/>
-      </w:r>
-      <w:r>
-        <w:rPr>
-          <w:rStyle w:val="VerbatimChar"/>
-        </w:rPr>
-        <w:t xml:space="preserve">##         Female Male Other</w:t>
-      </w:r>
-      <w:r>
-        <w:br w:type="textWrapping"/>
-      </w:r>
-      <w:r>
-        <w:rPr>
-          <w:rStyle w:val="VerbatimChar"/>
-        </w:rPr>
-        <w:t xml:space="preserve">##   Maybe     87  286     9</w:t>
-      </w:r>
-      <w:r>
-        <w:br w:type="textWrapping"/>
-      </w:r>
-      <w:r>
-        <w:rPr>
-          <w:rStyle w:val="VerbatimChar"/>
-        </w:rPr>
-        <w:t xml:space="preserve">##   No        84  245     7</w:t>
-      </w:r>
-      <w:r>
-        <w:br w:type="textWrapping"/>
-      </w:r>
-      <w:r>
-        <w:rPr>
-          <w:rStyle w:val="VerbatimChar"/>
-        </w:rPr>
-        <w:t xml:space="preserve">##   Yes      100  316    12</w:t>
+        <w:t xml:space="preserve">       </w:t>
+      </w:r>
+      <w:r>
+        <w:br w:type="textWrapping"/>
+      </w:r>
+      <w:r>
+        <w:rPr>
+          <w:rStyle w:val="VerbatimChar"/>
+        </w:rPr>
+        <w:t xml:space="preserve">        Female Male Other</w:t>
+      </w:r>
+      <w:r>
+        <w:br w:type="textWrapping"/>
+      </w:r>
+      <w:r>
+        <w:rPr>
+          <w:rStyle w:val="VerbatimChar"/>
+        </w:rPr>
+        <w:t xml:space="preserve">  Maybe     87  286     9</w:t>
+      </w:r>
+      <w:r>
+        <w:br w:type="textWrapping"/>
+      </w:r>
+      <w:r>
+        <w:rPr>
+          <w:rStyle w:val="VerbatimChar"/>
+        </w:rPr>
+        <w:t xml:space="preserve">  No        84  245     7</w:t>
+      </w:r>
+      <w:r>
+        <w:br w:type="textWrapping"/>
+      </w:r>
+      <w:r>
+        <w:rPr>
+          <w:rStyle w:val="VerbatimChar"/>
+        </w:rPr>
+        <w:t xml:space="preserve">  Yes      100  316    12</w:t>
       </w:r>
     </w:p>
     <w:p>
@@ -13967,43 +14197,43 @@
         <w:rPr>
           <w:rStyle w:val="VerbatimChar"/>
         </w:rPr>
-        <w:t xml:space="preserve">##        </w:t>
-      </w:r>
-      <w:r>
-        <w:br w:type="textWrapping"/>
-      </w:r>
-      <w:r>
-        <w:rPr>
-          <w:rStyle w:val="VerbatimChar"/>
-        </w:rPr>
-        <w:t xml:space="preserve">##            Female      Male     Other</w:t>
-      </w:r>
-      <w:r>
-        <w:br w:type="textWrapping"/>
-      </w:r>
-      <w:r>
-        <w:rPr>
-          <w:rStyle w:val="VerbatimChar"/>
-        </w:rPr>
-        <w:t xml:space="preserve">##   Maybe 0.3210332 0.3376623 0.3214286</w:t>
-      </w:r>
-      <w:r>
-        <w:br w:type="textWrapping"/>
-      </w:r>
-      <w:r>
-        <w:rPr>
-          <w:rStyle w:val="VerbatimChar"/>
-        </w:rPr>
-        <w:t xml:space="preserve">##   No    0.3099631 0.2892562 0.2500000</w:t>
-      </w:r>
-      <w:r>
-        <w:br w:type="textWrapping"/>
-      </w:r>
-      <w:r>
-        <w:rPr>
-          <w:rStyle w:val="VerbatimChar"/>
-        </w:rPr>
-        <w:t xml:space="preserve">##   Yes   0.3690037 0.3730815 0.4285714</w:t>
+        <w:t xml:space="preserve">       </w:t>
+      </w:r>
+      <w:r>
+        <w:br w:type="textWrapping"/>
+      </w:r>
+      <w:r>
+        <w:rPr>
+          <w:rStyle w:val="VerbatimChar"/>
+        </w:rPr>
+        <w:t xml:space="preserve">           Female      Male     Other</w:t>
+      </w:r>
+      <w:r>
+        <w:br w:type="textWrapping"/>
+      </w:r>
+      <w:r>
+        <w:rPr>
+          <w:rStyle w:val="VerbatimChar"/>
+        </w:rPr>
+        <w:t xml:space="preserve">  Maybe 0.3210332 0.3376623 0.3214286</w:t>
+      </w:r>
+      <w:r>
+        <w:br w:type="textWrapping"/>
+      </w:r>
+      <w:r>
+        <w:rPr>
+          <w:rStyle w:val="VerbatimChar"/>
+        </w:rPr>
+        <w:t xml:space="preserve">  No    0.3099631 0.2892562 0.2500000</w:t>
+      </w:r>
+      <w:r>
+        <w:br w:type="textWrapping"/>
+      </w:r>
+      <w:r>
+        <w:rPr>
+          <w:rStyle w:val="VerbatimChar"/>
+        </w:rPr>
+        <w:t xml:space="preserve">  Yes   0.3690037 0.3730815 0.4285714</w:t>
       </w:r>
     </w:p>
     <w:p>
@@ -14041,43 +14271,43 @@
         <w:rPr>
           <w:rStyle w:val="VerbatimChar"/>
         </w:rPr>
-        <w:t xml:space="preserve">## </w:t>
-      </w:r>
-      <w:r>
-        <w:br w:type="textWrapping"/>
-      </w:r>
-      <w:r>
-        <w:rPr>
-          <w:rStyle w:val="VerbatimChar"/>
-        </w:rPr>
-        <w:t xml:space="preserve">##  Pearson's Chi-squared test</w:t>
-      </w:r>
-      <w:r>
-        <w:br w:type="textWrapping"/>
-      </w:r>
-      <w:r>
-        <w:rPr>
-          <w:rStyle w:val="VerbatimChar"/>
-        </w:rPr>
-        <w:t xml:space="preserve">## </w:t>
-      </w:r>
-      <w:r>
-        <w:br w:type="textWrapping"/>
-      </w:r>
-      <w:r>
-        <w:rPr>
-          <w:rStyle w:val="VerbatimChar"/>
-        </w:rPr>
-        <w:t xml:space="preserve">## data:  MHbG</w:t>
-      </w:r>
-      <w:r>
-        <w:br w:type="textWrapping"/>
-      </w:r>
-      <w:r>
-        <w:rPr>
-          <w:rStyle w:val="VerbatimChar"/>
-        </w:rPr>
-        <w:t xml:space="preserve">## X-squared = 0.90786, df = 4, p-value = 0.9234</w:t>
+        <w:t xml:space="preserve"/>
+      </w:r>
+      <w:r>
+        <w:br w:type="textWrapping"/>
+      </w:r>
+      <w:r>
+        <w:rPr>
+          <w:rStyle w:val="VerbatimChar"/>
+        </w:rPr>
+        <w:t xml:space="preserve">    Pearson's Chi-squared test</w:t>
+      </w:r>
+      <w:r>
+        <w:br w:type="textWrapping"/>
+      </w:r>
+      <w:r>
+        <w:rPr>
+          <w:rStyle w:val="VerbatimChar"/>
+        </w:rPr>
+        <w:t xml:space="preserve"/>
+      </w:r>
+      <w:r>
+        <w:br w:type="textWrapping"/>
+      </w:r>
+      <w:r>
+        <w:rPr>
+          <w:rStyle w:val="VerbatimChar"/>
+        </w:rPr>
+        <w:t xml:space="preserve">data:  MHbG</w:t>
+      </w:r>
+      <w:r>
+        <w:br w:type="textWrapping"/>
+      </w:r>
+      <w:r>
+        <w:rPr>
+          <w:rStyle w:val="VerbatimChar"/>
+        </w:rPr>
+        <w:t xml:space="preserve">X-squared = 0.90786, df = 4, p-value = 0.9234</w:t>
       </w:r>
     </w:p>
     <w:p>
@@ -14353,7 +14583,7 @@
       <w:r>
         <w:drawing>
           <wp:inline>
-            <wp:extent cx="4620126" cy="3696101"/>
+            <wp:extent cx="5334000" cy="4267200"/>
             <wp:effectExtent b="0" l="0" r="0" t="0"/>
             <wp:docPr descr="" title="" id="1" name="Picture"/>
             <a:graphic>
@@ -14374,7 +14604,7 @@
                   <pic:spPr bwMode="auto">
                     <a:xfrm>
                       <a:off x="0" y="0"/>
-                      <a:ext cx="4620126" cy="3696101"/>
+                      <a:ext cx="5334000" cy="4267200"/>
                     </a:xfrm>
                     <a:prstGeom prst="rect">
                       <a:avLst/>
@@ -14491,43 +14721,43 @@
         <w:rPr>
           <w:rStyle w:val="VerbatimChar"/>
         </w:rPr>
-        <w:t xml:space="preserve">##        </w:t>
-      </w:r>
-      <w:r>
-        <w:br w:type="textWrapping"/>
-      </w:r>
-      <w:r>
-        <w:rPr>
-          <w:rStyle w:val="VerbatimChar"/>
-        </w:rPr>
-        <w:t xml:space="preserve">##         17-37 37-57 57-77</w:t>
-      </w:r>
-      <w:r>
-        <w:br w:type="textWrapping"/>
-      </w:r>
-      <w:r>
-        <w:rPr>
-          <w:rStyle w:val="VerbatimChar"/>
-        </w:rPr>
-        <w:t xml:space="preserve">##   Maybe   265   114     3</w:t>
-      </w:r>
-      <w:r>
-        <w:br w:type="textWrapping"/>
-      </w:r>
-      <w:r>
-        <w:rPr>
-          <w:rStyle w:val="VerbatimChar"/>
-        </w:rPr>
-        <w:t xml:space="preserve">##   No      236    96     4</w:t>
-      </w:r>
-      <w:r>
-        <w:br w:type="textWrapping"/>
-      </w:r>
-      <w:r>
-        <w:rPr>
-          <w:rStyle w:val="VerbatimChar"/>
-        </w:rPr>
-        <w:t xml:space="preserve">##   Yes     306   117     5</w:t>
+        <w:t xml:space="preserve">       </w:t>
+      </w:r>
+      <w:r>
+        <w:br w:type="textWrapping"/>
+      </w:r>
+      <w:r>
+        <w:rPr>
+          <w:rStyle w:val="VerbatimChar"/>
+        </w:rPr>
+        <w:t xml:space="preserve">        17-37 37-57 57-77</w:t>
+      </w:r>
+      <w:r>
+        <w:br w:type="textWrapping"/>
+      </w:r>
+      <w:r>
+        <w:rPr>
+          <w:rStyle w:val="VerbatimChar"/>
+        </w:rPr>
+        <w:t xml:space="preserve">  Maybe   265   114     3</w:t>
+      </w:r>
+      <w:r>
+        <w:br w:type="textWrapping"/>
+      </w:r>
+      <w:r>
+        <w:rPr>
+          <w:rStyle w:val="VerbatimChar"/>
+        </w:rPr>
+        <w:t xml:space="preserve">  No      236    96     4</w:t>
+      </w:r>
+      <w:r>
+        <w:br w:type="textWrapping"/>
+      </w:r>
+      <w:r>
+        <w:rPr>
+          <w:rStyle w:val="VerbatimChar"/>
+        </w:rPr>
+        <w:t xml:space="preserve">  Yes     306   117     5</w:t>
       </w:r>
     </w:p>
     <w:p>
@@ -14567,43 +14797,43 @@
         <w:rPr>
           <w:rStyle w:val="VerbatimChar"/>
         </w:rPr>
-        <w:t xml:space="preserve">##        </w:t>
-      </w:r>
-      <w:r>
-        <w:br w:type="textWrapping"/>
-      </w:r>
-      <w:r>
-        <w:rPr>
-          <w:rStyle w:val="VerbatimChar"/>
-        </w:rPr>
-        <w:t xml:space="preserve">##             17-37     37-57     57-77</w:t>
-      </w:r>
-      <w:r>
-        <w:br w:type="textWrapping"/>
-      </w:r>
-      <w:r>
-        <w:rPr>
-          <w:rStyle w:val="VerbatimChar"/>
-        </w:rPr>
-        <w:t xml:space="preserve">##   Maybe 0.3283767 0.3486239 0.2500000</w:t>
-      </w:r>
-      <w:r>
-        <w:br w:type="textWrapping"/>
-      </w:r>
-      <w:r>
-        <w:rPr>
-          <w:rStyle w:val="VerbatimChar"/>
-        </w:rPr>
-        <w:t xml:space="preserve">##   No    0.2924411 0.2935780 0.3333333</w:t>
-      </w:r>
-      <w:r>
-        <w:br w:type="textWrapping"/>
-      </w:r>
-      <w:r>
-        <w:rPr>
-          <w:rStyle w:val="VerbatimChar"/>
-        </w:rPr>
-        <w:t xml:space="preserve">##   Yes   0.3791822 0.3577982 0.4166667</w:t>
+        <w:t xml:space="preserve">       </w:t>
+      </w:r>
+      <w:r>
+        <w:br w:type="textWrapping"/>
+      </w:r>
+      <w:r>
+        <w:rPr>
+          <w:rStyle w:val="VerbatimChar"/>
+        </w:rPr>
+        <w:t xml:space="preserve">            17-37     37-57     57-77</w:t>
+      </w:r>
+      <w:r>
+        <w:br w:type="textWrapping"/>
+      </w:r>
+      <w:r>
+        <w:rPr>
+          <w:rStyle w:val="VerbatimChar"/>
+        </w:rPr>
+        <w:t xml:space="preserve">  Maybe 0.3283767 0.3486239 0.2500000</w:t>
+      </w:r>
+      <w:r>
+        <w:br w:type="textWrapping"/>
+      </w:r>
+      <w:r>
+        <w:rPr>
+          <w:rStyle w:val="VerbatimChar"/>
+        </w:rPr>
+        <w:t xml:space="preserve">  No    0.2924411 0.2935780 0.3333333</w:t>
+      </w:r>
+      <w:r>
+        <w:br w:type="textWrapping"/>
+      </w:r>
+      <w:r>
+        <w:rPr>
+          <w:rStyle w:val="VerbatimChar"/>
+        </w:rPr>
+        <w:t xml:space="preserve">  Yes   0.3791822 0.3577982 0.4166667</w:t>
       </w:r>
     </w:p>
     <w:p>
@@ -14641,7 +14871,7 @@
         <w:rPr>
           <w:rStyle w:val="VerbatimChar"/>
         </w:rPr>
-        <w:t xml:space="preserve">## Warning in chisq.test(MHbA): Chi-squared approximation may be incorrect</w:t>
+        <w:t xml:space="preserve">Warning in chisq.test(MHbA): Chi-squared approximation may be incorrect</w:t>
       </w:r>
     </w:p>
     <w:p>
@@ -14652,43 +14882,43 @@
         <w:rPr>
           <w:rStyle w:val="VerbatimChar"/>
         </w:rPr>
-        <w:t xml:space="preserve">## </w:t>
-      </w:r>
-      <w:r>
-        <w:br w:type="textWrapping"/>
-      </w:r>
-      <w:r>
-        <w:rPr>
-          <w:rStyle w:val="VerbatimChar"/>
-        </w:rPr>
-        <w:t xml:space="preserve">##  Pearson's Chi-squared test</w:t>
-      </w:r>
-      <w:r>
-        <w:br w:type="textWrapping"/>
-      </w:r>
-      <w:r>
-        <w:rPr>
-          <w:rStyle w:val="VerbatimChar"/>
-        </w:rPr>
-        <w:t xml:space="preserve">## </w:t>
-      </w:r>
-      <w:r>
-        <w:br w:type="textWrapping"/>
-      </w:r>
-      <w:r>
-        <w:rPr>
-          <w:rStyle w:val="VerbatimChar"/>
-        </w:rPr>
-        <w:t xml:space="preserve">## data:  MHbA</w:t>
-      </w:r>
-      <w:r>
-        <w:br w:type="textWrapping"/>
-      </w:r>
-      <w:r>
-        <w:rPr>
-          <w:rStyle w:val="VerbatimChar"/>
-        </w:rPr>
-        <w:t xml:space="preserve">## X-squared = 0.95201, df = 4, p-value = 0.917</w:t>
+        <w:t xml:space="preserve"/>
+      </w:r>
+      <w:r>
+        <w:br w:type="textWrapping"/>
+      </w:r>
+      <w:r>
+        <w:rPr>
+          <w:rStyle w:val="VerbatimChar"/>
+        </w:rPr>
+        <w:t xml:space="preserve">    Pearson's Chi-squared test</w:t>
+      </w:r>
+      <w:r>
+        <w:br w:type="textWrapping"/>
+      </w:r>
+      <w:r>
+        <w:rPr>
+          <w:rStyle w:val="VerbatimChar"/>
+        </w:rPr>
+        <w:t xml:space="preserve"/>
+      </w:r>
+      <w:r>
+        <w:br w:type="textWrapping"/>
+      </w:r>
+      <w:r>
+        <w:rPr>
+          <w:rStyle w:val="VerbatimChar"/>
+        </w:rPr>
+        <w:t xml:space="preserve">data:  MHbA</w:t>
+      </w:r>
+      <w:r>
+        <w:br w:type="textWrapping"/>
+      </w:r>
+      <w:r>
+        <w:rPr>
+          <w:rStyle w:val="VerbatimChar"/>
+        </w:rPr>
+        <w:t xml:space="preserve">X-squared = 0.95201, df = 4, p-value = 0.917</w:t>
       </w:r>
     </w:p>
     <w:p>
@@ -14976,7 +15206,7 @@
       <w:r>
         <w:drawing>
           <wp:inline>
-            <wp:extent cx="4620126" cy="3696101"/>
+            <wp:extent cx="5334000" cy="4267200"/>
             <wp:effectExtent b="0" l="0" r="0" t="0"/>
             <wp:docPr descr="" title="" id="1" name="Picture"/>
             <a:graphic>
@@ -14997,7 +15227,7 @@
                   <pic:spPr bwMode="auto">
                     <a:xfrm>
                       <a:off x="0" y="0"/>
-                      <a:ext cx="4620126" cy="3696101"/>
+                      <a:ext cx="5334000" cy="4267200"/>
                     </a:xfrm>
                     <a:prstGeom prst="rect">
                       <a:avLst/>
@@ -15132,43 +15362,43 @@
         <w:rPr>
           <w:rStyle w:val="VerbatimChar"/>
         </w:rPr>
-        <w:t xml:space="preserve">##        </w:t>
-      </w:r>
-      <w:r>
-        <w:br w:type="textWrapping"/>
-      </w:r>
-      <w:r>
-        <w:rPr>
-          <w:rStyle w:val="VerbatimChar"/>
-        </w:rPr>
-        <w:t xml:space="preserve">##         1-5 6-25 26-100 100-500 500-1000 More than 1000</w:t>
-      </w:r>
-      <w:r>
-        <w:br w:type="textWrapping"/>
-      </w:r>
-      <w:r>
-        <w:rPr>
-          <w:rStyle w:val="VerbatimChar"/>
-        </w:rPr>
-        <w:t xml:space="preserve">##   Maybe  14   69    105      87       32             75</w:t>
-      </w:r>
-      <w:r>
-        <w:br w:type="textWrapping"/>
-      </w:r>
-      <w:r>
-        <w:rPr>
-          <w:rStyle w:val="VerbatimChar"/>
-        </w:rPr>
-        <w:t xml:space="preserve">##   No     21   61     74      66       17             97</w:t>
-      </w:r>
-      <w:r>
-        <w:br w:type="textWrapping"/>
-      </w:r>
-      <w:r>
-        <w:rPr>
-          <w:rStyle w:val="VerbatimChar"/>
-        </w:rPr>
-        <w:t xml:space="preserve">##   Yes    25   80    113      95       31             84</w:t>
+        <w:t xml:space="preserve">       </w:t>
+      </w:r>
+      <w:r>
+        <w:br w:type="textWrapping"/>
+      </w:r>
+      <w:r>
+        <w:rPr>
+          <w:rStyle w:val="VerbatimChar"/>
+        </w:rPr>
+        <w:t xml:space="preserve">        1-5 6-25 26-100 100-500 500-1000 More than 1000</w:t>
+      </w:r>
+      <w:r>
+        <w:br w:type="textWrapping"/>
+      </w:r>
+      <w:r>
+        <w:rPr>
+          <w:rStyle w:val="VerbatimChar"/>
+        </w:rPr>
+        <w:t xml:space="preserve">  Maybe  14   69    105      87       32             75</w:t>
+      </w:r>
+      <w:r>
+        <w:br w:type="textWrapping"/>
+      </w:r>
+      <w:r>
+        <w:rPr>
+          <w:rStyle w:val="VerbatimChar"/>
+        </w:rPr>
+        <w:t xml:space="preserve">  No     21   61     74      66       17             97</w:t>
+      </w:r>
+      <w:r>
+        <w:br w:type="textWrapping"/>
+      </w:r>
+      <w:r>
+        <w:rPr>
+          <w:rStyle w:val="VerbatimChar"/>
+        </w:rPr>
+        <w:t xml:space="preserve">  Yes    25   80    113      95       31             84</w:t>
       </w:r>
     </w:p>
     <w:p>
@@ -15208,43 +15438,43 @@
         <w:rPr>
           <w:rStyle w:val="VerbatimChar"/>
         </w:rPr>
-        <w:t xml:space="preserve">##        </w:t>
-      </w:r>
-      <w:r>
-        <w:br w:type="textWrapping"/>
-      </w:r>
-      <w:r>
-        <w:rPr>
-          <w:rStyle w:val="VerbatimChar"/>
-        </w:rPr>
-        <w:t xml:space="preserve">##               1-5      6-25    26-100   100-500  500-1000 More than 1000</w:t>
-      </w:r>
-      <w:r>
-        <w:br w:type="textWrapping"/>
-      </w:r>
-      <w:r>
-        <w:rPr>
-          <w:rStyle w:val="VerbatimChar"/>
-        </w:rPr>
-        <w:t xml:space="preserve">##   Maybe 0.2333333 0.3285714 0.3595890 0.3508065 0.4000000      0.2929688</w:t>
-      </w:r>
-      <w:r>
-        <w:br w:type="textWrapping"/>
-      </w:r>
-      <w:r>
-        <w:rPr>
-          <w:rStyle w:val="VerbatimChar"/>
-        </w:rPr>
-        <w:t xml:space="preserve">##   No    0.3500000 0.2904762 0.2534247 0.2661290 0.2125000      0.3789062</w:t>
-      </w:r>
-      <w:r>
-        <w:br w:type="textWrapping"/>
-      </w:r>
-      <w:r>
-        <w:rPr>
-          <w:rStyle w:val="VerbatimChar"/>
-        </w:rPr>
-        <w:t xml:space="preserve">##   Yes   0.4166667 0.3809524 0.3869863 0.3830645 0.3875000      0.3281250</w:t>
+        <w:t xml:space="preserve">       </w:t>
+      </w:r>
+      <w:r>
+        <w:br w:type="textWrapping"/>
+      </w:r>
+      <w:r>
+        <w:rPr>
+          <w:rStyle w:val="VerbatimChar"/>
+        </w:rPr>
+        <w:t xml:space="preserve">              1-5      6-25    26-100   100-500  500-1000 More than 1000</w:t>
+      </w:r>
+      <w:r>
+        <w:br w:type="textWrapping"/>
+      </w:r>
+      <w:r>
+        <w:rPr>
+          <w:rStyle w:val="VerbatimChar"/>
+        </w:rPr>
+        <w:t xml:space="preserve">  Maybe 0.2333333 0.3285714 0.3595890 0.3508065 0.4000000      0.2929688</w:t>
+      </w:r>
+      <w:r>
+        <w:br w:type="textWrapping"/>
+      </w:r>
+      <w:r>
+        <w:rPr>
+          <w:rStyle w:val="VerbatimChar"/>
+        </w:rPr>
+        <w:t xml:space="preserve">  No    0.3500000 0.2904762 0.2534247 0.2661290 0.2125000      0.3789062</w:t>
+      </w:r>
+      <w:r>
+        <w:br w:type="textWrapping"/>
+      </w:r>
+      <w:r>
+        <w:rPr>
+          <w:rStyle w:val="VerbatimChar"/>
+        </w:rPr>
+        <w:t xml:space="preserve">  Yes   0.4166667 0.3809524 0.3869863 0.3830645 0.3875000      0.3281250</w:t>
       </w:r>
     </w:p>
     <w:p>
@@ -15282,43 +15512,43 @@
         <w:rPr>
           <w:rStyle w:val="VerbatimChar"/>
         </w:rPr>
-        <w:t xml:space="preserve">## </w:t>
-      </w:r>
-      <w:r>
-        <w:br w:type="textWrapping"/>
-      </w:r>
-      <w:r>
-        <w:rPr>
-          <w:rStyle w:val="VerbatimChar"/>
-        </w:rPr>
-        <w:t xml:space="preserve">##  Pearson's Chi-squared test</w:t>
-      </w:r>
-      <w:r>
-        <w:br w:type="textWrapping"/>
-      </w:r>
-      <w:r>
-        <w:rPr>
-          <w:rStyle w:val="VerbatimChar"/>
-        </w:rPr>
-        <w:t xml:space="preserve">## </w:t>
-      </w:r>
-      <w:r>
-        <w:br w:type="textWrapping"/>
-      </w:r>
-      <w:r>
-        <w:rPr>
-          <w:rStyle w:val="VerbatimChar"/>
-        </w:rPr>
-        <w:t xml:space="preserve">## data:  MHbCS</w:t>
-      </w:r>
-      <w:r>
-        <w:br w:type="textWrapping"/>
-      </w:r>
-      <w:r>
-        <w:rPr>
-          <w:rStyle w:val="VerbatimChar"/>
-        </w:rPr>
-        <w:t xml:space="preserve">## X-squared = 18.002, df = 10, p-value = 0.05493</w:t>
+        <w:t xml:space="preserve"/>
+      </w:r>
+      <w:r>
+        <w:br w:type="textWrapping"/>
+      </w:r>
+      <w:r>
+        <w:rPr>
+          <w:rStyle w:val="VerbatimChar"/>
+        </w:rPr>
+        <w:t xml:space="preserve">    Pearson's Chi-squared test</w:t>
+      </w:r>
+      <w:r>
+        <w:br w:type="textWrapping"/>
+      </w:r>
+      <w:r>
+        <w:rPr>
+          <w:rStyle w:val="VerbatimChar"/>
+        </w:rPr>
+        <w:t xml:space="preserve"/>
+      </w:r>
+      <w:r>
+        <w:br w:type="textWrapping"/>
+      </w:r>
+      <w:r>
+        <w:rPr>
+          <w:rStyle w:val="VerbatimChar"/>
+        </w:rPr>
+        <w:t xml:space="preserve">data:  MHbCS</w:t>
+      </w:r>
+      <w:r>
+        <w:br w:type="textWrapping"/>
+      </w:r>
+      <w:r>
+        <w:rPr>
+          <w:rStyle w:val="VerbatimChar"/>
+        </w:rPr>
+        <w:t xml:space="preserve">X-squared = 18.002, df = 10, p-value = 0.05493</w:t>
       </w:r>
     </w:p>
     <w:p>
@@ -15606,7 +15836,7 @@
       <w:r>
         <w:drawing>
           <wp:inline>
-            <wp:extent cx="4620126" cy="3696101"/>
+            <wp:extent cx="5334000" cy="4267200"/>
             <wp:effectExtent b="0" l="0" r="0" t="0"/>
             <wp:docPr descr="" title="" id="1" name="Picture"/>
             <a:graphic>
@@ -15627,7 +15857,7 @@
                   <pic:spPr bwMode="auto">
                     <a:xfrm>
                       <a:off x="0" y="0"/>
-                      <a:ext cx="4620126" cy="3696101"/>
+                      <a:ext cx="5334000" cy="4267200"/>
                     </a:xfrm>
                     <a:prstGeom prst="rect">
                       <a:avLst/>
@@ -15831,43 +16061,43 @@
         <w:rPr>
           <w:rStyle w:val="VerbatimChar"/>
         </w:rPr>
-        <w:t xml:space="preserve">##        </w:t>
-      </w:r>
-      <w:r>
-        <w:br w:type="textWrapping"/>
-      </w:r>
-      <w:r>
-        <w:rPr>
-          <w:rStyle w:val="VerbatimChar"/>
-        </w:rPr>
-        <w:t xml:space="preserve">##         Maybe/Not sure N/A  No Yes, I experienced Yes, I observed</w:t>
-      </w:r>
-      <w:r>
-        <w:br w:type="textWrapping"/>
-      </w:r>
-      <w:r>
-        <w:rPr>
-          <w:rStyle w:val="VerbatimChar"/>
-        </w:rPr>
-        <w:t xml:space="preserve">##   Maybe             97  12 161                 48              64</w:t>
-      </w:r>
-      <w:r>
-        <w:br w:type="textWrapping"/>
-      </w:r>
-      <w:r>
-        <w:rPr>
-          <w:rStyle w:val="VerbatimChar"/>
-        </w:rPr>
-        <w:t xml:space="preserve">##   No               101  24 109                 35              67</w:t>
-      </w:r>
-      <w:r>
-        <w:br w:type="textWrapping"/>
-      </w:r>
-      <w:r>
-        <w:rPr>
-          <w:rStyle w:val="VerbatimChar"/>
-        </w:rPr>
-        <w:t xml:space="preserve">##   Yes               80  16 221                 49              62</w:t>
+        <w:t xml:space="preserve">       </w:t>
+      </w:r>
+      <w:r>
+        <w:br w:type="textWrapping"/>
+      </w:r>
+      <w:r>
+        <w:rPr>
+          <w:rStyle w:val="VerbatimChar"/>
+        </w:rPr>
+        <w:t xml:space="preserve">        Maybe/Not sure N/A  No Yes, I experienced Yes, I observed</w:t>
+      </w:r>
+      <w:r>
+        <w:br w:type="textWrapping"/>
+      </w:r>
+      <w:r>
+        <w:rPr>
+          <w:rStyle w:val="VerbatimChar"/>
+        </w:rPr>
+        <w:t xml:space="preserve">  Maybe             97  12 161                 48              64</w:t>
+      </w:r>
+      <w:r>
+        <w:br w:type="textWrapping"/>
+      </w:r>
+      <w:r>
+        <w:rPr>
+          <w:rStyle w:val="VerbatimChar"/>
+        </w:rPr>
+        <w:t xml:space="preserve">  No               101  24 109                 35              67</w:t>
+      </w:r>
+      <w:r>
+        <w:br w:type="textWrapping"/>
+      </w:r>
+      <w:r>
+        <w:rPr>
+          <w:rStyle w:val="VerbatimChar"/>
+        </w:rPr>
+        <w:t xml:space="preserve">  Yes               80  16 221                 49              62</w:t>
       </w:r>
     </w:p>
     <w:p>
@@ -15907,88 +16137,88 @@
         <w:rPr>
           <w:rStyle w:val="VerbatimChar"/>
         </w:rPr>
-        <w:t xml:space="preserve">##        </w:t>
-      </w:r>
-      <w:r>
-        <w:br w:type="textWrapping"/>
-      </w:r>
-      <w:r>
-        <w:rPr>
-          <w:rStyle w:val="VerbatimChar"/>
-        </w:rPr>
-        <w:t xml:space="preserve">##         Maybe/Not sure       N/A        No Yes, I experienced</w:t>
-      </w:r>
-      <w:r>
-        <w:br w:type="textWrapping"/>
-      </w:r>
-      <w:r>
-        <w:rPr>
-          <w:rStyle w:val="VerbatimChar"/>
-        </w:rPr>
-        <w:t xml:space="preserve">##   Maybe      0.3489209 0.2307692 0.3279022          0.3636364</w:t>
-      </w:r>
-      <w:r>
-        <w:br w:type="textWrapping"/>
-      </w:r>
-      <w:r>
-        <w:rPr>
-          <w:rStyle w:val="VerbatimChar"/>
-        </w:rPr>
-        <w:t xml:space="preserve">##   No         0.3633094 0.4615385 0.2219959          0.2651515</w:t>
-      </w:r>
-      <w:r>
-        <w:br w:type="textWrapping"/>
-      </w:r>
-      <w:r>
-        <w:rPr>
-          <w:rStyle w:val="VerbatimChar"/>
-        </w:rPr>
-        <w:t xml:space="preserve">##   Yes        0.2877698 0.3076923 0.4501018          0.3712121</w:t>
-      </w:r>
-      <w:r>
-        <w:br w:type="textWrapping"/>
-      </w:r>
-      <w:r>
-        <w:rPr>
-          <w:rStyle w:val="VerbatimChar"/>
-        </w:rPr>
-        <w:t xml:space="preserve">##        </w:t>
-      </w:r>
-      <w:r>
-        <w:br w:type="textWrapping"/>
-      </w:r>
-      <w:r>
-        <w:rPr>
-          <w:rStyle w:val="VerbatimChar"/>
-        </w:rPr>
-        <w:t xml:space="preserve">##         Yes, I observed</w:t>
-      </w:r>
-      <w:r>
-        <w:br w:type="textWrapping"/>
-      </w:r>
-      <w:r>
-        <w:rPr>
-          <w:rStyle w:val="VerbatimChar"/>
-        </w:rPr>
-        <w:t xml:space="preserve">##   Maybe       0.3316062</w:t>
-      </w:r>
-      <w:r>
-        <w:br w:type="textWrapping"/>
-      </w:r>
-      <w:r>
-        <w:rPr>
-          <w:rStyle w:val="VerbatimChar"/>
-        </w:rPr>
-        <w:t xml:space="preserve">##   No          0.3471503</w:t>
-      </w:r>
-      <w:r>
-        <w:br w:type="textWrapping"/>
-      </w:r>
-      <w:r>
-        <w:rPr>
-          <w:rStyle w:val="VerbatimChar"/>
-        </w:rPr>
-        <w:t xml:space="preserve">##   Yes         0.3212435</w:t>
+        <w:t xml:space="preserve">       </w:t>
+      </w:r>
+      <w:r>
+        <w:br w:type="textWrapping"/>
+      </w:r>
+      <w:r>
+        <w:rPr>
+          <w:rStyle w:val="VerbatimChar"/>
+        </w:rPr>
+        <w:t xml:space="preserve">        Maybe/Not sure       N/A        No Yes, I experienced</w:t>
+      </w:r>
+      <w:r>
+        <w:br w:type="textWrapping"/>
+      </w:r>
+      <w:r>
+        <w:rPr>
+          <w:rStyle w:val="VerbatimChar"/>
+        </w:rPr>
+        <w:t xml:space="preserve">  Maybe      0.3489209 0.2307692 0.3279022          0.3636364</w:t>
+      </w:r>
+      <w:r>
+        <w:br w:type="textWrapping"/>
+      </w:r>
+      <w:r>
+        <w:rPr>
+          <w:rStyle w:val="VerbatimChar"/>
+        </w:rPr>
+        <w:t xml:space="preserve">  No         0.3633094 0.4615385 0.2219959          0.2651515</w:t>
+      </w:r>
+      <w:r>
+        <w:br w:type="textWrapping"/>
+      </w:r>
+      <w:r>
+        <w:rPr>
+          <w:rStyle w:val="VerbatimChar"/>
+        </w:rPr>
+        <w:t xml:space="preserve">  Yes        0.2877698 0.3076923 0.4501018          0.3712121</w:t>
+      </w:r>
+      <w:r>
+        <w:br w:type="textWrapping"/>
+      </w:r>
+      <w:r>
+        <w:rPr>
+          <w:rStyle w:val="VerbatimChar"/>
+        </w:rPr>
+        <w:t xml:space="preserve">       </w:t>
+      </w:r>
+      <w:r>
+        <w:br w:type="textWrapping"/>
+      </w:r>
+      <w:r>
+        <w:rPr>
+          <w:rStyle w:val="VerbatimChar"/>
+        </w:rPr>
+        <w:t xml:space="preserve">        Yes, I observed</w:t>
+      </w:r>
+      <w:r>
+        <w:br w:type="textWrapping"/>
+      </w:r>
+      <w:r>
+        <w:rPr>
+          <w:rStyle w:val="VerbatimChar"/>
+        </w:rPr>
+        <w:t xml:space="preserve">  Maybe       0.3316062</w:t>
+      </w:r>
+      <w:r>
+        <w:br w:type="textWrapping"/>
+      </w:r>
+      <w:r>
+        <w:rPr>
+          <w:rStyle w:val="VerbatimChar"/>
+        </w:rPr>
+        <w:t xml:space="preserve">  No          0.3471503</w:t>
+      </w:r>
+      <w:r>
+        <w:br w:type="textWrapping"/>
+      </w:r>
+      <w:r>
+        <w:rPr>
+          <w:rStyle w:val="VerbatimChar"/>
+        </w:rPr>
+        <w:t xml:space="preserve">  Yes         0.3212435</w:t>
       </w:r>
     </w:p>
     <w:p>
@@ -16026,43 +16256,43 @@
         <w:rPr>
           <w:rStyle w:val="VerbatimChar"/>
         </w:rPr>
-        <w:t xml:space="preserve">## </w:t>
-      </w:r>
-      <w:r>
-        <w:br w:type="textWrapping"/>
-      </w:r>
-      <w:r>
-        <w:rPr>
-          <w:rStyle w:val="VerbatimChar"/>
-        </w:rPr>
-        <w:t xml:space="preserve">##  Pearson's Chi-squared test</w:t>
-      </w:r>
-      <w:r>
-        <w:br w:type="textWrapping"/>
-      </w:r>
-      <w:r>
-        <w:rPr>
-          <w:rStyle w:val="VerbatimChar"/>
-        </w:rPr>
-        <w:t xml:space="preserve">## </w:t>
-      </w:r>
-      <w:r>
-        <w:br w:type="textWrapping"/>
-      </w:r>
-      <w:r>
-        <w:rPr>
-          <w:rStyle w:val="VerbatimChar"/>
-        </w:rPr>
-        <w:t xml:space="preserve">## data:  MHbPR</w:t>
-      </w:r>
-      <w:r>
-        <w:br w:type="textWrapping"/>
-      </w:r>
-      <w:r>
-        <w:rPr>
-          <w:rStyle w:val="VerbatimChar"/>
-        </w:rPr>
-        <w:t xml:space="preserve">## X-squared = 37.901, df = 8, p-value = 7.852e-06</w:t>
+        <w:t xml:space="preserve"/>
+      </w:r>
+      <w:r>
+        <w:br w:type="textWrapping"/>
+      </w:r>
+      <w:r>
+        <w:rPr>
+          <w:rStyle w:val="VerbatimChar"/>
+        </w:rPr>
+        <w:t xml:space="preserve">    Pearson's Chi-squared test</w:t>
+      </w:r>
+      <w:r>
+        <w:br w:type="textWrapping"/>
+      </w:r>
+      <w:r>
+        <w:rPr>
+          <w:rStyle w:val="VerbatimChar"/>
+        </w:rPr>
+        <w:t xml:space="preserve"/>
+      </w:r>
+      <w:r>
+        <w:br w:type="textWrapping"/>
+      </w:r>
+      <w:r>
+        <w:rPr>
+          <w:rStyle w:val="VerbatimChar"/>
+        </w:rPr>
+        <w:t xml:space="preserve">data:  MHbPR</w:t>
+      </w:r>
+      <w:r>
+        <w:br w:type="textWrapping"/>
+      </w:r>
+      <w:r>
+        <w:rPr>
+          <w:rStyle w:val="VerbatimChar"/>
+        </w:rPr>
+        <w:t xml:space="preserve">X-squared = 37.901, df = 8, p-value = 7.852e-06</w:t>
       </w:r>
     </w:p>
     <w:p>
@@ -16342,7 +16572,7 @@
       <w:r>
         <w:drawing>
           <wp:inline>
-            <wp:extent cx="4620126" cy="3696101"/>
+            <wp:extent cx="5334000" cy="4267200"/>
             <wp:effectExtent b="0" l="0" r="0" t="0"/>
             <wp:docPr descr="" title="" id="1" name="Picture"/>
             <a:graphic>
@@ -16363,7 +16593,7 @@
                   <pic:spPr bwMode="auto">
                     <a:xfrm>
                       <a:off x="0" y="0"/>
-                      <a:ext cx="4620126" cy="3696101"/>
+                      <a:ext cx="5334000" cy="4267200"/>
                     </a:xfrm>
                     <a:prstGeom prst="rect">
                       <a:avLst/>
@@ -16516,43 +16746,43 @@
         <w:rPr>
           <w:rStyle w:val="VerbatimChar"/>
         </w:rPr>
-        <w:t xml:space="preserve">##        </w:t>
-      </w:r>
-      <w:r>
-        <w:br w:type="textWrapping"/>
-      </w:r>
-      <w:r>
-        <w:rPr>
-          <w:rStyle w:val="VerbatimChar"/>
-        </w:rPr>
-        <w:t xml:space="preserve">##         Maybe  No Yes</w:t>
-      </w:r>
-      <w:r>
-        <w:br w:type="textWrapping"/>
-      </w:r>
-      <w:r>
-        <w:rPr>
-          <w:rStyle w:val="VerbatimChar"/>
-        </w:rPr>
-        <w:t xml:space="preserve">##   Maybe   218 115  49</w:t>
-      </w:r>
-      <w:r>
-        <w:br w:type="textWrapping"/>
-      </w:r>
-      <w:r>
-        <w:rPr>
-          <w:rStyle w:val="VerbatimChar"/>
-        </w:rPr>
-        <w:t xml:space="preserve">##   No      164  24 148</w:t>
-      </w:r>
-      <w:r>
-        <w:br w:type="textWrapping"/>
-      </w:r>
-      <w:r>
-        <w:rPr>
-          <w:rStyle w:val="VerbatimChar"/>
-        </w:rPr>
-        <w:t xml:space="preserve">##   Yes     105 299  24</w:t>
+        <w:t xml:space="preserve">       </w:t>
+      </w:r>
+      <w:r>
+        <w:br w:type="textWrapping"/>
+      </w:r>
+      <w:r>
+        <w:rPr>
+          <w:rStyle w:val="VerbatimChar"/>
+        </w:rPr>
+        <w:t xml:space="preserve">        Maybe  No Yes</w:t>
+      </w:r>
+      <w:r>
+        <w:br w:type="textWrapping"/>
+      </w:r>
+      <w:r>
+        <w:rPr>
+          <w:rStyle w:val="VerbatimChar"/>
+        </w:rPr>
+        <w:t xml:space="preserve">  Maybe   218 115  49</w:t>
+      </w:r>
+      <w:r>
+        <w:br w:type="textWrapping"/>
+      </w:r>
+      <w:r>
+        <w:rPr>
+          <w:rStyle w:val="VerbatimChar"/>
+        </w:rPr>
+        <w:t xml:space="preserve">  No      164  24 148</w:t>
+      </w:r>
+      <w:r>
+        <w:br w:type="textWrapping"/>
+      </w:r>
+      <w:r>
+        <w:rPr>
+          <w:rStyle w:val="VerbatimChar"/>
+        </w:rPr>
+        <w:t xml:space="preserve">  Yes     105 299  24</w:t>
       </w:r>
     </w:p>
     <w:p>
@@ -16590,43 +16820,43 @@
         <w:rPr>
           <w:rStyle w:val="VerbatimChar"/>
         </w:rPr>
-        <w:t xml:space="preserve">## </w:t>
-      </w:r>
-      <w:r>
-        <w:br w:type="textWrapping"/>
-      </w:r>
-      <w:r>
-        <w:rPr>
-          <w:rStyle w:val="VerbatimChar"/>
-        </w:rPr>
-        <w:t xml:space="preserve">##  Pearson's Chi-squared test</w:t>
-      </w:r>
-      <w:r>
-        <w:br w:type="textWrapping"/>
-      </w:r>
-      <w:r>
-        <w:rPr>
-          <w:rStyle w:val="VerbatimChar"/>
-        </w:rPr>
-        <w:t xml:space="preserve">## </w:t>
-      </w:r>
-      <w:r>
-        <w:br w:type="textWrapping"/>
-      </w:r>
-      <w:r>
-        <w:rPr>
-          <w:rStyle w:val="VerbatimChar"/>
-        </w:rPr>
-        <w:t xml:space="preserve">## data:  MHbVN</w:t>
-      </w:r>
-      <w:r>
-        <w:br w:type="textWrapping"/>
-      </w:r>
-      <w:r>
-        <w:rPr>
-          <w:rStyle w:val="VerbatimChar"/>
-        </w:rPr>
-        <w:t xml:space="preserve">## X-squared = 414.95, df = 4, p-value &lt; 2.2e-16</w:t>
+        <w:t xml:space="preserve"/>
+      </w:r>
+      <w:r>
+        <w:br w:type="textWrapping"/>
+      </w:r>
+      <w:r>
+        <w:rPr>
+          <w:rStyle w:val="VerbatimChar"/>
+        </w:rPr>
+        <w:t xml:space="preserve">    Pearson's Chi-squared test</w:t>
+      </w:r>
+      <w:r>
+        <w:br w:type="textWrapping"/>
+      </w:r>
+      <w:r>
+        <w:rPr>
+          <w:rStyle w:val="VerbatimChar"/>
+        </w:rPr>
+        <w:t xml:space="preserve"/>
+      </w:r>
+      <w:r>
+        <w:br w:type="textWrapping"/>
+      </w:r>
+      <w:r>
+        <w:rPr>
+          <w:rStyle w:val="VerbatimChar"/>
+        </w:rPr>
+        <w:t xml:space="preserve">data:  MHbVN</w:t>
+      </w:r>
+      <w:r>
+        <w:br w:type="textWrapping"/>
+      </w:r>
+      <w:r>
+        <w:rPr>
+          <w:rStyle w:val="VerbatimChar"/>
+        </w:rPr>
+        <w:t xml:space="preserve">X-squared = 414.95, df = 4, p-value &lt; 2.2e-16</w:t>
       </w:r>
     </w:p>
     <w:p>
@@ -16891,88 +17121,88 @@
         <w:rPr>
           <w:rStyle w:val="VerbatimChar"/>
         </w:rPr>
-        <w:t xml:space="preserve">##        </w:t>
-      </w:r>
-      <w:r>
-        <w:br w:type="textWrapping"/>
-      </w:r>
-      <w:r>
-        <w:rPr>
-          <w:rStyle w:val="VerbatimChar"/>
-        </w:rPr>
-        <w:t xml:space="preserve">##         Maybe Expect a Negative Impact Do Not Expect Negative Impact</w:t>
-      </w:r>
-      <w:r>
-        <w:br w:type="textWrapping"/>
-      </w:r>
-      <w:r>
-        <w:rPr>
-          <w:rStyle w:val="VerbatimChar"/>
-        </w:rPr>
-        <w:t xml:space="preserve">##   Maybe                            218                           115</w:t>
-      </w:r>
-      <w:r>
-        <w:br w:type="textWrapping"/>
-      </w:r>
-      <w:r>
-        <w:rPr>
-          <w:rStyle w:val="VerbatimChar"/>
-        </w:rPr>
-        <w:t xml:space="preserve">##   No                               164                            24</w:t>
-      </w:r>
-      <w:r>
-        <w:br w:type="textWrapping"/>
-      </w:r>
-      <w:r>
-        <w:rPr>
-          <w:rStyle w:val="VerbatimChar"/>
-        </w:rPr>
-        <w:t xml:space="preserve">##   Yes                              105                           299</w:t>
-      </w:r>
-      <w:r>
-        <w:br w:type="textWrapping"/>
-      </w:r>
-      <w:r>
-        <w:rPr>
-          <w:rStyle w:val="VerbatimChar"/>
-        </w:rPr>
-        <w:t xml:space="preserve">##        </w:t>
-      </w:r>
-      <w:r>
-        <w:br w:type="textWrapping"/>
-      </w:r>
-      <w:r>
-        <w:rPr>
-          <w:rStyle w:val="VerbatimChar"/>
-        </w:rPr>
-        <w:t xml:space="preserve">##         Expect Negative Impact</w:t>
-      </w:r>
-      <w:r>
-        <w:br w:type="textWrapping"/>
-      </w:r>
-      <w:r>
-        <w:rPr>
-          <w:rStyle w:val="VerbatimChar"/>
-        </w:rPr>
-        <w:t xml:space="preserve">##   Maybe                     49</w:t>
-      </w:r>
-      <w:r>
-        <w:br w:type="textWrapping"/>
-      </w:r>
-      <w:r>
-        <w:rPr>
-          <w:rStyle w:val="VerbatimChar"/>
-        </w:rPr>
-        <w:t xml:space="preserve">##   No                       148</w:t>
-      </w:r>
-      <w:r>
-        <w:br w:type="textWrapping"/>
-      </w:r>
-      <w:r>
-        <w:rPr>
-          <w:rStyle w:val="VerbatimChar"/>
-        </w:rPr>
-        <w:t xml:space="preserve">##   Yes                       24</w:t>
+        <w:t xml:space="preserve">       </w:t>
+      </w:r>
+      <w:r>
+        <w:br w:type="textWrapping"/>
+      </w:r>
+      <w:r>
+        <w:rPr>
+          <w:rStyle w:val="VerbatimChar"/>
+        </w:rPr>
+        <w:t xml:space="preserve">        Maybe Expect a Negative Impact Do Not Expect Negative Impact</w:t>
+      </w:r>
+      <w:r>
+        <w:br w:type="textWrapping"/>
+      </w:r>
+      <w:r>
+        <w:rPr>
+          <w:rStyle w:val="VerbatimChar"/>
+        </w:rPr>
+        <w:t xml:space="preserve">  Maybe                            218                           115</w:t>
+      </w:r>
+      <w:r>
+        <w:br w:type="textWrapping"/>
+      </w:r>
+      <w:r>
+        <w:rPr>
+          <w:rStyle w:val="VerbatimChar"/>
+        </w:rPr>
+        <w:t xml:space="preserve">  No                               164                            24</w:t>
+      </w:r>
+      <w:r>
+        <w:br w:type="textWrapping"/>
+      </w:r>
+      <w:r>
+        <w:rPr>
+          <w:rStyle w:val="VerbatimChar"/>
+        </w:rPr>
+        <w:t xml:space="preserve">  Yes                              105                           299</w:t>
+      </w:r>
+      <w:r>
+        <w:br w:type="textWrapping"/>
+      </w:r>
+      <w:r>
+        <w:rPr>
+          <w:rStyle w:val="VerbatimChar"/>
+        </w:rPr>
+        <w:t xml:space="preserve">       </w:t>
+      </w:r>
+      <w:r>
+        <w:br w:type="textWrapping"/>
+      </w:r>
+      <w:r>
+        <w:rPr>
+          <w:rStyle w:val="VerbatimChar"/>
+        </w:rPr>
+        <w:t xml:space="preserve">        Expect Negative Impact</w:t>
+      </w:r>
+      <w:r>
+        <w:br w:type="textWrapping"/>
+      </w:r>
+      <w:r>
+        <w:rPr>
+          <w:rStyle w:val="VerbatimChar"/>
+        </w:rPr>
+        <w:t xml:space="preserve">  Maybe                     49</w:t>
+      </w:r>
+      <w:r>
+        <w:br w:type="textWrapping"/>
+      </w:r>
+      <w:r>
+        <w:rPr>
+          <w:rStyle w:val="VerbatimChar"/>
+        </w:rPr>
+        <w:t xml:space="preserve">  No                       148</w:t>
+      </w:r>
+      <w:r>
+        <w:br w:type="textWrapping"/>
+      </w:r>
+      <w:r>
+        <w:rPr>
+          <w:rStyle w:val="VerbatimChar"/>
+        </w:rPr>
+        <w:t xml:space="preserve">  Yes                       24</w:t>
       </w:r>
     </w:p>
     <w:p>
@@ -17242,7 +17472,7 @@
       <w:r>
         <w:drawing>
           <wp:inline>
-            <wp:extent cx="4620126" cy="3696101"/>
+            <wp:extent cx="5334000" cy="4267200"/>
             <wp:effectExtent b="0" l="0" r="0" t="0"/>
             <wp:docPr descr="" title="" id="1" name="Picture"/>
             <a:graphic>
@@ -17263,7 +17493,7 @@
                   <pic:spPr bwMode="auto">
                     <a:xfrm>
                       <a:off x="0" y="0"/>
-                      <a:ext cx="4620126" cy="3696101"/>
+                      <a:ext cx="5334000" cy="4267200"/>
                     </a:xfrm>
                     <a:prstGeom prst="rect">
                       <a:avLst/>
@@ -17416,43 +17646,43 @@
         <w:rPr>
           <w:rStyle w:val="VerbatimChar"/>
         </w:rPr>
-        <w:t xml:space="preserve">##        </w:t>
-      </w:r>
-      <w:r>
-        <w:br w:type="textWrapping"/>
-      </w:r>
-      <w:r>
-        <w:rPr>
-          <w:rStyle w:val="VerbatimChar"/>
-        </w:rPr>
-        <w:t xml:space="preserve">##         Female Male Other</w:t>
-      </w:r>
-      <w:r>
-        <w:br w:type="textWrapping"/>
-      </w:r>
-      <w:r>
-        <w:rPr>
-          <w:rStyle w:val="VerbatimChar"/>
-        </w:rPr>
-        <w:t xml:space="preserve">##   Maybe    107  360    12</w:t>
-      </w:r>
-      <w:r>
-        <w:br w:type="textWrapping"/>
-      </w:r>
-      <w:r>
-        <w:rPr>
-          <w:rStyle w:val="VerbatimChar"/>
-        </w:rPr>
-        <w:t xml:space="preserve">##   No        99  287     6</w:t>
-      </w:r>
-      <w:r>
-        <w:br w:type="textWrapping"/>
-      </w:r>
-      <w:r>
-        <w:rPr>
-          <w:rStyle w:val="VerbatimChar"/>
-        </w:rPr>
-        <w:t xml:space="preserve">##   Yes       65  200    10</w:t>
+        <w:t xml:space="preserve">       </w:t>
+      </w:r>
+      <w:r>
+        <w:br w:type="textWrapping"/>
+      </w:r>
+      <w:r>
+        <w:rPr>
+          <w:rStyle w:val="VerbatimChar"/>
+        </w:rPr>
+        <w:t xml:space="preserve">        Female Male Other</w:t>
+      </w:r>
+      <w:r>
+        <w:br w:type="textWrapping"/>
+      </w:r>
+      <w:r>
+        <w:rPr>
+          <w:rStyle w:val="VerbatimChar"/>
+        </w:rPr>
+        <w:t xml:space="preserve">  Maybe    107  360    12</w:t>
+      </w:r>
+      <w:r>
+        <w:br w:type="textWrapping"/>
+      </w:r>
+      <w:r>
+        <w:rPr>
+          <w:rStyle w:val="VerbatimChar"/>
+        </w:rPr>
+        <w:t xml:space="preserve">  No        99  287     6</w:t>
+      </w:r>
+      <w:r>
+        <w:br w:type="textWrapping"/>
+      </w:r>
+      <w:r>
+        <w:rPr>
+          <w:rStyle w:val="VerbatimChar"/>
+        </w:rPr>
+        <w:t xml:space="preserve">  Yes       65  200    10</w:t>
       </w:r>
     </w:p>
     <w:p>
@@ -17492,43 +17722,43 @@
         <w:rPr>
           <w:rStyle w:val="VerbatimChar"/>
         </w:rPr>
-        <w:t xml:space="preserve">##        </w:t>
-      </w:r>
-      <w:r>
-        <w:br w:type="textWrapping"/>
-      </w:r>
-      <w:r>
-        <w:rPr>
-          <w:rStyle w:val="VerbatimChar"/>
-        </w:rPr>
-        <w:t xml:space="preserve">##            Female      Male     Other</w:t>
-      </w:r>
-      <w:r>
-        <w:br w:type="textWrapping"/>
-      </w:r>
-      <w:r>
-        <w:rPr>
-          <w:rStyle w:val="VerbatimChar"/>
-        </w:rPr>
-        <w:t xml:space="preserve">##   Maybe 0.3948339 0.4250295 0.4285714</w:t>
-      </w:r>
-      <w:r>
-        <w:br w:type="textWrapping"/>
-      </w:r>
-      <w:r>
-        <w:rPr>
-          <w:rStyle w:val="VerbatimChar"/>
-        </w:rPr>
-        <w:t xml:space="preserve">##   No    0.3653137 0.3388430 0.2142857</w:t>
-      </w:r>
-      <w:r>
-        <w:br w:type="textWrapping"/>
-      </w:r>
-      <w:r>
-        <w:rPr>
-          <w:rStyle w:val="VerbatimChar"/>
-        </w:rPr>
-        <w:t xml:space="preserve">##   Yes   0.2398524 0.2361275 0.3571429</w:t>
+        <w:t xml:space="preserve">       </w:t>
+      </w:r>
+      <w:r>
+        <w:br w:type="textWrapping"/>
+      </w:r>
+      <w:r>
+        <w:rPr>
+          <w:rStyle w:val="VerbatimChar"/>
+        </w:rPr>
+        <w:t xml:space="preserve">           Female      Male     Other</w:t>
+      </w:r>
+      <w:r>
+        <w:br w:type="textWrapping"/>
+      </w:r>
+      <w:r>
+        <w:rPr>
+          <w:rStyle w:val="VerbatimChar"/>
+        </w:rPr>
+        <w:t xml:space="preserve">  Maybe 0.3948339 0.4250295 0.4285714</w:t>
+      </w:r>
+      <w:r>
+        <w:br w:type="textWrapping"/>
+      </w:r>
+      <w:r>
+        <w:rPr>
+          <w:rStyle w:val="VerbatimChar"/>
+        </w:rPr>
+        <w:t xml:space="preserve">  No    0.3653137 0.3388430 0.2142857</w:t>
+      </w:r>
+      <w:r>
+        <w:br w:type="textWrapping"/>
+      </w:r>
+      <w:r>
+        <w:rPr>
+          <w:rStyle w:val="VerbatimChar"/>
+        </w:rPr>
+        <w:t xml:space="preserve">  Yes   0.2398524 0.2361275 0.3571429</w:t>
       </w:r>
     </w:p>
     <w:p>
@@ -17566,43 +17796,43 @@
         <w:rPr>
           <w:rStyle w:val="VerbatimChar"/>
         </w:rPr>
-        <w:t xml:space="preserve">## </w:t>
-      </w:r>
-      <w:r>
-        <w:br w:type="textWrapping"/>
-      </w:r>
-      <w:r>
-        <w:rPr>
-          <w:rStyle w:val="VerbatimChar"/>
-        </w:rPr>
-        <w:t xml:space="preserve">##  Pearson's Chi-squared test</w:t>
-      </w:r>
-      <w:r>
-        <w:br w:type="textWrapping"/>
-      </w:r>
-      <w:r>
-        <w:rPr>
-          <w:rStyle w:val="VerbatimChar"/>
-        </w:rPr>
-        <w:t xml:space="preserve">## </w:t>
-      </w:r>
-      <w:r>
-        <w:br w:type="textWrapping"/>
-      </w:r>
-      <w:r>
-        <w:rPr>
-          <w:rStyle w:val="VerbatimChar"/>
-        </w:rPr>
-        <w:t xml:space="preserve">## data:  MHCbG</w:t>
-      </w:r>
-      <w:r>
-        <w:br w:type="textWrapping"/>
-      </w:r>
-      <w:r>
-        <w:rPr>
-          <w:rStyle w:val="VerbatimChar"/>
-        </w:rPr>
-        <w:t xml:space="preserve">## X-squared = 3.9002, df = 4, p-value = 0.4197</w:t>
+        <w:t xml:space="preserve"/>
+      </w:r>
+      <w:r>
+        <w:br w:type="textWrapping"/>
+      </w:r>
+      <w:r>
+        <w:rPr>
+          <w:rStyle w:val="VerbatimChar"/>
+        </w:rPr>
+        <w:t xml:space="preserve">    Pearson's Chi-squared test</w:t>
+      </w:r>
+      <w:r>
+        <w:br w:type="textWrapping"/>
+      </w:r>
+      <w:r>
+        <w:rPr>
+          <w:rStyle w:val="VerbatimChar"/>
+        </w:rPr>
+        <w:t xml:space="preserve"/>
+      </w:r>
+      <w:r>
+        <w:br w:type="textWrapping"/>
+      </w:r>
+      <w:r>
+        <w:rPr>
+          <w:rStyle w:val="VerbatimChar"/>
+        </w:rPr>
+        <w:t xml:space="preserve">data:  MHCbG</w:t>
+      </w:r>
+      <w:r>
+        <w:br w:type="textWrapping"/>
+      </w:r>
+      <w:r>
+        <w:rPr>
+          <w:rStyle w:val="VerbatimChar"/>
+        </w:rPr>
+        <w:t xml:space="preserve">X-squared = 3.9002, df = 4, p-value = 0.4197</w:t>
       </w:r>
     </w:p>
     <w:p>
@@ -17890,7 +18120,7 @@
       <w:r>
         <w:drawing>
           <wp:inline>
-            <wp:extent cx="4620126" cy="3696101"/>
+            <wp:extent cx="5334000" cy="4267200"/>
             <wp:effectExtent b="0" l="0" r="0" t="0"/>
             <wp:docPr descr="" title="" id="1" name="Picture"/>
             <a:graphic>
@@ -17911,7 +18141,7 @@
                   <pic:spPr bwMode="auto">
                     <a:xfrm>
                       <a:off x="0" y="0"/>
-                      <a:ext cx="4620126" cy="3696101"/>
+                      <a:ext cx="5334000" cy="4267200"/>
                     </a:xfrm>
                     <a:prstGeom prst="rect">
                       <a:avLst/>
@@ -18046,43 +18276,43 @@
         <w:rPr>
           <w:rStyle w:val="VerbatimChar"/>
         </w:rPr>
-        <w:t xml:space="preserve">##        </w:t>
-      </w:r>
-      <w:r>
-        <w:br w:type="textWrapping"/>
-      </w:r>
-      <w:r>
-        <w:rPr>
-          <w:rStyle w:val="VerbatimChar"/>
-        </w:rPr>
-        <w:t xml:space="preserve">##         17-37 37-57 57-77</w:t>
-      </w:r>
-      <w:r>
-        <w:br w:type="textWrapping"/>
-      </w:r>
-      <w:r>
-        <w:rPr>
-          <w:rStyle w:val="VerbatimChar"/>
-        </w:rPr>
-        <w:t xml:space="preserve">##   Maybe   338   139     2</w:t>
-      </w:r>
-      <w:r>
-        <w:br w:type="textWrapping"/>
-      </w:r>
-      <w:r>
-        <w:rPr>
-          <w:rStyle w:val="VerbatimChar"/>
-        </w:rPr>
-        <w:t xml:space="preserve">##   No      272   116     4</w:t>
-      </w:r>
-      <w:r>
-        <w:br w:type="textWrapping"/>
-      </w:r>
-      <w:r>
-        <w:rPr>
-          <w:rStyle w:val="VerbatimChar"/>
-        </w:rPr>
-        <w:t xml:space="preserve">##   Yes     197    72     6</w:t>
+        <w:t xml:space="preserve">       </w:t>
+      </w:r>
+      <w:r>
+        <w:br w:type="textWrapping"/>
+      </w:r>
+      <w:r>
+        <w:rPr>
+          <w:rStyle w:val="VerbatimChar"/>
+        </w:rPr>
+        <w:t xml:space="preserve">        17-37 37-57 57-77</w:t>
+      </w:r>
+      <w:r>
+        <w:br w:type="textWrapping"/>
+      </w:r>
+      <w:r>
+        <w:rPr>
+          <w:rStyle w:val="VerbatimChar"/>
+        </w:rPr>
+        <w:t xml:space="preserve">  Maybe   338   139     2</w:t>
+      </w:r>
+      <w:r>
+        <w:br w:type="textWrapping"/>
+      </w:r>
+      <w:r>
+        <w:rPr>
+          <w:rStyle w:val="VerbatimChar"/>
+        </w:rPr>
+        <w:t xml:space="preserve">  No      272   116     4</w:t>
+      </w:r>
+      <w:r>
+        <w:br w:type="textWrapping"/>
+      </w:r>
+      <w:r>
+        <w:rPr>
+          <w:rStyle w:val="VerbatimChar"/>
+        </w:rPr>
+        <w:t xml:space="preserve">  Yes     197    72     6</w:t>
       </w:r>
     </w:p>
     <w:p>
@@ -18131,43 +18361,43 @@
         <w:rPr>
           <w:rStyle w:val="VerbatimChar"/>
         </w:rPr>
-        <w:t xml:space="preserve">##        </w:t>
-      </w:r>
-      <w:r>
-        <w:br w:type="textWrapping"/>
-      </w:r>
-      <w:r>
-        <w:rPr>
-          <w:rStyle w:val="VerbatimChar"/>
-        </w:rPr>
-        <w:t xml:space="preserve">##             17-37     37-57     57-77</w:t>
-      </w:r>
-      <w:r>
-        <w:br w:type="textWrapping"/>
-      </w:r>
-      <w:r>
-        <w:rPr>
-          <w:rStyle w:val="VerbatimChar"/>
-        </w:rPr>
-        <w:t xml:space="preserve">##   Maybe 0.4188352 0.4250765 0.1666667</w:t>
-      </w:r>
-      <w:r>
-        <w:br w:type="textWrapping"/>
-      </w:r>
-      <w:r>
-        <w:rPr>
-          <w:rStyle w:val="VerbatimChar"/>
-        </w:rPr>
-        <w:t xml:space="preserve">##   No    0.3370508 0.3547401 0.3333333</w:t>
-      </w:r>
-      <w:r>
-        <w:br w:type="textWrapping"/>
-      </w:r>
-      <w:r>
-        <w:rPr>
-          <w:rStyle w:val="VerbatimChar"/>
-        </w:rPr>
-        <w:t xml:space="preserve">##   Yes   0.2441140 0.2201835 0.5000000</w:t>
+        <w:t xml:space="preserve">       </w:t>
+      </w:r>
+      <w:r>
+        <w:br w:type="textWrapping"/>
+      </w:r>
+      <w:r>
+        <w:rPr>
+          <w:rStyle w:val="VerbatimChar"/>
+        </w:rPr>
+        <w:t xml:space="preserve">            17-37     37-57     57-77</w:t>
+      </w:r>
+      <w:r>
+        <w:br w:type="textWrapping"/>
+      </w:r>
+      <w:r>
+        <w:rPr>
+          <w:rStyle w:val="VerbatimChar"/>
+        </w:rPr>
+        <w:t xml:space="preserve">  Maybe 0.4188352 0.4250765 0.1666667</w:t>
+      </w:r>
+      <w:r>
+        <w:br w:type="textWrapping"/>
+      </w:r>
+      <w:r>
+        <w:rPr>
+          <w:rStyle w:val="VerbatimChar"/>
+        </w:rPr>
+        <w:t xml:space="preserve">  No    0.3370508 0.3547401 0.3333333</w:t>
+      </w:r>
+      <w:r>
+        <w:br w:type="textWrapping"/>
+      </w:r>
+      <w:r>
+        <w:rPr>
+          <w:rStyle w:val="VerbatimChar"/>
+        </w:rPr>
+        <w:t xml:space="preserve">  Yes   0.2441140 0.2201835 0.5000000</w:t>
       </w:r>
     </w:p>
     <w:p>
@@ -18205,7 +18435,7 @@
         <w:rPr>
           <w:rStyle w:val="VerbatimChar"/>
         </w:rPr>
-        <w:t xml:space="preserve">## Warning in chisq.test(MHCbA): Chi-squared approximation may be incorrect</w:t>
+        <w:t xml:space="preserve">Warning in chisq.test(MHCbA): Chi-squared approximation may be incorrect</w:t>
       </w:r>
     </w:p>
     <w:p>
@@ -18216,43 +18446,43 @@
         <w:rPr>
           <w:rStyle w:val="VerbatimChar"/>
         </w:rPr>
-        <w:t xml:space="preserve">## </w:t>
-      </w:r>
-      <w:r>
-        <w:br w:type="textWrapping"/>
-      </w:r>
-      <w:r>
-        <w:rPr>
-          <w:rStyle w:val="VerbatimChar"/>
-        </w:rPr>
-        <w:t xml:space="preserve">##  Pearson's Chi-squared test</w:t>
-      </w:r>
-      <w:r>
-        <w:br w:type="textWrapping"/>
-      </w:r>
-      <w:r>
-        <w:rPr>
-          <w:rStyle w:val="VerbatimChar"/>
-        </w:rPr>
-        <w:t xml:space="preserve">## </w:t>
-      </w:r>
-      <w:r>
-        <w:br w:type="textWrapping"/>
-      </w:r>
-      <w:r>
-        <w:rPr>
-          <w:rStyle w:val="VerbatimChar"/>
-        </w:rPr>
-        <w:t xml:space="preserve">## data:  MHCbA</w:t>
-      </w:r>
-      <w:r>
-        <w:br w:type="textWrapping"/>
-      </w:r>
-      <w:r>
-        <w:rPr>
-          <w:rStyle w:val="VerbatimChar"/>
-        </w:rPr>
-        <w:t xml:space="preserve">## X-squared = 6.0422, df = 4, p-value = 0.196</w:t>
+        <w:t xml:space="preserve"/>
+      </w:r>
+      <w:r>
+        <w:br w:type="textWrapping"/>
+      </w:r>
+      <w:r>
+        <w:rPr>
+          <w:rStyle w:val="VerbatimChar"/>
+        </w:rPr>
+        <w:t xml:space="preserve">    Pearson's Chi-squared test</w:t>
+      </w:r>
+      <w:r>
+        <w:br w:type="textWrapping"/>
+      </w:r>
+      <w:r>
+        <w:rPr>
+          <w:rStyle w:val="VerbatimChar"/>
+        </w:rPr>
+        <w:t xml:space="preserve"/>
+      </w:r>
+      <w:r>
+        <w:br w:type="textWrapping"/>
+      </w:r>
+      <w:r>
+        <w:rPr>
+          <w:rStyle w:val="VerbatimChar"/>
+        </w:rPr>
+        <w:t xml:space="preserve">data:  MHCbA</w:t>
+      </w:r>
+      <w:r>
+        <w:br w:type="textWrapping"/>
+      </w:r>
+      <w:r>
+        <w:rPr>
+          <w:rStyle w:val="VerbatimChar"/>
+        </w:rPr>
+        <w:t xml:space="preserve">X-squared = 6.0422, df = 4, p-value = 0.196</w:t>
       </w:r>
     </w:p>
     <w:p>
@@ -18540,7 +18770,7 @@
       <w:r>
         <w:drawing>
           <wp:inline>
-            <wp:extent cx="4620126" cy="3696101"/>
+            <wp:extent cx="5334000" cy="4267200"/>
             <wp:effectExtent b="0" l="0" r="0" t="0"/>
             <wp:docPr descr="" title="" id="1" name="Picture"/>
             <a:graphic>
@@ -18561,7 +18791,7 @@
                   <pic:spPr bwMode="auto">
                     <a:xfrm>
                       <a:off x="0" y="0"/>
-                      <a:ext cx="4620126" cy="3696101"/>
+                      <a:ext cx="5334000" cy="4267200"/>
                     </a:xfrm>
                     <a:prstGeom prst="rect">
                       <a:avLst/>
@@ -18678,43 +18908,43 @@
         <w:rPr>
           <w:rStyle w:val="VerbatimChar"/>
         </w:rPr>
-        <w:t xml:space="preserve">##        </w:t>
-      </w:r>
-      <w:r>
-        <w:br w:type="textWrapping"/>
-      </w:r>
-      <w:r>
-        <w:rPr>
-          <w:rStyle w:val="VerbatimChar"/>
-        </w:rPr>
-        <w:t xml:space="preserve">##         1-5 6-25 26-100 100-500 500-1000 More than 1000</w:t>
-      </w:r>
-      <w:r>
-        <w:br w:type="textWrapping"/>
-      </w:r>
-      <w:r>
-        <w:rPr>
-          <w:rStyle w:val="VerbatimChar"/>
-        </w:rPr>
-        <w:t xml:space="preserve">##   Maybe  20   83    140     110       32             94</w:t>
-      </w:r>
-      <w:r>
-        <w:br w:type="textWrapping"/>
-      </w:r>
-      <w:r>
-        <w:rPr>
-          <w:rStyle w:val="VerbatimChar"/>
-        </w:rPr>
-        <w:t xml:space="preserve">##   No     19   75     84      79       21            114</w:t>
-      </w:r>
-      <w:r>
-        <w:br w:type="textWrapping"/>
-      </w:r>
-      <w:r>
-        <w:rPr>
-          <w:rStyle w:val="VerbatimChar"/>
-        </w:rPr>
-        <w:t xml:space="preserve">##   Yes    21   52     68      59       27             48</w:t>
+        <w:t xml:space="preserve">       </w:t>
+      </w:r>
+      <w:r>
+        <w:br w:type="textWrapping"/>
+      </w:r>
+      <w:r>
+        <w:rPr>
+          <w:rStyle w:val="VerbatimChar"/>
+        </w:rPr>
+        <w:t xml:space="preserve">        1-5 6-25 26-100 100-500 500-1000 More than 1000</w:t>
+      </w:r>
+      <w:r>
+        <w:br w:type="textWrapping"/>
+      </w:r>
+      <w:r>
+        <w:rPr>
+          <w:rStyle w:val="VerbatimChar"/>
+        </w:rPr>
+        <w:t xml:space="preserve">  Maybe  20   83    140     110       32             94</w:t>
+      </w:r>
+      <w:r>
+        <w:br w:type="textWrapping"/>
+      </w:r>
+      <w:r>
+        <w:rPr>
+          <w:rStyle w:val="VerbatimChar"/>
+        </w:rPr>
+        <w:t xml:space="preserve">  No     19   75     84      79       21            114</w:t>
+      </w:r>
+      <w:r>
+        <w:br w:type="textWrapping"/>
+      </w:r>
+      <w:r>
+        <w:rPr>
+          <w:rStyle w:val="VerbatimChar"/>
+        </w:rPr>
+        <w:t xml:space="preserve">  Yes    21   52     68      59       27             48</w:t>
       </w:r>
     </w:p>
     <w:p>
@@ -18763,43 +18993,43 @@
         <w:rPr>
           <w:rStyle w:val="VerbatimChar"/>
         </w:rPr>
-        <w:t xml:space="preserve">##        </w:t>
-      </w:r>
-      <w:r>
-        <w:br w:type="textWrapping"/>
-      </w:r>
-      <w:r>
-        <w:rPr>
-          <w:rStyle w:val="VerbatimChar"/>
-        </w:rPr>
-        <w:t xml:space="preserve">##               1-5      6-25    26-100   100-500  500-1000 More than 1000</w:t>
-      </w:r>
-      <w:r>
-        <w:br w:type="textWrapping"/>
-      </w:r>
-      <w:r>
-        <w:rPr>
-          <w:rStyle w:val="VerbatimChar"/>
-        </w:rPr>
-        <w:t xml:space="preserve">##   Maybe 0.3333333 0.3952381 0.4794521 0.4435484 0.4000000      0.3671875</w:t>
-      </w:r>
-      <w:r>
-        <w:br w:type="textWrapping"/>
-      </w:r>
-      <w:r>
-        <w:rPr>
-          <w:rStyle w:val="VerbatimChar"/>
-        </w:rPr>
-        <w:t xml:space="preserve">##   No    0.3166667 0.3571429 0.2876712 0.3185484 0.2625000      0.4453125</w:t>
-      </w:r>
-      <w:r>
-        <w:br w:type="textWrapping"/>
-      </w:r>
-      <w:r>
-        <w:rPr>
-          <w:rStyle w:val="VerbatimChar"/>
-        </w:rPr>
-        <w:t xml:space="preserve">##   Yes   0.3500000 0.2476190 0.2328767 0.2379032 0.3375000      0.1875000</w:t>
+        <w:t xml:space="preserve">       </w:t>
+      </w:r>
+      <w:r>
+        <w:br w:type="textWrapping"/>
+      </w:r>
+      <w:r>
+        <w:rPr>
+          <w:rStyle w:val="VerbatimChar"/>
+        </w:rPr>
+        <w:t xml:space="preserve">              1-5      6-25    26-100   100-500  500-1000 More than 1000</w:t>
+      </w:r>
+      <w:r>
+        <w:br w:type="textWrapping"/>
+      </w:r>
+      <w:r>
+        <w:rPr>
+          <w:rStyle w:val="VerbatimChar"/>
+        </w:rPr>
+        <w:t xml:space="preserve">  Maybe 0.3333333 0.3952381 0.4794521 0.4435484 0.4000000      0.3671875</w:t>
+      </w:r>
+      <w:r>
+        <w:br w:type="textWrapping"/>
+      </w:r>
+      <w:r>
+        <w:rPr>
+          <w:rStyle w:val="VerbatimChar"/>
+        </w:rPr>
+        <w:t xml:space="preserve">  No    0.3166667 0.3571429 0.2876712 0.3185484 0.2625000      0.4453125</w:t>
+      </w:r>
+      <w:r>
+        <w:br w:type="textWrapping"/>
+      </w:r>
+      <w:r>
+        <w:rPr>
+          <w:rStyle w:val="VerbatimChar"/>
+        </w:rPr>
+        <w:t xml:space="preserve">  Yes   0.3500000 0.2476190 0.2328767 0.2379032 0.3375000      0.1875000</w:t>
       </w:r>
     </w:p>
     <w:p>
@@ -18846,43 +19076,43 @@
         <w:rPr>
           <w:rStyle w:val="VerbatimChar"/>
         </w:rPr>
-        <w:t xml:space="preserve">## </w:t>
-      </w:r>
-      <w:r>
-        <w:br w:type="textWrapping"/>
-      </w:r>
-      <w:r>
-        <w:rPr>
-          <w:rStyle w:val="VerbatimChar"/>
-        </w:rPr>
-        <w:t xml:space="preserve">##  Pearson's Chi-squared test</w:t>
-      </w:r>
-      <w:r>
-        <w:br w:type="textWrapping"/>
-      </w:r>
-      <w:r>
-        <w:rPr>
-          <w:rStyle w:val="VerbatimChar"/>
-        </w:rPr>
-        <w:t xml:space="preserve">## </w:t>
-      </w:r>
-      <w:r>
-        <w:br w:type="textWrapping"/>
-      </w:r>
-      <w:r>
-        <w:rPr>
-          <w:rStyle w:val="VerbatimChar"/>
-        </w:rPr>
-        <w:t xml:space="preserve">## data:  MHCbCS</w:t>
-      </w:r>
-      <w:r>
-        <w:br w:type="textWrapping"/>
-      </w:r>
-      <w:r>
-        <w:rPr>
-          <w:rStyle w:val="VerbatimChar"/>
-        </w:rPr>
-        <w:t xml:space="preserve">## X-squared = 27.848, df = 10, p-value = 0.001909</w:t>
+        <w:t xml:space="preserve"/>
+      </w:r>
+      <w:r>
+        <w:br w:type="textWrapping"/>
+      </w:r>
+      <w:r>
+        <w:rPr>
+          <w:rStyle w:val="VerbatimChar"/>
+        </w:rPr>
+        <w:t xml:space="preserve">    Pearson's Chi-squared test</w:t>
+      </w:r>
+      <w:r>
+        <w:br w:type="textWrapping"/>
+      </w:r>
+      <w:r>
+        <w:rPr>
+          <w:rStyle w:val="VerbatimChar"/>
+        </w:rPr>
+        <w:t xml:space="preserve"/>
+      </w:r>
+      <w:r>
+        <w:br w:type="textWrapping"/>
+      </w:r>
+      <w:r>
+        <w:rPr>
+          <w:rStyle w:val="VerbatimChar"/>
+        </w:rPr>
+        <w:t xml:space="preserve">data:  MHCbCS</w:t>
+      </w:r>
+      <w:r>
+        <w:br w:type="textWrapping"/>
+      </w:r>
+      <w:r>
+        <w:rPr>
+          <w:rStyle w:val="VerbatimChar"/>
+        </w:rPr>
+        <w:t xml:space="preserve">X-squared = 27.848, df = 10, p-value = 0.001909</w:t>
       </w:r>
     </w:p>
     <w:p>
@@ -19170,7 +19400,7 @@
       <w:r>
         <w:drawing>
           <wp:inline>
-            <wp:extent cx="4620126" cy="3696101"/>
+            <wp:extent cx="5334000" cy="4267200"/>
             <wp:effectExtent b="0" l="0" r="0" t="0"/>
             <wp:docPr descr="" title="" id="1" name="Picture"/>
             <a:graphic>
@@ -19191,7 +19421,7 @@
                   <pic:spPr bwMode="auto">
                     <a:xfrm>
                       <a:off x="0" y="0"/>
-                      <a:ext cx="4620126" cy="3696101"/>
+                      <a:ext cx="5334000" cy="4267200"/>
                     </a:xfrm>
                     <a:prstGeom prst="rect">
                       <a:avLst/>
@@ -19362,43 +19592,43 @@
         <w:rPr>
           <w:rStyle w:val="VerbatimChar"/>
         </w:rPr>
-        <w:t xml:space="preserve">##        </w:t>
-      </w:r>
-      <w:r>
-        <w:br w:type="textWrapping"/>
-      </w:r>
-      <w:r>
-        <w:rPr>
-          <w:rStyle w:val="VerbatimChar"/>
-        </w:rPr>
-        <w:t xml:space="preserve">##         Maybe/Not sure N/A  No Yes, I experienced Yes, I observed</w:t>
-      </w:r>
-      <w:r>
-        <w:br w:type="textWrapping"/>
-      </w:r>
-      <w:r>
-        <w:rPr>
-          <w:rStyle w:val="VerbatimChar"/>
-        </w:rPr>
-        <w:t xml:space="preserve">##   Maybe            132  19 195                 58              75</w:t>
-      </w:r>
-      <w:r>
-        <w:br w:type="textWrapping"/>
-      </w:r>
-      <w:r>
-        <w:rPr>
-          <w:rStyle w:val="VerbatimChar"/>
-        </w:rPr>
-        <w:t xml:space="preserve">##   No               105  22 150                 39              76</w:t>
-      </w:r>
-      <w:r>
-        <w:br w:type="textWrapping"/>
-      </w:r>
-      <w:r>
-        <w:rPr>
-          <w:rStyle w:val="VerbatimChar"/>
-        </w:rPr>
-        <w:t xml:space="preserve">##   Yes               41  11 146                 35              42</w:t>
+        <w:t xml:space="preserve">       </w:t>
+      </w:r>
+      <w:r>
+        <w:br w:type="textWrapping"/>
+      </w:r>
+      <w:r>
+        <w:rPr>
+          <w:rStyle w:val="VerbatimChar"/>
+        </w:rPr>
+        <w:t xml:space="preserve">        Maybe/Not sure N/A  No Yes, I experienced Yes, I observed</w:t>
+      </w:r>
+      <w:r>
+        <w:br w:type="textWrapping"/>
+      </w:r>
+      <w:r>
+        <w:rPr>
+          <w:rStyle w:val="VerbatimChar"/>
+        </w:rPr>
+        <w:t xml:space="preserve">  Maybe            132  19 195                 58              75</w:t>
+      </w:r>
+      <w:r>
+        <w:br w:type="textWrapping"/>
+      </w:r>
+      <w:r>
+        <w:rPr>
+          <w:rStyle w:val="VerbatimChar"/>
+        </w:rPr>
+        <w:t xml:space="preserve">  No               105  22 150                 39              76</w:t>
+      </w:r>
+      <w:r>
+        <w:br w:type="textWrapping"/>
+      </w:r>
+      <w:r>
+        <w:rPr>
+          <w:rStyle w:val="VerbatimChar"/>
+        </w:rPr>
+        <w:t xml:space="preserve">  Yes               41  11 146                 35              42</w:t>
       </w:r>
     </w:p>
     <w:p>
@@ -19436,43 +19666,43 @@
         <w:rPr>
           <w:rStyle w:val="VerbatimChar"/>
         </w:rPr>
-        <w:t xml:space="preserve">## </w:t>
-      </w:r>
-      <w:r>
-        <w:br w:type="textWrapping"/>
-      </w:r>
-      <w:r>
-        <w:rPr>
-          <w:rStyle w:val="VerbatimChar"/>
-        </w:rPr>
-        <w:t xml:space="preserve">##  Pearson's Chi-squared test</w:t>
-      </w:r>
-      <w:r>
-        <w:br w:type="textWrapping"/>
-      </w:r>
-      <w:r>
-        <w:rPr>
-          <w:rStyle w:val="VerbatimChar"/>
-        </w:rPr>
-        <w:t xml:space="preserve">## </w:t>
-      </w:r>
-      <w:r>
-        <w:br w:type="textWrapping"/>
-      </w:r>
-      <w:r>
-        <w:rPr>
-          <w:rStyle w:val="VerbatimChar"/>
-        </w:rPr>
-        <w:t xml:space="preserve">## data:  MHCbPR</w:t>
-      </w:r>
-      <w:r>
-        <w:br w:type="textWrapping"/>
-      </w:r>
-      <w:r>
-        <w:rPr>
-          <w:rStyle w:val="VerbatimChar"/>
-        </w:rPr>
-        <w:t xml:space="preserve">## X-squared = 27.416, df = 8, p-value = 0.0005991</w:t>
+        <w:t xml:space="preserve"/>
+      </w:r>
+      <w:r>
+        <w:br w:type="textWrapping"/>
+      </w:r>
+      <w:r>
+        <w:rPr>
+          <w:rStyle w:val="VerbatimChar"/>
+        </w:rPr>
+        <w:t xml:space="preserve">    Pearson's Chi-squared test</w:t>
+      </w:r>
+      <w:r>
+        <w:br w:type="textWrapping"/>
+      </w:r>
+      <w:r>
+        <w:rPr>
+          <w:rStyle w:val="VerbatimChar"/>
+        </w:rPr>
+        <w:t xml:space="preserve"/>
+      </w:r>
+      <w:r>
+        <w:br w:type="textWrapping"/>
+      </w:r>
+      <w:r>
+        <w:rPr>
+          <w:rStyle w:val="VerbatimChar"/>
+        </w:rPr>
+        <w:t xml:space="preserve">data:  MHCbPR</w:t>
+      </w:r>
+      <w:r>
+        <w:br w:type="textWrapping"/>
+      </w:r>
+      <w:r>
+        <w:rPr>
+          <w:rStyle w:val="VerbatimChar"/>
+        </w:rPr>
+        <w:t xml:space="preserve">X-squared = 27.416, df = 8, p-value = 0.0005991</w:t>
       </w:r>
     </w:p>
     <w:p>
@@ -19760,7 +19990,7 @@
       <w:r>
         <w:drawing>
           <wp:inline>
-            <wp:extent cx="4620126" cy="3696101"/>
+            <wp:extent cx="5334000" cy="4267200"/>
             <wp:effectExtent b="0" l="0" r="0" t="0"/>
             <wp:docPr descr="" title="" id="1" name="Picture"/>
             <a:graphic>
@@ -19781,7 +20011,7 @@
                   <pic:spPr bwMode="auto">
                     <a:xfrm>
                       <a:off x="0" y="0"/>
-                      <a:ext cx="4620126" cy="3696101"/>
+                      <a:ext cx="5334000" cy="4267200"/>
                     </a:xfrm>
                     <a:prstGeom prst="rect">
                       <a:avLst/>
@@ -19988,88 +20218,88 @@
         <w:rPr>
           <w:rStyle w:val="VerbatimChar"/>
         </w:rPr>
-        <w:t xml:space="preserve">##        </w:t>
-      </w:r>
-      <w:r>
-        <w:br w:type="textWrapping"/>
-      </w:r>
-      <w:r>
-        <w:rPr>
-          <w:rStyle w:val="VerbatimChar"/>
-        </w:rPr>
-        <w:t xml:space="preserve">##         Maybe No, I don't think they would No, they do not</w:t>
-      </w:r>
-      <w:r>
-        <w:br w:type="textWrapping"/>
-      </w:r>
-      <w:r>
-        <w:rPr>
-          <w:rStyle w:val="VerbatimChar"/>
-        </w:rPr>
-        <w:t xml:space="preserve">##   Maybe   234                          137               7</w:t>
-      </w:r>
-      <w:r>
-        <w:br w:type="textWrapping"/>
-      </w:r>
-      <w:r>
-        <w:rPr>
-          <w:rStyle w:val="VerbatimChar"/>
-        </w:rPr>
-        <w:t xml:space="preserve">##   No      127                           51               1</w:t>
-      </w:r>
-      <w:r>
-        <w:br w:type="textWrapping"/>
-      </w:r>
-      <w:r>
-        <w:rPr>
-          <w:rStyle w:val="VerbatimChar"/>
-        </w:rPr>
-        <w:t xml:space="preserve">##   Yes     100                          115              36</w:t>
-      </w:r>
-      <w:r>
-        <w:br w:type="textWrapping"/>
-      </w:r>
-      <w:r>
-        <w:rPr>
-          <w:rStyle w:val="VerbatimChar"/>
-        </w:rPr>
-        <w:t xml:space="preserve">##        </w:t>
-      </w:r>
-      <w:r>
-        <w:br w:type="textWrapping"/>
-      </w:r>
-      <w:r>
-        <w:rPr>
-          <w:rStyle w:val="VerbatimChar"/>
-        </w:rPr>
-        <w:t xml:space="preserve">##         Yes, I think they would Yes, they do</w:t>
-      </w:r>
-      <w:r>
-        <w:br w:type="textWrapping"/>
-      </w:r>
-      <w:r>
-        <w:rPr>
-          <w:rStyle w:val="VerbatimChar"/>
-        </w:rPr>
-        <w:t xml:space="preserve">##   Maybe                      87           14</w:t>
-      </w:r>
-      <w:r>
-        <w:br w:type="textWrapping"/>
-      </w:r>
-      <w:r>
-        <w:rPr>
-          <w:rStyle w:val="VerbatimChar"/>
-        </w:rPr>
-        <w:t xml:space="preserve">##   No                        201           12</w:t>
-      </w:r>
-      <w:r>
-        <w:br w:type="textWrapping"/>
-      </w:r>
-      <w:r>
-        <w:rPr>
-          <w:rStyle w:val="VerbatimChar"/>
-        </w:rPr>
-        <w:t xml:space="preserve">##   Yes                        20            4</w:t>
+        <w:t xml:space="preserve">       </w:t>
+      </w:r>
+      <w:r>
+        <w:br w:type="textWrapping"/>
+      </w:r>
+      <w:r>
+        <w:rPr>
+          <w:rStyle w:val="VerbatimChar"/>
+        </w:rPr>
+        <w:t xml:space="preserve">        Maybe No, I don't think they would No, they do not</w:t>
+      </w:r>
+      <w:r>
+        <w:br w:type="textWrapping"/>
+      </w:r>
+      <w:r>
+        <w:rPr>
+          <w:rStyle w:val="VerbatimChar"/>
+        </w:rPr>
+        <w:t xml:space="preserve">  Maybe   234                          137               7</w:t>
+      </w:r>
+      <w:r>
+        <w:br w:type="textWrapping"/>
+      </w:r>
+      <w:r>
+        <w:rPr>
+          <w:rStyle w:val="VerbatimChar"/>
+        </w:rPr>
+        <w:t xml:space="preserve">  No      127                           51               1</w:t>
+      </w:r>
+      <w:r>
+        <w:br w:type="textWrapping"/>
+      </w:r>
+      <w:r>
+        <w:rPr>
+          <w:rStyle w:val="VerbatimChar"/>
+        </w:rPr>
+        <w:t xml:space="preserve">  Yes     100                          115              36</w:t>
+      </w:r>
+      <w:r>
+        <w:br w:type="textWrapping"/>
+      </w:r>
+      <w:r>
+        <w:rPr>
+          <w:rStyle w:val="VerbatimChar"/>
+        </w:rPr>
+        <w:t xml:space="preserve">       </w:t>
+      </w:r>
+      <w:r>
+        <w:br w:type="textWrapping"/>
+      </w:r>
+      <w:r>
+        <w:rPr>
+          <w:rStyle w:val="VerbatimChar"/>
+        </w:rPr>
+        <w:t xml:space="preserve">        Yes, I think they would Yes, they do</w:t>
+      </w:r>
+      <w:r>
+        <w:br w:type="textWrapping"/>
+      </w:r>
+      <w:r>
+        <w:rPr>
+          <w:rStyle w:val="VerbatimChar"/>
+        </w:rPr>
+        <w:t xml:space="preserve">  Maybe                      87           14</w:t>
+      </w:r>
+      <w:r>
+        <w:br w:type="textWrapping"/>
+      </w:r>
+      <w:r>
+        <w:rPr>
+          <w:rStyle w:val="VerbatimChar"/>
+        </w:rPr>
+        <w:t xml:space="preserve">  No                        201           12</w:t>
+      </w:r>
+      <w:r>
+        <w:br w:type="textWrapping"/>
+      </w:r>
+      <w:r>
+        <w:rPr>
+          <w:rStyle w:val="VerbatimChar"/>
+        </w:rPr>
+        <w:t xml:space="preserve">  Yes                        20            4</w:t>
       </w:r>
     </w:p>
     <w:p>
@@ -20107,43 +20337,43 @@
         <w:rPr>
           <w:rStyle w:val="VerbatimChar"/>
         </w:rPr>
-        <w:t xml:space="preserve">## </w:t>
-      </w:r>
-      <w:r>
-        <w:br w:type="textWrapping"/>
-      </w:r>
-      <w:r>
-        <w:rPr>
-          <w:rStyle w:val="VerbatimChar"/>
-        </w:rPr>
-        <w:t xml:space="preserve">##  Pearson's Chi-squared test</w:t>
-      </w:r>
-      <w:r>
-        <w:br w:type="textWrapping"/>
-      </w:r>
-      <w:r>
-        <w:rPr>
-          <w:rStyle w:val="VerbatimChar"/>
-        </w:rPr>
-        <w:t xml:space="preserve">## </w:t>
-      </w:r>
-      <w:r>
-        <w:br w:type="textWrapping"/>
-      </w:r>
-      <w:r>
-        <w:rPr>
-          <w:rStyle w:val="VerbatimChar"/>
-        </w:rPr>
-        <w:t xml:space="preserve">## data:  MHCbCN</w:t>
-      </w:r>
-      <w:r>
-        <w:br w:type="textWrapping"/>
-      </w:r>
-      <w:r>
-        <w:rPr>
-          <w:rStyle w:val="VerbatimChar"/>
-        </w:rPr>
-        <w:t xml:space="preserve">## X-squared = 291.08, df = 8, p-value &lt; 2.2e-16</w:t>
+        <w:t xml:space="preserve"/>
+      </w:r>
+      <w:r>
+        <w:br w:type="textWrapping"/>
+      </w:r>
+      <w:r>
+        <w:rPr>
+          <w:rStyle w:val="VerbatimChar"/>
+        </w:rPr>
+        <w:t xml:space="preserve">    Pearson's Chi-squared test</w:t>
+      </w:r>
+      <w:r>
+        <w:br w:type="textWrapping"/>
+      </w:r>
+      <w:r>
+        <w:rPr>
+          <w:rStyle w:val="VerbatimChar"/>
+        </w:rPr>
+        <w:t xml:space="preserve"/>
+      </w:r>
+      <w:r>
+        <w:br w:type="textWrapping"/>
+      </w:r>
+      <w:r>
+        <w:rPr>
+          <w:rStyle w:val="VerbatimChar"/>
+        </w:rPr>
+        <w:t xml:space="preserve">data:  MHCbCN</w:t>
+      </w:r>
+      <w:r>
+        <w:br w:type="textWrapping"/>
+      </w:r>
+      <w:r>
+        <w:rPr>
+          <w:rStyle w:val="VerbatimChar"/>
+        </w:rPr>
+        <w:t xml:space="preserve">X-squared = 291.08, df = 8, p-value &lt; 2.2e-16</w:t>
       </w:r>
     </w:p>
     <w:p>
@@ -20431,7 +20661,7 @@
       <w:r>
         <w:drawing>
           <wp:inline>
-            <wp:extent cx="4620126" cy="3696101"/>
+            <wp:extent cx="5334000" cy="4267200"/>
             <wp:effectExtent b="0" l="0" r="0" t="0"/>
             <wp:docPr descr="" title="" id="1" name="Picture"/>
             <a:graphic>
@@ -20452,7 +20682,7 @@
                   <pic:spPr bwMode="auto">
                     <a:xfrm>
                       <a:off x="0" y="0"/>
-                      <a:ext cx="4620126" cy="3696101"/>
+                      <a:ext cx="5334000" cy="4267200"/>
                     </a:xfrm>
                     <a:prstGeom prst="rect">
                       <a:avLst/>
@@ -20491,24 +20721,20 @@
     </w:p>
     <w:p>
       <w:pPr>
-        <w:pStyle w:val="BodyText"/>
-      </w:pPr>
-      <w:r>
-        <w:t xml:space="preserve">```</w:t>
-      </w:r>
-      <w:r>
-        <w:t xml:space="preserve"> </w:t>
-      </w:r>
-      <w:r>
-        <w:t xml:space="preserve">###Analzing the relationship between perceiving the negative impact of mental illness at previous workplace and the impact at current workplace</w:t>
+        <w:pStyle w:val="Heading3"/>
+      </w:pPr>
+      <w:bookmarkStart w:id="145" w:name="analzing-the-relationship-between-perceiving-the-negative-impact-of-mental-illness-at-previous-workplace-and-the-impact-at-current-workplace"/>
+      <w:bookmarkEnd w:id="145"/>
+      <w:r>
+        <w:t xml:space="preserve">Analzing the relationship between perceiving the negative impact of mental illness at previous workplace and the impact at current workplace</w:t>
       </w:r>
     </w:p>
     <w:p>
       <w:pPr>
         <w:pStyle w:val="Heading4"/>
       </w:pPr>
-      <w:bookmarkStart w:id="145" w:name="plotting-the-ggplot-for-the-independent-variable-do-you-think-that-discussing-a-mental-health-disorder-with-previous-employers-would-have-negative-consequences"/>
-      <w:bookmarkEnd w:id="145"/>
+      <w:bookmarkStart w:id="146" w:name="plotting-the-ggplot-for-the-independent-variable-do-you-think-that-discussing-a-mental-health-disorder-with-previous-employers-would-have-negative-consequences"/>
+      <w:bookmarkEnd w:id="146"/>
       <w:r>
         <w:t xml:space="preserve">Plotting the ggplot for the independent variable</w:t>
       </w:r>
@@ -20717,7 +20943,7 @@
       <w:r>
         <w:drawing>
           <wp:inline>
-            <wp:extent cx="4620126" cy="3696101"/>
+            <wp:extent cx="5334000" cy="4267200"/>
             <wp:effectExtent b="0" l="0" r="0" t="0"/>
             <wp:docPr descr="" title="" id="1" name="Picture"/>
             <a:graphic>
@@ -20730,7 +20956,7 @@
                     </pic:cNvPicPr>
                   </pic:nvPicPr>
                   <pic:blipFill>
-                    <a:blip r:embed="rId146"/>
+                    <a:blip r:embed="rId147"/>
                     <a:stretch>
                       <a:fillRect/>
                     </a:stretch>
@@ -20738,7 +20964,7 @@
                   <pic:spPr bwMode="auto">
                     <a:xfrm>
                       <a:off x="0" y="0"/>
-                      <a:ext cx="4620126" cy="3696101"/>
+                      <a:ext cx="5334000" cy="4267200"/>
                     </a:xfrm>
                     <a:prstGeom prst="rect">
                       <a:avLst/>
@@ -20794,42 +21020,42 @@
         <w:rPr>
           <w:rStyle w:val="VerbatimChar"/>
         </w:rPr>
-        <w:t xml:space="preserve">##                      I don't know     None of them     Some of them </w:t>
-      </w:r>
-      <w:r>
-        <w:br w:type="textWrapping"/>
-      </w:r>
-      <w:r>
-        <w:rPr>
-          <w:rStyle w:val="VerbatimChar"/>
-        </w:rPr>
-        <w:t xml:space="preserve">##              131              245               97              501 </w:t>
-      </w:r>
-      <w:r>
-        <w:br w:type="textWrapping"/>
-      </w:r>
-      <w:r>
-        <w:rPr>
-          <w:rStyle w:val="VerbatimChar"/>
-        </w:rPr>
-        <w:t xml:space="preserve">## Yes, all of them </w:t>
-      </w:r>
-      <w:r>
-        <w:br w:type="textWrapping"/>
-      </w:r>
-      <w:r>
-        <w:rPr>
-          <w:rStyle w:val="VerbatimChar"/>
-        </w:rPr>
-        <w:t xml:space="preserve">##              172</w:t>
+        <w:t xml:space="preserve">                     I don't know     None of them     Some of them </w:t>
+      </w:r>
+      <w:r>
+        <w:br w:type="textWrapping"/>
+      </w:r>
+      <w:r>
+        <w:rPr>
+          <w:rStyle w:val="VerbatimChar"/>
+        </w:rPr>
+        <w:t xml:space="preserve">             131              245               97              501 </w:t>
+      </w:r>
+      <w:r>
+        <w:br w:type="textWrapping"/>
+      </w:r>
+      <w:r>
+        <w:rPr>
+          <w:rStyle w:val="VerbatimChar"/>
+        </w:rPr>
+        <w:t xml:space="preserve">Yes, all of them </w:t>
+      </w:r>
+      <w:r>
+        <w:br w:type="textWrapping"/>
+      </w:r>
+      <w:r>
+        <w:rPr>
+          <w:rStyle w:val="VerbatimChar"/>
+        </w:rPr>
+        <w:t xml:space="preserve">             172 </w:t>
       </w:r>
     </w:p>
     <w:p>
       <w:pPr>
         <w:pStyle w:val="Heading4"/>
       </w:pPr>
-      <w:bookmarkStart w:id="147" w:name="interpreting-the-results"/>
-      <w:bookmarkEnd w:id="147"/>
+      <w:bookmarkStart w:id="148" w:name="interpreting-the-results"/>
+      <w:bookmarkEnd w:id="148"/>
       <w:r>
         <w:t xml:space="preserve">Interpreting the results</w:t>
       </w:r>
@@ -20846,8 +21072,8 @@
       <w:pPr>
         <w:pStyle w:val="Heading3"/>
       </w:pPr>
-      <w:bookmarkStart w:id="148" w:name="plotting-the-ggplot-for-the-dependent-variable-do-you-think-that-discussing-a-mental-health-disorder-with-your-employer-would-have-negative-consequences"/>
-      <w:bookmarkEnd w:id="148"/>
+      <w:bookmarkStart w:id="149" w:name="plotting-the-ggplot-for-the-dependent-variable-do-you-think-that-discussing-a-mental-health-disorder-with-your-employer-would-have-negative-consequences"/>
+      <w:bookmarkEnd w:id="149"/>
       <w:r>
         <w:t xml:space="preserve">Plotting the ggplot for the dependent variable</w:t>
       </w:r>
@@ -21056,7 +21282,7 @@
       <w:r>
         <w:drawing>
           <wp:inline>
-            <wp:extent cx="4620126" cy="3696101"/>
+            <wp:extent cx="5334000" cy="4267200"/>
             <wp:effectExtent b="0" l="0" r="0" t="0"/>
             <wp:docPr descr="" title="" id="1" name="Picture"/>
             <a:graphic>
@@ -21069,7 +21295,7 @@
                     </pic:cNvPicPr>
                   </pic:nvPicPr>
                   <pic:blipFill>
-                    <a:blip r:embed="rId149"/>
+                    <a:blip r:embed="rId150"/>
                     <a:stretch>
                       <a:fillRect/>
                     </a:stretch>
@@ -21077,7 +21303,7 @@
                   <pic:spPr bwMode="auto">
                     <a:xfrm>
                       <a:off x="0" y="0"/>
-                      <a:ext cx="4620126" cy="3696101"/>
+                      <a:ext cx="5334000" cy="4267200"/>
                     </a:xfrm>
                     <a:prstGeom prst="rect">
                       <a:avLst/>
@@ -21133,24 +21359,24 @@
         <w:rPr>
           <w:rStyle w:val="VerbatimChar"/>
         </w:rPr>
-        <w:t xml:space="preserve">## Maybe    No   Yes </w:t>
-      </w:r>
-      <w:r>
-        <w:br w:type="textWrapping"/>
-      </w:r>
-      <w:r>
-        <w:rPr>
-          <w:rStyle w:val="VerbatimChar"/>
-        </w:rPr>
-        <w:t xml:space="preserve">##   487   438   221</w:t>
+        <w:t xml:space="preserve">Maybe    No   Yes </w:t>
+      </w:r>
+      <w:r>
+        <w:br w:type="textWrapping"/>
+      </w:r>
+      <w:r>
+        <w:rPr>
+          <w:rStyle w:val="VerbatimChar"/>
+        </w:rPr>
+        <w:t xml:space="preserve">  487   438   221 </w:t>
       </w:r>
     </w:p>
     <w:p>
       <w:pPr>
         <w:pStyle w:val="Heading4"/>
       </w:pPr>
-      <w:bookmarkStart w:id="150" w:name="interpretation-of-results-18"/>
-      <w:bookmarkEnd w:id="150"/>
+      <w:bookmarkStart w:id="151" w:name="interpretation-of-results-18"/>
+      <w:bookmarkEnd w:id="151"/>
       <w:r>
         <w:t xml:space="preserve">Interpretation of results</w:t>
       </w:r>
@@ -21167,8 +21393,8 @@
       <w:pPr>
         <w:pStyle w:val="Heading4"/>
       </w:pPr>
-      <w:bookmarkStart w:id="151" w:name="chi-squared-test-2"/>
-      <w:bookmarkEnd w:id="151"/>
+      <w:bookmarkStart w:id="152" w:name="chi-squared-test-2"/>
+      <w:bookmarkEnd w:id="152"/>
       <w:r>
         <w:t xml:space="preserve">Chi-squared test</w:t>
       </w:r>
@@ -21243,51 +21469,51 @@
         <w:rPr>
           <w:rStyle w:val="VerbatimChar"/>
         </w:rPr>
-        <w:t xml:space="preserve">## </w:t>
-      </w:r>
-      <w:r>
-        <w:br w:type="textWrapping"/>
-      </w:r>
-      <w:r>
-        <w:rPr>
-          <w:rStyle w:val="VerbatimChar"/>
-        </w:rPr>
-        <w:t xml:space="preserve">##  Pearson's Chi-squared test</w:t>
-      </w:r>
-      <w:r>
-        <w:br w:type="textWrapping"/>
-      </w:r>
-      <w:r>
-        <w:rPr>
-          <w:rStyle w:val="VerbatimChar"/>
-        </w:rPr>
-        <w:t xml:space="preserve">## </w:t>
-      </w:r>
-      <w:r>
-        <w:br w:type="textWrapping"/>
-      </w:r>
-      <w:r>
-        <w:rPr>
-          <w:rStyle w:val="VerbatimChar"/>
-        </w:rPr>
-        <w:t xml:space="preserve">## data:  t1</w:t>
-      </w:r>
-      <w:r>
-        <w:br w:type="textWrapping"/>
-      </w:r>
-      <w:r>
-        <w:rPr>
-          <w:rStyle w:val="VerbatimChar"/>
-        </w:rPr>
-        <w:t xml:space="preserve">## X-squared = 158.59, df = 8, p-value &lt; 2.2e-16</w:t>
+        <w:t xml:space="preserve"/>
+      </w:r>
+      <w:r>
+        <w:br w:type="textWrapping"/>
+      </w:r>
+      <w:r>
+        <w:rPr>
+          <w:rStyle w:val="VerbatimChar"/>
+        </w:rPr>
+        <w:t xml:space="preserve">    Pearson's Chi-squared test</w:t>
+      </w:r>
+      <w:r>
+        <w:br w:type="textWrapping"/>
+      </w:r>
+      <w:r>
+        <w:rPr>
+          <w:rStyle w:val="VerbatimChar"/>
+        </w:rPr>
+        <w:t xml:space="preserve"/>
+      </w:r>
+      <w:r>
+        <w:br w:type="textWrapping"/>
+      </w:r>
+      <w:r>
+        <w:rPr>
+          <w:rStyle w:val="VerbatimChar"/>
+        </w:rPr>
+        <w:t xml:space="preserve">data:  t1</w:t>
+      </w:r>
+      <w:r>
+        <w:br w:type="textWrapping"/>
+      </w:r>
+      <w:r>
+        <w:rPr>
+          <w:rStyle w:val="VerbatimChar"/>
+        </w:rPr>
+        <w:t xml:space="preserve">X-squared = 158.59, df = 8, p-value &lt; 2.2e-16</w:t>
       </w:r>
     </w:p>
     <w:p>
       <w:pPr>
         <w:pStyle w:val="Heading4"/>
       </w:pPr>
-      <w:bookmarkStart w:id="152" w:name="interpret-results-6"/>
-      <w:bookmarkEnd w:id="152"/>
+      <w:bookmarkStart w:id="153" w:name="interpret-results-6"/>
+      <w:bookmarkEnd w:id="153"/>
       <w:r>
         <w:t xml:space="preserve">Interpret results</w:t>
       </w:r>
@@ -21304,8 +21530,8 @@
       <w:pPr>
         <w:pStyle w:val="Heading1"/>
       </w:pPr>
-      <w:bookmarkStart w:id="153" w:name="works-cited"/>
-      <w:bookmarkEnd w:id="153"/>
+      <w:bookmarkStart w:id="154" w:name="works-cited"/>
+      <w:bookmarkEnd w:id="154"/>
       <w:r>
         <w:t xml:space="preserve">Works Cited</w:t>
       </w:r>
@@ -21320,7 +21546,7 @@
       <w:r>
         <w:t xml:space="preserve"> </w:t>
       </w:r>
-      <w:hyperlink r:id="rId154">
+      <w:hyperlink r:id="rId155">
         <w:r>
           <w:rPr>
             <w:rStyle w:val="Hyperlink"/>
@@ -21437,7 +21663,7 @@
     </w:lvl>
   </w:abstractNum>
   <w:abstractNum w:abstractNumId="990">
-    <w:nsid w:val="e3d15bd3"/>
+    <w:nsid w:val="d76e6d29"/>
     <w:multiLevelType w:val="multilevel"/>
     <w:lvl w:ilvl="0">
       <w:numFmt w:val="bullet"/>

--- a/Visualizations/Draft_Visualizations_Template.docx
+++ b/Visualizations/Draft_Visualizations_Template.docx
@@ -42,6 +42,200 @@
       <w:bookmarkEnd w:id="21"/>
       <w:r>
         <w:t xml:space="preserve">Loading the Data and Necessary Packages</w:t>
+      </w:r>
+    </w:p>
+    <w:p>
+      <w:pPr>
+        <w:pStyle w:val="SourceCode"/>
+      </w:pPr>
+      <w:r>
+        <w:rPr>
+          <w:rStyle w:val="NormalTok"/>
+        </w:rPr>
+        <w:t xml:space="preserve">knitr</w:t>
+      </w:r>
+      <w:r>
+        <w:rPr>
+          <w:rStyle w:val="OperatorTok"/>
+        </w:rPr>
+        <w:t xml:space="preserve">::</w:t>
+      </w:r>
+      <w:r>
+        <w:rPr>
+          <w:rStyle w:val="NormalTok"/>
+        </w:rPr>
+        <w:t xml:space="preserve">opts_chunk</w:t>
+      </w:r>
+      <w:r>
+        <w:rPr>
+          <w:rStyle w:val="OperatorTok"/>
+        </w:rPr>
+        <w:t xml:space="preserve">$</w:t>
+      </w:r>
+      <w:r>
+        <w:rPr>
+          <w:rStyle w:val="KeywordTok"/>
+        </w:rPr>
+        <w:t xml:space="preserve">set</w:t>
+      </w:r>
+      <w:r>
+        <w:rPr>
+          <w:rStyle w:val="NormalTok"/>
+        </w:rPr>
+        <w:t xml:space="preserve">(</w:t>
+      </w:r>
+      <w:r>
+        <w:rPr>
+          <w:rStyle w:val="DataTypeTok"/>
+        </w:rPr>
+        <w:t xml:space="preserve">comment =</w:t>
+      </w:r>
+      <w:r>
+        <w:rPr>
+          <w:rStyle w:val="NormalTok"/>
+        </w:rPr>
+        <w:t xml:space="preserve"> </w:t>
+      </w:r>
+      <w:r>
+        <w:rPr>
+          <w:rStyle w:val="OtherTok"/>
+        </w:rPr>
+        <w:t xml:space="preserve">NA</w:t>
+      </w:r>
+      <w:r>
+        <w:rPr>
+          <w:rStyle w:val="NormalTok"/>
+        </w:rPr>
+        <w:t xml:space="preserve">)</w:t>
+      </w:r>
+      <w:r>
+        <w:br w:type="textWrapping"/>
+      </w:r>
+      <w:r>
+        <w:rPr>
+          <w:rStyle w:val="KeywordTok"/>
+        </w:rPr>
+        <w:t xml:space="preserve">library</w:t>
+      </w:r>
+      <w:r>
+        <w:rPr>
+          <w:rStyle w:val="NormalTok"/>
+        </w:rPr>
+        <w:t xml:space="preserve">(dplyr)</w:t>
+      </w:r>
+      <w:r>
+        <w:br w:type="textWrapping"/>
+      </w:r>
+      <w:r>
+        <w:rPr>
+          <w:rStyle w:val="KeywordTok"/>
+        </w:rPr>
+        <w:t xml:space="preserve">library</w:t>
+      </w:r>
+      <w:r>
+        <w:rPr>
+          <w:rStyle w:val="NormalTok"/>
+        </w:rPr>
+        <w:t xml:space="preserve">(tidyr)</w:t>
+      </w:r>
+      <w:r>
+        <w:br w:type="textWrapping"/>
+      </w:r>
+      <w:r>
+        <w:rPr>
+          <w:rStyle w:val="KeywordTok"/>
+        </w:rPr>
+        <w:t xml:space="preserve">library</w:t>
+      </w:r>
+      <w:r>
+        <w:rPr>
+          <w:rStyle w:val="NormalTok"/>
+        </w:rPr>
+        <w:t xml:space="preserve">(ggplot2)</w:t>
+      </w:r>
+      <w:r>
+        <w:br w:type="textWrapping"/>
+      </w:r>
+      <w:r>
+        <w:rPr>
+          <w:rStyle w:val="KeywordTok"/>
+        </w:rPr>
+        <w:t xml:space="preserve">library</w:t>
+      </w:r>
+      <w:r>
+        <w:rPr>
+          <w:rStyle w:val="NormalTok"/>
+        </w:rPr>
+        <w:t xml:space="preserve">(grid)</w:t>
+      </w:r>
+      <w:r>
+        <w:br w:type="textWrapping"/>
+      </w:r>
+      <w:r>
+        <w:rPr>
+          <w:rStyle w:val="KeywordTok"/>
+        </w:rPr>
+        <w:t xml:space="preserve">library</w:t>
+      </w:r>
+      <w:r>
+        <w:rPr>
+          <w:rStyle w:val="NormalTok"/>
+        </w:rPr>
+        <w:t xml:space="preserve">(gridExtra)</w:t>
+      </w:r>
+      <w:r>
+        <w:br w:type="textWrapping"/>
+      </w:r>
+      <w:r>
+        <w:rPr>
+          <w:rStyle w:val="KeywordTok"/>
+        </w:rPr>
+        <w:t xml:space="preserve">library</w:t>
+      </w:r>
+      <w:r>
+        <w:rPr>
+          <w:rStyle w:val="NormalTok"/>
+        </w:rPr>
+        <w:t xml:space="preserve">(knitr)</w:t>
+      </w:r>
+      <w:r>
+        <w:br w:type="textWrapping"/>
+      </w:r>
+      <w:r>
+        <w:rPr>
+          <w:rStyle w:val="NormalTok"/>
+        </w:rPr>
+        <w:t xml:space="preserve">health &lt;-</w:t>
+      </w:r>
+      <w:r>
+        <w:rPr>
+          <w:rStyle w:val="StringTok"/>
+        </w:rPr>
+        <w:t xml:space="preserve"> </w:t>
+      </w:r>
+      <w:r>
+        <w:rPr>
+          <w:rStyle w:val="KeywordTok"/>
+        </w:rPr>
+        <w:t xml:space="preserve">read.csv</w:t>
+      </w:r>
+      <w:r>
+        <w:rPr>
+          <w:rStyle w:val="NormalTok"/>
+        </w:rPr>
+        <w:t xml:space="preserve">(</w:t>
+      </w:r>
+      <w:r>
+        <w:rPr>
+          <w:rStyle w:val="StringTok"/>
+        </w:rPr>
+        <w:t xml:space="preserve">"mentalsurvey_clean.csv"</w:t>
+      </w:r>
+      <w:r>
+        <w:rPr>
+          <w:rStyle w:val="NormalTok"/>
+        </w:rPr>
+        <w:t xml:space="preserve">)</w:t>
       </w:r>
     </w:p>
     <w:p>
@@ -21663,7 +21857,7 @@
     </w:lvl>
   </w:abstractNum>
   <w:abstractNum w:abstractNumId="990">
-    <w:nsid w:val="d76e6d29"/>
+    <w:nsid w:val="28977ee5"/>
     <w:multiLevelType w:val="multilevel"/>
     <w:lvl w:ilvl="0">
       <w:numFmt w:val="bullet"/>

--- a/Visualizations/Draft_Visualizations_Template.docx
+++ b/Visualizations/Draft_Visualizations_Template.docx
@@ -1427,6 +1427,30 @@
               <w:jc w:val="left"/>
             </w:pPr>
             <w:r>
+              <w:t xml:space="preserve">Autism spectrum disorder</w:t>
+            </w:r>
+          </w:p>
+        </w:tc>
+        <w:tc>
+          <w:p>
+            <w:pPr>
+              <w:pStyle w:val="Compact"/>
+              <w:jc w:val="right"/>
+            </w:pPr>
+            <w:r>
+              <w:t xml:space="preserve">1</w:t>
+            </w:r>
+          </w:p>
+        </w:tc>
+      </w:tr>
+      <w:tr>
+        <w:tc>
+          <w:p>
+            <w:pPr>
+              <w:pStyle w:val="Compact"/>
+              <w:jc w:val="left"/>
+            </w:pPr>
+            <w:r>
               <w:t xml:space="preserve">Autism Spectrum Disorder</w:t>
             </w:r>
           </w:p>
@@ -1451,7 +1475,7 @@
               <w:jc w:val="left"/>
             </w:pPr>
             <w:r>
-              <w:t xml:space="preserve">Autism spectrum disorder</w:t>
+              <w:t xml:space="preserve">Pervasive Developmental Disorder</w:t>
             </w:r>
           </w:p>
         </w:tc>
@@ -1476,30 +1500,6 @@
             </w:pPr>
             <w:r>
               <w:t xml:space="preserve">PTSD</w:t>
-            </w:r>
-          </w:p>
-        </w:tc>
-        <w:tc>
-          <w:p>
-            <w:pPr>
-              <w:pStyle w:val="Compact"/>
-              <w:jc w:val="right"/>
-            </w:pPr>
-            <w:r>
-              <w:t xml:space="preserve">1</w:t>
-            </w:r>
-          </w:p>
-        </w:tc>
-      </w:tr>
-      <w:tr>
-        <w:tc>
-          <w:p>
-            <w:pPr>
-              <w:pStyle w:val="Compact"/>
-              <w:jc w:val="left"/>
-            </w:pPr>
-            <w:r>
-              <w:t xml:space="preserve">Pervasive Developmental Disorder</w:t>
             </w:r>
           </w:p>
         </w:tc>
@@ -2098,7 +2098,7 @@
       <w:r>
         <w:drawing>
           <wp:inline>
-            <wp:extent cx="5334000" cy="4267200"/>
+            <wp:extent cx="4620126" cy="3696101"/>
             <wp:effectExtent b="0" l="0" r="0" t="0"/>
             <wp:docPr descr="" title="" id="1" name="Picture"/>
             <a:graphic>
@@ -2119,7 +2119,7 @@
                   <pic:spPr bwMode="auto">
                     <a:xfrm>
                       <a:off x="0" y="0"/>
-                      <a:ext cx="5334000" cy="4267200"/>
+                      <a:ext cx="4620126" cy="3696101"/>
                     </a:xfrm>
                     <a:prstGeom prst="rect">
                       <a:avLst/>
@@ -2747,7 +2747,7 @@
       <w:r>
         <w:drawing>
           <wp:inline>
-            <wp:extent cx="5334000" cy="4267200"/>
+            <wp:extent cx="4620126" cy="3696101"/>
             <wp:effectExtent b="0" l="0" r="0" t="0"/>
             <wp:docPr descr="" title="" id="1" name="Picture"/>
             <a:graphic>
@@ -2768,7 +2768,7 @@
                   <pic:spPr bwMode="auto">
                     <a:xfrm>
                       <a:off x="0" y="0"/>
-                      <a:ext cx="5334000" cy="4267200"/>
+                      <a:ext cx="4620126" cy="3696101"/>
                     </a:xfrm>
                     <a:prstGeom prst="rect">
                       <a:avLst/>
@@ -3277,7 +3277,7 @@
       <w:r>
         <w:drawing>
           <wp:inline>
-            <wp:extent cx="5334000" cy="4267200"/>
+            <wp:extent cx="4620126" cy="3696101"/>
             <wp:effectExtent b="0" l="0" r="0" t="0"/>
             <wp:docPr descr="" title="" id="1" name="Picture"/>
             <a:graphic>
@@ -3298,7 +3298,7 @@
                   <pic:spPr bwMode="auto">
                     <a:xfrm>
                       <a:off x="0" y="0"/>
-                      <a:ext cx="5334000" cy="4267200"/>
+                      <a:ext cx="4620126" cy="3696101"/>
                     </a:xfrm>
                     <a:prstGeom prst="rect">
                       <a:avLst/>
@@ -4304,7 +4304,7 @@
       <w:r>
         <w:drawing>
           <wp:inline>
-            <wp:extent cx="5334000" cy="4267200"/>
+            <wp:extent cx="4620126" cy="3696101"/>
             <wp:effectExtent b="0" l="0" r="0" t="0"/>
             <wp:docPr descr="" title="" id="1" name="Picture"/>
             <a:graphic>
@@ -4325,7 +4325,7 @@
                   <pic:spPr bwMode="auto">
                     <a:xfrm>
                       <a:off x="0" y="0"/>
-                      <a:ext cx="5334000" cy="4267200"/>
+                      <a:ext cx="4620126" cy="3696101"/>
                     </a:xfrm>
                     <a:prstGeom prst="rect">
                       <a:avLst/>
@@ -4822,7 +4822,7 @@
       <w:r>
         <w:drawing>
           <wp:inline>
-            <wp:extent cx="5334000" cy="4267200"/>
+            <wp:extent cx="4620126" cy="3696101"/>
             <wp:effectExtent b="0" l="0" r="0" t="0"/>
             <wp:docPr descr="" title="" id="1" name="Picture"/>
             <a:graphic>
@@ -4843,7 +4843,7 @@
                   <pic:spPr bwMode="auto">
                     <a:xfrm>
                       <a:off x="0" y="0"/>
-                      <a:ext cx="5334000" cy="4267200"/>
+                      <a:ext cx="4620126" cy="3696101"/>
                     </a:xfrm>
                     <a:prstGeom prst="rect">
                       <a:avLst/>
@@ -6105,7 +6105,7 @@
       <w:r>
         <w:drawing>
           <wp:inline>
-            <wp:extent cx="5334000" cy="4267200"/>
+            <wp:extent cx="4620126" cy="3696101"/>
             <wp:effectExtent b="0" l="0" r="0" t="0"/>
             <wp:docPr descr="" title="" id="1" name="Picture"/>
             <a:graphic>
@@ -6126,7 +6126,7 @@
                   <pic:spPr bwMode="auto">
                     <a:xfrm>
                       <a:off x="0" y="0"/>
-                      <a:ext cx="5334000" cy="4267200"/>
+                      <a:ext cx="4620126" cy="3696101"/>
                     </a:xfrm>
                     <a:prstGeom prst="rect">
                       <a:avLst/>
@@ -6994,7 +6994,7 @@
       <w:r>
         <w:drawing>
           <wp:inline>
-            <wp:extent cx="5334000" cy="4267200"/>
+            <wp:extent cx="4620126" cy="3696101"/>
             <wp:effectExtent b="0" l="0" r="0" t="0"/>
             <wp:docPr descr="" title="" id="1" name="Picture"/>
             <a:graphic>
@@ -7015,7 +7015,7 @@
                   <pic:spPr bwMode="auto">
                     <a:xfrm>
                       <a:off x="0" y="0"/>
-                      <a:ext cx="5334000" cy="4267200"/>
+                      <a:ext cx="4620126" cy="3696101"/>
                     </a:xfrm>
                     <a:prstGeom prst="rect">
                       <a:avLst/>
@@ -7856,7 +7856,7 @@
       <w:r>
         <w:drawing>
           <wp:inline>
-            <wp:extent cx="5334000" cy="4267200"/>
+            <wp:extent cx="4620126" cy="3696101"/>
             <wp:effectExtent b="0" l="0" r="0" t="0"/>
             <wp:docPr descr="" title="" id="1" name="Picture"/>
             <a:graphic>
@@ -7877,7 +7877,7 @@
                   <pic:spPr bwMode="auto">
                     <a:xfrm>
                       <a:off x="0" y="0"/>
-                      <a:ext cx="5334000" cy="4267200"/>
+                      <a:ext cx="4620126" cy="3696101"/>
                     </a:xfrm>
                     <a:prstGeom prst="rect">
                       <a:avLst/>
@@ -9093,7 +9093,7 @@
       <w:r>
         <w:drawing>
           <wp:inline>
-            <wp:extent cx="5334000" cy="4267200"/>
+            <wp:extent cx="4620126" cy="3696101"/>
             <wp:effectExtent b="0" l="0" r="0" t="0"/>
             <wp:docPr descr="" title="" id="1" name="Picture"/>
             <a:graphic>
@@ -9114,7 +9114,7 @@
                   <pic:spPr bwMode="auto">
                     <a:xfrm>
                       <a:off x="0" y="0"/>
-                      <a:ext cx="5334000" cy="4267200"/>
+                      <a:ext cx="4620126" cy="3696101"/>
                     </a:xfrm>
                     <a:prstGeom prst="rect">
                       <a:avLst/>
@@ -10243,7 +10243,7 @@
       <w:r>
         <w:drawing>
           <wp:inline>
-            <wp:extent cx="5334000" cy="4267200"/>
+            <wp:extent cx="4620126" cy="3696101"/>
             <wp:effectExtent b="0" l="0" r="0" t="0"/>
             <wp:docPr descr="" title="" id="1" name="Picture"/>
             <a:graphic>
@@ -10264,7 +10264,7 @@
                   <pic:spPr bwMode="auto">
                     <a:xfrm>
                       <a:off x="0" y="0"/>
-                      <a:ext cx="5334000" cy="4267200"/>
+                      <a:ext cx="4620126" cy="3696101"/>
                     </a:xfrm>
                     <a:prstGeom prst="rect">
                       <a:avLst/>
@@ -11044,7 +11044,7 @@
       <w:r>
         <w:drawing>
           <wp:inline>
-            <wp:extent cx="5334000" cy="4267200"/>
+            <wp:extent cx="4620126" cy="3696101"/>
             <wp:effectExtent b="0" l="0" r="0" t="0"/>
             <wp:docPr descr="" title="" id="1" name="Picture"/>
             <a:graphic>
@@ -11065,7 +11065,7 @@
                   <pic:spPr bwMode="auto">
                     <a:xfrm>
                       <a:off x="0" y="0"/>
-                      <a:ext cx="5334000" cy="4267200"/>
+                      <a:ext cx="4620126" cy="3696101"/>
                     </a:xfrm>
                     <a:prstGeom prst="rect">
                       <a:avLst/>
@@ -11840,7 +11840,7 @@
       <w:r>
         <w:drawing>
           <wp:inline>
-            <wp:extent cx="5334000" cy="4267200"/>
+            <wp:extent cx="4620126" cy="3696101"/>
             <wp:effectExtent b="0" l="0" r="0" t="0"/>
             <wp:docPr descr="" title="" id="1" name="Picture"/>
             <a:graphic>
@@ -11861,7 +11861,7 @@
                   <pic:spPr bwMode="auto">
                     <a:xfrm>
                       <a:off x="0" y="0"/>
-                      <a:ext cx="5334000" cy="4267200"/>
+                      <a:ext cx="4620126" cy="3696101"/>
                     </a:xfrm>
                     <a:prstGeom prst="rect">
                       <a:avLst/>
@@ -12409,7 +12409,7 @@
       <w:r>
         <w:drawing>
           <wp:inline>
-            <wp:extent cx="5334000" cy="4267200"/>
+            <wp:extent cx="4620126" cy="3696101"/>
             <wp:effectExtent b="0" l="0" r="0" t="0"/>
             <wp:docPr descr="" title="" id="1" name="Picture"/>
             <a:graphic>
@@ -12430,7 +12430,7 @@
                   <pic:spPr bwMode="auto">
                     <a:xfrm>
                       <a:off x="0" y="0"/>
-                      <a:ext cx="5334000" cy="4267200"/>
+                      <a:ext cx="4620126" cy="3696101"/>
                     </a:xfrm>
                     <a:prstGeom prst="rect">
                       <a:avLst/>
@@ -12978,7 +12978,7 @@
       <w:r>
         <w:drawing>
           <wp:inline>
-            <wp:extent cx="5334000" cy="4267200"/>
+            <wp:extent cx="4620126" cy="3696101"/>
             <wp:effectExtent b="0" l="0" r="0" t="0"/>
             <wp:docPr descr="" title="" id="1" name="Picture"/>
             <a:graphic>
@@ -12999,7 +12999,7 @@
                   <pic:spPr bwMode="auto">
                     <a:xfrm>
                       <a:off x="0" y="0"/>
-                      <a:ext cx="5334000" cy="4267200"/>
+                      <a:ext cx="4620126" cy="3696101"/>
                     </a:xfrm>
                     <a:prstGeom prst="rect">
                       <a:avLst/>
@@ -14153,7 +14153,7 @@
       <w:r>
         <w:drawing>
           <wp:inline>
-            <wp:extent cx="5334000" cy="4267200"/>
+            <wp:extent cx="4620126" cy="3696101"/>
             <wp:effectExtent b="0" l="0" r="0" t="0"/>
             <wp:docPr descr="" title="" id="1" name="Picture"/>
             <a:graphic>
@@ -14174,7 +14174,7 @@
                   <pic:spPr bwMode="auto">
                     <a:xfrm>
                       <a:off x="0" y="0"/>
-                      <a:ext cx="5334000" cy="4267200"/>
+                      <a:ext cx="4620126" cy="3696101"/>
                     </a:xfrm>
                     <a:prstGeom prst="rect">
                       <a:avLst/>
@@ -14777,7 +14777,7 @@
       <w:r>
         <w:drawing>
           <wp:inline>
-            <wp:extent cx="5334000" cy="4267200"/>
+            <wp:extent cx="4620126" cy="3696101"/>
             <wp:effectExtent b="0" l="0" r="0" t="0"/>
             <wp:docPr descr="" title="" id="1" name="Picture"/>
             <a:graphic>
@@ -14798,7 +14798,7 @@
                   <pic:spPr bwMode="auto">
                     <a:xfrm>
                       <a:off x="0" y="0"/>
-                      <a:ext cx="5334000" cy="4267200"/>
+                      <a:ext cx="4620126" cy="3696101"/>
                     </a:xfrm>
                     <a:prstGeom prst="rect">
                       <a:avLst/>
@@ -15400,7 +15400,7 @@
       <w:r>
         <w:drawing>
           <wp:inline>
-            <wp:extent cx="5334000" cy="4267200"/>
+            <wp:extent cx="4620126" cy="3696101"/>
             <wp:effectExtent b="0" l="0" r="0" t="0"/>
             <wp:docPr descr="" title="" id="1" name="Picture"/>
             <a:graphic>
@@ -15421,7 +15421,7 @@
                   <pic:spPr bwMode="auto">
                     <a:xfrm>
                       <a:off x="0" y="0"/>
-                      <a:ext cx="5334000" cy="4267200"/>
+                      <a:ext cx="4620126" cy="3696101"/>
                     </a:xfrm>
                     <a:prstGeom prst="rect">
                       <a:avLst/>
@@ -16030,7 +16030,7 @@
       <w:r>
         <w:drawing>
           <wp:inline>
-            <wp:extent cx="5334000" cy="4267200"/>
+            <wp:extent cx="4620126" cy="3696101"/>
             <wp:effectExtent b="0" l="0" r="0" t="0"/>
             <wp:docPr descr="" title="" id="1" name="Picture"/>
             <a:graphic>
@@ -16051,7 +16051,7 @@
                   <pic:spPr bwMode="auto">
                     <a:xfrm>
                       <a:off x="0" y="0"/>
-                      <a:ext cx="5334000" cy="4267200"/>
+                      <a:ext cx="4620126" cy="3696101"/>
                     </a:xfrm>
                     <a:prstGeom prst="rect">
                       <a:avLst/>
@@ -16766,7 +16766,7 @@
       <w:r>
         <w:drawing>
           <wp:inline>
-            <wp:extent cx="5334000" cy="4267200"/>
+            <wp:extent cx="4620126" cy="3696101"/>
             <wp:effectExtent b="0" l="0" r="0" t="0"/>
             <wp:docPr descr="" title="" id="1" name="Picture"/>
             <a:graphic>
@@ -16787,7 +16787,7 @@
                   <pic:spPr bwMode="auto">
                     <a:xfrm>
                       <a:off x="0" y="0"/>
-                      <a:ext cx="5334000" cy="4267200"/>
+                      <a:ext cx="4620126" cy="3696101"/>
                     </a:xfrm>
                     <a:prstGeom prst="rect">
                       <a:avLst/>
@@ -17666,7 +17666,7 @@
       <w:r>
         <w:drawing>
           <wp:inline>
-            <wp:extent cx="5334000" cy="4267200"/>
+            <wp:extent cx="4620126" cy="3696101"/>
             <wp:effectExtent b="0" l="0" r="0" t="0"/>
             <wp:docPr descr="" title="" id="1" name="Picture"/>
             <a:graphic>
@@ -17687,7 +17687,7 @@
                   <pic:spPr bwMode="auto">
                     <a:xfrm>
                       <a:off x="0" y="0"/>
-                      <a:ext cx="5334000" cy="4267200"/>
+                      <a:ext cx="4620126" cy="3696101"/>
                     </a:xfrm>
                     <a:prstGeom prst="rect">
                       <a:avLst/>
@@ -18314,7 +18314,7 @@
       <w:r>
         <w:drawing>
           <wp:inline>
-            <wp:extent cx="5334000" cy="4267200"/>
+            <wp:extent cx="4620126" cy="3696101"/>
             <wp:effectExtent b="0" l="0" r="0" t="0"/>
             <wp:docPr descr="" title="" id="1" name="Picture"/>
             <a:graphic>
@@ -18335,7 +18335,7 @@
                   <pic:spPr bwMode="auto">
                     <a:xfrm>
                       <a:off x="0" y="0"/>
-                      <a:ext cx="5334000" cy="4267200"/>
+                      <a:ext cx="4620126" cy="3696101"/>
                     </a:xfrm>
                     <a:prstGeom prst="rect">
                       <a:avLst/>
@@ -18964,7 +18964,7 @@
       <w:r>
         <w:drawing>
           <wp:inline>
-            <wp:extent cx="5334000" cy="4267200"/>
+            <wp:extent cx="4620126" cy="3696101"/>
             <wp:effectExtent b="0" l="0" r="0" t="0"/>
             <wp:docPr descr="" title="" id="1" name="Picture"/>
             <a:graphic>
@@ -18985,7 +18985,7 @@
                   <pic:spPr bwMode="auto">
                     <a:xfrm>
                       <a:off x="0" y="0"/>
-                      <a:ext cx="5334000" cy="4267200"/>
+                      <a:ext cx="4620126" cy="3696101"/>
                     </a:xfrm>
                     <a:prstGeom prst="rect">
                       <a:avLst/>
@@ -19594,7 +19594,7 @@
       <w:r>
         <w:drawing>
           <wp:inline>
-            <wp:extent cx="5334000" cy="4267200"/>
+            <wp:extent cx="4620126" cy="3696101"/>
             <wp:effectExtent b="0" l="0" r="0" t="0"/>
             <wp:docPr descr="" title="" id="1" name="Picture"/>
             <a:graphic>
@@ -19615,7 +19615,7 @@
                   <pic:spPr bwMode="auto">
                     <a:xfrm>
                       <a:off x="0" y="0"/>
-                      <a:ext cx="5334000" cy="4267200"/>
+                      <a:ext cx="4620126" cy="3696101"/>
                     </a:xfrm>
                     <a:prstGeom prst="rect">
                       <a:avLst/>
@@ -20184,7 +20184,7 @@
       <w:r>
         <w:drawing>
           <wp:inline>
-            <wp:extent cx="5334000" cy="4267200"/>
+            <wp:extent cx="4620126" cy="3696101"/>
             <wp:effectExtent b="0" l="0" r="0" t="0"/>
             <wp:docPr descr="" title="" id="1" name="Picture"/>
             <a:graphic>
@@ -20205,7 +20205,7 @@
                   <pic:spPr bwMode="auto">
                     <a:xfrm>
                       <a:off x="0" y="0"/>
-                      <a:ext cx="5334000" cy="4267200"/>
+                      <a:ext cx="4620126" cy="3696101"/>
                     </a:xfrm>
                     <a:prstGeom prst="rect">
                       <a:avLst/>
@@ -20855,7 +20855,7 @@
       <w:r>
         <w:drawing>
           <wp:inline>
-            <wp:extent cx="5334000" cy="4267200"/>
+            <wp:extent cx="4620126" cy="3696101"/>
             <wp:effectExtent b="0" l="0" r="0" t="0"/>
             <wp:docPr descr="" title="" id="1" name="Picture"/>
             <a:graphic>
@@ -20876,7 +20876,7 @@
                   <pic:spPr bwMode="auto">
                     <a:xfrm>
                       <a:off x="0" y="0"/>
-                      <a:ext cx="5334000" cy="4267200"/>
+                      <a:ext cx="4620126" cy="3696101"/>
                     </a:xfrm>
                     <a:prstGeom prst="rect">
                       <a:avLst/>
@@ -21137,7 +21137,7 @@
       <w:r>
         <w:drawing>
           <wp:inline>
-            <wp:extent cx="5334000" cy="4267200"/>
+            <wp:extent cx="4620126" cy="3696101"/>
             <wp:effectExtent b="0" l="0" r="0" t="0"/>
             <wp:docPr descr="" title="" id="1" name="Picture"/>
             <a:graphic>
@@ -21158,7 +21158,7 @@
                   <pic:spPr bwMode="auto">
                     <a:xfrm>
                       <a:off x="0" y="0"/>
-                      <a:ext cx="5334000" cy="4267200"/>
+                      <a:ext cx="4620126" cy="3696101"/>
                     </a:xfrm>
                     <a:prstGeom prst="rect">
                       <a:avLst/>
@@ -21476,7 +21476,7 @@
       <w:r>
         <w:drawing>
           <wp:inline>
-            <wp:extent cx="5334000" cy="4267200"/>
+            <wp:extent cx="4620126" cy="3696101"/>
             <wp:effectExtent b="0" l="0" r="0" t="0"/>
             <wp:docPr descr="" title="" id="1" name="Picture"/>
             <a:graphic>
@@ -21497,7 +21497,7 @@
                   <pic:spPr bwMode="auto">
                     <a:xfrm>
                       <a:off x="0" y="0"/>
-                      <a:ext cx="5334000" cy="4267200"/>
+                      <a:ext cx="4620126" cy="3696101"/>
                     </a:xfrm>
                     <a:prstGeom prst="rect">
                       <a:avLst/>
@@ -21722,10 +21722,341 @@
     </w:p>
     <w:p>
       <w:pPr>
+        <w:pStyle w:val="Heading3"/>
+      </w:pPr>
+      <w:bookmarkStart w:id="154" w:name="analzing-the-relationship-between-perceiving-the-negative-impact-of-mental-illness-at-previous-workplace-and-the-impact-at-current-workplace-1"/>
+      <w:bookmarkEnd w:id="154"/>
+      <w:r>
+        <w:t xml:space="preserve">Analzing the relationship between perceiving the negative impact of mental illness at previous workplace and the impact at current workplace</w:t>
+      </w:r>
+    </w:p>
+    <w:p>
+      <w:pPr>
+        <w:pStyle w:val="Heading4"/>
+      </w:pPr>
+      <w:bookmarkStart w:id="155" w:name="plotting-the-ggplot-for-the-independent-variable-do-you-think-that-discussing-a-mental-health-disorder-with-previous-employers-would-have-negative-consequences-1"/>
+      <w:bookmarkEnd w:id="155"/>
+      <w:r>
+        <w:t xml:space="preserve">Plotting the ggplot for the independent variable</w:t>
+      </w:r>
+      <w:r>
+        <w:t xml:space="preserve"> </w:t>
+      </w:r>
+      <w:r>
+        <w:t xml:space="preserve">“</w:t>
+      </w:r>
+      <w:r>
+        <w:t xml:space="preserve">Do you think that discussing a mental health disorder with previous employers would have negative consequences?</w:t>
+      </w:r>
+      <w:r>
+        <w:t xml:space="preserve">”</w:t>
+      </w:r>
+    </w:p>
+    <w:p>
+      <w:pPr>
+        <w:pStyle w:val="SourceCode"/>
+      </w:pPr>
+      <w:r>
+        <w:rPr>
+          <w:rStyle w:val="KeywordTok"/>
+        </w:rPr>
+        <w:t xml:space="preserve">ggplot</w:t>
+      </w:r>
+      <w:r>
+        <w:rPr>
+          <w:rStyle w:val="NormalTok"/>
+        </w:rPr>
+        <w:t xml:space="preserve">(health, </w:t>
+      </w:r>
+      <w:r>
+        <w:rPr>
+          <w:rStyle w:val="KeywordTok"/>
+        </w:rPr>
+        <w:t xml:space="preserve">aes</w:t>
+      </w:r>
+      <w:r>
+        <w:rPr>
+          <w:rStyle w:val="NormalTok"/>
+        </w:rPr>
+        <w:t xml:space="preserve">(</w:t>
+      </w:r>
+      <w:r>
+        <w:rPr>
+          <w:rStyle w:val="DataTypeTok"/>
+        </w:rPr>
+        <w:t xml:space="preserve">x =</w:t>
+      </w:r>
+      <w:r>
+        <w:rPr>
+          <w:rStyle w:val="NormalTok"/>
+        </w:rPr>
+        <w:t xml:space="preserve"> health</w:t>
+      </w:r>
+      <w:r>
+        <w:rPr>
+          <w:rStyle w:val="OperatorTok"/>
+        </w:rPr>
+        <w:t xml:space="preserve">$</w:t>
+      </w:r>
+      <w:r>
+        <w:rPr>
+          <w:rStyle w:val="NormalTok"/>
+        </w:rPr>
+        <w:t xml:space="preserve">Do.you.think.that.discussing.a.mental.health.disorder.with.previous.employers.would.have.negative.consequences.)) </w:t>
+      </w:r>
+      <w:r>
+        <w:rPr>
+          <w:rStyle w:val="OperatorTok"/>
+        </w:rPr>
+        <w:t xml:space="preserve">+</w:t>
+      </w:r>
+      <w:r>
+        <w:rPr>
+          <w:rStyle w:val="StringTok"/>
+        </w:rPr>
+        <w:t xml:space="preserve"> </w:t>
+      </w:r>
+      <w:r>
+        <w:rPr>
+          <w:rStyle w:val="KeywordTok"/>
+        </w:rPr>
+        <w:t xml:space="preserve">geom_bar</w:t>
+      </w:r>
+      <w:r>
+        <w:rPr>
+          <w:rStyle w:val="NormalTok"/>
+        </w:rPr>
+        <w:t xml:space="preserve">() </w:t>
+      </w:r>
+      <w:r>
+        <w:rPr>
+          <w:rStyle w:val="OperatorTok"/>
+        </w:rPr>
+        <w:t xml:space="preserve">+</w:t>
+      </w:r>
+      <w:r>
+        <w:rPr>
+          <w:rStyle w:val="StringTok"/>
+        </w:rPr>
+        <w:t xml:space="preserve"> </w:t>
+      </w:r>
+      <w:r>
+        <w:rPr>
+          <w:rStyle w:val="KeywordTok"/>
+        </w:rPr>
+        <w:t xml:space="preserve">ggtitle</w:t>
+      </w:r>
+      <w:r>
+        <w:rPr>
+          <w:rStyle w:val="NormalTok"/>
+        </w:rPr>
+        <w:t xml:space="preserve">(</w:t>
+      </w:r>
+      <w:r>
+        <w:rPr>
+          <w:rStyle w:val="StringTok"/>
+        </w:rPr>
+        <w:t xml:space="preserve">"Discussing mental health disorder with previous employer resulting in negative consequences"</w:t>
+      </w:r>
+      <w:r>
+        <w:rPr>
+          <w:rStyle w:val="NormalTok"/>
+        </w:rPr>
+        <w:t xml:space="preserve">) </w:t>
+      </w:r>
+      <w:r>
+        <w:rPr>
+          <w:rStyle w:val="OperatorTok"/>
+        </w:rPr>
+        <w:t xml:space="preserve">+</w:t>
+      </w:r>
+      <w:r>
+        <w:rPr>
+          <w:rStyle w:val="StringTok"/>
+        </w:rPr>
+        <w:t xml:space="preserve"> </w:t>
+      </w:r>
+      <w:r>
+        <w:rPr>
+          <w:rStyle w:val="KeywordTok"/>
+        </w:rPr>
+        <w:t xml:space="preserve">xlab</w:t>
+      </w:r>
+      <w:r>
+        <w:rPr>
+          <w:rStyle w:val="NormalTok"/>
+        </w:rPr>
+        <w:t xml:space="preserve">(</w:t>
+      </w:r>
+      <w:r>
+        <w:rPr>
+          <w:rStyle w:val="StringTok"/>
+        </w:rPr>
+        <w:t xml:space="preserve">"Response"</w:t>
+      </w:r>
+      <w:r>
+        <w:rPr>
+          <w:rStyle w:val="NormalTok"/>
+        </w:rPr>
+        <w:t xml:space="preserve">) </w:t>
+      </w:r>
+      <w:r>
+        <w:rPr>
+          <w:rStyle w:val="OperatorTok"/>
+        </w:rPr>
+        <w:t xml:space="preserve">+</w:t>
+      </w:r>
+      <w:r>
+        <w:rPr>
+          <w:rStyle w:val="StringTok"/>
+        </w:rPr>
+        <w:t xml:space="preserve"> </w:t>
+      </w:r>
+      <w:r>
+        <w:rPr>
+          <w:rStyle w:val="KeywordTok"/>
+        </w:rPr>
+        <w:t xml:space="preserve">ylab</w:t>
+      </w:r>
+      <w:r>
+        <w:rPr>
+          <w:rStyle w:val="NormalTok"/>
+        </w:rPr>
+        <w:t xml:space="preserve">(</w:t>
+      </w:r>
+      <w:r>
+        <w:rPr>
+          <w:rStyle w:val="StringTok"/>
+        </w:rPr>
+        <w:t xml:space="preserve">"Count"</w:t>
+      </w:r>
+      <w:r>
+        <w:rPr>
+          <w:rStyle w:val="NormalTok"/>
+        </w:rPr>
+        <w:t xml:space="preserve">)</w:t>
+      </w:r>
+    </w:p>
+    <w:p>
+      <w:pPr>
+        <w:pStyle w:val="FirstParagraph"/>
+      </w:pPr>
+      <w:r>
+        <w:drawing>
+          <wp:inline>
+            <wp:extent cx="4620126" cy="3696101"/>
+            <wp:effectExtent b="0" l="0" r="0" t="0"/>
+            <wp:docPr descr="" title="" id="1" name="Picture"/>
+            <a:graphic>
+              <a:graphicData uri="http://schemas.openxmlformats.org/drawingml/2006/picture">
+                <pic:pic>
+                  <pic:nvPicPr>
+                    <pic:cNvPr descr="Draft_Visualizations_Template_files/figure-docx/unnamed-chunk-86-1.png" id="0" name="Picture"/>
+                    <pic:cNvPicPr>
+                      <a:picLocks noChangeArrowheads="1" noChangeAspect="1"/>
+                    </pic:cNvPicPr>
+                  </pic:nvPicPr>
+                  <pic:blipFill>
+                    <a:blip r:embed="rId156"/>
+                    <a:stretch>
+                      <a:fillRect/>
+                    </a:stretch>
+                  </pic:blipFill>
+                  <pic:spPr bwMode="auto">
+                    <a:xfrm>
+                      <a:off x="0" y="0"/>
+                      <a:ext cx="4620126" cy="3696101"/>
+                    </a:xfrm>
+                    <a:prstGeom prst="rect">
+                      <a:avLst/>
+                    </a:prstGeom>
+                    <a:noFill/>
+                    <a:ln w="9525">
+                      <a:noFill/>
+                      <a:headEnd/>
+                      <a:tailEnd/>
+                    </a:ln>
+                  </pic:spPr>
+                </pic:pic>
+              </a:graphicData>
+            </a:graphic>
+          </wp:inline>
+        </w:drawing>
+      </w:r>
+    </w:p>
+    <w:p>
+      <w:pPr>
+        <w:pStyle w:val="SourceCode"/>
+      </w:pPr>
+      <w:r>
+        <w:rPr>
+          <w:rStyle w:val="KeywordTok"/>
+        </w:rPr>
+        <w:t xml:space="preserve">summary</w:t>
+      </w:r>
+      <w:r>
+        <w:rPr>
+          <w:rStyle w:val="NormalTok"/>
+        </w:rPr>
+        <w:t xml:space="preserve">(health</w:t>
+      </w:r>
+      <w:r>
+        <w:rPr>
+          <w:rStyle w:val="OperatorTok"/>
+        </w:rPr>
+        <w:t xml:space="preserve">$</w:t>
+      </w:r>
+      <w:r>
+        <w:rPr>
+          <w:rStyle w:val="NormalTok"/>
+        </w:rPr>
+        <w:t xml:space="preserve">Do.you.think.that.discussing.a.mental.health.disorder.with.previous.employers.would.have.negative.consequences.)</w:t>
+      </w:r>
+    </w:p>
+    <w:p>
+      <w:pPr>
+        <w:pStyle w:val="SourceCode"/>
+      </w:pPr>
+      <w:r>
+        <w:rPr>
+          <w:rStyle w:val="VerbatimChar"/>
+        </w:rPr>
+        <w:t xml:space="preserve">                     I don't know     None of them     Some of them </w:t>
+      </w:r>
+      <w:r>
+        <w:br w:type="textWrapping"/>
+      </w:r>
+      <w:r>
+        <w:rPr>
+          <w:rStyle w:val="VerbatimChar"/>
+        </w:rPr>
+        <w:t xml:space="preserve">             131              245               97              501 </w:t>
+      </w:r>
+      <w:r>
+        <w:br w:type="textWrapping"/>
+      </w:r>
+      <w:r>
+        <w:rPr>
+          <w:rStyle w:val="VerbatimChar"/>
+        </w:rPr>
+        <w:t xml:space="preserve">Yes, all of them </w:t>
+      </w:r>
+      <w:r>
+        <w:br w:type="textWrapping"/>
+      </w:r>
+      <w:r>
+        <w:rPr>
+          <w:rStyle w:val="VerbatimChar"/>
+        </w:rPr>
+        <w:t xml:space="preserve">             172 </w:t>
+      </w:r>
+    </w:p>
+    <w:p>
+      <w:pPr>
         <w:pStyle w:val="Heading1"/>
       </w:pPr>
-      <w:bookmarkStart w:id="154" w:name="works-cited"/>
-      <w:bookmarkEnd w:id="154"/>
+      <w:bookmarkStart w:id="157" w:name="works-cited"/>
+      <w:bookmarkEnd w:id="157"/>
       <w:r>
         <w:t xml:space="preserve">Works Cited</w:t>
       </w:r>
@@ -21740,7 +22071,7 @@
       <w:r>
         <w:t xml:space="preserve"> </w:t>
       </w:r>
-      <w:hyperlink r:id="rId155">
+      <w:hyperlink r:id="rId158">
         <w:r>
           <w:rPr>
             <w:rStyle w:val="Hyperlink"/>
@@ -21857,7 +22188,7 @@
     </w:lvl>
   </w:abstractNum>
   <w:abstractNum w:abstractNumId="990">
-    <w:nsid w:val="28977ee5"/>
+    <w:nsid w:val="8fb891ae"/>
     <w:multiLevelType w:val="multilevel"/>
     <w:lvl w:ilvl="0">
       <w:numFmt w:val="bullet"/>

--- a/Visualizations/Draft_Visualizations_Template.docx
+++ b/Visualizations/Draft_Visualizations_Template.docx
@@ -1427,6 +1427,30 @@
               <w:jc w:val="left"/>
             </w:pPr>
             <w:r>
+              <w:t xml:space="preserve">Autism spectrum disorder</w:t>
+            </w:r>
+          </w:p>
+        </w:tc>
+        <w:tc>
+          <w:p>
+            <w:pPr>
+              <w:pStyle w:val="Compact"/>
+              <w:jc w:val="right"/>
+            </w:pPr>
+            <w:r>
+              <w:t xml:space="preserve">1</w:t>
+            </w:r>
+          </w:p>
+        </w:tc>
+      </w:tr>
+      <w:tr>
+        <w:tc>
+          <w:p>
+            <w:pPr>
+              <w:pStyle w:val="Compact"/>
+              <w:jc w:val="left"/>
+            </w:pPr>
+            <w:r>
               <w:t xml:space="preserve">Autism Spectrum Disorder</w:t>
             </w:r>
           </w:p>
@@ -1451,7 +1475,7 @@
               <w:jc w:val="left"/>
             </w:pPr>
             <w:r>
-              <w:t xml:space="preserve">Autism spectrum disorder</w:t>
+              <w:t xml:space="preserve">Pervasive Developmental Disorder</w:t>
             </w:r>
           </w:p>
         </w:tc>
@@ -1476,30 +1500,6 @@
             </w:pPr>
             <w:r>
               <w:t xml:space="preserve">PTSD</w:t>
-            </w:r>
-          </w:p>
-        </w:tc>
-        <w:tc>
-          <w:p>
-            <w:pPr>
-              <w:pStyle w:val="Compact"/>
-              <w:jc w:val="right"/>
-            </w:pPr>
-            <w:r>
-              <w:t xml:space="preserve">1</w:t>
-            </w:r>
-          </w:p>
-        </w:tc>
-      </w:tr>
-      <w:tr>
-        <w:tc>
-          <w:p>
-            <w:pPr>
-              <w:pStyle w:val="Compact"/>
-              <w:jc w:val="left"/>
-            </w:pPr>
-            <w:r>
-              <w:t xml:space="preserve">Pervasive Developmental Disorder</w:t>
             </w:r>
           </w:p>
         </w:tc>
@@ -2098,7 +2098,7 @@
       <w:r>
         <w:drawing>
           <wp:inline>
-            <wp:extent cx="5334000" cy="4267200"/>
+            <wp:extent cx="4620126" cy="3696101"/>
             <wp:effectExtent b="0" l="0" r="0" t="0"/>
             <wp:docPr descr="" title="" id="1" name="Picture"/>
             <a:graphic>
@@ -2119,7 +2119,7 @@
                   <pic:spPr bwMode="auto">
                     <a:xfrm>
                       <a:off x="0" y="0"/>
-                      <a:ext cx="5334000" cy="4267200"/>
+                      <a:ext cx="4620126" cy="3696101"/>
                     </a:xfrm>
                     <a:prstGeom prst="rect">
                       <a:avLst/>
@@ -2747,7 +2747,7 @@
       <w:r>
         <w:drawing>
           <wp:inline>
-            <wp:extent cx="5334000" cy="4267200"/>
+            <wp:extent cx="4620126" cy="3696101"/>
             <wp:effectExtent b="0" l="0" r="0" t="0"/>
             <wp:docPr descr="" title="" id="1" name="Picture"/>
             <a:graphic>
@@ -2768,7 +2768,7 @@
                   <pic:spPr bwMode="auto">
                     <a:xfrm>
                       <a:off x="0" y="0"/>
-                      <a:ext cx="5334000" cy="4267200"/>
+                      <a:ext cx="4620126" cy="3696101"/>
                     </a:xfrm>
                     <a:prstGeom prst="rect">
                       <a:avLst/>
@@ -3277,7 +3277,7 @@
       <w:r>
         <w:drawing>
           <wp:inline>
-            <wp:extent cx="5334000" cy="4267200"/>
+            <wp:extent cx="4620126" cy="3696101"/>
             <wp:effectExtent b="0" l="0" r="0" t="0"/>
             <wp:docPr descr="" title="" id="1" name="Picture"/>
             <a:graphic>
@@ -3298,7 +3298,7 @@
                   <pic:spPr bwMode="auto">
                     <a:xfrm>
                       <a:off x="0" y="0"/>
-                      <a:ext cx="5334000" cy="4267200"/>
+                      <a:ext cx="4620126" cy="3696101"/>
                     </a:xfrm>
                     <a:prstGeom prst="rect">
                       <a:avLst/>
@@ -4304,7 +4304,7 @@
       <w:r>
         <w:drawing>
           <wp:inline>
-            <wp:extent cx="5334000" cy="4267200"/>
+            <wp:extent cx="4620126" cy="3696101"/>
             <wp:effectExtent b="0" l="0" r="0" t="0"/>
             <wp:docPr descr="" title="" id="1" name="Picture"/>
             <a:graphic>
@@ -4325,7 +4325,7 @@
                   <pic:spPr bwMode="auto">
                     <a:xfrm>
                       <a:off x="0" y="0"/>
-                      <a:ext cx="5334000" cy="4267200"/>
+                      <a:ext cx="4620126" cy="3696101"/>
                     </a:xfrm>
                     <a:prstGeom prst="rect">
                       <a:avLst/>
@@ -4822,7 +4822,7 @@
       <w:r>
         <w:drawing>
           <wp:inline>
-            <wp:extent cx="5334000" cy="4267200"/>
+            <wp:extent cx="4620126" cy="3696101"/>
             <wp:effectExtent b="0" l="0" r="0" t="0"/>
             <wp:docPr descr="" title="" id="1" name="Picture"/>
             <a:graphic>
@@ -4843,7 +4843,7 @@
                   <pic:spPr bwMode="auto">
                     <a:xfrm>
                       <a:off x="0" y="0"/>
-                      <a:ext cx="5334000" cy="4267200"/>
+                      <a:ext cx="4620126" cy="3696101"/>
                     </a:xfrm>
                     <a:prstGeom prst="rect">
                       <a:avLst/>
@@ -5557,7 +5557,7 @@
       <w:r>
         <w:drawing>
           <wp:inline>
-            <wp:extent cx="5334000" cy="4267200"/>
+            <wp:extent cx="4620126" cy="3696101"/>
             <wp:effectExtent b="0" l="0" r="0" t="0"/>
             <wp:docPr descr="" title="" id="1" name="Picture"/>
             <a:graphic>
@@ -5578,7 +5578,7 @@
                   <pic:spPr bwMode="auto">
                     <a:xfrm>
                       <a:off x="0" y="0"/>
-                      <a:ext cx="5334000" cy="4267200"/>
+                      <a:ext cx="4620126" cy="3696101"/>
                     </a:xfrm>
                     <a:prstGeom prst="rect">
                       <a:avLst/>
@@ -5731,7 +5731,7 @@
       <w:r>
         <w:drawing>
           <wp:inline>
-            <wp:extent cx="5334000" cy="4267200"/>
+            <wp:extent cx="4620126" cy="3696101"/>
             <wp:effectExtent b="0" l="0" r="0" t="0"/>
             <wp:docPr descr="" title="" id="1" name="Picture"/>
             <a:graphic>
@@ -5752,7 +5752,7 @@
                   <pic:spPr bwMode="auto">
                     <a:xfrm>
                       <a:off x="0" y="0"/>
-                      <a:ext cx="5334000" cy="4267200"/>
+                      <a:ext cx="4620126" cy="3696101"/>
                     </a:xfrm>
                     <a:prstGeom prst="rect">
                       <a:avLst/>
@@ -6233,7 +6233,7 @@
       <w:r>
         <w:drawing>
           <wp:inline>
-            <wp:extent cx="5334000" cy="4267200"/>
+            <wp:extent cx="4620126" cy="3696101"/>
             <wp:effectExtent b="0" l="0" r="0" t="0"/>
             <wp:docPr descr="" title="" id="1" name="Picture"/>
             <a:graphic>
@@ -6254,7 +6254,7 @@
                   <pic:spPr bwMode="auto">
                     <a:xfrm>
                       <a:off x="0" y="0"/>
-                      <a:ext cx="5334000" cy="4267200"/>
+                      <a:ext cx="4620126" cy="3696101"/>
                     </a:xfrm>
                     <a:prstGeom prst="rect">
                       <a:avLst/>
@@ -7488,7 +7488,7 @@
       <w:r>
         <w:drawing>
           <wp:inline>
-            <wp:extent cx="5334000" cy="4267200"/>
+            <wp:extent cx="4620126" cy="3696101"/>
             <wp:effectExtent b="0" l="0" r="0" t="0"/>
             <wp:docPr descr="" title="" id="1" name="Picture"/>
             <a:graphic>
@@ -7509,7 +7509,7 @@
                   <pic:spPr bwMode="auto">
                     <a:xfrm>
                       <a:off x="0" y="0"/>
-                      <a:ext cx="5334000" cy="4267200"/>
+                      <a:ext cx="4620126" cy="3696101"/>
                     </a:xfrm>
                     <a:prstGeom prst="rect">
                       <a:avLst/>
@@ -7774,7 +7774,7 @@
       <w:r>
         <w:drawing>
           <wp:inline>
-            <wp:extent cx="5334000" cy="4267200"/>
+            <wp:extent cx="4620126" cy="3696101"/>
             <wp:effectExtent b="0" l="0" r="0" t="0"/>
             <wp:docPr descr="" title="" id="1" name="Picture"/>
             <a:graphic>
@@ -7795,7 +7795,7 @@
                   <pic:spPr bwMode="auto">
                     <a:xfrm>
                       <a:off x="0" y="0"/>
-                      <a:ext cx="5334000" cy="4267200"/>
+                      <a:ext cx="4620126" cy="3696101"/>
                     </a:xfrm>
                     <a:prstGeom prst="rect">
                       <a:avLst/>
@@ -8101,7 +8101,7 @@
       <w:r>
         <w:drawing>
           <wp:inline>
-            <wp:extent cx="5334000" cy="4267200"/>
+            <wp:extent cx="4620126" cy="3696101"/>
             <wp:effectExtent b="0" l="0" r="0" t="0"/>
             <wp:docPr descr="" title="" id="1" name="Picture"/>
             <a:graphic>
@@ -8122,7 +8122,7 @@
                   <pic:spPr bwMode="auto">
                     <a:xfrm>
                       <a:off x="0" y="0"/>
-                      <a:ext cx="5334000" cy="4267200"/>
+                      <a:ext cx="4620126" cy="3696101"/>
                     </a:xfrm>
                     <a:prstGeom prst="rect">
                       <a:avLst/>
@@ -9147,7 +9147,67 @@
         <w:rPr>
           <w:rStyle w:val="NormalTok"/>
         </w:rPr>
-        <w:t xml:space="preserve">) </w:t>
+        <w:t xml:space="preserve">)</w:t>
+      </w:r>
+      <w:r>
+        <w:rPr>
+          <w:rStyle w:val="OperatorTok"/>
+        </w:rPr>
+        <w:t xml:space="preserve">+</w:t>
+      </w:r>
+      <w:r>
+        <w:rPr>
+          <w:rStyle w:val="StringTok"/>
+        </w:rPr>
+        <w:t xml:space="preserve"> </w:t>
+      </w:r>
+      <w:r>
+        <w:rPr>
+          <w:rStyle w:val="KeywordTok"/>
+        </w:rPr>
+        <w:t xml:space="preserve">theme</w:t>
+      </w:r>
+      <w:r>
+        <w:rPr>
+          <w:rStyle w:val="NormalTok"/>
+        </w:rPr>
+        <w:t xml:space="preserve">(</w:t>
+      </w:r>
+      <w:r>
+        <w:rPr>
+          <w:rStyle w:val="DataTypeTok"/>
+        </w:rPr>
+        <w:t xml:space="preserve">axis.title=</w:t>
+      </w:r>
+      <w:r>
+        <w:rPr>
+          <w:rStyle w:val="KeywordTok"/>
+        </w:rPr>
+        <w:t xml:space="preserve">element_text</w:t>
+      </w:r>
+      <w:r>
+        <w:rPr>
+          <w:rStyle w:val="NormalTok"/>
+        </w:rPr>
+        <w:t xml:space="preserve">(</w:t>
+      </w:r>
+      <w:r>
+        <w:rPr>
+          <w:rStyle w:val="DataTypeTok"/>
+        </w:rPr>
+        <w:t xml:space="preserve">size=</w:t>
+      </w:r>
+      <w:r>
+        <w:rPr>
+          <w:rStyle w:val="DecValTok"/>
+        </w:rPr>
+        <w:t xml:space="preserve">12</w:t>
+      </w:r>
+      <w:r>
+        <w:rPr>
+          <w:rStyle w:val="NormalTok"/>
+        </w:rPr>
+        <w:t xml:space="preserve">))</w:t>
       </w:r>
       <w:r>
         <w:br w:type="textWrapping"/>
@@ -9166,7 +9226,7 @@
       <w:r>
         <w:drawing>
           <wp:inline>
-            <wp:extent cx="5334000" cy="4267200"/>
+            <wp:extent cx="4620126" cy="3696101"/>
             <wp:effectExtent b="0" l="0" r="0" t="0"/>
             <wp:docPr descr="" title="" id="1" name="Picture"/>
             <a:graphic>
@@ -9187,7 +9247,7 @@
                   <pic:spPr bwMode="auto">
                     <a:xfrm>
                       <a:off x="0" y="0"/>
-                      <a:ext cx="5334000" cy="4267200"/>
+                      <a:ext cx="4620126" cy="3696101"/>
                     </a:xfrm>
                     <a:prstGeom prst="rect">
                       <a:avLst/>
@@ -10012,6 +10072,66 @@
         <w:t xml:space="preserve">) </w:t>
       </w:r>
       <w:r>
+        <w:rPr>
+          <w:rStyle w:val="OperatorTok"/>
+        </w:rPr>
+        <w:t xml:space="preserve">+</w:t>
+      </w:r>
+      <w:r>
+        <w:rPr>
+          <w:rStyle w:val="StringTok"/>
+        </w:rPr>
+        <w:t xml:space="preserve"> </w:t>
+      </w:r>
+      <w:r>
+        <w:rPr>
+          <w:rStyle w:val="KeywordTok"/>
+        </w:rPr>
+        <w:t xml:space="preserve">theme</w:t>
+      </w:r>
+      <w:r>
+        <w:rPr>
+          <w:rStyle w:val="NormalTok"/>
+        </w:rPr>
+        <w:t xml:space="preserve">(</w:t>
+      </w:r>
+      <w:r>
+        <w:rPr>
+          <w:rStyle w:val="DataTypeTok"/>
+        </w:rPr>
+        <w:t xml:space="preserve">axis.title=</w:t>
+      </w:r>
+      <w:r>
+        <w:rPr>
+          <w:rStyle w:val="KeywordTok"/>
+        </w:rPr>
+        <w:t xml:space="preserve">element_text</w:t>
+      </w:r>
+      <w:r>
+        <w:rPr>
+          <w:rStyle w:val="NormalTok"/>
+        </w:rPr>
+        <w:t xml:space="preserve">(</w:t>
+      </w:r>
+      <w:r>
+        <w:rPr>
+          <w:rStyle w:val="DataTypeTok"/>
+        </w:rPr>
+        <w:t xml:space="preserve">size=</w:t>
+      </w:r>
+      <w:r>
+        <w:rPr>
+          <w:rStyle w:val="DecValTok"/>
+        </w:rPr>
+        <w:t xml:space="preserve">12</w:t>
+      </w:r>
+      <w:r>
+        <w:rPr>
+          <w:rStyle w:val="NormalTok"/>
+        </w:rPr>
+        <w:t xml:space="preserve">))</w:t>
+      </w:r>
+      <w:r>
         <w:br w:type="textWrapping"/>
       </w:r>
       <w:r>
@@ -10028,7 +10148,7 @@
       <w:r>
         <w:drawing>
           <wp:inline>
-            <wp:extent cx="5334000" cy="4267200"/>
+            <wp:extent cx="4620126" cy="3696101"/>
             <wp:effectExtent b="0" l="0" r="0" t="0"/>
             <wp:docPr descr="" title="" id="1" name="Picture"/>
             <a:graphic>
@@ -10049,7 +10169,7 @@
                   <pic:spPr bwMode="auto">
                     <a:xfrm>
                       <a:off x="0" y="0"/>
-                      <a:ext cx="5334000" cy="4267200"/>
+                      <a:ext cx="4620126" cy="3696101"/>
                     </a:xfrm>
                     <a:prstGeom prst="rect">
                       <a:avLst/>
@@ -11249,6 +11369,66 @@
         <w:t xml:space="preserve">) </w:t>
       </w:r>
       <w:r>
+        <w:rPr>
+          <w:rStyle w:val="OperatorTok"/>
+        </w:rPr>
+        <w:t xml:space="preserve">+</w:t>
+      </w:r>
+      <w:r>
+        <w:rPr>
+          <w:rStyle w:val="StringTok"/>
+        </w:rPr>
+        <w:t xml:space="preserve"> </w:t>
+      </w:r>
+      <w:r>
+        <w:rPr>
+          <w:rStyle w:val="KeywordTok"/>
+        </w:rPr>
+        <w:t xml:space="preserve">theme</w:t>
+      </w:r>
+      <w:r>
+        <w:rPr>
+          <w:rStyle w:val="NormalTok"/>
+        </w:rPr>
+        <w:t xml:space="preserve">(</w:t>
+      </w:r>
+      <w:r>
+        <w:rPr>
+          <w:rStyle w:val="DataTypeTok"/>
+        </w:rPr>
+        <w:t xml:space="preserve">axis.title=</w:t>
+      </w:r>
+      <w:r>
+        <w:rPr>
+          <w:rStyle w:val="KeywordTok"/>
+        </w:rPr>
+        <w:t xml:space="preserve">element_text</w:t>
+      </w:r>
+      <w:r>
+        <w:rPr>
+          <w:rStyle w:val="NormalTok"/>
+        </w:rPr>
+        <w:t xml:space="preserve">(</w:t>
+      </w:r>
+      <w:r>
+        <w:rPr>
+          <w:rStyle w:val="DataTypeTok"/>
+        </w:rPr>
+        <w:t xml:space="preserve">size=</w:t>
+      </w:r>
+      <w:r>
+        <w:rPr>
+          <w:rStyle w:val="DecValTok"/>
+        </w:rPr>
+        <w:t xml:space="preserve">12</w:t>
+      </w:r>
+      <w:r>
+        <w:rPr>
+          <w:rStyle w:val="NormalTok"/>
+        </w:rPr>
+        <w:t xml:space="preserve">))</w:t>
+      </w:r>
+      <w:r>
         <w:br w:type="textWrapping"/>
       </w:r>
       <w:r>
@@ -11265,7 +11445,7 @@
       <w:r>
         <w:drawing>
           <wp:inline>
-            <wp:extent cx="5334000" cy="4267200"/>
+            <wp:extent cx="4620126" cy="3696101"/>
             <wp:effectExtent b="0" l="0" r="0" t="0"/>
             <wp:docPr descr="" title="" id="1" name="Picture"/>
             <a:graphic>
@@ -11286,7 +11466,7 @@
                   <pic:spPr bwMode="auto">
                     <a:xfrm>
                       <a:off x="0" y="0"/>
-                      <a:ext cx="5334000" cy="4267200"/>
+                      <a:ext cx="4620126" cy="3696101"/>
                     </a:xfrm>
                     <a:prstGeom prst="rect">
                       <a:avLst/>
@@ -12399,6 +12579,66 @@
         <w:t xml:space="preserve">) </w:t>
       </w:r>
       <w:r>
+        <w:rPr>
+          <w:rStyle w:val="OperatorTok"/>
+        </w:rPr>
+        <w:t xml:space="preserve">+</w:t>
+      </w:r>
+      <w:r>
+        <w:rPr>
+          <w:rStyle w:val="StringTok"/>
+        </w:rPr>
+        <w:t xml:space="preserve"> </w:t>
+      </w:r>
+      <w:r>
+        <w:rPr>
+          <w:rStyle w:val="KeywordTok"/>
+        </w:rPr>
+        <w:t xml:space="preserve">theme</w:t>
+      </w:r>
+      <w:r>
+        <w:rPr>
+          <w:rStyle w:val="NormalTok"/>
+        </w:rPr>
+        <w:t xml:space="preserve">(</w:t>
+      </w:r>
+      <w:r>
+        <w:rPr>
+          <w:rStyle w:val="DataTypeTok"/>
+        </w:rPr>
+        <w:t xml:space="preserve">axis.title=</w:t>
+      </w:r>
+      <w:r>
+        <w:rPr>
+          <w:rStyle w:val="KeywordTok"/>
+        </w:rPr>
+        <w:t xml:space="preserve">element_text</w:t>
+      </w:r>
+      <w:r>
+        <w:rPr>
+          <w:rStyle w:val="NormalTok"/>
+        </w:rPr>
+        <w:t xml:space="preserve">(</w:t>
+      </w:r>
+      <w:r>
+        <w:rPr>
+          <w:rStyle w:val="DataTypeTok"/>
+        </w:rPr>
+        <w:t xml:space="preserve">size=</w:t>
+      </w:r>
+      <w:r>
+        <w:rPr>
+          <w:rStyle w:val="DecValTok"/>
+        </w:rPr>
+        <w:t xml:space="preserve">12</w:t>
+      </w:r>
+      <w:r>
+        <w:rPr>
+          <w:rStyle w:val="NormalTok"/>
+        </w:rPr>
+        <w:t xml:space="preserve">))</w:t>
+      </w:r>
+      <w:r>
         <w:br w:type="textWrapping"/>
       </w:r>
       <w:r>
@@ -12415,7 +12655,7 @@
       <w:r>
         <w:drawing>
           <wp:inline>
-            <wp:extent cx="5334000" cy="4267200"/>
+            <wp:extent cx="4620126" cy="3696101"/>
             <wp:effectExtent b="0" l="0" r="0" t="0"/>
             <wp:docPr descr="" title="" id="1" name="Picture"/>
             <a:graphic>
@@ -12436,7 +12676,7 @@
                   <pic:spPr bwMode="auto">
                     <a:xfrm>
                       <a:off x="0" y="0"/>
-                      <a:ext cx="5334000" cy="4267200"/>
+                      <a:ext cx="4620126" cy="3696101"/>
                     </a:xfrm>
                     <a:prstGeom prst="rect">
                       <a:avLst/>
@@ -13216,7 +13456,7 @@
       <w:r>
         <w:drawing>
           <wp:inline>
-            <wp:extent cx="5334000" cy="4267200"/>
+            <wp:extent cx="4620126" cy="3696101"/>
             <wp:effectExtent b="0" l="0" r="0" t="0"/>
             <wp:docPr descr="" title="" id="1" name="Picture"/>
             <a:graphic>
@@ -13237,7 +13477,7 @@
                   <pic:spPr bwMode="auto">
                     <a:xfrm>
                       <a:off x="0" y="0"/>
-                      <a:ext cx="5334000" cy="4267200"/>
+                      <a:ext cx="4620126" cy="3696101"/>
                     </a:xfrm>
                     <a:prstGeom prst="rect">
                       <a:avLst/>
@@ -13915,7 +14155,7 @@
         <w:rPr>
           <w:rStyle w:val="StringTok"/>
         </w:rPr>
-        <w:t xml:space="preserve">"Perceived Difficulty of Asking for Leave by MH Benefit Provision"</w:t>
+        <w:t xml:space="preserve">"Perceived Difficulty of Asking for Leave by Mental Health Benefit Provision"</w:t>
       </w:r>
       <w:r>
         <w:rPr>
@@ -13993,7 +14233,67 @@
         <w:rPr>
           <w:rStyle w:val="NormalTok"/>
         </w:rPr>
-        <w:t xml:space="preserve">)</w:t>
+        <w:t xml:space="preserve">) </w:t>
+      </w:r>
+      <w:r>
+        <w:rPr>
+          <w:rStyle w:val="OperatorTok"/>
+        </w:rPr>
+        <w:t xml:space="preserve">+</w:t>
+      </w:r>
+      <w:r>
+        <w:rPr>
+          <w:rStyle w:val="StringTok"/>
+        </w:rPr>
+        <w:t xml:space="preserve"> </w:t>
+      </w:r>
+      <w:r>
+        <w:rPr>
+          <w:rStyle w:val="KeywordTok"/>
+        </w:rPr>
+        <w:t xml:space="preserve">theme</w:t>
+      </w:r>
+      <w:r>
+        <w:rPr>
+          <w:rStyle w:val="NormalTok"/>
+        </w:rPr>
+        <w:t xml:space="preserve">(</w:t>
+      </w:r>
+      <w:r>
+        <w:rPr>
+          <w:rStyle w:val="DataTypeTok"/>
+        </w:rPr>
+        <w:t xml:space="preserve">axis.title=</w:t>
+      </w:r>
+      <w:r>
+        <w:rPr>
+          <w:rStyle w:val="KeywordTok"/>
+        </w:rPr>
+        <w:t xml:space="preserve">element_text</w:t>
+      </w:r>
+      <w:r>
+        <w:rPr>
+          <w:rStyle w:val="NormalTok"/>
+        </w:rPr>
+        <w:t xml:space="preserve">(</w:t>
+      </w:r>
+      <w:r>
+        <w:rPr>
+          <w:rStyle w:val="DataTypeTok"/>
+        </w:rPr>
+        <w:t xml:space="preserve">size=</w:t>
+      </w:r>
+      <w:r>
+        <w:rPr>
+          <w:rStyle w:val="DecValTok"/>
+        </w:rPr>
+        <w:t xml:space="preserve">12</w:t>
+      </w:r>
+      <w:r>
+        <w:rPr>
+          <w:rStyle w:val="NormalTok"/>
+        </w:rPr>
+        <w:t xml:space="preserve">))</w:t>
       </w:r>
       <w:r>
         <w:br w:type="textWrapping"/>
@@ -14012,7 +14312,7 @@
       <w:r>
         <w:drawing>
           <wp:inline>
-            <wp:extent cx="5334000" cy="4267200"/>
+            <wp:extent cx="4620126" cy="3696101"/>
             <wp:effectExtent b="0" l="0" r="0" t="0"/>
             <wp:docPr descr="" title="" id="1" name="Picture"/>
             <a:graphic>
@@ -14033,7 +14333,7 @@
                   <pic:spPr bwMode="auto">
                     <a:xfrm>
                       <a:off x="0" y="0"/>
-                      <a:ext cx="5334000" cy="4267200"/>
+                      <a:ext cx="4620126" cy="3696101"/>
                     </a:xfrm>
                     <a:prstGeom prst="rect">
                       <a:avLst/>
@@ -14484,7 +14784,7 @@
         <w:rPr>
           <w:rStyle w:val="StringTok"/>
         </w:rPr>
-        <w:t xml:space="preserve">"Perceived Difficulty of Asking for Leave by MH Discussion by Employer"</w:t>
+        <w:t xml:space="preserve">"Perceived Difficulty of Asking for Leave by Mental Health Disc. by Employer"</w:t>
       </w:r>
       <w:r>
         <w:rPr>
@@ -14562,7 +14862,67 @@
         <w:rPr>
           <w:rStyle w:val="NormalTok"/>
         </w:rPr>
-        <w:t xml:space="preserve">)</w:t>
+        <w:t xml:space="preserve">) </w:t>
+      </w:r>
+      <w:r>
+        <w:rPr>
+          <w:rStyle w:val="OperatorTok"/>
+        </w:rPr>
+        <w:t xml:space="preserve">+</w:t>
+      </w:r>
+      <w:r>
+        <w:rPr>
+          <w:rStyle w:val="StringTok"/>
+        </w:rPr>
+        <w:t xml:space="preserve"> </w:t>
+      </w:r>
+      <w:r>
+        <w:rPr>
+          <w:rStyle w:val="KeywordTok"/>
+        </w:rPr>
+        <w:t xml:space="preserve">theme</w:t>
+      </w:r>
+      <w:r>
+        <w:rPr>
+          <w:rStyle w:val="NormalTok"/>
+        </w:rPr>
+        <w:t xml:space="preserve">(</w:t>
+      </w:r>
+      <w:r>
+        <w:rPr>
+          <w:rStyle w:val="DataTypeTok"/>
+        </w:rPr>
+        <w:t xml:space="preserve">axis.title=</w:t>
+      </w:r>
+      <w:r>
+        <w:rPr>
+          <w:rStyle w:val="KeywordTok"/>
+        </w:rPr>
+        <w:t xml:space="preserve">element_text</w:t>
+      </w:r>
+      <w:r>
+        <w:rPr>
+          <w:rStyle w:val="NormalTok"/>
+        </w:rPr>
+        <w:t xml:space="preserve">(</w:t>
+      </w:r>
+      <w:r>
+        <w:rPr>
+          <w:rStyle w:val="DataTypeTok"/>
+        </w:rPr>
+        <w:t xml:space="preserve">size=</w:t>
+      </w:r>
+      <w:r>
+        <w:rPr>
+          <w:rStyle w:val="DecValTok"/>
+        </w:rPr>
+        <w:t xml:space="preserve">12</w:t>
+      </w:r>
+      <w:r>
+        <w:rPr>
+          <w:rStyle w:val="NormalTok"/>
+        </w:rPr>
+        <w:t xml:space="preserve">))</w:t>
       </w:r>
       <w:r>
         <w:br w:type="textWrapping"/>
@@ -14581,7 +14941,7 @@
       <w:r>
         <w:drawing>
           <wp:inline>
-            <wp:extent cx="5334000" cy="4267200"/>
+            <wp:extent cx="4620126" cy="3696101"/>
             <wp:effectExtent b="0" l="0" r="0" t="0"/>
             <wp:docPr descr="" title="" id="1" name="Picture"/>
             <a:graphic>
@@ -14602,7 +14962,7 @@
                   <pic:spPr bwMode="auto">
                     <a:xfrm>
                       <a:off x="0" y="0"/>
-                      <a:ext cx="5334000" cy="4267200"/>
+                      <a:ext cx="4620126" cy="3696101"/>
                     </a:xfrm>
                     <a:prstGeom prst="rect">
                       <a:avLst/>
@@ -15131,7 +15491,67 @@
         <w:rPr>
           <w:rStyle w:val="NormalTok"/>
         </w:rPr>
-        <w:t xml:space="preserve">)</w:t>
+        <w:t xml:space="preserve">) </w:t>
+      </w:r>
+      <w:r>
+        <w:rPr>
+          <w:rStyle w:val="OperatorTok"/>
+        </w:rPr>
+        <w:t xml:space="preserve">+</w:t>
+      </w:r>
+      <w:r>
+        <w:rPr>
+          <w:rStyle w:val="StringTok"/>
+        </w:rPr>
+        <w:t xml:space="preserve"> </w:t>
+      </w:r>
+      <w:r>
+        <w:rPr>
+          <w:rStyle w:val="KeywordTok"/>
+        </w:rPr>
+        <w:t xml:space="preserve">theme</w:t>
+      </w:r>
+      <w:r>
+        <w:rPr>
+          <w:rStyle w:val="NormalTok"/>
+        </w:rPr>
+        <w:t xml:space="preserve">(</w:t>
+      </w:r>
+      <w:r>
+        <w:rPr>
+          <w:rStyle w:val="DataTypeTok"/>
+        </w:rPr>
+        <w:t xml:space="preserve">axis.title=</w:t>
+      </w:r>
+      <w:r>
+        <w:rPr>
+          <w:rStyle w:val="KeywordTok"/>
+        </w:rPr>
+        <w:t xml:space="preserve">element_text</w:t>
+      </w:r>
+      <w:r>
+        <w:rPr>
+          <w:rStyle w:val="NormalTok"/>
+        </w:rPr>
+        <w:t xml:space="preserve">(</w:t>
+      </w:r>
+      <w:r>
+        <w:rPr>
+          <w:rStyle w:val="DataTypeTok"/>
+        </w:rPr>
+        <w:t xml:space="preserve">size=</w:t>
+      </w:r>
+      <w:r>
+        <w:rPr>
+          <w:rStyle w:val="DecValTok"/>
+        </w:rPr>
+        <w:t xml:space="preserve">12</w:t>
+      </w:r>
+      <w:r>
+        <w:rPr>
+          <w:rStyle w:val="NormalTok"/>
+        </w:rPr>
+        <w:t xml:space="preserve">))</w:t>
       </w:r>
       <w:r>
         <w:br w:type="textWrapping"/>
@@ -15150,7 +15570,7 @@
       <w:r>
         <w:drawing>
           <wp:inline>
-            <wp:extent cx="5334000" cy="4267200"/>
+            <wp:extent cx="4620126" cy="3696101"/>
             <wp:effectExtent b="0" l="0" r="0" t="0"/>
             <wp:docPr descr="" title="" id="1" name="Picture"/>
             <a:graphic>
@@ -15171,7 +15591,7 @@
                   <pic:spPr bwMode="auto">
                     <a:xfrm>
                       <a:off x="0" y="0"/>
-                      <a:ext cx="5334000" cy="4267200"/>
+                      <a:ext cx="4620126" cy="3696101"/>
                     </a:xfrm>
                     <a:prstGeom prst="rect">
                       <a:avLst/>
@@ -16306,7 +16726,67 @@
         <w:rPr>
           <w:rStyle w:val="NormalTok"/>
         </w:rPr>
-        <w:t xml:space="preserve">)</w:t>
+        <w:t xml:space="preserve">) </w:t>
+      </w:r>
+      <w:r>
+        <w:rPr>
+          <w:rStyle w:val="OperatorTok"/>
+        </w:rPr>
+        <w:t xml:space="preserve">+</w:t>
+      </w:r>
+      <w:r>
+        <w:rPr>
+          <w:rStyle w:val="StringTok"/>
+        </w:rPr>
+        <w:t xml:space="preserve"> </w:t>
+      </w:r>
+      <w:r>
+        <w:rPr>
+          <w:rStyle w:val="KeywordTok"/>
+        </w:rPr>
+        <w:t xml:space="preserve">theme</w:t>
+      </w:r>
+      <w:r>
+        <w:rPr>
+          <w:rStyle w:val="NormalTok"/>
+        </w:rPr>
+        <w:t xml:space="preserve">(</w:t>
+      </w:r>
+      <w:r>
+        <w:rPr>
+          <w:rStyle w:val="DataTypeTok"/>
+        </w:rPr>
+        <w:t xml:space="preserve">axis.title=</w:t>
+      </w:r>
+      <w:r>
+        <w:rPr>
+          <w:rStyle w:val="KeywordTok"/>
+        </w:rPr>
+        <w:t xml:space="preserve">element_text</w:t>
+      </w:r>
+      <w:r>
+        <w:rPr>
+          <w:rStyle w:val="NormalTok"/>
+        </w:rPr>
+        <w:t xml:space="preserve">(</w:t>
+      </w:r>
+      <w:r>
+        <w:rPr>
+          <w:rStyle w:val="DataTypeTok"/>
+        </w:rPr>
+        <w:t xml:space="preserve">size=</w:t>
+      </w:r>
+      <w:r>
+        <w:rPr>
+          <w:rStyle w:val="DecValTok"/>
+        </w:rPr>
+        <w:t xml:space="preserve">12</w:t>
+      </w:r>
+      <w:r>
+        <w:rPr>
+          <w:rStyle w:val="NormalTok"/>
+        </w:rPr>
+        <w:t xml:space="preserve">))</w:t>
       </w:r>
       <w:r>
         <w:br w:type="textWrapping"/>
@@ -16325,7 +16805,7 @@
       <w:r>
         <w:drawing>
           <wp:inline>
-            <wp:extent cx="5334000" cy="4267200"/>
+            <wp:extent cx="4620126" cy="3696101"/>
             <wp:effectExtent b="0" l="0" r="0" t="0"/>
             <wp:docPr descr="" title="" id="1" name="Picture"/>
             <a:graphic>
@@ -16346,7 +16826,7 @@
                   <pic:spPr bwMode="auto">
                     <a:xfrm>
                       <a:off x="0" y="0"/>
-                      <a:ext cx="5334000" cy="4267200"/>
+                      <a:ext cx="4620126" cy="3696101"/>
                     </a:xfrm>
                     <a:prstGeom prst="rect">
                       <a:avLst/>
@@ -16852,7 +17332,7 @@
         <w:rPr>
           <w:rStyle w:val="StringTok"/>
         </w:rPr>
-        <w:t xml:space="preserve">"Comfort with Discussing MH with Supervisor by Gender"</w:t>
+        <w:t xml:space="preserve">"Comfort with Discussing Mental Health Disorder with Supervisor by Gender"</w:t>
       </w:r>
       <w:r>
         <w:rPr>
@@ -16930,7 +17410,103 @@
         <w:rPr>
           <w:rStyle w:val="NormalTok"/>
         </w:rPr>
-        <w:t xml:space="preserve">)</w:t>
+        <w:t xml:space="preserve">) </w:t>
+      </w:r>
+      <w:r>
+        <w:rPr>
+          <w:rStyle w:val="OperatorTok"/>
+        </w:rPr>
+        <w:t xml:space="preserve">+</w:t>
+      </w:r>
+      <w:r>
+        <w:rPr>
+          <w:rStyle w:val="StringTok"/>
+        </w:rPr>
+        <w:t xml:space="preserve"> </w:t>
+      </w:r>
+      <w:r>
+        <w:rPr>
+          <w:rStyle w:val="KeywordTok"/>
+        </w:rPr>
+        <w:t xml:space="preserve">theme</w:t>
+      </w:r>
+      <w:r>
+        <w:rPr>
+          <w:rStyle w:val="NormalTok"/>
+        </w:rPr>
+        <w:t xml:space="preserve">(</w:t>
+      </w:r>
+      <w:r>
+        <w:rPr>
+          <w:rStyle w:val="DataTypeTok"/>
+        </w:rPr>
+        <w:t xml:space="preserve">axis.title=</w:t>
+      </w:r>
+      <w:r>
+        <w:rPr>
+          <w:rStyle w:val="KeywordTok"/>
+        </w:rPr>
+        <w:t xml:space="preserve">element_text</w:t>
+      </w:r>
+      <w:r>
+        <w:rPr>
+          <w:rStyle w:val="NormalTok"/>
+        </w:rPr>
+        <w:t xml:space="preserve">(</w:t>
+      </w:r>
+      <w:r>
+        <w:rPr>
+          <w:rStyle w:val="DataTypeTok"/>
+        </w:rPr>
+        <w:t xml:space="preserve">size=</w:t>
+      </w:r>
+      <w:r>
+        <w:rPr>
+          <w:rStyle w:val="DecValTok"/>
+        </w:rPr>
+        <w:t xml:space="preserve">12</w:t>
+      </w:r>
+      <w:r>
+        <w:rPr>
+          <w:rStyle w:val="NormalTok"/>
+        </w:rPr>
+        <w:t xml:space="preserve">), </w:t>
+      </w:r>
+      <w:r>
+        <w:rPr>
+          <w:rStyle w:val="DataTypeTok"/>
+        </w:rPr>
+        <w:t xml:space="preserve">axis.text=</w:t>
+      </w:r>
+      <w:r>
+        <w:rPr>
+          <w:rStyle w:val="KeywordTok"/>
+        </w:rPr>
+        <w:t xml:space="preserve">element_text</w:t>
+      </w:r>
+      <w:r>
+        <w:rPr>
+          <w:rStyle w:val="NormalTok"/>
+        </w:rPr>
+        <w:t xml:space="preserve">(</w:t>
+      </w:r>
+      <w:r>
+        <w:rPr>
+          <w:rStyle w:val="DataTypeTok"/>
+        </w:rPr>
+        <w:t xml:space="preserve">size=</w:t>
+      </w:r>
+      <w:r>
+        <w:rPr>
+          <w:rStyle w:val="DecValTok"/>
+        </w:rPr>
+        <w:t xml:space="preserve">10</w:t>
+      </w:r>
+      <w:r>
+        <w:rPr>
+          <w:rStyle w:val="NormalTok"/>
+        </w:rPr>
+        <w:t xml:space="preserve">))</w:t>
       </w:r>
       <w:r>
         <w:br w:type="textWrapping"/>
@@ -16949,7 +17525,7 @@
       <w:r>
         <w:drawing>
           <wp:inline>
-            <wp:extent cx="5334000" cy="4267200"/>
+            <wp:extent cx="4620126" cy="3696101"/>
             <wp:effectExtent b="0" l="0" r="0" t="0"/>
             <wp:docPr descr="" title="" id="1" name="Picture"/>
             <a:graphic>
@@ -16970,7 +17546,7 @@
                   <pic:spPr bwMode="auto">
                     <a:xfrm>
                       <a:off x="0" y="0"/>
-                      <a:ext cx="5334000" cy="4267200"/>
+                      <a:ext cx="4620126" cy="3696101"/>
                     </a:xfrm>
                     <a:prstGeom prst="rect">
                       <a:avLst/>
@@ -17475,7 +18051,7 @@
         <w:rPr>
           <w:rStyle w:val="StringTok"/>
         </w:rPr>
-        <w:t xml:space="preserve">"Comfort with Discussing MH with Supervisor by Age"</w:t>
+        <w:t xml:space="preserve">"Comfort with Discussing Mental Health Disorder with Supervisor by Age"</w:t>
       </w:r>
       <w:r>
         <w:rPr>
@@ -17553,7 +18129,103 @@
         <w:rPr>
           <w:rStyle w:val="NormalTok"/>
         </w:rPr>
-        <w:t xml:space="preserve">)</w:t>
+        <w:t xml:space="preserve">) </w:t>
+      </w:r>
+      <w:r>
+        <w:rPr>
+          <w:rStyle w:val="OperatorTok"/>
+        </w:rPr>
+        <w:t xml:space="preserve">+</w:t>
+      </w:r>
+      <w:r>
+        <w:rPr>
+          <w:rStyle w:val="StringTok"/>
+        </w:rPr>
+        <w:t xml:space="preserve"> </w:t>
+      </w:r>
+      <w:r>
+        <w:rPr>
+          <w:rStyle w:val="KeywordTok"/>
+        </w:rPr>
+        <w:t xml:space="preserve">theme</w:t>
+      </w:r>
+      <w:r>
+        <w:rPr>
+          <w:rStyle w:val="NormalTok"/>
+        </w:rPr>
+        <w:t xml:space="preserve">(</w:t>
+      </w:r>
+      <w:r>
+        <w:rPr>
+          <w:rStyle w:val="DataTypeTok"/>
+        </w:rPr>
+        <w:t xml:space="preserve">axis.title=</w:t>
+      </w:r>
+      <w:r>
+        <w:rPr>
+          <w:rStyle w:val="KeywordTok"/>
+        </w:rPr>
+        <w:t xml:space="preserve">element_text</w:t>
+      </w:r>
+      <w:r>
+        <w:rPr>
+          <w:rStyle w:val="NormalTok"/>
+        </w:rPr>
+        <w:t xml:space="preserve">(</w:t>
+      </w:r>
+      <w:r>
+        <w:rPr>
+          <w:rStyle w:val="DataTypeTok"/>
+        </w:rPr>
+        <w:t xml:space="preserve">size=</w:t>
+      </w:r>
+      <w:r>
+        <w:rPr>
+          <w:rStyle w:val="DecValTok"/>
+        </w:rPr>
+        <w:t xml:space="preserve">12</w:t>
+      </w:r>
+      <w:r>
+        <w:rPr>
+          <w:rStyle w:val="NormalTok"/>
+        </w:rPr>
+        <w:t xml:space="preserve">), </w:t>
+      </w:r>
+      <w:r>
+        <w:rPr>
+          <w:rStyle w:val="DataTypeTok"/>
+        </w:rPr>
+        <w:t xml:space="preserve">axis.text=</w:t>
+      </w:r>
+      <w:r>
+        <w:rPr>
+          <w:rStyle w:val="KeywordTok"/>
+        </w:rPr>
+        <w:t xml:space="preserve">element_text</w:t>
+      </w:r>
+      <w:r>
+        <w:rPr>
+          <w:rStyle w:val="NormalTok"/>
+        </w:rPr>
+        <w:t xml:space="preserve">(</w:t>
+      </w:r>
+      <w:r>
+        <w:rPr>
+          <w:rStyle w:val="DataTypeTok"/>
+        </w:rPr>
+        <w:t xml:space="preserve">size=</w:t>
+      </w:r>
+      <w:r>
+        <w:rPr>
+          <w:rStyle w:val="DecValTok"/>
+        </w:rPr>
+        <w:t xml:space="preserve">10</w:t>
+      </w:r>
+      <w:r>
+        <w:rPr>
+          <w:rStyle w:val="NormalTok"/>
+        </w:rPr>
+        <w:t xml:space="preserve">))</w:t>
       </w:r>
       <w:r>
         <w:br w:type="textWrapping"/>
@@ -17572,7 +18244,7 @@
       <w:r>
         <w:drawing>
           <wp:inline>
-            <wp:extent cx="5334000" cy="4267200"/>
+            <wp:extent cx="4620126" cy="3696101"/>
             <wp:effectExtent b="0" l="0" r="0" t="0"/>
             <wp:docPr descr="" title="" id="1" name="Picture"/>
             <a:graphic>
@@ -17593,7 +18265,7 @@
                   <pic:spPr bwMode="auto">
                     <a:xfrm>
                       <a:off x="0" y="0"/>
-                      <a:ext cx="5334000" cy="4267200"/>
+                      <a:ext cx="4620126" cy="3696101"/>
                     </a:xfrm>
                     <a:prstGeom prst="rect">
                       <a:avLst/>
@@ -18105,7 +18777,7 @@
         <w:rPr>
           <w:rStyle w:val="StringTok"/>
         </w:rPr>
-        <w:t xml:space="preserve">"Comfort with Discussing MH with Supervisor by Company Size"</w:t>
+        <w:t xml:space="preserve">"Comfort with Disc. Mental Health Disorder with Supervisor by Company Size"</w:t>
       </w:r>
       <w:r>
         <w:rPr>
@@ -18183,7 +18855,103 @@
         <w:rPr>
           <w:rStyle w:val="NormalTok"/>
         </w:rPr>
-        <w:t xml:space="preserve">)</w:t>
+        <w:t xml:space="preserve">) </w:t>
+      </w:r>
+      <w:r>
+        <w:rPr>
+          <w:rStyle w:val="OperatorTok"/>
+        </w:rPr>
+        <w:t xml:space="preserve">+</w:t>
+      </w:r>
+      <w:r>
+        <w:rPr>
+          <w:rStyle w:val="StringTok"/>
+        </w:rPr>
+        <w:t xml:space="preserve"> </w:t>
+      </w:r>
+      <w:r>
+        <w:rPr>
+          <w:rStyle w:val="KeywordTok"/>
+        </w:rPr>
+        <w:t xml:space="preserve">theme</w:t>
+      </w:r>
+      <w:r>
+        <w:rPr>
+          <w:rStyle w:val="NormalTok"/>
+        </w:rPr>
+        <w:t xml:space="preserve">(</w:t>
+      </w:r>
+      <w:r>
+        <w:rPr>
+          <w:rStyle w:val="DataTypeTok"/>
+        </w:rPr>
+        <w:t xml:space="preserve">axis.title=</w:t>
+      </w:r>
+      <w:r>
+        <w:rPr>
+          <w:rStyle w:val="KeywordTok"/>
+        </w:rPr>
+        <w:t xml:space="preserve">element_text</w:t>
+      </w:r>
+      <w:r>
+        <w:rPr>
+          <w:rStyle w:val="NormalTok"/>
+        </w:rPr>
+        <w:t xml:space="preserve">(</w:t>
+      </w:r>
+      <w:r>
+        <w:rPr>
+          <w:rStyle w:val="DataTypeTok"/>
+        </w:rPr>
+        <w:t xml:space="preserve">size=</w:t>
+      </w:r>
+      <w:r>
+        <w:rPr>
+          <w:rStyle w:val="DecValTok"/>
+        </w:rPr>
+        <w:t xml:space="preserve">12</w:t>
+      </w:r>
+      <w:r>
+        <w:rPr>
+          <w:rStyle w:val="NormalTok"/>
+        </w:rPr>
+        <w:t xml:space="preserve">), </w:t>
+      </w:r>
+      <w:r>
+        <w:rPr>
+          <w:rStyle w:val="DataTypeTok"/>
+        </w:rPr>
+        <w:t xml:space="preserve">axis.text=</w:t>
+      </w:r>
+      <w:r>
+        <w:rPr>
+          <w:rStyle w:val="KeywordTok"/>
+        </w:rPr>
+        <w:t xml:space="preserve">element_text</w:t>
+      </w:r>
+      <w:r>
+        <w:rPr>
+          <w:rStyle w:val="NormalTok"/>
+        </w:rPr>
+        <w:t xml:space="preserve">(</w:t>
+      </w:r>
+      <w:r>
+        <w:rPr>
+          <w:rStyle w:val="DataTypeTok"/>
+        </w:rPr>
+        <w:t xml:space="preserve">size=</w:t>
+      </w:r>
+      <w:r>
+        <w:rPr>
+          <w:rStyle w:val="DecValTok"/>
+        </w:rPr>
+        <w:t xml:space="preserve">10</w:t>
+      </w:r>
+      <w:r>
+        <w:rPr>
+          <w:rStyle w:val="NormalTok"/>
+        </w:rPr>
+        <w:t xml:space="preserve">))</w:t>
       </w:r>
       <w:r>
         <w:br w:type="textWrapping"/>
@@ -18202,7 +18970,7 @@
       <w:r>
         <w:drawing>
           <wp:inline>
-            <wp:extent cx="5334000" cy="4267200"/>
+            <wp:extent cx="4620126" cy="3696101"/>
             <wp:effectExtent b="0" l="0" r="0" t="0"/>
             <wp:docPr descr="" title="" id="1" name="Picture"/>
             <a:graphic>
@@ -18223,7 +18991,7 @@
                   <pic:spPr bwMode="auto">
                     <a:xfrm>
                       <a:off x="0" y="0"/>
-                      <a:ext cx="5334000" cy="4267200"/>
+                      <a:ext cx="4620126" cy="3696101"/>
                     </a:xfrm>
                     <a:prstGeom prst="rect">
                       <a:avLst/>
@@ -18841,7 +19609,7 @@
         <w:rPr>
           <w:rStyle w:val="StringTok"/>
         </w:rPr>
-        <w:t xml:space="preserve">"Comfort with Discussing MH w/ Supervisor by Exp. w/ Poor Workplace Response"</w:t>
+        <w:t xml:space="preserve">"Comfort with Disc. MH w/ Supervisor by Exp. w/ Poor Workplace Response"</w:t>
       </w:r>
       <w:r>
         <w:rPr>
@@ -18919,7 +19687,103 @@
         <w:rPr>
           <w:rStyle w:val="NormalTok"/>
         </w:rPr>
-        <w:t xml:space="preserve">)</w:t>
+        <w:t xml:space="preserve">) </w:t>
+      </w:r>
+      <w:r>
+        <w:rPr>
+          <w:rStyle w:val="OperatorTok"/>
+        </w:rPr>
+        <w:t xml:space="preserve">+</w:t>
+      </w:r>
+      <w:r>
+        <w:rPr>
+          <w:rStyle w:val="StringTok"/>
+        </w:rPr>
+        <w:t xml:space="preserve"> </w:t>
+      </w:r>
+      <w:r>
+        <w:rPr>
+          <w:rStyle w:val="KeywordTok"/>
+        </w:rPr>
+        <w:t xml:space="preserve">theme</w:t>
+      </w:r>
+      <w:r>
+        <w:rPr>
+          <w:rStyle w:val="NormalTok"/>
+        </w:rPr>
+        <w:t xml:space="preserve">(</w:t>
+      </w:r>
+      <w:r>
+        <w:rPr>
+          <w:rStyle w:val="DataTypeTok"/>
+        </w:rPr>
+        <w:t xml:space="preserve">axis.title=</w:t>
+      </w:r>
+      <w:r>
+        <w:rPr>
+          <w:rStyle w:val="KeywordTok"/>
+        </w:rPr>
+        <w:t xml:space="preserve">element_text</w:t>
+      </w:r>
+      <w:r>
+        <w:rPr>
+          <w:rStyle w:val="NormalTok"/>
+        </w:rPr>
+        <w:t xml:space="preserve">(</w:t>
+      </w:r>
+      <w:r>
+        <w:rPr>
+          <w:rStyle w:val="DataTypeTok"/>
+        </w:rPr>
+        <w:t xml:space="preserve">size=</w:t>
+      </w:r>
+      <w:r>
+        <w:rPr>
+          <w:rStyle w:val="DecValTok"/>
+        </w:rPr>
+        <w:t xml:space="preserve">12</w:t>
+      </w:r>
+      <w:r>
+        <w:rPr>
+          <w:rStyle w:val="NormalTok"/>
+        </w:rPr>
+        <w:t xml:space="preserve">), </w:t>
+      </w:r>
+      <w:r>
+        <w:rPr>
+          <w:rStyle w:val="DataTypeTok"/>
+        </w:rPr>
+        <w:t xml:space="preserve">axis.text=</w:t>
+      </w:r>
+      <w:r>
+        <w:rPr>
+          <w:rStyle w:val="KeywordTok"/>
+        </w:rPr>
+        <w:t xml:space="preserve">element_text</w:t>
+      </w:r>
+      <w:r>
+        <w:rPr>
+          <w:rStyle w:val="NormalTok"/>
+        </w:rPr>
+        <w:t xml:space="preserve">(</w:t>
+      </w:r>
+      <w:r>
+        <w:rPr>
+          <w:rStyle w:val="DataTypeTok"/>
+        </w:rPr>
+        <w:t xml:space="preserve">size=</w:t>
+      </w:r>
+      <w:r>
+        <w:rPr>
+          <w:rStyle w:val="DecValTok"/>
+        </w:rPr>
+        <w:t xml:space="preserve">10</w:t>
+      </w:r>
+      <w:r>
+        <w:rPr>
+          <w:rStyle w:val="NormalTok"/>
+        </w:rPr>
+        <w:t xml:space="preserve">))</w:t>
       </w:r>
       <w:r>
         <w:br w:type="textWrapping"/>
@@ -18938,7 +19802,7 @@
       <w:r>
         <w:drawing>
           <wp:inline>
-            <wp:extent cx="5334000" cy="4267200"/>
+            <wp:extent cx="4620126" cy="3696101"/>
             <wp:effectExtent b="0" l="0" r="0" t="0"/>
             <wp:docPr descr="" title="" id="1" name="Picture"/>
             <a:graphic>
@@ -18959,7 +19823,7 @@
                   <pic:spPr bwMode="auto">
                     <a:xfrm>
                       <a:off x="0" y="0"/>
-                      <a:ext cx="5334000" cy="4267200"/>
+                      <a:ext cx="4620126" cy="3696101"/>
                     </a:xfrm>
                     <a:prstGeom prst="rect">
                       <a:avLst/>
@@ -19741,7 +20605,7 @@
         <w:rPr>
           <w:rStyle w:val="StringTok"/>
         </w:rPr>
-        <w:t xml:space="preserve">"Comfort with Discussing MH with Supervisor by Perception of Negative Impact"</w:t>
+        <w:t xml:space="preserve">"Comfort w/ Disc. MH with Supervisor by Perception of Negative Impact"</w:t>
       </w:r>
       <w:r>
         <w:rPr>
@@ -19819,7 +20683,103 @@
         <w:rPr>
           <w:rStyle w:val="NormalTok"/>
         </w:rPr>
-        <w:t xml:space="preserve">)</w:t>
+        <w:t xml:space="preserve">) </w:t>
+      </w:r>
+      <w:r>
+        <w:rPr>
+          <w:rStyle w:val="OperatorTok"/>
+        </w:rPr>
+        <w:t xml:space="preserve">+</w:t>
+      </w:r>
+      <w:r>
+        <w:rPr>
+          <w:rStyle w:val="StringTok"/>
+        </w:rPr>
+        <w:t xml:space="preserve"> </w:t>
+      </w:r>
+      <w:r>
+        <w:rPr>
+          <w:rStyle w:val="KeywordTok"/>
+        </w:rPr>
+        <w:t xml:space="preserve">theme</w:t>
+      </w:r>
+      <w:r>
+        <w:rPr>
+          <w:rStyle w:val="NormalTok"/>
+        </w:rPr>
+        <w:t xml:space="preserve">(</w:t>
+      </w:r>
+      <w:r>
+        <w:rPr>
+          <w:rStyle w:val="DataTypeTok"/>
+        </w:rPr>
+        <w:t xml:space="preserve">axis.title=</w:t>
+      </w:r>
+      <w:r>
+        <w:rPr>
+          <w:rStyle w:val="KeywordTok"/>
+        </w:rPr>
+        <w:t xml:space="preserve">element_text</w:t>
+      </w:r>
+      <w:r>
+        <w:rPr>
+          <w:rStyle w:val="NormalTok"/>
+        </w:rPr>
+        <w:t xml:space="preserve">(</w:t>
+      </w:r>
+      <w:r>
+        <w:rPr>
+          <w:rStyle w:val="DataTypeTok"/>
+        </w:rPr>
+        <w:t xml:space="preserve">size=</w:t>
+      </w:r>
+      <w:r>
+        <w:rPr>
+          <w:rStyle w:val="DecValTok"/>
+        </w:rPr>
+        <w:t xml:space="preserve">12</w:t>
+      </w:r>
+      <w:r>
+        <w:rPr>
+          <w:rStyle w:val="NormalTok"/>
+        </w:rPr>
+        <w:t xml:space="preserve">), </w:t>
+      </w:r>
+      <w:r>
+        <w:rPr>
+          <w:rStyle w:val="DataTypeTok"/>
+        </w:rPr>
+        <w:t xml:space="preserve">axis.text=</w:t>
+      </w:r>
+      <w:r>
+        <w:rPr>
+          <w:rStyle w:val="KeywordTok"/>
+        </w:rPr>
+        <w:t xml:space="preserve">element_text</w:t>
+      </w:r>
+      <w:r>
+        <w:rPr>
+          <w:rStyle w:val="NormalTok"/>
+        </w:rPr>
+        <w:t xml:space="preserve">(</w:t>
+      </w:r>
+      <w:r>
+        <w:rPr>
+          <w:rStyle w:val="DataTypeTok"/>
+        </w:rPr>
+        <w:t xml:space="preserve">size=</w:t>
+      </w:r>
+      <w:r>
+        <w:rPr>
+          <w:rStyle w:val="DecValTok"/>
+        </w:rPr>
+        <w:t xml:space="preserve">10</w:t>
+      </w:r>
+      <w:r>
+        <w:rPr>
+          <w:rStyle w:val="NormalTok"/>
+        </w:rPr>
+        <w:t xml:space="preserve">))</w:t>
       </w:r>
       <w:r>
         <w:br w:type="textWrapping"/>
@@ -19838,7 +20798,7 @@
       <w:r>
         <w:drawing>
           <wp:inline>
-            <wp:extent cx="5334000" cy="4267200"/>
+            <wp:extent cx="4620126" cy="3696101"/>
             <wp:effectExtent b="0" l="0" r="0" t="0"/>
             <wp:docPr descr="" title="" id="1" name="Picture"/>
             <a:graphic>
@@ -19859,7 +20819,7 @@
                   <pic:spPr bwMode="auto">
                     <a:xfrm>
                       <a:off x="0" y="0"/>
-                      <a:ext cx="5334000" cy="4267200"/>
+                      <a:ext cx="4620126" cy="3696101"/>
                     </a:xfrm>
                     <a:prstGeom prst="rect">
                       <a:avLst/>
@@ -20389,7 +21349,7 @@
         <w:rPr>
           <w:rStyle w:val="StringTok"/>
         </w:rPr>
-        <w:t xml:space="preserve">"Comfort with Discussing MH with Coworkers by Gender"</w:t>
+        <w:t xml:space="preserve">"Comfort with Discussing MH Disorder with Coworkers by Gender"</w:t>
       </w:r>
       <w:r>
         <w:rPr>
@@ -20467,7 +21427,103 @@
         <w:rPr>
           <w:rStyle w:val="NormalTok"/>
         </w:rPr>
-        <w:t xml:space="preserve">)</w:t>
+        <w:t xml:space="preserve">) </w:t>
+      </w:r>
+      <w:r>
+        <w:rPr>
+          <w:rStyle w:val="OperatorTok"/>
+        </w:rPr>
+        <w:t xml:space="preserve">+</w:t>
+      </w:r>
+      <w:r>
+        <w:rPr>
+          <w:rStyle w:val="StringTok"/>
+        </w:rPr>
+        <w:t xml:space="preserve"> </w:t>
+      </w:r>
+      <w:r>
+        <w:rPr>
+          <w:rStyle w:val="KeywordTok"/>
+        </w:rPr>
+        <w:t xml:space="preserve">theme</w:t>
+      </w:r>
+      <w:r>
+        <w:rPr>
+          <w:rStyle w:val="NormalTok"/>
+        </w:rPr>
+        <w:t xml:space="preserve">(</w:t>
+      </w:r>
+      <w:r>
+        <w:rPr>
+          <w:rStyle w:val="DataTypeTok"/>
+        </w:rPr>
+        <w:t xml:space="preserve">axis.title=</w:t>
+      </w:r>
+      <w:r>
+        <w:rPr>
+          <w:rStyle w:val="KeywordTok"/>
+        </w:rPr>
+        <w:t xml:space="preserve">element_text</w:t>
+      </w:r>
+      <w:r>
+        <w:rPr>
+          <w:rStyle w:val="NormalTok"/>
+        </w:rPr>
+        <w:t xml:space="preserve">(</w:t>
+      </w:r>
+      <w:r>
+        <w:rPr>
+          <w:rStyle w:val="DataTypeTok"/>
+        </w:rPr>
+        <w:t xml:space="preserve">size=</w:t>
+      </w:r>
+      <w:r>
+        <w:rPr>
+          <w:rStyle w:val="DecValTok"/>
+        </w:rPr>
+        <w:t xml:space="preserve">12</w:t>
+      </w:r>
+      <w:r>
+        <w:rPr>
+          <w:rStyle w:val="NormalTok"/>
+        </w:rPr>
+        <w:t xml:space="preserve">), </w:t>
+      </w:r>
+      <w:r>
+        <w:rPr>
+          <w:rStyle w:val="DataTypeTok"/>
+        </w:rPr>
+        <w:t xml:space="preserve">axis.text=</w:t>
+      </w:r>
+      <w:r>
+        <w:rPr>
+          <w:rStyle w:val="KeywordTok"/>
+        </w:rPr>
+        <w:t xml:space="preserve">element_text</w:t>
+      </w:r>
+      <w:r>
+        <w:rPr>
+          <w:rStyle w:val="NormalTok"/>
+        </w:rPr>
+        <w:t xml:space="preserve">(</w:t>
+      </w:r>
+      <w:r>
+        <w:rPr>
+          <w:rStyle w:val="DataTypeTok"/>
+        </w:rPr>
+        <w:t xml:space="preserve">size=</w:t>
+      </w:r>
+      <w:r>
+        <w:rPr>
+          <w:rStyle w:val="DecValTok"/>
+        </w:rPr>
+        <w:t xml:space="preserve">10</w:t>
+      </w:r>
+      <w:r>
+        <w:rPr>
+          <w:rStyle w:val="NormalTok"/>
+        </w:rPr>
+        <w:t xml:space="preserve">))</w:t>
       </w:r>
       <w:r>
         <w:br w:type="textWrapping"/>
@@ -20486,7 +21542,7 @@
       <w:r>
         <w:drawing>
           <wp:inline>
-            <wp:extent cx="5334000" cy="4267200"/>
+            <wp:extent cx="4620126" cy="3696101"/>
             <wp:effectExtent b="0" l="0" r="0" t="0"/>
             <wp:docPr descr="" title="" id="1" name="Picture"/>
             <a:graphic>
@@ -20507,7 +21563,7 @@
                   <pic:spPr bwMode="auto">
                     <a:xfrm>
                       <a:off x="0" y="0"/>
-                      <a:ext cx="5334000" cy="4267200"/>
+                      <a:ext cx="4620126" cy="3696101"/>
                     </a:xfrm>
                     <a:prstGeom prst="rect">
                       <a:avLst/>
@@ -21039,7 +22095,7 @@
         <w:rPr>
           <w:rStyle w:val="StringTok"/>
         </w:rPr>
-        <w:t xml:space="preserve">"Comfort with Discussing MH with Coworkers by Age Group"</w:t>
+        <w:t xml:space="preserve">"Comfort with Discussing MH Disorder with Coworkers by Age Group"</w:t>
       </w:r>
       <w:r>
         <w:rPr>
@@ -21117,7 +22173,103 @@
         <w:rPr>
           <w:rStyle w:val="NormalTok"/>
         </w:rPr>
-        <w:t xml:space="preserve">)</w:t>
+        <w:t xml:space="preserve">) </w:t>
+      </w:r>
+      <w:r>
+        <w:rPr>
+          <w:rStyle w:val="OperatorTok"/>
+        </w:rPr>
+        <w:t xml:space="preserve">+</w:t>
+      </w:r>
+      <w:r>
+        <w:rPr>
+          <w:rStyle w:val="StringTok"/>
+        </w:rPr>
+        <w:t xml:space="preserve"> </w:t>
+      </w:r>
+      <w:r>
+        <w:rPr>
+          <w:rStyle w:val="KeywordTok"/>
+        </w:rPr>
+        <w:t xml:space="preserve">theme</w:t>
+      </w:r>
+      <w:r>
+        <w:rPr>
+          <w:rStyle w:val="NormalTok"/>
+        </w:rPr>
+        <w:t xml:space="preserve">(</w:t>
+      </w:r>
+      <w:r>
+        <w:rPr>
+          <w:rStyle w:val="DataTypeTok"/>
+        </w:rPr>
+        <w:t xml:space="preserve">axis.title=</w:t>
+      </w:r>
+      <w:r>
+        <w:rPr>
+          <w:rStyle w:val="KeywordTok"/>
+        </w:rPr>
+        <w:t xml:space="preserve">element_text</w:t>
+      </w:r>
+      <w:r>
+        <w:rPr>
+          <w:rStyle w:val="NormalTok"/>
+        </w:rPr>
+        <w:t xml:space="preserve">(</w:t>
+      </w:r>
+      <w:r>
+        <w:rPr>
+          <w:rStyle w:val="DataTypeTok"/>
+        </w:rPr>
+        <w:t xml:space="preserve">size=</w:t>
+      </w:r>
+      <w:r>
+        <w:rPr>
+          <w:rStyle w:val="DecValTok"/>
+        </w:rPr>
+        <w:t xml:space="preserve">12</w:t>
+      </w:r>
+      <w:r>
+        <w:rPr>
+          <w:rStyle w:val="NormalTok"/>
+        </w:rPr>
+        <w:t xml:space="preserve">), </w:t>
+      </w:r>
+      <w:r>
+        <w:rPr>
+          <w:rStyle w:val="DataTypeTok"/>
+        </w:rPr>
+        <w:t xml:space="preserve">axis.text=</w:t>
+      </w:r>
+      <w:r>
+        <w:rPr>
+          <w:rStyle w:val="KeywordTok"/>
+        </w:rPr>
+        <w:t xml:space="preserve">element_text</w:t>
+      </w:r>
+      <w:r>
+        <w:rPr>
+          <w:rStyle w:val="NormalTok"/>
+        </w:rPr>
+        <w:t xml:space="preserve">(</w:t>
+      </w:r>
+      <w:r>
+        <w:rPr>
+          <w:rStyle w:val="DataTypeTok"/>
+        </w:rPr>
+        <w:t xml:space="preserve">size=</w:t>
+      </w:r>
+      <w:r>
+        <w:rPr>
+          <w:rStyle w:val="DecValTok"/>
+        </w:rPr>
+        <w:t xml:space="preserve">10</w:t>
+      </w:r>
+      <w:r>
+        <w:rPr>
+          <w:rStyle w:val="NormalTok"/>
+        </w:rPr>
+        <w:t xml:space="preserve">))</w:t>
       </w:r>
       <w:r>
         <w:br w:type="textWrapping"/>
@@ -21136,7 +22288,7 @@
       <w:r>
         <w:drawing>
           <wp:inline>
-            <wp:extent cx="5334000" cy="4267200"/>
+            <wp:extent cx="4620126" cy="3696101"/>
             <wp:effectExtent b="0" l="0" r="0" t="0"/>
             <wp:docPr descr="" title="" id="1" name="Picture"/>
             <a:graphic>
@@ -21157,7 +22309,7 @@
                   <pic:spPr bwMode="auto">
                     <a:xfrm>
                       <a:off x="0" y="0"/>
-                      <a:ext cx="5334000" cy="4267200"/>
+                      <a:ext cx="4620126" cy="3696101"/>
                     </a:xfrm>
                     <a:prstGeom prst="rect">
                       <a:avLst/>
@@ -21669,7 +22821,7 @@
         <w:rPr>
           <w:rStyle w:val="StringTok"/>
         </w:rPr>
-        <w:t xml:space="preserve">"Comfort with Discussing MH with Coworkers by Company Size"</w:t>
+        <w:t xml:space="preserve">"Comfort with Discussing MH Disorder with Coworkers by Company Size"</w:t>
       </w:r>
       <w:r>
         <w:rPr>
@@ -21747,7 +22899,103 @@
         <w:rPr>
           <w:rStyle w:val="NormalTok"/>
         </w:rPr>
-        <w:t xml:space="preserve">)</w:t>
+        <w:t xml:space="preserve">) </w:t>
+      </w:r>
+      <w:r>
+        <w:rPr>
+          <w:rStyle w:val="OperatorTok"/>
+        </w:rPr>
+        <w:t xml:space="preserve">+</w:t>
+      </w:r>
+      <w:r>
+        <w:rPr>
+          <w:rStyle w:val="StringTok"/>
+        </w:rPr>
+        <w:t xml:space="preserve"> </w:t>
+      </w:r>
+      <w:r>
+        <w:rPr>
+          <w:rStyle w:val="KeywordTok"/>
+        </w:rPr>
+        <w:t xml:space="preserve">theme</w:t>
+      </w:r>
+      <w:r>
+        <w:rPr>
+          <w:rStyle w:val="NormalTok"/>
+        </w:rPr>
+        <w:t xml:space="preserve">(</w:t>
+      </w:r>
+      <w:r>
+        <w:rPr>
+          <w:rStyle w:val="DataTypeTok"/>
+        </w:rPr>
+        <w:t xml:space="preserve">axis.title=</w:t>
+      </w:r>
+      <w:r>
+        <w:rPr>
+          <w:rStyle w:val="KeywordTok"/>
+        </w:rPr>
+        <w:t xml:space="preserve">element_text</w:t>
+      </w:r>
+      <w:r>
+        <w:rPr>
+          <w:rStyle w:val="NormalTok"/>
+        </w:rPr>
+        <w:t xml:space="preserve">(</w:t>
+      </w:r>
+      <w:r>
+        <w:rPr>
+          <w:rStyle w:val="DataTypeTok"/>
+        </w:rPr>
+        <w:t xml:space="preserve">size=</w:t>
+      </w:r>
+      <w:r>
+        <w:rPr>
+          <w:rStyle w:val="DecValTok"/>
+        </w:rPr>
+        <w:t xml:space="preserve">12</w:t>
+      </w:r>
+      <w:r>
+        <w:rPr>
+          <w:rStyle w:val="NormalTok"/>
+        </w:rPr>
+        <w:t xml:space="preserve">), </w:t>
+      </w:r>
+      <w:r>
+        <w:rPr>
+          <w:rStyle w:val="DataTypeTok"/>
+        </w:rPr>
+        <w:t xml:space="preserve">axis.text=</w:t>
+      </w:r>
+      <w:r>
+        <w:rPr>
+          <w:rStyle w:val="KeywordTok"/>
+        </w:rPr>
+        <w:t xml:space="preserve">element_text</w:t>
+      </w:r>
+      <w:r>
+        <w:rPr>
+          <w:rStyle w:val="NormalTok"/>
+        </w:rPr>
+        <w:t xml:space="preserve">(</w:t>
+      </w:r>
+      <w:r>
+        <w:rPr>
+          <w:rStyle w:val="DataTypeTok"/>
+        </w:rPr>
+        <w:t xml:space="preserve">size=</w:t>
+      </w:r>
+      <w:r>
+        <w:rPr>
+          <w:rStyle w:val="DecValTok"/>
+        </w:rPr>
+        <w:t xml:space="preserve">10</w:t>
+      </w:r>
+      <w:r>
+        <w:rPr>
+          <w:rStyle w:val="NormalTok"/>
+        </w:rPr>
+        <w:t xml:space="preserve">))</w:t>
       </w:r>
       <w:r>
         <w:br w:type="textWrapping"/>
@@ -21766,7 +23014,7 @@
       <w:r>
         <w:drawing>
           <wp:inline>
-            <wp:extent cx="5334000" cy="4267200"/>
+            <wp:extent cx="4620126" cy="3696101"/>
             <wp:effectExtent b="0" l="0" r="0" t="0"/>
             <wp:docPr descr="" title="" id="1" name="Picture"/>
             <a:graphic>
@@ -21787,7 +23035,7 @@
                   <pic:spPr bwMode="auto">
                     <a:xfrm>
                       <a:off x="0" y="0"/>
-                      <a:ext cx="5334000" cy="4267200"/>
+                      <a:ext cx="4620126" cy="3696101"/>
                     </a:xfrm>
                     <a:prstGeom prst="rect">
                       <a:avLst/>
@@ -22259,7 +23507,7 @@
         <w:rPr>
           <w:rStyle w:val="StringTok"/>
         </w:rPr>
-        <w:t xml:space="preserve">"Comfort Discussing MH w/ Coworkers by Exp. w/ Poor Workplace MH Response"</w:t>
+        <w:t xml:space="preserve">"Comfort Disc. MH w/ Coworkers by Exp. w/ Poor Workplace MH Response"</w:t>
       </w:r>
       <w:r>
         <w:rPr>
@@ -22337,7 +23585,103 @@
         <w:rPr>
           <w:rStyle w:val="NormalTok"/>
         </w:rPr>
-        <w:t xml:space="preserve">)</w:t>
+        <w:t xml:space="preserve">) </w:t>
+      </w:r>
+      <w:r>
+        <w:rPr>
+          <w:rStyle w:val="OperatorTok"/>
+        </w:rPr>
+        <w:t xml:space="preserve">+</w:t>
+      </w:r>
+      <w:r>
+        <w:rPr>
+          <w:rStyle w:val="StringTok"/>
+        </w:rPr>
+        <w:t xml:space="preserve"> </w:t>
+      </w:r>
+      <w:r>
+        <w:rPr>
+          <w:rStyle w:val="KeywordTok"/>
+        </w:rPr>
+        <w:t xml:space="preserve">theme</w:t>
+      </w:r>
+      <w:r>
+        <w:rPr>
+          <w:rStyle w:val="NormalTok"/>
+        </w:rPr>
+        <w:t xml:space="preserve">(</w:t>
+      </w:r>
+      <w:r>
+        <w:rPr>
+          <w:rStyle w:val="DataTypeTok"/>
+        </w:rPr>
+        <w:t xml:space="preserve">axis.title=</w:t>
+      </w:r>
+      <w:r>
+        <w:rPr>
+          <w:rStyle w:val="KeywordTok"/>
+        </w:rPr>
+        <w:t xml:space="preserve">element_text</w:t>
+      </w:r>
+      <w:r>
+        <w:rPr>
+          <w:rStyle w:val="NormalTok"/>
+        </w:rPr>
+        <w:t xml:space="preserve">(</w:t>
+      </w:r>
+      <w:r>
+        <w:rPr>
+          <w:rStyle w:val="DataTypeTok"/>
+        </w:rPr>
+        <w:t xml:space="preserve">size=</w:t>
+      </w:r>
+      <w:r>
+        <w:rPr>
+          <w:rStyle w:val="DecValTok"/>
+        </w:rPr>
+        <w:t xml:space="preserve">12</w:t>
+      </w:r>
+      <w:r>
+        <w:rPr>
+          <w:rStyle w:val="NormalTok"/>
+        </w:rPr>
+        <w:t xml:space="preserve">), </w:t>
+      </w:r>
+      <w:r>
+        <w:rPr>
+          <w:rStyle w:val="DataTypeTok"/>
+        </w:rPr>
+        <w:t xml:space="preserve">axis.text=</w:t>
+      </w:r>
+      <w:r>
+        <w:rPr>
+          <w:rStyle w:val="KeywordTok"/>
+        </w:rPr>
+        <w:t xml:space="preserve">element_text</w:t>
+      </w:r>
+      <w:r>
+        <w:rPr>
+          <w:rStyle w:val="NormalTok"/>
+        </w:rPr>
+        <w:t xml:space="preserve">(</w:t>
+      </w:r>
+      <w:r>
+        <w:rPr>
+          <w:rStyle w:val="DataTypeTok"/>
+        </w:rPr>
+        <w:t xml:space="preserve">size=</w:t>
+      </w:r>
+      <w:r>
+        <w:rPr>
+          <w:rStyle w:val="DecValTok"/>
+        </w:rPr>
+        <w:t xml:space="preserve">10</w:t>
+      </w:r>
+      <w:r>
+        <w:rPr>
+          <w:rStyle w:val="NormalTok"/>
+        </w:rPr>
+        <w:t xml:space="preserve">))</w:t>
       </w:r>
       <w:r>
         <w:br w:type="textWrapping"/>
@@ -22356,7 +23700,7 @@
       <w:r>
         <w:drawing>
           <wp:inline>
-            <wp:extent cx="5334000" cy="4267200"/>
+            <wp:extent cx="4620126" cy="3696101"/>
             <wp:effectExtent b="0" l="0" r="0" t="0"/>
             <wp:docPr descr="" title="" id="1" name="Picture"/>
             <a:graphic>
@@ -22377,7 +23721,7 @@
                   <pic:spPr bwMode="auto">
                     <a:xfrm>
                       <a:off x="0" y="0"/>
-                      <a:ext cx="5334000" cy="4267200"/>
+                      <a:ext cx="4620126" cy="3696101"/>
                     </a:xfrm>
                     <a:prstGeom prst="rect">
                       <a:avLst/>
@@ -22930,7 +24274,7 @@
         <w:rPr>
           <w:rStyle w:val="StringTok"/>
         </w:rPr>
-        <w:t xml:space="preserve">"Comfort with Discussing MH with Coworkers by Perceived Negative Impact"</w:t>
+        <w:t xml:space="preserve">"Comfort w/ Disc. MH Disorder with Coworkers by Perceived Negative Impact"</w:t>
       </w:r>
       <w:r>
         <w:rPr>
@@ -23008,7 +24352,103 @@
         <w:rPr>
           <w:rStyle w:val="NormalTok"/>
         </w:rPr>
-        <w:t xml:space="preserve">)</w:t>
+        <w:t xml:space="preserve">) </w:t>
+      </w:r>
+      <w:r>
+        <w:rPr>
+          <w:rStyle w:val="OperatorTok"/>
+        </w:rPr>
+        <w:t xml:space="preserve">+</w:t>
+      </w:r>
+      <w:r>
+        <w:rPr>
+          <w:rStyle w:val="StringTok"/>
+        </w:rPr>
+        <w:t xml:space="preserve"> </w:t>
+      </w:r>
+      <w:r>
+        <w:rPr>
+          <w:rStyle w:val="KeywordTok"/>
+        </w:rPr>
+        <w:t xml:space="preserve">theme</w:t>
+      </w:r>
+      <w:r>
+        <w:rPr>
+          <w:rStyle w:val="NormalTok"/>
+        </w:rPr>
+        <w:t xml:space="preserve">(</w:t>
+      </w:r>
+      <w:r>
+        <w:rPr>
+          <w:rStyle w:val="DataTypeTok"/>
+        </w:rPr>
+        <w:t xml:space="preserve">axis.title=</w:t>
+      </w:r>
+      <w:r>
+        <w:rPr>
+          <w:rStyle w:val="KeywordTok"/>
+        </w:rPr>
+        <w:t xml:space="preserve">element_text</w:t>
+      </w:r>
+      <w:r>
+        <w:rPr>
+          <w:rStyle w:val="NormalTok"/>
+        </w:rPr>
+        <w:t xml:space="preserve">(</w:t>
+      </w:r>
+      <w:r>
+        <w:rPr>
+          <w:rStyle w:val="DataTypeTok"/>
+        </w:rPr>
+        <w:t xml:space="preserve">size=</w:t>
+      </w:r>
+      <w:r>
+        <w:rPr>
+          <w:rStyle w:val="DecValTok"/>
+        </w:rPr>
+        <w:t xml:space="preserve">12</w:t>
+      </w:r>
+      <w:r>
+        <w:rPr>
+          <w:rStyle w:val="NormalTok"/>
+        </w:rPr>
+        <w:t xml:space="preserve">), </w:t>
+      </w:r>
+      <w:r>
+        <w:rPr>
+          <w:rStyle w:val="DataTypeTok"/>
+        </w:rPr>
+        <w:t xml:space="preserve">axis.text=</w:t>
+      </w:r>
+      <w:r>
+        <w:rPr>
+          <w:rStyle w:val="KeywordTok"/>
+        </w:rPr>
+        <w:t xml:space="preserve">element_text</w:t>
+      </w:r>
+      <w:r>
+        <w:rPr>
+          <w:rStyle w:val="NormalTok"/>
+        </w:rPr>
+        <w:t xml:space="preserve">(</w:t>
+      </w:r>
+      <w:r>
+        <w:rPr>
+          <w:rStyle w:val="DataTypeTok"/>
+        </w:rPr>
+        <w:t xml:space="preserve">size=</w:t>
+      </w:r>
+      <w:r>
+        <w:rPr>
+          <w:rStyle w:val="DecValTok"/>
+        </w:rPr>
+        <w:t xml:space="preserve">10</w:t>
+      </w:r>
+      <w:r>
+        <w:rPr>
+          <w:rStyle w:val="NormalTok"/>
+        </w:rPr>
+        <w:t xml:space="preserve">))</w:t>
       </w:r>
       <w:r>
         <w:br w:type="textWrapping"/>
@@ -23027,7 +24467,7 @@
       <w:r>
         <w:drawing>
           <wp:inline>
-            <wp:extent cx="5334000" cy="4267200"/>
+            <wp:extent cx="4620126" cy="3696101"/>
             <wp:effectExtent b="0" l="0" r="0" t="0"/>
             <wp:docPr descr="" title="" id="1" name="Picture"/>
             <a:graphic>
@@ -23048,7 +24488,7 @@
                   <pic:spPr bwMode="auto">
                     <a:xfrm>
                       <a:off x="0" y="0"/>
-                      <a:ext cx="5334000" cy="4267200"/>
+                      <a:ext cx="4620126" cy="3696101"/>
                     </a:xfrm>
                     <a:prstGeom prst="rect">
                       <a:avLst/>
@@ -23309,7 +24749,7 @@
       <w:r>
         <w:drawing>
           <wp:inline>
-            <wp:extent cx="5334000" cy="4267200"/>
+            <wp:extent cx="4620126" cy="3696101"/>
             <wp:effectExtent b="0" l="0" r="0" t="0"/>
             <wp:docPr descr="" title="" id="1" name="Picture"/>
             <a:graphic>
@@ -23330,7 +24770,7 @@
                   <pic:spPr bwMode="auto">
                     <a:xfrm>
                       <a:off x="0" y="0"/>
-                      <a:ext cx="5334000" cy="4267200"/>
+                      <a:ext cx="4620126" cy="3696101"/>
                     </a:xfrm>
                     <a:prstGeom prst="rect">
                       <a:avLst/>
@@ -23648,7 +25088,7 @@
       <w:r>
         <w:drawing>
           <wp:inline>
-            <wp:extent cx="5334000" cy="4267200"/>
+            <wp:extent cx="4620126" cy="3696101"/>
             <wp:effectExtent b="0" l="0" r="0" t="0"/>
             <wp:docPr descr="" title="" id="1" name="Picture"/>
             <a:graphic>
@@ -23669,7 +25109,7 @@
                   <pic:spPr bwMode="auto">
                     <a:xfrm>
                       <a:off x="0" y="0"/>
-                      <a:ext cx="5334000" cy="4267200"/>
+                      <a:ext cx="4620126" cy="3696101"/>
                     </a:xfrm>
                     <a:prstGeom prst="rect">
                       <a:avLst/>
@@ -24116,7 +25556,7 @@
       <w:r>
         <w:drawing>
           <wp:inline>
-            <wp:extent cx="5334000" cy="4267200"/>
+            <wp:extent cx="4620126" cy="3696101"/>
             <wp:effectExtent b="0" l="0" r="0" t="0"/>
             <wp:docPr descr="" title="" id="1" name="Picture"/>
             <a:graphic>
@@ -24137,7 +25577,7 @@
                   <pic:spPr bwMode="auto">
                     <a:xfrm>
                       <a:off x="0" y="0"/>
-                      <a:ext cx="5334000" cy="4267200"/>
+                      <a:ext cx="4620126" cy="3696101"/>
                     </a:xfrm>
                     <a:prstGeom prst="rect">
                       <a:avLst/>
@@ -24360,7 +25800,7 @@
     </w:lvl>
   </w:abstractNum>
   <w:abstractNum w:abstractNumId="990">
-    <w:nsid w:val="37e2fac6"/>
+    <w:nsid w:val="492b0769"/>
     <w:multiLevelType w:val="multilevel"/>
     <w:lvl w:ilvl="0">
       <w:numFmt w:val="bullet"/>

--- a/Visualizations/Draft_Visualizations_Template.docx
+++ b/Visualizations/Draft_Visualizations_Template.docx
@@ -1427,6 +1427,30 @@
               <w:jc w:val="left"/>
             </w:pPr>
             <w:r>
+              <w:t xml:space="preserve">Autism Spectrum Disorder</w:t>
+            </w:r>
+          </w:p>
+        </w:tc>
+        <w:tc>
+          <w:p>
+            <w:pPr>
+              <w:pStyle w:val="Compact"/>
+              <w:jc w:val="right"/>
+            </w:pPr>
+            <w:r>
+              <w:t xml:space="preserve">1</w:t>
+            </w:r>
+          </w:p>
+        </w:tc>
+      </w:tr>
+      <w:tr>
+        <w:tc>
+          <w:p>
+            <w:pPr>
+              <w:pStyle w:val="Compact"/>
+              <w:jc w:val="left"/>
+            </w:pPr>
+            <w:r>
               <w:t xml:space="preserve">Autism spectrum disorder</w:t>
             </w:r>
           </w:p>
@@ -1451,7 +1475,7 @@
               <w:jc w:val="left"/>
             </w:pPr>
             <w:r>
-              <w:t xml:space="preserve">Autism Spectrum Disorder</w:t>
+              <w:t xml:space="preserve">PTSD</w:t>
             </w:r>
           </w:p>
         </w:tc>
@@ -1476,30 +1500,6 @@
             </w:pPr>
             <w:r>
               <w:t xml:space="preserve">Pervasive Developmental Disorder</w:t>
-            </w:r>
-          </w:p>
-        </w:tc>
-        <w:tc>
-          <w:p>
-            <w:pPr>
-              <w:pStyle w:val="Compact"/>
-              <w:jc w:val="right"/>
-            </w:pPr>
-            <w:r>
-              <w:t xml:space="preserve">1</w:t>
-            </w:r>
-          </w:p>
-        </w:tc>
-      </w:tr>
-      <w:tr>
-        <w:tc>
-          <w:p>
-            <w:pPr>
-              <w:pStyle w:val="Compact"/>
-              <w:jc w:val="left"/>
-            </w:pPr>
-            <w:r>
-              <w:t xml:space="preserve">PTSD</w:t>
             </w:r>
           </w:p>
         </w:tc>
@@ -2098,7 +2098,7 @@
       <w:r>
         <w:drawing>
           <wp:inline>
-            <wp:extent cx="4620126" cy="3696101"/>
+            <wp:extent cx="5334000" cy="4267200"/>
             <wp:effectExtent b="0" l="0" r="0" t="0"/>
             <wp:docPr descr="" title="" id="1" name="Picture"/>
             <a:graphic>
@@ -2119,7 +2119,7 @@
                   <pic:spPr bwMode="auto">
                     <a:xfrm>
                       <a:off x="0" y="0"/>
-                      <a:ext cx="4620126" cy="3696101"/>
+                      <a:ext cx="5334000" cy="4267200"/>
                     </a:xfrm>
                     <a:prstGeom prst="rect">
                       <a:avLst/>
@@ -2747,7 +2747,7 @@
       <w:r>
         <w:drawing>
           <wp:inline>
-            <wp:extent cx="4620126" cy="3696101"/>
+            <wp:extent cx="5334000" cy="4267200"/>
             <wp:effectExtent b="0" l="0" r="0" t="0"/>
             <wp:docPr descr="" title="" id="1" name="Picture"/>
             <a:graphic>
@@ -2768,7 +2768,7 @@
                   <pic:spPr bwMode="auto">
                     <a:xfrm>
                       <a:off x="0" y="0"/>
-                      <a:ext cx="4620126" cy="3696101"/>
+                      <a:ext cx="5334000" cy="4267200"/>
                     </a:xfrm>
                     <a:prstGeom prst="rect">
                       <a:avLst/>
@@ -3277,7 +3277,7 @@
       <w:r>
         <w:drawing>
           <wp:inline>
-            <wp:extent cx="4620126" cy="3696101"/>
+            <wp:extent cx="5334000" cy="4267200"/>
             <wp:effectExtent b="0" l="0" r="0" t="0"/>
             <wp:docPr descr="" title="" id="1" name="Picture"/>
             <a:graphic>
@@ -3298,7 +3298,7 @@
                   <pic:spPr bwMode="auto">
                     <a:xfrm>
                       <a:off x="0" y="0"/>
-                      <a:ext cx="4620126" cy="3696101"/>
+                      <a:ext cx="5334000" cy="4267200"/>
                     </a:xfrm>
                     <a:prstGeom prst="rect">
                       <a:avLst/>
@@ -4304,7 +4304,7 @@
       <w:r>
         <w:drawing>
           <wp:inline>
-            <wp:extent cx="4620126" cy="3696101"/>
+            <wp:extent cx="5334000" cy="4267200"/>
             <wp:effectExtent b="0" l="0" r="0" t="0"/>
             <wp:docPr descr="" title="" id="1" name="Picture"/>
             <a:graphic>
@@ -4325,7 +4325,7 @@
                   <pic:spPr bwMode="auto">
                     <a:xfrm>
                       <a:off x="0" y="0"/>
-                      <a:ext cx="4620126" cy="3696101"/>
+                      <a:ext cx="5334000" cy="4267200"/>
                     </a:xfrm>
                     <a:prstGeom prst="rect">
                       <a:avLst/>
@@ -4822,7 +4822,7 @@
       <w:r>
         <w:drawing>
           <wp:inline>
-            <wp:extent cx="4620126" cy="3696101"/>
+            <wp:extent cx="5334000" cy="4267200"/>
             <wp:effectExtent b="0" l="0" r="0" t="0"/>
             <wp:docPr descr="" title="" id="1" name="Picture"/>
             <a:graphic>
@@ -4843,7 +4843,7 @@
                   <pic:spPr bwMode="auto">
                     <a:xfrm>
                       <a:off x="0" y="0"/>
-                      <a:ext cx="4620126" cy="3696101"/>
+                      <a:ext cx="5334000" cy="4267200"/>
                     </a:xfrm>
                     <a:prstGeom prst="rect">
                       <a:avLst/>
@@ -5547,7 +5547,79 @@
         <w:rPr>
           <w:rStyle w:val="NormalTok"/>
         </w:rPr>
-        <w:t xml:space="preserve">Does.your.employer.provide.mental.health.benefits.as.part.of.healthcare.coverage.))</w:t>
+        <w:t xml:space="preserve">Does.your.employer.provide.mental.health.benefits.as.part.of.healthcare.coverage.), </w:t>
+      </w:r>
+      <w:r>
+        <w:rPr>
+          <w:rStyle w:val="DataTypeTok"/>
+        </w:rPr>
+        <w:t xml:space="preserve">xlab =</w:t>
+      </w:r>
+      <w:r>
+        <w:rPr>
+          <w:rStyle w:val="NormalTok"/>
+        </w:rPr>
+        <w:t xml:space="preserve"> </w:t>
+      </w:r>
+      <w:r>
+        <w:rPr>
+          <w:rStyle w:val="StringTok"/>
+        </w:rPr>
+        <w:t xml:space="preserve">"Responses"</w:t>
+      </w:r>
+      <w:r>
+        <w:rPr>
+          <w:rStyle w:val="NormalTok"/>
+        </w:rPr>
+        <w:t xml:space="preserve">, </w:t>
+      </w:r>
+      <w:r>
+        <w:rPr>
+          <w:rStyle w:val="DataTypeTok"/>
+        </w:rPr>
+        <w:t xml:space="preserve">ylab =</w:t>
+      </w:r>
+      <w:r>
+        <w:rPr>
+          <w:rStyle w:val="NormalTok"/>
+        </w:rPr>
+        <w:t xml:space="preserve"> </w:t>
+      </w:r>
+      <w:r>
+        <w:rPr>
+          <w:rStyle w:val="StringTok"/>
+        </w:rPr>
+        <w:t xml:space="preserve">"Count"</w:t>
+      </w:r>
+      <w:r>
+        <w:rPr>
+          <w:rStyle w:val="NormalTok"/>
+        </w:rPr>
+        <w:t xml:space="preserve">, </w:t>
+      </w:r>
+      <w:r>
+        <w:rPr>
+          <w:rStyle w:val="DataTypeTok"/>
+        </w:rPr>
+        <w:t xml:space="preserve">main =</w:t>
+      </w:r>
+      <w:r>
+        <w:rPr>
+          <w:rStyle w:val="NormalTok"/>
+        </w:rPr>
+        <w:t xml:space="preserve"> </w:t>
+      </w:r>
+      <w:r>
+        <w:rPr>
+          <w:rStyle w:val="StringTok"/>
+        </w:rPr>
+        <w:t xml:space="preserve">"Do Employers Offer Mental Health Benefits?"</w:t>
+      </w:r>
+      <w:r>
+        <w:rPr>
+          <w:rStyle w:val="NormalTok"/>
+        </w:rPr>
+        <w:t xml:space="preserve">)</w:t>
       </w:r>
     </w:p>
     <w:p>
@@ -5557,7 +5629,7 @@
       <w:r>
         <w:drawing>
           <wp:inline>
-            <wp:extent cx="4620126" cy="3696101"/>
+            <wp:extent cx="5334000" cy="4267200"/>
             <wp:effectExtent b="0" l="0" r="0" t="0"/>
             <wp:docPr descr="" title="" id="1" name="Picture"/>
             <a:graphic>
@@ -5578,7 +5650,7 @@
                   <pic:spPr bwMode="auto">
                     <a:xfrm>
                       <a:off x="0" y="0"/>
-                      <a:ext cx="4620126" cy="3696101"/>
+                      <a:ext cx="5334000" cy="4267200"/>
                     </a:xfrm>
                     <a:prstGeom prst="rect">
                       <a:avLst/>
@@ -5721,7 +5793,91 @@
         <w:rPr>
           <w:rStyle w:val="NormalTok"/>
         </w:rPr>
-        <w:t xml:space="preserve">Does.your.employer.offer.resources.to.learn.more.about.mental.health.concerns.and.options.for.seeking.help.))</w:t>
+        <w:t xml:space="preserve">Does.your.employer.offer.resources.to.learn.more.about.mental.health.concerns.and.options.for.seeking.help.), </w:t>
+      </w:r>
+      <w:r>
+        <w:rPr>
+          <w:rStyle w:val="DataTypeTok"/>
+        </w:rPr>
+        <w:t xml:space="preserve">xlab =</w:t>
+      </w:r>
+      <w:r>
+        <w:rPr>
+          <w:rStyle w:val="NormalTok"/>
+        </w:rPr>
+        <w:t xml:space="preserve"> </w:t>
+      </w:r>
+      <w:r>
+        <w:rPr>
+          <w:rStyle w:val="StringTok"/>
+        </w:rPr>
+        <w:t xml:space="preserve">"Responses"</w:t>
+      </w:r>
+      <w:r>
+        <w:rPr>
+          <w:rStyle w:val="NormalTok"/>
+        </w:rPr>
+        <w:t xml:space="preserve">, </w:t>
+      </w:r>
+      <w:r>
+        <w:rPr>
+          <w:rStyle w:val="DataTypeTok"/>
+        </w:rPr>
+        <w:t xml:space="preserve">ylab =</w:t>
+      </w:r>
+      <w:r>
+        <w:rPr>
+          <w:rStyle w:val="NormalTok"/>
+        </w:rPr>
+        <w:t xml:space="preserve"> </w:t>
+      </w:r>
+      <w:r>
+        <w:rPr>
+          <w:rStyle w:val="StringTok"/>
+        </w:rPr>
+        <w:t xml:space="preserve">"Count"</w:t>
+      </w:r>
+      <w:r>
+        <w:rPr>
+          <w:rStyle w:val="NormalTok"/>
+        </w:rPr>
+        <w:t xml:space="preserve">, </w:t>
+      </w:r>
+      <w:r>
+        <w:rPr>
+          <w:rStyle w:val="DataTypeTok"/>
+        </w:rPr>
+        <w:t xml:space="preserve">main =</w:t>
+      </w:r>
+      <w:r>
+        <w:rPr>
+          <w:rStyle w:val="NormalTok"/>
+        </w:rPr>
+        <w:t xml:space="preserve"> </w:t>
+      </w:r>
+      <w:r>
+        <w:rPr>
+          <w:rStyle w:val="StringTok"/>
+        </w:rPr>
+        <w:t xml:space="preserve">"Do Employers Offer Resources</w:t>
+      </w:r>
+      <w:r>
+        <w:rPr>
+          <w:rStyle w:val="CharTok"/>
+        </w:rPr>
+        <w:t xml:space="preserve">\n</w:t>
+      </w:r>
+      <w:r>
+        <w:rPr>
+          <w:rStyle w:val="StringTok"/>
+        </w:rPr>
+        <w:t xml:space="preserve">Related to Mental Health?"</w:t>
+      </w:r>
+      <w:r>
+        <w:rPr>
+          <w:rStyle w:val="NormalTok"/>
+        </w:rPr>
+        <w:t xml:space="preserve">)</w:t>
       </w:r>
     </w:p>
     <w:p>
@@ -5731,7 +5887,7 @@
       <w:r>
         <w:drawing>
           <wp:inline>
-            <wp:extent cx="4620126" cy="3696101"/>
+            <wp:extent cx="5334000" cy="4267200"/>
             <wp:effectExtent b="0" l="0" r="0" t="0"/>
             <wp:docPr descr="" title="" id="1" name="Picture"/>
             <a:graphic>
@@ -5752,7 +5908,7 @@
                   <pic:spPr bwMode="auto">
                     <a:xfrm>
                       <a:off x="0" y="0"/>
-                      <a:ext cx="4620126" cy="3696101"/>
+                      <a:ext cx="5334000" cy="4267200"/>
                     </a:xfrm>
                     <a:prstGeom prst="rect">
                       <a:avLst/>
@@ -6233,7 +6389,7 @@
       <w:r>
         <w:drawing>
           <wp:inline>
-            <wp:extent cx="4620126" cy="3696101"/>
+            <wp:extent cx="5334000" cy="4267200"/>
             <wp:effectExtent b="0" l="0" r="0" t="0"/>
             <wp:docPr descr="" title="" id="1" name="Picture"/>
             <a:graphic>
@@ -6254,7 +6410,7 @@
                   <pic:spPr bwMode="auto">
                     <a:xfrm>
                       <a:off x="0" y="0"/>
-                      <a:ext cx="4620126" cy="3696101"/>
+                      <a:ext cx="5334000" cy="4267200"/>
                     </a:xfrm>
                     <a:prstGeom prst="rect">
                       <a:avLst/>
@@ -7488,7 +7644,7 @@
       <w:r>
         <w:drawing>
           <wp:inline>
-            <wp:extent cx="4620126" cy="3696101"/>
+            <wp:extent cx="5334000" cy="4267200"/>
             <wp:effectExtent b="0" l="0" r="0" t="0"/>
             <wp:docPr descr="" title="" id="1" name="Picture"/>
             <a:graphic>
@@ -7509,7 +7665,7 @@
                   <pic:spPr bwMode="auto">
                     <a:xfrm>
                       <a:off x="0" y="0"/>
-                      <a:ext cx="4620126" cy="3696101"/>
+                      <a:ext cx="5334000" cy="4267200"/>
                     </a:xfrm>
                     <a:prstGeom prst="rect">
                       <a:avLst/>
@@ -7686,7 +7842,19 @@
         <w:rPr>
           <w:rStyle w:val="StringTok"/>
         </w:rPr>
-        <w:t xml:space="preserve">"Discussing mental health disorder with previous employer resulting in negative consequences"</w:t>
+        <w:t xml:space="preserve">"Discussing mental health disorder with previous</w:t>
+      </w:r>
+      <w:r>
+        <w:rPr>
+          <w:rStyle w:val="CharTok"/>
+        </w:rPr>
+        <w:t xml:space="preserve">\n</w:t>
+      </w:r>
+      <w:r>
+        <w:rPr>
+          <w:rStyle w:val="StringTok"/>
+        </w:rPr>
+        <w:t xml:space="preserve">employer resulting in negative consequences"</w:t>
       </w:r>
       <w:r>
         <w:rPr>
@@ -7764,7 +7932,67 @@
         <w:rPr>
           <w:rStyle w:val="NormalTok"/>
         </w:rPr>
-        <w:t xml:space="preserve">)</w:t>
+        <w:t xml:space="preserve">) </w:t>
+      </w:r>
+      <w:r>
+        <w:rPr>
+          <w:rStyle w:val="OperatorTok"/>
+        </w:rPr>
+        <w:t xml:space="preserve">+</w:t>
+      </w:r>
+      <w:r>
+        <w:rPr>
+          <w:rStyle w:val="StringTok"/>
+        </w:rPr>
+        <w:t xml:space="preserve"> </w:t>
+      </w:r>
+      <w:r>
+        <w:rPr>
+          <w:rStyle w:val="KeywordTok"/>
+        </w:rPr>
+        <w:t xml:space="preserve">theme</w:t>
+      </w:r>
+      <w:r>
+        <w:rPr>
+          <w:rStyle w:val="NormalTok"/>
+        </w:rPr>
+        <w:t xml:space="preserve">(</w:t>
+      </w:r>
+      <w:r>
+        <w:rPr>
+          <w:rStyle w:val="DataTypeTok"/>
+        </w:rPr>
+        <w:t xml:space="preserve">axis.title=</w:t>
+      </w:r>
+      <w:r>
+        <w:rPr>
+          <w:rStyle w:val="KeywordTok"/>
+        </w:rPr>
+        <w:t xml:space="preserve">element_text</w:t>
+      </w:r>
+      <w:r>
+        <w:rPr>
+          <w:rStyle w:val="NormalTok"/>
+        </w:rPr>
+        <w:t xml:space="preserve">(</w:t>
+      </w:r>
+      <w:r>
+        <w:rPr>
+          <w:rStyle w:val="DataTypeTok"/>
+        </w:rPr>
+        <w:t xml:space="preserve">size=</w:t>
+      </w:r>
+      <w:r>
+        <w:rPr>
+          <w:rStyle w:val="DecValTok"/>
+        </w:rPr>
+        <w:t xml:space="preserve">12</w:t>
+      </w:r>
+      <w:r>
+        <w:rPr>
+          <w:rStyle w:val="NormalTok"/>
+        </w:rPr>
+        <w:t xml:space="preserve">))</w:t>
       </w:r>
     </w:p>
     <w:p>
@@ -7774,7 +8002,7 @@
       <w:r>
         <w:drawing>
           <wp:inline>
-            <wp:extent cx="4620126" cy="3696101"/>
+            <wp:extent cx="5334000" cy="4267200"/>
             <wp:effectExtent b="0" l="0" r="0" t="0"/>
             <wp:docPr descr="" title="" id="1" name="Picture"/>
             <a:graphic>
@@ -7795,7 +8023,7 @@
                   <pic:spPr bwMode="auto">
                     <a:xfrm>
                       <a:off x="0" y="0"/>
-                      <a:ext cx="4620126" cy="3696101"/>
+                      <a:ext cx="5334000" cy="4267200"/>
                     </a:xfrm>
                     <a:prstGeom prst="rect">
                       <a:avLst/>
@@ -8013,7 +8241,19 @@
         <w:rPr>
           <w:rStyle w:val="StringTok"/>
         </w:rPr>
-        <w:t xml:space="preserve">"Discussing mental health disorder with current employer resulting in negative consequences"</w:t>
+        <w:t xml:space="preserve">"Discussing mental health disorder with</w:t>
+      </w:r>
+      <w:r>
+        <w:rPr>
+          <w:rStyle w:val="CharTok"/>
+        </w:rPr>
+        <w:t xml:space="preserve">\n</w:t>
+      </w:r>
+      <w:r>
+        <w:rPr>
+          <w:rStyle w:val="StringTok"/>
+        </w:rPr>
+        <w:t xml:space="preserve">current employer resulting in negative consequences"</w:t>
       </w:r>
       <w:r>
         <w:rPr>
@@ -8091,7 +8331,67 @@
         <w:rPr>
           <w:rStyle w:val="NormalTok"/>
         </w:rPr>
-        <w:t xml:space="preserve">)</w:t>
+        <w:t xml:space="preserve">) </w:t>
+      </w:r>
+      <w:r>
+        <w:rPr>
+          <w:rStyle w:val="OperatorTok"/>
+        </w:rPr>
+        <w:t xml:space="preserve">+</w:t>
+      </w:r>
+      <w:r>
+        <w:rPr>
+          <w:rStyle w:val="StringTok"/>
+        </w:rPr>
+        <w:t xml:space="preserve"> </w:t>
+      </w:r>
+      <w:r>
+        <w:rPr>
+          <w:rStyle w:val="KeywordTok"/>
+        </w:rPr>
+        <w:t xml:space="preserve">theme</w:t>
+      </w:r>
+      <w:r>
+        <w:rPr>
+          <w:rStyle w:val="NormalTok"/>
+        </w:rPr>
+        <w:t xml:space="preserve">(</w:t>
+      </w:r>
+      <w:r>
+        <w:rPr>
+          <w:rStyle w:val="DataTypeTok"/>
+        </w:rPr>
+        <w:t xml:space="preserve">axis.title=</w:t>
+      </w:r>
+      <w:r>
+        <w:rPr>
+          <w:rStyle w:val="KeywordTok"/>
+        </w:rPr>
+        <w:t xml:space="preserve">element_text</w:t>
+      </w:r>
+      <w:r>
+        <w:rPr>
+          <w:rStyle w:val="NormalTok"/>
+        </w:rPr>
+        <w:t xml:space="preserve">(</w:t>
+      </w:r>
+      <w:r>
+        <w:rPr>
+          <w:rStyle w:val="DataTypeTok"/>
+        </w:rPr>
+        <w:t xml:space="preserve">size=</w:t>
+      </w:r>
+      <w:r>
+        <w:rPr>
+          <w:rStyle w:val="DecValTok"/>
+        </w:rPr>
+        <w:t xml:space="preserve">12</w:t>
+      </w:r>
+      <w:r>
+        <w:rPr>
+          <w:rStyle w:val="NormalTok"/>
+        </w:rPr>
+        <w:t xml:space="preserve">))</w:t>
       </w:r>
     </w:p>
     <w:p>
@@ -8101,7 +8401,7 @@
       <w:r>
         <w:drawing>
           <wp:inline>
-            <wp:extent cx="4620126" cy="3696101"/>
+            <wp:extent cx="5334000" cy="4267200"/>
             <wp:effectExtent b="0" l="0" r="0" t="0"/>
             <wp:docPr descr="" title="" id="1" name="Picture"/>
             <a:graphic>
@@ -8122,7 +8422,7 @@
                   <pic:spPr bwMode="auto">
                     <a:xfrm>
                       <a:off x="0" y="0"/>
-                      <a:ext cx="4620126" cy="3696101"/>
+                      <a:ext cx="5334000" cy="4267200"/>
                     </a:xfrm>
                     <a:prstGeom prst="rect">
                       <a:avLst/>
@@ -9226,7 +9526,7 @@
       <w:r>
         <w:drawing>
           <wp:inline>
-            <wp:extent cx="4620126" cy="3696101"/>
+            <wp:extent cx="5334000" cy="4267200"/>
             <wp:effectExtent b="0" l="0" r="0" t="0"/>
             <wp:docPr descr="" title="" id="1" name="Picture"/>
             <a:graphic>
@@ -9247,7 +9547,7 @@
                   <pic:spPr bwMode="auto">
                     <a:xfrm>
                       <a:off x="0" y="0"/>
-                      <a:ext cx="4620126" cy="3696101"/>
+                      <a:ext cx="5334000" cy="4267200"/>
                     </a:xfrm>
                     <a:prstGeom prst="rect">
                       <a:avLst/>
@@ -9991,7 +10291,19 @@
         <w:rPr>
           <w:rStyle w:val="StringTok"/>
         </w:rPr>
-        <w:t xml:space="preserve">"Anonymity Protections For Tech vs. Non-Tech Companies"</w:t>
+        <w:t xml:space="preserve">"Anonymity Protections for Tech</w:t>
+      </w:r>
+      <w:r>
+        <w:rPr>
+          <w:rStyle w:val="CharTok"/>
+        </w:rPr>
+        <w:t xml:space="preserve">\n</w:t>
+      </w:r>
+      <w:r>
+        <w:rPr>
+          <w:rStyle w:val="StringTok"/>
+        </w:rPr>
+        <w:t xml:space="preserve">vs.Non-Tech Companies"</w:t>
       </w:r>
       <w:r>
         <w:rPr>
@@ -10148,7 +10460,7 @@
       <w:r>
         <w:drawing>
           <wp:inline>
-            <wp:extent cx="4620126" cy="3696101"/>
+            <wp:extent cx="5334000" cy="4267200"/>
             <wp:effectExtent b="0" l="0" r="0" t="0"/>
             <wp:docPr descr="" title="" id="1" name="Picture"/>
             <a:graphic>
@@ -10169,7 +10481,7 @@
                   <pic:spPr bwMode="auto">
                     <a:xfrm>
                       <a:off x="0" y="0"/>
-                      <a:ext cx="4620126" cy="3696101"/>
+                      <a:ext cx="5334000" cy="4267200"/>
                     </a:xfrm>
                     <a:prstGeom prst="rect">
                       <a:avLst/>
@@ -11445,7 +11757,7 @@
       <w:r>
         <w:drawing>
           <wp:inline>
-            <wp:extent cx="4620126" cy="3696101"/>
+            <wp:extent cx="5334000" cy="4267200"/>
             <wp:effectExtent b="0" l="0" r="0" t="0"/>
             <wp:docPr descr="" title="" id="1" name="Picture"/>
             <a:graphic>
@@ -11466,7 +11778,7 @@
                   <pic:spPr bwMode="auto">
                     <a:xfrm>
                       <a:off x="0" y="0"/>
-                      <a:ext cx="4620126" cy="3696101"/>
+                      <a:ext cx="5334000" cy="4267200"/>
                     </a:xfrm>
                     <a:prstGeom prst="rect">
                       <a:avLst/>
@@ -12655,7 +12967,7 @@
       <w:r>
         <w:drawing>
           <wp:inline>
-            <wp:extent cx="4620126" cy="3696101"/>
+            <wp:extent cx="5334000" cy="4267200"/>
             <wp:effectExtent b="0" l="0" r="0" t="0"/>
             <wp:docPr descr="" title="" id="1" name="Picture"/>
             <a:graphic>
@@ -12676,7 +12988,7 @@
                   <pic:spPr bwMode="auto">
                     <a:xfrm>
                       <a:off x="0" y="0"/>
-                      <a:ext cx="4620126" cy="3696101"/>
+                      <a:ext cx="5334000" cy="4267200"/>
                     </a:xfrm>
                     <a:prstGeom prst="rect">
                       <a:avLst/>
@@ -13359,7 +13671,19 @@
         <w:rPr>
           <w:rStyle w:val="StringTok"/>
         </w:rPr>
-        <w:t xml:space="preserve">"Perceived Difficulty of Asking for Leave by Company Size"</w:t>
+        <w:t xml:space="preserve">"Perceived Difficulty of Asking for Leave</w:t>
+      </w:r>
+      <w:r>
+        <w:rPr>
+          <w:rStyle w:val="CharTok"/>
+        </w:rPr>
+        <w:t xml:space="preserve">\n</w:t>
+      </w:r>
+      <w:r>
+        <w:rPr>
+          <w:rStyle w:val="StringTok"/>
+        </w:rPr>
+        <w:t xml:space="preserve">by Company Size"</w:t>
       </w:r>
       <w:r>
         <w:rPr>
@@ -13456,7 +13780,7 @@
       <w:r>
         <w:drawing>
           <wp:inline>
-            <wp:extent cx="4620126" cy="3696101"/>
+            <wp:extent cx="5334000" cy="4267200"/>
             <wp:effectExtent b="0" l="0" r="0" t="0"/>
             <wp:docPr descr="" title="" id="1" name="Picture"/>
             <a:graphic>
@@ -13477,7 +13801,7 @@
                   <pic:spPr bwMode="auto">
                     <a:xfrm>
                       <a:off x="0" y="0"/>
-                      <a:ext cx="4620126" cy="3696101"/>
+                      <a:ext cx="5334000" cy="4267200"/>
                     </a:xfrm>
                     <a:prstGeom prst="rect">
                       <a:avLst/>
@@ -14155,7 +14479,19 @@
         <w:rPr>
           <w:rStyle w:val="StringTok"/>
         </w:rPr>
-        <w:t xml:space="preserve">"Perceived Difficulty of Asking for Leave by Mental Health Benefit Provision"</w:t>
+        <w:t xml:space="preserve">"Perceived Difficulty of Asking for Leave by Mental</w:t>
+      </w:r>
+      <w:r>
+        <w:rPr>
+          <w:rStyle w:val="CharTok"/>
+        </w:rPr>
+        <w:t xml:space="preserve">\n</w:t>
+      </w:r>
+      <w:r>
+        <w:rPr>
+          <w:rStyle w:val="StringTok"/>
+        </w:rPr>
+        <w:t xml:space="preserve">Health Benefit Provision"</w:t>
       </w:r>
       <w:r>
         <w:rPr>
@@ -14312,7 +14648,7 @@
       <w:r>
         <w:drawing>
           <wp:inline>
-            <wp:extent cx="4620126" cy="3696101"/>
+            <wp:extent cx="5334000" cy="4267200"/>
             <wp:effectExtent b="0" l="0" r="0" t="0"/>
             <wp:docPr descr="" title="" id="1" name="Picture"/>
             <a:graphic>
@@ -14333,7 +14669,7 @@
                   <pic:spPr bwMode="auto">
                     <a:xfrm>
                       <a:off x="0" y="0"/>
-                      <a:ext cx="4620126" cy="3696101"/>
+                      <a:ext cx="5334000" cy="4267200"/>
                     </a:xfrm>
                     <a:prstGeom prst="rect">
                       <a:avLst/>
@@ -14784,7 +15120,19 @@
         <w:rPr>
           <w:rStyle w:val="StringTok"/>
         </w:rPr>
-        <w:t xml:space="preserve">"Perceived Difficulty of Asking for Leave by Mental Health Disc. by Employer"</w:t>
+        <w:t xml:space="preserve">"Perceived Difficulty of Asking for Leave by Mental Health</w:t>
+      </w:r>
+      <w:r>
+        <w:rPr>
+          <w:rStyle w:val="CharTok"/>
+        </w:rPr>
+        <w:t xml:space="preserve">\n</w:t>
+      </w:r>
+      <w:r>
+        <w:rPr>
+          <w:rStyle w:val="StringTok"/>
+        </w:rPr>
+        <w:t xml:space="preserve">Discussion by Employer"</w:t>
       </w:r>
       <w:r>
         <w:rPr>
@@ -14941,7 +15289,7 @@
       <w:r>
         <w:drawing>
           <wp:inline>
-            <wp:extent cx="4620126" cy="3696101"/>
+            <wp:extent cx="5334000" cy="4267200"/>
             <wp:effectExtent b="0" l="0" r="0" t="0"/>
             <wp:docPr descr="" title="" id="1" name="Picture"/>
             <a:graphic>
@@ -14962,7 +15310,7 @@
                   <pic:spPr bwMode="auto">
                     <a:xfrm>
                       <a:off x="0" y="0"/>
-                      <a:ext cx="4620126" cy="3696101"/>
+                      <a:ext cx="5334000" cy="4267200"/>
                     </a:xfrm>
                     <a:prstGeom prst="rect">
                       <a:avLst/>
@@ -15413,7 +15761,19 @@
         <w:rPr>
           <w:rStyle w:val="StringTok"/>
         </w:rPr>
-        <w:t xml:space="preserve">"Perceived Difficulty of Asking for Leave by Mental Health Resource Provision"</w:t>
+        <w:t xml:space="preserve">"Perceived Difficulty of Asking for Leave by Mental</w:t>
+      </w:r>
+      <w:r>
+        <w:rPr>
+          <w:rStyle w:val="CharTok"/>
+        </w:rPr>
+        <w:t xml:space="preserve">\n</w:t>
+      </w:r>
+      <w:r>
+        <w:rPr>
+          <w:rStyle w:val="StringTok"/>
+        </w:rPr>
+        <w:t xml:space="preserve">Health Resource Provision"</w:t>
       </w:r>
       <w:r>
         <w:rPr>
@@ -15570,7 +15930,7 @@
       <w:r>
         <w:drawing>
           <wp:inline>
-            <wp:extent cx="4620126" cy="3696101"/>
+            <wp:extent cx="5334000" cy="4267200"/>
             <wp:effectExtent b="0" l="0" r="0" t="0"/>
             <wp:docPr descr="" title="" id="1" name="Picture"/>
             <a:graphic>
@@ -15591,7 +15951,7 @@
                   <pic:spPr bwMode="auto">
                     <a:xfrm>
                       <a:off x="0" y="0"/>
-                      <a:ext cx="4620126" cy="3696101"/>
+                      <a:ext cx="5334000" cy="4267200"/>
                     </a:xfrm>
                     <a:prstGeom prst="rect">
                       <a:avLst/>
@@ -16648,7 +17008,19 @@
         <w:rPr>
           <w:rStyle w:val="StringTok"/>
         </w:rPr>
-        <w:t xml:space="preserve">"Perceived Difficulty of Asking for Leave by Exp. with Poor MH Response"</w:t>
+        <w:t xml:space="preserve">"Perceived Difficulty of Asking for Leave by Experience</w:t>
+      </w:r>
+      <w:r>
+        <w:rPr>
+          <w:rStyle w:val="CharTok"/>
+        </w:rPr>
+        <w:t xml:space="preserve">\n</w:t>
+      </w:r>
+      <w:r>
+        <w:rPr>
+          <w:rStyle w:val="StringTok"/>
+        </w:rPr>
+        <w:t xml:space="preserve">with Poor Mental health Response"</w:t>
       </w:r>
       <w:r>
         <w:rPr>
@@ -16805,7 +17177,7 @@
       <w:r>
         <w:drawing>
           <wp:inline>
-            <wp:extent cx="4620126" cy="3696101"/>
+            <wp:extent cx="5334000" cy="4267200"/>
             <wp:effectExtent b="0" l="0" r="0" t="0"/>
             <wp:docPr descr="" title="" id="1" name="Picture"/>
             <a:graphic>
@@ -16826,7 +17198,7 @@
                   <pic:spPr bwMode="auto">
                     <a:xfrm>
                       <a:off x="0" y="0"/>
-                      <a:ext cx="4620126" cy="3696101"/>
+                      <a:ext cx="5334000" cy="4267200"/>
                     </a:xfrm>
                     <a:prstGeom prst="rect">
                       <a:avLst/>
@@ -17332,7 +17704,19 @@
         <w:rPr>
           <w:rStyle w:val="StringTok"/>
         </w:rPr>
-        <w:t xml:space="preserve">"Comfort with Discussing Mental Health Disorder with Supervisor by Gender"</w:t>
+        <w:t xml:space="preserve">"Comfort with Discussing Mental Health</w:t>
+      </w:r>
+      <w:r>
+        <w:rPr>
+          <w:rStyle w:val="CharTok"/>
+        </w:rPr>
+        <w:t xml:space="preserve">\n</w:t>
+      </w:r>
+      <w:r>
+        <w:rPr>
+          <w:rStyle w:val="StringTok"/>
+        </w:rPr>
+        <w:t xml:space="preserve">Disorder with Supervisor by Gender"</w:t>
       </w:r>
       <w:r>
         <w:rPr>
@@ -17368,7 +17752,19 @@
         <w:rPr>
           <w:rStyle w:val="StringTok"/>
         </w:rPr>
-        <w:t xml:space="preserve">"Would you feel comfortable discussing a mental health disorder with your supervisor?"</w:t>
+        <w:t xml:space="preserve">"Would you feel comfortable discussing a mental health</w:t>
+      </w:r>
+      <w:r>
+        <w:rPr>
+          <w:rStyle w:val="CharTok"/>
+        </w:rPr>
+        <w:t xml:space="preserve">\n</w:t>
+      </w:r>
+      <w:r>
+        <w:rPr>
+          <w:rStyle w:val="StringTok"/>
+        </w:rPr>
+        <w:t xml:space="preserve">disorder with your supervisor?"</w:t>
       </w:r>
       <w:r>
         <w:rPr>
@@ -17525,7 +17921,7 @@
       <w:r>
         <w:drawing>
           <wp:inline>
-            <wp:extent cx="4620126" cy="3696101"/>
+            <wp:extent cx="5334000" cy="4267200"/>
             <wp:effectExtent b="0" l="0" r="0" t="0"/>
             <wp:docPr descr="" title="" id="1" name="Picture"/>
             <a:graphic>
@@ -17546,7 +17942,7 @@
                   <pic:spPr bwMode="auto">
                     <a:xfrm>
                       <a:off x="0" y="0"/>
-                      <a:ext cx="4620126" cy="3696101"/>
+                      <a:ext cx="5334000" cy="4267200"/>
                     </a:xfrm>
                     <a:prstGeom prst="rect">
                       <a:avLst/>
@@ -18051,7 +18447,19 @@
         <w:rPr>
           <w:rStyle w:val="StringTok"/>
         </w:rPr>
-        <w:t xml:space="preserve">"Comfort with Discussing Mental Health Disorder with Supervisor by Age"</w:t>
+        <w:t xml:space="preserve">"Comfort with Discussing Mental Health</w:t>
+      </w:r>
+      <w:r>
+        <w:rPr>
+          <w:rStyle w:val="CharTok"/>
+        </w:rPr>
+        <w:t xml:space="preserve">\n</w:t>
+      </w:r>
+      <w:r>
+        <w:rPr>
+          <w:rStyle w:val="StringTok"/>
+        </w:rPr>
+        <w:t xml:space="preserve"> Disorder with Supervisor by Age"</w:t>
       </w:r>
       <w:r>
         <w:rPr>
@@ -18087,7 +18495,19 @@
         <w:rPr>
           <w:rStyle w:val="StringTok"/>
         </w:rPr>
-        <w:t xml:space="preserve">"Would you feel comfortable discussing a mental health disorder with your supervisor?"</w:t>
+        <w:t xml:space="preserve">"Would you feel comfortable discussing a mental health</w:t>
+      </w:r>
+      <w:r>
+        <w:rPr>
+          <w:rStyle w:val="CharTok"/>
+        </w:rPr>
+        <w:t xml:space="preserve">\n</w:t>
+      </w:r>
+      <w:r>
+        <w:rPr>
+          <w:rStyle w:val="StringTok"/>
+        </w:rPr>
+        <w:t xml:space="preserve">disorder with your supervisor?"</w:t>
       </w:r>
       <w:r>
         <w:rPr>
@@ -18244,7 +18664,7 @@
       <w:r>
         <w:drawing>
           <wp:inline>
-            <wp:extent cx="4620126" cy="3696101"/>
+            <wp:extent cx="5334000" cy="4267200"/>
             <wp:effectExtent b="0" l="0" r="0" t="0"/>
             <wp:docPr descr="" title="" id="1" name="Picture"/>
             <a:graphic>
@@ -18265,7 +18685,7 @@
                   <pic:spPr bwMode="auto">
                     <a:xfrm>
                       <a:off x="0" y="0"/>
-                      <a:ext cx="4620126" cy="3696101"/>
+                      <a:ext cx="5334000" cy="4267200"/>
                     </a:xfrm>
                     <a:prstGeom prst="rect">
                       <a:avLst/>
@@ -18777,7 +19197,19 @@
         <w:rPr>
           <w:rStyle w:val="StringTok"/>
         </w:rPr>
-        <w:t xml:space="preserve">"Comfort with Disc. Mental Health Disorder with Supervisor by Company Size"</w:t>
+        <w:t xml:space="preserve">"Comfort with Discussion of Mental Health</w:t>
+      </w:r>
+      <w:r>
+        <w:rPr>
+          <w:rStyle w:val="CharTok"/>
+        </w:rPr>
+        <w:t xml:space="preserve">\n</w:t>
+      </w:r>
+      <w:r>
+        <w:rPr>
+          <w:rStyle w:val="StringTok"/>
+        </w:rPr>
+        <w:t xml:space="preserve">Disorder with Supervisor by Company Size"</w:t>
       </w:r>
       <w:r>
         <w:rPr>
@@ -18813,7 +19245,19 @@
         <w:rPr>
           <w:rStyle w:val="StringTok"/>
         </w:rPr>
-        <w:t xml:space="preserve">"Would you feel comfortable discussing a mental health disorder with your supervisor?"</w:t>
+        <w:t xml:space="preserve">"Would you feel comfortable discussing a mental health</w:t>
+      </w:r>
+      <w:r>
+        <w:rPr>
+          <w:rStyle w:val="CharTok"/>
+        </w:rPr>
+        <w:t xml:space="preserve">\n</w:t>
+      </w:r>
+      <w:r>
+        <w:rPr>
+          <w:rStyle w:val="StringTok"/>
+        </w:rPr>
+        <w:t xml:space="preserve">disorder with your supervisor?"</w:t>
       </w:r>
       <w:r>
         <w:rPr>
@@ -18970,7 +19414,7 @@
       <w:r>
         <w:drawing>
           <wp:inline>
-            <wp:extent cx="4620126" cy="3696101"/>
+            <wp:extent cx="5334000" cy="4267200"/>
             <wp:effectExtent b="0" l="0" r="0" t="0"/>
             <wp:docPr descr="" title="" id="1" name="Picture"/>
             <a:graphic>
@@ -18991,7 +19435,7 @@
                   <pic:spPr bwMode="auto">
                     <a:xfrm>
                       <a:off x="0" y="0"/>
-                      <a:ext cx="4620126" cy="3696101"/>
+                      <a:ext cx="5334000" cy="4267200"/>
                     </a:xfrm>
                     <a:prstGeom prst="rect">
                       <a:avLst/>
@@ -19609,7 +20053,19 @@
         <w:rPr>
           <w:rStyle w:val="StringTok"/>
         </w:rPr>
-        <w:t xml:space="preserve">"Comfort with Disc. MH w/ Supervisor by Exp. w/ Poor Workplace Response"</w:t>
+        <w:t xml:space="preserve">"Comfort with Discussing Mental Health with</w:t>
+      </w:r>
+      <w:r>
+        <w:rPr>
+          <w:rStyle w:val="CharTok"/>
+        </w:rPr>
+        <w:t xml:space="preserve">\n</w:t>
+      </w:r>
+      <w:r>
+        <w:rPr>
+          <w:rStyle w:val="StringTok"/>
+        </w:rPr>
+        <w:t xml:space="preserve">Supervisor by Experience with Poor Workplace Response"</w:t>
       </w:r>
       <w:r>
         <w:rPr>
@@ -19645,7 +20101,19 @@
         <w:rPr>
           <w:rStyle w:val="StringTok"/>
         </w:rPr>
-        <w:t xml:space="preserve">"Would you feel comfortable discussing a mental health disorder with your supervisor?"</w:t>
+        <w:t xml:space="preserve">"Would you feel comfortable discussing a mental health</w:t>
+      </w:r>
+      <w:r>
+        <w:rPr>
+          <w:rStyle w:val="CharTok"/>
+        </w:rPr>
+        <w:t xml:space="preserve">\n</w:t>
+      </w:r>
+      <w:r>
+        <w:rPr>
+          <w:rStyle w:val="StringTok"/>
+        </w:rPr>
+        <w:t xml:space="preserve">disorder with your supervisor?"</w:t>
       </w:r>
       <w:r>
         <w:rPr>
@@ -19802,7 +20270,7 @@
       <w:r>
         <w:drawing>
           <wp:inline>
-            <wp:extent cx="4620126" cy="3696101"/>
+            <wp:extent cx="5334000" cy="4267200"/>
             <wp:effectExtent b="0" l="0" r="0" t="0"/>
             <wp:docPr descr="" title="" id="1" name="Picture"/>
             <a:graphic>
@@ -19823,7 +20291,7 @@
                   <pic:spPr bwMode="auto">
                     <a:xfrm>
                       <a:off x="0" y="0"/>
-                      <a:ext cx="4620126" cy="3696101"/>
+                      <a:ext cx="5334000" cy="4267200"/>
                     </a:xfrm>
                     <a:prstGeom prst="rect">
                       <a:avLst/>
@@ -20605,7 +21073,19 @@
         <w:rPr>
           <w:rStyle w:val="StringTok"/>
         </w:rPr>
-        <w:t xml:space="preserve">"Comfort w/ Disc. MH with Supervisor by Perception of Negative Impact"</w:t>
+        <w:t xml:space="preserve">"Comfort with Discussing Mental Health disorder</w:t>
+      </w:r>
+      <w:r>
+        <w:rPr>
+          <w:rStyle w:val="CharTok"/>
+        </w:rPr>
+        <w:t xml:space="preserve">\n</w:t>
+      </w:r>
+      <w:r>
+        <w:rPr>
+          <w:rStyle w:val="StringTok"/>
+        </w:rPr>
+        <w:t xml:space="preserve">with Supervisor by Perception of Negative Impact"</w:t>
       </w:r>
       <w:r>
         <w:rPr>
@@ -20641,7 +21121,19 @@
         <w:rPr>
           <w:rStyle w:val="StringTok"/>
         </w:rPr>
-        <w:t xml:space="preserve">"Would you feel comfortable discussing a mental health disorder with your supervisor?"</w:t>
+        <w:t xml:space="preserve">"Would you feel comfortable discussing a mental health disorder</w:t>
+      </w:r>
+      <w:r>
+        <w:rPr>
+          <w:rStyle w:val="CharTok"/>
+        </w:rPr>
+        <w:t xml:space="preserve">\n</w:t>
+      </w:r>
+      <w:r>
+        <w:rPr>
+          <w:rStyle w:val="StringTok"/>
+        </w:rPr>
+        <w:t xml:space="preserve">with your supervisor?"</w:t>
       </w:r>
       <w:r>
         <w:rPr>
@@ -20798,7 +21290,7 @@
       <w:r>
         <w:drawing>
           <wp:inline>
-            <wp:extent cx="4620126" cy="3696101"/>
+            <wp:extent cx="5334000" cy="4267200"/>
             <wp:effectExtent b="0" l="0" r="0" t="0"/>
             <wp:docPr descr="" title="" id="1" name="Picture"/>
             <a:graphic>
@@ -20819,7 +21311,7 @@
                   <pic:spPr bwMode="auto">
                     <a:xfrm>
                       <a:off x="0" y="0"/>
-                      <a:ext cx="4620126" cy="3696101"/>
+                      <a:ext cx="5334000" cy="4267200"/>
                     </a:xfrm>
                     <a:prstGeom prst="rect">
                       <a:avLst/>
@@ -21349,7 +21841,19 @@
         <w:rPr>
           <w:rStyle w:val="StringTok"/>
         </w:rPr>
-        <w:t xml:space="preserve">"Comfort with Discussing MH Disorder with Coworkers by Gender"</w:t>
+        <w:t xml:space="preserve">"Comfort with Discussing Mental Health</w:t>
+      </w:r>
+      <w:r>
+        <w:rPr>
+          <w:rStyle w:val="CharTok"/>
+        </w:rPr>
+        <w:t xml:space="preserve">\n</w:t>
+      </w:r>
+      <w:r>
+        <w:rPr>
+          <w:rStyle w:val="StringTok"/>
+        </w:rPr>
+        <w:t xml:space="preserve">Disorder with Coworkers by Gender"</w:t>
       </w:r>
       <w:r>
         <w:rPr>
@@ -21385,7 +21889,19 @@
         <w:rPr>
           <w:rStyle w:val="StringTok"/>
         </w:rPr>
-        <w:t xml:space="preserve">"Would you feel comfortable discussing a mental health disorder with your coworkers?"</w:t>
+        <w:t xml:space="preserve">"Would you feel comfortable discussing a mental health</w:t>
+      </w:r>
+      <w:r>
+        <w:rPr>
+          <w:rStyle w:val="CharTok"/>
+        </w:rPr>
+        <w:t xml:space="preserve">\n</w:t>
+      </w:r>
+      <w:r>
+        <w:rPr>
+          <w:rStyle w:val="StringTok"/>
+        </w:rPr>
+        <w:t xml:space="preserve">disorder with your coworkers?"</w:t>
       </w:r>
       <w:r>
         <w:rPr>
@@ -21542,7 +22058,7 @@
       <w:r>
         <w:drawing>
           <wp:inline>
-            <wp:extent cx="4620126" cy="3696101"/>
+            <wp:extent cx="5334000" cy="4267200"/>
             <wp:effectExtent b="0" l="0" r="0" t="0"/>
             <wp:docPr descr="" title="" id="1" name="Picture"/>
             <a:graphic>
@@ -21563,7 +22079,7 @@
                   <pic:spPr bwMode="auto">
                     <a:xfrm>
                       <a:off x="0" y="0"/>
-                      <a:ext cx="4620126" cy="3696101"/>
+                      <a:ext cx="5334000" cy="4267200"/>
                     </a:xfrm>
                     <a:prstGeom prst="rect">
                       <a:avLst/>
@@ -22095,7 +22611,19 @@
         <w:rPr>
           <w:rStyle w:val="StringTok"/>
         </w:rPr>
-        <w:t xml:space="preserve">"Comfort with Discussing MH Disorder with Coworkers by Age Group"</w:t>
+        <w:t xml:space="preserve">"Comfort with Discussing Mental Health</w:t>
+      </w:r>
+      <w:r>
+        <w:rPr>
+          <w:rStyle w:val="CharTok"/>
+        </w:rPr>
+        <w:t xml:space="preserve">\n</w:t>
+      </w:r>
+      <w:r>
+        <w:rPr>
+          <w:rStyle w:val="StringTok"/>
+        </w:rPr>
+        <w:t xml:space="preserve">Disorder with Coworkers by Age Group"</w:t>
       </w:r>
       <w:r>
         <w:rPr>
@@ -22131,7 +22659,19 @@
         <w:rPr>
           <w:rStyle w:val="StringTok"/>
         </w:rPr>
-        <w:t xml:space="preserve">"Would you feel comfortable discussing a mental health disorder with your coworkers?"</w:t>
+        <w:t xml:space="preserve">"Would you feel comfortable discussing a mental health</w:t>
+      </w:r>
+      <w:r>
+        <w:rPr>
+          <w:rStyle w:val="CharTok"/>
+        </w:rPr>
+        <w:t xml:space="preserve">\n</w:t>
+      </w:r>
+      <w:r>
+        <w:rPr>
+          <w:rStyle w:val="StringTok"/>
+        </w:rPr>
+        <w:t xml:space="preserve">disorder with your coworkers?"</w:t>
       </w:r>
       <w:r>
         <w:rPr>
@@ -22288,7 +22828,7 @@
       <w:r>
         <w:drawing>
           <wp:inline>
-            <wp:extent cx="4620126" cy="3696101"/>
+            <wp:extent cx="5334000" cy="4267200"/>
             <wp:effectExtent b="0" l="0" r="0" t="0"/>
             <wp:docPr descr="" title="" id="1" name="Picture"/>
             <a:graphic>
@@ -22309,7 +22849,7 @@
                   <pic:spPr bwMode="auto">
                     <a:xfrm>
                       <a:off x="0" y="0"/>
-                      <a:ext cx="4620126" cy="3696101"/>
+                      <a:ext cx="5334000" cy="4267200"/>
                     </a:xfrm>
                     <a:prstGeom prst="rect">
                       <a:avLst/>
@@ -22821,7 +23361,19 @@
         <w:rPr>
           <w:rStyle w:val="StringTok"/>
         </w:rPr>
-        <w:t xml:space="preserve">"Comfort with Discussing MH Disorder with Coworkers by Company Size"</w:t>
+        <w:t xml:space="preserve">"Comfort with Discussing Mental health</w:t>
+      </w:r>
+      <w:r>
+        <w:rPr>
+          <w:rStyle w:val="CharTok"/>
+        </w:rPr>
+        <w:t xml:space="preserve">\n</w:t>
+      </w:r>
+      <w:r>
+        <w:rPr>
+          <w:rStyle w:val="StringTok"/>
+        </w:rPr>
+        <w:t xml:space="preserve">Disorder with Coworkers by Company Size"</w:t>
       </w:r>
       <w:r>
         <w:rPr>
@@ -22857,7 +23409,19 @@
         <w:rPr>
           <w:rStyle w:val="StringTok"/>
         </w:rPr>
-        <w:t xml:space="preserve">"Would you feel comfortable discussing a mental health disorder with your coworkers?"</w:t>
+        <w:t xml:space="preserve">"Would you feel comfortable discussing a mental health</w:t>
+      </w:r>
+      <w:r>
+        <w:rPr>
+          <w:rStyle w:val="CharTok"/>
+        </w:rPr>
+        <w:t xml:space="preserve">\n</w:t>
+      </w:r>
+      <w:r>
+        <w:rPr>
+          <w:rStyle w:val="StringTok"/>
+        </w:rPr>
+        <w:t xml:space="preserve">disorder with your coworkers?"</w:t>
       </w:r>
       <w:r>
         <w:rPr>
@@ -23014,7 +23578,7 @@
       <w:r>
         <w:drawing>
           <wp:inline>
-            <wp:extent cx="4620126" cy="3696101"/>
+            <wp:extent cx="5334000" cy="4267200"/>
             <wp:effectExtent b="0" l="0" r="0" t="0"/>
             <wp:docPr descr="" title="" id="1" name="Picture"/>
             <a:graphic>
@@ -23035,7 +23599,7 @@
                   <pic:spPr bwMode="auto">
                     <a:xfrm>
                       <a:off x="0" y="0"/>
-                      <a:ext cx="4620126" cy="3696101"/>
+                      <a:ext cx="5334000" cy="4267200"/>
                     </a:xfrm>
                     <a:prstGeom prst="rect">
                       <a:avLst/>
@@ -23507,7 +24071,43 @@
         <w:rPr>
           <w:rStyle w:val="StringTok"/>
         </w:rPr>
-        <w:t xml:space="preserve">"Comfort Disc. MH w/ Coworkers by Exp. w/ Poor Workplace MH Response"</w:t>
+        <w:t xml:space="preserve">"Comfort with Discussing Mental health disorders</w:t>
+      </w:r>
+      <w:r>
+        <w:rPr>
+          <w:rStyle w:val="CharTok"/>
+        </w:rPr>
+        <w:t xml:space="preserve">\n</w:t>
+      </w:r>
+      <w:r>
+        <w:rPr>
+          <w:rStyle w:val="StringTok"/>
+        </w:rPr>
+        <w:t xml:space="preserve">with Coworkers by Experience with</w:t>
+      </w:r>
+      <w:r>
+        <w:rPr>
+          <w:rStyle w:val="CharTok"/>
+        </w:rPr>
+        <w:t xml:space="preserve">\n</w:t>
+      </w:r>
+      <w:r>
+        <w:rPr>
+          <w:rStyle w:val="StringTok"/>
+        </w:rPr>
+        <w:t xml:space="preserve">poor Workplace Response</w:t>
+      </w:r>
+      <w:r>
+        <w:rPr>
+          <w:rStyle w:val="CharTok"/>
+        </w:rPr>
+        <w:t xml:space="preserve">\n</w:t>
+      </w:r>
+      <w:r>
+        <w:rPr>
+          <w:rStyle w:val="StringTok"/>
+        </w:rPr>
+        <w:t xml:space="preserve">to mental health"</w:t>
       </w:r>
       <w:r>
         <w:rPr>
@@ -23543,7 +24143,19 @@
         <w:rPr>
           <w:rStyle w:val="StringTok"/>
         </w:rPr>
-        <w:t xml:space="preserve">"Would you feel comfortable discussing a mental health disorder with your coworkers?"</w:t>
+        <w:t xml:space="preserve">"Would you feel comfortable discussing a mental health</w:t>
+      </w:r>
+      <w:r>
+        <w:rPr>
+          <w:rStyle w:val="CharTok"/>
+        </w:rPr>
+        <w:t xml:space="preserve">\n</w:t>
+      </w:r>
+      <w:r>
+        <w:rPr>
+          <w:rStyle w:val="StringTok"/>
+        </w:rPr>
+        <w:t xml:space="preserve">disorder with your coworkers?"</w:t>
       </w:r>
       <w:r>
         <w:rPr>
@@ -23700,7 +24312,7 @@
       <w:r>
         <w:drawing>
           <wp:inline>
-            <wp:extent cx="4620126" cy="3696101"/>
+            <wp:extent cx="5334000" cy="4267200"/>
             <wp:effectExtent b="0" l="0" r="0" t="0"/>
             <wp:docPr descr="" title="" id="1" name="Picture"/>
             <a:graphic>
@@ -23721,7 +24333,7 @@
                   <pic:spPr bwMode="auto">
                     <a:xfrm>
                       <a:off x="0" y="0"/>
-                      <a:ext cx="4620126" cy="3696101"/>
+                      <a:ext cx="5334000" cy="4267200"/>
                     </a:xfrm>
                     <a:prstGeom prst="rect">
                       <a:avLst/>
@@ -24274,7 +24886,19 @@
         <w:rPr>
           <w:rStyle w:val="StringTok"/>
         </w:rPr>
-        <w:t xml:space="preserve">"Comfort w/ Disc. MH Disorder with Coworkers by Perceived Negative Impact"</w:t>
+        <w:t xml:space="preserve">"Comfort with discussing Mental Health Disorder with</w:t>
+      </w:r>
+      <w:r>
+        <w:rPr>
+          <w:rStyle w:val="CharTok"/>
+        </w:rPr>
+        <w:t xml:space="preserve">\n</w:t>
+      </w:r>
+      <w:r>
+        <w:rPr>
+          <w:rStyle w:val="StringTok"/>
+        </w:rPr>
+        <w:t xml:space="preserve"> Coworkers by Perceived Negative Impact"</w:t>
       </w:r>
       <w:r>
         <w:rPr>
@@ -24310,7 +24934,19 @@
         <w:rPr>
           <w:rStyle w:val="StringTok"/>
         </w:rPr>
-        <w:t xml:space="preserve">"Would you feel comfortable discussing a mental health disorder with your coworkers?"</w:t>
+        <w:t xml:space="preserve">"Would you feel comfortable discussing a mental health</w:t>
+      </w:r>
+      <w:r>
+        <w:rPr>
+          <w:rStyle w:val="CharTok"/>
+        </w:rPr>
+        <w:t xml:space="preserve">\n</w:t>
+      </w:r>
+      <w:r>
+        <w:rPr>
+          <w:rStyle w:val="StringTok"/>
+        </w:rPr>
+        <w:t xml:space="preserve">disorder with your coworkers?"</w:t>
       </w:r>
       <w:r>
         <w:rPr>
@@ -24467,7 +25103,7 @@
       <w:r>
         <w:drawing>
           <wp:inline>
-            <wp:extent cx="4620126" cy="3696101"/>
+            <wp:extent cx="5334000" cy="4267200"/>
             <wp:effectExtent b="0" l="0" r="0" t="0"/>
             <wp:docPr descr="" title="" id="1" name="Picture"/>
             <a:graphic>
@@ -24488,7 +25124,7 @@
                   <pic:spPr bwMode="auto">
                     <a:xfrm>
                       <a:off x="0" y="0"/>
-                      <a:ext cx="4620126" cy="3696101"/>
+                      <a:ext cx="5334000" cy="4267200"/>
                     </a:xfrm>
                     <a:prstGeom prst="rect">
                       <a:avLst/>
@@ -24661,7 +25297,19 @@
         <w:rPr>
           <w:rStyle w:val="StringTok"/>
         </w:rPr>
-        <w:t xml:space="preserve">"Discussing mental health disorder with previous employer resulting in negative consequences"</w:t>
+        <w:t xml:space="preserve">"Discussing mental health disorder with previous</w:t>
+      </w:r>
+      <w:r>
+        <w:rPr>
+          <w:rStyle w:val="CharTok"/>
+        </w:rPr>
+        <w:t xml:space="preserve">\n</w:t>
+      </w:r>
+      <w:r>
+        <w:rPr>
+          <w:rStyle w:val="StringTok"/>
+        </w:rPr>
+        <w:t xml:space="preserve">employer resulting in negative consequences"</w:t>
       </w:r>
       <w:r>
         <w:rPr>
@@ -24749,7 +25397,7 @@
       <w:r>
         <w:drawing>
           <wp:inline>
-            <wp:extent cx="4620126" cy="3696101"/>
+            <wp:extent cx="5334000" cy="4267200"/>
             <wp:effectExtent b="0" l="0" r="0" t="0"/>
             <wp:docPr descr="" title="" id="1" name="Picture"/>
             <a:graphic>
@@ -24770,7 +25418,7 @@
                   <pic:spPr bwMode="auto">
                     <a:xfrm>
                       <a:off x="0" y="0"/>
-                      <a:ext cx="4620126" cy="3696101"/>
+                      <a:ext cx="5334000" cy="4267200"/>
                     </a:xfrm>
                     <a:prstGeom prst="rect">
                       <a:avLst/>
@@ -25000,7 +25648,19 @@
         <w:rPr>
           <w:rStyle w:val="StringTok"/>
         </w:rPr>
-        <w:t xml:space="preserve">"Discussing mental health disorder with current employer resulting in negative consequences"</w:t>
+        <w:t xml:space="preserve">"Discussing mental health disorder with current</w:t>
+      </w:r>
+      <w:r>
+        <w:rPr>
+          <w:rStyle w:val="CharTok"/>
+        </w:rPr>
+        <w:t xml:space="preserve">\n</w:t>
+      </w:r>
+      <w:r>
+        <w:rPr>
+          <w:rStyle w:val="StringTok"/>
+        </w:rPr>
+        <w:t xml:space="preserve">employer resulting in negative consequences"</w:t>
       </w:r>
       <w:r>
         <w:rPr>
@@ -25088,7 +25748,7 @@
       <w:r>
         <w:drawing>
           <wp:inline>
-            <wp:extent cx="4620126" cy="3696101"/>
+            <wp:extent cx="5334000" cy="4267200"/>
             <wp:effectExtent b="0" l="0" r="0" t="0"/>
             <wp:docPr descr="" title="" id="1" name="Picture"/>
             <a:graphic>
@@ -25109,7 +25769,7 @@
                   <pic:spPr bwMode="auto">
                     <a:xfrm>
                       <a:off x="0" y="0"/>
-                      <a:ext cx="4620126" cy="3696101"/>
+                      <a:ext cx="5334000" cy="4267200"/>
                     </a:xfrm>
                     <a:prstGeom prst="rect">
                       <a:avLst/>
@@ -25468,7 +26128,19 @@
         <w:rPr>
           <w:rStyle w:val="StringTok"/>
         </w:rPr>
-        <w:t xml:space="preserve">"Discussing mental health disorder with previous employer resulting in negative consequences"</w:t>
+        <w:t xml:space="preserve">"Discussing mental health disorder with previous</w:t>
+      </w:r>
+      <w:r>
+        <w:rPr>
+          <w:rStyle w:val="CharTok"/>
+        </w:rPr>
+        <w:t xml:space="preserve">\n</w:t>
+      </w:r>
+      <w:r>
+        <w:rPr>
+          <w:rStyle w:val="StringTok"/>
+        </w:rPr>
+        <w:t xml:space="preserve">employer resulting in negative consequences"</w:t>
       </w:r>
       <w:r>
         <w:rPr>
@@ -25556,7 +26228,7 @@
       <w:r>
         <w:drawing>
           <wp:inline>
-            <wp:extent cx="4620126" cy="3696101"/>
+            <wp:extent cx="5334000" cy="4267200"/>
             <wp:effectExtent b="0" l="0" r="0" t="0"/>
             <wp:docPr descr="" title="" id="1" name="Picture"/>
             <a:graphic>
@@ -25577,7 +26249,7 @@
                   <pic:spPr bwMode="auto">
                     <a:xfrm>
                       <a:off x="0" y="0"/>
-                      <a:ext cx="4620126" cy="3696101"/>
+                      <a:ext cx="5334000" cy="4267200"/>
                     </a:xfrm>
                     <a:prstGeom prst="rect">
                       <a:avLst/>
@@ -25800,7 +26472,7 @@
     </w:lvl>
   </w:abstractNum>
   <w:abstractNum w:abstractNumId="990">
-    <w:nsid w:val="492b0769"/>
+    <w:nsid w:val="5e24458c"/>
     <w:multiLevelType w:val="multilevel"/>
     <w:lvl w:ilvl="0">
       <w:numFmt w:val="bullet"/>

--- a/Visualizations/Draft_Visualizations_Template.docx
+++ b/Visualizations/Draft_Visualizations_Template.docx
@@ -1427,6 +1427,30 @@
               <w:jc w:val="left"/>
             </w:pPr>
             <w:r>
+              <w:t xml:space="preserve">Autism spectrum disorder</w:t>
+            </w:r>
+          </w:p>
+        </w:tc>
+        <w:tc>
+          <w:p>
+            <w:pPr>
+              <w:pStyle w:val="Compact"/>
+              <w:jc w:val="right"/>
+            </w:pPr>
+            <w:r>
+              <w:t xml:space="preserve">1</w:t>
+            </w:r>
+          </w:p>
+        </w:tc>
+      </w:tr>
+      <w:tr>
+        <w:tc>
+          <w:p>
+            <w:pPr>
+              <w:pStyle w:val="Compact"/>
+              <w:jc w:val="left"/>
+            </w:pPr>
+            <w:r>
               <w:t xml:space="preserve">Autism Spectrum Disorder</w:t>
             </w:r>
           </w:p>
@@ -1451,7 +1475,7 @@
               <w:jc w:val="left"/>
             </w:pPr>
             <w:r>
-              <w:t xml:space="preserve">Autism spectrum disorder</w:t>
+              <w:t xml:space="preserve">Pervasive Developmental Disorder</w:t>
             </w:r>
           </w:p>
         </w:tc>
@@ -1476,30 +1500,6 @@
             </w:pPr>
             <w:r>
               <w:t xml:space="preserve">PTSD</w:t>
-            </w:r>
-          </w:p>
-        </w:tc>
-        <w:tc>
-          <w:p>
-            <w:pPr>
-              <w:pStyle w:val="Compact"/>
-              <w:jc w:val="right"/>
-            </w:pPr>
-            <w:r>
-              <w:t xml:space="preserve">1</w:t>
-            </w:r>
-          </w:p>
-        </w:tc>
-      </w:tr>
-      <w:tr>
-        <w:tc>
-          <w:p>
-            <w:pPr>
-              <w:pStyle w:val="Compact"/>
-              <w:jc w:val="left"/>
-            </w:pPr>
-            <w:r>
-              <w:t xml:space="preserve">Pervasive Developmental Disorder</w:t>
             </w:r>
           </w:p>
         </w:tc>
@@ -2098,7 +2098,7 @@
       <w:r>
         <w:drawing>
           <wp:inline>
-            <wp:extent cx="5334000" cy="4267200"/>
+            <wp:extent cx="4620126" cy="3696101"/>
             <wp:effectExtent b="0" l="0" r="0" t="0"/>
             <wp:docPr descr="" title="" id="1" name="Picture"/>
             <a:graphic>
@@ -2119,7 +2119,7 @@
                   <pic:spPr bwMode="auto">
                     <a:xfrm>
                       <a:off x="0" y="0"/>
-                      <a:ext cx="5334000" cy="4267200"/>
+                      <a:ext cx="4620126" cy="3696101"/>
                     </a:xfrm>
                     <a:prstGeom prst="rect">
                       <a:avLst/>
@@ -2747,7 +2747,7 @@
       <w:r>
         <w:drawing>
           <wp:inline>
-            <wp:extent cx="5334000" cy="4267200"/>
+            <wp:extent cx="4620126" cy="3696101"/>
             <wp:effectExtent b="0" l="0" r="0" t="0"/>
             <wp:docPr descr="" title="" id="1" name="Picture"/>
             <a:graphic>
@@ -2768,7 +2768,7 @@
                   <pic:spPr bwMode="auto">
                     <a:xfrm>
                       <a:off x="0" y="0"/>
-                      <a:ext cx="5334000" cy="4267200"/>
+                      <a:ext cx="4620126" cy="3696101"/>
                     </a:xfrm>
                     <a:prstGeom prst="rect">
                       <a:avLst/>
@@ -3277,7 +3277,7 @@
       <w:r>
         <w:drawing>
           <wp:inline>
-            <wp:extent cx="5334000" cy="4267200"/>
+            <wp:extent cx="4620126" cy="3696101"/>
             <wp:effectExtent b="0" l="0" r="0" t="0"/>
             <wp:docPr descr="" title="" id="1" name="Picture"/>
             <a:graphic>
@@ -3298,7 +3298,7 @@
                   <pic:spPr bwMode="auto">
                     <a:xfrm>
                       <a:off x="0" y="0"/>
-                      <a:ext cx="5334000" cy="4267200"/>
+                      <a:ext cx="4620126" cy="3696101"/>
                     </a:xfrm>
                     <a:prstGeom prst="rect">
                       <a:avLst/>
@@ -4304,7 +4304,7 @@
       <w:r>
         <w:drawing>
           <wp:inline>
-            <wp:extent cx="5334000" cy="4267200"/>
+            <wp:extent cx="4620126" cy="3696101"/>
             <wp:effectExtent b="0" l="0" r="0" t="0"/>
             <wp:docPr descr="" title="" id="1" name="Picture"/>
             <a:graphic>
@@ -4325,7 +4325,7 @@
                   <pic:spPr bwMode="auto">
                     <a:xfrm>
                       <a:off x="0" y="0"/>
-                      <a:ext cx="5334000" cy="4267200"/>
+                      <a:ext cx="4620126" cy="3696101"/>
                     </a:xfrm>
                     <a:prstGeom prst="rect">
                       <a:avLst/>
@@ -4822,7 +4822,7 @@
       <w:r>
         <w:drawing>
           <wp:inline>
-            <wp:extent cx="5334000" cy="4267200"/>
+            <wp:extent cx="4620126" cy="3696101"/>
             <wp:effectExtent b="0" l="0" r="0" t="0"/>
             <wp:docPr descr="" title="" id="1" name="Picture"/>
             <a:graphic>
@@ -4843,7 +4843,7 @@
                   <pic:spPr bwMode="auto">
                     <a:xfrm>
                       <a:off x="0" y="0"/>
-                      <a:ext cx="5334000" cy="4267200"/>
+                      <a:ext cx="4620126" cy="3696101"/>
                     </a:xfrm>
                     <a:prstGeom prst="rect">
                       <a:avLst/>
@@ -5629,7 +5629,7 @@
       <w:r>
         <w:drawing>
           <wp:inline>
-            <wp:extent cx="5334000" cy="4267200"/>
+            <wp:extent cx="4620126" cy="3696101"/>
             <wp:effectExtent b="0" l="0" r="0" t="0"/>
             <wp:docPr descr="" title="" id="1" name="Picture"/>
             <a:graphic>
@@ -5650,7 +5650,7 @@
                   <pic:spPr bwMode="auto">
                     <a:xfrm>
                       <a:off x="0" y="0"/>
-                      <a:ext cx="5334000" cy="4267200"/>
+                      <a:ext cx="4620126" cy="3696101"/>
                     </a:xfrm>
                     <a:prstGeom prst="rect">
                       <a:avLst/>
@@ -5887,7 +5887,7 @@
       <w:r>
         <w:drawing>
           <wp:inline>
-            <wp:extent cx="5334000" cy="4267200"/>
+            <wp:extent cx="4620126" cy="3696101"/>
             <wp:effectExtent b="0" l="0" r="0" t="0"/>
             <wp:docPr descr="" title="" id="1" name="Picture"/>
             <a:graphic>
@@ -5908,7 +5908,7 @@
                   <pic:spPr bwMode="auto">
                     <a:xfrm>
                       <a:off x="0" y="0"/>
-                      <a:ext cx="5334000" cy="4267200"/>
+                      <a:ext cx="4620126" cy="3696101"/>
                     </a:xfrm>
                     <a:prstGeom prst="rect">
                       <a:avLst/>
@@ -6389,7 +6389,7 @@
       <w:r>
         <w:drawing>
           <wp:inline>
-            <wp:extent cx="5334000" cy="4267200"/>
+            <wp:extent cx="4620126" cy="3696101"/>
             <wp:effectExtent b="0" l="0" r="0" t="0"/>
             <wp:docPr descr="" title="" id="1" name="Picture"/>
             <a:graphic>
@@ -6410,7 +6410,7 @@
                   <pic:spPr bwMode="auto">
                     <a:xfrm>
                       <a:off x="0" y="0"/>
-                      <a:ext cx="5334000" cy="4267200"/>
+                      <a:ext cx="4620126" cy="3696101"/>
                     </a:xfrm>
                     <a:prstGeom prst="rect">
                       <a:avLst/>
@@ -7644,7 +7644,7 @@
       <w:r>
         <w:drawing>
           <wp:inline>
-            <wp:extent cx="5334000" cy="4267200"/>
+            <wp:extent cx="4620126" cy="3696101"/>
             <wp:effectExtent b="0" l="0" r="0" t="0"/>
             <wp:docPr descr="" title="" id="1" name="Picture"/>
             <a:graphic>
@@ -7665,7 +7665,7 @@
                   <pic:spPr bwMode="auto">
                     <a:xfrm>
                       <a:off x="0" y="0"/>
-                      <a:ext cx="5334000" cy="4267200"/>
+                      <a:ext cx="4620126" cy="3696101"/>
                     </a:xfrm>
                     <a:prstGeom prst="rect">
                       <a:avLst/>
@@ -8002,7 +8002,7 @@
       <w:r>
         <w:drawing>
           <wp:inline>
-            <wp:extent cx="5334000" cy="4267200"/>
+            <wp:extent cx="4620126" cy="3696101"/>
             <wp:effectExtent b="0" l="0" r="0" t="0"/>
             <wp:docPr descr="" title="" id="1" name="Picture"/>
             <a:graphic>
@@ -8023,7 +8023,7 @@
                   <pic:spPr bwMode="auto">
                     <a:xfrm>
                       <a:off x="0" y="0"/>
-                      <a:ext cx="5334000" cy="4267200"/>
+                      <a:ext cx="4620126" cy="3696101"/>
                     </a:xfrm>
                     <a:prstGeom prst="rect">
                       <a:avLst/>
@@ -8401,7 +8401,7 @@
       <w:r>
         <w:drawing>
           <wp:inline>
-            <wp:extent cx="5334000" cy="4267200"/>
+            <wp:extent cx="4620126" cy="3696101"/>
             <wp:effectExtent b="0" l="0" r="0" t="0"/>
             <wp:docPr descr="" title="" id="1" name="Picture"/>
             <a:graphic>
@@ -8422,7 +8422,7 @@
                   <pic:spPr bwMode="auto">
                     <a:xfrm>
                       <a:off x="0" y="0"/>
-                      <a:ext cx="5334000" cy="4267200"/>
+                      <a:ext cx="4620126" cy="3696101"/>
                     </a:xfrm>
                     <a:prstGeom prst="rect">
                       <a:avLst/>
@@ -9279,7 +9279,25 @@
         <w:rPr>
           <w:rStyle w:val="NormalTok"/>
         </w:rPr>
-        <w:t xml:space="preserve">()</w:t>
+        <w:t xml:space="preserve">(</w:t>
+      </w:r>
+      <w:r>
+        <w:rPr>
+          <w:rStyle w:val="DataTypeTok"/>
+        </w:rPr>
+        <w:t xml:space="preserve">fill=</w:t>
+      </w:r>
+      <w:r>
+        <w:rPr>
+          <w:rStyle w:val="StringTok"/>
+        </w:rPr>
+        <w:t xml:space="preserve">"purple"</w:t>
+      </w:r>
+      <w:r>
+        <w:rPr>
+          <w:rStyle w:val="NormalTok"/>
+        </w:rPr>
+        <w:t xml:space="preserve">)</w:t>
       </w:r>
       <w:r>
         <w:rPr>
@@ -9369,7 +9387,7 @@
         <w:rPr>
           <w:rStyle w:val="StringTok"/>
         </w:rPr>
-        <w:t xml:space="preserve">"Perceived Difficulty of Asking for Leave by Gender"</w:t>
+        <w:t xml:space="preserve">"Anonymity Protections by Comapny Size"</w:t>
       </w:r>
       <w:r>
         <w:rPr>
@@ -9526,7 +9544,7 @@
       <w:r>
         <w:drawing>
           <wp:inline>
-            <wp:extent cx="5334000" cy="4267200"/>
+            <wp:extent cx="4620126" cy="3696101"/>
             <wp:effectExtent b="0" l="0" r="0" t="0"/>
             <wp:docPr descr="" title="" id="1" name="Picture"/>
             <a:graphic>
@@ -9547,7 +9565,7 @@
                   <pic:spPr bwMode="auto">
                     <a:xfrm>
                       <a:off x="0" y="0"/>
-                      <a:ext cx="5334000" cy="4267200"/>
+                      <a:ext cx="4620126" cy="3696101"/>
                     </a:xfrm>
                     <a:prstGeom prst="rect">
                       <a:avLst/>
@@ -10195,7 +10213,25 @@
         <w:rPr>
           <w:rStyle w:val="NormalTok"/>
         </w:rPr>
-        <w:t xml:space="preserve">()</w:t>
+        <w:t xml:space="preserve">(</w:t>
+      </w:r>
+      <w:r>
+        <w:rPr>
+          <w:rStyle w:val="DataTypeTok"/>
+        </w:rPr>
+        <w:t xml:space="preserve">fill=</w:t>
+      </w:r>
+      <w:r>
+        <w:rPr>
+          <w:rStyle w:val="StringTok"/>
+        </w:rPr>
+        <w:t xml:space="preserve">"blue"</w:t>
+      </w:r>
+      <w:r>
+        <w:rPr>
+          <w:rStyle w:val="NormalTok"/>
+        </w:rPr>
+        <w:t xml:space="preserve">)</w:t>
       </w:r>
       <w:r>
         <w:rPr>
@@ -10460,7 +10496,7 @@
       <w:r>
         <w:drawing>
           <wp:inline>
-            <wp:extent cx="5334000" cy="4267200"/>
+            <wp:extent cx="4620126" cy="3696101"/>
             <wp:effectExtent b="0" l="0" r="0" t="0"/>
             <wp:docPr descr="" title="" id="1" name="Picture"/>
             <a:graphic>
@@ -10481,7 +10517,7 @@
                   <pic:spPr bwMode="auto">
                     <a:xfrm>
                       <a:off x="0" y="0"/>
-                      <a:ext cx="5334000" cy="4267200"/>
+                      <a:ext cx="4620126" cy="3696101"/>
                     </a:xfrm>
                     <a:prstGeom prst="rect">
                       <a:avLst/>
@@ -11757,7 +11793,7 @@
       <w:r>
         <w:drawing>
           <wp:inline>
-            <wp:extent cx="5334000" cy="4267200"/>
+            <wp:extent cx="4620126" cy="3696101"/>
             <wp:effectExtent b="0" l="0" r="0" t="0"/>
             <wp:docPr descr="" title="" id="1" name="Picture"/>
             <a:graphic>
@@ -11778,7 +11814,7 @@
                   <pic:spPr bwMode="auto">
                     <a:xfrm>
                       <a:off x="0" y="0"/>
-                      <a:ext cx="5334000" cy="4267200"/>
+                      <a:ext cx="4620126" cy="3696101"/>
                     </a:xfrm>
                     <a:prstGeom prst="rect">
                       <a:avLst/>
@@ -12967,7 +13003,7 @@
       <w:r>
         <w:drawing>
           <wp:inline>
-            <wp:extent cx="5334000" cy="4267200"/>
+            <wp:extent cx="4620126" cy="3696101"/>
             <wp:effectExtent b="0" l="0" r="0" t="0"/>
             <wp:docPr descr="" title="" id="1" name="Picture"/>
             <a:graphic>
@@ -12988,7 +13024,7 @@
                   <pic:spPr bwMode="auto">
                     <a:xfrm>
                       <a:off x="0" y="0"/>
-                      <a:ext cx="5334000" cy="4267200"/>
+                      <a:ext cx="4620126" cy="3696101"/>
                     </a:xfrm>
                     <a:prstGeom prst="rect">
                       <a:avLst/>
@@ -13780,7 +13816,7 @@
       <w:r>
         <w:drawing>
           <wp:inline>
-            <wp:extent cx="5334000" cy="4267200"/>
+            <wp:extent cx="4620126" cy="3696101"/>
             <wp:effectExtent b="0" l="0" r="0" t="0"/>
             <wp:docPr descr="" title="" id="1" name="Picture"/>
             <a:graphic>
@@ -13801,7 +13837,7 @@
                   <pic:spPr bwMode="auto">
                     <a:xfrm>
                       <a:off x="0" y="0"/>
-                      <a:ext cx="5334000" cy="4267200"/>
+                      <a:ext cx="4620126" cy="3696101"/>
                     </a:xfrm>
                     <a:prstGeom prst="rect">
                       <a:avLst/>
@@ -14648,7 +14684,7 @@
       <w:r>
         <w:drawing>
           <wp:inline>
-            <wp:extent cx="5334000" cy="4267200"/>
+            <wp:extent cx="4620126" cy="3696101"/>
             <wp:effectExtent b="0" l="0" r="0" t="0"/>
             <wp:docPr descr="" title="" id="1" name="Picture"/>
             <a:graphic>
@@ -14669,7 +14705,7 @@
                   <pic:spPr bwMode="auto">
                     <a:xfrm>
                       <a:off x="0" y="0"/>
-                      <a:ext cx="5334000" cy="4267200"/>
+                      <a:ext cx="4620126" cy="3696101"/>
                     </a:xfrm>
                     <a:prstGeom prst="rect">
                       <a:avLst/>
@@ -15289,7 +15325,7 @@
       <w:r>
         <w:drawing>
           <wp:inline>
-            <wp:extent cx="5334000" cy="4267200"/>
+            <wp:extent cx="4620126" cy="3696101"/>
             <wp:effectExtent b="0" l="0" r="0" t="0"/>
             <wp:docPr descr="" title="" id="1" name="Picture"/>
             <a:graphic>
@@ -15310,7 +15346,7 @@
                   <pic:spPr bwMode="auto">
                     <a:xfrm>
                       <a:off x="0" y="0"/>
-                      <a:ext cx="5334000" cy="4267200"/>
+                      <a:ext cx="4620126" cy="3696101"/>
                     </a:xfrm>
                     <a:prstGeom prst="rect">
                       <a:avLst/>
@@ -15930,7 +15966,7 @@
       <w:r>
         <w:drawing>
           <wp:inline>
-            <wp:extent cx="5334000" cy="4267200"/>
+            <wp:extent cx="4620126" cy="3696101"/>
             <wp:effectExtent b="0" l="0" r="0" t="0"/>
             <wp:docPr descr="" title="" id="1" name="Picture"/>
             <a:graphic>
@@ -15951,7 +15987,7 @@
                   <pic:spPr bwMode="auto">
                     <a:xfrm>
                       <a:off x="0" y="0"/>
-                      <a:ext cx="5334000" cy="4267200"/>
+                      <a:ext cx="4620126" cy="3696101"/>
                     </a:xfrm>
                     <a:prstGeom prst="rect">
                       <a:avLst/>
@@ -17177,7 +17213,7 @@
       <w:r>
         <w:drawing>
           <wp:inline>
-            <wp:extent cx="5334000" cy="4267200"/>
+            <wp:extent cx="4620126" cy="3696101"/>
             <wp:effectExtent b="0" l="0" r="0" t="0"/>
             <wp:docPr descr="" title="" id="1" name="Picture"/>
             <a:graphic>
@@ -17198,7 +17234,7 @@
                   <pic:spPr bwMode="auto">
                     <a:xfrm>
                       <a:off x="0" y="0"/>
-                      <a:ext cx="5334000" cy="4267200"/>
+                      <a:ext cx="4620126" cy="3696101"/>
                     </a:xfrm>
                     <a:prstGeom prst="rect">
                       <a:avLst/>
@@ -17921,7 +17957,7 @@
       <w:r>
         <w:drawing>
           <wp:inline>
-            <wp:extent cx="5334000" cy="4267200"/>
+            <wp:extent cx="4620126" cy="3696101"/>
             <wp:effectExtent b="0" l="0" r="0" t="0"/>
             <wp:docPr descr="" title="" id="1" name="Picture"/>
             <a:graphic>
@@ -17942,7 +17978,7 @@
                   <pic:spPr bwMode="auto">
                     <a:xfrm>
                       <a:off x="0" y="0"/>
-                      <a:ext cx="5334000" cy="4267200"/>
+                      <a:ext cx="4620126" cy="3696101"/>
                     </a:xfrm>
                     <a:prstGeom prst="rect">
                       <a:avLst/>
@@ -18664,7 +18700,7 @@
       <w:r>
         <w:drawing>
           <wp:inline>
-            <wp:extent cx="5334000" cy="4267200"/>
+            <wp:extent cx="4620126" cy="3696101"/>
             <wp:effectExtent b="0" l="0" r="0" t="0"/>
             <wp:docPr descr="" title="" id="1" name="Picture"/>
             <a:graphic>
@@ -18685,7 +18721,7 @@
                   <pic:spPr bwMode="auto">
                     <a:xfrm>
                       <a:off x="0" y="0"/>
-                      <a:ext cx="5334000" cy="4267200"/>
+                      <a:ext cx="4620126" cy="3696101"/>
                     </a:xfrm>
                     <a:prstGeom prst="rect">
                       <a:avLst/>
@@ -19414,7 +19450,7 @@
       <w:r>
         <w:drawing>
           <wp:inline>
-            <wp:extent cx="5334000" cy="4267200"/>
+            <wp:extent cx="4620126" cy="3696101"/>
             <wp:effectExtent b="0" l="0" r="0" t="0"/>
             <wp:docPr descr="" title="" id="1" name="Picture"/>
             <a:graphic>
@@ -19435,7 +19471,7 @@
                   <pic:spPr bwMode="auto">
                     <a:xfrm>
                       <a:off x="0" y="0"/>
-                      <a:ext cx="5334000" cy="4267200"/>
+                      <a:ext cx="4620126" cy="3696101"/>
                     </a:xfrm>
                     <a:prstGeom prst="rect">
                       <a:avLst/>
@@ -20270,7 +20306,7 @@
       <w:r>
         <w:drawing>
           <wp:inline>
-            <wp:extent cx="5334000" cy="4267200"/>
+            <wp:extent cx="4620126" cy="3696101"/>
             <wp:effectExtent b="0" l="0" r="0" t="0"/>
             <wp:docPr descr="" title="" id="1" name="Picture"/>
             <a:graphic>
@@ -20291,7 +20327,7 @@
                   <pic:spPr bwMode="auto">
                     <a:xfrm>
                       <a:off x="0" y="0"/>
-                      <a:ext cx="5334000" cy="4267200"/>
+                      <a:ext cx="4620126" cy="3696101"/>
                     </a:xfrm>
                     <a:prstGeom prst="rect">
                       <a:avLst/>
@@ -21290,7 +21326,7 @@
       <w:r>
         <w:drawing>
           <wp:inline>
-            <wp:extent cx="5334000" cy="4267200"/>
+            <wp:extent cx="4620126" cy="3696101"/>
             <wp:effectExtent b="0" l="0" r="0" t="0"/>
             <wp:docPr descr="" title="" id="1" name="Picture"/>
             <a:graphic>
@@ -21311,7 +21347,7 @@
                   <pic:spPr bwMode="auto">
                     <a:xfrm>
                       <a:off x="0" y="0"/>
-                      <a:ext cx="5334000" cy="4267200"/>
+                      <a:ext cx="4620126" cy="3696101"/>
                     </a:xfrm>
                     <a:prstGeom prst="rect">
                       <a:avLst/>
@@ -22058,7 +22094,7 @@
       <w:r>
         <w:drawing>
           <wp:inline>
-            <wp:extent cx="5334000" cy="4267200"/>
+            <wp:extent cx="4620126" cy="3696101"/>
             <wp:effectExtent b="0" l="0" r="0" t="0"/>
             <wp:docPr descr="" title="" id="1" name="Picture"/>
             <a:graphic>
@@ -22079,7 +22115,7 @@
                   <pic:spPr bwMode="auto">
                     <a:xfrm>
                       <a:off x="0" y="0"/>
-                      <a:ext cx="5334000" cy="4267200"/>
+                      <a:ext cx="4620126" cy="3696101"/>
                     </a:xfrm>
                     <a:prstGeom prst="rect">
                       <a:avLst/>
@@ -22828,7 +22864,7 @@
       <w:r>
         <w:drawing>
           <wp:inline>
-            <wp:extent cx="5334000" cy="4267200"/>
+            <wp:extent cx="4620126" cy="3696101"/>
             <wp:effectExtent b="0" l="0" r="0" t="0"/>
             <wp:docPr descr="" title="" id="1" name="Picture"/>
             <a:graphic>
@@ -22849,7 +22885,7 @@
                   <pic:spPr bwMode="auto">
                     <a:xfrm>
                       <a:off x="0" y="0"/>
-                      <a:ext cx="5334000" cy="4267200"/>
+                      <a:ext cx="4620126" cy="3696101"/>
                     </a:xfrm>
                     <a:prstGeom prst="rect">
                       <a:avLst/>
@@ -23578,7 +23614,7 @@
       <w:r>
         <w:drawing>
           <wp:inline>
-            <wp:extent cx="5334000" cy="4267200"/>
+            <wp:extent cx="4620126" cy="3696101"/>
             <wp:effectExtent b="0" l="0" r="0" t="0"/>
             <wp:docPr descr="" title="" id="1" name="Picture"/>
             <a:graphic>
@@ -23599,7 +23635,7 @@
                   <pic:spPr bwMode="auto">
                     <a:xfrm>
                       <a:off x="0" y="0"/>
-                      <a:ext cx="5334000" cy="4267200"/>
+                      <a:ext cx="4620126" cy="3696101"/>
                     </a:xfrm>
                     <a:prstGeom prst="rect">
                       <a:avLst/>
@@ -24312,7 +24348,7 @@
       <w:r>
         <w:drawing>
           <wp:inline>
-            <wp:extent cx="5334000" cy="4267200"/>
+            <wp:extent cx="4620126" cy="3696101"/>
             <wp:effectExtent b="0" l="0" r="0" t="0"/>
             <wp:docPr descr="" title="" id="1" name="Picture"/>
             <a:graphic>
@@ -24333,7 +24369,7 @@
                   <pic:spPr bwMode="auto">
                     <a:xfrm>
                       <a:off x="0" y="0"/>
-                      <a:ext cx="5334000" cy="4267200"/>
+                      <a:ext cx="4620126" cy="3696101"/>
                     </a:xfrm>
                     <a:prstGeom prst="rect">
                       <a:avLst/>
@@ -25103,7 +25139,7 @@
       <w:r>
         <w:drawing>
           <wp:inline>
-            <wp:extent cx="5334000" cy="4267200"/>
+            <wp:extent cx="4620126" cy="3696101"/>
             <wp:effectExtent b="0" l="0" r="0" t="0"/>
             <wp:docPr descr="" title="" id="1" name="Picture"/>
             <a:graphic>
@@ -25124,7 +25160,7 @@
                   <pic:spPr bwMode="auto">
                     <a:xfrm>
                       <a:off x="0" y="0"/>
-                      <a:ext cx="5334000" cy="4267200"/>
+                      <a:ext cx="4620126" cy="3696101"/>
                     </a:xfrm>
                     <a:prstGeom prst="rect">
                       <a:avLst/>
@@ -25397,7 +25433,7 @@
       <w:r>
         <w:drawing>
           <wp:inline>
-            <wp:extent cx="5334000" cy="4267200"/>
+            <wp:extent cx="4620126" cy="3696101"/>
             <wp:effectExtent b="0" l="0" r="0" t="0"/>
             <wp:docPr descr="" title="" id="1" name="Picture"/>
             <a:graphic>
@@ -25418,7 +25454,7 @@
                   <pic:spPr bwMode="auto">
                     <a:xfrm>
                       <a:off x="0" y="0"/>
-                      <a:ext cx="5334000" cy="4267200"/>
+                      <a:ext cx="4620126" cy="3696101"/>
                     </a:xfrm>
                     <a:prstGeom prst="rect">
                       <a:avLst/>
@@ -25748,7 +25784,7 @@
       <w:r>
         <w:drawing>
           <wp:inline>
-            <wp:extent cx="5334000" cy="4267200"/>
+            <wp:extent cx="4620126" cy="3696101"/>
             <wp:effectExtent b="0" l="0" r="0" t="0"/>
             <wp:docPr descr="" title="" id="1" name="Picture"/>
             <a:graphic>
@@ -25769,7 +25805,7 @@
                   <pic:spPr bwMode="auto">
                     <a:xfrm>
                       <a:off x="0" y="0"/>
-                      <a:ext cx="5334000" cy="4267200"/>
+                      <a:ext cx="4620126" cy="3696101"/>
                     </a:xfrm>
                     <a:prstGeom prst="rect">
                       <a:avLst/>
@@ -26228,7 +26264,7 @@
       <w:r>
         <w:drawing>
           <wp:inline>
-            <wp:extent cx="5334000" cy="4267200"/>
+            <wp:extent cx="4620126" cy="3696101"/>
             <wp:effectExtent b="0" l="0" r="0" t="0"/>
             <wp:docPr descr="" title="" id="1" name="Picture"/>
             <a:graphic>
@@ -26249,7 +26285,7 @@
                   <pic:spPr bwMode="auto">
                     <a:xfrm>
                       <a:off x="0" y="0"/>
-                      <a:ext cx="5334000" cy="4267200"/>
+                      <a:ext cx="4620126" cy="3696101"/>
                     </a:xfrm>
                     <a:prstGeom prst="rect">
                       <a:avLst/>
@@ -26472,7 +26508,7 @@
     </w:lvl>
   </w:abstractNum>
   <w:abstractNum w:abstractNumId="990">
-    <w:nsid w:val="5e24458c"/>
+    <w:nsid w:val="dc4def97"/>
     <w:multiLevelType w:val="multilevel"/>
     <w:lvl w:ilvl="0">
       <w:numFmt w:val="bullet"/>

--- a/Visualizations/Draft_Visualizations_Template.docx
+++ b/Visualizations/Draft_Visualizations_Template.docx
@@ -38863,7 +38863,31 @@
         <w:pStyle w:val="FirstParagraph"/>
       </w:pPr>
       <w:r>
-        <w:t xml:space="preserve">This is a placeholder for the summary.</w:t>
+        <w:t xml:space="preserve">According to the 2010 U.S. National Comorbidity Survey, about 18 percent of employed adults have had symptoms of a mental health disorder in the previous month (Harvard Medical School, 2010, para. 1). However, mental health stigma can inhibit people’s willingness to seek help (Harvard Medical School, 2010, para. 2). Research on employee resource programs in the workplace targeting mental health/substance abuse issues indicates that conducting outreach to workers on mental health as well as expanding benefits may result in more seeking help for mental health and/or substance abuse issues (Lindrooth, et al, 2005, pp. 1092, 1102; Lo Sasso, et al, 2006, pp. 366, 370; Deitz, et al, 2005, p. 313). Benefits could include improved employee mood/health, increased productivity, and lower absenteeism in the workplace (Harvard Medical School, 2010, para. 28-29; Lo Sasso, Rost, &amp; Beck, 2006, p. 352).</w:t>
+      </w:r>
+    </w:p>
+    <w:p>
+      <w:pPr>
+        <w:pStyle w:val="BodyText"/>
+      </w:pPr>
+      <w:r>
+        <w:t xml:space="preserve">Our target audience are Human Resources professionals who work for technology companies (or employ technology-focused workers) who are interested in learning more about mental illness in the workplace and are considering expanding wellness programs. For our analysis, we used the Open Sourcing Mental Illness dataset. The dataset is a 2016 voluntary survey done on mental health in the technology industry (Open Sourcing Mental Illness, LTD, 2016b). This dataset allows us to learn more about what mental health disorders are common, what other companies are doing, and how workers view mental health in the workplace. For our analysis we only included those who worked for a company (i.e., not self-employed). Out of 1,433 total entries, 1,146 were included. We cleaned the dataset by standardizing data, as well as correcting typos and formatting errors. During our analysis, we shortened some of the labels to make it easier to fit on visualizations and tables.</w:t>
+      </w:r>
+    </w:p>
+    <w:p>
+      <w:pPr>
+        <w:pStyle w:val="BodyText"/>
+      </w:pPr>
+      <w:r>
+        <w:t xml:space="preserve">[INSERT PLOT AND INTERPRETATION OF PLOT HERE]</w:t>
+      </w:r>
+    </w:p>
+    <w:p>
+      <w:pPr>
+        <w:pStyle w:val="BodyText"/>
+      </w:pPr>
+      <w:r>
+        <w:t xml:space="preserve">Based off our analysis, it is clear that a significant number of people in the technology workplace have a mental health disorder. This analysis makes it clear that Human Resource professionals who are interested in expanding outreach need to review their policies regarding requesting leave and protection of employee anonymity when they are handling a mental health issue. Furthermore, the analysis shows that there is unease among many employees regarding the impact of disclosing a mental health disorder on their career. Therefore, it is likely necessary to provide training to employees and supervisors with the goal of reducing stigma around mental health.</w:t>
       </w:r>
     </w:p>
     <w:p>
@@ -38881,7 +38905,7 @@
         <w:pStyle w:val="FirstParagraph"/>
       </w:pPr>
       <w:r>
-        <w:t xml:space="preserve">Laura - For the work plan, I worked with the group to draft the sections on dataset used, audience, and research questions. I also reviewed a list of studies on mental health in the workplace and drafted summaries that can be used as a reference by the group. For the data cleaning documentation, I examined nine variables and noted if there were any issues. I worked with other group members to determine how to handle the variables. For the R Script, I did frequency tables related to my analyses and the variables I examined for data cleaning. For the R Plot Draft, I created visualizations and interpretations for my analyses (in section 3, the portions on anonymity policies, ease of taking leave, comfort discussing with coworkers and supervisors). For the presentation, I created a template for the presentation that included what was needed and placeholder slides for the analyses the group did. I also did slides related to my analysis (anonymity policies, ease of taking leave, comfort discussing with coworkers and supervisors) and used the findings to draft some recommendations.For the final package, I did the first draft of the summary.</w:t>
+        <w:t xml:space="preserve">Laura - For the work plan, I worked with the group to draft the sections on dataset used, audience, and research questions. I also reviewed a list of studies on mental health in the workplace and drafted summaries that can be used as a reference by the group. For the data cleaning documentation, I examined nine variables and noted if there were any issues. I worked with other group members to determine how to handle the variables. For the R Script, I did frequency tables related to my analyses and the variables I examined for data cleaning. For the R Plot Draft, I created visualizations and interpretations for my analyses (in section 3, the portions on anonymity policies, ease of taking leave, comfort discussing with coworkers and supervisors). For the presentation, I created a template for the presentation that included what was needed and placeholder slides for the analyses the group did. I also did slides related to my analysis (anonymity policies, ease of taking leave, comfort discussing with coworkers and supervisors) and used the findings to draft some recommendations.For the final package, I did the first draft of the summary as well as revised and cleaned up the analyses that I worked on.</w:t>
       </w:r>
     </w:p>
     <w:p>
@@ -38899,12 +38923,170 @@
         <w:pStyle w:val="FirstParagraph"/>
       </w:pPr>
       <w:r>
+        <w:t xml:space="preserve">Deitz, D., Cook, R., &amp; Hersch, R. (2005). Workplace Health Promotion and Utilization of Health Services: Follow-up Data Findings. The Journal of Behavioral Health Services &amp; Research, 32(3), 306-319. Retrieved October 21, 2018 from</w:t>
+      </w:r>
+      <w:r>
+        <w:t xml:space="preserve"> </w:t>
+      </w:r>
+      <w:hyperlink r:id="rId212">
+        <w:r>
+          <w:rPr>
+            <w:rStyle w:val="Hyperlink"/>
+          </w:rPr>
+          <w:t xml:space="preserve">https://doi-org.proxy-um.researchport.umd.edu/10.1007/BF02291830</w:t>
+        </w:r>
+      </w:hyperlink>
+    </w:p>
+    <w:p>
+      <w:pPr>
+        <w:pStyle w:val="BodyText"/>
+      </w:pPr>
+      <w:r>
+        <w:t xml:space="preserve">Harvard Medical School (2010). Mental health problems in the workplace [Newsletter]. Retrieved December 8, 2018, from</w:t>
+      </w:r>
+      <w:r>
+        <w:t xml:space="preserve"> </w:t>
+      </w:r>
+      <w:hyperlink r:id="rId213">
+        <w:r>
+          <w:rPr>
+            <w:rStyle w:val="Hyperlink"/>
+          </w:rPr>
+          <w:t xml:space="preserve">https://www.health.harvard.edu/newsletter_article/mental-health-problems-in-the-workplace</w:t>
+        </w:r>
+      </w:hyperlink>
+      <w:r>
+        <w:t xml:space="preserve">.</w:t>
+      </w:r>
+    </w:p>
+    <w:p>
+      <w:pPr>
+        <w:pStyle w:val="BodyText"/>
+      </w:pPr>
+      <w:r>
+        <w:t xml:space="preserve">Lo Sasso, A. T., Lindrooth, R. C., Lurie, I. Z., &amp; Lyons, J. S. (2006). Expanded Mental Health Benefits and Outpatient Depression Treatment Intensity. Medical Care, 44(4), 366-372. Retrieved October 21, 2018 from</w:t>
+      </w:r>
+      <w:r>
+        <w:t xml:space="preserve"> </w:t>
+      </w:r>
+      <w:hyperlink r:id="rId214">
+        <w:r>
+          <w:rPr>
+            <w:rStyle w:val="Hyperlink"/>
+          </w:rPr>
+          <w:t xml:space="preserve">https://doi-org.proxy-um.researchport.umd.edu/10.1097/01.mlr.0000204083.55544.f8</w:t>
+        </w:r>
+      </w:hyperlink>
+    </w:p>
+    <w:p>
+      <w:pPr>
+        <w:pStyle w:val="BodyText"/>
+      </w:pPr>
+      <w:r>
+        <w:t xml:space="preserve">Lindrooth, R. C., Lo Sasso, A. T., &amp; Lurie, I. Z. (2005). The Effect of Expanded Mental Health Benefits on Treatment Initiation and Specialist Utilization. Health Services Research, 40(4), 1092-1107. Retrieved October 21, 2018 from</w:t>
+      </w:r>
+      <w:r>
+        <w:t xml:space="preserve"> </w:t>
+      </w:r>
+      <w:hyperlink r:id="rId215">
+        <w:r>
+          <w:rPr>
+            <w:rStyle w:val="Hyperlink"/>
+          </w:rPr>
+          <w:t xml:space="preserve">https://doi-org.proxy-um.researchport.umd.edu/10.1111/j.1475-6773.2005.00406.x</w:t>
+        </w:r>
+      </w:hyperlink>
+    </w:p>
+    <w:p>
+      <w:pPr>
+        <w:pStyle w:val="BodyText"/>
+      </w:pPr>
+      <w:r>
+        <w:t xml:space="preserve">Lo Sasso, A. T., Rost, K., &amp; Beck, A. (2006). Modeling the Impact of Enhanced Depression Treatment on Workplace Functioning and Costs: A Cost-Benefit Approach. Medical Care, 44(4), 352-358. Retrieved October 21, 2018 from</w:t>
+      </w:r>
+      <w:r>
+        <w:t xml:space="preserve"> </w:t>
+      </w:r>
+      <w:hyperlink r:id="rId216">
+        <w:r>
+          <w:rPr>
+            <w:rStyle w:val="Hyperlink"/>
+          </w:rPr>
+          <w:t xml:space="preserve">https://doi-org.proxy-um.researchport.umd.edu/10.1097/01.mlr.0000204049.30620.1e</w:t>
+        </w:r>
+      </w:hyperlink>
+    </w:p>
+    <w:p>
+      <w:pPr>
+        <w:pStyle w:val="BodyText"/>
+      </w:pPr>
+      <w:r>
+        <w:t xml:space="preserve">Milne, S. H., Blum, T. C., &amp; Roman, P. M. (1994). Factors Influencing Employees Propensity to Use an Employee Assistance Program. Personnel Psychology, 47(1), 123-145. Retrieved October 24, 2018 from</w:t>
+      </w:r>
+      <w:r>
+        <w:t xml:space="preserve"> </w:t>
+      </w:r>
+      <w:hyperlink r:id="rId217">
+        <w:r>
+          <w:rPr>
+            <w:rStyle w:val="Hyperlink"/>
+          </w:rPr>
+          <w:t xml:space="preserve">http://search.ebscohost.com.proxy-um.researchport.umd.edu/login.aspx?direct=true&amp;db=bth&amp;AN=9411113184&amp;site=ehost-live</w:t>
+        </w:r>
+      </w:hyperlink>
+    </w:p>
+    <w:p>
+      <w:pPr>
+        <w:pStyle w:val="BodyText"/>
+      </w:pPr>
+      <w:r>
+        <w:t xml:space="preserve">Open Sourcing mental Illness, LTD (2016a). OSMI (Version 1) [Data file]. Retrieved September 7, 2018, from</w:t>
+      </w:r>
+      <w:r>
+        <w:t xml:space="preserve"> </w:t>
+      </w:r>
+      <w:hyperlink r:id="rId218">
+        <w:r>
+          <w:rPr>
+            <w:rStyle w:val="Hyperlink"/>
+          </w:rPr>
+          <w:t xml:space="preserve">https://osmihelp.org/research</w:t>
+        </w:r>
+      </w:hyperlink>
+    </w:p>
+    <w:p>
+      <w:pPr>
+        <w:pStyle w:val="BodyText"/>
+      </w:pPr>
+      <w:r>
+        <w:t xml:space="preserve">Open Sourcing Mental Illness, LTD (2016b). osmi-survey-2016_1479139902 [Metadata File]. Retrieved September 19, 2018, from</w:t>
+      </w:r>
+      <w:r>
+        <w:t xml:space="preserve"> </w:t>
+      </w:r>
+      <w:hyperlink r:id="rId218">
+        <w:r>
+          <w:rPr>
+            <w:rStyle w:val="Hyperlink"/>
+          </w:rPr>
+          <w:t xml:space="preserve">https://osmihelp.org/research</w:t>
+        </w:r>
+      </w:hyperlink>
+      <w:r>
+        <w:t xml:space="preserve">.</w:t>
+      </w:r>
+    </w:p>
+    <w:p>
+      <w:pPr>
+        <w:pStyle w:val="BodyText"/>
+      </w:pPr>
+      <w:r>
         <w:t xml:space="preserve">Townsley, E.R. (2002). Some limitations of chi-square. Retrieved December 6, 2018 from</w:t>
       </w:r>
       <w:r>
         <w:t xml:space="preserve"> </w:t>
       </w:r>
-      <w:hyperlink r:id="rId212">
+      <w:hyperlink r:id="rId219">
         <w:r>
           <w:rPr>
             <w:rStyle w:val="Hyperlink"/>
@@ -38915,25 +39097,6 @@
       <w:r>
         <w:t xml:space="preserve">.</w:t>
       </w:r>
-    </w:p>
-    <w:p>
-      <w:pPr>
-        <w:pStyle w:val="BodyText"/>
-      </w:pPr>
-      <w:r>
-        <w:t xml:space="preserve">Milne, S. H., Blum, T. C., &amp; Roman, P. M. (1994). Factors Influencing Employees Propensity to Use an Employee Assistance Program. Personnel Psychology, 47(1), 123-145. Retrieved October 24, 2018 from</w:t>
-      </w:r>
-      <w:r>
-        <w:t xml:space="preserve"> </w:t>
-      </w:r>
-      <w:hyperlink r:id="rId213">
-        <w:r>
-          <w:rPr>
-            <w:rStyle w:val="Hyperlink"/>
-          </w:rPr>
-          <w:t xml:space="preserve">http://search.ebscohost.com.proxy-um.researchport.umd.edu/login.aspx?direct=true&amp;db=bth&amp;AN=9411113184&amp;site=ehost-live</w:t>
-        </w:r>
-      </w:hyperlink>
     </w:p>
     <w:sectPr/>
   </w:body>
@@ -39043,7 +39206,7 @@
     </w:lvl>
   </w:abstractNum>
   <w:abstractNum w:abstractNumId="990">
-    <w:nsid w:val="5d456e76"/>
+    <w:nsid w:val="f93ac3fd"/>
     <w:multiLevelType w:val="multilevel"/>
     <w:lvl w:ilvl="0">
       <w:numFmt w:val="bullet"/>

--- a/Visualizations/Draft_Visualizations_Template.docx
+++ b/Visualizations/Draft_Visualizations_Template.docx
@@ -38879,7 +38879,143 @@
         <w:pStyle w:val="BodyText"/>
       </w:pPr>
       <w:r>
-        <w:t xml:space="preserve">[INSERT PLOT AND INTERPRETATION OF PLOT HERE]</w:t>
+        <w:t xml:space="preserve">One plot we used in our analysis is the Distribution of Mental health disorders that respondents to the survey had. The visualization and the description of results can also be found in the</w:t>
+      </w:r>
+      <w:r>
+        <w:t xml:space="preserve"> </w:t>
+      </w:r>
+      <w:r>
+        <w:t xml:space="preserve">“</w:t>
+      </w:r>
+      <w:r>
+        <w:t xml:space="preserve">Distribution of Mental health disorders</w:t>
+      </w:r>
+      <w:r>
+        <w:t xml:space="preserve">”</w:t>
+      </w:r>
+      <w:r>
+        <w:t xml:space="preserve"> </w:t>
+      </w:r>
+      <w:r>
+        <w:t xml:space="preserve">subheading of Section 1.</w:t>
+      </w:r>
+    </w:p>
+    <w:p>
+      <w:pPr>
+        <w:pStyle w:val="SourceCode"/>
+      </w:pPr>
+      <w:r>
+        <w:rPr>
+          <w:rStyle w:val="NormalTok"/>
+        </w:rPr>
+        <w:t xml:space="preserve">p</w:t>
+      </w:r>
+      <w:r>
+        <w:rPr>
+          <w:rStyle w:val="OperatorTok"/>
+        </w:rPr>
+        <w:t xml:space="preserve">+</w:t>
+      </w:r>
+      <w:r>
+        <w:rPr>
+          <w:rStyle w:val="KeywordTok"/>
+        </w:rPr>
+        <w:t xml:space="preserve">xlab</w:t>
+      </w:r>
+      <w:r>
+        <w:rPr>
+          <w:rStyle w:val="NormalTok"/>
+        </w:rPr>
+        <w:t xml:space="preserve">(</w:t>
+      </w:r>
+      <w:r>
+        <w:rPr>
+          <w:rStyle w:val="StringTok"/>
+        </w:rPr>
+        <w:t xml:space="preserve">"Current Mental health disorders"</w:t>
+      </w:r>
+      <w:r>
+        <w:rPr>
+          <w:rStyle w:val="NormalTok"/>
+        </w:rPr>
+        <w:t xml:space="preserve">)</w:t>
+      </w:r>
+      <w:r>
+        <w:rPr>
+          <w:rStyle w:val="OperatorTok"/>
+        </w:rPr>
+        <w:t xml:space="preserve">+</w:t>
+      </w:r>
+      <w:r>
+        <w:rPr>
+          <w:rStyle w:val="KeywordTok"/>
+        </w:rPr>
+        <w:t xml:space="preserve">ggtitle</w:t>
+      </w:r>
+      <w:r>
+        <w:rPr>
+          <w:rStyle w:val="NormalTok"/>
+        </w:rPr>
+        <w:t xml:space="preserve">(</w:t>
+      </w:r>
+      <w:r>
+        <w:rPr>
+          <w:rStyle w:val="StringTok"/>
+        </w:rPr>
+        <w:t xml:space="preserve">"Distribution of Mental health disorders currently"</w:t>
+      </w:r>
+      <w:r>
+        <w:rPr>
+          <w:rStyle w:val="NormalTok"/>
+        </w:rPr>
+        <w:t xml:space="preserve">)</w:t>
+      </w:r>
+    </w:p>
+    <w:p>
+      <w:pPr>
+        <w:pStyle w:val="FirstParagraph"/>
+      </w:pPr>
+      <w:r>
+        <w:drawing>
+          <wp:inline>
+            <wp:extent cx="4620126" cy="3696101"/>
+            <wp:effectExtent b="0" l="0" r="0" t="0"/>
+            <wp:docPr descr="" title="" id="1" name="Picture"/>
+            <a:graphic>
+              <a:graphicData uri="http://schemas.openxmlformats.org/drawingml/2006/picture">
+                <pic:pic>
+                  <pic:nvPicPr>
+                    <pic:cNvPr descr="Draft_Visualizations_Template_files/figure-docx/unnamed-chunk-125-1.png" id="0" name="Picture"/>
+                    <pic:cNvPicPr>
+                      <a:picLocks noChangeArrowheads="1" noChangeAspect="1"/>
+                    </pic:cNvPicPr>
+                  </pic:nvPicPr>
+                  <pic:blipFill>
+                    <a:blip r:embed="rId210"/>
+                    <a:stretch>
+                      <a:fillRect/>
+                    </a:stretch>
+                  </pic:blipFill>
+                  <pic:spPr bwMode="auto">
+                    <a:xfrm>
+                      <a:off x="0" y="0"/>
+                      <a:ext cx="4620126" cy="3696101"/>
+                    </a:xfrm>
+                    <a:prstGeom prst="rect">
+                      <a:avLst/>
+                    </a:prstGeom>
+                    <a:noFill/>
+                    <a:ln w="9525">
+                      <a:noFill/>
+                      <a:headEnd/>
+                      <a:tailEnd/>
+                    </a:ln>
+                  </pic:spPr>
+                </pic:pic>
+              </a:graphicData>
+            </a:graphic>
+          </wp:inline>
+        </w:drawing>
       </w:r>
     </w:p>
     <w:p>
@@ -38887,15 +39023,15 @@
         <w:pStyle w:val="BodyText"/>
       </w:pPr>
       <w:r>
-        <w:t xml:space="preserve">Based off our analysis, it is clear that a significant number of people in the technology workplace have a mental health disorder. This analysis makes it clear that Human Resource professionals who are interested in expanding outreach need to review their policies regarding requesting leave and protection of employee anonymity when they are handling a mental health issue. Furthermore, the analysis shows that there is unease among many employees regarding the impact of disclosing a mental health disorder on their career. Therefore, it is likely necessary to provide training to employees and supervisors with the goal of reducing stigma around mental health.</w:t>
+        <w:t xml:space="preserve">As indicated above, mood disorder and anxiety disorder are the most common in our analysis. Furthermore, it is clear that a significant number of people who responded to the survey have at least one mental health disorder. This analysis makes it clear that Human Resource professionals who are interested in expanding outreach need to review their policies regarding requesting leave and protection of employee anonymity when they are handling a mental health issue. Furthermore, the analysis shows that there is unease among many employees regarding the impact of disclosing a mental health disorder on their career. Therefore, it is likely necessary to provide training to employees and supervisors with the goal of reducing stigma around mental health.</w:t>
       </w:r>
     </w:p>
     <w:p>
       <w:pPr>
         <w:pStyle w:val="Heading1"/>
       </w:pPr>
-      <w:bookmarkStart w:id="210" w:name="who-did-what-in-the-project"/>
-      <w:bookmarkEnd w:id="210"/>
+      <w:bookmarkStart w:id="211" w:name="who-did-what-in-the-project"/>
+      <w:bookmarkEnd w:id="211"/>
       <w:r>
         <w:t xml:space="preserve">Who did what in the project</w:t>
       </w:r>
@@ -38905,15 +39041,31 @@
         <w:pStyle w:val="FirstParagraph"/>
       </w:pPr>
       <w:r>
+        <w:t xml:space="preserve">Monalisa -</w:t>
+      </w:r>
+    </w:p>
+    <w:p>
+      <w:pPr>
+        <w:pStyle w:val="BodyText"/>
+      </w:pPr>
+      <w:r>
         <w:t xml:space="preserve">Laura - For the work plan, I worked with the group to draft the sections on dataset used, audience, and research questions. I also reviewed a list of studies on mental health in the workplace and drafted summaries that can be used as a reference by the group. For the data cleaning documentation, I examined nine variables and noted if there were any issues. I worked with other group members to determine how to handle the variables. For the R Script, I did frequency tables related to my analyses and the variables I examined for data cleaning. For the R Plot Draft, I created visualizations and interpretations for my analyses (in section 3, the portions on anonymity policies, ease of taking leave, comfort discussing with coworkers and supervisors). For the presentation, I created a template for the presentation that included what was needed and placeholder slides for the analyses the group did. I also did slides related to my analysis (anonymity policies, ease of taking leave, comfort discussing with coworkers and supervisors) and used the findings to draft some recommendations.For the final package, I did the first draft of the summary as well as revised and cleaned up the analyses that I worked on.</w:t>
       </w:r>
     </w:p>
     <w:p>
       <w:pPr>
+        <w:pStyle w:val="BodyText"/>
+      </w:pPr>
+      <w:r>
+        <w:t xml:space="preserve">Shruti -</w:t>
+      </w:r>
+    </w:p>
+    <w:p>
+      <w:pPr>
         <w:pStyle w:val="Heading1"/>
       </w:pPr>
-      <w:bookmarkStart w:id="211" w:name="works-cited"/>
-      <w:bookmarkEnd w:id="211"/>
+      <w:bookmarkStart w:id="212" w:name="works-cited"/>
+      <w:bookmarkEnd w:id="212"/>
       <w:r>
         <w:t xml:space="preserve">Works Cited</w:t>
       </w:r>
@@ -38928,7 +39080,7 @@
       <w:r>
         <w:t xml:space="preserve"> </w:t>
       </w:r>
-      <w:hyperlink r:id="rId212">
+      <w:hyperlink r:id="rId213">
         <w:r>
           <w:rPr>
             <w:rStyle w:val="Hyperlink"/>
@@ -38947,7 +39099,7 @@
       <w:r>
         <w:t xml:space="preserve"> </w:t>
       </w:r>
-      <w:hyperlink r:id="rId213">
+      <w:hyperlink r:id="rId214">
         <w:r>
           <w:rPr>
             <w:rStyle w:val="Hyperlink"/>
@@ -38969,7 +39121,7 @@
       <w:r>
         <w:t xml:space="preserve"> </w:t>
       </w:r>
-      <w:hyperlink r:id="rId214">
+      <w:hyperlink r:id="rId215">
         <w:r>
           <w:rPr>
             <w:rStyle w:val="Hyperlink"/>
@@ -38988,7 +39140,7 @@
       <w:r>
         <w:t xml:space="preserve"> </w:t>
       </w:r>
-      <w:hyperlink r:id="rId215">
+      <w:hyperlink r:id="rId216">
         <w:r>
           <w:rPr>
             <w:rStyle w:val="Hyperlink"/>
@@ -39007,7 +39159,7 @@
       <w:r>
         <w:t xml:space="preserve"> </w:t>
       </w:r>
-      <w:hyperlink r:id="rId216">
+      <w:hyperlink r:id="rId217">
         <w:r>
           <w:rPr>
             <w:rStyle w:val="Hyperlink"/>
@@ -39026,7 +39178,7 @@
       <w:r>
         <w:t xml:space="preserve"> </w:t>
       </w:r>
-      <w:hyperlink r:id="rId217">
+      <w:hyperlink r:id="rId218">
         <w:r>
           <w:rPr>
             <w:rStyle w:val="Hyperlink"/>
@@ -39045,7 +39197,7 @@
       <w:r>
         <w:t xml:space="preserve"> </w:t>
       </w:r>
-      <w:hyperlink r:id="rId218">
+      <w:hyperlink r:id="rId219">
         <w:r>
           <w:rPr>
             <w:rStyle w:val="Hyperlink"/>
@@ -39064,7 +39216,7 @@
       <w:r>
         <w:t xml:space="preserve"> </w:t>
       </w:r>
-      <w:hyperlink r:id="rId218">
+      <w:hyperlink r:id="rId219">
         <w:r>
           <w:rPr>
             <w:rStyle w:val="Hyperlink"/>
@@ -39086,7 +39238,7 @@
       <w:r>
         <w:t xml:space="preserve"> </w:t>
       </w:r>
-      <w:hyperlink r:id="rId219">
+      <w:hyperlink r:id="rId220">
         <w:r>
           <w:rPr>
             <w:rStyle w:val="Hyperlink"/>
@@ -39206,7 +39358,7 @@
     </w:lvl>
   </w:abstractNum>
   <w:abstractNum w:abstractNumId="990">
-    <w:nsid w:val="f93ac3fd"/>
+    <w:nsid w:val="e3d548fa"/>
     <w:multiLevelType w:val="multilevel"/>
     <w:lvl w:ilvl="0">
       <w:numFmt w:val="bullet"/>

--- a/Visualizations/Draft_Visualizations_Template.docx
+++ b/Visualizations/Draft_Visualizations_Template.docx
@@ -1439,7 +1439,7 @@
               <w:jc w:val="left"/>
             </w:pPr>
             <w:r>
-              <w:t xml:space="preserve">Autism spectrum disorder</w:t>
+              <w:t xml:space="preserve">Autism Spectrum Disorder</w:t>
             </w:r>
           </w:p>
         </w:tc>
@@ -1463,7 +1463,7 @@
               <w:jc w:val="left"/>
             </w:pPr>
             <w:r>
-              <w:t xml:space="preserve">Autism Spectrum Disorder</w:t>
+              <w:t xml:space="preserve">Autism spectrum disorder</w:t>
             </w:r>
           </w:p>
         </w:tc>
@@ -1487,7 +1487,7 @@
               <w:jc w:val="left"/>
             </w:pPr>
             <w:r>
-              <w:t xml:space="preserve">Pervasive Developmental Disorder</w:t>
+              <w:t xml:space="preserve">PTSD</w:t>
             </w:r>
           </w:p>
         </w:tc>
@@ -1511,7 +1511,7 @@
               <w:jc w:val="left"/>
             </w:pPr>
             <w:r>
-              <w:t xml:space="preserve">PTSD</w:t>
+              <w:t xml:space="preserve">Pervasive Developmental Disorder</w:t>
             </w:r>
           </w:p>
         </w:tc>
@@ -2110,7 +2110,7 @@
       <w:r>
         <w:drawing>
           <wp:inline>
-            <wp:extent cx="4620126" cy="3696101"/>
+            <wp:extent cx="5334000" cy="4267200"/>
             <wp:effectExtent b="0" l="0" r="0" t="0"/>
             <wp:docPr descr="" title="" id="1" name="Picture"/>
             <a:graphic>
@@ -2131,7 +2131,7 @@
                   <pic:spPr bwMode="auto">
                     <a:xfrm>
                       <a:off x="0" y="0"/>
-                      <a:ext cx="4620126" cy="3696101"/>
+                      <a:ext cx="5334000" cy="4267200"/>
                     </a:xfrm>
                     <a:prstGeom prst="rect">
                       <a:avLst/>
@@ -2743,7 +2743,7 @@
         <w:rPr>
           <w:rStyle w:val="StringTok"/>
         </w:rPr>
-        <w:t xml:space="preserve">'Distribution of mental health status among genders (1)'</w:t>
+        <w:t xml:space="preserve">'Distribution of mental health status among genders'</w:t>
       </w:r>
       <w:r>
         <w:rPr>
@@ -2759,7 +2759,7 @@
       <w:r>
         <w:drawing>
           <wp:inline>
-            <wp:extent cx="4620126" cy="3696101"/>
+            <wp:extent cx="5334000" cy="4267200"/>
             <wp:effectExtent b="0" l="0" r="0" t="0"/>
             <wp:docPr descr="" title="" id="1" name="Picture"/>
             <a:graphic>
@@ -2780,7 +2780,7 @@
                   <pic:spPr bwMode="auto">
                     <a:xfrm>
                       <a:off x="0" y="0"/>
-                      <a:ext cx="4620126" cy="3696101"/>
+                      <a:ext cx="5334000" cy="4267200"/>
                     </a:xfrm>
                     <a:prstGeom prst="rect">
                       <a:avLst/>
@@ -3273,7 +3273,7 @@
         <w:rPr>
           <w:rStyle w:val="StringTok"/>
         </w:rPr>
-        <w:t xml:space="preserve">'Distribution of mental health status among genders (2)'</w:t>
+        <w:t xml:space="preserve">'Distribution of mental health status among genders'</w:t>
       </w:r>
       <w:r>
         <w:rPr>
@@ -3289,7 +3289,7 @@
       <w:r>
         <w:drawing>
           <wp:inline>
-            <wp:extent cx="4620126" cy="3696101"/>
+            <wp:extent cx="5334000" cy="4267200"/>
             <wp:effectExtent b="0" l="0" r="0" t="0"/>
             <wp:docPr descr="" title="" id="1" name="Picture"/>
             <a:graphic>
@@ -3310,7 +3310,7 @@
                   <pic:spPr bwMode="auto">
                     <a:xfrm>
                       <a:off x="0" y="0"/>
-                      <a:ext cx="4620126" cy="3696101"/>
+                      <a:ext cx="5334000" cy="4267200"/>
                     </a:xfrm>
                     <a:prstGeom prst="rect">
                       <a:avLst/>
@@ -4300,7 +4300,7 @@
         <w:rPr>
           <w:rStyle w:val="StringTok"/>
         </w:rPr>
-        <w:t xml:space="preserve">'Distribution of mental health status based on age groups (1)'</w:t>
+        <w:t xml:space="preserve">'Distribution of mental health status based on age groups'</w:t>
       </w:r>
       <w:r>
         <w:rPr>
@@ -4316,7 +4316,7 @@
       <w:r>
         <w:drawing>
           <wp:inline>
-            <wp:extent cx="4620126" cy="3696101"/>
+            <wp:extent cx="5334000" cy="4267200"/>
             <wp:effectExtent b="0" l="0" r="0" t="0"/>
             <wp:docPr descr="" title="" id="1" name="Picture"/>
             <a:graphic>
@@ -4337,7 +4337,7 @@
                   <pic:spPr bwMode="auto">
                     <a:xfrm>
                       <a:off x="0" y="0"/>
-                      <a:ext cx="4620126" cy="3696101"/>
+                      <a:ext cx="5334000" cy="4267200"/>
                     </a:xfrm>
                     <a:prstGeom prst="rect">
                       <a:avLst/>
@@ -4818,7 +4818,7 @@
         <w:rPr>
           <w:rStyle w:val="StringTok"/>
         </w:rPr>
-        <w:t xml:space="preserve">'Distribution of mental health status based on age groups (2)'</w:t>
+        <w:t xml:space="preserve">'Distribution of mental health status based on age groups'</w:t>
       </w:r>
       <w:r>
         <w:rPr>
@@ -4834,7 +4834,7 @@
       <w:r>
         <w:drawing>
           <wp:inline>
-            <wp:extent cx="4620126" cy="3696101"/>
+            <wp:extent cx="5334000" cy="4267200"/>
             <wp:effectExtent b="0" l="0" r="0" t="0"/>
             <wp:docPr descr="" title="" id="1" name="Picture"/>
             <a:graphic>
@@ -4855,7 +4855,7 @@
                   <pic:spPr bwMode="auto">
                     <a:xfrm>
                       <a:off x="0" y="0"/>
-                      <a:ext cx="4620126" cy="3696101"/>
+                      <a:ext cx="5334000" cy="4267200"/>
                     </a:xfrm>
                     <a:prstGeom prst="rect">
                       <a:avLst/>
@@ -5641,7 +5641,7 @@
       <w:r>
         <w:drawing>
           <wp:inline>
-            <wp:extent cx="4620126" cy="3696101"/>
+            <wp:extent cx="5334000" cy="4267200"/>
             <wp:effectExtent b="0" l="0" r="0" t="0"/>
             <wp:docPr descr="" title="" id="1" name="Picture"/>
             <a:graphic>
@@ -5662,7 +5662,7 @@
                   <pic:spPr bwMode="auto">
                     <a:xfrm>
                       <a:off x="0" y="0"/>
-                      <a:ext cx="4620126" cy="3696101"/>
+                      <a:ext cx="5334000" cy="4267200"/>
                     </a:xfrm>
                     <a:prstGeom prst="rect">
                       <a:avLst/>
@@ -5899,7 +5899,7 @@
       <w:r>
         <w:drawing>
           <wp:inline>
-            <wp:extent cx="4620126" cy="3696101"/>
+            <wp:extent cx="5334000" cy="4267200"/>
             <wp:effectExtent b="0" l="0" r="0" t="0"/>
             <wp:docPr descr="" title="" id="1" name="Picture"/>
             <a:graphic>
@@ -5920,7 +5920,7 @@
                   <pic:spPr bwMode="auto">
                     <a:xfrm>
                       <a:off x="0" y="0"/>
-                      <a:ext cx="4620126" cy="3696101"/>
+                      <a:ext cx="5334000" cy="4267200"/>
                     </a:xfrm>
                     <a:prstGeom prst="rect">
                       <a:avLst/>
@@ -6401,7 +6401,7 @@
       <w:r>
         <w:drawing>
           <wp:inline>
-            <wp:extent cx="4620126" cy="3696101"/>
+            <wp:extent cx="5334000" cy="4267200"/>
             <wp:effectExtent b="0" l="0" r="0" t="0"/>
             <wp:docPr descr="" title="" id="1" name="Picture"/>
             <a:graphic>
@@ -6422,7 +6422,7 @@
                   <pic:spPr bwMode="auto">
                     <a:xfrm>
                       <a:off x="0" y="0"/>
-                      <a:ext cx="4620126" cy="3696101"/>
+                      <a:ext cx="5334000" cy="4267200"/>
                     </a:xfrm>
                     <a:prstGeom prst="rect">
                       <a:avLst/>
@@ -7656,7 +7656,7 @@
       <w:r>
         <w:drawing>
           <wp:inline>
-            <wp:extent cx="4620126" cy="3696101"/>
+            <wp:extent cx="5334000" cy="4267200"/>
             <wp:effectExtent b="0" l="0" r="0" t="0"/>
             <wp:docPr descr="" title="" id="1" name="Picture"/>
             <a:graphic>
@@ -7677,7 +7677,7 @@
                   <pic:spPr bwMode="auto">
                     <a:xfrm>
                       <a:off x="0" y="0"/>
-                      <a:ext cx="4620126" cy="3696101"/>
+                      <a:ext cx="5334000" cy="4267200"/>
                     </a:xfrm>
                     <a:prstGeom prst="rect">
                       <a:avLst/>
@@ -8014,7 +8014,7 @@
       <w:r>
         <w:drawing>
           <wp:inline>
-            <wp:extent cx="4620126" cy="3696101"/>
+            <wp:extent cx="5334000" cy="4267200"/>
             <wp:effectExtent b="0" l="0" r="0" t="0"/>
             <wp:docPr descr="" title="" id="1" name="Picture"/>
             <a:graphic>
@@ -8035,7 +8035,7 @@
                   <pic:spPr bwMode="auto">
                     <a:xfrm>
                       <a:off x="0" y="0"/>
-                      <a:ext cx="4620126" cy="3696101"/>
+                      <a:ext cx="5334000" cy="4267200"/>
                     </a:xfrm>
                     <a:prstGeom prst="rect">
                       <a:avLst/>
@@ -8413,7 +8413,7 @@
       <w:r>
         <w:drawing>
           <wp:inline>
-            <wp:extent cx="4620126" cy="3696101"/>
+            <wp:extent cx="5334000" cy="4267200"/>
             <wp:effectExtent b="0" l="0" r="0" t="0"/>
             <wp:docPr descr="" title="" id="1" name="Picture"/>
             <a:graphic>
@@ -8434,7 +8434,7 @@
                   <pic:spPr bwMode="auto">
                     <a:xfrm>
                       <a:off x="0" y="0"/>
-                      <a:ext cx="4620126" cy="3696101"/>
+                      <a:ext cx="5334000" cy="4267200"/>
                     </a:xfrm>
                     <a:prstGeom prst="rect">
                       <a:avLst/>
@@ -10400,7 +10400,7 @@
       <w:r>
         <w:drawing>
           <wp:inline>
-            <wp:extent cx="4620126" cy="3696101"/>
+            <wp:extent cx="5334000" cy="4267200"/>
             <wp:effectExtent b="0" l="0" r="0" t="0"/>
             <wp:docPr descr="" title="" id="1" name="Picture"/>
             <a:graphic>
@@ -10421,7 +10421,7 @@
                   <pic:spPr bwMode="auto">
                     <a:xfrm>
                       <a:off x="0" y="0"/>
-                      <a:ext cx="4620126" cy="3696101"/>
+                      <a:ext cx="5334000" cy="4267200"/>
                     </a:xfrm>
                     <a:prstGeom prst="rect">
                       <a:avLst/>
@@ -11609,7 +11609,7 @@
       <w:r>
         <w:drawing>
           <wp:inline>
-            <wp:extent cx="4620126" cy="3696101"/>
+            <wp:extent cx="5334000" cy="4267200"/>
             <wp:effectExtent b="0" l="0" r="0" t="0"/>
             <wp:docPr descr="" title="" id="1" name="Picture"/>
             <a:graphic>
@@ -11630,7 +11630,7 @@
                   <pic:spPr bwMode="auto">
                     <a:xfrm>
                       <a:off x="0" y="0"/>
-                      <a:ext cx="4620126" cy="3696101"/>
+                      <a:ext cx="5334000" cy="4267200"/>
                     </a:xfrm>
                     <a:prstGeom prst="rect">
                       <a:avLst/>
@@ -13582,7 +13582,7 @@
       <w:r>
         <w:drawing>
           <wp:inline>
-            <wp:extent cx="4620126" cy="3696101"/>
+            <wp:extent cx="5334000" cy="4267200"/>
             <wp:effectExtent b="0" l="0" r="0" t="0"/>
             <wp:docPr descr="" title="" id="1" name="Picture"/>
             <a:graphic>
@@ -13603,7 +13603,7 @@
                   <pic:spPr bwMode="auto">
                     <a:xfrm>
                       <a:off x="0" y="0"/>
-                      <a:ext cx="4620126" cy="3696101"/>
+                      <a:ext cx="5334000" cy="4267200"/>
                     </a:xfrm>
                     <a:prstGeom prst="rect">
                       <a:avLst/>
@@ -15452,7 +15452,7 @@
       <w:r>
         <w:drawing>
           <wp:inline>
-            <wp:extent cx="4620126" cy="3696101"/>
+            <wp:extent cx="5334000" cy="4267200"/>
             <wp:effectExtent b="0" l="0" r="0" t="0"/>
             <wp:docPr descr="" title="" id="1" name="Picture"/>
             <a:graphic>
@@ -15473,7 +15473,7 @@
                   <pic:spPr bwMode="auto">
                     <a:xfrm>
                       <a:off x="0" y="0"/>
-                      <a:ext cx="4620126" cy="3696101"/>
+                      <a:ext cx="5334000" cy="4267200"/>
                     </a:xfrm>
                     <a:prstGeom prst="rect">
                       <a:avLst/>
@@ -17324,7 +17324,7 @@
       <w:r>
         <w:drawing>
           <wp:inline>
-            <wp:extent cx="4620126" cy="3696101"/>
+            <wp:extent cx="5334000" cy="4267200"/>
             <wp:effectExtent b="0" l="0" r="0" t="0"/>
             <wp:docPr descr="" title="" id="1" name="Picture"/>
             <a:graphic>
@@ -17345,7 +17345,7 @@
                   <pic:spPr bwMode="auto">
                     <a:xfrm>
                       <a:off x="0" y="0"/>
-                      <a:ext cx="4620126" cy="3696101"/>
+                      <a:ext cx="5334000" cy="4267200"/>
                     </a:xfrm>
                     <a:prstGeom prst="rect">
                       <a:avLst/>
@@ -19125,7 +19125,7 @@
       <w:r>
         <w:drawing>
           <wp:inline>
-            <wp:extent cx="4620126" cy="3696101"/>
+            <wp:extent cx="5334000" cy="4267200"/>
             <wp:effectExtent b="0" l="0" r="0" t="0"/>
             <wp:docPr descr="" title="" id="1" name="Picture"/>
             <a:graphic>
@@ -19146,7 +19146,7 @@
                   <pic:spPr bwMode="auto">
                     <a:xfrm>
                       <a:off x="0" y="0"/>
-                      <a:ext cx="4620126" cy="3696101"/>
+                      <a:ext cx="5334000" cy="4267200"/>
                     </a:xfrm>
                     <a:prstGeom prst="rect">
                       <a:avLst/>
@@ -20550,7 +20550,7 @@
       <w:r>
         <w:drawing>
           <wp:inline>
-            <wp:extent cx="4620126" cy="3696101"/>
+            <wp:extent cx="5334000" cy="4267200"/>
             <wp:effectExtent b="0" l="0" r="0" t="0"/>
             <wp:docPr descr="" title="" id="1" name="Picture"/>
             <a:graphic>
@@ -20571,7 +20571,7 @@
                   <pic:spPr bwMode="auto">
                     <a:xfrm>
                       <a:off x="0" y="0"/>
-                      <a:ext cx="4620126" cy="3696101"/>
+                      <a:ext cx="5334000" cy="4267200"/>
                     </a:xfrm>
                     <a:prstGeom prst="rect">
                       <a:avLst/>
@@ -21963,7 +21963,7 @@
       <w:r>
         <w:drawing>
           <wp:inline>
-            <wp:extent cx="4620126" cy="3696101"/>
+            <wp:extent cx="5334000" cy="4267200"/>
             <wp:effectExtent b="0" l="0" r="0" t="0"/>
             <wp:docPr descr="" title="" id="1" name="Picture"/>
             <a:graphic>
@@ -21984,7 +21984,7 @@
                   <pic:spPr bwMode="auto">
                     <a:xfrm>
                       <a:off x="0" y="0"/>
-                      <a:ext cx="4620126" cy="3696101"/>
+                      <a:ext cx="5334000" cy="4267200"/>
                     </a:xfrm>
                     <a:prstGeom prst="rect">
                       <a:avLst/>
@@ -23933,7 +23933,7 @@
       <w:r>
         <w:drawing>
           <wp:inline>
-            <wp:extent cx="4620126" cy="3696101"/>
+            <wp:extent cx="5334000" cy="4267200"/>
             <wp:effectExtent b="0" l="0" r="0" t="0"/>
             <wp:docPr descr="" title="" id="1" name="Picture"/>
             <a:graphic>
@@ -23954,7 +23954,7 @@
                   <pic:spPr bwMode="auto">
                     <a:xfrm>
                       <a:off x="0" y="0"/>
-                      <a:ext cx="4620126" cy="3696101"/>
+                      <a:ext cx="5334000" cy="4267200"/>
                     </a:xfrm>
                     <a:prstGeom prst="rect">
                       <a:avLst/>
@@ -25160,7 +25160,7 @@
       <w:r>
         <w:drawing>
           <wp:inline>
-            <wp:extent cx="4620126" cy="3696101"/>
+            <wp:extent cx="5334000" cy="4267200"/>
             <wp:effectExtent b="0" l="0" r="0" t="0"/>
             <wp:docPr descr="" title="" id="1" name="Picture"/>
             <a:graphic>
@@ -25181,7 +25181,7 @@
                   <pic:spPr bwMode="auto">
                     <a:xfrm>
                       <a:off x="0" y="0"/>
-                      <a:ext cx="4620126" cy="3696101"/>
+                      <a:ext cx="5334000" cy="4267200"/>
                     </a:xfrm>
                     <a:prstGeom prst="rect">
                       <a:avLst/>
@@ -26338,7 +26338,7 @@
       <w:r>
         <w:drawing>
           <wp:inline>
-            <wp:extent cx="4620126" cy="3696101"/>
+            <wp:extent cx="5334000" cy="4267200"/>
             <wp:effectExtent b="0" l="0" r="0" t="0"/>
             <wp:docPr descr="" title="" id="1" name="Picture"/>
             <a:graphic>
@@ -26359,7 +26359,7 @@
                   <pic:spPr bwMode="auto">
                     <a:xfrm>
                       <a:off x="0" y="0"/>
-                      <a:ext cx="4620126" cy="3696101"/>
+                      <a:ext cx="5334000" cy="4267200"/>
                     </a:xfrm>
                     <a:prstGeom prst="rect">
                       <a:avLst/>
@@ -27833,7 +27833,7 @@
       <w:r>
         <w:drawing>
           <wp:inline>
-            <wp:extent cx="4620126" cy="3696101"/>
+            <wp:extent cx="5334000" cy="4267200"/>
             <wp:effectExtent b="0" l="0" r="0" t="0"/>
             <wp:docPr descr="" title="" id="1" name="Picture"/>
             <a:graphic>
@@ -27854,7 +27854,7 @@
                   <pic:spPr bwMode="auto">
                     <a:xfrm>
                       <a:off x="0" y="0"/>
-                      <a:ext cx="4620126" cy="3696101"/>
+                      <a:ext cx="5334000" cy="4267200"/>
                     </a:xfrm>
                     <a:prstGeom prst="rect">
                       <a:avLst/>
@@ -29309,7 +29309,7 @@
       <w:r>
         <w:drawing>
           <wp:inline>
-            <wp:extent cx="4620126" cy="3696101"/>
+            <wp:extent cx="5334000" cy="4267200"/>
             <wp:effectExtent b="0" l="0" r="0" t="0"/>
             <wp:docPr descr="" title="" id="1" name="Picture"/>
             <a:graphic>
@@ -29330,7 +29330,7 @@
                   <pic:spPr bwMode="auto">
                     <a:xfrm>
                       <a:off x="0" y="0"/>
-                      <a:ext cx="4620126" cy="3696101"/>
+                      <a:ext cx="5334000" cy="4267200"/>
                     </a:xfrm>
                     <a:prstGeom prst="rect">
                       <a:avLst/>
@@ -30672,7 +30672,7 @@
       <w:r>
         <w:drawing>
           <wp:inline>
-            <wp:extent cx="4620126" cy="3696101"/>
+            <wp:extent cx="5334000" cy="4267200"/>
             <wp:effectExtent b="0" l="0" r="0" t="0"/>
             <wp:docPr descr="" title="" id="1" name="Picture"/>
             <a:graphic>
@@ -30693,7 +30693,7 @@
                   <pic:spPr bwMode="auto">
                     <a:xfrm>
                       <a:off x="0" y="0"/>
-                      <a:ext cx="4620126" cy="3696101"/>
+                      <a:ext cx="5334000" cy="4267200"/>
                     </a:xfrm>
                     <a:prstGeom prst="rect">
                       <a:avLst/>
@@ -31867,7 +31867,7 @@
       <w:r>
         <w:drawing>
           <wp:inline>
-            <wp:extent cx="4620126" cy="3696101"/>
+            <wp:extent cx="5334000" cy="4267200"/>
             <wp:effectExtent b="0" l="0" r="0" t="0"/>
             <wp:docPr descr="" title="" id="1" name="Picture"/>
             <a:graphic>
@@ -31888,7 +31888,7 @@
                   <pic:spPr bwMode="auto">
                     <a:xfrm>
                       <a:off x="0" y="0"/>
-                      <a:ext cx="4620126" cy="3696101"/>
+                      <a:ext cx="5334000" cy="4267200"/>
                     </a:xfrm>
                     <a:prstGeom prst="rect">
                       <a:avLst/>
@@ -33054,7 +33054,7 @@
       <w:r>
         <w:drawing>
           <wp:inline>
-            <wp:extent cx="4620126" cy="3696101"/>
+            <wp:extent cx="5334000" cy="4267200"/>
             <wp:effectExtent b="0" l="0" r="0" t="0"/>
             <wp:docPr descr="" title="" id="1" name="Picture"/>
             <a:graphic>
@@ -33075,7 +33075,7 @@
                   <pic:spPr bwMode="auto">
                     <a:xfrm>
                       <a:off x="0" y="0"/>
-                      <a:ext cx="4620126" cy="3696101"/>
+                      <a:ext cx="5334000" cy="4267200"/>
                     </a:xfrm>
                     <a:prstGeom prst="rect">
                       <a:avLst/>
@@ -34530,7 +34530,7 @@
       <w:r>
         <w:drawing>
           <wp:inline>
-            <wp:extent cx="4620126" cy="3696101"/>
+            <wp:extent cx="5334000" cy="4267200"/>
             <wp:effectExtent b="0" l="0" r="0" t="0"/>
             <wp:docPr descr="" title="" id="1" name="Picture"/>
             <a:graphic>
@@ -34551,7 +34551,7 @@
                   <pic:spPr bwMode="auto">
                     <a:xfrm>
                       <a:off x="0" y="0"/>
-                      <a:ext cx="4620126" cy="3696101"/>
+                      <a:ext cx="5334000" cy="4267200"/>
                     </a:xfrm>
                     <a:prstGeom prst="rect">
                       <a:avLst/>
@@ -35951,7 +35951,7 @@
       <w:r>
         <w:drawing>
           <wp:inline>
-            <wp:extent cx="4620126" cy="3696101"/>
+            <wp:extent cx="5334000" cy="4267200"/>
             <wp:effectExtent b="0" l="0" r="0" t="0"/>
             <wp:docPr descr="" title="" id="1" name="Picture"/>
             <a:graphic>
@@ -35972,7 +35972,7 @@
                   <pic:spPr bwMode="auto">
                     <a:xfrm>
                       <a:off x="0" y="0"/>
-                      <a:ext cx="4620126" cy="3696101"/>
+                      <a:ext cx="5334000" cy="4267200"/>
                     </a:xfrm>
                     <a:prstGeom prst="rect">
                       <a:avLst/>
@@ -37616,7 +37616,7 @@
       <w:r>
         <w:drawing>
           <wp:inline>
-            <wp:extent cx="4620126" cy="3696101"/>
+            <wp:extent cx="5334000" cy="4267200"/>
             <wp:effectExtent b="0" l="0" r="0" t="0"/>
             <wp:docPr descr="" title="" id="1" name="Picture"/>
             <a:graphic>
@@ -37637,7 +37637,7 @@
                   <pic:spPr bwMode="auto">
                     <a:xfrm>
                       <a:off x="0" y="0"/>
-                      <a:ext cx="4620126" cy="3696101"/>
+                      <a:ext cx="5334000" cy="4267200"/>
                     </a:xfrm>
                     <a:prstGeom prst="rect">
                       <a:avLst/>
@@ -37910,7 +37910,7 @@
       <w:r>
         <w:drawing>
           <wp:inline>
-            <wp:extent cx="4620126" cy="3696101"/>
+            <wp:extent cx="5334000" cy="4267200"/>
             <wp:effectExtent b="0" l="0" r="0" t="0"/>
             <wp:docPr descr="" title="" id="1" name="Picture"/>
             <a:graphic>
@@ -37931,7 +37931,7 @@
                   <pic:spPr bwMode="auto">
                     <a:xfrm>
                       <a:off x="0" y="0"/>
-                      <a:ext cx="4620126" cy="3696101"/>
+                      <a:ext cx="5334000" cy="4267200"/>
                     </a:xfrm>
                     <a:prstGeom prst="rect">
                       <a:avLst/>
@@ -38261,7 +38261,7 @@
       <w:r>
         <w:drawing>
           <wp:inline>
-            <wp:extent cx="4620126" cy="3696101"/>
+            <wp:extent cx="5334000" cy="4267200"/>
             <wp:effectExtent b="0" l="0" r="0" t="0"/>
             <wp:docPr descr="" title="" id="1" name="Picture"/>
             <a:graphic>
@@ -38282,7 +38282,7 @@
                   <pic:spPr bwMode="auto">
                     <a:xfrm>
                       <a:off x="0" y="0"/>
-                      <a:ext cx="4620126" cy="3696101"/>
+                      <a:ext cx="5334000" cy="4267200"/>
                     </a:xfrm>
                     <a:prstGeom prst="rect">
                       <a:avLst/>
@@ -38741,7 +38741,7 @@
       <w:r>
         <w:drawing>
           <wp:inline>
-            <wp:extent cx="4620126" cy="3696101"/>
+            <wp:extent cx="5334000" cy="4267200"/>
             <wp:effectExtent b="0" l="0" r="0" t="0"/>
             <wp:docPr descr="" title="" id="1" name="Picture"/>
             <a:graphic>
@@ -38762,7 +38762,7 @@
                   <pic:spPr bwMode="auto">
                     <a:xfrm>
                       <a:off x="0" y="0"/>
-                      <a:ext cx="4620126" cy="3696101"/>
+                      <a:ext cx="5334000" cy="4267200"/>
                     </a:xfrm>
                     <a:prstGeom prst="rect">
                       <a:avLst/>
@@ -38978,7 +38978,7 @@
       <w:r>
         <w:drawing>
           <wp:inline>
-            <wp:extent cx="4620126" cy="3696101"/>
+            <wp:extent cx="5334000" cy="4267200"/>
             <wp:effectExtent b="0" l="0" r="0" t="0"/>
             <wp:docPr descr="" title="" id="1" name="Picture"/>
             <a:graphic>
@@ -38999,7 +38999,7 @@
                   <pic:spPr bwMode="auto">
                     <a:xfrm>
                       <a:off x="0" y="0"/>
-                      <a:ext cx="4620126" cy="3696101"/>
+                      <a:ext cx="5334000" cy="4267200"/>
                     </a:xfrm>
                     <a:prstGeom prst="rect">
                       <a:avLst/>
@@ -39057,7 +39057,7 @@
         <w:pStyle w:val="BodyText"/>
       </w:pPr>
       <w:r>
-        <w:t xml:space="preserve">Shruti -</w:t>
+        <w:t xml:space="preserve">Shruti - Collaborated with the team members to decide upon work plan and the tasks. For data cleaning, I examined nine variables for any issues. Worked on the age variable where I replaced the meaningless ages like 3, 110 with the average age. I exmained all the answers to the gender variable as they were subjective responses and divided them into Male, Female and others accordingly. For the descriptive analysis, I worked with the nine variables using summary and tables. For the visualization and plotting, I worked on the distribution of mental disorder. I analysed the responses to come up with a way to split it. For instance, the responses were of the format - Anxiety Disorder (Generalized, Social, Phobia, etc)|Mood Disorder (Depression, Bipolar Disorder, etc), I split them and separated them using R code to just the higher categories like anxiety Disorder, Mood Disorder to visualise it. For ease of visualisations using age, I created age groups (17-37, 37-57 etc). I visualised the distribution of mental illness across gender and age. I also did the visualisation and interpretations on negative consequences on discussing physical vs mental disorders. I documented my parts in the R markdown file. I worked on my parts for the presentation. For final package, I cleaned up the analaysis and visualizations that I worked on as well.</w:t>
       </w:r>
     </w:p>
     <w:p>
@@ -39358,7 +39358,7 @@
     </w:lvl>
   </w:abstractNum>
   <w:abstractNum w:abstractNumId="990">
-    <w:nsid w:val="e3d548fa"/>
+    <w:nsid w:val="5afe24b2"/>
     <w:multiLevelType w:val="multilevel"/>
     <w:lvl w:ilvl="0">
       <w:numFmt w:val="bullet"/>

--- a/Visualizations/Draft_Visualizations_Template.docx
+++ b/Visualizations/Draft_Visualizations_Template.docx
@@ -1439,7 +1439,7 @@
               <w:jc w:val="left"/>
             </w:pPr>
             <w:r>
-              <w:t xml:space="preserve">Autism Spectrum Disorder</w:t>
+              <w:t xml:space="preserve">Autism spectrum disorder</w:t>
             </w:r>
           </w:p>
         </w:tc>
@@ -1463,7 +1463,7 @@
               <w:jc w:val="left"/>
             </w:pPr>
             <w:r>
-              <w:t xml:space="preserve">Autism spectrum disorder</w:t>
+              <w:t xml:space="preserve">Autism Spectrum Disorder</w:t>
             </w:r>
           </w:p>
         </w:tc>
@@ -1487,7 +1487,7 @@
               <w:jc w:val="left"/>
             </w:pPr>
             <w:r>
-              <w:t xml:space="preserve">PTSD</w:t>
+              <w:t xml:space="preserve">Pervasive Developmental Disorder</w:t>
             </w:r>
           </w:p>
         </w:tc>
@@ -1511,7 +1511,7 @@
               <w:jc w:val="left"/>
             </w:pPr>
             <w:r>
-              <w:t xml:space="preserve">Pervasive Developmental Disorder</w:t>
+              <w:t xml:space="preserve">PTSD</w:t>
             </w:r>
           </w:p>
         </w:tc>
@@ -2110,7 +2110,7 @@
       <w:r>
         <w:drawing>
           <wp:inline>
-            <wp:extent cx="5334000" cy="4267200"/>
+            <wp:extent cx="4620126" cy="3696101"/>
             <wp:effectExtent b="0" l="0" r="0" t="0"/>
             <wp:docPr descr="" title="" id="1" name="Picture"/>
             <a:graphic>
@@ -2131,7 +2131,7 @@
                   <pic:spPr bwMode="auto">
                     <a:xfrm>
                       <a:off x="0" y="0"/>
-                      <a:ext cx="5334000" cy="4267200"/>
+                      <a:ext cx="4620126" cy="3696101"/>
                     </a:xfrm>
                     <a:prstGeom prst="rect">
                       <a:avLst/>
@@ -2759,7 +2759,7 @@
       <w:r>
         <w:drawing>
           <wp:inline>
-            <wp:extent cx="5334000" cy="4267200"/>
+            <wp:extent cx="4620126" cy="3696101"/>
             <wp:effectExtent b="0" l="0" r="0" t="0"/>
             <wp:docPr descr="" title="" id="1" name="Picture"/>
             <a:graphic>
@@ -2780,7 +2780,7 @@
                   <pic:spPr bwMode="auto">
                     <a:xfrm>
                       <a:off x="0" y="0"/>
-                      <a:ext cx="5334000" cy="4267200"/>
+                      <a:ext cx="4620126" cy="3696101"/>
                     </a:xfrm>
                     <a:prstGeom prst="rect">
                       <a:avLst/>
@@ -3289,7 +3289,7 @@
       <w:r>
         <w:drawing>
           <wp:inline>
-            <wp:extent cx="5334000" cy="4267200"/>
+            <wp:extent cx="4620126" cy="3696101"/>
             <wp:effectExtent b="0" l="0" r="0" t="0"/>
             <wp:docPr descr="" title="" id="1" name="Picture"/>
             <a:graphic>
@@ -3310,7 +3310,7 @@
                   <pic:spPr bwMode="auto">
                     <a:xfrm>
                       <a:off x="0" y="0"/>
-                      <a:ext cx="5334000" cy="4267200"/>
+                      <a:ext cx="4620126" cy="3696101"/>
                     </a:xfrm>
                     <a:prstGeom prst="rect">
                       <a:avLst/>
@@ -4316,7 +4316,7 @@
       <w:r>
         <w:drawing>
           <wp:inline>
-            <wp:extent cx="5334000" cy="4267200"/>
+            <wp:extent cx="4620126" cy="3696101"/>
             <wp:effectExtent b="0" l="0" r="0" t="0"/>
             <wp:docPr descr="" title="" id="1" name="Picture"/>
             <a:graphic>
@@ -4337,7 +4337,7 @@
                   <pic:spPr bwMode="auto">
                     <a:xfrm>
                       <a:off x="0" y="0"/>
-                      <a:ext cx="5334000" cy="4267200"/>
+                      <a:ext cx="4620126" cy="3696101"/>
                     </a:xfrm>
                     <a:prstGeom prst="rect">
                       <a:avLst/>
@@ -4834,7 +4834,7 @@
       <w:r>
         <w:drawing>
           <wp:inline>
-            <wp:extent cx="5334000" cy="4267200"/>
+            <wp:extent cx="4620126" cy="3696101"/>
             <wp:effectExtent b="0" l="0" r="0" t="0"/>
             <wp:docPr descr="" title="" id="1" name="Picture"/>
             <a:graphic>
@@ -4855,7 +4855,7 @@
                   <pic:spPr bwMode="auto">
                     <a:xfrm>
                       <a:off x="0" y="0"/>
-                      <a:ext cx="5334000" cy="4267200"/>
+                      <a:ext cx="4620126" cy="3696101"/>
                     </a:xfrm>
                     <a:prstGeom prst="rect">
                       <a:avLst/>
@@ -5641,7 +5641,7 @@
       <w:r>
         <w:drawing>
           <wp:inline>
-            <wp:extent cx="5334000" cy="4267200"/>
+            <wp:extent cx="4620126" cy="3696101"/>
             <wp:effectExtent b="0" l="0" r="0" t="0"/>
             <wp:docPr descr="" title="" id="1" name="Picture"/>
             <a:graphic>
@@ -5662,7 +5662,7 @@
                   <pic:spPr bwMode="auto">
                     <a:xfrm>
                       <a:off x="0" y="0"/>
-                      <a:ext cx="5334000" cy="4267200"/>
+                      <a:ext cx="4620126" cy="3696101"/>
                     </a:xfrm>
                     <a:prstGeom prst="rect">
                       <a:avLst/>
@@ -5899,7 +5899,7 @@
       <w:r>
         <w:drawing>
           <wp:inline>
-            <wp:extent cx="5334000" cy="4267200"/>
+            <wp:extent cx="4620126" cy="3696101"/>
             <wp:effectExtent b="0" l="0" r="0" t="0"/>
             <wp:docPr descr="" title="" id="1" name="Picture"/>
             <a:graphic>
@@ -5920,7 +5920,7 @@
                   <pic:spPr bwMode="auto">
                     <a:xfrm>
                       <a:off x="0" y="0"/>
-                      <a:ext cx="5334000" cy="4267200"/>
+                      <a:ext cx="4620126" cy="3696101"/>
                     </a:xfrm>
                     <a:prstGeom prst="rect">
                       <a:avLst/>
@@ -6401,7 +6401,7 @@
       <w:r>
         <w:drawing>
           <wp:inline>
-            <wp:extent cx="5334000" cy="4267200"/>
+            <wp:extent cx="4620126" cy="3696101"/>
             <wp:effectExtent b="0" l="0" r="0" t="0"/>
             <wp:docPr descr="" title="" id="1" name="Picture"/>
             <a:graphic>
@@ -6422,7 +6422,7 @@
                   <pic:spPr bwMode="auto">
                     <a:xfrm>
                       <a:off x="0" y="0"/>
-                      <a:ext cx="5334000" cy="4267200"/>
+                      <a:ext cx="4620126" cy="3696101"/>
                     </a:xfrm>
                     <a:prstGeom prst="rect">
                       <a:avLst/>
@@ -7656,7 +7656,7 @@
       <w:r>
         <w:drawing>
           <wp:inline>
-            <wp:extent cx="5334000" cy="4267200"/>
+            <wp:extent cx="4620126" cy="3696101"/>
             <wp:effectExtent b="0" l="0" r="0" t="0"/>
             <wp:docPr descr="" title="" id="1" name="Picture"/>
             <a:graphic>
@@ -7677,7 +7677,7 @@
                   <pic:spPr bwMode="auto">
                     <a:xfrm>
                       <a:off x="0" y="0"/>
-                      <a:ext cx="5334000" cy="4267200"/>
+                      <a:ext cx="4620126" cy="3696101"/>
                     </a:xfrm>
                     <a:prstGeom prst="rect">
                       <a:avLst/>
@@ -8014,7 +8014,7 @@
       <w:r>
         <w:drawing>
           <wp:inline>
-            <wp:extent cx="5334000" cy="4267200"/>
+            <wp:extent cx="4620126" cy="3696101"/>
             <wp:effectExtent b="0" l="0" r="0" t="0"/>
             <wp:docPr descr="" title="" id="1" name="Picture"/>
             <a:graphic>
@@ -8035,7 +8035,7 @@
                   <pic:spPr bwMode="auto">
                     <a:xfrm>
                       <a:off x="0" y="0"/>
-                      <a:ext cx="5334000" cy="4267200"/>
+                      <a:ext cx="4620126" cy="3696101"/>
                     </a:xfrm>
                     <a:prstGeom prst="rect">
                       <a:avLst/>
@@ -8413,7 +8413,7 @@
       <w:r>
         <w:drawing>
           <wp:inline>
-            <wp:extent cx="5334000" cy="4267200"/>
+            <wp:extent cx="4620126" cy="3696101"/>
             <wp:effectExtent b="0" l="0" r="0" t="0"/>
             <wp:docPr descr="" title="" id="1" name="Picture"/>
             <a:graphic>
@@ -8434,7 +8434,7 @@
                   <pic:spPr bwMode="auto">
                     <a:xfrm>
                       <a:off x="0" y="0"/>
-                      <a:ext cx="5334000" cy="4267200"/>
+                      <a:ext cx="4620126" cy="3696101"/>
                     </a:xfrm>
                     <a:prstGeom prst="rect">
                       <a:avLst/>
@@ -10279,7 +10279,7 @@
         <w:rPr>
           <w:rStyle w:val="StringTok"/>
         </w:rPr>
-        <w:t xml:space="preserve">"Perceived Difficulty Level"</w:t>
+        <w:t xml:space="preserve">"Is your anonymity protected?"</w:t>
       </w:r>
       <w:r>
         <w:rPr>
@@ -10400,7 +10400,7 @@
       <w:r>
         <w:drawing>
           <wp:inline>
-            <wp:extent cx="5334000" cy="4267200"/>
+            <wp:extent cx="4620126" cy="3696101"/>
             <wp:effectExtent b="0" l="0" r="0" t="0"/>
             <wp:docPr descr="" title="" id="1" name="Picture"/>
             <a:graphic>
@@ -10421,7 +10421,7 @@
                   <pic:spPr bwMode="auto">
                     <a:xfrm>
                       <a:off x="0" y="0"/>
-                      <a:ext cx="5334000" cy="4267200"/>
+                      <a:ext cx="4620126" cy="3696101"/>
                     </a:xfrm>
                     <a:prstGeom prst="rect">
                       <a:avLst/>
@@ -11609,7 +11609,7 @@
       <w:r>
         <w:drawing>
           <wp:inline>
-            <wp:extent cx="5334000" cy="4267200"/>
+            <wp:extent cx="4620126" cy="3696101"/>
             <wp:effectExtent b="0" l="0" r="0" t="0"/>
             <wp:docPr descr="" title="" id="1" name="Picture"/>
             <a:graphic>
@@ -11630,7 +11630,7 @@
                   <pic:spPr bwMode="auto">
                     <a:xfrm>
                       <a:off x="0" y="0"/>
-                      <a:ext cx="5334000" cy="4267200"/>
+                      <a:ext cx="4620126" cy="3696101"/>
                     </a:xfrm>
                     <a:prstGeom prst="rect">
                       <a:avLst/>
@@ -13582,7 +13582,7 @@
       <w:r>
         <w:drawing>
           <wp:inline>
-            <wp:extent cx="5334000" cy="4267200"/>
+            <wp:extent cx="4620126" cy="3696101"/>
             <wp:effectExtent b="0" l="0" r="0" t="0"/>
             <wp:docPr descr="" title="" id="1" name="Picture"/>
             <a:graphic>
@@ -13603,7 +13603,7 @@
                   <pic:spPr bwMode="auto">
                     <a:xfrm>
                       <a:off x="0" y="0"/>
-                      <a:ext cx="5334000" cy="4267200"/>
+                      <a:ext cx="4620126" cy="3696101"/>
                     </a:xfrm>
                     <a:prstGeom prst="rect">
                       <a:avLst/>
@@ -15452,7 +15452,7 @@
       <w:r>
         <w:drawing>
           <wp:inline>
-            <wp:extent cx="5334000" cy="4267200"/>
+            <wp:extent cx="4620126" cy="3696101"/>
             <wp:effectExtent b="0" l="0" r="0" t="0"/>
             <wp:docPr descr="" title="" id="1" name="Picture"/>
             <a:graphic>
@@ -15473,7 +15473,7 @@
                   <pic:spPr bwMode="auto">
                     <a:xfrm>
                       <a:off x="0" y="0"/>
-                      <a:ext cx="5334000" cy="4267200"/>
+                      <a:ext cx="4620126" cy="3696101"/>
                     </a:xfrm>
                     <a:prstGeom prst="rect">
                       <a:avLst/>
@@ -17324,7 +17324,7 @@
       <w:r>
         <w:drawing>
           <wp:inline>
-            <wp:extent cx="5334000" cy="4267200"/>
+            <wp:extent cx="4620126" cy="3696101"/>
             <wp:effectExtent b="0" l="0" r="0" t="0"/>
             <wp:docPr descr="" title="" id="1" name="Picture"/>
             <a:graphic>
@@ -17345,7 +17345,7 @@
                   <pic:spPr bwMode="auto">
                     <a:xfrm>
                       <a:off x="0" y="0"/>
-                      <a:ext cx="5334000" cy="4267200"/>
+                      <a:ext cx="4620126" cy="3696101"/>
                     </a:xfrm>
                     <a:prstGeom prst="rect">
                       <a:avLst/>
@@ -19125,7 +19125,7 @@
       <w:r>
         <w:drawing>
           <wp:inline>
-            <wp:extent cx="5334000" cy="4267200"/>
+            <wp:extent cx="4620126" cy="3696101"/>
             <wp:effectExtent b="0" l="0" r="0" t="0"/>
             <wp:docPr descr="" title="" id="1" name="Picture"/>
             <a:graphic>
@@ -19146,7 +19146,7 @@
                   <pic:spPr bwMode="auto">
                     <a:xfrm>
                       <a:off x="0" y="0"/>
-                      <a:ext cx="5334000" cy="4267200"/>
+                      <a:ext cx="4620126" cy="3696101"/>
                     </a:xfrm>
                     <a:prstGeom prst="rect">
                       <a:avLst/>
@@ -20550,7 +20550,7 @@
       <w:r>
         <w:drawing>
           <wp:inline>
-            <wp:extent cx="5334000" cy="4267200"/>
+            <wp:extent cx="4620126" cy="3696101"/>
             <wp:effectExtent b="0" l="0" r="0" t="0"/>
             <wp:docPr descr="" title="" id="1" name="Picture"/>
             <a:graphic>
@@ -20571,7 +20571,7 @@
                   <pic:spPr bwMode="auto">
                     <a:xfrm>
                       <a:off x="0" y="0"/>
-                      <a:ext cx="5334000" cy="4267200"/>
+                      <a:ext cx="4620126" cy="3696101"/>
                     </a:xfrm>
                     <a:prstGeom prst="rect">
                       <a:avLst/>
@@ -21963,7 +21963,7 @@
       <w:r>
         <w:drawing>
           <wp:inline>
-            <wp:extent cx="5334000" cy="4267200"/>
+            <wp:extent cx="4620126" cy="3696101"/>
             <wp:effectExtent b="0" l="0" r="0" t="0"/>
             <wp:docPr descr="" title="" id="1" name="Picture"/>
             <a:graphic>
@@ -21984,7 +21984,7 @@
                   <pic:spPr bwMode="auto">
                     <a:xfrm>
                       <a:off x="0" y="0"/>
-                      <a:ext cx="5334000" cy="4267200"/>
+                      <a:ext cx="4620126" cy="3696101"/>
                     </a:xfrm>
                     <a:prstGeom prst="rect">
                       <a:avLst/>
@@ -23933,7 +23933,7 @@
       <w:r>
         <w:drawing>
           <wp:inline>
-            <wp:extent cx="5334000" cy="4267200"/>
+            <wp:extent cx="4620126" cy="3696101"/>
             <wp:effectExtent b="0" l="0" r="0" t="0"/>
             <wp:docPr descr="" title="" id="1" name="Picture"/>
             <a:graphic>
@@ -23954,7 +23954,7 @@
                   <pic:spPr bwMode="auto">
                     <a:xfrm>
                       <a:off x="0" y="0"/>
-                      <a:ext cx="5334000" cy="4267200"/>
+                      <a:ext cx="4620126" cy="3696101"/>
                     </a:xfrm>
                     <a:prstGeom prst="rect">
                       <a:avLst/>
@@ -25160,7 +25160,7 @@
       <w:r>
         <w:drawing>
           <wp:inline>
-            <wp:extent cx="5334000" cy="4267200"/>
+            <wp:extent cx="4620126" cy="3696101"/>
             <wp:effectExtent b="0" l="0" r="0" t="0"/>
             <wp:docPr descr="" title="" id="1" name="Picture"/>
             <a:graphic>
@@ -25181,7 +25181,7 @@
                   <pic:spPr bwMode="auto">
                     <a:xfrm>
                       <a:off x="0" y="0"/>
-                      <a:ext cx="5334000" cy="4267200"/>
+                      <a:ext cx="4620126" cy="3696101"/>
                     </a:xfrm>
                     <a:prstGeom prst="rect">
                       <a:avLst/>
@@ -26338,7 +26338,7 @@
       <w:r>
         <w:drawing>
           <wp:inline>
-            <wp:extent cx="5334000" cy="4267200"/>
+            <wp:extent cx="4620126" cy="3696101"/>
             <wp:effectExtent b="0" l="0" r="0" t="0"/>
             <wp:docPr descr="" title="" id="1" name="Picture"/>
             <a:graphic>
@@ -26359,7 +26359,7 @@
                   <pic:spPr bwMode="auto">
                     <a:xfrm>
                       <a:off x="0" y="0"/>
-                      <a:ext cx="5334000" cy="4267200"/>
+                      <a:ext cx="4620126" cy="3696101"/>
                     </a:xfrm>
                     <a:prstGeom prst="rect">
                       <a:avLst/>
@@ -27833,7 +27833,7 @@
       <w:r>
         <w:drawing>
           <wp:inline>
-            <wp:extent cx="5334000" cy="4267200"/>
+            <wp:extent cx="4620126" cy="3696101"/>
             <wp:effectExtent b="0" l="0" r="0" t="0"/>
             <wp:docPr descr="" title="" id="1" name="Picture"/>
             <a:graphic>
@@ -27854,7 +27854,7 @@
                   <pic:spPr bwMode="auto">
                     <a:xfrm>
                       <a:off x="0" y="0"/>
-                      <a:ext cx="5334000" cy="4267200"/>
+                      <a:ext cx="4620126" cy="3696101"/>
                     </a:xfrm>
                     <a:prstGeom prst="rect">
                       <a:avLst/>
@@ -29309,7 +29309,7 @@
       <w:r>
         <w:drawing>
           <wp:inline>
-            <wp:extent cx="5334000" cy="4267200"/>
+            <wp:extent cx="4620126" cy="3696101"/>
             <wp:effectExtent b="0" l="0" r="0" t="0"/>
             <wp:docPr descr="" title="" id="1" name="Picture"/>
             <a:graphic>
@@ -29330,7 +29330,7 @@
                   <pic:spPr bwMode="auto">
                     <a:xfrm>
                       <a:off x="0" y="0"/>
-                      <a:ext cx="5334000" cy="4267200"/>
+                      <a:ext cx="4620126" cy="3696101"/>
                     </a:xfrm>
                     <a:prstGeom prst="rect">
                       <a:avLst/>
@@ -30672,7 +30672,7 @@
       <w:r>
         <w:drawing>
           <wp:inline>
-            <wp:extent cx="5334000" cy="4267200"/>
+            <wp:extent cx="4620126" cy="3696101"/>
             <wp:effectExtent b="0" l="0" r="0" t="0"/>
             <wp:docPr descr="" title="" id="1" name="Picture"/>
             <a:graphic>
@@ -30693,7 +30693,7 @@
                   <pic:spPr bwMode="auto">
                     <a:xfrm>
                       <a:off x="0" y="0"/>
-                      <a:ext cx="5334000" cy="4267200"/>
+                      <a:ext cx="4620126" cy="3696101"/>
                     </a:xfrm>
                     <a:prstGeom prst="rect">
                       <a:avLst/>
@@ -31867,7 +31867,7 @@
       <w:r>
         <w:drawing>
           <wp:inline>
-            <wp:extent cx="5334000" cy="4267200"/>
+            <wp:extent cx="4620126" cy="3696101"/>
             <wp:effectExtent b="0" l="0" r="0" t="0"/>
             <wp:docPr descr="" title="" id="1" name="Picture"/>
             <a:graphic>
@@ -31888,7 +31888,7 @@
                   <pic:spPr bwMode="auto">
                     <a:xfrm>
                       <a:off x="0" y="0"/>
-                      <a:ext cx="5334000" cy="4267200"/>
+                      <a:ext cx="4620126" cy="3696101"/>
                     </a:xfrm>
                     <a:prstGeom prst="rect">
                       <a:avLst/>
@@ -33054,7 +33054,7 @@
       <w:r>
         <w:drawing>
           <wp:inline>
-            <wp:extent cx="5334000" cy="4267200"/>
+            <wp:extent cx="4620126" cy="3696101"/>
             <wp:effectExtent b="0" l="0" r="0" t="0"/>
             <wp:docPr descr="" title="" id="1" name="Picture"/>
             <a:graphic>
@@ -33075,7 +33075,7 @@
                   <pic:spPr bwMode="auto">
                     <a:xfrm>
                       <a:off x="0" y="0"/>
-                      <a:ext cx="5334000" cy="4267200"/>
+                      <a:ext cx="4620126" cy="3696101"/>
                     </a:xfrm>
                     <a:prstGeom prst="rect">
                       <a:avLst/>
@@ -34530,7 +34530,7 @@
       <w:r>
         <w:drawing>
           <wp:inline>
-            <wp:extent cx="5334000" cy="4267200"/>
+            <wp:extent cx="4620126" cy="3696101"/>
             <wp:effectExtent b="0" l="0" r="0" t="0"/>
             <wp:docPr descr="" title="" id="1" name="Picture"/>
             <a:graphic>
@@ -34551,7 +34551,7 @@
                   <pic:spPr bwMode="auto">
                     <a:xfrm>
                       <a:off x="0" y="0"/>
-                      <a:ext cx="5334000" cy="4267200"/>
+                      <a:ext cx="4620126" cy="3696101"/>
                     </a:xfrm>
                     <a:prstGeom prst="rect">
                       <a:avLst/>
@@ -35951,7 +35951,7 @@
       <w:r>
         <w:drawing>
           <wp:inline>
-            <wp:extent cx="5334000" cy="4267200"/>
+            <wp:extent cx="4620126" cy="3696101"/>
             <wp:effectExtent b="0" l="0" r="0" t="0"/>
             <wp:docPr descr="" title="" id="1" name="Picture"/>
             <a:graphic>
@@ -35972,7 +35972,7 @@
                   <pic:spPr bwMode="auto">
                     <a:xfrm>
                       <a:off x="0" y="0"/>
-                      <a:ext cx="5334000" cy="4267200"/>
+                      <a:ext cx="4620126" cy="3696101"/>
                     </a:xfrm>
                     <a:prstGeom prst="rect">
                       <a:avLst/>
@@ -37616,7 +37616,7 @@
       <w:r>
         <w:drawing>
           <wp:inline>
-            <wp:extent cx="5334000" cy="4267200"/>
+            <wp:extent cx="4620126" cy="3696101"/>
             <wp:effectExtent b="0" l="0" r="0" t="0"/>
             <wp:docPr descr="" title="" id="1" name="Picture"/>
             <a:graphic>
@@ -37637,7 +37637,7 @@
                   <pic:spPr bwMode="auto">
                     <a:xfrm>
                       <a:off x="0" y="0"/>
-                      <a:ext cx="5334000" cy="4267200"/>
+                      <a:ext cx="4620126" cy="3696101"/>
                     </a:xfrm>
                     <a:prstGeom prst="rect">
                       <a:avLst/>
@@ -37910,7 +37910,7 @@
       <w:r>
         <w:drawing>
           <wp:inline>
-            <wp:extent cx="5334000" cy="4267200"/>
+            <wp:extent cx="4620126" cy="3696101"/>
             <wp:effectExtent b="0" l="0" r="0" t="0"/>
             <wp:docPr descr="" title="" id="1" name="Picture"/>
             <a:graphic>
@@ -37931,7 +37931,7 @@
                   <pic:spPr bwMode="auto">
                     <a:xfrm>
                       <a:off x="0" y="0"/>
-                      <a:ext cx="5334000" cy="4267200"/>
+                      <a:ext cx="4620126" cy="3696101"/>
                     </a:xfrm>
                     <a:prstGeom prst="rect">
                       <a:avLst/>
@@ -38261,7 +38261,7 @@
       <w:r>
         <w:drawing>
           <wp:inline>
-            <wp:extent cx="5334000" cy="4267200"/>
+            <wp:extent cx="4620126" cy="3696101"/>
             <wp:effectExtent b="0" l="0" r="0" t="0"/>
             <wp:docPr descr="" title="" id="1" name="Picture"/>
             <a:graphic>
@@ -38282,7 +38282,7 @@
                   <pic:spPr bwMode="auto">
                     <a:xfrm>
                       <a:off x="0" y="0"/>
-                      <a:ext cx="5334000" cy="4267200"/>
+                      <a:ext cx="4620126" cy="3696101"/>
                     </a:xfrm>
                     <a:prstGeom prst="rect">
                       <a:avLst/>
@@ -38741,7 +38741,7 @@
       <w:r>
         <w:drawing>
           <wp:inline>
-            <wp:extent cx="5334000" cy="4267200"/>
+            <wp:extent cx="4620126" cy="3696101"/>
             <wp:effectExtent b="0" l="0" r="0" t="0"/>
             <wp:docPr descr="" title="" id="1" name="Picture"/>
             <a:graphic>
@@ -38762,7 +38762,7 @@
                   <pic:spPr bwMode="auto">
                     <a:xfrm>
                       <a:off x="0" y="0"/>
-                      <a:ext cx="5334000" cy="4267200"/>
+                      <a:ext cx="4620126" cy="3696101"/>
                     </a:xfrm>
                     <a:prstGeom prst="rect">
                       <a:avLst/>
@@ -38978,7 +38978,7 @@
       <w:r>
         <w:drawing>
           <wp:inline>
-            <wp:extent cx="5334000" cy="4267200"/>
+            <wp:extent cx="4620126" cy="3696101"/>
             <wp:effectExtent b="0" l="0" r="0" t="0"/>
             <wp:docPr descr="" title="" id="1" name="Picture"/>
             <a:graphic>
@@ -38999,7 +38999,7 @@
                   <pic:spPr bwMode="auto">
                     <a:xfrm>
                       <a:off x="0" y="0"/>
-                      <a:ext cx="5334000" cy="4267200"/>
+                      <a:ext cx="4620126" cy="3696101"/>
                     </a:xfrm>
                     <a:prstGeom prst="rect">
                       <a:avLst/>
@@ -39358,7 +39358,7 @@
     </w:lvl>
   </w:abstractNum>
   <w:abstractNum w:abstractNumId="990">
-    <w:nsid w:val="5afe24b2"/>
+    <w:nsid w:val="c07ddbfb"/>
     <w:multiLevelType w:val="multilevel"/>
     <w:lvl w:ilvl="0">
       <w:numFmt w:val="bullet"/>
